--- a/Dossier économique session 2016 2017.docx
+++ b/Dossier économique session 2016 2017.docx
@@ -550,7 +550,7 @@
           </mc:Choice>
           <mc:Fallback>
             <w:pict>
-              <v:rect w14:anchorId="173812E4" id="Rectangle 3" o:spid="_x0000_s1026" style="position:absolute;margin-left:19.45pt;margin-top:21.75pt;width:554.25pt;height:36pt;z-index:251656704;visibility:visible;mso-wrap-style:square;mso-width-percent:0;mso-height-percent:0;mso-wrap-distance-left:9pt;mso-wrap-distance-top:0;mso-wrap-distance-right:9pt;mso-wrap-distance-bottom:0;mso-position-horizontal:absolute;mso-position-horizontal-relative:page;mso-position-vertical:absolute;mso-position-vertical-relative:page;mso-width-percent:0;mso-height-percent:0;mso-width-relative:page;mso-height-relative:page;v-text-anchor:top" o:gfxdata="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" fillcolor="#50a3b0" stroked="f" strokecolor="#4a7ebb" strokeweight="1.5pt">
+              <v:rect w14:anchorId="6A311FBD" id="Rectangle 3" o:spid="_x0000_s1026" style="position:absolute;margin-left:19.45pt;margin-top:21.75pt;width:554.25pt;height:36pt;z-index:251656704;visibility:visible;mso-wrap-style:square;mso-width-percent:0;mso-height-percent:0;mso-wrap-distance-left:9pt;mso-wrap-distance-top:0;mso-wrap-distance-right:9pt;mso-wrap-distance-bottom:0;mso-position-horizontal:absolute;mso-position-horizontal-relative:page;mso-position-vertical:absolute;mso-position-vertical-relative:page;mso-width-percent:0;mso-height-percent:0;mso-width-relative:page;mso-height-relative:page;v-text-anchor:top" o:gfxdata="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" fillcolor="#50a3b0" stroked="f" strokecolor="#4a7ebb" strokeweight="1.5pt">
                 <v:shadow opacity="22938f" offset="0"/>
                 <v:textbox inset=",7.2pt,,7.2pt"/>
                 <w10:wrap anchorx="page" anchory="page"/>
@@ -2522,9 +2522,7 @@
             <w14:round/>
           </w14:textOutline>
           <w14:textFill>
-            <w14:solidFill>
-              <w14:srgbClr w14:val="FFFFFF"/>
-            </w14:solidFill>
+            <w14:noFill/>
           </w14:textFill>
         </w:rPr>
       </w:pPr>
@@ -2549,9 +2547,7 @@
             <w14:round/>
           </w14:textOutline>
           <w14:textFill>
-            <w14:solidFill>
-              <w14:srgbClr w14:val="FFFFFF"/>
-            </w14:solidFill>
+            <w14:noFill/>
           </w14:textFill>
         </w:rPr>
         <w:t xml:space="preserve">1. </w:t>
@@ -2577,9 +2573,7 @@
             <w14:round/>
           </w14:textOutline>
           <w14:textFill>
-            <w14:solidFill>
-              <w14:srgbClr w14:val="FFFFFF"/>
-            </w14:solidFill>
+            <w14:noFill/>
           </w14:textFill>
         </w:rPr>
         <w:t>L’equipe et les acteurs</w:t>
@@ -3913,7 +3907,21 @@
                                     <w:rFonts w:ascii="Arial Rounded MT Bold" w:hAnsi="Arial Rounded MT Bold"/>
                                     <w:color w:val="5F5F5F"/>
                                   </w:rPr>
-                                  <w:t>Sapeur Pompier de Paris</w:t>
+                                  <w:t>S</w:t>
+                                </w:r>
+                                <w:r>
+                                  <w:rPr>
+                                    <w:rFonts w:ascii="Arial Rounded MT Bold" w:hAnsi="Arial Rounded MT Bold"/>
+                                    <w:color w:val="5F5F5F"/>
+                                  </w:rPr>
+                                  <w:t>apeur-p</w:t>
+                                </w:r>
+                                <w:r>
+                                  <w:rPr>
+                                    <w:rFonts w:ascii="Arial Rounded MT Bold" w:hAnsi="Arial Rounded MT Bold"/>
+                                    <w:color w:val="5F5F5F"/>
+                                  </w:rPr>
+                                  <w:t>ompier de Paris</w:t>
                                 </w:r>
                               </w:p>
                             </w:txbxContent>
@@ -4228,7 +4236,21 @@
                               <w:rFonts w:ascii="Arial Rounded MT Bold" w:hAnsi="Arial Rounded MT Bold"/>
                               <w:color w:val="5F5F5F"/>
                             </w:rPr>
-                            <w:t>Sapeur Pompier de Paris</w:t>
+                            <w:t>S</w:t>
+                          </w:r>
+                          <w:r>
+                            <w:rPr>
+                              <w:rFonts w:ascii="Arial Rounded MT Bold" w:hAnsi="Arial Rounded MT Bold"/>
+                              <w:color w:val="5F5F5F"/>
+                            </w:rPr>
+                            <w:t>apeur-p</w:t>
+                          </w:r>
+                          <w:r>
+                            <w:rPr>
+                              <w:rFonts w:ascii="Arial Rounded MT Bold" w:hAnsi="Arial Rounded MT Bold"/>
+                              <w:color w:val="5F5F5F"/>
+                            </w:rPr>
+                            <w:t>ompier de Paris</w:t>
                           </w:r>
                         </w:p>
                       </w:txbxContent>
@@ -5401,7 +5423,7 @@
                           </wps:bodyPr>
                         </wps:wsp>
                         <wps:wsp>
-                          <wps:cNvPr id="28" name="Zone de texte 28"/>
+                          <wps:cNvPr id="29" name="Zone de texte 28"/>
                           <wps:cNvSpPr txBox="1"/>
                           <wps:spPr>
                             <a:xfrm>
@@ -5475,7 +5497,7 @@
                           </wps:bodyPr>
                         </wps:wsp>
                         <wps:wsp>
-                          <wps:cNvPr id="29" name="Zone de texte 29"/>
+                          <wps:cNvPr id="30" name="Zone de texte 29"/>
                           <wps:cNvSpPr txBox="1"/>
                           <wps:spPr>
                             <a:xfrm>
@@ -5547,7 +5569,7 @@
                           </wps:bodyPr>
                         </wps:wsp>
                         <wps:wsp>
-                          <wps:cNvPr id="30" name="Zone de texte 30"/>
+                          <wps:cNvPr id="31" name="Zone de texte 30"/>
                           <wps:cNvSpPr txBox="1"/>
                           <wps:spPr>
                             <a:xfrm>
@@ -5633,7 +5655,7 @@
           </mc:Choice>
           <mc:Fallback>
             <w:pict>
-              <v:group w14:anchorId="5D9664AD" id="Groupe 1" o:spid="_x0000_s1056" style="position:absolute;margin-left:0;margin-top:272.45pt;width:467.25pt;height:105pt;z-index:251622400;mso-position-horizontal:center;mso-position-horizontal-relative:margin;mso-width-relative:margin;mso-height-relative:margin" coordorigin="-285,95" coordsize="59340,13335" o:gfxdata="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">
+              <v:group w14:anchorId="5D9664AD" id="Groupe 1" o:spid="_x0000_s1056" style="position:absolute;margin-left:0;margin-top:272.45pt;width:467.25pt;height:105pt;z-index:251622400;mso-position-horizontal:center;mso-position-horizontal-relative:margin;mso-width-relative:margin;mso-height-relative:margin" coordorigin="-285,95" coordsize="59340,13335" o:gfxdata="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">
                 <v:shape id="_x0000_s1057" type="#_x0000_t202" style="position:absolute;left:-285;top:95;width:57530;height:2953;visibility:visible;mso-wrap-style:square;v-text-anchor:top" o:gfxdata="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" filled="f" stroked="f">
                   <v:textbox>
                     <w:txbxContent>
@@ -5714,7 +5736,7 @@
                   <v:shape id="Accolade fermante 27" o:spid="_x0000_s1066" type="#_x0000_t88" style="position:absolute;left:26956;top:-3525;width:2572;height:16859;rotation:90;visibility:visible;mso-wrap-style:square;v-text-anchor:middle" o:gfxdata="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" adj="275" strokecolor="black [3200]" strokeweight=".5pt">
                     <v:stroke joinstyle="miter"/>
                   </v:shape>
-                  <v:shape id="Zone de texte 28" o:spid="_x0000_s1067" type="#_x0000_t202" style="position:absolute;left:2571;top:7048;width:15717;height:4191;visibility:visible;mso-wrap-style:square;v-text-anchor:top" o:gfxdata="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" fillcolor="white [3201]" stroked="f" strokeweight=".5pt">
+                  <v:shape id="Zone de texte 28" o:spid="_x0000_s1067" type="#_x0000_t202" style="position:absolute;left:2571;top:7048;width:15717;height:4191;visibility:visible;mso-wrap-style:square;v-text-anchor:top" o:gfxdata="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" fillcolor="white [3201]" stroked="f" strokeweight=".5pt">
                     <v:textbox>
                       <w:txbxContent>
                         <w:p>
@@ -5750,7 +5772,7 @@
                       </w:txbxContent>
                     </v:textbox>
                   </v:shape>
-                  <v:shape id="Zone de texte 29" o:spid="_x0000_s1068" type="#_x0000_t202" style="position:absolute;left:38385;top:7048;width:15717;height:4191;visibility:visible;mso-wrap-style:square;v-text-anchor:top" o:gfxdata="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" fillcolor="white [3201]" stroked="f" strokeweight=".5pt">
+                  <v:shape id="Zone de texte 29" o:spid="_x0000_s1068" type="#_x0000_t202" style="position:absolute;left:38385;top:7048;width:15717;height:4191;visibility:visible;mso-wrap-style:square;v-text-anchor:top" o:gfxdata="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" fillcolor="white [3201]" stroked="f" strokeweight=".5pt">
                     <v:textbox>
                       <w:txbxContent>
                         <w:p>
@@ -5784,7 +5806,7 @@
                       </w:txbxContent>
                     </v:textbox>
                   </v:shape>
-                  <v:shape id="Zone de texte 30" o:spid="_x0000_s1069" type="#_x0000_t202" style="position:absolute;left:20383;top:7048;width:15716;height:4191;visibility:visible;mso-wrap-style:square;v-text-anchor:top" o:gfxdata="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" fillcolor="white [3201]" stroked="f" strokeweight=".5pt">
+                  <v:shape id="Zone de texte 30" o:spid="_x0000_s1069" type="#_x0000_t202" style="position:absolute;left:20383;top:7048;width:15716;height:4191;visibility:visible;mso-wrap-style:square;v-text-anchor:top" o:gfxdata="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" fillcolor="white [3201]" stroked="f" strokeweight=".5pt">
                     <v:textbox>
                       <w:txbxContent>
                         <w:p>
@@ -8408,9 +8430,7 @@
             <w14:round/>
           </w14:textOutline>
           <w14:textFill>
-            <w14:solidFill>
-              <w14:srgbClr w14:val="FFFFFF"/>
-            </w14:solidFill>
+            <w14:noFill/>
           </w14:textFill>
         </w:rPr>
       </w:pPr>
@@ -8435,9 +8455,7 @@
             <w14:round/>
           </w14:textOutline>
           <w14:textFill>
-            <w14:solidFill>
-              <w14:srgbClr w14:val="FFFFFF"/>
-            </w14:solidFill>
+            <w14:noFill/>
           </w14:textFill>
         </w:rPr>
         <w:t>2. le projet</w:t>
@@ -8516,6 +8534,9 @@
         <w:pStyle w:val="Titre1"/>
       </w:pPr>
       <w:r>
+        <w:rPr>
+          <w:noProof/>
+        </w:rPr>
         <w:drawing>
           <wp:anchor distT="0" distB="0" distL="114300" distR="114300" simplePos="0" relativeHeight="251673600" behindDoc="0" locked="0" layoutInCell="1" allowOverlap="1" wp14:anchorId="0B523FDE" wp14:editId="6D68DE7E">
             <wp:simplePos x="0" y="0"/>
@@ -8579,6 +8600,9 @@
         </w:drawing>
       </w:r>
       <w:r>
+        <w:rPr>
+          <w:noProof/>
+        </w:rPr>
         <mc:AlternateContent>
           <mc:Choice Requires="wps">
             <w:drawing>
@@ -9201,7 +9225,7 @@
           </mc:Choice>
           <mc:Fallback>
             <w:pict>
-              <v:group w14:anchorId="4FFF2700" id="Groupe 244" o:spid="_x0000_s1026" style="position:absolute;margin-left:110.95pt;margin-top:74.4pt;width:215.1pt;height:136.3pt;z-index:251636736;mso-width-relative:margin;mso-height-relative:margin" coordsize="27317,17310" o:gfxdata="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">
+              <v:group w14:anchorId="41B03096" id="Groupe 244" o:spid="_x0000_s1026" style="position:absolute;margin-left:110.95pt;margin-top:74.4pt;width:215.1pt;height:136.3pt;z-index:251636736;mso-width-relative:margin;mso-height-relative:margin" coordsize="27317,17310" o:gfxdata="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">
                 <v:shape id="Image 243" o:spid="_x0000_s1027" type="#_x0000_t75" style="position:absolute;left:16687;top:6007;width:10630;height:10630;rotation:90;visibility:visible;mso-wrap-style:square" o:gfxdata="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">
                   <v:imagedata r:id="rId18" o:title=""/>
                   <v:path arrowok="t"/>
@@ -9711,8 +9735,6 @@
           <w:szCs w:val="22"/>
         </w:rPr>
       </w:pPr>
-      <w:bookmarkStart w:id="0" w:name="_GoBack"/>
-      <w:bookmarkEnd w:id="0"/>
     </w:p>
     <w:p>
       <w:pPr>
@@ -9757,7 +9779,6 @@
         <w:tabs>
           <w:tab w:val="right" w:leader="dot" w:pos="10120"/>
         </w:tabs>
-        <w:ind w:left="448"/>
         <w:jc w:val="both"/>
         <w:rPr>
           <w:rFonts w:ascii="Cambria" w:hAnsi="Cambria" w:cs="Arial"/>
@@ -9846,7 +9867,44 @@
           <w:sz w:val="26"/>
           <w:szCs w:val="26"/>
         </w:rPr>
-        <w:t>Stade d’avancement du projet</w:t>
+        <w:t>Objectifs du projet ?</w:t>
+      </w:r>
+    </w:p>
+    <w:p>
+      <w:pPr>
+        <w:ind w:left="560"/>
+        <w:jc w:val="both"/>
+        <w:rPr>
+          <w:rFonts w:ascii="Arial" w:hAnsi="Arial" w:cs="Arial"/>
+        </w:rPr>
+      </w:pPr>
+    </w:p>
+    <w:p>
+      <w:pPr>
+        <w:numPr>
+          <w:ilvl w:val="0"/>
+          <w:numId w:val="18"/>
+        </w:numPr>
+        <w:tabs>
+          <w:tab w:val="clear" w:pos="1800"/>
+        </w:tabs>
+        <w:ind w:left="1091"/>
+        <w:jc w:val="both"/>
+        <w:rPr>
+          <w:rFonts w:ascii="Cambria" w:hAnsi="Cambria" w:cs="Arial"/>
+          <w:b/>
+          <w:bCs/>
+          <w:sz w:val="24"/>
+        </w:rPr>
+      </w:pPr>
+      <w:r>
+        <w:rPr>
+          <w:rFonts w:ascii="Cambria" w:hAnsi="Cambria" w:cs="Arial"/>
+          <w:b/>
+          <w:bCs/>
+          <w:sz w:val="24"/>
+        </w:rPr>
+        <w:t>Motivations</w:t>
       </w:r>
     </w:p>
     <w:p>
@@ -9864,16 +9922,61 @@
     </w:p>
     <w:p>
       <w:pPr>
-        <w:tabs>
-          <w:tab w:val="right" w:leader="dot" w:pos="10120"/>
-        </w:tabs>
-        <w:ind w:left="448"/>
+        <w:ind w:firstLine="720"/>
         <w:jc w:val="both"/>
         <w:rPr>
           <w:rFonts w:ascii="Cambria" w:hAnsi="Cambria" w:cs="Arial"/>
           <w:sz w:val="24"/>
         </w:rPr>
       </w:pPr>
+      <w:r>
+        <w:rPr>
+          <w:rFonts w:asciiTheme="minorHAnsi" w:hAnsiTheme="minorHAnsi" w:cstheme="minorHAnsi"/>
+          <w:sz w:val="22"/>
+          <w:szCs w:val="22"/>
+        </w:rPr>
+        <w:t>Nous sommes motivés par le fait d’aider les personnes à passer leur permis moins cher. Ayant nous-mêmes passés notre permis lors de nos 16-18 ans, nous avons vu le prix</w:t>
+      </w:r>
+      <w:r>
+        <w:rPr>
+          <w:rFonts w:asciiTheme="minorHAnsi" w:hAnsiTheme="minorHAnsi" w:cstheme="minorHAnsi"/>
+          <w:sz w:val="22"/>
+          <w:szCs w:val="22"/>
+        </w:rPr>
+        <w:t xml:space="preserve"> parfois exhorbitant</w:t>
+      </w:r>
+      <w:r>
+        <w:rPr>
+          <w:rFonts w:asciiTheme="minorHAnsi" w:hAnsiTheme="minorHAnsi" w:cstheme="minorHAnsi"/>
+          <w:sz w:val="22"/>
+          <w:szCs w:val="22"/>
+        </w:rPr>
+        <w:t xml:space="preserve"> que cela p</w:t>
+      </w:r>
+      <w:r>
+        <w:rPr>
+          <w:rFonts w:asciiTheme="minorHAnsi" w:hAnsiTheme="minorHAnsi" w:cstheme="minorHAnsi"/>
+          <w:sz w:val="22"/>
+          <w:szCs w:val="22"/>
+        </w:rPr>
+        <w:t>o</w:t>
+      </w:r>
+      <w:r>
+        <w:rPr>
+          <w:rFonts w:asciiTheme="minorHAnsi" w:hAnsiTheme="minorHAnsi" w:cstheme="minorHAnsi"/>
+          <w:sz w:val="22"/>
+          <w:szCs w:val="22"/>
+        </w:rPr>
+        <w:t xml:space="preserve">uvait coûter dans certaines auto-écoles et les délais d’attente pour obtenir des dates de passage du code ou de la conduite. </w:t>
+      </w:r>
+      <w:r>
+        <w:rPr>
+          <w:rFonts w:asciiTheme="minorHAnsi" w:hAnsiTheme="minorHAnsi" w:cstheme="minorHAnsi"/>
+          <w:sz w:val="22"/>
+          <w:szCs w:val="22"/>
+        </w:rPr>
+        <w:t xml:space="preserve">Egalement, il est déjà trop tard lorsqu’on se rend compte qu’on ne s’entend pas avec les moniteurs et que les heures de formation ne mènent finalement à rien, sinon au stress de l’élève. Les mutations de dossier entre auto-écoles sont relativement longues et fastidieuses. C’est pour cela qu’avec notre solution, nous avons la volonté de permettre à ces élèves de choisir leur moniteur, avec lequel ils ont le sentiment d’apprendre et d’avancer. </w:t>
+      </w:r>
     </w:p>
     <w:p>
       <w:pPr>
@@ -9890,10 +9993,37 @@
     </w:p>
     <w:p>
       <w:pPr>
+        <w:numPr>
+          <w:ilvl w:val="0"/>
+          <w:numId w:val="18"/>
+        </w:numPr>
+        <w:tabs>
+          <w:tab w:val="clear" w:pos="1800"/>
+        </w:tabs>
+        <w:ind w:left="1091"/>
+        <w:jc w:val="both"/>
+        <w:rPr>
+          <w:rFonts w:ascii="Cambria" w:hAnsi="Cambria" w:cs="Arial"/>
+          <w:b/>
+          <w:bCs/>
+          <w:sz w:val="24"/>
+        </w:rPr>
+      </w:pPr>
+      <w:r>
+        <w:rPr>
+          <w:rFonts w:ascii="Cambria" w:hAnsi="Cambria" w:cs="Arial"/>
+          <w:b/>
+          <w:bCs/>
+          <w:sz w:val="24"/>
+        </w:rPr>
+        <w:t>Envergure</w:t>
+      </w:r>
+    </w:p>
+    <w:p>
+      <w:pPr>
         <w:tabs>
           <w:tab w:val="right" w:leader="dot" w:pos="10120"/>
         </w:tabs>
-        <w:ind w:left="448"/>
         <w:jc w:val="both"/>
         <w:rPr>
           <w:rFonts w:ascii="Cambria" w:hAnsi="Cambria" w:cs="Arial"/>
@@ -9906,7 +10036,35 @@
         <w:tabs>
           <w:tab w:val="right" w:leader="dot" w:pos="10120"/>
         </w:tabs>
-        <w:ind w:left="448"/>
+        <w:jc w:val="both"/>
+        <w:rPr>
+          <w:rFonts w:asciiTheme="minorHAnsi" w:hAnsiTheme="minorHAnsi" w:cstheme="minorHAnsi"/>
+          <w:sz w:val="22"/>
+          <w:szCs w:val="22"/>
+        </w:rPr>
+      </w:pPr>
+      <w:r>
+        <w:rPr>
+          <w:rFonts w:asciiTheme="minorHAnsi" w:hAnsiTheme="minorHAnsi" w:cstheme="minorHAnsi"/>
+          <w:sz w:val="22"/>
+          <w:szCs w:val="22"/>
+        </w:rPr>
+        <w:tab/>
+      </w:r>
+      <w:r>
+        <w:rPr>
+          <w:rFonts w:asciiTheme="minorHAnsi" w:hAnsiTheme="minorHAnsi" w:cstheme="minorHAnsi"/>
+          <w:sz w:val="22"/>
+          <w:szCs w:val="22"/>
+        </w:rPr>
+        <w:t xml:space="preserve">Au commencement, l’entreprise sera uniquement composée des trois créateurs qui occuperont les postes désignés plus haut dans ce dossier. Chacun ayant des compétences en développement informatique, la plateforme en ligne sera développée par nos soins. Après mise en place de l’application et les premiers moniteurs indépendants ralliés à notre entreprise, l’idée d’embauche sera envisagée en fonction de la croissance de l’entreprise et de ses besoins. </w:t>
+      </w:r>
+    </w:p>
+    <w:p>
+      <w:pPr>
+        <w:tabs>
+          <w:tab w:val="right" w:leader="dot" w:pos="10120"/>
+        </w:tabs>
         <w:jc w:val="both"/>
         <w:rPr>
           <w:rFonts w:ascii="Cambria" w:hAnsi="Cambria" w:cs="Arial"/>
@@ -9916,707 +10074,135 @@
     </w:p>
     <w:p>
       <w:pPr>
+        <w:tabs>
+          <w:tab w:val="right" w:leader="dot" w:pos="10120"/>
+        </w:tabs>
+        <w:ind w:left="448"/>
+        <w:jc w:val="both"/>
+        <w:rPr>
+          <w:rFonts w:ascii="Cambria" w:hAnsi="Cambria" w:cs="Arial"/>
+          <w:sz w:val="24"/>
+        </w:rPr>
+      </w:pPr>
+    </w:p>
+    <w:p>
+      <w:pPr>
         <w:numPr>
           <w:ilvl w:val="0"/>
-          <w:numId w:val="32"/>
+          <w:numId w:val="18"/>
         </w:numPr>
         <w:tabs>
-          <w:tab w:val="clear" w:pos="1287"/>
-        </w:tabs>
-        <w:ind w:left="567"/>
+          <w:tab w:val="clear" w:pos="1800"/>
+        </w:tabs>
+        <w:ind w:left="1091"/>
+        <w:jc w:val="both"/>
+        <w:rPr>
+          <w:rFonts w:ascii="Cambria" w:hAnsi="Cambria" w:cs="Arial"/>
+          <w:b/>
+          <w:bCs/>
+          <w:sz w:val="24"/>
+        </w:rPr>
+      </w:pPr>
+      <w:r>
+        <w:rPr>
+          <w:rFonts w:ascii="Cambria" w:hAnsi="Cambria" w:cs="Arial"/>
+          <w:b/>
+          <w:bCs/>
+          <w:sz w:val="24"/>
+        </w:rPr>
+        <w:t>Projection de l’</w:t>
+      </w:r>
+      <w:r>
+        <w:rPr>
+          <w:rFonts w:ascii="Cambria" w:hAnsi="Cambria" w:cs="Arial"/>
+          <w:b/>
+          <w:bCs/>
+          <w:sz w:val="24"/>
+        </w:rPr>
+        <w:t xml:space="preserve">entreprise dans </w:t>
+      </w:r>
+      <w:r>
+        <w:rPr>
+          <w:rFonts w:ascii="Cambria" w:hAnsi="Cambria" w:cs="Arial"/>
+          <w:b/>
+          <w:bCs/>
+          <w:sz w:val="24"/>
+        </w:rPr>
+        <w:t>10 ans</w:t>
+      </w:r>
+    </w:p>
+    <w:p>
+      <w:pPr>
+        <w:tabs>
+          <w:tab w:val="right" w:leader="dot" w:pos="10120"/>
+        </w:tabs>
+        <w:ind w:left="448"/>
         <w:jc w:val="both"/>
         <w:rPr>
           <w:rFonts w:ascii="Arial" w:hAnsi="Arial" w:cs="Arial"/>
           <w:b/>
           <w:bCs/>
-          <w:color w:val="000080"/>
-          <w:sz w:val="26"/>
-          <w:szCs w:val="26"/>
+        </w:rPr>
+      </w:pPr>
+    </w:p>
+    <w:p>
+      <w:pPr>
+        <w:pStyle w:val="Default"/>
+        <w:rPr>
+          <w:sz w:val="23"/>
+          <w:szCs w:val="23"/>
         </w:rPr>
       </w:pPr>
       <w:r>
         <w:rPr>
-          <w:rFonts w:ascii="Arial" w:hAnsi="Arial" w:cs="Arial"/>
-          <w:b/>
-          <w:bCs/>
-          <w:color w:val="000080"/>
-          <w:sz w:val="26"/>
-          <w:szCs w:val="26"/>
-        </w:rPr>
-        <w:t xml:space="preserve">Aides accordées ou en cours de négociation </w:t>
+          <w:sz w:val="23"/>
+          <w:szCs w:val="23"/>
+        </w:rPr>
+        <w:t xml:space="preserve">Année après année, de nombreux moniteurs seront désormais partenaires de notre entreprise. Notre système de fonctionnement </w:t>
       </w:r>
-    </w:p>
-    <w:p>
-      <w:pPr>
-        <w:ind w:left="560" w:hanging="560"/>
-        <w:jc w:val="both"/>
-        <w:rPr>
-          <w:rFonts w:ascii="Arial" w:hAnsi="Arial" w:cs="Arial"/>
-        </w:rPr>
-      </w:pPr>
-    </w:p>
-    <w:tbl>
-      <w:tblPr>
-        <w:tblW w:w="10400" w:type="dxa"/>
-        <w:tblInd w:w="-62" w:type="dxa"/>
-        <w:tblBorders>
-          <w:top w:val="single" w:sz="6" w:space="0" w:color="000080"/>
-          <w:left w:val="single" w:sz="6" w:space="0" w:color="000080"/>
-          <w:bottom w:val="single" w:sz="6" w:space="0" w:color="000080"/>
-          <w:right w:val="single" w:sz="6" w:space="0" w:color="000080"/>
-          <w:insideH w:val="single" w:sz="6" w:space="0" w:color="000080"/>
-          <w:insideV w:val="single" w:sz="6" w:space="0" w:color="000080"/>
-        </w:tblBorders>
-        <w:tblLayout w:type="fixed"/>
-        <w:tblCellMar>
-          <w:left w:w="80" w:type="dxa"/>
-          <w:right w:w="80" w:type="dxa"/>
-        </w:tblCellMar>
-        <w:tblLook w:val="00A0" w:firstRow="1" w:lastRow="0" w:firstColumn="1" w:lastColumn="0" w:noHBand="0" w:noVBand="0"/>
-      </w:tblPr>
-      <w:tblGrid>
-        <w:gridCol w:w="3403"/>
-        <w:gridCol w:w="3260"/>
-        <w:gridCol w:w="1276"/>
-        <w:gridCol w:w="1275"/>
-        <w:gridCol w:w="1186"/>
-      </w:tblGrid>
-      <w:tr>
-        <w:trPr>
-          <w:cantSplit/>
-        </w:trPr>
-        <w:tc>
-          <w:tcPr>
-            <w:tcW w:w="3403" w:type="dxa"/>
-            <w:shd w:val="solid" w:color="5F497A" w:fill="FFFFFF"/>
-            <w:vAlign w:val="center"/>
-          </w:tcPr>
-          <w:p>
-            <w:pPr>
-              <w:jc w:val="center"/>
-              <w:rPr>
-                <w:rFonts w:ascii="Cambria" w:hAnsi="Cambria" w:cs="Arial"/>
-                <w:b/>
-                <w:color w:val="FFFFFF"/>
-                <w:sz w:val="24"/>
-              </w:rPr>
-            </w:pPr>
-            <w:r>
-              <w:rPr>
-                <w:rFonts w:ascii="Cambria" w:hAnsi="Cambria" w:cs="Arial"/>
-                <w:b/>
-                <w:color w:val="FFFFFF"/>
-                <w:sz w:val="24"/>
-              </w:rPr>
-              <w:t>Organisme</w:t>
-            </w:r>
-          </w:p>
-        </w:tc>
-        <w:tc>
-          <w:tcPr>
-            <w:tcW w:w="3260" w:type="dxa"/>
-            <w:shd w:val="solid" w:color="5F497A" w:fill="FFFFFF"/>
-            <w:vAlign w:val="center"/>
-          </w:tcPr>
-          <w:p>
-            <w:pPr>
-              <w:jc w:val="center"/>
-              <w:rPr>
-                <w:rFonts w:ascii="Cambria" w:hAnsi="Cambria" w:cs="Arial"/>
-                <w:b/>
-                <w:color w:val="FFFFFF"/>
-                <w:sz w:val="24"/>
-              </w:rPr>
-            </w:pPr>
-            <w:r>
-              <w:rPr>
-                <w:rFonts w:ascii="Cambria" w:hAnsi="Cambria" w:cs="Arial"/>
-                <w:b/>
-                <w:color w:val="FFFFFF"/>
-                <w:sz w:val="24"/>
-              </w:rPr>
-              <w:t>Type d'aide</w:t>
-            </w:r>
-          </w:p>
-        </w:tc>
-        <w:tc>
-          <w:tcPr>
-            <w:tcW w:w="1276" w:type="dxa"/>
-            <w:shd w:val="solid" w:color="5F497A" w:fill="FFFFFF"/>
-            <w:vAlign w:val="center"/>
-          </w:tcPr>
-          <w:p>
-            <w:pPr>
-              <w:jc w:val="center"/>
-              <w:rPr>
-                <w:rFonts w:ascii="Cambria" w:hAnsi="Cambria" w:cs="Arial"/>
-                <w:b/>
-                <w:color w:val="FFFFFF"/>
-                <w:sz w:val="24"/>
-              </w:rPr>
-            </w:pPr>
-            <w:r>
-              <w:rPr>
-                <w:rFonts w:ascii="Cambria" w:hAnsi="Cambria" w:cs="Arial"/>
-                <w:b/>
-                <w:color w:val="FFFFFF"/>
-                <w:sz w:val="24"/>
-              </w:rPr>
-              <w:t>Prévue</w:t>
-            </w:r>
-          </w:p>
-        </w:tc>
-        <w:tc>
-          <w:tcPr>
-            <w:tcW w:w="1275" w:type="dxa"/>
-            <w:shd w:val="solid" w:color="5F497A" w:fill="FFFFFF"/>
-            <w:vAlign w:val="center"/>
-          </w:tcPr>
-          <w:p>
-            <w:pPr>
-              <w:jc w:val="center"/>
-              <w:rPr>
-                <w:rFonts w:ascii="Cambria" w:hAnsi="Cambria" w:cs="Arial"/>
-                <w:b/>
-                <w:color w:val="FFFFFF"/>
-                <w:sz w:val="24"/>
-              </w:rPr>
-            </w:pPr>
-            <w:r>
-              <w:rPr>
-                <w:rFonts w:ascii="Cambria" w:hAnsi="Cambria" w:cs="Arial"/>
-                <w:b/>
-                <w:color w:val="FFFFFF"/>
-                <w:sz w:val="24"/>
-              </w:rPr>
-              <w:t>En négocia-tion</w:t>
-            </w:r>
-          </w:p>
-        </w:tc>
-        <w:tc>
-          <w:tcPr>
-            <w:tcW w:w="1186" w:type="dxa"/>
-            <w:shd w:val="solid" w:color="5F497A" w:fill="FFFFFF"/>
-            <w:vAlign w:val="center"/>
-          </w:tcPr>
-          <w:p>
-            <w:pPr>
-              <w:jc w:val="center"/>
-              <w:rPr>
-                <w:rFonts w:ascii="Cambria" w:hAnsi="Cambria" w:cs="Arial"/>
-                <w:b/>
-                <w:color w:val="FFFFFF"/>
-                <w:sz w:val="24"/>
-              </w:rPr>
-            </w:pPr>
-            <w:r>
-              <w:rPr>
-                <w:rFonts w:ascii="Cambria" w:hAnsi="Cambria" w:cs="Arial"/>
-                <w:b/>
-                <w:color w:val="FFFFFF"/>
-                <w:sz w:val="24"/>
-              </w:rPr>
-              <w:t>Acquise</w:t>
-            </w:r>
-          </w:p>
-        </w:tc>
-      </w:tr>
-      <w:tr>
-        <w:trPr>
-          <w:cantSplit/>
-        </w:trPr>
-        <w:tc>
-          <w:tcPr>
-            <w:tcW w:w="3403" w:type="dxa"/>
-            <w:shd w:val="clear" w:color="auto" w:fill="auto"/>
-          </w:tcPr>
-          <w:p>
-            <w:pPr>
-              <w:jc w:val="both"/>
-              <w:rPr>
-                <w:rFonts w:ascii="Cambria" w:hAnsi="Cambria" w:cs="Arial"/>
-              </w:rPr>
-            </w:pPr>
-          </w:p>
-          <w:p>
-            <w:pPr>
-              <w:jc w:val="both"/>
-              <w:rPr>
-                <w:rFonts w:ascii="Cambria" w:hAnsi="Cambria" w:cs="Arial"/>
-              </w:rPr>
-            </w:pPr>
-          </w:p>
-          <w:p>
-            <w:pPr>
-              <w:jc w:val="both"/>
-              <w:rPr>
-                <w:rFonts w:ascii="Cambria" w:hAnsi="Cambria" w:cs="Arial"/>
-              </w:rPr>
-            </w:pPr>
-          </w:p>
-          <w:p>
-            <w:pPr>
-              <w:jc w:val="both"/>
-              <w:rPr>
-                <w:rFonts w:ascii="Cambria" w:hAnsi="Cambria" w:cs="Arial"/>
-              </w:rPr>
-            </w:pPr>
-          </w:p>
-        </w:tc>
-        <w:tc>
-          <w:tcPr>
-            <w:tcW w:w="3260" w:type="dxa"/>
-            <w:shd w:val="clear" w:color="auto" w:fill="auto"/>
-          </w:tcPr>
-          <w:p>
-            <w:pPr>
-              <w:jc w:val="both"/>
-              <w:rPr>
-                <w:rFonts w:ascii="Cambria" w:hAnsi="Cambria" w:cs="Arial"/>
-              </w:rPr>
-            </w:pPr>
-          </w:p>
-        </w:tc>
-        <w:tc>
-          <w:tcPr>
-            <w:tcW w:w="1276" w:type="dxa"/>
-            <w:shd w:val="clear" w:color="auto" w:fill="auto"/>
-          </w:tcPr>
-          <w:p>
-            <w:pPr>
-              <w:jc w:val="both"/>
-              <w:rPr>
-                <w:rFonts w:ascii="Cambria" w:hAnsi="Cambria" w:cs="Arial"/>
-              </w:rPr>
-            </w:pPr>
-          </w:p>
-        </w:tc>
-        <w:tc>
-          <w:tcPr>
-            <w:tcW w:w="1275" w:type="dxa"/>
-            <w:shd w:val="clear" w:color="auto" w:fill="auto"/>
-          </w:tcPr>
-          <w:p>
-            <w:pPr>
-              <w:jc w:val="both"/>
-              <w:rPr>
-                <w:rFonts w:ascii="Cambria" w:hAnsi="Cambria" w:cs="Arial"/>
-              </w:rPr>
-            </w:pPr>
-          </w:p>
-        </w:tc>
-        <w:tc>
-          <w:tcPr>
-            <w:tcW w:w="1186" w:type="dxa"/>
-            <w:shd w:val="clear" w:color="auto" w:fill="auto"/>
-          </w:tcPr>
-          <w:p>
-            <w:pPr>
-              <w:jc w:val="both"/>
-              <w:rPr>
-                <w:rFonts w:ascii="Cambria" w:hAnsi="Cambria" w:cs="Arial"/>
-              </w:rPr>
-            </w:pPr>
-          </w:p>
-        </w:tc>
-      </w:tr>
-      <w:tr>
-        <w:trPr>
-          <w:cantSplit/>
-        </w:trPr>
-        <w:tc>
-          <w:tcPr>
-            <w:tcW w:w="3403" w:type="dxa"/>
-            <w:shd w:val="clear" w:color="auto" w:fill="auto"/>
-          </w:tcPr>
-          <w:p>
-            <w:pPr>
-              <w:jc w:val="both"/>
-              <w:rPr>
-                <w:rFonts w:ascii="Cambria" w:hAnsi="Cambria" w:cs="Arial"/>
-              </w:rPr>
-            </w:pPr>
-          </w:p>
-          <w:p>
-            <w:pPr>
-              <w:jc w:val="both"/>
-              <w:rPr>
-                <w:rFonts w:ascii="Cambria" w:hAnsi="Cambria" w:cs="Arial"/>
-              </w:rPr>
-            </w:pPr>
-          </w:p>
-          <w:p>
-            <w:pPr>
-              <w:jc w:val="both"/>
-              <w:rPr>
-                <w:rFonts w:ascii="Cambria" w:hAnsi="Cambria" w:cs="Arial"/>
-              </w:rPr>
-            </w:pPr>
-          </w:p>
-          <w:p>
-            <w:pPr>
-              <w:jc w:val="both"/>
-              <w:rPr>
-                <w:rFonts w:ascii="Cambria" w:hAnsi="Cambria" w:cs="Arial"/>
-              </w:rPr>
-            </w:pPr>
-          </w:p>
-        </w:tc>
-        <w:tc>
-          <w:tcPr>
-            <w:tcW w:w="3260" w:type="dxa"/>
-            <w:shd w:val="clear" w:color="auto" w:fill="auto"/>
-          </w:tcPr>
-          <w:p>
-            <w:pPr>
-              <w:jc w:val="both"/>
-              <w:rPr>
-                <w:rFonts w:ascii="Cambria" w:hAnsi="Cambria" w:cs="Arial"/>
-              </w:rPr>
-            </w:pPr>
-          </w:p>
-        </w:tc>
-        <w:tc>
-          <w:tcPr>
-            <w:tcW w:w="1276" w:type="dxa"/>
-            <w:shd w:val="clear" w:color="auto" w:fill="auto"/>
-          </w:tcPr>
-          <w:p>
-            <w:pPr>
-              <w:jc w:val="both"/>
-              <w:rPr>
-                <w:rFonts w:ascii="Cambria" w:hAnsi="Cambria" w:cs="Arial"/>
-              </w:rPr>
-            </w:pPr>
-          </w:p>
-        </w:tc>
-        <w:tc>
-          <w:tcPr>
-            <w:tcW w:w="1275" w:type="dxa"/>
-            <w:shd w:val="clear" w:color="auto" w:fill="auto"/>
-          </w:tcPr>
-          <w:p>
-            <w:pPr>
-              <w:jc w:val="both"/>
-              <w:rPr>
-                <w:rFonts w:ascii="Cambria" w:hAnsi="Cambria" w:cs="Arial"/>
-              </w:rPr>
-            </w:pPr>
-          </w:p>
-        </w:tc>
-        <w:tc>
-          <w:tcPr>
-            <w:tcW w:w="1186" w:type="dxa"/>
-            <w:shd w:val="clear" w:color="auto" w:fill="auto"/>
-          </w:tcPr>
-          <w:p>
-            <w:pPr>
-              <w:jc w:val="both"/>
-              <w:rPr>
-                <w:rFonts w:ascii="Cambria" w:hAnsi="Cambria" w:cs="Arial"/>
-              </w:rPr>
-            </w:pPr>
-          </w:p>
-        </w:tc>
-      </w:tr>
-      <w:tr>
-        <w:trPr>
-          <w:cantSplit/>
-        </w:trPr>
-        <w:tc>
-          <w:tcPr>
-            <w:tcW w:w="3403" w:type="dxa"/>
-            <w:shd w:val="clear" w:color="auto" w:fill="auto"/>
-          </w:tcPr>
-          <w:p>
-            <w:pPr>
-              <w:jc w:val="both"/>
-              <w:rPr>
-                <w:rFonts w:ascii="Cambria" w:hAnsi="Cambria" w:cs="Arial"/>
-              </w:rPr>
-            </w:pPr>
-          </w:p>
-          <w:p>
-            <w:pPr>
-              <w:jc w:val="both"/>
-              <w:rPr>
-                <w:rFonts w:ascii="Cambria" w:hAnsi="Cambria" w:cs="Arial"/>
-              </w:rPr>
-            </w:pPr>
-          </w:p>
-          <w:p>
-            <w:pPr>
-              <w:jc w:val="both"/>
-              <w:rPr>
-                <w:rFonts w:ascii="Cambria" w:hAnsi="Cambria" w:cs="Arial"/>
-              </w:rPr>
-            </w:pPr>
-          </w:p>
-          <w:p>
-            <w:pPr>
-              <w:jc w:val="both"/>
-              <w:rPr>
-                <w:rFonts w:ascii="Cambria" w:hAnsi="Cambria" w:cs="Arial"/>
-              </w:rPr>
-            </w:pPr>
-          </w:p>
-        </w:tc>
-        <w:tc>
-          <w:tcPr>
-            <w:tcW w:w="3260" w:type="dxa"/>
-            <w:shd w:val="clear" w:color="auto" w:fill="auto"/>
-          </w:tcPr>
-          <w:p>
-            <w:pPr>
-              <w:jc w:val="both"/>
-              <w:rPr>
-                <w:rFonts w:ascii="Cambria" w:hAnsi="Cambria" w:cs="Arial"/>
-              </w:rPr>
-            </w:pPr>
-          </w:p>
-        </w:tc>
-        <w:tc>
-          <w:tcPr>
-            <w:tcW w:w="1276" w:type="dxa"/>
-            <w:shd w:val="clear" w:color="auto" w:fill="auto"/>
-          </w:tcPr>
-          <w:p>
-            <w:pPr>
-              <w:jc w:val="both"/>
-              <w:rPr>
-                <w:rFonts w:ascii="Cambria" w:hAnsi="Cambria" w:cs="Arial"/>
-              </w:rPr>
-            </w:pPr>
-          </w:p>
-        </w:tc>
-        <w:tc>
-          <w:tcPr>
-            <w:tcW w:w="1275" w:type="dxa"/>
-            <w:shd w:val="clear" w:color="auto" w:fill="auto"/>
-          </w:tcPr>
-          <w:p>
-            <w:pPr>
-              <w:jc w:val="both"/>
-              <w:rPr>
-                <w:rFonts w:ascii="Cambria" w:hAnsi="Cambria" w:cs="Arial"/>
-              </w:rPr>
-            </w:pPr>
-          </w:p>
-        </w:tc>
-        <w:tc>
-          <w:tcPr>
-            <w:tcW w:w="1186" w:type="dxa"/>
-            <w:shd w:val="clear" w:color="auto" w:fill="auto"/>
-          </w:tcPr>
-          <w:p>
-            <w:pPr>
-              <w:jc w:val="both"/>
-              <w:rPr>
-                <w:rFonts w:ascii="Cambria" w:hAnsi="Cambria" w:cs="Arial"/>
-              </w:rPr>
-            </w:pPr>
-          </w:p>
-        </w:tc>
-      </w:tr>
-      <w:tr>
-        <w:trPr>
-          <w:cantSplit/>
-        </w:trPr>
-        <w:tc>
-          <w:tcPr>
-            <w:tcW w:w="3403" w:type="dxa"/>
-            <w:shd w:val="clear" w:color="auto" w:fill="auto"/>
-          </w:tcPr>
-          <w:p>
-            <w:pPr>
-              <w:jc w:val="both"/>
-              <w:rPr>
-                <w:rFonts w:ascii="Cambria" w:hAnsi="Cambria" w:cs="Arial"/>
-              </w:rPr>
-            </w:pPr>
-          </w:p>
-          <w:p>
-            <w:pPr>
-              <w:jc w:val="both"/>
-              <w:rPr>
-                <w:rFonts w:ascii="Cambria" w:hAnsi="Cambria" w:cs="Arial"/>
-              </w:rPr>
-            </w:pPr>
-          </w:p>
-          <w:p>
-            <w:pPr>
-              <w:jc w:val="both"/>
-              <w:rPr>
-                <w:rFonts w:ascii="Cambria" w:hAnsi="Cambria" w:cs="Arial"/>
-              </w:rPr>
-            </w:pPr>
-          </w:p>
-          <w:p>
-            <w:pPr>
-              <w:jc w:val="both"/>
-              <w:rPr>
-                <w:rFonts w:ascii="Cambria" w:hAnsi="Cambria" w:cs="Arial"/>
-              </w:rPr>
-            </w:pPr>
-          </w:p>
-        </w:tc>
-        <w:tc>
-          <w:tcPr>
-            <w:tcW w:w="3260" w:type="dxa"/>
-            <w:shd w:val="clear" w:color="auto" w:fill="auto"/>
-          </w:tcPr>
-          <w:p>
-            <w:pPr>
-              <w:jc w:val="both"/>
-              <w:rPr>
-                <w:rFonts w:ascii="Cambria" w:hAnsi="Cambria" w:cs="Arial"/>
-              </w:rPr>
-            </w:pPr>
-          </w:p>
-        </w:tc>
-        <w:tc>
-          <w:tcPr>
-            <w:tcW w:w="1276" w:type="dxa"/>
-            <w:shd w:val="clear" w:color="auto" w:fill="auto"/>
-          </w:tcPr>
-          <w:p>
-            <w:pPr>
-              <w:jc w:val="both"/>
-              <w:rPr>
-                <w:rFonts w:ascii="Cambria" w:hAnsi="Cambria" w:cs="Arial"/>
-              </w:rPr>
-            </w:pPr>
-          </w:p>
-        </w:tc>
-        <w:tc>
-          <w:tcPr>
-            <w:tcW w:w="1275" w:type="dxa"/>
-            <w:shd w:val="clear" w:color="auto" w:fill="auto"/>
-          </w:tcPr>
-          <w:p>
-            <w:pPr>
-              <w:jc w:val="both"/>
-              <w:rPr>
-                <w:rFonts w:ascii="Cambria" w:hAnsi="Cambria" w:cs="Arial"/>
-              </w:rPr>
-            </w:pPr>
-          </w:p>
-        </w:tc>
-        <w:tc>
-          <w:tcPr>
-            <w:tcW w:w="1186" w:type="dxa"/>
-            <w:shd w:val="clear" w:color="auto" w:fill="auto"/>
-          </w:tcPr>
-          <w:p>
-            <w:pPr>
-              <w:jc w:val="both"/>
-              <w:rPr>
-                <w:rFonts w:ascii="Cambria" w:hAnsi="Cambria" w:cs="Arial"/>
-              </w:rPr>
-            </w:pPr>
-          </w:p>
-        </w:tc>
-      </w:tr>
-      <w:tr>
-        <w:trPr>
-          <w:cantSplit/>
-        </w:trPr>
-        <w:tc>
-          <w:tcPr>
-            <w:tcW w:w="3403" w:type="dxa"/>
-            <w:shd w:val="clear" w:color="auto" w:fill="auto"/>
-          </w:tcPr>
-          <w:p>
-            <w:pPr>
-              <w:jc w:val="both"/>
-              <w:rPr>
-                <w:rFonts w:ascii="Cambria" w:hAnsi="Cambria" w:cs="Arial"/>
-              </w:rPr>
-            </w:pPr>
-          </w:p>
-          <w:p>
-            <w:pPr>
-              <w:jc w:val="both"/>
-              <w:rPr>
-                <w:rFonts w:ascii="Cambria" w:hAnsi="Cambria" w:cs="Arial"/>
-              </w:rPr>
-            </w:pPr>
-          </w:p>
-          <w:p>
-            <w:pPr>
-              <w:jc w:val="both"/>
-              <w:rPr>
-                <w:rFonts w:ascii="Cambria" w:hAnsi="Cambria" w:cs="Arial"/>
-              </w:rPr>
-            </w:pPr>
-          </w:p>
-          <w:p>
-            <w:pPr>
-              <w:jc w:val="both"/>
-              <w:rPr>
-                <w:rFonts w:ascii="Cambria" w:hAnsi="Cambria" w:cs="Arial"/>
-              </w:rPr>
-            </w:pPr>
-          </w:p>
-        </w:tc>
-        <w:tc>
-          <w:tcPr>
-            <w:tcW w:w="3260" w:type="dxa"/>
-            <w:shd w:val="clear" w:color="auto" w:fill="auto"/>
-          </w:tcPr>
-          <w:p>
-            <w:pPr>
-              <w:jc w:val="both"/>
-              <w:rPr>
-                <w:rFonts w:ascii="Cambria" w:hAnsi="Cambria" w:cs="Arial"/>
-              </w:rPr>
-            </w:pPr>
-          </w:p>
-        </w:tc>
-        <w:tc>
-          <w:tcPr>
-            <w:tcW w:w="1276" w:type="dxa"/>
-            <w:shd w:val="clear" w:color="auto" w:fill="auto"/>
-          </w:tcPr>
-          <w:p>
-            <w:pPr>
-              <w:jc w:val="both"/>
-              <w:rPr>
-                <w:rFonts w:ascii="Cambria" w:hAnsi="Cambria" w:cs="Arial"/>
-              </w:rPr>
-            </w:pPr>
-          </w:p>
-        </w:tc>
-        <w:tc>
-          <w:tcPr>
-            <w:tcW w:w="1275" w:type="dxa"/>
-            <w:shd w:val="clear" w:color="auto" w:fill="auto"/>
-          </w:tcPr>
-          <w:p>
-            <w:pPr>
-              <w:jc w:val="both"/>
-              <w:rPr>
-                <w:rFonts w:ascii="Cambria" w:hAnsi="Cambria" w:cs="Arial"/>
-              </w:rPr>
-            </w:pPr>
-          </w:p>
-        </w:tc>
-        <w:tc>
-          <w:tcPr>
-            <w:tcW w:w="1186" w:type="dxa"/>
-            <w:shd w:val="clear" w:color="auto" w:fill="auto"/>
-          </w:tcPr>
-          <w:p>
-            <w:pPr>
-              <w:jc w:val="both"/>
-              <w:rPr>
-                <w:rFonts w:ascii="Cambria" w:hAnsi="Cambria" w:cs="Arial"/>
-              </w:rPr>
-            </w:pPr>
-          </w:p>
-        </w:tc>
-      </w:tr>
-    </w:tbl>
+      <w:r>
+        <w:rPr>
+          <w:sz w:val="23"/>
+          <w:szCs w:val="23"/>
+        </w:rPr>
+        <w:t>aura</w:t>
+      </w:r>
+      <w:r>
+        <w:rPr>
+          <w:sz w:val="23"/>
+          <w:szCs w:val="23"/>
+        </w:rPr>
+        <w:t xml:space="preserve"> séduit de nombreux habitants d’Orléans et ses alentours, nous </w:t>
+      </w:r>
+      <w:r>
+        <w:rPr>
+          <w:sz w:val="23"/>
+          <w:szCs w:val="23"/>
+        </w:rPr>
+        <w:t>étendrons</w:t>
+      </w:r>
+      <w:r>
+        <w:rPr>
+          <w:sz w:val="23"/>
+          <w:szCs w:val="23"/>
+        </w:rPr>
+        <w:t xml:space="preserve"> notre entreprise à de nouvelles agglomérations. </w:t>
+      </w:r>
+      <w:r>
+        <w:rPr>
+          <w:sz w:val="23"/>
+          <w:szCs w:val="23"/>
+        </w:rPr>
+        <w:t>Nous aurons embauché 2 personnes chargées de la maintenance de l’</w:t>
+      </w:r>
+      <w:r>
+        <w:rPr>
+          <w:sz w:val="23"/>
+          <w:szCs w:val="23"/>
+        </w:rPr>
+        <w:t>application, 3 commerciaux et 1 assistante.</w:t>
+      </w:r>
+    </w:p>
     <w:p>
       <w:pPr>
         <w:tabs>
@@ -10626,43 +10212,6 @@
           <w:tab w:val="left" w:pos="8432"/>
           <w:tab w:val="left" w:pos="10420"/>
         </w:tabs>
-        <w:ind w:left="560"/>
-        <w:rPr>
-          <w:rFonts w:ascii="Arial" w:hAnsi="Arial" w:cs="Arial"/>
-        </w:rPr>
-      </w:pPr>
-    </w:p>
-    <w:p>
-      <w:pPr>
-        <w:tabs>
-          <w:tab w:val="left" w:pos="2548"/>
-          <w:tab w:val="left" w:pos="4496"/>
-          <w:tab w:val="left" w:pos="6464"/>
-          <w:tab w:val="left" w:pos="8432"/>
-          <w:tab w:val="left" w:pos="10420"/>
-        </w:tabs>
-        <w:ind w:left="560"/>
-        <w:rPr>
-          <w:rFonts w:ascii="Arial" w:hAnsi="Arial" w:cs="Arial"/>
-        </w:rPr>
-      </w:pPr>
-      <w:r>
-        <w:rPr>
-          <w:rFonts w:ascii="Arial" w:hAnsi="Arial" w:cs="Arial"/>
-        </w:rPr>
-        <w:br w:type="page"/>
-      </w:r>
-    </w:p>
-    <w:p>
-      <w:pPr>
-        <w:tabs>
-          <w:tab w:val="left" w:pos="2548"/>
-          <w:tab w:val="left" w:pos="4496"/>
-          <w:tab w:val="left" w:pos="6464"/>
-          <w:tab w:val="left" w:pos="8432"/>
-          <w:tab w:val="left" w:pos="10420"/>
-        </w:tabs>
-        <w:ind w:left="560"/>
         <w:rPr>
           <w:rFonts w:ascii="Arial" w:hAnsi="Arial" w:cs="Arial"/>
         </w:rPr>
@@ -10692,9 +10241,7 @@
             <w14:round/>
           </w14:textOutline>
           <w14:textFill>
-            <w14:solidFill>
-              <w14:srgbClr w14:val="FFFFFF"/>
-            </w14:solidFill>
+            <w14:noFill/>
           </w14:textFill>
         </w:rPr>
       </w:pPr>
@@ -10719,12 +10266,11 @@
             <w14:round/>
           </w14:textOutline>
           <w14:textFill>
-            <w14:solidFill>
-              <w14:srgbClr w14:val="FFFFFF"/>
-            </w14:solidFill>
+            <w14:noFill/>
           </w14:textFill>
         </w:rPr>
-        <w:t xml:space="preserve">2. Le projet </w:t>
+        <w:lastRenderedPageBreak/>
+        <w:t>3. Le PRODUIT ET SON MARCHÉ</w:t>
       </w:r>
     </w:p>
     <w:p>
@@ -10781,7 +10327,7 @@
           <w:sz w:val="26"/>
           <w:szCs w:val="26"/>
         </w:rPr>
-        <w:t xml:space="preserve">Genèse du projet et motivations pour le réaliser </w:t>
+        <w:t>Le produit</w:t>
       </w:r>
     </w:p>
     <w:p>
@@ -10795,30 +10341,807 @@
     </w:p>
     <w:p>
       <w:pPr>
+        <w:tabs>
+          <w:tab w:val="right" w:leader="dot" w:pos="10120"/>
+        </w:tabs>
+        <w:jc w:val="both"/>
+        <w:rPr>
+          <w:rFonts w:ascii="Calibri" w:hAnsi="Calibri" w:cs="Calibri"/>
+          <w:color w:val="000000"/>
+          <w:sz w:val="23"/>
+          <w:szCs w:val="23"/>
+        </w:rPr>
+      </w:pPr>
+      <w:r>
+        <w:rPr>
+          <w:rFonts w:ascii="Calibri" w:hAnsi="Calibri" w:cs="Calibri"/>
+          <w:color w:val="000000"/>
+          <w:sz w:val="23"/>
+          <w:szCs w:val="23"/>
+        </w:rPr>
+        <w:tab/>
+      </w:r>
+      <w:r>
+        <w:rPr>
+          <w:rFonts w:ascii="Calibri" w:hAnsi="Calibri" w:cs="Calibri"/>
+          <w:color w:val="000000"/>
+          <w:sz w:val="23"/>
+          <w:szCs w:val="23"/>
+        </w:rPr>
+        <w:t>Notre service sera composé de plusieurs facettes. Nous viserons deux catégories de clients différents</w:t>
+      </w:r>
+      <w:r>
+        <w:rPr>
+          <w:rFonts w:ascii="Calibri" w:hAnsi="Calibri" w:cs="Calibri"/>
+          <w:color w:val="000000"/>
+          <w:sz w:val="23"/>
+          <w:szCs w:val="23"/>
+        </w:rPr>
+        <w:t xml:space="preserve"> </w:t>
+      </w:r>
+      <w:r>
+        <w:rPr>
+          <w:rFonts w:ascii="Calibri" w:hAnsi="Calibri" w:cs="Calibri"/>
+          <w:color w:val="000000"/>
+          <w:sz w:val="23"/>
+          <w:szCs w:val="23"/>
+        </w:rPr>
+        <w:t xml:space="preserve">: les moniteurs et les élèves. </w:t>
+      </w:r>
+    </w:p>
+    <w:p>
+      <w:pPr>
+        <w:tabs>
+          <w:tab w:val="right" w:leader="dot" w:pos="10120"/>
+        </w:tabs>
+        <w:jc w:val="both"/>
+        <w:rPr>
+          <w:rFonts w:ascii="Calibri" w:hAnsi="Calibri" w:cs="Calibri"/>
+          <w:color w:val="000000"/>
+          <w:sz w:val="23"/>
+          <w:szCs w:val="23"/>
+        </w:rPr>
+      </w:pPr>
+      <w:r>
+        <w:rPr>
+          <w:rFonts w:ascii="Calibri" w:hAnsi="Calibri" w:cs="Calibri"/>
+          <w:color w:val="000000"/>
+          <w:sz w:val="23"/>
+          <w:szCs w:val="23"/>
+        </w:rPr>
+        <w:t>L</w:t>
+      </w:r>
+      <w:r>
+        <w:rPr>
+          <w:rFonts w:ascii="Calibri" w:hAnsi="Calibri" w:cs="Calibri"/>
+          <w:color w:val="000000"/>
+          <w:sz w:val="23"/>
+          <w:szCs w:val="23"/>
+        </w:rPr>
+        <w:t xml:space="preserve">a plateforme </w:t>
+      </w:r>
+      <w:r>
+        <w:rPr>
+          <w:rFonts w:ascii="Calibri" w:hAnsi="Calibri" w:cs="Calibri"/>
+          <w:color w:val="000000"/>
+          <w:sz w:val="23"/>
+          <w:szCs w:val="23"/>
+        </w:rPr>
+        <w:t>en ligne (et application mobile) est au centre de notre entreprise. Elle se veut complète et facile d’accès. Elle regroupa plusieurs fonction</w:t>
+      </w:r>
+      <w:r>
+        <w:rPr>
+          <w:rFonts w:ascii="Calibri" w:hAnsi="Calibri" w:cs="Calibri"/>
+          <w:color w:val="000000"/>
+          <w:sz w:val="23"/>
+          <w:szCs w:val="23"/>
+        </w:rPr>
+        <w:t>nalités</w:t>
+      </w:r>
+      <w:r>
+        <w:rPr>
+          <w:rFonts w:ascii="Calibri" w:hAnsi="Calibri" w:cs="Calibri"/>
+          <w:color w:val="000000"/>
+          <w:sz w:val="23"/>
+          <w:szCs w:val="23"/>
+        </w:rPr>
+        <w:t xml:space="preserve"> : </w:t>
+      </w:r>
+    </w:p>
+    <w:p>
+      <w:pPr>
+        <w:pStyle w:val="Paragraphedeliste"/>
         <w:numPr>
           <w:ilvl w:val="0"/>
           <w:numId w:val="18"/>
         </w:numPr>
         <w:tabs>
-          <w:tab w:val="clear" w:pos="1800"/>
-        </w:tabs>
-        <w:ind w:left="1091"/>
-        <w:jc w:val="both"/>
-        <w:rPr>
-          <w:rFonts w:ascii="Cambria" w:hAnsi="Cambria" w:cs="Arial"/>
-          <w:b/>
-          <w:bCs/>
-          <w:sz w:val="24"/>
+          <w:tab w:val="right" w:leader="dot" w:pos="10120"/>
+        </w:tabs>
+        <w:jc w:val="both"/>
+        <w:rPr>
+          <w:rFonts w:ascii="Calibri" w:eastAsia="Times New Roman" w:hAnsi="Calibri" w:cs="Calibri"/>
+          <w:color w:val="000000"/>
+          <w:sz w:val="23"/>
+          <w:szCs w:val="23"/>
+          <w:lang w:eastAsia="fr-FR"/>
         </w:rPr>
       </w:pPr>
       <w:r>
         <w:rPr>
-          <w:rFonts w:ascii="Cambria" w:hAnsi="Cambria" w:cs="Arial"/>
-          <w:b/>
-          <w:bCs/>
-          <w:sz w:val="24"/>
-        </w:rPr>
-        <w:t>Historique et genèse de ce projet</w:t>
+          <w:rFonts w:ascii="Calibri" w:eastAsia="Times New Roman" w:hAnsi="Calibri" w:cs="Calibri"/>
+          <w:color w:val="000000"/>
+          <w:sz w:val="23"/>
+          <w:szCs w:val="23"/>
+          <w:lang w:eastAsia="fr-FR"/>
+        </w:rPr>
+        <w:t xml:space="preserve">Les cours </w:t>
+      </w:r>
+      <w:r>
+        <w:rPr>
+          <w:rFonts w:ascii="Calibri" w:eastAsia="Times New Roman" w:hAnsi="Calibri" w:cs="Calibri"/>
+          <w:color w:val="000000"/>
+          <w:sz w:val="23"/>
+          <w:szCs w:val="23"/>
+          <w:lang w:eastAsia="fr-FR"/>
+        </w:rPr>
+        <w:t>sur le</w:t>
+      </w:r>
+      <w:r>
+        <w:rPr>
+          <w:rFonts w:ascii="Calibri" w:eastAsia="Times New Roman" w:hAnsi="Calibri" w:cs="Calibri"/>
+          <w:color w:val="000000"/>
+          <w:sz w:val="23"/>
+          <w:szCs w:val="23"/>
+          <w:lang w:eastAsia="fr-FR"/>
+        </w:rPr>
+        <w:t xml:space="preserve"> code de la route</w:t>
+      </w:r>
+    </w:p>
+    <w:p>
+      <w:pPr>
+        <w:pStyle w:val="Paragraphedeliste"/>
+        <w:numPr>
+          <w:ilvl w:val="0"/>
+          <w:numId w:val="18"/>
+        </w:numPr>
+        <w:tabs>
+          <w:tab w:val="right" w:leader="dot" w:pos="10120"/>
+        </w:tabs>
+        <w:jc w:val="both"/>
+        <w:rPr>
+          <w:rFonts w:ascii="Calibri" w:eastAsia="Times New Roman" w:hAnsi="Calibri" w:cs="Calibri"/>
+          <w:color w:val="000000"/>
+          <w:sz w:val="23"/>
+          <w:szCs w:val="23"/>
+          <w:lang w:eastAsia="fr-FR"/>
+        </w:rPr>
+      </w:pPr>
+      <w:r>
+        <w:rPr>
+          <w:rFonts w:ascii="Calibri" w:eastAsia="Times New Roman" w:hAnsi="Calibri" w:cs="Calibri"/>
+          <w:color w:val="000000"/>
+          <w:sz w:val="23"/>
+          <w:szCs w:val="23"/>
+          <w:lang w:eastAsia="fr-FR"/>
+        </w:rPr>
+        <w:t>L</w:t>
+      </w:r>
+      <w:r>
+        <w:rPr>
+          <w:rFonts w:ascii="Calibri" w:eastAsia="Times New Roman" w:hAnsi="Calibri" w:cs="Calibri"/>
+          <w:color w:val="000000"/>
+          <w:sz w:val="23"/>
+          <w:szCs w:val="23"/>
+          <w:lang w:eastAsia="fr-FR"/>
+        </w:rPr>
+        <w:t>es entrainements pour le code de la route</w:t>
+      </w:r>
+    </w:p>
+    <w:p>
+      <w:pPr>
+        <w:pStyle w:val="Paragraphedeliste"/>
+        <w:numPr>
+          <w:ilvl w:val="0"/>
+          <w:numId w:val="18"/>
+        </w:numPr>
+        <w:tabs>
+          <w:tab w:val="right" w:leader="dot" w:pos="10120"/>
+        </w:tabs>
+        <w:jc w:val="both"/>
+        <w:rPr>
+          <w:rFonts w:ascii="Calibri" w:eastAsia="Times New Roman" w:hAnsi="Calibri" w:cs="Calibri"/>
+          <w:color w:val="000000"/>
+          <w:sz w:val="23"/>
+          <w:szCs w:val="23"/>
+          <w:lang w:eastAsia="fr-FR"/>
+        </w:rPr>
+      </w:pPr>
+      <w:r>
+        <w:rPr>
+          <w:rFonts w:ascii="Calibri" w:eastAsia="Times New Roman" w:hAnsi="Calibri" w:cs="Calibri"/>
+          <w:color w:val="000000"/>
+          <w:sz w:val="23"/>
+          <w:szCs w:val="23"/>
+          <w:lang w:eastAsia="fr-FR"/>
+        </w:rPr>
+        <w:t>L’interface de mise en relation entre nos deux types de clients</w:t>
+      </w:r>
+    </w:p>
+    <w:p>
+      <w:pPr>
+        <w:pStyle w:val="Paragraphedeliste"/>
+        <w:numPr>
+          <w:ilvl w:val="1"/>
+          <w:numId w:val="18"/>
+        </w:numPr>
+        <w:tabs>
+          <w:tab w:val="right" w:leader="dot" w:pos="10120"/>
+        </w:tabs>
+        <w:jc w:val="both"/>
+        <w:rPr>
+          <w:rFonts w:ascii="Calibri" w:eastAsia="Times New Roman" w:hAnsi="Calibri" w:cs="Calibri"/>
+          <w:color w:val="000000"/>
+          <w:sz w:val="23"/>
+          <w:szCs w:val="23"/>
+          <w:lang w:eastAsia="fr-FR"/>
+        </w:rPr>
+      </w:pPr>
+      <w:r>
+        <w:rPr>
+          <w:rFonts w:ascii="Calibri" w:eastAsia="Times New Roman" w:hAnsi="Calibri" w:cs="Calibri"/>
+          <w:color w:val="000000"/>
+          <w:sz w:val="23"/>
+          <w:szCs w:val="23"/>
+          <w:lang w:eastAsia="fr-FR"/>
+        </w:rPr>
+        <w:t xml:space="preserve">Les moniteurs proposent des créneaux horaires </w:t>
+      </w:r>
+    </w:p>
+    <w:p>
+      <w:pPr>
+        <w:pStyle w:val="Paragraphedeliste"/>
+        <w:numPr>
+          <w:ilvl w:val="1"/>
+          <w:numId w:val="18"/>
+        </w:numPr>
+        <w:tabs>
+          <w:tab w:val="right" w:leader="dot" w:pos="10120"/>
+        </w:tabs>
+        <w:jc w:val="both"/>
+        <w:rPr>
+          <w:rFonts w:ascii="Calibri" w:eastAsia="Times New Roman" w:hAnsi="Calibri" w:cs="Calibri"/>
+          <w:color w:val="000000"/>
+          <w:sz w:val="23"/>
+          <w:szCs w:val="23"/>
+          <w:lang w:eastAsia="fr-FR"/>
+        </w:rPr>
+      </w:pPr>
+      <w:r>
+        <w:rPr>
+          <w:rFonts w:ascii="Calibri" w:eastAsia="Times New Roman" w:hAnsi="Calibri" w:cs="Calibri"/>
+          <w:color w:val="000000"/>
+          <w:sz w:val="23"/>
+          <w:szCs w:val="23"/>
+          <w:lang w:eastAsia="fr-FR"/>
+        </w:rPr>
+        <w:t>Le premier élève à réserver le créneau est affecté à ce dernier</w:t>
+      </w:r>
+    </w:p>
+    <w:p>
+      <w:pPr>
+        <w:pStyle w:val="Paragraphedeliste"/>
+        <w:numPr>
+          <w:ilvl w:val="1"/>
+          <w:numId w:val="18"/>
+        </w:numPr>
+        <w:tabs>
+          <w:tab w:val="right" w:leader="dot" w:pos="10120"/>
+        </w:tabs>
+        <w:jc w:val="both"/>
+        <w:rPr>
+          <w:rFonts w:ascii="Calibri" w:eastAsia="Times New Roman" w:hAnsi="Calibri" w:cs="Calibri"/>
+          <w:color w:val="000000"/>
+          <w:sz w:val="23"/>
+          <w:szCs w:val="23"/>
+          <w:lang w:eastAsia="fr-FR"/>
+        </w:rPr>
+      </w:pPr>
+      <w:r>
+        <w:rPr>
+          <w:rFonts w:ascii="Calibri" w:eastAsia="Times New Roman" w:hAnsi="Calibri" w:cs="Calibri"/>
+          <w:color w:val="000000"/>
+          <w:sz w:val="23"/>
+          <w:szCs w:val="23"/>
+          <w:lang w:eastAsia="fr-FR"/>
+        </w:rPr>
+        <w:t>Un système de c</w:t>
+      </w:r>
+      <w:r>
+        <w:rPr>
+          <w:rFonts w:ascii="Calibri" w:eastAsia="Times New Roman" w:hAnsi="Calibri" w:cs="Calibri"/>
+          <w:color w:val="000000"/>
+          <w:sz w:val="23"/>
+          <w:szCs w:val="23"/>
+          <w:lang w:eastAsia="fr-FR"/>
+        </w:rPr>
+        <w:t>hat est mis en place pour faciliter les échanges entre élèves et moniteurs</w:t>
+      </w:r>
+    </w:p>
+    <w:p>
+      <w:pPr>
+        <w:pStyle w:val="Paragraphedeliste"/>
+        <w:numPr>
+          <w:ilvl w:val="0"/>
+          <w:numId w:val="18"/>
+        </w:numPr>
+        <w:tabs>
+          <w:tab w:val="right" w:leader="dot" w:pos="10120"/>
+        </w:tabs>
+        <w:jc w:val="both"/>
+        <w:rPr>
+          <w:rFonts w:ascii="Calibri" w:eastAsia="Times New Roman" w:hAnsi="Calibri" w:cs="Calibri"/>
+          <w:color w:val="000000"/>
+          <w:sz w:val="23"/>
+          <w:szCs w:val="23"/>
+          <w:lang w:eastAsia="fr-FR"/>
+        </w:rPr>
+      </w:pPr>
+      <w:r>
+        <w:rPr>
+          <w:rFonts w:ascii="Calibri" w:eastAsia="Times New Roman" w:hAnsi="Calibri" w:cs="Calibri"/>
+          <w:color w:val="000000"/>
+          <w:sz w:val="23"/>
+          <w:szCs w:val="23"/>
+          <w:lang w:eastAsia="fr-FR"/>
+        </w:rPr>
+        <w:t xml:space="preserve">La mise en place d’un profil personnel qui détaillera : </w:t>
+      </w:r>
+    </w:p>
+    <w:p>
+      <w:pPr>
+        <w:pStyle w:val="Paragraphedeliste"/>
+        <w:numPr>
+          <w:ilvl w:val="1"/>
+          <w:numId w:val="18"/>
+        </w:numPr>
+        <w:tabs>
+          <w:tab w:val="right" w:leader="dot" w:pos="10120"/>
+        </w:tabs>
+        <w:jc w:val="both"/>
+        <w:rPr>
+          <w:rFonts w:ascii="Calibri" w:eastAsia="Times New Roman" w:hAnsi="Calibri" w:cs="Calibri"/>
+          <w:color w:val="000000"/>
+          <w:sz w:val="23"/>
+          <w:szCs w:val="23"/>
+          <w:lang w:eastAsia="fr-FR"/>
+        </w:rPr>
+      </w:pPr>
+      <w:r>
+        <w:rPr>
+          <w:rFonts w:ascii="Calibri" w:eastAsia="Times New Roman" w:hAnsi="Calibri" w:cs="Calibri"/>
+          <w:color w:val="000000"/>
+          <w:sz w:val="23"/>
+          <w:szCs w:val="23"/>
+          <w:lang w:eastAsia="fr-FR"/>
+        </w:rPr>
+        <w:t xml:space="preserve">Pour les moniteurs : </w:t>
+      </w:r>
+    </w:p>
+    <w:p>
+      <w:pPr>
+        <w:pStyle w:val="Paragraphedeliste"/>
+        <w:numPr>
+          <w:ilvl w:val="2"/>
+          <w:numId w:val="18"/>
+        </w:numPr>
+        <w:tabs>
+          <w:tab w:val="right" w:leader="dot" w:pos="10120"/>
+        </w:tabs>
+        <w:jc w:val="both"/>
+        <w:rPr>
+          <w:rFonts w:ascii="Calibri" w:eastAsia="Times New Roman" w:hAnsi="Calibri" w:cs="Calibri"/>
+          <w:color w:val="000000"/>
+          <w:sz w:val="23"/>
+          <w:szCs w:val="23"/>
+          <w:lang w:eastAsia="fr-FR"/>
+        </w:rPr>
+      </w:pPr>
+      <w:r>
+        <w:rPr>
+          <w:rFonts w:ascii="Calibri" w:eastAsia="Times New Roman" w:hAnsi="Calibri" w:cs="Calibri"/>
+          <w:color w:val="000000"/>
+          <w:sz w:val="23"/>
+          <w:szCs w:val="23"/>
+          <w:lang w:eastAsia="fr-FR"/>
+        </w:rPr>
+        <w:t xml:space="preserve">La note moyenne laissée par les élèves </w:t>
+      </w:r>
+    </w:p>
+    <w:p>
+      <w:pPr>
+        <w:pStyle w:val="Paragraphedeliste"/>
+        <w:numPr>
+          <w:ilvl w:val="2"/>
+          <w:numId w:val="18"/>
+        </w:numPr>
+        <w:tabs>
+          <w:tab w:val="right" w:leader="dot" w:pos="10120"/>
+        </w:tabs>
+        <w:jc w:val="both"/>
+        <w:rPr>
+          <w:rFonts w:ascii="Calibri" w:eastAsia="Times New Roman" w:hAnsi="Calibri" w:cs="Calibri"/>
+          <w:color w:val="000000"/>
+          <w:sz w:val="23"/>
+          <w:szCs w:val="23"/>
+          <w:lang w:eastAsia="fr-FR"/>
+        </w:rPr>
+      </w:pPr>
+      <w:r>
+        <w:rPr>
+          <w:rFonts w:ascii="Calibri" w:eastAsia="Times New Roman" w:hAnsi="Calibri" w:cs="Calibri"/>
+          <w:color w:val="000000"/>
+          <w:sz w:val="23"/>
+          <w:szCs w:val="23"/>
+          <w:lang w:eastAsia="fr-FR"/>
+        </w:rPr>
+        <w:t>Leur voiture</w:t>
+      </w:r>
+    </w:p>
+    <w:p>
+      <w:pPr>
+        <w:pStyle w:val="Paragraphedeliste"/>
+        <w:numPr>
+          <w:ilvl w:val="2"/>
+          <w:numId w:val="18"/>
+        </w:numPr>
+        <w:tabs>
+          <w:tab w:val="right" w:leader="dot" w:pos="10120"/>
+        </w:tabs>
+        <w:jc w:val="both"/>
+        <w:rPr>
+          <w:rFonts w:ascii="Calibri" w:eastAsia="Times New Roman" w:hAnsi="Calibri" w:cs="Calibri"/>
+          <w:color w:val="000000"/>
+          <w:sz w:val="23"/>
+          <w:szCs w:val="23"/>
+          <w:lang w:eastAsia="fr-FR"/>
+        </w:rPr>
+      </w:pPr>
+      <w:r>
+        <w:rPr>
+          <w:rFonts w:ascii="Calibri" w:eastAsia="Times New Roman" w:hAnsi="Calibri" w:cs="Calibri"/>
+          <w:color w:val="000000"/>
+          <w:sz w:val="23"/>
+          <w:szCs w:val="23"/>
+          <w:lang w:eastAsia="fr-FR"/>
+        </w:rPr>
+        <w:t>Une présentation personnelle</w:t>
+      </w:r>
+    </w:p>
+    <w:p>
+      <w:pPr>
+        <w:pStyle w:val="Paragraphedeliste"/>
+        <w:numPr>
+          <w:ilvl w:val="2"/>
+          <w:numId w:val="18"/>
+        </w:numPr>
+        <w:tabs>
+          <w:tab w:val="right" w:leader="dot" w:pos="10120"/>
+        </w:tabs>
+        <w:jc w:val="both"/>
+        <w:rPr>
+          <w:rFonts w:ascii="Calibri" w:eastAsia="Times New Roman" w:hAnsi="Calibri" w:cs="Calibri"/>
+          <w:color w:val="000000"/>
+          <w:sz w:val="23"/>
+          <w:szCs w:val="23"/>
+          <w:lang w:eastAsia="fr-FR"/>
+        </w:rPr>
+      </w:pPr>
+      <w:r>
+        <w:rPr>
+          <w:rFonts w:ascii="Calibri" w:eastAsia="Times New Roman" w:hAnsi="Calibri" w:cs="Calibri"/>
+          <w:color w:val="000000"/>
+          <w:sz w:val="23"/>
+          <w:szCs w:val="23"/>
+          <w:lang w:eastAsia="fr-FR"/>
+        </w:rPr>
+        <w:t>Données de contact</w:t>
+      </w:r>
+    </w:p>
+    <w:p>
+      <w:pPr>
+        <w:pStyle w:val="Paragraphedeliste"/>
+        <w:numPr>
+          <w:ilvl w:val="2"/>
+          <w:numId w:val="18"/>
+        </w:numPr>
+        <w:tabs>
+          <w:tab w:val="right" w:leader="dot" w:pos="10120"/>
+        </w:tabs>
+        <w:jc w:val="both"/>
+        <w:rPr>
+          <w:rFonts w:ascii="Calibri" w:eastAsia="Times New Roman" w:hAnsi="Calibri" w:cs="Calibri"/>
+          <w:color w:val="000000"/>
+          <w:sz w:val="23"/>
+          <w:szCs w:val="23"/>
+          <w:lang w:eastAsia="fr-FR"/>
+        </w:rPr>
+      </w:pPr>
+      <w:r>
+        <w:rPr>
+          <w:rFonts w:ascii="Calibri" w:eastAsia="Times New Roman" w:hAnsi="Calibri" w:cs="Calibri"/>
+          <w:color w:val="000000"/>
+          <w:sz w:val="23"/>
+          <w:szCs w:val="23"/>
+          <w:lang w:eastAsia="fr-FR"/>
+        </w:rPr>
+        <w:t xml:space="preserve">Une photo (facultative) </w:t>
+      </w:r>
+    </w:p>
+    <w:p>
+      <w:pPr>
+        <w:pStyle w:val="Paragraphedeliste"/>
+        <w:numPr>
+          <w:ilvl w:val="1"/>
+          <w:numId w:val="18"/>
+        </w:numPr>
+        <w:tabs>
+          <w:tab w:val="right" w:leader="dot" w:pos="10120"/>
+        </w:tabs>
+        <w:jc w:val="both"/>
+        <w:rPr>
+          <w:rFonts w:ascii="Calibri" w:eastAsia="Times New Roman" w:hAnsi="Calibri" w:cs="Calibri"/>
+          <w:color w:val="000000"/>
+          <w:sz w:val="23"/>
+          <w:szCs w:val="23"/>
+          <w:lang w:eastAsia="fr-FR"/>
+        </w:rPr>
+      </w:pPr>
+      <w:r>
+        <w:rPr>
+          <w:rFonts w:ascii="Calibri" w:eastAsia="Times New Roman" w:hAnsi="Calibri" w:cs="Calibri"/>
+          <w:color w:val="000000"/>
+          <w:sz w:val="23"/>
+          <w:szCs w:val="23"/>
+          <w:lang w:eastAsia="fr-FR"/>
+        </w:rPr>
+        <w:t xml:space="preserve">Pour les élèves : </w:t>
+      </w:r>
+    </w:p>
+    <w:p>
+      <w:pPr>
+        <w:pStyle w:val="Paragraphedeliste"/>
+        <w:numPr>
+          <w:ilvl w:val="2"/>
+          <w:numId w:val="18"/>
+        </w:numPr>
+        <w:tabs>
+          <w:tab w:val="right" w:leader="dot" w:pos="10120"/>
+        </w:tabs>
+        <w:jc w:val="both"/>
+        <w:rPr>
+          <w:rFonts w:ascii="Calibri" w:eastAsia="Times New Roman" w:hAnsi="Calibri" w:cs="Calibri"/>
+          <w:color w:val="000000"/>
+          <w:sz w:val="23"/>
+          <w:szCs w:val="23"/>
+          <w:lang w:eastAsia="fr-FR"/>
+        </w:rPr>
+      </w:pPr>
+      <w:r>
+        <w:rPr>
+          <w:rFonts w:ascii="Calibri" w:eastAsia="Times New Roman" w:hAnsi="Calibri" w:cs="Calibri"/>
+          <w:color w:val="000000"/>
+          <w:sz w:val="23"/>
+          <w:szCs w:val="23"/>
+          <w:lang w:eastAsia="fr-FR"/>
+        </w:rPr>
+        <w:t xml:space="preserve">Leur âge </w:t>
+      </w:r>
+    </w:p>
+    <w:p>
+      <w:pPr>
+        <w:pStyle w:val="Paragraphedeliste"/>
+        <w:numPr>
+          <w:ilvl w:val="2"/>
+          <w:numId w:val="18"/>
+        </w:numPr>
+        <w:tabs>
+          <w:tab w:val="right" w:leader="dot" w:pos="10120"/>
+        </w:tabs>
+        <w:jc w:val="both"/>
+        <w:rPr>
+          <w:rFonts w:ascii="Calibri" w:eastAsia="Times New Roman" w:hAnsi="Calibri" w:cs="Calibri"/>
+          <w:color w:val="000000"/>
+          <w:sz w:val="23"/>
+          <w:szCs w:val="23"/>
+          <w:lang w:eastAsia="fr-FR"/>
+        </w:rPr>
+      </w:pPr>
+      <w:r>
+        <w:rPr>
+          <w:rFonts w:ascii="Calibri" w:eastAsia="Times New Roman" w:hAnsi="Calibri" w:cs="Calibri"/>
+          <w:color w:val="000000"/>
+          <w:sz w:val="23"/>
+          <w:szCs w:val="23"/>
+          <w:lang w:eastAsia="fr-FR"/>
+        </w:rPr>
+        <w:t>Une présentation personnelle</w:t>
+      </w:r>
+    </w:p>
+    <w:p>
+      <w:pPr>
+        <w:pStyle w:val="Paragraphedeliste"/>
+        <w:numPr>
+          <w:ilvl w:val="2"/>
+          <w:numId w:val="18"/>
+        </w:numPr>
+        <w:tabs>
+          <w:tab w:val="right" w:leader="dot" w:pos="10120"/>
+        </w:tabs>
+        <w:jc w:val="both"/>
+        <w:rPr>
+          <w:rFonts w:ascii="Calibri" w:eastAsia="Times New Roman" w:hAnsi="Calibri" w:cs="Calibri"/>
+          <w:color w:val="000000"/>
+          <w:sz w:val="23"/>
+          <w:szCs w:val="23"/>
+          <w:lang w:eastAsia="fr-FR"/>
+        </w:rPr>
+      </w:pPr>
+      <w:r>
+        <w:rPr>
+          <w:rFonts w:ascii="Calibri" w:eastAsia="Times New Roman" w:hAnsi="Calibri" w:cs="Calibri"/>
+          <w:color w:val="000000"/>
+          <w:sz w:val="23"/>
+          <w:szCs w:val="23"/>
+          <w:lang w:eastAsia="fr-FR"/>
+        </w:rPr>
+        <w:t>Données de contact</w:t>
+      </w:r>
+    </w:p>
+    <w:p>
+      <w:pPr>
+        <w:pStyle w:val="Paragraphedeliste"/>
+        <w:numPr>
+          <w:ilvl w:val="2"/>
+          <w:numId w:val="18"/>
+        </w:numPr>
+        <w:tabs>
+          <w:tab w:val="right" w:leader="dot" w:pos="10120"/>
+        </w:tabs>
+        <w:jc w:val="both"/>
+        <w:rPr>
+          <w:rFonts w:ascii="Calibri" w:eastAsia="Times New Roman" w:hAnsi="Calibri" w:cs="Calibri"/>
+          <w:color w:val="000000"/>
+          <w:sz w:val="23"/>
+          <w:szCs w:val="23"/>
+          <w:lang w:eastAsia="fr-FR"/>
+        </w:rPr>
+      </w:pPr>
+      <w:r>
+        <w:rPr>
+          <w:rFonts w:ascii="Calibri" w:eastAsia="Times New Roman" w:hAnsi="Calibri" w:cs="Calibri"/>
+          <w:color w:val="000000"/>
+          <w:sz w:val="23"/>
+          <w:szCs w:val="23"/>
+          <w:lang w:eastAsia="fr-FR"/>
+        </w:rPr>
+        <w:t xml:space="preserve">Une photo (facultative) </w:t>
+      </w:r>
+    </w:p>
+    <w:p>
+      <w:pPr>
+        <w:tabs>
+          <w:tab w:val="right" w:leader="dot" w:pos="10120"/>
+        </w:tabs>
+        <w:jc w:val="both"/>
+        <w:rPr>
+          <w:rFonts w:ascii="Calibri" w:hAnsi="Calibri" w:cs="Calibri"/>
+          <w:color w:val="000000"/>
+          <w:sz w:val="23"/>
+          <w:szCs w:val="23"/>
+        </w:rPr>
+      </w:pPr>
+      <w:r>
+        <w:rPr>
+          <w:rFonts w:ascii="Calibri" w:hAnsi="Calibri" w:cs="Calibri"/>
+          <w:color w:val="000000"/>
+          <w:sz w:val="23"/>
+          <w:szCs w:val="23"/>
+        </w:rPr>
+        <w:t>La plateforme intégrera donc un module de paiement en ligne sécurisé lorsque les élèves auront choisis un créneau horaire avec un moniteur</w:t>
+      </w:r>
+      <w:r>
+        <w:rPr>
+          <w:rFonts w:ascii="Calibri" w:hAnsi="Calibri" w:cs="Calibri"/>
+          <w:color w:val="000000"/>
+          <w:sz w:val="23"/>
+          <w:szCs w:val="23"/>
+        </w:rPr>
+        <w:t>,</w:t>
+      </w:r>
+      <w:r>
+        <w:rPr>
+          <w:rFonts w:ascii="Calibri" w:hAnsi="Calibri" w:cs="Calibri"/>
+          <w:color w:val="000000"/>
+          <w:sz w:val="23"/>
+          <w:szCs w:val="23"/>
+        </w:rPr>
+        <w:t xml:space="preserve"> et qu’il aura été validé par ce dernier. </w:t>
+      </w:r>
+    </w:p>
+    <w:p>
+      <w:pPr>
+        <w:tabs>
+          <w:tab w:val="right" w:leader="dot" w:pos="10120"/>
+        </w:tabs>
+        <w:jc w:val="both"/>
+        <w:rPr>
+          <w:rFonts w:ascii="Calibri" w:hAnsi="Calibri" w:cs="Calibri"/>
+          <w:color w:val="000000"/>
+          <w:sz w:val="23"/>
+          <w:szCs w:val="23"/>
+        </w:rPr>
+      </w:pPr>
+      <w:r>
+        <w:rPr>
+          <w:rFonts w:ascii="Calibri" w:hAnsi="Calibri" w:cs="Calibri"/>
+          <w:color w:val="000000"/>
+          <w:sz w:val="23"/>
+          <w:szCs w:val="23"/>
+        </w:rPr>
+        <w:t xml:space="preserve">D’autres fonctionnalités moins spécifiques seront ajoutées comme une FAQ, les données de contact de notre entreprise, etc. </w:t>
+      </w:r>
+    </w:p>
+    <w:p>
+      <w:pPr>
+        <w:tabs>
+          <w:tab w:val="right" w:leader="dot" w:pos="10120"/>
+        </w:tabs>
+        <w:jc w:val="both"/>
+        <w:rPr>
+          <w:rFonts w:ascii="Calibri" w:hAnsi="Calibri" w:cs="Calibri"/>
+          <w:color w:val="000000"/>
+          <w:sz w:val="23"/>
+          <w:szCs w:val="23"/>
+        </w:rPr>
+      </w:pPr>
+      <w:r>
+        <w:rPr>
+          <w:rFonts w:ascii="Calibri" w:hAnsi="Calibri" w:cs="Calibri"/>
+          <w:color w:val="000000"/>
+          <w:sz w:val="23"/>
+          <w:szCs w:val="23"/>
+        </w:rPr>
+        <w:t>Par ailleurs, notre qualité relation-client se fera sur la rapidité et la clart</w:t>
+      </w:r>
+      <w:r>
+        <w:rPr>
+          <w:rFonts w:ascii="Calibri" w:hAnsi="Calibri" w:cs="Calibri"/>
+          <w:color w:val="000000"/>
+          <w:sz w:val="23"/>
+          <w:szCs w:val="23"/>
+        </w:rPr>
+        <w:t xml:space="preserve">é de nos réponses aux questions posées. </w:t>
+      </w:r>
+      <w:r>
+        <w:rPr>
+          <w:rFonts w:ascii="Calibri" w:hAnsi="Calibri" w:cs="Calibri"/>
+          <w:color w:val="000000"/>
+          <w:sz w:val="23"/>
+          <w:szCs w:val="23"/>
+        </w:rPr>
+        <w:t>Si nous sommes lents dans nos traitements et nos réponses</w:t>
+      </w:r>
+      <w:bookmarkStart w:id="0" w:name="_GoBack"/>
+      <w:bookmarkEnd w:id="0"/>
+      <w:r>
+        <w:rPr>
+          <w:rFonts w:ascii="Calibri" w:hAnsi="Calibri" w:cs="Calibri"/>
+          <w:color w:val="000000"/>
+          <w:sz w:val="23"/>
+          <w:szCs w:val="23"/>
+        </w:rPr>
+        <w:t xml:space="preserve">, alors notre entreprise, qui veut faire passer le permis plus rapidement, n’est plus légitime. </w:t>
       </w:r>
     </w:p>
     <w:p>
@@ -10836,105 +11159,10 @@
     </w:p>
     <w:p>
       <w:pPr>
-        <w:tabs>
-          <w:tab w:val="right" w:leader="dot" w:pos="10120"/>
-        </w:tabs>
-        <w:ind w:left="448"/>
-        <w:jc w:val="both"/>
-        <w:rPr>
-          <w:rFonts w:ascii="Cambria" w:hAnsi="Cambria" w:cs="Arial"/>
-          <w:sz w:val="24"/>
-        </w:rPr>
-      </w:pPr>
-    </w:p>
-    <w:p>
-      <w:pPr>
-        <w:tabs>
-          <w:tab w:val="right" w:leader="dot" w:pos="10120"/>
-        </w:tabs>
-        <w:ind w:left="448"/>
-        <w:jc w:val="both"/>
-        <w:rPr>
-          <w:rFonts w:ascii="Cambria" w:hAnsi="Cambria" w:cs="Arial"/>
-          <w:sz w:val="24"/>
-        </w:rPr>
-      </w:pPr>
-    </w:p>
-    <w:p>
-      <w:pPr>
-        <w:tabs>
-          <w:tab w:val="right" w:leader="dot" w:pos="10120"/>
-        </w:tabs>
-        <w:ind w:left="448"/>
-        <w:jc w:val="both"/>
-        <w:rPr>
-          <w:rFonts w:ascii="Cambria" w:hAnsi="Cambria" w:cs="Arial"/>
-          <w:sz w:val="24"/>
-        </w:rPr>
-      </w:pPr>
-    </w:p>
-    <w:p>
-      <w:pPr>
-        <w:tabs>
-          <w:tab w:val="right" w:leader="dot" w:pos="10120"/>
-        </w:tabs>
-        <w:ind w:left="448"/>
-        <w:jc w:val="both"/>
-        <w:rPr>
-          <w:rFonts w:ascii="Cambria" w:hAnsi="Cambria" w:cs="Arial"/>
-          <w:sz w:val="24"/>
-        </w:rPr>
-      </w:pPr>
-    </w:p>
-    <w:p>
-      <w:pPr>
-        <w:tabs>
-          <w:tab w:val="right" w:leader="dot" w:pos="10120"/>
-        </w:tabs>
-        <w:ind w:left="448"/>
-        <w:jc w:val="both"/>
-        <w:rPr>
-          <w:rFonts w:ascii="Cambria" w:hAnsi="Cambria" w:cs="Arial"/>
-          <w:sz w:val="24"/>
-        </w:rPr>
-      </w:pPr>
-    </w:p>
-    <w:p>
-      <w:pPr>
-        <w:tabs>
-          <w:tab w:val="right" w:leader="dot" w:pos="10120"/>
-        </w:tabs>
-        <w:ind w:left="448"/>
-        <w:jc w:val="both"/>
-        <w:rPr>
-          <w:rFonts w:ascii="Cambria" w:hAnsi="Cambria" w:cs="Arial"/>
-          <w:sz w:val="24"/>
-        </w:rPr>
-      </w:pPr>
-    </w:p>
-    <w:p>
-      <w:pPr>
-        <w:tabs>
-          <w:tab w:val="right" w:leader="dot" w:pos="10120"/>
-        </w:tabs>
-        <w:ind w:left="448"/>
-        <w:jc w:val="both"/>
-        <w:rPr>
-          <w:rFonts w:ascii="Cambria" w:hAnsi="Cambria" w:cs="Arial"/>
-          <w:sz w:val="24"/>
-        </w:rPr>
-      </w:pPr>
-    </w:p>
-    <w:p>
-      <w:pPr>
-        <w:tabs>
-          <w:tab w:val="right" w:leader="dot" w:pos="10120"/>
-        </w:tabs>
-        <w:ind w:left="448"/>
-        <w:jc w:val="both"/>
-        <w:rPr>
-          <w:rFonts w:ascii="Cambria" w:hAnsi="Cambria" w:cs="Arial"/>
-          <w:sz w:val="24"/>
+        <w:ind w:left="560"/>
+        <w:jc w:val="both"/>
+        <w:rPr>
+          <w:rFonts w:ascii="Arial" w:hAnsi="Arial" w:cs="Arial"/>
         </w:rPr>
       </w:pPr>
     </w:p>
@@ -10967,15 +11195,16 @@
           <w:sz w:val="26"/>
           <w:szCs w:val="26"/>
         </w:rPr>
-        <w:t>Objectifs du projet ?</w:t>
+        <w:t>Le marché</w:t>
       </w:r>
     </w:p>
     <w:p>
       <w:pPr>
-        <w:ind w:left="560"/>
         <w:jc w:val="both"/>
         <w:rPr>
           <w:rFonts w:ascii="Arial" w:hAnsi="Arial" w:cs="Arial"/>
+          <w:b/>
+          <w:bCs/>
         </w:rPr>
       </w:pPr>
     </w:p>
@@ -11004,7 +11233,25 @@
           <w:bCs/>
           <w:sz w:val="24"/>
         </w:rPr>
-        <w:t>Motivations</w:t>
+        <w:t xml:space="preserve">Quel est </w:t>
+      </w:r>
+      <w:r>
+        <w:rPr>
+          <w:rFonts w:ascii="Cambria" w:hAnsi="Cambria" w:cs="Arial"/>
+          <w:b/>
+          <w:bCs/>
+          <w:sz w:val="24"/>
+        </w:rPr>
+        <w:t>le</w:t>
+      </w:r>
+      <w:r>
+        <w:rPr>
+          <w:rFonts w:ascii="Cambria" w:hAnsi="Cambria" w:cs="Arial"/>
+          <w:b/>
+          <w:bCs/>
+          <w:sz w:val="24"/>
+        </w:rPr>
+        <w:t xml:space="preserve"> marché ?</w:t>
       </w:r>
     </w:p>
     <w:p>
@@ -11123,34 +11370,39 @@
           <w:bCs/>
           <w:sz w:val="24"/>
         </w:rPr>
-        <w:t>D</w:t>
+        <w:t>Caractéristiques de la demande</w:t>
       </w:r>
+    </w:p>
+    <w:p>
+      <w:pPr>
+        <w:ind w:left="560"/>
+        <w:jc w:val="both"/>
+        <w:rPr>
+          <w:rFonts w:ascii="Arial" w:hAnsi="Arial" w:cs="Arial"/>
+        </w:rPr>
+      </w:pPr>
+    </w:p>
+    <w:p>
+      <w:pPr>
+        <w:numPr>
+          <w:ilvl w:val="0"/>
+          <w:numId w:val="19"/>
+        </w:numPr>
+        <w:jc w:val="both"/>
+        <w:rPr>
+          <w:rFonts w:ascii="Arial" w:hAnsi="Arial" w:cs="Arial"/>
+          <w:i/>
+          <w:color w:val="000080"/>
+        </w:rPr>
+      </w:pPr>
       <w:r>
         <w:rPr>
-          <w:rFonts w:ascii="Cambria" w:hAnsi="Cambria" w:cs="Arial"/>
-          <w:b/>
-          <w:bCs/>
-          <w:sz w:val="24"/>
-        </w:rPr>
-        <w:t xml:space="preserve">imensions </w:t>
-      </w:r>
-      <w:r>
-        <w:rPr>
-          <w:rFonts w:ascii="Cambria" w:hAnsi="Cambria" w:cs="Arial"/>
-          <w:b/>
-          <w:bCs/>
-          <w:sz w:val="24"/>
-        </w:rPr>
-        <w:t>données à l’entreprise</w:t>
-      </w:r>
-      <w:r>
-        <w:rPr>
-          <w:rFonts w:ascii="Cambria" w:hAnsi="Cambria" w:cs="Arial"/>
-          <w:b/>
-          <w:bCs/>
-          <w:sz w:val="24"/>
-        </w:rPr>
-        <w:t xml:space="preserve"> (taille, part de marché souhaitée,…)</w:t>
+          <w:rFonts w:ascii="Arial" w:hAnsi="Arial" w:cs="Arial"/>
+          <w:i/>
+          <w:color w:val="000080"/>
+        </w:rPr>
+        <w:lastRenderedPageBreak/>
+        <w:t>Volume et évolution de la demande</w:t>
       </w:r>
     </w:p>
     <w:p>
@@ -11233,82 +11485,29 @@
     </w:p>
     <w:p>
       <w:pPr>
-        <w:tabs>
-          <w:tab w:val="right" w:leader="dot" w:pos="10120"/>
-        </w:tabs>
-        <w:ind w:left="448"/>
-        <w:jc w:val="both"/>
-        <w:rPr>
-          <w:rFonts w:ascii="Cambria" w:hAnsi="Cambria" w:cs="Arial"/>
-          <w:sz w:val="24"/>
-        </w:rPr>
-      </w:pPr>
-    </w:p>
-    <w:p>
-      <w:pPr>
-        <w:tabs>
-          <w:tab w:val="right" w:leader="dot" w:pos="10120"/>
-        </w:tabs>
-        <w:ind w:left="448"/>
-        <w:jc w:val="both"/>
-        <w:rPr>
-          <w:rFonts w:ascii="Cambria" w:hAnsi="Cambria" w:cs="Arial"/>
-          <w:sz w:val="24"/>
-        </w:rPr>
-      </w:pPr>
-    </w:p>
-    <w:p>
-      <w:pPr>
         <w:numPr>
           <w:ilvl w:val="0"/>
-          <w:numId w:val="18"/>
+          <w:numId w:val="19"/>
         </w:numPr>
-        <w:tabs>
-          <w:tab w:val="clear" w:pos="1800"/>
-        </w:tabs>
-        <w:ind w:left="1091"/>
-        <w:jc w:val="both"/>
-        <w:rPr>
-          <w:rFonts w:ascii="Cambria" w:hAnsi="Cambria" w:cs="Arial"/>
-          <w:b/>
-          <w:bCs/>
-          <w:sz w:val="24"/>
+        <w:jc w:val="both"/>
+        <w:rPr>
+          <w:rFonts w:ascii="Arial" w:hAnsi="Arial" w:cs="Arial"/>
+          <w:i/>
+          <w:color w:val="000080"/>
         </w:rPr>
       </w:pPr>
       <w:r>
         <w:rPr>
-          <w:rFonts w:ascii="Cambria" w:hAnsi="Cambria" w:cs="Arial"/>
-          <w:b/>
-          <w:bCs/>
-          <w:sz w:val="24"/>
-        </w:rPr>
-        <w:t>Projection de l’</w:t>
+          <w:rFonts w:ascii="Arial" w:hAnsi="Arial" w:cs="Arial"/>
+          <w:i/>
+          <w:color w:val="000080"/>
+        </w:rPr>
+        <w:t xml:space="preserve">Évolution prévisionnelle du niveau de consommation </w:t>
       </w:r>
-      <w:r>
-        <w:rPr>
-          <w:rFonts w:ascii="Cambria" w:hAnsi="Cambria" w:cs="Arial"/>
-          <w:b/>
-          <w:bCs/>
-          <w:sz w:val="24"/>
-        </w:rPr>
-        <w:t xml:space="preserve">entreprise dans </w:t>
-      </w:r>
-      <w:r>
-        <w:rPr>
-          <w:rFonts w:ascii="Cambria" w:hAnsi="Cambria" w:cs="Arial"/>
-          <w:b/>
-          <w:bCs/>
-          <w:sz w:val="24"/>
-        </w:rPr>
-        <w:t>5 ans, dans 10 ans</w:t>
-      </w:r>
-    </w:p>
-    <w:p>
-      <w:pPr>
-        <w:tabs>
-          <w:tab w:val="right" w:leader="dot" w:pos="10120"/>
-        </w:tabs>
-        <w:ind w:left="448"/>
+    </w:p>
+    <w:p>
+      <w:pPr>
+        <w:ind w:left="560"/>
         <w:jc w:val="both"/>
         <w:rPr>
           <w:rFonts w:ascii="Arial" w:hAnsi="Arial" w:cs="Arial"/>
@@ -11384,58 +11583,7 @@
     </w:p>
     <w:p>
       <w:pPr>
-        <w:tabs>
-          <w:tab w:val="right" w:leader="dot" w:pos="10120"/>
-        </w:tabs>
-        <w:ind w:left="448"/>
-        <w:jc w:val="both"/>
-        <w:rPr>
-          <w:rFonts w:ascii="Cambria" w:hAnsi="Cambria" w:cs="Arial"/>
-          <w:sz w:val="24"/>
-        </w:rPr>
-      </w:pPr>
-    </w:p>
-    <w:p>
-      <w:pPr>
-        <w:tabs>
-          <w:tab w:val="right" w:leader="dot" w:pos="10120"/>
-        </w:tabs>
-        <w:ind w:left="448"/>
-        <w:jc w:val="both"/>
-        <w:rPr>
-          <w:rFonts w:ascii="Cambria" w:hAnsi="Cambria" w:cs="Arial"/>
-          <w:sz w:val="24"/>
-        </w:rPr>
-      </w:pPr>
-    </w:p>
-    <w:p>
-      <w:pPr>
-        <w:tabs>
-          <w:tab w:val="right" w:leader="dot" w:pos="10120"/>
-        </w:tabs>
-        <w:ind w:left="448"/>
-        <w:jc w:val="both"/>
-        <w:rPr>
-          <w:rFonts w:ascii="Cambria" w:hAnsi="Cambria" w:cs="Arial"/>
-          <w:sz w:val="24"/>
-        </w:rPr>
-      </w:pPr>
-    </w:p>
-    <w:p>
-      <w:pPr>
-        <w:tabs>
-          <w:tab w:val="right" w:leader="dot" w:pos="10120"/>
-        </w:tabs>
-        <w:ind w:left="448"/>
-        <w:jc w:val="both"/>
-        <w:rPr>
-          <w:rFonts w:ascii="Cambria" w:hAnsi="Cambria" w:cs="Arial"/>
-          <w:sz w:val="24"/>
-        </w:rPr>
-      </w:pPr>
-    </w:p>
-    <w:p>
-      <w:pPr>
+        <w:ind w:left="560"/>
         <w:jc w:val="both"/>
         <w:rPr>
           <w:rFonts w:ascii="Arial" w:hAnsi="Arial" w:cs="Arial"/>
@@ -11444,6 +11592,11 @@
         </w:rPr>
       </w:pPr>
       <w:r>
+        <w:rPr>
+          <w:rFonts w:ascii="Arial" w:hAnsi="Arial" w:cs="Arial"/>
+          <w:b/>
+          <w:bCs/>
+        </w:rPr>
         <w:br w:type="page"/>
       </w:r>
     </w:p>
@@ -11471,9 +11624,7 @@
             <w14:round/>
           </w14:textOutline>
           <w14:textFill>
-            <w14:solidFill>
-              <w14:srgbClr w14:val="FFFFFF"/>
-            </w14:solidFill>
+            <w14:noFill/>
           </w14:textFill>
         </w:rPr>
       </w:pPr>
@@ -11498,9 +11649,7 @@
             <w14:round/>
           </w14:textOutline>
           <w14:textFill>
-            <w14:solidFill>
-              <w14:srgbClr w14:val="FFFFFF"/>
-            </w14:solidFill>
+            <w14:noFill/>
           </w14:textFill>
         </w:rPr>
         <w:lastRenderedPageBreak/>
@@ -11526,6 +11675,458 @@
     </w:p>
     <w:p>
       <w:pPr>
+        <w:jc w:val="both"/>
+        <w:rPr>
+          <w:rFonts w:ascii="Arial" w:hAnsi="Arial" w:cs="Arial"/>
+        </w:rPr>
+      </w:pPr>
+    </w:p>
+    <w:p>
+      <w:pPr>
+        <w:numPr>
+          <w:ilvl w:val="0"/>
+          <w:numId w:val="18"/>
+        </w:numPr>
+        <w:tabs>
+          <w:tab w:val="clear" w:pos="1800"/>
+        </w:tabs>
+        <w:ind w:left="1091"/>
+        <w:jc w:val="both"/>
+        <w:rPr>
+          <w:rFonts w:ascii="Cambria" w:hAnsi="Cambria" w:cs="Arial"/>
+          <w:b/>
+          <w:bCs/>
+          <w:sz w:val="24"/>
+        </w:rPr>
+      </w:pPr>
+      <w:r>
+        <w:rPr>
+          <w:rFonts w:ascii="Cambria" w:hAnsi="Cambria" w:cs="Arial"/>
+          <w:b/>
+          <w:bCs/>
+          <w:sz w:val="24"/>
+        </w:rPr>
+        <w:t>Caractéristiques de la demande (suite)</w:t>
+      </w:r>
+    </w:p>
+    <w:p>
+      <w:pPr>
+        <w:ind w:left="560"/>
+        <w:jc w:val="both"/>
+        <w:rPr>
+          <w:rFonts w:ascii="Arial" w:hAnsi="Arial" w:cs="Arial"/>
+        </w:rPr>
+      </w:pPr>
+    </w:p>
+    <w:p>
+      <w:pPr>
+        <w:numPr>
+          <w:ilvl w:val="0"/>
+          <w:numId w:val="19"/>
+        </w:numPr>
+        <w:jc w:val="both"/>
+        <w:rPr>
+          <w:rFonts w:ascii="Arial" w:hAnsi="Arial" w:cs="Arial"/>
+          <w:i/>
+          <w:color w:val="000080"/>
+        </w:rPr>
+      </w:pPr>
+      <w:r>
+        <w:rPr>
+          <w:rFonts w:ascii="Arial" w:hAnsi="Arial" w:cs="Arial"/>
+          <w:i/>
+          <w:color w:val="000080"/>
+        </w:rPr>
+        <w:t>Type de clientèle et répartition en % des ventes dans le marché</w:t>
+      </w:r>
+    </w:p>
+    <w:p>
+      <w:pPr>
+        <w:tabs>
+          <w:tab w:val="right" w:leader="dot" w:pos="10120"/>
+        </w:tabs>
+        <w:ind w:left="448"/>
+        <w:jc w:val="both"/>
+        <w:rPr>
+          <w:rFonts w:ascii="Cambria" w:hAnsi="Cambria" w:cs="Arial"/>
+          <w:sz w:val="24"/>
+        </w:rPr>
+      </w:pPr>
+    </w:p>
+    <w:p>
+      <w:pPr>
+        <w:tabs>
+          <w:tab w:val="right" w:leader="dot" w:pos="10120"/>
+        </w:tabs>
+        <w:ind w:left="448"/>
+        <w:jc w:val="both"/>
+        <w:rPr>
+          <w:rFonts w:ascii="Cambria" w:hAnsi="Cambria" w:cs="Arial"/>
+          <w:sz w:val="24"/>
+        </w:rPr>
+      </w:pPr>
+    </w:p>
+    <w:p>
+      <w:pPr>
+        <w:tabs>
+          <w:tab w:val="right" w:leader="dot" w:pos="10120"/>
+        </w:tabs>
+        <w:ind w:left="448"/>
+        <w:jc w:val="both"/>
+        <w:rPr>
+          <w:rFonts w:ascii="Cambria" w:hAnsi="Cambria" w:cs="Arial"/>
+          <w:sz w:val="24"/>
+        </w:rPr>
+      </w:pPr>
+    </w:p>
+    <w:p>
+      <w:pPr>
+        <w:tabs>
+          <w:tab w:val="right" w:leader="dot" w:pos="10120"/>
+        </w:tabs>
+        <w:ind w:left="448"/>
+        <w:jc w:val="both"/>
+        <w:rPr>
+          <w:rFonts w:ascii="Cambria" w:hAnsi="Cambria" w:cs="Arial"/>
+          <w:sz w:val="24"/>
+        </w:rPr>
+      </w:pPr>
+    </w:p>
+    <w:p>
+      <w:pPr>
+        <w:tabs>
+          <w:tab w:val="right" w:leader="dot" w:pos="10120"/>
+        </w:tabs>
+        <w:ind w:left="448"/>
+        <w:jc w:val="both"/>
+        <w:rPr>
+          <w:rFonts w:ascii="Cambria" w:hAnsi="Cambria" w:cs="Arial"/>
+          <w:sz w:val="24"/>
+        </w:rPr>
+      </w:pPr>
+    </w:p>
+    <w:p>
+      <w:pPr>
+        <w:tabs>
+          <w:tab w:val="right" w:leader="dot" w:pos="10120"/>
+        </w:tabs>
+        <w:ind w:left="448"/>
+        <w:jc w:val="both"/>
+        <w:rPr>
+          <w:rFonts w:ascii="Cambria" w:hAnsi="Cambria" w:cs="Arial"/>
+          <w:sz w:val="24"/>
+        </w:rPr>
+      </w:pPr>
+    </w:p>
+    <w:p>
+      <w:pPr>
+        <w:numPr>
+          <w:ilvl w:val="0"/>
+          <w:numId w:val="19"/>
+        </w:numPr>
+        <w:jc w:val="both"/>
+        <w:rPr>
+          <w:rFonts w:ascii="Arial" w:hAnsi="Arial" w:cs="Arial"/>
+          <w:i/>
+          <w:color w:val="000080"/>
+        </w:rPr>
+      </w:pPr>
+      <w:r>
+        <w:rPr>
+          <w:rFonts w:ascii="Arial" w:hAnsi="Arial" w:cs="Arial"/>
+          <w:i/>
+          <w:color w:val="000080"/>
+        </w:rPr>
+        <w:t>Autres points jugés importants sur la consommation</w:t>
+      </w:r>
+    </w:p>
+    <w:p>
+      <w:pPr>
+        <w:tabs>
+          <w:tab w:val="right" w:leader="dot" w:pos="10120"/>
+        </w:tabs>
+        <w:ind w:left="448"/>
+        <w:jc w:val="both"/>
+        <w:rPr>
+          <w:rFonts w:ascii="Cambria" w:hAnsi="Cambria" w:cs="Arial"/>
+          <w:sz w:val="24"/>
+        </w:rPr>
+      </w:pPr>
+    </w:p>
+    <w:p>
+      <w:pPr>
+        <w:tabs>
+          <w:tab w:val="right" w:leader="dot" w:pos="10120"/>
+        </w:tabs>
+        <w:ind w:left="448"/>
+        <w:jc w:val="both"/>
+        <w:rPr>
+          <w:rFonts w:ascii="Cambria" w:hAnsi="Cambria" w:cs="Arial"/>
+          <w:sz w:val="24"/>
+        </w:rPr>
+      </w:pPr>
+    </w:p>
+    <w:p>
+      <w:pPr>
+        <w:tabs>
+          <w:tab w:val="right" w:leader="dot" w:pos="10120"/>
+        </w:tabs>
+        <w:ind w:left="448"/>
+        <w:jc w:val="both"/>
+        <w:rPr>
+          <w:rFonts w:ascii="Cambria" w:hAnsi="Cambria" w:cs="Arial"/>
+          <w:sz w:val="24"/>
+        </w:rPr>
+      </w:pPr>
+    </w:p>
+    <w:p>
+      <w:pPr>
+        <w:tabs>
+          <w:tab w:val="right" w:leader="dot" w:pos="10120"/>
+        </w:tabs>
+        <w:ind w:left="448"/>
+        <w:jc w:val="both"/>
+        <w:rPr>
+          <w:rFonts w:ascii="Cambria" w:hAnsi="Cambria" w:cs="Arial"/>
+          <w:sz w:val="24"/>
+        </w:rPr>
+      </w:pPr>
+    </w:p>
+    <w:p>
+      <w:pPr>
+        <w:tabs>
+          <w:tab w:val="right" w:leader="dot" w:pos="10120"/>
+        </w:tabs>
+        <w:ind w:left="448"/>
+        <w:jc w:val="both"/>
+        <w:rPr>
+          <w:rFonts w:ascii="Cambria" w:hAnsi="Cambria" w:cs="Arial"/>
+          <w:sz w:val="24"/>
+        </w:rPr>
+      </w:pPr>
+    </w:p>
+    <w:p>
+      <w:pPr>
+        <w:ind w:left="840"/>
+        <w:jc w:val="both"/>
+        <w:rPr>
+          <w:rFonts w:ascii="Arial" w:hAnsi="Arial" w:cs="Arial"/>
+        </w:rPr>
+      </w:pPr>
+    </w:p>
+    <w:p>
+      <w:pPr>
+        <w:numPr>
+          <w:ilvl w:val="0"/>
+          <w:numId w:val="18"/>
+        </w:numPr>
+        <w:tabs>
+          <w:tab w:val="clear" w:pos="1800"/>
+        </w:tabs>
+        <w:ind w:left="1091"/>
+        <w:jc w:val="both"/>
+        <w:rPr>
+          <w:rFonts w:ascii="Cambria" w:hAnsi="Cambria" w:cs="Arial"/>
+          <w:b/>
+          <w:bCs/>
+          <w:sz w:val="24"/>
+        </w:rPr>
+      </w:pPr>
+      <w:r>
+        <w:rPr>
+          <w:rFonts w:ascii="Cambria" w:hAnsi="Cambria" w:cs="Arial"/>
+          <w:b/>
+          <w:bCs/>
+          <w:sz w:val="24"/>
+        </w:rPr>
+        <w:t>Caractéristiques de l'offre</w:t>
+      </w:r>
+    </w:p>
+    <w:p>
+      <w:pPr>
+        <w:ind w:left="840"/>
+        <w:jc w:val="both"/>
+        <w:rPr>
+          <w:rFonts w:ascii="Arial" w:hAnsi="Arial" w:cs="Arial"/>
+        </w:rPr>
+      </w:pPr>
+    </w:p>
+    <w:p>
+      <w:pPr>
+        <w:numPr>
+          <w:ilvl w:val="0"/>
+          <w:numId w:val="19"/>
+        </w:numPr>
+        <w:jc w:val="both"/>
+        <w:rPr>
+          <w:rFonts w:ascii="Arial" w:hAnsi="Arial" w:cs="Arial"/>
+          <w:i/>
+          <w:color w:val="000080"/>
+        </w:rPr>
+      </w:pPr>
+      <w:r>
+        <w:rPr>
+          <w:rFonts w:ascii="Arial" w:hAnsi="Arial" w:cs="Arial"/>
+          <w:i/>
+          <w:color w:val="000080"/>
+        </w:rPr>
+        <w:t>Généralités</w:t>
+      </w:r>
+    </w:p>
+    <w:p>
+      <w:pPr>
+        <w:tabs>
+          <w:tab w:val="right" w:leader="dot" w:pos="10120"/>
+        </w:tabs>
+        <w:ind w:left="448"/>
+        <w:jc w:val="both"/>
+        <w:rPr>
+          <w:rFonts w:ascii="Cambria" w:hAnsi="Cambria" w:cs="Arial"/>
+          <w:sz w:val="24"/>
+        </w:rPr>
+      </w:pPr>
+    </w:p>
+    <w:p>
+      <w:pPr>
+        <w:tabs>
+          <w:tab w:val="right" w:leader="dot" w:pos="10120"/>
+        </w:tabs>
+        <w:ind w:left="448"/>
+        <w:jc w:val="both"/>
+        <w:rPr>
+          <w:rFonts w:ascii="Cambria" w:hAnsi="Cambria" w:cs="Arial"/>
+          <w:sz w:val="24"/>
+        </w:rPr>
+      </w:pPr>
+    </w:p>
+    <w:p>
+      <w:pPr>
+        <w:tabs>
+          <w:tab w:val="right" w:leader="dot" w:pos="10120"/>
+        </w:tabs>
+        <w:ind w:left="448"/>
+        <w:jc w:val="both"/>
+        <w:rPr>
+          <w:rFonts w:ascii="Cambria" w:hAnsi="Cambria" w:cs="Arial"/>
+          <w:sz w:val="24"/>
+        </w:rPr>
+      </w:pPr>
+    </w:p>
+    <w:p>
+      <w:pPr>
+        <w:tabs>
+          <w:tab w:val="right" w:leader="dot" w:pos="10120"/>
+        </w:tabs>
+        <w:ind w:left="448"/>
+        <w:jc w:val="both"/>
+        <w:rPr>
+          <w:rFonts w:ascii="Cambria" w:hAnsi="Cambria" w:cs="Arial"/>
+          <w:sz w:val="24"/>
+        </w:rPr>
+      </w:pPr>
+    </w:p>
+    <w:p>
+      <w:pPr>
+        <w:ind w:left="840"/>
+        <w:jc w:val="both"/>
+        <w:rPr>
+          <w:rFonts w:ascii="Arial" w:hAnsi="Arial" w:cs="Arial"/>
+          <w:i/>
+          <w:iCs/>
+        </w:rPr>
+      </w:pPr>
+    </w:p>
+    <w:p>
+      <w:pPr>
+        <w:numPr>
+          <w:ilvl w:val="0"/>
+          <w:numId w:val="19"/>
+        </w:numPr>
+        <w:jc w:val="both"/>
+        <w:rPr>
+          <w:rFonts w:ascii="Arial" w:hAnsi="Arial" w:cs="Arial"/>
+          <w:i/>
+          <w:color w:val="000080"/>
+        </w:rPr>
+      </w:pPr>
+      <w:r>
+        <w:rPr>
+          <w:rFonts w:ascii="Arial" w:hAnsi="Arial" w:cs="Arial"/>
+          <w:i/>
+          <w:iCs/>
+          <w:color w:val="000080"/>
+        </w:rPr>
+        <w:t>Vos principaux concurrents</w:t>
+      </w:r>
+    </w:p>
+    <w:p>
+      <w:pPr>
+        <w:tabs>
+          <w:tab w:val="right" w:leader="dot" w:pos="10120"/>
+        </w:tabs>
+        <w:ind w:left="448"/>
+        <w:jc w:val="both"/>
+        <w:rPr>
+          <w:rFonts w:ascii="Cambria" w:hAnsi="Cambria" w:cs="Arial"/>
+          <w:sz w:val="24"/>
+        </w:rPr>
+      </w:pPr>
+    </w:p>
+    <w:p>
+      <w:pPr>
+        <w:tabs>
+          <w:tab w:val="right" w:leader="dot" w:pos="10120"/>
+        </w:tabs>
+        <w:ind w:left="448"/>
+        <w:jc w:val="both"/>
+        <w:rPr>
+          <w:rFonts w:ascii="Cambria" w:hAnsi="Cambria" w:cs="Arial"/>
+          <w:sz w:val="24"/>
+        </w:rPr>
+      </w:pPr>
+    </w:p>
+    <w:p>
+      <w:pPr>
+        <w:tabs>
+          <w:tab w:val="right" w:leader="dot" w:pos="10120"/>
+        </w:tabs>
+        <w:ind w:left="448"/>
+        <w:jc w:val="both"/>
+        <w:rPr>
+          <w:rFonts w:ascii="Cambria" w:hAnsi="Cambria" w:cs="Arial"/>
+          <w:sz w:val="24"/>
+        </w:rPr>
+      </w:pPr>
+    </w:p>
+    <w:p>
+      <w:pPr>
+        <w:tabs>
+          <w:tab w:val="right" w:leader="dot" w:pos="10120"/>
+        </w:tabs>
+        <w:ind w:left="448"/>
+        <w:jc w:val="both"/>
+        <w:rPr>
+          <w:rFonts w:ascii="Cambria" w:hAnsi="Cambria" w:cs="Arial"/>
+          <w:sz w:val="24"/>
+        </w:rPr>
+      </w:pPr>
+    </w:p>
+    <w:p>
+      <w:pPr>
+        <w:tabs>
+          <w:tab w:val="right" w:leader="dot" w:pos="10120"/>
+        </w:tabs>
+        <w:ind w:left="448"/>
+        <w:jc w:val="both"/>
+        <w:rPr>
+          <w:rFonts w:ascii="Cambria" w:hAnsi="Cambria" w:cs="Arial"/>
+          <w:sz w:val="24"/>
+        </w:rPr>
+      </w:pPr>
+    </w:p>
+    <w:p>
+      <w:pPr>
+        <w:ind w:left="560"/>
         <w:jc w:val="both"/>
         <w:rPr>
           <w:rFonts w:ascii="Arial" w:hAnsi="Arial" w:cs="Arial"/>
@@ -11561,313 +12162,9 @@
           <w:sz w:val="26"/>
           <w:szCs w:val="26"/>
         </w:rPr>
-        <w:t>Le produit</w:t>
-      </w:r>
-    </w:p>
-    <w:p>
-      <w:pPr>
-        <w:ind w:left="560" w:hanging="560"/>
-        <w:jc w:val="both"/>
-        <w:rPr>
-          <w:rFonts w:ascii="Arial" w:hAnsi="Arial" w:cs="Arial"/>
-        </w:rPr>
-      </w:pPr>
-    </w:p>
-    <w:p>
-      <w:pPr>
-        <w:numPr>
-          <w:ilvl w:val="0"/>
-          <w:numId w:val="18"/>
-        </w:numPr>
-        <w:tabs>
-          <w:tab w:val="clear" w:pos="1800"/>
-        </w:tabs>
-        <w:ind w:left="1091"/>
-        <w:jc w:val="both"/>
-        <w:rPr>
-          <w:rFonts w:ascii="Cambria" w:hAnsi="Cambria" w:cs="Arial"/>
-          <w:b/>
-          <w:bCs/>
-          <w:sz w:val="24"/>
-        </w:rPr>
-      </w:pPr>
-      <w:r>
-        <w:rPr>
-          <w:rFonts w:ascii="Cambria" w:hAnsi="Cambria" w:cs="Arial"/>
-          <w:b/>
-          <w:bCs/>
-          <w:sz w:val="24"/>
-        </w:rPr>
-        <w:t xml:space="preserve">Description précise du produit (ou du service concrétisant </w:t>
+        <w:t xml:space="preserve">L'environnement </w:t>
       </w:r>
       <w:r>
-        <w:rPr>
-          <w:rFonts w:ascii="Cambria" w:hAnsi="Cambria" w:cs="Arial"/>
-          <w:b/>
-          <w:bCs/>
-          <w:sz w:val="24"/>
-        </w:rPr>
-        <w:t>l’</w:t>
-      </w:r>
-      <w:r>
-        <w:rPr>
-          <w:rFonts w:ascii="Cambria" w:hAnsi="Cambria" w:cs="Arial"/>
-          <w:b/>
-          <w:bCs/>
-          <w:sz w:val="24"/>
-        </w:rPr>
-        <w:t>idée)</w:t>
-      </w:r>
-    </w:p>
-    <w:p>
-      <w:pPr>
-        <w:tabs>
-          <w:tab w:val="right" w:leader="dot" w:pos="10120"/>
-        </w:tabs>
-        <w:ind w:left="448"/>
-        <w:jc w:val="both"/>
-        <w:rPr>
-          <w:rFonts w:ascii="Cambria" w:hAnsi="Cambria" w:cs="Arial"/>
-          <w:sz w:val="24"/>
-        </w:rPr>
-      </w:pPr>
-    </w:p>
-    <w:p>
-      <w:pPr>
-        <w:tabs>
-          <w:tab w:val="right" w:leader="dot" w:pos="10120"/>
-        </w:tabs>
-        <w:ind w:left="448"/>
-        <w:jc w:val="both"/>
-        <w:rPr>
-          <w:rFonts w:ascii="Cambria" w:hAnsi="Cambria" w:cs="Arial"/>
-          <w:sz w:val="24"/>
-        </w:rPr>
-      </w:pPr>
-    </w:p>
-    <w:p>
-      <w:pPr>
-        <w:tabs>
-          <w:tab w:val="right" w:leader="dot" w:pos="10120"/>
-        </w:tabs>
-        <w:ind w:left="448"/>
-        <w:jc w:val="both"/>
-        <w:rPr>
-          <w:rFonts w:ascii="Cambria" w:hAnsi="Cambria" w:cs="Arial"/>
-          <w:sz w:val="24"/>
-        </w:rPr>
-      </w:pPr>
-    </w:p>
-    <w:p>
-      <w:pPr>
-        <w:tabs>
-          <w:tab w:val="right" w:leader="dot" w:pos="10120"/>
-        </w:tabs>
-        <w:ind w:left="448"/>
-        <w:jc w:val="both"/>
-        <w:rPr>
-          <w:rFonts w:ascii="Cambria" w:hAnsi="Cambria" w:cs="Arial"/>
-          <w:sz w:val="24"/>
-        </w:rPr>
-      </w:pPr>
-    </w:p>
-    <w:p>
-      <w:pPr>
-        <w:tabs>
-          <w:tab w:val="right" w:leader="dot" w:pos="10120"/>
-        </w:tabs>
-        <w:ind w:left="448"/>
-        <w:jc w:val="both"/>
-        <w:rPr>
-          <w:rFonts w:ascii="Cambria" w:hAnsi="Cambria" w:cs="Arial"/>
-          <w:sz w:val="24"/>
-        </w:rPr>
-      </w:pPr>
-    </w:p>
-    <w:p>
-      <w:pPr>
-        <w:tabs>
-          <w:tab w:val="right" w:leader="dot" w:pos="10120"/>
-        </w:tabs>
-        <w:ind w:left="448"/>
-        <w:jc w:val="both"/>
-        <w:rPr>
-          <w:rFonts w:ascii="Cambria" w:hAnsi="Cambria" w:cs="Arial"/>
-          <w:sz w:val="24"/>
-        </w:rPr>
-      </w:pPr>
-    </w:p>
-    <w:p>
-      <w:pPr>
-        <w:numPr>
-          <w:ilvl w:val="0"/>
-          <w:numId w:val="18"/>
-        </w:numPr>
-        <w:tabs>
-          <w:tab w:val="clear" w:pos="1800"/>
-        </w:tabs>
-        <w:ind w:left="1091"/>
-        <w:jc w:val="both"/>
-        <w:rPr>
-          <w:rFonts w:ascii="Cambria" w:hAnsi="Cambria" w:cs="Arial"/>
-          <w:b/>
-          <w:bCs/>
-          <w:sz w:val="24"/>
-        </w:rPr>
-      </w:pPr>
-      <w:r>
-        <w:rPr>
-          <w:rFonts w:ascii="Cambria" w:hAnsi="Cambria" w:cs="Arial"/>
-          <w:b/>
-          <w:bCs/>
-          <w:sz w:val="24"/>
-        </w:rPr>
-        <w:t>u</w:t>
-      </w:r>
-      <w:r>
-        <w:rPr>
-          <w:rFonts w:ascii="Cambria" w:hAnsi="Cambria" w:cs="Arial"/>
-          <w:b/>
-          <w:bCs/>
-          <w:sz w:val="24"/>
-        </w:rPr>
-        <w:t xml:space="preserve">sages secondaires </w:t>
-      </w:r>
-      <w:r>
-        <w:rPr>
-          <w:rFonts w:ascii="Cambria" w:hAnsi="Cambria" w:cs="Arial"/>
-          <w:b/>
-          <w:bCs/>
-          <w:sz w:val="24"/>
-        </w:rPr>
-        <w:t>du</w:t>
-      </w:r>
-      <w:r>
-        <w:rPr>
-          <w:rFonts w:ascii="Cambria" w:hAnsi="Cambria" w:cs="Arial"/>
-          <w:b/>
-          <w:bCs/>
-          <w:sz w:val="24"/>
-        </w:rPr>
-        <w:t xml:space="preserve"> produit</w:t>
-      </w:r>
-      <w:r>
-        <w:rPr>
-          <w:rFonts w:ascii="Cambria" w:hAnsi="Cambria" w:cs="Arial"/>
-          <w:b/>
-          <w:bCs/>
-          <w:sz w:val="24"/>
-        </w:rPr>
-        <w:t xml:space="preserve"> (ou service)</w:t>
-      </w:r>
-      <w:r>
-        <w:rPr>
-          <w:rFonts w:ascii="Cambria" w:hAnsi="Cambria" w:cs="Arial"/>
-          <w:b/>
-          <w:bCs/>
-          <w:sz w:val="24"/>
-        </w:rPr>
-        <w:t> ?</w:t>
-      </w:r>
-    </w:p>
-    <w:p>
-      <w:pPr>
-        <w:tabs>
-          <w:tab w:val="right" w:leader="dot" w:pos="10120"/>
-        </w:tabs>
-        <w:ind w:left="448"/>
-        <w:jc w:val="both"/>
-        <w:rPr>
-          <w:rFonts w:ascii="Cambria" w:hAnsi="Cambria" w:cs="Arial"/>
-          <w:sz w:val="24"/>
-        </w:rPr>
-      </w:pPr>
-    </w:p>
-    <w:p>
-      <w:pPr>
-        <w:tabs>
-          <w:tab w:val="right" w:leader="dot" w:pos="10120"/>
-        </w:tabs>
-        <w:ind w:left="448"/>
-        <w:jc w:val="both"/>
-        <w:rPr>
-          <w:rFonts w:ascii="Cambria" w:hAnsi="Cambria" w:cs="Arial"/>
-          <w:sz w:val="24"/>
-        </w:rPr>
-      </w:pPr>
-    </w:p>
-    <w:p>
-      <w:pPr>
-        <w:tabs>
-          <w:tab w:val="right" w:leader="dot" w:pos="10120"/>
-        </w:tabs>
-        <w:ind w:left="448"/>
-        <w:jc w:val="both"/>
-        <w:rPr>
-          <w:rFonts w:ascii="Cambria" w:hAnsi="Cambria" w:cs="Arial"/>
-          <w:sz w:val="24"/>
-        </w:rPr>
-      </w:pPr>
-    </w:p>
-    <w:p>
-      <w:pPr>
-        <w:tabs>
-          <w:tab w:val="right" w:leader="dot" w:pos="10120"/>
-        </w:tabs>
-        <w:ind w:left="448"/>
-        <w:jc w:val="both"/>
-        <w:rPr>
-          <w:rFonts w:ascii="Cambria" w:hAnsi="Cambria" w:cs="Arial"/>
-          <w:sz w:val="24"/>
-        </w:rPr>
-      </w:pPr>
-    </w:p>
-    <w:p>
-      <w:pPr>
-        <w:tabs>
-          <w:tab w:val="right" w:leader="dot" w:pos="10120"/>
-        </w:tabs>
-        <w:ind w:left="448"/>
-        <w:jc w:val="both"/>
-        <w:rPr>
-          <w:rFonts w:ascii="Cambria" w:hAnsi="Cambria" w:cs="Arial"/>
-          <w:sz w:val="24"/>
-        </w:rPr>
-      </w:pPr>
-    </w:p>
-    <w:p>
-      <w:pPr>
-        <w:tabs>
-          <w:tab w:val="right" w:leader="dot" w:pos="10120"/>
-        </w:tabs>
-        <w:ind w:left="448"/>
-        <w:jc w:val="both"/>
-        <w:rPr>
-          <w:rFonts w:ascii="Cambria" w:hAnsi="Cambria" w:cs="Arial"/>
-          <w:sz w:val="24"/>
-        </w:rPr>
-      </w:pPr>
-    </w:p>
-    <w:p>
-      <w:pPr>
-        <w:ind w:left="560"/>
-        <w:jc w:val="both"/>
-        <w:rPr>
-          <w:rFonts w:ascii="Arial" w:hAnsi="Arial" w:cs="Arial"/>
-        </w:rPr>
-      </w:pPr>
-    </w:p>
-    <w:p>
-      <w:pPr>
-        <w:numPr>
-          <w:ilvl w:val="0"/>
-          <w:numId w:val="32"/>
-        </w:numPr>
-        <w:tabs>
-          <w:tab w:val="clear" w:pos="1287"/>
-        </w:tabs>
-        <w:ind w:left="567"/>
-        <w:jc w:val="both"/>
         <w:rPr>
           <w:rFonts w:ascii="Arial" w:hAnsi="Arial" w:cs="Arial"/>
           <w:b/>
@@ -11876,74 +12173,18 @@
           <w:sz w:val="26"/>
           <w:szCs w:val="26"/>
         </w:rPr>
-      </w:pPr>
-      <w:r>
+        <w:t>juridique, économique et extra-professionnel</w:t>
+      </w:r>
+    </w:p>
+    <w:p>
+      <w:pPr>
+        <w:tabs>
+          <w:tab w:val="right" w:leader="dot" w:pos="10120"/>
+        </w:tabs>
         <w:rPr>
           <w:rFonts w:ascii="Arial" w:hAnsi="Arial" w:cs="Arial"/>
-          <w:b/>
-          <w:bCs/>
-          <w:color w:val="000080"/>
-          <w:sz w:val="26"/>
-          <w:szCs w:val="26"/>
-        </w:rPr>
-        <w:t>Le marché</w:t>
-      </w:r>
-    </w:p>
-    <w:p>
-      <w:pPr>
-        <w:jc w:val="both"/>
-        <w:rPr>
-          <w:rFonts w:ascii="Arial" w:hAnsi="Arial" w:cs="Arial"/>
-          <w:b/>
-          <w:bCs/>
-        </w:rPr>
-      </w:pPr>
-    </w:p>
-    <w:p>
-      <w:pPr>
-        <w:numPr>
-          <w:ilvl w:val="0"/>
-          <w:numId w:val="18"/>
-        </w:numPr>
-        <w:tabs>
-          <w:tab w:val="clear" w:pos="1800"/>
-        </w:tabs>
-        <w:ind w:left="1091"/>
-        <w:jc w:val="both"/>
-        <w:rPr>
-          <w:rFonts w:ascii="Cambria" w:hAnsi="Cambria" w:cs="Arial"/>
-          <w:b/>
-          <w:bCs/>
-          <w:sz w:val="24"/>
-        </w:rPr>
-      </w:pPr>
-      <w:r>
-        <w:rPr>
-          <w:rFonts w:ascii="Cambria" w:hAnsi="Cambria" w:cs="Arial"/>
-          <w:b/>
-          <w:bCs/>
-          <w:sz w:val="24"/>
-        </w:rPr>
-        <w:t xml:space="preserve">Quel est </w:t>
-      </w:r>
-      <w:r>
-        <w:rPr>
-          <w:rFonts w:ascii="Cambria" w:hAnsi="Cambria" w:cs="Arial"/>
-          <w:b/>
-          <w:bCs/>
-          <w:sz w:val="24"/>
-        </w:rPr>
-        <w:t>le</w:t>
-      </w:r>
-      <w:r>
-        <w:rPr>
-          <w:rFonts w:ascii="Cambria" w:hAnsi="Cambria" w:cs="Arial"/>
-          <w:b/>
-          <w:bCs/>
-          <w:sz w:val="24"/>
-        </w:rPr>
-        <w:t xml:space="preserve"> marché ?</w:t>
-      </w:r>
+        </w:rPr>
+      </w:pPr>
     </w:p>
     <w:p>
       <w:pPr>
@@ -12025,270 +12266,23 @@
     </w:p>
     <w:p>
       <w:pPr>
-        <w:tabs>
-          <w:tab w:val="right" w:leader="dot" w:pos="10120"/>
-        </w:tabs>
-        <w:ind w:left="448"/>
-        <w:jc w:val="both"/>
-        <w:rPr>
-          <w:rFonts w:ascii="Cambria" w:hAnsi="Cambria" w:cs="Arial"/>
-          <w:sz w:val="24"/>
-        </w:rPr>
-      </w:pPr>
-    </w:p>
-    <w:p>
-      <w:pPr>
-        <w:numPr>
-          <w:ilvl w:val="0"/>
-          <w:numId w:val="18"/>
-        </w:numPr>
-        <w:tabs>
-          <w:tab w:val="clear" w:pos="1800"/>
-        </w:tabs>
-        <w:ind w:left="1091"/>
-        <w:jc w:val="both"/>
-        <w:rPr>
-          <w:rFonts w:ascii="Cambria" w:hAnsi="Cambria" w:cs="Arial"/>
-          <w:b/>
-          <w:bCs/>
-          <w:sz w:val="24"/>
+        <w:jc w:val="both"/>
+        <w:rPr>
+          <w:rFonts w:ascii="Arial" w:hAnsi="Arial" w:cs="Arial"/>
         </w:rPr>
       </w:pPr>
       <w:r>
-        <w:rPr>
-          <w:rFonts w:ascii="Cambria" w:hAnsi="Cambria" w:cs="Arial"/>
-          <w:b/>
-          <w:bCs/>
-          <w:sz w:val="24"/>
-        </w:rPr>
-        <w:t>Caractéristiques de la demande</w:t>
-      </w:r>
-    </w:p>
-    <w:p>
-      <w:pPr>
-        <w:ind w:left="560"/>
-        <w:jc w:val="both"/>
-        <w:rPr>
-          <w:rFonts w:ascii="Arial" w:hAnsi="Arial" w:cs="Arial"/>
-        </w:rPr>
-      </w:pPr>
-    </w:p>
-    <w:p>
-      <w:pPr>
-        <w:numPr>
-          <w:ilvl w:val="0"/>
-          <w:numId w:val="19"/>
-        </w:numPr>
-        <w:jc w:val="both"/>
-        <w:rPr>
-          <w:rFonts w:ascii="Arial" w:hAnsi="Arial" w:cs="Arial"/>
-          <w:i/>
-          <w:color w:val="000080"/>
-        </w:rPr>
-      </w:pPr>
-      <w:r>
-        <w:rPr>
-          <w:rFonts w:ascii="Arial" w:hAnsi="Arial" w:cs="Arial"/>
-          <w:i/>
-          <w:color w:val="000080"/>
-        </w:rPr>
-        <w:t>Volume et évolution de la demande</w:t>
-      </w:r>
-    </w:p>
-    <w:p>
-      <w:pPr>
-        <w:tabs>
-          <w:tab w:val="right" w:leader="dot" w:pos="10120"/>
-        </w:tabs>
-        <w:ind w:left="448"/>
-        <w:jc w:val="both"/>
-        <w:rPr>
-          <w:rFonts w:ascii="Cambria" w:hAnsi="Cambria" w:cs="Arial"/>
-          <w:sz w:val="24"/>
-        </w:rPr>
-      </w:pPr>
-    </w:p>
-    <w:p>
-      <w:pPr>
-        <w:tabs>
-          <w:tab w:val="right" w:leader="dot" w:pos="10120"/>
-        </w:tabs>
-        <w:ind w:left="448"/>
-        <w:jc w:val="both"/>
-        <w:rPr>
-          <w:rFonts w:ascii="Cambria" w:hAnsi="Cambria" w:cs="Arial"/>
-          <w:sz w:val="24"/>
-        </w:rPr>
-      </w:pPr>
-    </w:p>
-    <w:p>
-      <w:pPr>
-        <w:tabs>
-          <w:tab w:val="right" w:leader="dot" w:pos="10120"/>
-        </w:tabs>
-        <w:ind w:left="448"/>
-        <w:jc w:val="both"/>
-        <w:rPr>
-          <w:rFonts w:ascii="Cambria" w:hAnsi="Cambria" w:cs="Arial"/>
-          <w:sz w:val="24"/>
-        </w:rPr>
-      </w:pPr>
-    </w:p>
-    <w:p>
-      <w:pPr>
-        <w:tabs>
-          <w:tab w:val="right" w:leader="dot" w:pos="10120"/>
-        </w:tabs>
-        <w:ind w:left="448"/>
-        <w:jc w:val="both"/>
-        <w:rPr>
-          <w:rFonts w:ascii="Cambria" w:hAnsi="Cambria" w:cs="Arial"/>
-          <w:sz w:val="24"/>
-        </w:rPr>
-      </w:pPr>
-    </w:p>
-    <w:p>
-      <w:pPr>
-        <w:tabs>
-          <w:tab w:val="right" w:leader="dot" w:pos="10120"/>
-        </w:tabs>
-        <w:ind w:left="448"/>
-        <w:jc w:val="both"/>
-        <w:rPr>
-          <w:rFonts w:ascii="Cambria" w:hAnsi="Cambria" w:cs="Arial"/>
-          <w:sz w:val="24"/>
-        </w:rPr>
-      </w:pPr>
-    </w:p>
-    <w:p>
-      <w:pPr>
-        <w:tabs>
-          <w:tab w:val="right" w:leader="dot" w:pos="10120"/>
-        </w:tabs>
-        <w:ind w:left="448"/>
-        <w:jc w:val="both"/>
-        <w:rPr>
-          <w:rFonts w:ascii="Cambria" w:hAnsi="Cambria" w:cs="Arial"/>
-          <w:sz w:val="24"/>
-        </w:rPr>
-      </w:pPr>
-    </w:p>
-    <w:p>
-      <w:pPr>
-        <w:numPr>
-          <w:ilvl w:val="0"/>
-          <w:numId w:val="19"/>
-        </w:numPr>
-        <w:jc w:val="both"/>
-        <w:rPr>
-          <w:rFonts w:ascii="Arial" w:hAnsi="Arial" w:cs="Arial"/>
-          <w:i/>
-          <w:color w:val="000080"/>
-        </w:rPr>
-      </w:pPr>
-      <w:r>
-        <w:rPr>
-          <w:rFonts w:ascii="Arial" w:hAnsi="Arial" w:cs="Arial"/>
-          <w:i/>
-          <w:color w:val="000080"/>
-        </w:rPr>
-        <w:t xml:space="preserve">Évolution prévisionnelle du niveau de consommation </w:t>
-      </w:r>
-    </w:p>
-    <w:p>
-      <w:pPr>
-        <w:ind w:left="560"/>
-        <w:jc w:val="both"/>
-        <w:rPr>
-          <w:rFonts w:ascii="Arial" w:hAnsi="Arial" w:cs="Arial"/>
-          <w:b/>
-          <w:bCs/>
-        </w:rPr>
-      </w:pPr>
-    </w:p>
-    <w:p>
-      <w:pPr>
-        <w:tabs>
-          <w:tab w:val="right" w:leader="dot" w:pos="10120"/>
-        </w:tabs>
-        <w:ind w:left="448"/>
-        <w:jc w:val="both"/>
-        <w:rPr>
-          <w:rFonts w:ascii="Cambria" w:hAnsi="Cambria" w:cs="Arial"/>
-          <w:sz w:val="24"/>
-        </w:rPr>
-      </w:pPr>
-    </w:p>
-    <w:p>
-      <w:pPr>
-        <w:tabs>
-          <w:tab w:val="right" w:leader="dot" w:pos="10120"/>
-        </w:tabs>
-        <w:ind w:left="448"/>
-        <w:jc w:val="both"/>
-        <w:rPr>
-          <w:rFonts w:ascii="Cambria" w:hAnsi="Cambria" w:cs="Arial"/>
-          <w:sz w:val="24"/>
-        </w:rPr>
-      </w:pPr>
-    </w:p>
-    <w:p>
-      <w:pPr>
-        <w:tabs>
-          <w:tab w:val="right" w:leader="dot" w:pos="10120"/>
-        </w:tabs>
-        <w:ind w:left="448"/>
-        <w:jc w:val="both"/>
-        <w:rPr>
-          <w:rFonts w:ascii="Cambria" w:hAnsi="Cambria" w:cs="Arial"/>
-          <w:sz w:val="24"/>
-        </w:rPr>
-      </w:pPr>
-    </w:p>
-    <w:p>
-      <w:pPr>
-        <w:tabs>
-          <w:tab w:val="right" w:leader="dot" w:pos="10120"/>
-        </w:tabs>
-        <w:ind w:left="448"/>
-        <w:jc w:val="both"/>
-        <w:rPr>
-          <w:rFonts w:ascii="Cambria" w:hAnsi="Cambria" w:cs="Arial"/>
-          <w:sz w:val="24"/>
-        </w:rPr>
-      </w:pPr>
-    </w:p>
-    <w:p>
-      <w:pPr>
-        <w:tabs>
-          <w:tab w:val="right" w:leader="dot" w:pos="10120"/>
-        </w:tabs>
-        <w:ind w:left="448"/>
-        <w:jc w:val="both"/>
-        <w:rPr>
-          <w:rFonts w:ascii="Cambria" w:hAnsi="Cambria" w:cs="Arial"/>
-          <w:sz w:val="24"/>
-        </w:rPr>
-      </w:pPr>
-    </w:p>
-    <w:p>
-      <w:pPr>
-        <w:ind w:left="560"/>
-        <w:jc w:val="both"/>
-        <w:rPr>
-          <w:rFonts w:ascii="Arial" w:hAnsi="Arial" w:cs="Arial"/>
-          <w:b/>
-          <w:bCs/>
-        </w:rPr>
-      </w:pPr>
-      <w:r>
-        <w:rPr>
-          <w:rFonts w:ascii="Arial" w:hAnsi="Arial" w:cs="Arial"/>
-          <w:b/>
-          <w:bCs/>
-        </w:rPr>
         <w:br w:type="page"/>
       </w:r>
+    </w:p>
+    <w:p>
+      <w:pPr>
+        <w:ind w:left="560" w:hanging="560"/>
+        <w:jc w:val="center"/>
+        <w:rPr>
+          <w:rFonts w:ascii="Arial" w:hAnsi="Arial" w:cs="Arial"/>
+        </w:rPr>
+      </w:pPr>
     </w:p>
     <w:p>
       <w:pPr>
@@ -12314,9 +12308,7 @@
             <w14:round/>
           </w14:textOutline>
           <w14:textFill>
-            <w14:solidFill>
-              <w14:srgbClr w14:val="FFFFFF"/>
-            </w14:solidFill>
+            <w14:noFill/>
           </w14:textFill>
         </w:rPr>
       </w:pPr>
@@ -12341,697 +12333,7 @@
             <w14:round/>
           </w14:textOutline>
           <w14:textFill>
-            <w14:solidFill>
-              <w14:srgbClr w14:val="FFFFFF"/>
-            </w14:solidFill>
-          </w14:textFill>
-        </w:rPr>
-        <w:lastRenderedPageBreak/>
-        <w:t>3. Le PRODUIT ET SON MARCHÉ</w:t>
-      </w:r>
-    </w:p>
-    <w:p>
-      <w:pPr>
-        <w:ind w:left="560" w:hanging="560"/>
-        <w:jc w:val="both"/>
-        <w:rPr>
-          <w:rFonts w:ascii="Arial" w:hAnsi="Arial" w:cs="Arial"/>
-        </w:rPr>
-      </w:pPr>
-    </w:p>
-    <w:p>
-      <w:pPr>
-        <w:jc w:val="both"/>
-        <w:rPr>
-          <w:rFonts w:ascii="Arial" w:hAnsi="Arial" w:cs="Arial"/>
-        </w:rPr>
-      </w:pPr>
-    </w:p>
-    <w:p>
-      <w:pPr>
-        <w:jc w:val="both"/>
-        <w:rPr>
-          <w:rFonts w:ascii="Arial" w:hAnsi="Arial" w:cs="Arial"/>
-        </w:rPr>
-      </w:pPr>
-    </w:p>
-    <w:p>
-      <w:pPr>
-        <w:numPr>
-          <w:ilvl w:val="0"/>
-          <w:numId w:val="18"/>
-        </w:numPr>
-        <w:tabs>
-          <w:tab w:val="clear" w:pos="1800"/>
-        </w:tabs>
-        <w:ind w:left="1091"/>
-        <w:jc w:val="both"/>
-        <w:rPr>
-          <w:rFonts w:ascii="Cambria" w:hAnsi="Cambria" w:cs="Arial"/>
-          <w:b/>
-          <w:bCs/>
-          <w:sz w:val="24"/>
-        </w:rPr>
-      </w:pPr>
-      <w:r>
-        <w:rPr>
-          <w:rFonts w:ascii="Cambria" w:hAnsi="Cambria" w:cs="Arial"/>
-          <w:b/>
-          <w:bCs/>
-          <w:sz w:val="24"/>
-        </w:rPr>
-        <w:t>Caractéristiques de la demande (suite)</w:t>
-      </w:r>
-    </w:p>
-    <w:p>
-      <w:pPr>
-        <w:ind w:left="560"/>
-        <w:jc w:val="both"/>
-        <w:rPr>
-          <w:rFonts w:ascii="Arial" w:hAnsi="Arial" w:cs="Arial"/>
-        </w:rPr>
-      </w:pPr>
-    </w:p>
-    <w:p>
-      <w:pPr>
-        <w:numPr>
-          <w:ilvl w:val="0"/>
-          <w:numId w:val="19"/>
-        </w:numPr>
-        <w:jc w:val="both"/>
-        <w:rPr>
-          <w:rFonts w:ascii="Arial" w:hAnsi="Arial" w:cs="Arial"/>
-          <w:i/>
-          <w:color w:val="000080"/>
-        </w:rPr>
-      </w:pPr>
-      <w:r>
-        <w:rPr>
-          <w:rFonts w:ascii="Arial" w:hAnsi="Arial" w:cs="Arial"/>
-          <w:i/>
-          <w:color w:val="000080"/>
-        </w:rPr>
-        <w:t>Type de clientèle et répartition en % des ventes dans le marché</w:t>
-      </w:r>
-    </w:p>
-    <w:p>
-      <w:pPr>
-        <w:tabs>
-          <w:tab w:val="right" w:leader="dot" w:pos="10120"/>
-        </w:tabs>
-        <w:ind w:left="448"/>
-        <w:jc w:val="both"/>
-        <w:rPr>
-          <w:rFonts w:ascii="Cambria" w:hAnsi="Cambria" w:cs="Arial"/>
-          <w:sz w:val="24"/>
-        </w:rPr>
-      </w:pPr>
-    </w:p>
-    <w:p>
-      <w:pPr>
-        <w:tabs>
-          <w:tab w:val="right" w:leader="dot" w:pos="10120"/>
-        </w:tabs>
-        <w:ind w:left="448"/>
-        <w:jc w:val="both"/>
-        <w:rPr>
-          <w:rFonts w:ascii="Cambria" w:hAnsi="Cambria" w:cs="Arial"/>
-          <w:sz w:val="24"/>
-        </w:rPr>
-      </w:pPr>
-    </w:p>
-    <w:p>
-      <w:pPr>
-        <w:tabs>
-          <w:tab w:val="right" w:leader="dot" w:pos="10120"/>
-        </w:tabs>
-        <w:ind w:left="448"/>
-        <w:jc w:val="both"/>
-        <w:rPr>
-          <w:rFonts w:ascii="Cambria" w:hAnsi="Cambria" w:cs="Arial"/>
-          <w:sz w:val="24"/>
-        </w:rPr>
-      </w:pPr>
-    </w:p>
-    <w:p>
-      <w:pPr>
-        <w:tabs>
-          <w:tab w:val="right" w:leader="dot" w:pos="10120"/>
-        </w:tabs>
-        <w:ind w:left="448"/>
-        <w:jc w:val="both"/>
-        <w:rPr>
-          <w:rFonts w:ascii="Cambria" w:hAnsi="Cambria" w:cs="Arial"/>
-          <w:sz w:val="24"/>
-        </w:rPr>
-      </w:pPr>
-    </w:p>
-    <w:p>
-      <w:pPr>
-        <w:tabs>
-          <w:tab w:val="right" w:leader="dot" w:pos="10120"/>
-        </w:tabs>
-        <w:ind w:left="448"/>
-        <w:jc w:val="both"/>
-        <w:rPr>
-          <w:rFonts w:ascii="Cambria" w:hAnsi="Cambria" w:cs="Arial"/>
-          <w:sz w:val="24"/>
-        </w:rPr>
-      </w:pPr>
-    </w:p>
-    <w:p>
-      <w:pPr>
-        <w:tabs>
-          <w:tab w:val="right" w:leader="dot" w:pos="10120"/>
-        </w:tabs>
-        <w:ind w:left="448"/>
-        <w:jc w:val="both"/>
-        <w:rPr>
-          <w:rFonts w:ascii="Cambria" w:hAnsi="Cambria" w:cs="Arial"/>
-          <w:sz w:val="24"/>
-        </w:rPr>
-      </w:pPr>
-    </w:p>
-    <w:p>
-      <w:pPr>
-        <w:numPr>
-          <w:ilvl w:val="0"/>
-          <w:numId w:val="19"/>
-        </w:numPr>
-        <w:jc w:val="both"/>
-        <w:rPr>
-          <w:rFonts w:ascii="Arial" w:hAnsi="Arial" w:cs="Arial"/>
-          <w:i/>
-          <w:color w:val="000080"/>
-        </w:rPr>
-      </w:pPr>
-      <w:r>
-        <w:rPr>
-          <w:rFonts w:ascii="Arial" w:hAnsi="Arial" w:cs="Arial"/>
-          <w:i/>
-          <w:color w:val="000080"/>
-        </w:rPr>
-        <w:t>Autres points jugés importants sur la consommation</w:t>
-      </w:r>
-    </w:p>
-    <w:p>
-      <w:pPr>
-        <w:tabs>
-          <w:tab w:val="right" w:leader="dot" w:pos="10120"/>
-        </w:tabs>
-        <w:ind w:left="448"/>
-        <w:jc w:val="both"/>
-        <w:rPr>
-          <w:rFonts w:ascii="Cambria" w:hAnsi="Cambria" w:cs="Arial"/>
-          <w:sz w:val="24"/>
-        </w:rPr>
-      </w:pPr>
-    </w:p>
-    <w:p>
-      <w:pPr>
-        <w:tabs>
-          <w:tab w:val="right" w:leader="dot" w:pos="10120"/>
-        </w:tabs>
-        <w:ind w:left="448"/>
-        <w:jc w:val="both"/>
-        <w:rPr>
-          <w:rFonts w:ascii="Cambria" w:hAnsi="Cambria" w:cs="Arial"/>
-          <w:sz w:val="24"/>
-        </w:rPr>
-      </w:pPr>
-    </w:p>
-    <w:p>
-      <w:pPr>
-        <w:tabs>
-          <w:tab w:val="right" w:leader="dot" w:pos="10120"/>
-        </w:tabs>
-        <w:ind w:left="448"/>
-        <w:jc w:val="both"/>
-        <w:rPr>
-          <w:rFonts w:ascii="Cambria" w:hAnsi="Cambria" w:cs="Arial"/>
-          <w:sz w:val="24"/>
-        </w:rPr>
-      </w:pPr>
-    </w:p>
-    <w:p>
-      <w:pPr>
-        <w:tabs>
-          <w:tab w:val="right" w:leader="dot" w:pos="10120"/>
-        </w:tabs>
-        <w:ind w:left="448"/>
-        <w:jc w:val="both"/>
-        <w:rPr>
-          <w:rFonts w:ascii="Cambria" w:hAnsi="Cambria" w:cs="Arial"/>
-          <w:sz w:val="24"/>
-        </w:rPr>
-      </w:pPr>
-    </w:p>
-    <w:p>
-      <w:pPr>
-        <w:tabs>
-          <w:tab w:val="right" w:leader="dot" w:pos="10120"/>
-        </w:tabs>
-        <w:ind w:left="448"/>
-        <w:jc w:val="both"/>
-        <w:rPr>
-          <w:rFonts w:ascii="Cambria" w:hAnsi="Cambria" w:cs="Arial"/>
-          <w:sz w:val="24"/>
-        </w:rPr>
-      </w:pPr>
-    </w:p>
-    <w:p>
-      <w:pPr>
-        <w:ind w:left="840"/>
-        <w:jc w:val="both"/>
-        <w:rPr>
-          <w:rFonts w:ascii="Arial" w:hAnsi="Arial" w:cs="Arial"/>
-        </w:rPr>
-      </w:pPr>
-    </w:p>
-    <w:p>
-      <w:pPr>
-        <w:numPr>
-          <w:ilvl w:val="0"/>
-          <w:numId w:val="18"/>
-        </w:numPr>
-        <w:tabs>
-          <w:tab w:val="clear" w:pos="1800"/>
-        </w:tabs>
-        <w:ind w:left="1091"/>
-        <w:jc w:val="both"/>
-        <w:rPr>
-          <w:rFonts w:ascii="Cambria" w:hAnsi="Cambria" w:cs="Arial"/>
-          <w:b/>
-          <w:bCs/>
-          <w:sz w:val="24"/>
-        </w:rPr>
-      </w:pPr>
-      <w:r>
-        <w:rPr>
-          <w:rFonts w:ascii="Cambria" w:hAnsi="Cambria" w:cs="Arial"/>
-          <w:b/>
-          <w:bCs/>
-          <w:sz w:val="24"/>
-        </w:rPr>
-        <w:t>Caractéristiques de l'offre</w:t>
-      </w:r>
-    </w:p>
-    <w:p>
-      <w:pPr>
-        <w:ind w:left="840"/>
-        <w:jc w:val="both"/>
-        <w:rPr>
-          <w:rFonts w:ascii="Arial" w:hAnsi="Arial" w:cs="Arial"/>
-        </w:rPr>
-      </w:pPr>
-    </w:p>
-    <w:p>
-      <w:pPr>
-        <w:numPr>
-          <w:ilvl w:val="0"/>
-          <w:numId w:val="19"/>
-        </w:numPr>
-        <w:jc w:val="both"/>
-        <w:rPr>
-          <w:rFonts w:ascii="Arial" w:hAnsi="Arial" w:cs="Arial"/>
-          <w:i/>
-          <w:color w:val="000080"/>
-        </w:rPr>
-      </w:pPr>
-      <w:r>
-        <w:rPr>
-          <w:rFonts w:ascii="Arial" w:hAnsi="Arial" w:cs="Arial"/>
-          <w:i/>
-          <w:color w:val="000080"/>
-        </w:rPr>
-        <w:t>Généralités</w:t>
-      </w:r>
-    </w:p>
-    <w:p>
-      <w:pPr>
-        <w:tabs>
-          <w:tab w:val="right" w:leader="dot" w:pos="10120"/>
-        </w:tabs>
-        <w:ind w:left="448"/>
-        <w:jc w:val="both"/>
-        <w:rPr>
-          <w:rFonts w:ascii="Cambria" w:hAnsi="Cambria" w:cs="Arial"/>
-          <w:sz w:val="24"/>
-        </w:rPr>
-      </w:pPr>
-    </w:p>
-    <w:p>
-      <w:pPr>
-        <w:tabs>
-          <w:tab w:val="right" w:leader="dot" w:pos="10120"/>
-        </w:tabs>
-        <w:ind w:left="448"/>
-        <w:jc w:val="both"/>
-        <w:rPr>
-          <w:rFonts w:ascii="Cambria" w:hAnsi="Cambria" w:cs="Arial"/>
-          <w:sz w:val="24"/>
-        </w:rPr>
-      </w:pPr>
-    </w:p>
-    <w:p>
-      <w:pPr>
-        <w:tabs>
-          <w:tab w:val="right" w:leader="dot" w:pos="10120"/>
-        </w:tabs>
-        <w:ind w:left="448"/>
-        <w:jc w:val="both"/>
-        <w:rPr>
-          <w:rFonts w:ascii="Cambria" w:hAnsi="Cambria" w:cs="Arial"/>
-          <w:sz w:val="24"/>
-        </w:rPr>
-      </w:pPr>
-    </w:p>
-    <w:p>
-      <w:pPr>
-        <w:tabs>
-          <w:tab w:val="right" w:leader="dot" w:pos="10120"/>
-        </w:tabs>
-        <w:ind w:left="448"/>
-        <w:jc w:val="both"/>
-        <w:rPr>
-          <w:rFonts w:ascii="Cambria" w:hAnsi="Cambria" w:cs="Arial"/>
-          <w:sz w:val="24"/>
-        </w:rPr>
-      </w:pPr>
-    </w:p>
-    <w:p>
-      <w:pPr>
-        <w:ind w:left="840"/>
-        <w:jc w:val="both"/>
-        <w:rPr>
-          <w:rFonts w:ascii="Arial" w:hAnsi="Arial" w:cs="Arial"/>
-          <w:i/>
-          <w:iCs/>
-        </w:rPr>
-      </w:pPr>
-    </w:p>
-    <w:p>
-      <w:pPr>
-        <w:numPr>
-          <w:ilvl w:val="0"/>
-          <w:numId w:val="19"/>
-        </w:numPr>
-        <w:jc w:val="both"/>
-        <w:rPr>
-          <w:rFonts w:ascii="Arial" w:hAnsi="Arial" w:cs="Arial"/>
-          <w:i/>
-          <w:color w:val="000080"/>
-        </w:rPr>
-      </w:pPr>
-      <w:r>
-        <w:rPr>
-          <w:rFonts w:ascii="Arial" w:hAnsi="Arial" w:cs="Arial"/>
-          <w:i/>
-          <w:iCs/>
-          <w:color w:val="000080"/>
-        </w:rPr>
-        <w:t>Vos principaux concurrents</w:t>
-      </w:r>
-    </w:p>
-    <w:p>
-      <w:pPr>
-        <w:tabs>
-          <w:tab w:val="right" w:leader="dot" w:pos="10120"/>
-        </w:tabs>
-        <w:ind w:left="448"/>
-        <w:jc w:val="both"/>
-        <w:rPr>
-          <w:rFonts w:ascii="Cambria" w:hAnsi="Cambria" w:cs="Arial"/>
-          <w:sz w:val="24"/>
-        </w:rPr>
-      </w:pPr>
-    </w:p>
-    <w:p>
-      <w:pPr>
-        <w:tabs>
-          <w:tab w:val="right" w:leader="dot" w:pos="10120"/>
-        </w:tabs>
-        <w:ind w:left="448"/>
-        <w:jc w:val="both"/>
-        <w:rPr>
-          <w:rFonts w:ascii="Cambria" w:hAnsi="Cambria" w:cs="Arial"/>
-          <w:sz w:val="24"/>
-        </w:rPr>
-      </w:pPr>
-    </w:p>
-    <w:p>
-      <w:pPr>
-        <w:tabs>
-          <w:tab w:val="right" w:leader="dot" w:pos="10120"/>
-        </w:tabs>
-        <w:ind w:left="448"/>
-        <w:jc w:val="both"/>
-        <w:rPr>
-          <w:rFonts w:ascii="Cambria" w:hAnsi="Cambria" w:cs="Arial"/>
-          <w:sz w:val="24"/>
-        </w:rPr>
-      </w:pPr>
-    </w:p>
-    <w:p>
-      <w:pPr>
-        <w:tabs>
-          <w:tab w:val="right" w:leader="dot" w:pos="10120"/>
-        </w:tabs>
-        <w:ind w:left="448"/>
-        <w:jc w:val="both"/>
-        <w:rPr>
-          <w:rFonts w:ascii="Cambria" w:hAnsi="Cambria" w:cs="Arial"/>
-          <w:sz w:val="24"/>
-        </w:rPr>
-      </w:pPr>
-    </w:p>
-    <w:p>
-      <w:pPr>
-        <w:tabs>
-          <w:tab w:val="right" w:leader="dot" w:pos="10120"/>
-        </w:tabs>
-        <w:ind w:left="448"/>
-        <w:jc w:val="both"/>
-        <w:rPr>
-          <w:rFonts w:ascii="Cambria" w:hAnsi="Cambria" w:cs="Arial"/>
-          <w:sz w:val="24"/>
-        </w:rPr>
-      </w:pPr>
-    </w:p>
-    <w:p>
-      <w:pPr>
-        <w:ind w:left="560"/>
-        <w:jc w:val="both"/>
-        <w:rPr>
-          <w:rFonts w:ascii="Arial" w:hAnsi="Arial" w:cs="Arial"/>
-        </w:rPr>
-      </w:pPr>
-    </w:p>
-    <w:p>
-      <w:pPr>
-        <w:numPr>
-          <w:ilvl w:val="0"/>
-          <w:numId w:val="32"/>
-        </w:numPr>
-        <w:tabs>
-          <w:tab w:val="clear" w:pos="1287"/>
-        </w:tabs>
-        <w:ind w:left="567"/>
-        <w:jc w:val="both"/>
-        <w:rPr>
-          <w:rFonts w:ascii="Arial" w:hAnsi="Arial" w:cs="Arial"/>
-          <w:b/>
-          <w:bCs/>
-          <w:color w:val="000080"/>
-          <w:sz w:val="26"/>
-          <w:szCs w:val="26"/>
-        </w:rPr>
-      </w:pPr>
-      <w:r>
-        <w:rPr>
-          <w:rFonts w:ascii="Arial" w:hAnsi="Arial" w:cs="Arial"/>
-          <w:b/>
-          <w:bCs/>
-          <w:color w:val="000080"/>
-          <w:sz w:val="26"/>
-          <w:szCs w:val="26"/>
-        </w:rPr>
-        <w:t xml:space="preserve">L'environnement </w:t>
-      </w:r>
-      <w:r>
-        <w:rPr>
-          <w:rFonts w:ascii="Arial" w:hAnsi="Arial" w:cs="Arial"/>
-          <w:b/>
-          <w:bCs/>
-          <w:color w:val="000080"/>
-          <w:sz w:val="26"/>
-          <w:szCs w:val="26"/>
-        </w:rPr>
-        <w:t>juridique, économique et extra-professionnel</w:t>
-      </w:r>
-    </w:p>
-    <w:p>
-      <w:pPr>
-        <w:tabs>
-          <w:tab w:val="right" w:leader="dot" w:pos="10120"/>
-        </w:tabs>
-        <w:rPr>
-          <w:rFonts w:ascii="Arial" w:hAnsi="Arial" w:cs="Arial"/>
-        </w:rPr>
-      </w:pPr>
-    </w:p>
-    <w:p>
-      <w:pPr>
-        <w:tabs>
-          <w:tab w:val="right" w:leader="dot" w:pos="10120"/>
-        </w:tabs>
-        <w:ind w:left="448"/>
-        <w:jc w:val="both"/>
-        <w:rPr>
-          <w:rFonts w:ascii="Cambria" w:hAnsi="Cambria" w:cs="Arial"/>
-          <w:sz w:val="24"/>
-        </w:rPr>
-      </w:pPr>
-    </w:p>
-    <w:p>
-      <w:pPr>
-        <w:tabs>
-          <w:tab w:val="right" w:leader="dot" w:pos="10120"/>
-        </w:tabs>
-        <w:ind w:left="448"/>
-        <w:jc w:val="both"/>
-        <w:rPr>
-          <w:rFonts w:ascii="Cambria" w:hAnsi="Cambria" w:cs="Arial"/>
-          <w:sz w:val="24"/>
-        </w:rPr>
-      </w:pPr>
-    </w:p>
-    <w:p>
-      <w:pPr>
-        <w:tabs>
-          <w:tab w:val="right" w:leader="dot" w:pos="10120"/>
-        </w:tabs>
-        <w:ind w:left="448"/>
-        <w:jc w:val="both"/>
-        <w:rPr>
-          <w:rFonts w:ascii="Cambria" w:hAnsi="Cambria" w:cs="Arial"/>
-          <w:sz w:val="24"/>
-        </w:rPr>
-      </w:pPr>
-    </w:p>
-    <w:p>
-      <w:pPr>
-        <w:tabs>
-          <w:tab w:val="right" w:leader="dot" w:pos="10120"/>
-        </w:tabs>
-        <w:ind w:left="448"/>
-        <w:jc w:val="both"/>
-        <w:rPr>
-          <w:rFonts w:ascii="Cambria" w:hAnsi="Cambria" w:cs="Arial"/>
-          <w:sz w:val="24"/>
-        </w:rPr>
-      </w:pPr>
-    </w:p>
-    <w:p>
-      <w:pPr>
-        <w:tabs>
-          <w:tab w:val="right" w:leader="dot" w:pos="10120"/>
-        </w:tabs>
-        <w:ind w:left="448"/>
-        <w:jc w:val="both"/>
-        <w:rPr>
-          <w:rFonts w:ascii="Cambria" w:hAnsi="Cambria" w:cs="Arial"/>
-          <w:sz w:val="24"/>
-        </w:rPr>
-      </w:pPr>
-    </w:p>
-    <w:p>
-      <w:pPr>
-        <w:tabs>
-          <w:tab w:val="right" w:leader="dot" w:pos="10120"/>
-        </w:tabs>
-        <w:ind w:left="448"/>
-        <w:jc w:val="both"/>
-        <w:rPr>
-          <w:rFonts w:ascii="Cambria" w:hAnsi="Cambria" w:cs="Arial"/>
-          <w:sz w:val="24"/>
-        </w:rPr>
-      </w:pPr>
-    </w:p>
-    <w:p>
-      <w:pPr>
-        <w:jc w:val="both"/>
-        <w:rPr>
-          <w:rFonts w:ascii="Arial" w:hAnsi="Arial" w:cs="Arial"/>
-        </w:rPr>
-      </w:pPr>
-      <w:r>
-        <w:br w:type="page"/>
-      </w:r>
-    </w:p>
-    <w:p>
-      <w:pPr>
-        <w:ind w:left="560" w:hanging="560"/>
-        <w:jc w:val="center"/>
-        <w:rPr>
-          <w:rFonts w:ascii="Arial" w:hAnsi="Arial" w:cs="Arial"/>
-        </w:rPr>
-      </w:pPr>
-    </w:p>
-    <w:p>
-      <w:pPr>
-        <w:pStyle w:val="t1"/>
-        <w:shd w:val="clear" w:color="auto" w:fill="4F81BD"/>
-        <w:rPr>
-          <w:outline/>
-          <w:color w:val="FFFFFF" w:themeColor="background1"/>
-          <w:sz w:val="36"/>
-          <w14:shadow w14:blurRad="0" w14:dist="25400" w14:dir="2700000" w14:sx="0" w14:sy="0" w14:kx="0" w14:ky="0" w14:algn="none">
-            <w14:srgbClr w14:val="000000">
-              <w14:alpha w14:val="50000"/>
-            </w14:srgbClr>
-          </w14:shadow>
-          <w14:textOutline w14:w="9525" w14:cap="flat" w14:cmpd="sng" w14:algn="ctr">
-            <w14:solidFill>
-              <w14:schemeClr w14:val="bg1">
-                <w14:alpha w14:val="50000"/>
-                <w14:lumMod w14:val="75000"/>
-              </w14:schemeClr>
-            </w14:solidFill>
-            <w14:prstDash w14:val="solid"/>
-            <w14:round/>
-          </w14:textOutline>
-          <w14:textFill>
-            <w14:solidFill>
-              <w14:srgbClr w14:val="FFFFFF"/>
-            </w14:solidFill>
-          </w14:textFill>
-        </w:rPr>
-      </w:pPr>
-      <w:r>
-        <w:rPr>
-          <w:outline/>
-          <w:color w:val="FFFFFF" w:themeColor="background1"/>
-          <w:sz w:val="36"/>
-          <w14:shadow w14:blurRad="0" w14:dist="25400" w14:dir="2700000" w14:sx="0" w14:sy="0" w14:kx="0" w14:ky="0" w14:algn="none">
-            <w14:srgbClr w14:val="000000">
-              <w14:alpha w14:val="50000"/>
-            </w14:srgbClr>
-          </w14:shadow>
-          <w14:textOutline w14:w="9525" w14:cap="flat" w14:cmpd="sng" w14:algn="ctr">
-            <w14:solidFill>
-              <w14:schemeClr w14:val="bg1">
-                <w14:alpha w14:val="50000"/>
-                <w14:lumMod w14:val="75000"/>
-              </w14:schemeClr>
-            </w14:solidFill>
-            <w14:prstDash w14:val="solid"/>
-            <w14:round/>
-          </w14:textOutline>
-          <w14:textFill>
-            <w14:solidFill>
-              <w14:srgbClr w14:val="FFFFFF"/>
-            </w14:solidFill>
+            <w14:noFill/>
           </w14:textFill>
         </w:rPr>
         <w:t>4. Le CHIFFRE D'AFFAIRES</w:t>
@@ -16060,9 +15362,7 @@
             <w14:round/>
           </w14:textOutline>
           <w14:textFill>
-            <w14:solidFill>
-              <w14:srgbClr w14:val="FFFFFF"/>
-            </w14:solidFill>
+            <w14:noFill/>
           </w14:textFill>
         </w:rPr>
       </w:pPr>
@@ -16087,9 +15387,7 @@
             <w14:round/>
           </w14:textOutline>
           <w14:textFill>
-            <w14:solidFill>
-              <w14:srgbClr w14:val="FFFFFF"/>
-            </w14:solidFill>
+            <w14:noFill/>
           </w14:textFill>
         </w:rPr>
         <w:t>5. L’EMPLACEMENT</w:t>
@@ -16644,9 +15942,7 @@
             <w14:round/>
           </w14:textOutline>
           <w14:textFill>
-            <w14:solidFill>
-              <w14:srgbClr w14:val="FFFFFF"/>
-            </w14:solidFill>
+            <w14:noFill/>
           </w14:textFill>
         </w:rPr>
       </w:pPr>
@@ -16671,9 +15967,7 @@
             <w14:round/>
           </w14:textOutline>
           <w14:textFill>
-            <w14:solidFill>
-              <w14:srgbClr w14:val="FFFFFF"/>
-            </w14:solidFill>
+            <w14:noFill/>
           </w14:textFill>
         </w:rPr>
         <w:t>6. LA STRATÉGIE</w:t>
@@ -17378,9 +16672,7 @@
             <w14:round/>
           </w14:textOutline>
           <w14:textFill>
-            <w14:solidFill>
-              <w14:srgbClr w14:val="FFFFFF"/>
-            </w14:solidFill>
+            <w14:noFill/>
           </w14:textFill>
         </w:rPr>
       </w:pPr>
@@ -17405,9 +16697,7 @@
             <w14:round/>
           </w14:textOutline>
           <w14:textFill>
-            <w14:solidFill>
-              <w14:srgbClr w14:val="FFFFFF"/>
-            </w14:solidFill>
+            <w14:noFill/>
           </w14:textFill>
         </w:rPr>
         <w:lastRenderedPageBreak/>
@@ -18043,9 +17333,7 @@
             <w14:round/>
           </w14:textOutline>
           <w14:textFill>
-            <w14:solidFill>
-              <w14:srgbClr w14:val="FFFFFF"/>
-            </w14:solidFill>
+            <w14:noFill/>
           </w14:textFill>
         </w:rPr>
       </w:pPr>
@@ -18070,9 +17358,7 @@
             <w14:round/>
           </w14:textOutline>
           <w14:textFill>
-            <w14:solidFill>
-              <w14:srgbClr w14:val="FFFFFF"/>
-            </w14:solidFill>
+            <w14:noFill/>
           </w14:textFill>
         </w:rPr>
         <w:t xml:space="preserve">8.1 Vos moyens de production </w:t>
@@ -20025,9 +19311,7 @@
             <w14:round/>
           </w14:textOutline>
           <w14:textFill>
-            <w14:solidFill>
-              <w14:srgbClr w14:val="FFFFFF"/>
-            </w14:solidFill>
+            <w14:noFill/>
           </w14:textFill>
         </w:rPr>
       </w:pPr>
@@ -20052,9 +19336,7 @@
             <w14:round/>
           </w14:textOutline>
           <w14:textFill>
-            <w14:solidFill>
-              <w14:srgbClr w14:val="FFFFFF"/>
-            </w14:solidFill>
+            <w14:noFill/>
           </w14:textFill>
         </w:rPr>
         <w:t xml:space="preserve">8.2 Vos moyens de production </w:t>
@@ -21514,9 +20796,7 @@
             <w14:round/>
           </w14:textOutline>
           <w14:textFill>
-            <w14:solidFill>
-              <w14:srgbClr w14:val="FFFFFF"/>
-            </w14:solidFill>
+            <w14:noFill/>
           </w14:textFill>
         </w:rPr>
       </w:pPr>
@@ -21541,9 +20821,7 @@
             <w14:round/>
           </w14:textOutline>
           <w14:textFill>
-            <w14:solidFill>
-              <w14:srgbClr w14:val="FFFFFF"/>
-            </w14:solidFill>
+            <w14:noFill/>
           </w14:textFill>
         </w:rPr>
         <w:lastRenderedPageBreak/>
@@ -23011,9 +22289,7 @@
             <w14:round/>
           </w14:textOutline>
           <w14:textFill>
-            <w14:solidFill>
-              <w14:srgbClr w14:val="FFFFFF"/>
-            </w14:solidFill>
+            <w14:noFill/>
           </w14:textFill>
         </w:rPr>
       </w:pPr>
@@ -23038,9 +22314,7 @@
             <w14:round/>
           </w14:textOutline>
           <w14:textFill>
-            <w14:solidFill>
-              <w14:srgbClr w14:val="FFFFFF"/>
-            </w14:solidFill>
+            <w14:noFill/>
           </w14:textFill>
         </w:rPr>
         <w:t>9.2</w:t>
@@ -23066,9 +22340,7 @@
             <w14:round/>
           </w14:textOutline>
           <w14:textFill>
-            <w14:solidFill>
-              <w14:srgbClr w14:val="FFFFFF"/>
-            </w14:solidFill>
+            <w14:noFill/>
           </w14:textFill>
         </w:rPr>
         <w:t xml:space="preserve"> LE dossier financier </w:t>
@@ -24029,9 +23301,7 @@
             <w14:round/>
           </w14:textOutline>
           <w14:textFill>
-            <w14:solidFill>
-              <w14:srgbClr w14:val="FFFFFF"/>
-            </w14:solidFill>
+            <w14:noFill/>
           </w14:textFill>
         </w:rPr>
       </w:pPr>
@@ -24056,9 +23326,7 @@
             <w14:round/>
           </w14:textOutline>
           <w14:textFill>
-            <w14:solidFill>
-              <w14:srgbClr w14:val="FFFFFF"/>
-            </w14:solidFill>
+            <w14:noFill/>
           </w14:textFill>
         </w:rPr>
         <w:t>9.3</w:t>
@@ -24084,9 +23352,7 @@
             <w14:round/>
           </w14:textOutline>
           <w14:textFill>
-            <w14:solidFill>
-              <w14:srgbClr w14:val="FFFFFF"/>
-            </w14:solidFill>
+            <w14:noFill/>
           </w14:textFill>
         </w:rPr>
         <w:t xml:space="preserve"> dossier financier </w:t>
@@ -24406,9 +23672,7 @@
             <w14:round/>
           </w14:textOutline>
           <w14:textFill>
-            <w14:solidFill>
-              <w14:srgbClr w14:val="FFFFFF"/>
-            </w14:solidFill>
+            <w14:noFill/>
           </w14:textFill>
         </w:rPr>
       </w:pPr>
@@ -24433,9 +23697,7 @@
             <w14:round/>
           </w14:textOutline>
           <w14:textFill>
-            <w14:solidFill>
-              <w14:srgbClr w14:val="FFFFFF"/>
-            </w14:solidFill>
+            <w14:noFill/>
           </w14:textFill>
         </w:rPr>
         <w:lastRenderedPageBreak/>
@@ -24566,8 +23828,8 @@
       <w:tblLook w:val="04A0" w:firstRow="1" w:lastRow="0" w:firstColumn="1" w:lastColumn="0" w:noHBand="0" w:noVBand="1"/>
     </w:tblPr>
     <w:tblGrid>
-      <w:gridCol w:w="9892"/>
-      <w:gridCol w:w="516"/>
+      <w:gridCol w:w="9673"/>
+      <w:gridCol w:w="505"/>
     </w:tblGrid>
     <w:tr>
       <w:tc>
@@ -24648,7 +23910,7 @@
               <w:sz w:val="24"/>
               <w:szCs w:val="24"/>
             </w:rPr>
-            <w:t>21</w:t>
+            <w:t>10</w:t>
           </w:r>
           <w:r>
             <w:rPr>
@@ -24708,7 +23970,7 @@
 <w:numbering xmlns:wpc="http://schemas.microsoft.com/office/word/2010/wordprocessingCanvas" xmlns:mc="http://schemas.openxmlformats.org/markup-compatibility/2006" xmlns:o="urn:schemas-microsoft-com:office:office" xmlns:r="http://schemas.openxmlformats.org/officeDocument/2006/relationships" xmlns:m="http://schemas.openxmlformats.org/officeDocument/2006/math" xmlns:v="urn:schemas-microsoft-com:vml" xmlns:wp14="http://schemas.microsoft.com/office/word/2010/wordprocessingDrawing" xmlns:wp="http://schemas.openxmlformats.org/drawingml/2006/wordprocessingDrawing" xmlns:w10="urn:schemas-microsoft-com:office:word" xmlns:w="http://schemas.openxmlformats.org/wordprocessingml/2006/main" xmlns:w14="http://schemas.microsoft.com/office/word/2010/wordml" xmlns:w15="http://schemas.microsoft.com/office/word/2012/wordml" xmlns:wpg="http://schemas.microsoft.com/office/word/2010/wordprocessingGroup" xmlns:wpi="http://schemas.microsoft.com/office/word/2010/wordprocessingInk" xmlns:wne="http://schemas.microsoft.com/office/word/2006/wordml" xmlns:wps="http://schemas.microsoft.com/office/word/2010/wordprocessingShape" mc:Ignorable="w14 w15 wp14">
   <w:numPicBullet w:numPicBulletId="0">
     <w:pict>
-      <v:shapetype w14:anchorId="07C246EA" id="_x0000_t75" coordsize="21600,21600" o:spt="75" o:preferrelative="t" path="m@4@5l@4@11@9@11@9@5xe" filled="f" stroked="f">
+      <v:shapetype w14:anchorId="69E2E656" id="_x0000_t75" coordsize="21600,21600" o:spt="75" o:preferrelative="t" path="m@4@5l@4@11@9@11@9@5xe" filled="f" stroked="f">
         <v:stroke joinstyle="miter"/>
         <v:formulas>
           <v:f eqn="if lineDrawn pixelLineWidth 0"/>
@@ -24727,7 +23989,7 @@
         <v:path o:extrusionok="f" gradientshapeok="t" o:connecttype="rect"/>
         <o:lock v:ext="edit" aspectratio="t"/>
       </v:shapetype>
-      <v:shape id="_x0000_i1114" type="#_x0000_t75" style="width:133.5pt;height:133.5pt" o:bullet="t">
+      <v:shape id="_x0000_i1026" type="#_x0000_t75" style="width:133.5pt;height:133.5pt" o:bullet="t">
         <v:imagedata r:id="rId1" o:title="puce-validation"/>
       </v:shape>
     </w:pict>
@@ -27424,7 +26686,7 @@
   <w:abstractNum w:abstractNumId="24">
     <w:nsid w:val="51A031F9"/>
     <w:multiLevelType w:val="hybridMultilevel"/>
-    <w:tmpl w:val="C5D0329A"/>
+    <w:tmpl w:val="81201D84"/>
     <w:lvl w:ilvl="0" w:tplc="040C0001">
       <w:start w:val="1"/>
       <w:numFmt w:val="bullet"/>
@@ -27440,10 +26702,10 @@
         <w:rFonts w:ascii="Symbol" w:hAnsi="Symbol" w:hint="default"/>
       </w:rPr>
     </w:lvl>
-    <w:lvl w:ilvl="1" w:tplc="A91621DC">
+    <w:lvl w:ilvl="1" w:tplc="040C0003">
       <w:start w:val="1"/>
       <w:numFmt w:val="bullet"/>
-      <w:lvlText w:val=""/>
+      <w:lvlText w:val="o"/>
       <w:lvlJc w:val="left"/>
       <w:pPr>
         <w:tabs>
@@ -27452,10 +26714,10 @@
         <w:ind w:left="2520" w:hanging="360"/>
       </w:pPr>
       <w:rPr>
-        <w:rFonts w:ascii="Wingdings" w:hAnsi="Wingdings" w:hint="default"/>
+        <w:rFonts w:ascii="Courier New" w:hAnsi="Courier New" w:cs="Courier New" w:hint="default"/>
       </w:rPr>
     </w:lvl>
-    <w:lvl w:ilvl="2" w:tplc="040C0005" w:tentative="1">
+    <w:lvl w:ilvl="2" w:tplc="040C0005">
       <w:start w:val="1"/>
       <w:numFmt w:val="bullet"/>
       <w:lvlText w:val=""/>
@@ -28981,6 +28243,11 @@
     <w:lsdException w:name="Balloon Text" w:semiHidden="1" w:unhideWhenUsed="1"/>
     <w:lsdException w:name="Table Theme" w:semiHidden="1" w:unhideWhenUsed="1"/>
     <w:lsdException w:name="No Spacing" w:qFormat="1"/>
+    <w:lsdException w:name="Light Shading"/>
+    <w:lsdException w:name="Light List"/>
+    <w:lsdException w:name="Light Grid"/>
+    <w:lsdException w:name="Medium Shading 1"/>
+    <w:lsdException w:name="Medium Shading 2"/>
     <w:lsdException w:name="Medium List 1"/>
     <w:lsdException w:name="Medium List 2"/>
     <w:lsdException w:name="Medium Grid 1"/>
@@ -29983,6 +29250,21 @@
       <w:szCs w:val="22"/>
     </w:rPr>
   </w:style>
+  <w:style w:type="paragraph" w:customStyle="1" w:styleId="Default">
+    <w:name w:val="Default"/>
+    <w:rsid w:val="00D43732"/>
+    <w:pPr>
+      <w:autoSpaceDE w:val="0"/>
+      <w:autoSpaceDN w:val="0"/>
+      <w:adjustRightInd w:val="0"/>
+    </w:pPr>
+    <w:rPr>
+      <w:rFonts w:ascii="Calibri" w:hAnsi="Calibri" w:cs="Calibri"/>
+      <w:color w:val="000000"/>
+      <w:sz w:val="24"/>
+      <w:szCs w:val="24"/>
+    </w:rPr>
+  </w:style>
 </w:styles>
 </file>
 
@@ -30155,7 +29437,9 @@
               <c:showPercent val="1"/>
               <c:showBubbleSize val="0"/>
               <c:extLst>
-                <c:ext xmlns:c15="http://schemas.microsoft.com/office/drawing/2012/chart" uri="{CE6537A1-D6FC-4f65-9D91-7224C49458BB}"/>
+                <c:ext xmlns:c15="http://schemas.microsoft.com/office/drawing/2012/chart" uri="{CE6537A1-D6FC-4f65-9D91-7224C49458BB}">
+                  <c15:layout/>
+                </c:ext>
               </c:extLst>
             </c:dLbl>
             <c:dLbl>
@@ -31127,7 +30411,7 @@
 </file>
 
 <file path=customXml/itemProps1.xml><?xml version="1.0" encoding="utf-8"?>
-<ds:datastoreItem xmlns:ds="http://schemas.openxmlformats.org/officeDocument/2006/customXml" ds:itemID="{AA833B34-E9A5-484C-B369-04EA361E5D2D}">
+<ds:datastoreItem xmlns:ds="http://schemas.openxmlformats.org/officeDocument/2006/customXml" ds:itemID="{FFA8180C-048D-430E-BAC9-A54D38A938E9}">
   <ds:schemaRefs>
     <ds:schemaRef ds:uri="http://schemas.openxmlformats.org/officeDocument/2006/bibliography"/>
   </ds:schemaRefs>

--- a/Dossier économique session 2016 2017.docx
+++ b/Dossier économique session 2016 2017.docx
@@ -4538,7 +4538,21 @@
                               <w:rPr>
                                 <w:rStyle w:val="Emphaseple"/>
                               </w:rPr>
-                              <w:t>C-Toucom MOULINS</w:t>
+                              <w:t>C-</w:t>
+                            </w:r>
+                            <w:proofErr w:type="spellStart"/>
+                            <w:r>
+                              <w:rPr>
+                                <w:rStyle w:val="Emphaseple"/>
+                              </w:rPr>
+                              <w:t>Toucom</w:t>
+                            </w:r>
+                            <w:proofErr w:type="spellEnd"/>
+                            <w:r>
+                              <w:rPr>
+                                <w:rStyle w:val="Emphaseple"/>
+                              </w:rPr>
+                              <w:t xml:space="preserve"> MOULINS</w:t>
                             </w:r>
                           </w:p>
                           <w:p>
@@ -4783,7 +4797,21 @@
                         <w:rPr>
                           <w:rStyle w:val="Emphaseple"/>
                         </w:rPr>
-                        <w:t>C-Toucom MOULINS</w:t>
+                        <w:t>C-</w:t>
+                      </w:r>
+                      <w:proofErr w:type="spellStart"/>
+                      <w:r>
+                        <w:rPr>
+                          <w:rStyle w:val="Emphaseple"/>
+                        </w:rPr>
+                        <w:t>Toucom</w:t>
+                      </w:r>
+                      <w:proofErr w:type="spellEnd"/>
+                      <w:r>
+                        <w:rPr>
+                          <w:rStyle w:val="Emphaseple"/>
+                        </w:rPr>
+                        <w:t xml:space="preserve"> MOULINS</w:t>
                       </w:r>
                     </w:p>
                     <w:p>
@@ -6124,7 +6152,21 @@
                               <w:rPr>
                                 <w:rStyle w:val="Emphaseple"/>
                               </w:rPr>
-                              <w:t>C-Toucom MOULINS</w:t>
+                              <w:t>C-</w:t>
+                            </w:r>
+                            <w:proofErr w:type="spellStart"/>
+                            <w:r>
+                              <w:rPr>
+                                <w:rStyle w:val="Emphaseple"/>
+                              </w:rPr>
+                              <w:t>Toucom</w:t>
+                            </w:r>
+                            <w:proofErr w:type="spellEnd"/>
+                            <w:r>
+                              <w:rPr>
+                                <w:rStyle w:val="Emphaseple"/>
+                              </w:rPr>
+                              <w:t xml:space="preserve"> MOULINS</w:t>
                             </w:r>
                           </w:p>
                           <w:p>
@@ -6369,7 +6411,21 @@
                         <w:rPr>
                           <w:rStyle w:val="Emphaseple"/>
                         </w:rPr>
-                        <w:t>C-Toucom MOULINS</w:t>
+                        <w:t>C-</w:t>
+                      </w:r>
+                      <w:proofErr w:type="spellStart"/>
+                      <w:r>
+                        <w:rPr>
+                          <w:rStyle w:val="Emphaseple"/>
+                        </w:rPr>
+                        <w:t>Toucom</w:t>
+                      </w:r>
+                      <w:proofErr w:type="spellEnd"/>
+                      <w:r>
+                        <w:rPr>
+                          <w:rStyle w:val="Emphaseple"/>
+                        </w:rPr>
+                        <w:t xml:space="preserve"> MOULINS</w:t>
                       </w:r>
                     </w:p>
                     <w:p>
@@ -7629,7 +7685,25 @@
                                 <w:color w:val="5F5F5F"/>
                                 <w:sz w:val="20"/>
                               </w:rPr>
-                              <w:t>à Worldline by Atos</w:t>
+                              <w:t xml:space="preserve">à </w:t>
+                            </w:r>
+                            <w:proofErr w:type="spellStart"/>
+                            <w:r>
+                              <w:rPr>
+                                <w:rFonts w:ascii="Arial Unicode MS" w:eastAsia="Arial Unicode MS" w:hAnsi="Arial Unicode MS" w:cs="Arial Unicode MS"/>
+                                <w:color w:val="5F5F5F"/>
+                                <w:sz w:val="20"/>
+                              </w:rPr>
+                              <w:t>Worldline</w:t>
+                            </w:r>
+                            <w:proofErr w:type="spellEnd"/>
+                            <w:r>
+                              <w:rPr>
+                                <w:rFonts w:ascii="Arial Unicode MS" w:eastAsia="Arial Unicode MS" w:hAnsi="Arial Unicode MS" w:cs="Arial Unicode MS"/>
+                                <w:color w:val="5F5F5F"/>
+                                <w:sz w:val="20"/>
+                              </w:rPr>
+                              <w:t xml:space="preserve"> by Atos</w:t>
                             </w:r>
                           </w:p>
                           <w:p>
@@ -7842,7 +7916,25 @@
                           <w:color w:val="5F5F5F"/>
                           <w:sz w:val="20"/>
                         </w:rPr>
-                        <w:t>à Worldline by Atos</w:t>
+                        <w:t xml:space="preserve">à </w:t>
+                      </w:r>
+                      <w:proofErr w:type="spellStart"/>
+                      <w:r>
+                        <w:rPr>
+                          <w:rFonts w:ascii="Arial Unicode MS" w:eastAsia="Arial Unicode MS" w:hAnsi="Arial Unicode MS" w:cs="Arial Unicode MS"/>
+                          <w:color w:val="5F5F5F"/>
+                          <w:sz w:val="20"/>
+                        </w:rPr>
+                        <w:t>Worldline</w:t>
+                      </w:r>
+                      <w:proofErr w:type="spellEnd"/>
+                      <w:r>
+                        <w:rPr>
+                          <w:rFonts w:ascii="Arial Unicode MS" w:eastAsia="Arial Unicode MS" w:hAnsi="Arial Unicode MS" w:cs="Arial Unicode MS"/>
+                          <w:color w:val="5F5F5F"/>
+                          <w:sz w:val="20"/>
+                        </w:rPr>
+                        <w:t xml:space="preserve"> by Atos</w:t>
                       </w:r>
                     </w:p>
                     <w:p>
@@ -9615,7 +9707,25 @@
           <w:color w:val="000000" w:themeColor="text1"/>
           <w:sz w:val="22"/>
         </w:rPr>
-        <w:t>Notre idée fait suite au passage de la loi Macron du 1</w:t>
+        <w:t xml:space="preserve">Notre idée fait suite au passage de la loi </w:t>
+      </w:r>
+      <w:proofErr w:type="spellStart"/>
+      <w:r>
+        <w:rPr>
+          <w:rFonts w:asciiTheme="minorHAnsi" w:hAnsiTheme="minorHAnsi" w:cstheme="minorHAnsi"/>
+          <w:color w:val="000000" w:themeColor="text1"/>
+          <w:sz w:val="22"/>
+        </w:rPr>
+        <w:t>Macron</w:t>
+      </w:r>
+      <w:proofErr w:type="spellEnd"/>
+      <w:r>
+        <w:rPr>
+          <w:rFonts w:asciiTheme="minorHAnsi" w:hAnsiTheme="minorHAnsi" w:cstheme="minorHAnsi"/>
+          <w:color w:val="000000" w:themeColor="text1"/>
+          <w:sz w:val="22"/>
+        </w:rPr>
+        <w:t xml:space="preserve"> du 1</w:t>
       </w:r>
       <w:r>
         <w:rPr>
@@ -9943,8 +10053,18 @@
           <w:sz w:val="22"/>
           <w:szCs w:val="22"/>
         </w:rPr>
-        <w:t xml:space="preserve"> parfois exhorbitant</w:t>
-      </w:r>
+        <w:t xml:space="preserve"> parfois </w:t>
+      </w:r>
+      <w:proofErr w:type="spellStart"/>
+      <w:r>
+        <w:rPr>
+          <w:rFonts w:asciiTheme="minorHAnsi" w:hAnsiTheme="minorHAnsi" w:cstheme="minorHAnsi"/>
+          <w:sz w:val="22"/>
+          <w:szCs w:val="22"/>
+        </w:rPr>
+        <w:t>exhorbitant</w:t>
+      </w:r>
+      <w:proofErr w:type="spellEnd"/>
       <w:r>
         <w:rPr>
           <w:rFonts w:asciiTheme="minorHAnsi" w:hAnsiTheme="minorHAnsi" w:cstheme="minorHAnsi"/>
@@ -10525,9 +10645,20 @@
           <w:szCs w:val="23"/>
           <w:lang w:eastAsia="fr-FR"/>
         </w:rPr>
-        <w:t>L</w:t>
-      </w:r>
-      <w:r>
+        <w:t>Les entrainements pour le code de la route</w:t>
+      </w:r>
+    </w:p>
+    <w:p>
+      <w:pPr>
+        <w:pStyle w:val="Paragraphedeliste"/>
+        <w:numPr>
+          <w:ilvl w:val="0"/>
+          <w:numId w:val="18"/>
+        </w:numPr>
+        <w:tabs>
+          <w:tab w:val="right" w:leader="dot" w:pos="10120"/>
+        </w:tabs>
+        <w:jc w:val="both"/>
         <w:rPr>
           <w:rFonts w:ascii="Calibri" w:eastAsia="Times New Roman" w:hAnsi="Calibri" w:cs="Calibri"/>
           <w:color w:val="000000"/>
@@ -10535,7 +10666,116 @@
           <w:szCs w:val="23"/>
           <w:lang w:eastAsia="fr-FR"/>
         </w:rPr>
-        <w:t>es entrainements pour le code de la route</w:t>
+      </w:pPr>
+      <w:r>
+        <w:rPr>
+          <w:rFonts w:ascii="Calibri" w:eastAsia="Times New Roman" w:hAnsi="Calibri" w:cs="Calibri"/>
+          <w:color w:val="000000"/>
+          <w:sz w:val="23"/>
+          <w:szCs w:val="23"/>
+          <w:lang w:eastAsia="fr-FR"/>
+        </w:rPr>
+        <w:t>L’interface de mise en relation entre nos deux types de clients</w:t>
+      </w:r>
+    </w:p>
+    <w:p>
+      <w:pPr>
+        <w:pStyle w:val="Paragraphedeliste"/>
+        <w:numPr>
+          <w:ilvl w:val="1"/>
+          <w:numId w:val="18"/>
+        </w:numPr>
+        <w:tabs>
+          <w:tab w:val="right" w:leader="dot" w:pos="10120"/>
+        </w:tabs>
+        <w:jc w:val="both"/>
+        <w:rPr>
+          <w:rFonts w:ascii="Calibri" w:eastAsia="Times New Roman" w:hAnsi="Calibri" w:cs="Calibri"/>
+          <w:color w:val="000000"/>
+          <w:sz w:val="23"/>
+          <w:szCs w:val="23"/>
+          <w:lang w:eastAsia="fr-FR"/>
+        </w:rPr>
+      </w:pPr>
+      <w:r>
+        <w:rPr>
+          <w:rFonts w:ascii="Calibri" w:eastAsia="Times New Roman" w:hAnsi="Calibri" w:cs="Calibri"/>
+          <w:color w:val="000000"/>
+          <w:sz w:val="23"/>
+          <w:szCs w:val="23"/>
+          <w:lang w:eastAsia="fr-FR"/>
+        </w:rPr>
+        <w:t xml:space="preserve">Les moniteurs proposent des créneaux horaires </w:t>
+      </w:r>
+    </w:p>
+    <w:p>
+      <w:pPr>
+        <w:pStyle w:val="Paragraphedeliste"/>
+        <w:numPr>
+          <w:ilvl w:val="1"/>
+          <w:numId w:val="18"/>
+        </w:numPr>
+        <w:tabs>
+          <w:tab w:val="right" w:leader="dot" w:pos="10120"/>
+        </w:tabs>
+        <w:jc w:val="both"/>
+        <w:rPr>
+          <w:rFonts w:ascii="Calibri" w:eastAsia="Times New Roman" w:hAnsi="Calibri" w:cs="Calibri"/>
+          <w:color w:val="000000"/>
+          <w:sz w:val="23"/>
+          <w:szCs w:val="23"/>
+          <w:lang w:eastAsia="fr-FR"/>
+        </w:rPr>
+      </w:pPr>
+      <w:r>
+        <w:rPr>
+          <w:rFonts w:ascii="Calibri" w:eastAsia="Times New Roman" w:hAnsi="Calibri" w:cs="Calibri"/>
+          <w:color w:val="000000"/>
+          <w:sz w:val="23"/>
+          <w:szCs w:val="23"/>
+          <w:lang w:eastAsia="fr-FR"/>
+        </w:rPr>
+        <w:t>Le premier élève à réserver le créneau est affecté à ce dernier</w:t>
+      </w:r>
+    </w:p>
+    <w:p>
+      <w:pPr>
+        <w:pStyle w:val="Paragraphedeliste"/>
+        <w:numPr>
+          <w:ilvl w:val="1"/>
+          <w:numId w:val="18"/>
+        </w:numPr>
+        <w:tabs>
+          <w:tab w:val="right" w:leader="dot" w:pos="10120"/>
+        </w:tabs>
+        <w:jc w:val="both"/>
+        <w:rPr>
+          <w:rFonts w:ascii="Calibri" w:eastAsia="Times New Roman" w:hAnsi="Calibri" w:cs="Calibri"/>
+          <w:color w:val="000000"/>
+          <w:sz w:val="23"/>
+          <w:szCs w:val="23"/>
+          <w:lang w:eastAsia="fr-FR"/>
+        </w:rPr>
+      </w:pPr>
+      <w:r>
+        <w:rPr>
+          <w:rFonts w:ascii="Calibri" w:eastAsia="Times New Roman" w:hAnsi="Calibri" w:cs="Calibri"/>
+          <w:color w:val="000000"/>
+          <w:sz w:val="23"/>
+          <w:szCs w:val="23"/>
+          <w:lang w:eastAsia="fr-FR"/>
+        </w:rPr>
+        <w:t>Un système de c</w:t>
+      </w:r>
+      <w:r>
+        <w:rPr>
+          <w:rFonts w:ascii="Calibri" w:eastAsia="Times New Roman" w:hAnsi="Calibri" w:cs="Calibri"/>
+          <w:color w:val="000000"/>
+          <w:sz w:val="23"/>
+          <w:szCs w:val="23"/>
+          <w:lang w:eastAsia="fr-FR"/>
+        </w:rPr>
+        <w:t>hat est mis en place pour faciliter les échanges entre élèves et moniteurs</w:t>
       </w:r>
     </w:p>
     <w:p>
@@ -10565,7 +10805,7 @@
           <w:szCs w:val="23"/>
           <w:lang w:eastAsia="fr-FR"/>
         </w:rPr>
-        <w:t>L’interface de mise en relation entre nos deux types de clients</w:t>
+        <w:t xml:space="preserve">La mise en place d’un profil personnel qui détaillera : </w:t>
       </w:r>
     </w:p>
     <w:p>
@@ -10595,7 +10835,157 @@
           <w:szCs w:val="23"/>
           <w:lang w:eastAsia="fr-FR"/>
         </w:rPr>
-        <w:t xml:space="preserve">Les moniteurs proposent des créneaux horaires </w:t>
+        <w:t xml:space="preserve">Pour les moniteurs : </w:t>
+      </w:r>
+    </w:p>
+    <w:p>
+      <w:pPr>
+        <w:pStyle w:val="Paragraphedeliste"/>
+        <w:numPr>
+          <w:ilvl w:val="2"/>
+          <w:numId w:val="18"/>
+        </w:numPr>
+        <w:tabs>
+          <w:tab w:val="right" w:leader="dot" w:pos="10120"/>
+        </w:tabs>
+        <w:jc w:val="both"/>
+        <w:rPr>
+          <w:rFonts w:ascii="Calibri" w:eastAsia="Times New Roman" w:hAnsi="Calibri" w:cs="Calibri"/>
+          <w:color w:val="000000"/>
+          <w:sz w:val="23"/>
+          <w:szCs w:val="23"/>
+          <w:lang w:eastAsia="fr-FR"/>
+        </w:rPr>
+      </w:pPr>
+      <w:r>
+        <w:rPr>
+          <w:rFonts w:ascii="Calibri" w:eastAsia="Times New Roman" w:hAnsi="Calibri" w:cs="Calibri"/>
+          <w:color w:val="000000"/>
+          <w:sz w:val="23"/>
+          <w:szCs w:val="23"/>
+          <w:lang w:eastAsia="fr-FR"/>
+        </w:rPr>
+        <w:t xml:space="preserve">La note moyenne laissée par les élèves </w:t>
+      </w:r>
+    </w:p>
+    <w:p>
+      <w:pPr>
+        <w:pStyle w:val="Paragraphedeliste"/>
+        <w:numPr>
+          <w:ilvl w:val="2"/>
+          <w:numId w:val="18"/>
+        </w:numPr>
+        <w:tabs>
+          <w:tab w:val="right" w:leader="dot" w:pos="10120"/>
+        </w:tabs>
+        <w:jc w:val="both"/>
+        <w:rPr>
+          <w:rFonts w:ascii="Calibri" w:eastAsia="Times New Roman" w:hAnsi="Calibri" w:cs="Calibri"/>
+          <w:color w:val="000000"/>
+          <w:sz w:val="23"/>
+          <w:szCs w:val="23"/>
+          <w:lang w:eastAsia="fr-FR"/>
+        </w:rPr>
+      </w:pPr>
+      <w:r>
+        <w:rPr>
+          <w:rFonts w:ascii="Calibri" w:eastAsia="Times New Roman" w:hAnsi="Calibri" w:cs="Calibri"/>
+          <w:color w:val="000000"/>
+          <w:sz w:val="23"/>
+          <w:szCs w:val="23"/>
+          <w:lang w:eastAsia="fr-FR"/>
+        </w:rPr>
+        <w:t>Leur voiture</w:t>
+      </w:r>
+    </w:p>
+    <w:p>
+      <w:pPr>
+        <w:pStyle w:val="Paragraphedeliste"/>
+        <w:numPr>
+          <w:ilvl w:val="2"/>
+          <w:numId w:val="18"/>
+        </w:numPr>
+        <w:tabs>
+          <w:tab w:val="right" w:leader="dot" w:pos="10120"/>
+        </w:tabs>
+        <w:jc w:val="both"/>
+        <w:rPr>
+          <w:rFonts w:ascii="Calibri" w:eastAsia="Times New Roman" w:hAnsi="Calibri" w:cs="Calibri"/>
+          <w:color w:val="000000"/>
+          <w:sz w:val="23"/>
+          <w:szCs w:val="23"/>
+          <w:lang w:eastAsia="fr-FR"/>
+        </w:rPr>
+      </w:pPr>
+      <w:r>
+        <w:rPr>
+          <w:rFonts w:ascii="Calibri" w:eastAsia="Times New Roman" w:hAnsi="Calibri" w:cs="Calibri"/>
+          <w:color w:val="000000"/>
+          <w:sz w:val="23"/>
+          <w:szCs w:val="23"/>
+          <w:lang w:eastAsia="fr-FR"/>
+        </w:rPr>
+        <w:t>Une présentation personnelle</w:t>
+      </w:r>
+    </w:p>
+    <w:p>
+      <w:pPr>
+        <w:pStyle w:val="Paragraphedeliste"/>
+        <w:numPr>
+          <w:ilvl w:val="2"/>
+          <w:numId w:val="18"/>
+        </w:numPr>
+        <w:tabs>
+          <w:tab w:val="right" w:leader="dot" w:pos="10120"/>
+        </w:tabs>
+        <w:jc w:val="both"/>
+        <w:rPr>
+          <w:rFonts w:ascii="Calibri" w:eastAsia="Times New Roman" w:hAnsi="Calibri" w:cs="Calibri"/>
+          <w:color w:val="000000"/>
+          <w:sz w:val="23"/>
+          <w:szCs w:val="23"/>
+          <w:lang w:eastAsia="fr-FR"/>
+        </w:rPr>
+      </w:pPr>
+      <w:r>
+        <w:rPr>
+          <w:rFonts w:ascii="Calibri" w:eastAsia="Times New Roman" w:hAnsi="Calibri" w:cs="Calibri"/>
+          <w:color w:val="000000"/>
+          <w:sz w:val="23"/>
+          <w:szCs w:val="23"/>
+          <w:lang w:eastAsia="fr-FR"/>
+        </w:rPr>
+        <w:t>Données de contact</w:t>
+      </w:r>
+    </w:p>
+    <w:p>
+      <w:pPr>
+        <w:pStyle w:val="Paragraphedeliste"/>
+        <w:numPr>
+          <w:ilvl w:val="2"/>
+          <w:numId w:val="18"/>
+        </w:numPr>
+        <w:tabs>
+          <w:tab w:val="right" w:leader="dot" w:pos="10120"/>
+        </w:tabs>
+        <w:jc w:val="both"/>
+        <w:rPr>
+          <w:rFonts w:ascii="Calibri" w:eastAsia="Times New Roman" w:hAnsi="Calibri" w:cs="Calibri"/>
+          <w:color w:val="000000"/>
+          <w:sz w:val="23"/>
+          <w:szCs w:val="23"/>
+          <w:lang w:eastAsia="fr-FR"/>
+        </w:rPr>
+      </w:pPr>
+      <w:r>
+        <w:rPr>
+          <w:rFonts w:ascii="Calibri" w:eastAsia="Times New Roman" w:hAnsi="Calibri" w:cs="Calibri"/>
+          <w:color w:val="000000"/>
+          <w:sz w:val="23"/>
+          <w:szCs w:val="23"/>
+          <w:lang w:eastAsia="fr-FR"/>
+        </w:rPr>
+        <w:t xml:space="preserve">Une photo (facultative) </w:t>
       </w:r>
     </w:p>
     <w:p>
@@ -10625,14 +11015,14 @@
           <w:szCs w:val="23"/>
           <w:lang w:eastAsia="fr-FR"/>
         </w:rPr>
-        <w:t>Le premier élève à réserver le créneau est affecté à ce dernier</w:t>
+        <w:t xml:space="preserve">Pour les élèves : </w:t>
       </w:r>
     </w:p>
     <w:p>
       <w:pPr>
         <w:pStyle w:val="Paragraphedeliste"/>
         <w:numPr>
-          <w:ilvl w:val="1"/>
+          <w:ilvl w:val="2"/>
           <w:numId w:val="18"/>
         </w:numPr>
         <w:tabs>
@@ -10655,9 +11045,20 @@
           <w:szCs w:val="23"/>
           <w:lang w:eastAsia="fr-FR"/>
         </w:rPr>
-        <w:t>Un système de c</w:t>
-      </w:r>
-      <w:r>
+        <w:t xml:space="preserve">Leur âge </w:t>
+      </w:r>
+    </w:p>
+    <w:p>
+      <w:pPr>
+        <w:pStyle w:val="Paragraphedeliste"/>
+        <w:numPr>
+          <w:ilvl w:val="2"/>
+          <w:numId w:val="18"/>
+        </w:numPr>
+        <w:tabs>
+          <w:tab w:val="right" w:leader="dot" w:pos="10120"/>
+        </w:tabs>
+        <w:jc w:val="both"/>
         <w:rPr>
           <w:rFonts w:ascii="Calibri" w:eastAsia="Times New Roman" w:hAnsi="Calibri" w:cs="Calibri"/>
           <w:color w:val="000000"/>
@@ -10665,20 +11066,8 @@
           <w:szCs w:val="23"/>
           <w:lang w:eastAsia="fr-FR"/>
         </w:rPr>
-        <w:t>hat est mis en place pour faciliter les échanges entre élèves et moniteurs</w:t>
-      </w:r>
-    </w:p>
-    <w:p>
-      <w:pPr>
-        <w:pStyle w:val="Paragraphedeliste"/>
-        <w:numPr>
-          <w:ilvl w:val="0"/>
-          <w:numId w:val="18"/>
-        </w:numPr>
-        <w:tabs>
-          <w:tab w:val="right" w:leader="dot" w:pos="10120"/>
-        </w:tabs>
-        <w:jc w:val="both"/>
+      </w:pPr>
+      <w:r>
         <w:rPr>
           <w:rFonts w:ascii="Calibri" w:eastAsia="Times New Roman" w:hAnsi="Calibri" w:cs="Calibri"/>
           <w:color w:val="000000"/>
@@ -10686,8 +11075,20 @@
           <w:szCs w:val="23"/>
           <w:lang w:eastAsia="fr-FR"/>
         </w:rPr>
-      </w:pPr>
-      <w:r>
+        <w:t>Une présentation personnelle</w:t>
+      </w:r>
+    </w:p>
+    <w:p>
+      <w:pPr>
+        <w:pStyle w:val="Paragraphedeliste"/>
+        <w:numPr>
+          <w:ilvl w:val="2"/>
+          <w:numId w:val="18"/>
+        </w:numPr>
+        <w:tabs>
+          <w:tab w:val="right" w:leader="dot" w:pos="10120"/>
+        </w:tabs>
+        <w:jc w:val="both"/>
         <w:rPr>
           <w:rFonts w:ascii="Calibri" w:eastAsia="Times New Roman" w:hAnsi="Calibri" w:cs="Calibri"/>
           <w:color w:val="000000"/>
@@ -10695,20 +11096,8 @@
           <w:szCs w:val="23"/>
           <w:lang w:eastAsia="fr-FR"/>
         </w:rPr>
-        <w:t xml:space="preserve">La mise en place d’un profil personnel qui détaillera : </w:t>
-      </w:r>
-    </w:p>
-    <w:p>
-      <w:pPr>
-        <w:pStyle w:val="Paragraphedeliste"/>
-        <w:numPr>
-          <w:ilvl w:val="1"/>
-          <w:numId w:val="18"/>
-        </w:numPr>
-        <w:tabs>
-          <w:tab w:val="right" w:leader="dot" w:pos="10120"/>
-        </w:tabs>
-        <w:jc w:val="both"/>
+      </w:pPr>
+      <w:r>
         <w:rPr>
           <w:rFonts w:ascii="Calibri" w:eastAsia="Times New Roman" w:hAnsi="Calibri" w:cs="Calibri"/>
           <w:color w:val="000000"/>
@@ -10716,8 +11105,20 @@
           <w:szCs w:val="23"/>
           <w:lang w:eastAsia="fr-FR"/>
         </w:rPr>
-      </w:pPr>
-      <w:r>
+        <w:t>Données de contact</w:t>
+      </w:r>
+    </w:p>
+    <w:p>
+      <w:pPr>
+        <w:pStyle w:val="Paragraphedeliste"/>
+        <w:numPr>
+          <w:ilvl w:val="2"/>
+          <w:numId w:val="18"/>
+        </w:numPr>
+        <w:tabs>
+          <w:tab w:val="right" w:leader="dot" w:pos="10120"/>
+        </w:tabs>
+        <w:jc w:val="both"/>
         <w:rPr>
           <w:rFonts w:ascii="Calibri" w:eastAsia="Times New Roman" w:hAnsi="Calibri" w:cs="Calibri"/>
           <w:color w:val="000000"/>
@@ -10725,20 +11126,8 @@
           <w:szCs w:val="23"/>
           <w:lang w:eastAsia="fr-FR"/>
         </w:rPr>
-        <w:t xml:space="preserve">Pour les moniteurs : </w:t>
-      </w:r>
-    </w:p>
-    <w:p>
-      <w:pPr>
-        <w:pStyle w:val="Paragraphedeliste"/>
-        <w:numPr>
-          <w:ilvl w:val="2"/>
-          <w:numId w:val="18"/>
-        </w:numPr>
-        <w:tabs>
-          <w:tab w:val="right" w:leader="dot" w:pos="10120"/>
-        </w:tabs>
-        <w:jc w:val="both"/>
+      </w:pPr>
+      <w:r>
         <w:rPr>
           <w:rFonts w:ascii="Calibri" w:eastAsia="Times New Roman" w:hAnsi="Calibri" w:cs="Calibri"/>
           <w:color w:val="000000"/>
@@ -10746,285 +11135,6 @@
           <w:szCs w:val="23"/>
           <w:lang w:eastAsia="fr-FR"/>
         </w:rPr>
-      </w:pPr>
-      <w:r>
-        <w:rPr>
-          <w:rFonts w:ascii="Calibri" w:eastAsia="Times New Roman" w:hAnsi="Calibri" w:cs="Calibri"/>
-          <w:color w:val="000000"/>
-          <w:sz w:val="23"/>
-          <w:szCs w:val="23"/>
-          <w:lang w:eastAsia="fr-FR"/>
-        </w:rPr>
-        <w:t xml:space="preserve">La note moyenne laissée par les élèves </w:t>
-      </w:r>
-    </w:p>
-    <w:p>
-      <w:pPr>
-        <w:pStyle w:val="Paragraphedeliste"/>
-        <w:numPr>
-          <w:ilvl w:val="2"/>
-          <w:numId w:val="18"/>
-        </w:numPr>
-        <w:tabs>
-          <w:tab w:val="right" w:leader="dot" w:pos="10120"/>
-        </w:tabs>
-        <w:jc w:val="both"/>
-        <w:rPr>
-          <w:rFonts w:ascii="Calibri" w:eastAsia="Times New Roman" w:hAnsi="Calibri" w:cs="Calibri"/>
-          <w:color w:val="000000"/>
-          <w:sz w:val="23"/>
-          <w:szCs w:val="23"/>
-          <w:lang w:eastAsia="fr-FR"/>
-        </w:rPr>
-      </w:pPr>
-      <w:r>
-        <w:rPr>
-          <w:rFonts w:ascii="Calibri" w:eastAsia="Times New Roman" w:hAnsi="Calibri" w:cs="Calibri"/>
-          <w:color w:val="000000"/>
-          <w:sz w:val="23"/>
-          <w:szCs w:val="23"/>
-          <w:lang w:eastAsia="fr-FR"/>
-        </w:rPr>
-        <w:t>Leur voiture</w:t>
-      </w:r>
-    </w:p>
-    <w:p>
-      <w:pPr>
-        <w:pStyle w:val="Paragraphedeliste"/>
-        <w:numPr>
-          <w:ilvl w:val="2"/>
-          <w:numId w:val="18"/>
-        </w:numPr>
-        <w:tabs>
-          <w:tab w:val="right" w:leader="dot" w:pos="10120"/>
-        </w:tabs>
-        <w:jc w:val="both"/>
-        <w:rPr>
-          <w:rFonts w:ascii="Calibri" w:eastAsia="Times New Roman" w:hAnsi="Calibri" w:cs="Calibri"/>
-          <w:color w:val="000000"/>
-          <w:sz w:val="23"/>
-          <w:szCs w:val="23"/>
-          <w:lang w:eastAsia="fr-FR"/>
-        </w:rPr>
-      </w:pPr>
-      <w:r>
-        <w:rPr>
-          <w:rFonts w:ascii="Calibri" w:eastAsia="Times New Roman" w:hAnsi="Calibri" w:cs="Calibri"/>
-          <w:color w:val="000000"/>
-          <w:sz w:val="23"/>
-          <w:szCs w:val="23"/>
-          <w:lang w:eastAsia="fr-FR"/>
-        </w:rPr>
-        <w:t>Une présentation personnelle</w:t>
-      </w:r>
-    </w:p>
-    <w:p>
-      <w:pPr>
-        <w:pStyle w:val="Paragraphedeliste"/>
-        <w:numPr>
-          <w:ilvl w:val="2"/>
-          <w:numId w:val="18"/>
-        </w:numPr>
-        <w:tabs>
-          <w:tab w:val="right" w:leader="dot" w:pos="10120"/>
-        </w:tabs>
-        <w:jc w:val="both"/>
-        <w:rPr>
-          <w:rFonts w:ascii="Calibri" w:eastAsia="Times New Roman" w:hAnsi="Calibri" w:cs="Calibri"/>
-          <w:color w:val="000000"/>
-          <w:sz w:val="23"/>
-          <w:szCs w:val="23"/>
-          <w:lang w:eastAsia="fr-FR"/>
-        </w:rPr>
-      </w:pPr>
-      <w:r>
-        <w:rPr>
-          <w:rFonts w:ascii="Calibri" w:eastAsia="Times New Roman" w:hAnsi="Calibri" w:cs="Calibri"/>
-          <w:color w:val="000000"/>
-          <w:sz w:val="23"/>
-          <w:szCs w:val="23"/>
-          <w:lang w:eastAsia="fr-FR"/>
-        </w:rPr>
-        <w:t>Données de contact</w:t>
-      </w:r>
-    </w:p>
-    <w:p>
-      <w:pPr>
-        <w:pStyle w:val="Paragraphedeliste"/>
-        <w:numPr>
-          <w:ilvl w:val="2"/>
-          <w:numId w:val="18"/>
-        </w:numPr>
-        <w:tabs>
-          <w:tab w:val="right" w:leader="dot" w:pos="10120"/>
-        </w:tabs>
-        <w:jc w:val="both"/>
-        <w:rPr>
-          <w:rFonts w:ascii="Calibri" w:eastAsia="Times New Roman" w:hAnsi="Calibri" w:cs="Calibri"/>
-          <w:color w:val="000000"/>
-          <w:sz w:val="23"/>
-          <w:szCs w:val="23"/>
-          <w:lang w:eastAsia="fr-FR"/>
-        </w:rPr>
-      </w:pPr>
-      <w:r>
-        <w:rPr>
-          <w:rFonts w:ascii="Calibri" w:eastAsia="Times New Roman" w:hAnsi="Calibri" w:cs="Calibri"/>
-          <w:color w:val="000000"/>
-          <w:sz w:val="23"/>
-          <w:szCs w:val="23"/>
-          <w:lang w:eastAsia="fr-FR"/>
-        </w:rPr>
-        <w:t xml:space="preserve">Une photo (facultative) </w:t>
-      </w:r>
-    </w:p>
-    <w:p>
-      <w:pPr>
-        <w:pStyle w:val="Paragraphedeliste"/>
-        <w:numPr>
-          <w:ilvl w:val="1"/>
-          <w:numId w:val="18"/>
-        </w:numPr>
-        <w:tabs>
-          <w:tab w:val="right" w:leader="dot" w:pos="10120"/>
-        </w:tabs>
-        <w:jc w:val="both"/>
-        <w:rPr>
-          <w:rFonts w:ascii="Calibri" w:eastAsia="Times New Roman" w:hAnsi="Calibri" w:cs="Calibri"/>
-          <w:color w:val="000000"/>
-          <w:sz w:val="23"/>
-          <w:szCs w:val="23"/>
-          <w:lang w:eastAsia="fr-FR"/>
-        </w:rPr>
-      </w:pPr>
-      <w:r>
-        <w:rPr>
-          <w:rFonts w:ascii="Calibri" w:eastAsia="Times New Roman" w:hAnsi="Calibri" w:cs="Calibri"/>
-          <w:color w:val="000000"/>
-          <w:sz w:val="23"/>
-          <w:szCs w:val="23"/>
-          <w:lang w:eastAsia="fr-FR"/>
-        </w:rPr>
-        <w:t xml:space="preserve">Pour les élèves : </w:t>
-      </w:r>
-    </w:p>
-    <w:p>
-      <w:pPr>
-        <w:pStyle w:val="Paragraphedeliste"/>
-        <w:numPr>
-          <w:ilvl w:val="2"/>
-          <w:numId w:val="18"/>
-        </w:numPr>
-        <w:tabs>
-          <w:tab w:val="right" w:leader="dot" w:pos="10120"/>
-        </w:tabs>
-        <w:jc w:val="both"/>
-        <w:rPr>
-          <w:rFonts w:ascii="Calibri" w:eastAsia="Times New Roman" w:hAnsi="Calibri" w:cs="Calibri"/>
-          <w:color w:val="000000"/>
-          <w:sz w:val="23"/>
-          <w:szCs w:val="23"/>
-          <w:lang w:eastAsia="fr-FR"/>
-        </w:rPr>
-      </w:pPr>
-      <w:r>
-        <w:rPr>
-          <w:rFonts w:ascii="Calibri" w:eastAsia="Times New Roman" w:hAnsi="Calibri" w:cs="Calibri"/>
-          <w:color w:val="000000"/>
-          <w:sz w:val="23"/>
-          <w:szCs w:val="23"/>
-          <w:lang w:eastAsia="fr-FR"/>
-        </w:rPr>
-        <w:t xml:space="preserve">Leur âge </w:t>
-      </w:r>
-    </w:p>
-    <w:p>
-      <w:pPr>
-        <w:pStyle w:val="Paragraphedeliste"/>
-        <w:numPr>
-          <w:ilvl w:val="2"/>
-          <w:numId w:val="18"/>
-        </w:numPr>
-        <w:tabs>
-          <w:tab w:val="right" w:leader="dot" w:pos="10120"/>
-        </w:tabs>
-        <w:jc w:val="both"/>
-        <w:rPr>
-          <w:rFonts w:ascii="Calibri" w:eastAsia="Times New Roman" w:hAnsi="Calibri" w:cs="Calibri"/>
-          <w:color w:val="000000"/>
-          <w:sz w:val="23"/>
-          <w:szCs w:val="23"/>
-          <w:lang w:eastAsia="fr-FR"/>
-        </w:rPr>
-      </w:pPr>
-      <w:r>
-        <w:rPr>
-          <w:rFonts w:ascii="Calibri" w:eastAsia="Times New Roman" w:hAnsi="Calibri" w:cs="Calibri"/>
-          <w:color w:val="000000"/>
-          <w:sz w:val="23"/>
-          <w:szCs w:val="23"/>
-          <w:lang w:eastAsia="fr-FR"/>
-        </w:rPr>
-        <w:t>Une présentation personnelle</w:t>
-      </w:r>
-    </w:p>
-    <w:p>
-      <w:pPr>
-        <w:pStyle w:val="Paragraphedeliste"/>
-        <w:numPr>
-          <w:ilvl w:val="2"/>
-          <w:numId w:val="18"/>
-        </w:numPr>
-        <w:tabs>
-          <w:tab w:val="right" w:leader="dot" w:pos="10120"/>
-        </w:tabs>
-        <w:jc w:val="both"/>
-        <w:rPr>
-          <w:rFonts w:ascii="Calibri" w:eastAsia="Times New Roman" w:hAnsi="Calibri" w:cs="Calibri"/>
-          <w:color w:val="000000"/>
-          <w:sz w:val="23"/>
-          <w:szCs w:val="23"/>
-          <w:lang w:eastAsia="fr-FR"/>
-        </w:rPr>
-      </w:pPr>
-      <w:r>
-        <w:rPr>
-          <w:rFonts w:ascii="Calibri" w:eastAsia="Times New Roman" w:hAnsi="Calibri" w:cs="Calibri"/>
-          <w:color w:val="000000"/>
-          <w:sz w:val="23"/>
-          <w:szCs w:val="23"/>
-          <w:lang w:eastAsia="fr-FR"/>
-        </w:rPr>
-        <w:t>Données de contact</w:t>
-      </w:r>
-    </w:p>
-    <w:p>
-      <w:pPr>
-        <w:pStyle w:val="Paragraphedeliste"/>
-        <w:numPr>
-          <w:ilvl w:val="2"/>
-          <w:numId w:val="18"/>
-        </w:numPr>
-        <w:tabs>
-          <w:tab w:val="right" w:leader="dot" w:pos="10120"/>
-        </w:tabs>
-        <w:jc w:val="both"/>
-        <w:rPr>
-          <w:rFonts w:ascii="Calibri" w:eastAsia="Times New Roman" w:hAnsi="Calibri" w:cs="Calibri"/>
-          <w:color w:val="000000"/>
-          <w:sz w:val="23"/>
-          <w:szCs w:val="23"/>
-          <w:lang w:eastAsia="fr-FR"/>
-        </w:rPr>
-      </w:pPr>
-      <w:r>
-        <w:rPr>
-          <w:rFonts w:ascii="Calibri" w:eastAsia="Times New Roman" w:hAnsi="Calibri" w:cs="Calibri"/>
-          <w:color w:val="000000"/>
-          <w:sz w:val="23"/>
-          <w:szCs w:val="23"/>
-          <w:lang w:eastAsia="fr-FR"/>
-        </w:rPr>
         <w:t xml:space="preserve">Une photo (facultative) </w:t>
       </w:r>
     </w:p>
@@ -11130,30 +11240,155 @@
           <w:sz w:val="23"/>
           <w:szCs w:val="23"/>
         </w:rPr>
-        <w:t>Si nous sommes lents dans nos traitements et nos réponses</w:t>
-      </w:r>
-      <w:bookmarkStart w:id="0" w:name="_GoBack"/>
-      <w:bookmarkEnd w:id="0"/>
-      <w:r>
-        <w:rPr>
-          <w:rFonts w:ascii="Calibri" w:hAnsi="Calibri" w:cs="Calibri"/>
-          <w:color w:val="000000"/>
-          <w:sz w:val="23"/>
-          <w:szCs w:val="23"/>
-        </w:rPr>
-        <w:t xml:space="preserve">, alors notre entreprise, qui veut faire passer le permis plus rapidement, n’est plus légitime. </w:t>
-      </w:r>
-    </w:p>
-    <w:p>
-      <w:pPr>
-        <w:tabs>
-          <w:tab w:val="right" w:leader="dot" w:pos="10120"/>
-        </w:tabs>
-        <w:ind w:left="448"/>
-        <w:jc w:val="both"/>
-        <w:rPr>
-          <w:rFonts w:ascii="Cambria" w:hAnsi="Cambria" w:cs="Arial"/>
+        <w:t xml:space="preserve">Si nous sommes lents dans nos traitements et nos réponses, alors notre entreprise, qui veut faire passer le permis plus rapidement, n’est plus légitime. </w:t>
+      </w:r>
+    </w:p>
+    <w:p>
+      <w:pPr>
+        <w:jc w:val="both"/>
+        <w:rPr>
+          <w:rFonts w:ascii="Arial" w:hAnsi="Arial" w:cs="Arial"/>
+          <w:b/>
+          <w:bCs/>
           <w:sz w:val="24"/>
+          <w:szCs w:val="24"/>
+        </w:rPr>
+      </w:pPr>
+    </w:p>
+    <w:p>
+      <w:pPr>
+        <w:jc w:val="both"/>
+        <w:rPr>
+          <w:rFonts w:ascii="Arial" w:hAnsi="Arial" w:cs="Arial"/>
+          <w:b/>
+          <w:bCs/>
+          <w:sz w:val="24"/>
+          <w:szCs w:val="24"/>
+        </w:rPr>
+      </w:pPr>
+    </w:p>
+    <w:p>
+      <w:pPr>
+        <w:jc w:val="both"/>
+        <w:rPr>
+          <w:rFonts w:ascii="Arial" w:hAnsi="Arial" w:cs="Arial"/>
+          <w:b/>
+          <w:bCs/>
+          <w:sz w:val="24"/>
+          <w:szCs w:val="24"/>
+        </w:rPr>
+      </w:pPr>
+    </w:p>
+    <w:p>
+      <w:pPr>
+        <w:jc w:val="both"/>
+        <w:rPr>
+          <w:rFonts w:ascii="Arial" w:hAnsi="Arial" w:cs="Arial"/>
+          <w:b/>
+          <w:bCs/>
+          <w:sz w:val="24"/>
+          <w:szCs w:val="24"/>
+        </w:rPr>
+      </w:pPr>
+    </w:p>
+    <w:p>
+      <w:pPr>
+        <w:jc w:val="both"/>
+        <w:rPr>
+          <w:rFonts w:ascii="Arial" w:hAnsi="Arial" w:cs="Arial"/>
+          <w:b/>
+          <w:bCs/>
+          <w:sz w:val="24"/>
+          <w:szCs w:val="24"/>
+        </w:rPr>
+      </w:pPr>
+    </w:p>
+    <w:p>
+      <w:pPr>
+        <w:jc w:val="both"/>
+        <w:rPr>
+          <w:rFonts w:ascii="Arial" w:hAnsi="Arial" w:cs="Arial"/>
+          <w:b/>
+          <w:bCs/>
+          <w:sz w:val="24"/>
+          <w:szCs w:val="24"/>
+        </w:rPr>
+      </w:pPr>
+    </w:p>
+    <w:p>
+      <w:pPr>
+        <w:jc w:val="both"/>
+        <w:rPr>
+          <w:rFonts w:ascii="Arial" w:hAnsi="Arial" w:cs="Arial"/>
+          <w:b/>
+          <w:bCs/>
+          <w:sz w:val="24"/>
+          <w:szCs w:val="24"/>
+        </w:rPr>
+      </w:pPr>
+    </w:p>
+    <w:p>
+      <w:pPr>
+        <w:jc w:val="both"/>
+        <w:rPr>
+          <w:rFonts w:ascii="Arial" w:hAnsi="Arial" w:cs="Arial"/>
+          <w:b/>
+          <w:bCs/>
+          <w:sz w:val="24"/>
+          <w:szCs w:val="24"/>
+        </w:rPr>
+      </w:pPr>
+    </w:p>
+    <w:p>
+      <w:pPr>
+        <w:jc w:val="both"/>
+        <w:rPr>
+          <w:rFonts w:ascii="Arial" w:hAnsi="Arial" w:cs="Arial"/>
+          <w:b/>
+          <w:bCs/>
+          <w:sz w:val="24"/>
+          <w:szCs w:val="24"/>
+        </w:rPr>
+      </w:pPr>
+    </w:p>
+    <w:p>
+      <w:pPr>
+        <w:jc w:val="both"/>
+        <w:rPr>
+          <w:rFonts w:ascii="Arial" w:hAnsi="Arial" w:cs="Arial"/>
+          <w:b/>
+          <w:bCs/>
+          <w:sz w:val="24"/>
+          <w:szCs w:val="24"/>
+        </w:rPr>
+      </w:pPr>
+    </w:p>
+    <w:p>
+      <w:pPr>
+        <w:jc w:val="both"/>
+        <w:rPr>
+          <w:rFonts w:ascii="Arial" w:hAnsi="Arial" w:cs="Arial"/>
+          <w:b/>
+          <w:bCs/>
+          <w:sz w:val="24"/>
+          <w:szCs w:val="24"/>
+        </w:rPr>
+      </w:pPr>
+    </w:p>
+    <w:p>
+      <w:pPr>
+        <w:jc w:val="both"/>
+        <w:rPr>
+          <w:rFonts w:ascii="Arial" w:hAnsi="Arial" w:cs="Arial"/>
+        </w:rPr>
+      </w:pPr>
+    </w:p>
+    <w:p>
+      <w:pPr>
+        <w:ind w:left="560"/>
+        <w:jc w:val="both"/>
+        <w:rPr>
+          <w:rFonts w:ascii="Arial" w:hAnsi="Arial" w:cs="Arial"/>
         </w:rPr>
       </w:pPr>
     </w:p>
@@ -11195,6 +11430,7 @@
           <w:sz w:val="26"/>
           <w:szCs w:val="26"/>
         </w:rPr>
+        <w:lastRenderedPageBreak/>
         <w:t>Le marché</w:t>
       </w:r>
     </w:p>
@@ -11210,48 +11446,515 @@
     </w:p>
     <w:p>
       <w:pPr>
-        <w:numPr>
-          <w:ilvl w:val="0"/>
-          <w:numId w:val="18"/>
-        </w:numPr>
-        <w:tabs>
-          <w:tab w:val="clear" w:pos="1800"/>
-        </w:tabs>
-        <w:ind w:left="1091"/>
-        <w:jc w:val="both"/>
-        <w:rPr>
-          <w:rFonts w:ascii="Cambria" w:hAnsi="Cambria" w:cs="Arial"/>
+        <w:pStyle w:val="Titre1"/>
+      </w:pPr>
+      <w:r>
+        <w:t xml:space="preserve">Quel est </w:t>
+      </w:r>
+      <w:r>
+        <w:t>le</w:t>
+      </w:r>
+      <w:r>
+        <w:t xml:space="preserve"> marché ?</w:t>
+      </w:r>
+    </w:p>
+    <w:p>
+      <w:pPr>
+        <w:pStyle w:val="NormalWeb"/>
+        <w:jc w:val="both"/>
+        <w:rPr>
+          <w:rFonts w:asciiTheme="minorHAnsi" w:eastAsiaTheme="minorHAnsi" w:hAnsiTheme="minorHAnsi" w:cstheme="minorHAnsi"/>
+          <w:sz w:val="23"/>
+          <w:szCs w:val="23"/>
+          <w:lang w:eastAsia="en-US"/>
+        </w:rPr>
+      </w:pPr>
+      <w:r>
+        <w:rPr>
+          <w:rFonts w:asciiTheme="minorHAnsi" w:eastAsiaTheme="minorHAnsi" w:hAnsiTheme="minorHAnsi" w:cstheme="minorHAnsi"/>
+          <w:sz w:val="23"/>
+          <w:szCs w:val="23"/>
+          <w:lang w:eastAsia="en-US"/>
+        </w:rPr>
+        <w:t xml:space="preserve">Plus d’un </w:t>
+      </w:r>
+      <w:r>
+        <w:rPr>
+          <w:rFonts w:asciiTheme="minorHAnsi" w:eastAsiaTheme="minorHAnsi" w:hAnsiTheme="minorHAnsi" w:cstheme="minorHAnsi"/>
           <w:b/>
           <w:bCs/>
-          <w:sz w:val="24"/>
-        </w:rPr>
-      </w:pPr>
-      <w:r>
-        <w:rPr>
-          <w:rFonts w:ascii="Cambria" w:hAnsi="Cambria" w:cs="Arial"/>
+          <w:sz w:val="23"/>
+          <w:szCs w:val="23"/>
+          <w:lang w:eastAsia="en-US"/>
+        </w:rPr>
+        <w:t>1,3 millions de candidats</w:t>
+      </w:r>
+      <w:r>
+        <w:rPr>
+          <w:rFonts w:asciiTheme="minorHAnsi" w:eastAsiaTheme="minorHAnsi" w:hAnsiTheme="minorHAnsi" w:cstheme="minorHAnsi"/>
+          <w:sz w:val="23"/>
+          <w:szCs w:val="23"/>
+          <w:lang w:eastAsia="en-US"/>
+        </w:rPr>
+        <w:t xml:space="preserve"> se présentent à l’examen du permis de conduire (permis B) </w:t>
+      </w:r>
+      <w:r>
+        <w:rPr>
+          <w:rFonts w:asciiTheme="minorHAnsi" w:eastAsiaTheme="minorHAnsi" w:hAnsiTheme="minorHAnsi" w:cstheme="minorHAnsi"/>
           <w:b/>
           <w:bCs/>
-          <w:sz w:val="24"/>
-        </w:rPr>
-        <w:t xml:space="preserve">Quel est </w:t>
-      </w:r>
-      <w:r>
-        <w:rPr>
-          <w:rFonts w:ascii="Cambria" w:hAnsi="Cambria" w:cs="Arial"/>
-          <w:b/>
-          <w:bCs/>
-          <w:sz w:val="24"/>
-        </w:rPr>
-        <w:t>le</w:t>
-      </w:r>
-      <w:r>
-        <w:rPr>
-          <w:rFonts w:ascii="Cambria" w:hAnsi="Cambria" w:cs="Arial"/>
-          <w:b/>
-          <w:bCs/>
-          <w:sz w:val="24"/>
-        </w:rPr>
-        <w:t xml:space="preserve"> marché ?</w:t>
+          <w:sz w:val="23"/>
+          <w:szCs w:val="23"/>
+          <w:lang w:eastAsia="en-US"/>
+        </w:rPr>
+        <w:t>chaque année en France</w:t>
+      </w:r>
+      <w:r>
+        <w:rPr>
+          <w:rFonts w:asciiTheme="minorHAnsi" w:eastAsiaTheme="minorHAnsi" w:hAnsiTheme="minorHAnsi" w:cstheme="minorHAnsi"/>
+          <w:sz w:val="23"/>
+          <w:szCs w:val="23"/>
+          <w:lang w:eastAsia="en-US"/>
+        </w:rPr>
+        <w:t>. En 2013, 52% des candidats étaient des femmes et 762 091 permis B ont été délivrés.</w:t>
+      </w:r>
+    </w:p>
+    <w:p>
+      <w:pPr>
+        <w:pStyle w:val="NormalWeb"/>
+        <w:jc w:val="both"/>
+        <w:rPr>
+          <w:rFonts w:asciiTheme="minorHAnsi" w:eastAsiaTheme="minorHAnsi" w:hAnsiTheme="minorHAnsi" w:cstheme="minorHAnsi"/>
+          <w:sz w:val="23"/>
+          <w:szCs w:val="23"/>
+          <w:lang w:eastAsia="en-US"/>
+        </w:rPr>
+      </w:pPr>
+      <w:r>
+        <w:rPr>
+          <w:rFonts w:asciiTheme="minorHAnsi" w:hAnsiTheme="minorHAnsi" w:cstheme="minorHAnsi"/>
+          <w:noProof/>
+          <w:sz w:val="23"/>
+          <w:szCs w:val="23"/>
+        </w:rPr>
+        <w:drawing>
+          <wp:anchor distT="0" distB="0" distL="114300" distR="114300" simplePos="0" relativeHeight="251699200" behindDoc="0" locked="0" layoutInCell="1" allowOverlap="1" wp14:anchorId="7E69839C" wp14:editId="30EAFE18">
+            <wp:simplePos x="0" y="0"/>
+            <wp:positionH relativeFrom="margin">
+              <wp:align>right</wp:align>
+            </wp:positionH>
+            <wp:positionV relativeFrom="paragraph">
+              <wp:posOffset>365917</wp:posOffset>
+            </wp:positionV>
+            <wp:extent cx="6448425" cy="627858"/>
+            <wp:effectExtent l="0" t="0" r="0" b="1270"/>
+            <wp:wrapNone/>
+            <wp:docPr id="58" name="Image 58"/>
+            <wp:cNvGraphicFramePr>
+              <a:graphicFrameLocks xmlns:a="http://schemas.openxmlformats.org/drawingml/2006/main" noChangeAspect="1"/>
+            </wp:cNvGraphicFramePr>
+            <a:graphic xmlns:a="http://schemas.openxmlformats.org/drawingml/2006/main">
+              <a:graphicData uri="http://schemas.openxmlformats.org/drawingml/2006/picture">
+                <pic:pic xmlns:pic="http://schemas.openxmlformats.org/drawingml/2006/picture">
+                  <pic:nvPicPr>
+                    <pic:cNvPr id="0" name=""/>
+                    <pic:cNvPicPr/>
+                  </pic:nvPicPr>
+                  <pic:blipFill>
+                    <a:blip r:embed="rId22">
+                      <a:extLst>
+                        <a:ext uri="{28A0092B-C50C-407E-A947-70E740481C1C}">
+                          <a14:useLocalDpi xmlns:a14="http://schemas.microsoft.com/office/drawing/2010/main" val="0"/>
+                        </a:ext>
+                      </a:extLst>
+                    </a:blip>
+                    <a:stretch>
+                      <a:fillRect/>
+                    </a:stretch>
+                  </pic:blipFill>
+                  <pic:spPr>
+                    <a:xfrm>
+                      <a:off x="0" y="0"/>
+                      <a:ext cx="6448425" cy="627858"/>
+                    </a:xfrm>
+                    <a:prstGeom prst="rect">
+                      <a:avLst/>
+                    </a:prstGeom>
+                  </pic:spPr>
+                </pic:pic>
+              </a:graphicData>
+            </a:graphic>
+            <wp14:sizeRelH relativeFrom="page">
+              <wp14:pctWidth>0</wp14:pctWidth>
+            </wp14:sizeRelH>
+            <wp14:sizeRelV relativeFrom="page">
+              <wp14:pctHeight>0</wp14:pctHeight>
+            </wp14:sizeRelV>
+          </wp:anchor>
+        </w:drawing>
+      </w:r>
+      <w:r>
+        <w:rPr>
+          <w:rFonts w:asciiTheme="minorHAnsi" w:eastAsiaTheme="minorHAnsi" w:hAnsiTheme="minorHAnsi" w:cstheme="minorHAnsi"/>
+          <w:sz w:val="23"/>
+          <w:szCs w:val="23"/>
+          <w:lang w:eastAsia="en-US"/>
+        </w:rPr>
+        <w:t>Le tableau ci-dessous représente la répartition mensuelle à l’épreuve théorique (code) sur l’année 2015.</w:t>
+      </w:r>
+    </w:p>
+    <w:p>
+      <w:pPr>
+        <w:pStyle w:val="NormalWeb"/>
+        <w:jc w:val="both"/>
+        <w:rPr>
+          <w:rFonts w:asciiTheme="minorHAnsi" w:eastAsiaTheme="minorHAnsi" w:hAnsiTheme="minorHAnsi" w:cstheme="minorHAnsi"/>
+          <w:sz w:val="23"/>
+          <w:szCs w:val="23"/>
+          <w:lang w:eastAsia="en-US"/>
+        </w:rPr>
+      </w:pPr>
+    </w:p>
+    <w:p>
+      <w:pPr>
+        <w:rPr>
+          <w:rFonts w:asciiTheme="minorHAnsi" w:hAnsiTheme="minorHAnsi" w:cstheme="minorHAnsi"/>
+          <w:sz w:val="23"/>
+          <w:szCs w:val="23"/>
+        </w:rPr>
+      </w:pPr>
+    </w:p>
+    <w:p>
+      <w:pPr>
+        <w:jc w:val="right"/>
+        <w:rPr>
+          <w:rFonts w:asciiTheme="minorHAnsi" w:hAnsiTheme="minorHAnsi" w:cstheme="minorHAnsi"/>
+          <w:sz w:val="23"/>
+          <w:szCs w:val="23"/>
+        </w:rPr>
+      </w:pPr>
+    </w:p>
+    <w:p>
+      <w:pPr>
+        <w:rPr>
+          <w:rFonts w:asciiTheme="minorHAnsi" w:hAnsiTheme="minorHAnsi" w:cstheme="minorHAnsi"/>
+          <w:sz w:val="23"/>
+          <w:szCs w:val="23"/>
+        </w:rPr>
+      </w:pPr>
+      <w:r>
+        <w:rPr>
+          <w:rFonts w:asciiTheme="minorHAnsi" w:hAnsiTheme="minorHAnsi" w:cstheme="minorHAnsi"/>
+          <w:sz w:val="23"/>
+          <w:szCs w:val="23"/>
+        </w:rPr>
+        <w:t>Voici également un tableau présentant le nombre de permis (classés par catégories de permis) obtenu sur l’année 2015 avec une rétrospection sur l’année 2014.</w:t>
+      </w:r>
+    </w:p>
+    <w:p>
+      <w:pPr>
+        <w:rPr>
+          <w:rFonts w:asciiTheme="minorHAnsi" w:hAnsiTheme="minorHAnsi" w:cstheme="minorHAnsi"/>
+          <w:sz w:val="23"/>
+          <w:szCs w:val="23"/>
+        </w:rPr>
+      </w:pPr>
+      <w:r>
+        <w:rPr>
+          <w:rFonts w:asciiTheme="minorHAnsi" w:hAnsiTheme="minorHAnsi" w:cstheme="minorHAnsi"/>
+          <w:noProof/>
+          <w:sz w:val="23"/>
+          <w:szCs w:val="23"/>
+        </w:rPr>
+        <w:drawing>
+          <wp:anchor distT="0" distB="0" distL="114300" distR="114300" simplePos="0" relativeHeight="251700224" behindDoc="0" locked="0" layoutInCell="1" allowOverlap="1" wp14:anchorId="19594022" wp14:editId="0FFE0C94">
+            <wp:simplePos x="0" y="0"/>
+            <wp:positionH relativeFrom="column">
+              <wp:posOffset>1221105</wp:posOffset>
+            </wp:positionH>
+            <wp:positionV relativeFrom="paragraph">
+              <wp:posOffset>85725</wp:posOffset>
+            </wp:positionV>
+            <wp:extent cx="5108329" cy="323841"/>
+            <wp:effectExtent l="0" t="0" r="0" b="635"/>
+            <wp:wrapNone/>
+            <wp:docPr id="59" name="Image 59"/>
+            <wp:cNvGraphicFramePr>
+              <a:graphicFrameLocks xmlns:a="http://schemas.openxmlformats.org/drawingml/2006/main" noChangeAspect="1"/>
+            </wp:cNvGraphicFramePr>
+            <a:graphic xmlns:a="http://schemas.openxmlformats.org/drawingml/2006/main">
+              <a:graphicData uri="http://schemas.openxmlformats.org/drawingml/2006/picture">
+                <pic:pic xmlns:pic="http://schemas.openxmlformats.org/drawingml/2006/picture">
+                  <pic:nvPicPr>
+                    <pic:cNvPr id="0" name=""/>
+                    <pic:cNvPicPr/>
+                  </pic:nvPicPr>
+                  <pic:blipFill>
+                    <a:blip r:embed="rId23">
+                      <a:extLst>
+                        <a:ext uri="{28A0092B-C50C-407E-A947-70E740481C1C}">
+                          <a14:useLocalDpi xmlns:a14="http://schemas.microsoft.com/office/drawing/2010/main" val="0"/>
+                        </a:ext>
+                      </a:extLst>
+                    </a:blip>
+                    <a:stretch>
+                      <a:fillRect/>
+                    </a:stretch>
+                  </pic:blipFill>
+                  <pic:spPr>
+                    <a:xfrm>
+                      <a:off x="0" y="0"/>
+                      <a:ext cx="5108329" cy="323841"/>
+                    </a:xfrm>
+                    <a:prstGeom prst="rect">
+                      <a:avLst/>
+                    </a:prstGeom>
+                  </pic:spPr>
+                </pic:pic>
+              </a:graphicData>
+            </a:graphic>
+            <wp14:sizeRelH relativeFrom="page">
+              <wp14:pctWidth>0</wp14:pctWidth>
+            </wp14:sizeRelH>
+            <wp14:sizeRelV relativeFrom="page">
+              <wp14:pctHeight>0</wp14:pctHeight>
+            </wp14:sizeRelV>
+          </wp:anchor>
+        </w:drawing>
+      </w:r>
+    </w:p>
+    <w:p>
+      <w:pPr>
+        <w:rPr>
+          <w:rFonts w:asciiTheme="minorHAnsi" w:hAnsiTheme="minorHAnsi" w:cstheme="minorHAnsi"/>
+          <w:sz w:val="23"/>
+          <w:szCs w:val="23"/>
+        </w:rPr>
+      </w:pPr>
+    </w:p>
+    <w:p>
+      <w:pPr>
+        <w:rPr>
+          <w:rFonts w:asciiTheme="minorHAnsi" w:hAnsiTheme="minorHAnsi" w:cstheme="minorHAnsi"/>
+          <w:sz w:val="23"/>
+          <w:szCs w:val="23"/>
+        </w:rPr>
+      </w:pPr>
+      <w:r>
+        <w:rPr>
+          <w:rFonts w:asciiTheme="minorHAnsi" w:hAnsiTheme="minorHAnsi" w:cstheme="minorHAnsi"/>
+          <w:noProof/>
+          <w:sz w:val="23"/>
+          <w:szCs w:val="23"/>
+        </w:rPr>
+        <w:drawing>
+          <wp:inline distT="0" distB="0" distL="0" distR="0" wp14:anchorId="1855E797" wp14:editId="32A2409B">
+            <wp:extent cx="6455833" cy="952500"/>
+            <wp:effectExtent l="0" t="0" r="2540" b="0"/>
+            <wp:docPr id="60" name="Image 60"/>
+            <wp:cNvGraphicFramePr>
+              <a:graphicFrameLocks xmlns:a="http://schemas.openxmlformats.org/drawingml/2006/main" noChangeAspect="1"/>
+            </wp:cNvGraphicFramePr>
+            <a:graphic xmlns:a="http://schemas.openxmlformats.org/drawingml/2006/main">
+              <a:graphicData uri="http://schemas.openxmlformats.org/drawingml/2006/picture">
+                <pic:pic xmlns:pic="http://schemas.openxmlformats.org/drawingml/2006/picture">
+                  <pic:nvPicPr>
+                    <pic:cNvPr id="0" name=""/>
+                    <pic:cNvPicPr/>
+                  </pic:nvPicPr>
+                  <pic:blipFill>
+                    <a:blip r:embed="rId24"/>
+                    <a:stretch>
+                      <a:fillRect/>
+                    </a:stretch>
+                  </pic:blipFill>
+                  <pic:spPr>
+                    <a:xfrm>
+                      <a:off x="0" y="0"/>
+                      <a:ext cx="6512230" cy="960821"/>
+                    </a:xfrm>
+                    <a:prstGeom prst="rect">
+                      <a:avLst/>
+                    </a:prstGeom>
+                  </pic:spPr>
+                </pic:pic>
+              </a:graphicData>
+            </a:graphic>
+          </wp:inline>
+        </w:drawing>
+      </w:r>
+    </w:p>
+    <w:p>
+      <w:pPr>
+        <w:rPr>
+          <w:rFonts w:asciiTheme="minorHAnsi" w:hAnsiTheme="minorHAnsi" w:cstheme="minorHAnsi"/>
+          <w:sz w:val="23"/>
+          <w:szCs w:val="23"/>
+        </w:rPr>
+      </w:pPr>
+    </w:p>
+    <w:p>
+      <w:pPr>
+        <w:rPr>
+          <w:rFonts w:asciiTheme="minorHAnsi" w:hAnsiTheme="minorHAnsi" w:cstheme="minorHAnsi"/>
+          <w:sz w:val="23"/>
+          <w:szCs w:val="23"/>
+        </w:rPr>
+      </w:pPr>
+      <w:r>
+        <w:rPr>
+          <w:rFonts w:asciiTheme="minorHAnsi" w:hAnsiTheme="minorHAnsi" w:cstheme="minorHAnsi"/>
+          <w:sz w:val="23"/>
+          <w:szCs w:val="23"/>
+        </w:rPr>
+        <w:t>Ainsi, pour cibler plus la tranche d’âge que nous souhaitons, voici un tableau présentant le nombre de passage de permis, par catégorie et par âge des candidats.</w:t>
+      </w:r>
+    </w:p>
+    <w:p>
+      <w:pPr>
+        <w:rPr>
+          <w:rFonts w:asciiTheme="minorHAnsi" w:hAnsiTheme="minorHAnsi" w:cstheme="minorHAnsi"/>
+          <w:sz w:val="23"/>
+          <w:szCs w:val="23"/>
+        </w:rPr>
+      </w:pPr>
+    </w:p>
+    <w:p>
+      <w:pPr>
+        <w:jc w:val="center"/>
+        <w:rPr>
+          <w:rFonts w:asciiTheme="minorHAnsi" w:hAnsiTheme="minorHAnsi" w:cstheme="minorHAnsi"/>
+          <w:sz w:val="23"/>
+          <w:szCs w:val="23"/>
+        </w:rPr>
+      </w:pPr>
+      <w:r>
+        <w:rPr>
+          <w:rFonts w:asciiTheme="minorHAnsi" w:hAnsiTheme="minorHAnsi" w:cstheme="minorHAnsi"/>
+          <w:noProof/>
+          <w:sz w:val="23"/>
+          <w:szCs w:val="23"/>
+        </w:rPr>
+        <w:drawing>
+          <wp:inline distT="0" distB="0" distL="0" distR="0" wp14:anchorId="15954F5B" wp14:editId="1C120FC2">
+            <wp:extent cx="6424771" cy="2220595"/>
+            <wp:effectExtent l="0" t="0" r="0" b="8255"/>
+            <wp:docPr id="61" name="Image 61"/>
+            <wp:cNvGraphicFramePr>
+              <a:graphicFrameLocks xmlns:a="http://schemas.openxmlformats.org/drawingml/2006/main" noChangeAspect="1"/>
+            </wp:cNvGraphicFramePr>
+            <a:graphic xmlns:a="http://schemas.openxmlformats.org/drawingml/2006/main">
+              <a:graphicData uri="http://schemas.openxmlformats.org/drawingml/2006/picture">
+                <pic:pic xmlns:pic="http://schemas.openxmlformats.org/drawingml/2006/picture">
+                  <pic:nvPicPr>
+                    <pic:cNvPr id="0" name=""/>
+                    <pic:cNvPicPr/>
+                  </pic:nvPicPr>
+                  <pic:blipFill>
+                    <a:blip r:embed="rId25"/>
+                    <a:stretch>
+                      <a:fillRect/>
+                    </a:stretch>
+                  </pic:blipFill>
+                  <pic:spPr>
+                    <a:xfrm>
+                      <a:off x="0" y="0"/>
+                      <a:ext cx="6481840" cy="2240320"/>
+                    </a:xfrm>
+                    <a:prstGeom prst="rect">
+                      <a:avLst/>
+                    </a:prstGeom>
+                  </pic:spPr>
+                </pic:pic>
+              </a:graphicData>
+            </a:graphic>
+          </wp:inline>
+        </w:drawing>
+      </w:r>
+    </w:p>
+    <w:p>
+      <w:pPr>
+        <w:jc w:val="center"/>
+        <w:rPr>
+          <w:rFonts w:asciiTheme="minorHAnsi" w:hAnsiTheme="minorHAnsi" w:cstheme="minorHAnsi"/>
+          <w:sz w:val="23"/>
+          <w:szCs w:val="23"/>
+        </w:rPr>
+      </w:pPr>
+    </w:p>
+    <w:p>
+      <w:pPr>
+        <w:rPr>
+          <w:rFonts w:asciiTheme="minorHAnsi" w:hAnsiTheme="minorHAnsi" w:cstheme="minorHAnsi"/>
+          <w:sz w:val="23"/>
+          <w:szCs w:val="23"/>
+        </w:rPr>
+      </w:pPr>
+      <w:r>
+        <w:rPr>
+          <w:rFonts w:asciiTheme="minorHAnsi" w:hAnsiTheme="minorHAnsi" w:cstheme="minorHAnsi"/>
+          <w:sz w:val="23"/>
+          <w:szCs w:val="23"/>
+        </w:rPr>
+        <w:t>En conclusion, nous pouvons constater que le marché est en expansion (il y a donc de la demande). Ce marché concerne d’avantage les jeunes entre 15-25 ans.</w:t>
+      </w:r>
+    </w:p>
+    <w:p>
+      <w:pPr>
+        <w:jc w:val="right"/>
+      </w:pPr>
+    </w:p>
+    <w:p>
+      <w:pPr>
+        <w:jc w:val="right"/>
+      </w:pPr>
+    </w:p>
+    <w:p>
+      <w:pPr>
+        <w:jc w:val="right"/>
+      </w:pPr>
+    </w:p>
+    <w:p>
+      <w:pPr>
+        <w:jc w:val="right"/>
+      </w:pPr>
+      <w:r>
+        <w:t>*</w:t>
+      </w:r>
+      <w:r>
+        <w:t>Sources des chiffres : le site de la Sécurité Routière et ses derniers bilans.</w:t>
+      </w:r>
+    </w:p>
+    <w:p>
+      <w:pPr>
+        <w:jc w:val="right"/>
+      </w:pPr>
+    </w:p>
+    <w:p>
+      <w:pPr>
+        <w:jc w:val="right"/>
+      </w:pPr>
+    </w:p>
+    <w:p>
+      <w:pPr>
+        <w:pStyle w:val="Titre1"/>
+        <w:rPr>
+          <w:rFonts w:ascii="Times New Roman" w:hAnsi="Times New Roman" w:cs="Times New Roman"/>
+          <w:b w:val="0"/>
+          <w:bCs w:val="0"/>
+          <w:sz w:val="20"/>
+          <w:szCs w:val="20"/>
+        </w:rPr>
+      </w:pPr>
+    </w:p>
+    <w:p/>
+    <w:p>
+      <w:pPr>
+        <w:pStyle w:val="Titre1"/>
+      </w:pPr>
+      <w:r>
+        <w:lastRenderedPageBreak/>
+        <w:t>Caractéristiques de la demande</w:t>
       </w:r>
     </w:p>
     <w:p>
@@ -11259,7 +11962,6 @@
         <w:tabs>
           <w:tab w:val="right" w:leader="dot" w:pos="10120"/>
         </w:tabs>
-        <w:ind w:left="448"/>
         <w:jc w:val="both"/>
         <w:rPr>
           <w:rFonts w:ascii="Cambria" w:hAnsi="Cambria" w:cs="Arial"/>
@@ -11269,10 +11971,161 @@
     </w:p>
     <w:p>
       <w:pPr>
+        <w:ind w:firstLine="708"/>
+        <w:jc w:val="both"/>
+        <w:rPr>
+          <w:rFonts w:asciiTheme="minorHAnsi" w:hAnsiTheme="minorHAnsi" w:cstheme="minorHAnsi"/>
+          <w:sz w:val="23"/>
+          <w:szCs w:val="23"/>
+        </w:rPr>
+      </w:pPr>
+      <w:r>
+        <w:rPr>
+          <w:rFonts w:asciiTheme="minorHAnsi" w:hAnsiTheme="minorHAnsi" w:cstheme="minorHAnsi"/>
+          <w:sz w:val="23"/>
+          <w:szCs w:val="23"/>
+        </w:rPr>
+        <w:t>L’avantage de ce marché est le nombre de client potentiel et sa longévité dans le temps. En effet, le nombre de candidat ne fait qu’évoluer. La demande a tendance à être plus forte que l’offre.</w:t>
+      </w:r>
+    </w:p>
+    <w:p>
+      <w:pPr>
+        <w:ind w:firstLine="708"/>
+        <w:jc w:val="both"/>
+        <w:rPr>
+          <w:rFonts w:asciiTheme="minorHAnsi" w:hAnsiTheme="minorHAnsi" w:cstheme="minorHAnsi"/>
+          <w:sz w:val="23"/>
+          <w:szCs w:val="23"/>
+        </w:rPr>
+      </w:pPr>
+    </w:p>
+    <w:p>
+      <w:pPr>
+        <w:pStyle w:val="Titre4"/>
+        <w:jc w:val="both"/>
+        <w:rPr>
+          <w:rFonts w:asciiTheme="minorHAnsi" w:hAnsiTheme="minorHAnsi" w:cstheme="minorHAnsi"/>
+          <w:sz w:val="23"/>
+          <w:szCs w:val="23"/>
+        </w:rPr>
+      </w:pPr>
+      <w:r>
+        <w:rPr>
+          <w:rFonts w:asciiTheme="minorHAnsi" w:hAnsiTheme="minorHAnsi" w:cstheme="minorHAnsi"/>
+          <w:sz w:val="23"/>
+          <w:szCs w:val="23"/>
+        </w:rPr>
+        <w:t>A. Caractéristique de la demande</w:t>
+      </w:r>
+    </w:p>
+    <w:p>
+      <w:pPr>
+        <w:ind w:firstLine="708"/>
+        <w:jc w:val="both"/>
+        <w:rPr>
+          <w:rFonts w:asciiTheme="minorHAnsi" w:hAnsiTheme="minorHAnsi" w:cstheme="minorHAnsi"/>
+          <w:sz w:val="23"/>
+          <w:szCs w:val="23"/>
+        </w:rPr>
+      </w:pPr>
+      <w:r>
+        <w:rPr>
+          <w:rFonts w:asciiTheme="minorHAnsi" w:hAnsiTheme="minorHAnsi" w:cstheme="minorHAnsi"/>
+          <w:sz w:val="23"/>
+          <w:szCs w:val="23"/>
+        </w:rPr>
+        <w:t xml:space="preserve">Le public apte à passer le permis de conduire est très vaste.  Toutefois, le public le plus actif sur internet et sur les nouvelles technologies est celui des </w:t>
+      </w:r>
+      <w:r>
+        <w:rPr>
+          <w:rFonts w:asciiTheme="minorHAnsi" w:hAnsiTheme="minorHAnsi" w:cstheme="minorHAnsi"/>
+          <w:b/>
+          <w:sz w:val="23"/>
+          <w:szCs w:val="23"/>
+        </w:rPr>
+        <w:t>15-25 ans</w:t>
+      </w:r>
+      <w:r>
+        <w:rPr>
+          <w:rFonts w:asciiTheme="minorHAnsi" w:hAnsiTheme="minorHAnsi" w:cstheme="minorHAnsi"/>
+          <w:sz w:val="23"/>
+          <w:szCs w:val="23"/>
+        </w:rPr>
+        <w:t>. C’est donc ce public que notre société va viser. Il sera donc jeune et demandeur d’une offre peu onéreuse qui lui facilite son obtention du permis. Cela est très bénéfique, car comme vu dans la partie théorique, c’est la tranche d’âge qui est le plus demandeur pour le passage du permis.</w:t>
+      </w:r>
+    </w:p>
+    <w:p>
+      <w:pPr>
+        <w:ind w:firstLine="708"/>
+        <w:jc w:val="both"/>
+        <w:rPr>
+          <w:rFonts w:asciiTheme="minorHAnsi" w:hAnsiTheme="minorHAnsi" w:cstheme="minorHAnsi"/>
+          <w:sz w:val="23"/>
+          <w:szCs w:val="23"/>
+        </w:rPr>
+      </w:pPr>
+    </w:p>
+    <w:p>
+      <w:pPr>
+        <w:pStyle w:val="Titre4"/>
+        <w:jc w:val="both"/>
+        <w:rPr>
+          <w:rFonts w:asciiTheme="minorHAnsi" w:hAnsiTheme="minorHAnsi" w:cstheme="minorHAnsi"/>
+          <w:sz w:val="23"/>
+          <w:szCs w:val="23"/>
+        </w:rPr>
+      </w:pPr>
+      <w:r>
+        <w:rPr>
+          <w:rFonts w:asciiTheme="minorHAnsi" w:hAnsiTheme="minorHAnsi" w:cstheme="minorHAnsi"/>
+          <w:sz w:val="23"/>
+          <w:szCs w:val="23"/>
+        </w:rPr>
+        <w:t>B. Caractéristique de l’offre</w:t>
+      </w:r>
+    </w:p>
+    <w:p>
+      <w:pPr>
+        <w:ind w:firstLine="708"/>
+        <w:jc w:val="both"/>
+        <w:rPr>
+          <w:rFonts w:asciiTheme="minorHAnsi" w:hAnsiTheme="minorHAnsi" w:cstheme="minorHAnsi"/>
+          <w:sz w:val="23"/>
+          <w:szCs w:val="23"/>
+        </w:rPr>
+      </w:pPr>
+      <w:r>
+        <w:rPr>
+          <w:rFonts w:asciiTheme="minorHAnsi" w:hAnsiTheme="minorHAnsi" w:cstheme="minorHAnsi"/>
+          <w:sz w:val="23"/>
+          <w:szCs w:val="23"/>
+        </w:rPr>
+        <w:t xml:space="preserve">Nos principaux concurrents sur internet sont : </w:t>
+      </w:r>
+      <w:proofErr w:type="spellStart"/>
+      <w:r>
+        <w:rPr>
+          <w:rFonts w:asciiTheme="minorHAnsi" w:hAnsiTheme="minorHAnsi" w:cstheme="minorHAnsi"/>
+          <w:sz w:val="23"/>
+          <w:szCs w:val="23"/>
+        </w:rPr>
+        <w:t>Ornikar</w:t>
+      </w:r>
+      <w:proofErr w:type="spellEnd"/>
+      <w:r>
+        <w:rPr>
+          <w:rFonts w:asciiTheme="minorHAnsi" w:hAnsiTheme="minorHAnsi" w:cstheme="minorHAnsi"/>
+          <w:sz w:val="23"/>
+          <w:szCs w:val="23"/>
+        </w:rPr>
+        <w:t>, Permis Go. Ils sont implantés sur le marché depuis 2013 et travaille au niveau national. Ces entreprises ont donc de l’expérience et une présence sur internet. Néanmoins, aucunes de celle-ci ne propose une mise en relation entre les candidats et les enseignant de conduite agréés par l’état. De plus, nous travaillerons sur l’agglomération Orléanaise dans un premier temps afin de nous créer une réputation et renommée locale pour enfin nous étendre au niveau national.</w:t>
+      </w:r>
+    </w:p>
+    <w:p>
+      <w:pPr>
         <w:tabs>
           <w:tab w:val="right" w:leader="dot" w:pos="10120"/>
         </w:tabs>
-        <w:ind w:left="448"/>
         <w:jc w:val="both"/>
         <w:rPr>
           <w:rFonts w:ascii="Cambria" w:hAnsi="Cambria" w:cs="Arial"/>
@@ -11285,7 +12138,6 @@
         <w:tabs>
           <w:tab w:val="right" w:leader="dot" w:pos="10120"/>
         </w:tabs>
-        <w:ind w:left="448"/>
         <w:jc w:val="both"/>
         <w:rPr>
           <w:rFonts w:ascii="Cambria" w:hAnsi="Cambria" w:cs="Arial"/>
@@ -11298,812 +12150,6 @@
         <w:tabs>
           <w:tab w:val="right" w:leader="dot" w:pos="10120"/>
         </w:tabs>
-        <w:ind w:left="448"/>
-        <w:jc w:val="both"/>
-        <w:rPr>
-          <w:rFonts w:ascii="Cambria" w:hAnsi="Cambria" w:cs="Arial"/>
-          <w:sz w:val="24"/>
-        </w:rPr>
-      </w:pPr>
-    </w:p>
-    <w:p>
-      <w:pPr>
-        <w:tabs>
-          <w:tab w:val="right" w:leader="dot" w:pos="10120"/>
-        </w:tabs>
-        <w:ind w:left="448"/>
-        <w:jc w:val="both"/>
-        <w:rPr>
-          <w:rFonts w:ascii="Cambria" w:hAnsi="Cambria" w:cs="Arial"/>
-          <w:sz w:val="24"/>
-        </w:rPr>
-      </w:pPr>
-    </w:p>
-    <w:p>
-      <w:pPr>
-        <w:tabs>
-          <w:tab w:val="right" w:leader="dot" w:pos="10120"/>
-        </w:tabs>
-        <w:ind w:left="448"/>
-        <w:jc w:val="both"/>
-        <w:rPr>
-          <w:rFonts w:ascii="Cambria" w:hAnsi="Cambria" w:cs="Arial"/>
-          <w:sz w:val="24"/>
-        </w:rPr>
-      </w:pPr>
-    </w:p>
-    <w:p>
-      <w:pPr>
-        <w:tabs>
-          <w:tab w:val="right" w:leader="dot" w:pos="10120"/>
-        </w:tabs>
-        <w:ind w:left="448"/>
-        <w:jc w:val="both"/>
-        <w:rPr>
-          <w:rFonts w:ascii="Cambria" w:hAnsi="Cambria" w:cs="Arial"/>
-          <w:sz w:val="24"/>
-        </w:rPr>
-      </w:pPr>
-    </w:p>
-    <w:p>
-      <w:pPr>
-        <w:numPr>
-          <w:ilvl w:val="0"/>
-          <w:numId w:val="18"/>
-        </w:numPr>
-        <w:tabs>
-          <w:tab w:val="clear" w:pos="1800"/>
-        </w:tabs>
-        <w:ind w:left="1091"/>
-        <w:jc w:val="both"/>
-        <w:rPr>
-          <w:rFonts w:ascii="Cambria" w:hAnsi="Cambria" w:cs="Arial"/>
-          <w:b/>
-          <w:bCs/>
-          <w:sz w:val="24"/>
-        </w:rPr>
-      </w:pPr>
-      <w:r>
-        <w:rPr>
-          <w:rFonts w:ascii="Cambria" w:hAnsi="Cambria" w:cs="Arial"/>
-          <w:b/>
-          <w:bCs/>
-          <w:sz w:val="24"/>
-        </w:rPr>
-        <w:t>Caractéristiques de la demande</w:t>
-      </w:r>
-    </w:p>
-    <w:p>
-      <w:pPr>
-        <w:ind w:left="560"/>
-        <w:jc w:val="both"/>
-        <w:rPr>
-          <w:rFonts w:ascii="Arial" w:hAnsi="Arial" w:cs="Arial"/>
-        </w:rPr>
-      </w:pPr>
-    </w:p>
-    <w:p>
-      <w:pPr>
-        <w:numPr>
-          <w:ilvl w:val="0"/>
-          <w:numId w:val="19"/>
-        </w:numPr>
-        <w:jc w:val="both"/>
-        <w:rPr>
-          <w:rFonts w:ascii="Arial" w:hAnsi="Arial" w:cs="Arial"/>
-          <w:i/>
-          <w:color w:val="000080"/>
-        </w:rPr>
-      </w:pPr>
-      <w:r>
-        <w:rPr>
-          <w:rFonts w:ascii="Arial" w:hAnsi="Arial" w:cs="Arial"/>
-          <w:i/>
-          <w:color w:val="000080"/>
-        </w:rPr>
-        <w:lastRenderedPageBreak/>
-        <w:t>Volume et évolution de la demande</w:t>
-      </w:r>
-    </w:p>
-    <w:p>
-      <w:pPr>
-        <w:tabs>
-          <w:tab w:val="right" w:leader="dot" w:pos="10120"/>
-        </w:tabs>
-        <w:ind w:left="448"/>
-        <w:jc w:val="both"/>
-        <w:rPr>
-          <w:rFonts w:ascii="Cambria" w:hAnsi="Cambria" w:cs="Arial"/>
-          <w:sz w:val="24"/>
-        </w:rPr>
-      </w:pPr>
-    </w:p>
-    <w:p>
-      <w:pPr>
-        <w:tabs>
-          <w:tab w:val="right" w:leader="dot" w:pos="10120"/>
-        </w:tabs>
-        <w:ind w:left="448"/>
-        <w:jc w:val="both"/>
-        <w:rPr>
-          <w:rFonts w:ascii="Cambria" w:hAnsi="Cambria" w:cs="Arial"/>
-          <w:sz w:val="24"/>
-        </w:rPr>
-      </w:pPr>
-    </w:p>
-    <w:p>
-      <w:pPr>
-        <w:tabs>
-          <w:tab w:val="right" w:leader="dot" w:pos="10120"/>
-        </w:tabs>
-        <w:ind w:left="448"/>
-        <w:jc w:val="both"/>
-        <w:rPr>
-          <w:rFonts w:ascii="Cambria" w:hAnsi="Cambria" w:cs="Arial"/>
-          <w:sz w:val="24"/>
-        </w:rPr>
-      </w:pPr>
-    </w:p>
-    <w:p>
-      <w:pPr>
-        <w:tabs>
-          <w:tab w:val="right" w:leader="dot" w:pos="10120"/>
-        </w:tabs>
-        <w:ind w:left="448"/>
-        <w:jc w:val="both"/>
-        <w:rPr>
-          <w:rFonts w:ascii="Cambria" w:hAnsi="Cambria" w:cs="Arial"/>
-          <w:sz w:val="24"/>
-        </w:rPr>
-      </w:pPr>
-    </w:p>
-    <w:p>
-      <w:pPr>
-        <w:tabs>
-          <w:tab w:val="right" w:leader="dot" w:pos="10120"/>
-        </w:tabs>
-        <w:ind w:left="448"/>
-        <w:jc w:val="both"/>
-        <w:rPr>
-          <w:rFonts w:ascii="Cambria" w:hAnsi="Cambria" w:cs="Arial"/>
-          <w:sz w:val="24"/>
-        </w:rPr>
-      </w:pPr>
-    </w:p>
-    <w:p>
-      <w:pPr>
-        <w:tabs>
-          <w:tab w:val="right" w:leader="dot" w:pos="10120"/>
-        </w:tabs>
-        <w:ind w:left="448"/>
-        <w:jc w:val="both"/>
-        <w:rPr>
-          <w:rFonts w:ascii="Cambria" w:hAnsi="Cambria" w:cs="Arial"/>
-          <w:sz w:val="24"/>
-        </w:rPr>
-      </w:pPr>
-    </w:p>
-    <w:p>
-      <w:pPr>
-        <w:numPr>
-          <w:ilvl w:val="0"/>
-          <w:numId w:val="19"/>
-        </w:numPr>
-        <w:jc w:val="both"/>
-        <w:rPr>
-          <w:rFonts w:ascii="Arial" w:hAnsi="Arial" w:cs="Arial"/>
-          <w:i/>
-          <w:color w:val="000080"/>
-        </w:rPr>
-      </w:pPr>
-      <w:r>
-        <w:rPr>
-          <w:rFonts w:ascii="Arial" w:hAnsi="Arial" w:cs="Arial"/>
-          <w:i/>
-          <w:color w:val="000080"/>
-        </w:rPr>
-        <w:t xml:space="preserve">Évolution prévisionnelle du niveau de consommation </w:t>
-      </w:r>
-    </w:p>
-    <w:p>
-      <w:pPr>
-        <w:ind w:left="560"/>
-        <w:jc w:val="both"/>
-        <w:rPr>
-          <w:rFonts w:ascii="Arial" w:hAnsi="Arial" w:cs="Arial"/>
-          <w:b/>
-          <w:bCs/>
-        </w:rPr>
-      </w:pPr>
-    </w:p>
-    <w:p>
-      <w:pPr>
-        <w:tabs>
-          <w:tab w:val="right" w:leader="dot" w:pos="10120"/>
-        </w:tabs>
-        <w:ind w:left="448"/>
-        <w:jc w:val="both"/>
-        <w:rPr>
-          <w:rFonts w:ascii="Cambria" w:hAnsi="Cambria" w:cs="Arial"/>
-          <w:sz w:val="24"/>
-        </w:rPr>
-      </w:pPr>
-    </w:p>
-    <w:p>
-      <w:pPr>
-        <w:tabs>
-          <w:tab w:val="right" w:leader="dot" w:pos="10120"/>
-        </w:tabs>
-        <w:ind w:left="448"/>
-        <w:jc w:val="both"/>
-        <w:rPr>
-          <w:rFonts w:ascii="Cambria" w:hAnsi="Cambria" w:cs="Arial"/>
-          <w:sz w:val="24"/>
-        </w:rPr>
-      </w:pPr>
-    </w:p>
-    <w:p>
-      <w:pPr>
-        <w:tabs>
-          <w:tab w:val="right" w:leader="dot" w:pos="10120"/>
-        </w:tabs>
-        <w:ind w:left="448"/>
-        <w:jc w:val="both"/>
-        <w:rPr>
-          <w:rFonts w:ascii="Cambria" w:hAnsi="Cambria" w:cs="Arial"/>
-          <w:sz w:val="24"/>
-        </w:rPr>
-      </w:pPr>
-    </w:p>
-    <w:p>
-      <w:pPr>
-        <w:tabs>
-          <w:tab w:val="right" w:leader="dot" w:pos="10120"/>
-        </w:tabs>
-        <w:ind w:left="448"/>
-        <w:jc w:val="both"/>
-        <w:rPr>
-          <w:rFonts w:ascii="Cambria" w:hAnsi="Cambria" w:cs="Arial"/>
-          <w:sz w:val="24"/>
-        </w:rPr>
-      </w:pPr>
-    </w:p>
-    <w:p>
-      <w:pPr>
-        <w:tabs>
-          <w:tab w:val="right" w:leader="dot" w:pos="10120"/>
-        </w:tabs>
-        <w:ind w:left="448"/>
-        <w:jc w:val="both"/>
-        <w:rPr>
-          <w:rFonts w:ascii="Cambria" w:hAnsi="Cambria" w:cs="Arial"/>
-          <w:sz w:val="24"/>
-        </w:rPr>
-      </w:pPr>
-    </w:p>
-    <w:p>
-      <w:pPr>
-        <w:ind w:left="560"/>
-        <w:jc w:val="both"/>
-        <w:rPr>
-          <w:rFonts w:ascii="Arial" w:hAnsi="Arial" w:cs="Arial"/>
-          <w:b/>
-          <w:bCs/>
-        </w:rPr>
-      </w:pPr>
-      <w:r>
-        <w:rPr>
-          <w:rFonts w:ascii="Arial" w:hAnsi="Arial" w:cs="Arial"/>
-          <w:b/>
-          <w:bCs/>
-        </w:rPr>
-        <w:br w:type="page"/>
-      </w:r>
-    </w:p>
-    <w:p>
-      <w:pPr>
-        <w:pStyle w:val="t1"/>
-        <w:shd w:val="clear" w:color="auto" w:fill="4F81BD"/>
-        <w:rPr>
-          <w:outline/>
-          <w:color w:val="FFFFFF" w:themeColor="background1"/>
-          <w:sz w:val="36"/>
-          <w14:shadow w14:blurRad="0" w14:dist="25400" w14:dir="2700000" w14:sx="0" w14:sy="0" w14:kx="0" w14:ky="0" w14:algn="none">
-            <w14:srgbClr w14:val="000000">
-              <w14:alpha w14:val="50000"/>
-            </w14:srgbClr>
-          </w14:shadow>
-          <w14:textOutline w14:w="9525" w14:cap="flat" w14:cmpd="sng" w14:algn="ctr">
-            <w14:solidFill>
-              <w14:schemeClr w14:val="bg1">
-                <w14:alpha w14:val="50000"/>
-                <w14:lumMod w14:val="75000"/>
-              </w14:schemeClr>
-            </w14:solidFill>
-            <w14:prstDash w14:val="solid"/>
-            <w14:round/>
-          </w14:textOutline>
-          <w14:textFill>
-            <w14:noFill/>
-          </w14:textFill>
-        </w:rPr>
-      </w:pPr>
-      <w:r>
-        <w:rPr>
-          <w:outline/>
-          <w:color w:val="FFFFFF" w:themeColor="background1"/>
-          <w:sz w:val="36"/>
-          <w14:shadow w14:blurRad="0" w14:dist="25400" w14:dir="2700000" w14:sx="0" w14:sy="0" w14:kx="0" w14:ky="0" w14:algn="none">
-            <w14:srgbClr w14:val="000000">
-              <w14:alpha w14:val="50000"/>
-            </w14:srgbClr>
-          </w14:shadow>
-          <w14:textOutline w14:w="9525" w14:cap="flat" w14:cmpd="sng" w14:algn="ctr">
-            <w14:solidFill>
-              <w14:schemeClr w14:val="bg1">
-                <w14:alpha w14:val="50000"/>
-                <w14:lumMod w14:val="75000"/>
-              </w14:schemeClr>
-            </w14:solidFill>
-            <w14:prstDash w14:val="solid"/>
-            <w14:round/>
-          </w14:textOutline>
-          <w14:textFill>
-            <w14:noFill/>
-          </w14:textFill>
-        </w:rPr>
-        <w:lastRenderedPageBreak/>
-        <w:t>3. Le PRODUIT ET SON MARCHÉ</w:t>
-      </w:r>
-    </w:p>
-    <w:p>
-      <w:pPr>
-        <w:ind w:left="560" w:hanging="560"/>
-        <w:jc w:val="both"/>
-        <w:rPr>
-          <w:rFonts w:ascii="Arial" w:hAnsi="Arial" w:cs="Arial"/>
-        </w:rPr>
-      </w:pPr>
-    </w:p>
-    <w:p>
-      <w:pPr>
-        <w:jc w:val="both"/>
-        <w:rPr>
-          <w:rFonts w:ascii="Arial" w:hAnsi="Arial" w:cs="Arial"/>
-        </w:rPr>
-      </w:pPr>
-    </w:p>
-    <w:p>
-      <w:pPr>
-        <w:jc w:val="both"/>
-        <w:rPr>
-          <w:rFonts w:ascii="Arial" w:hAnsi="Arial" w:cs="Arial"/>
-        </w:rPr>
-      </w:pPr>
-    </w:p>
-    <w:p>
-      <w:pPr>
-        <w:numPr>
-          <w:ilvl w:val="0"/>
-          <w:numId w:val="18"/>
-        </w:numPr>
-        <w:tabs>
-          <w:tab w:val="clear" w:pos="1800"/>
-        </w:tabs>
-        <w:ind w:left="1091"/>
-        <w:jc w:val="both"/>
-        <w:rPr>
-          <w:rFonts w:ascii="Cambria" w:hAnsi="Cambria" w:cs="Arial"/>
-          <w:b/>
-          <w:bCs/>
-          <w:sz w:val="24"/>
-        </w:rPr>
-      </w:pPr>
-      <w:r>
-        <w:rPr>
-          <w:rFonts w:ascii="Cambria" w:hAnsi="Cambria" w:cs="Arial"/>
-          <w:b/>
-          <w:bCs/>
-          <w:sz w:val="24"/>
-        </w:rPr>
-        <w:t>Caractéristiques de la demande (suite)</w:t>
-      </w:r>
-    </w:p>
-    <w:p>
-      <w:pPr>
-        <w:ind w:left="560"/>
-        <w:jc w:val="both"/>
-        <w:rPr>
-          <w:rFonts w:ascii="Arial" w:hAnsi="Arial" w:cs="Arial"/>
-        </w:rPr>
-      </w:pPr>
-    </w:p>
-    <w:p>
-      <w:pPr>
-        <w:numPr>
-          <w:ilvl w:val="0"/>
-          <w:numId w:val="19"/>
-        </w:numPr>
-        <w:jc w:val="both"/>
-        <w:rPr>
-          <w:rFonts w:ascii="Arial" w:hAnsi="Arial" w:cs="Arial"/>
-          <w:i/>
-          <w:color w:val="000080"/>
-        </w:rPr>
-      </w:pPr>
-      <w:r>
-        <w:rPr>
-          <w:rFonts w:ascii="Arial" w:hAnsi="Arial" w:cs="Arial"/>
-          <w:i/>
-          <w:color w:val="000080"/>
-        </w:rPr>
-        <w:t>Type de clientèle et répartition en % des ventes dans le marché</w:t>
-      </w:r>
-    </w:p>
-    <w:p>
-      <w:pPr>
-        <w:tabs>
-          <w:tab w:val="right" w:leader="dot" w:pos="10120"/>
-        </w:tabs>
-        <w:ind w:left="448"/>
-        <w:jc w:val="both"/>
-        <w:rPr>
-          <w:rFonts w:ascii="Cambria" w:hAnsi="Cambria" w:cs="Arial"/>
-          <w:sz w:val="24"/>
-        </w:rPr>
-      </w:pPr>
-    </w:p>
-    <w:p>
-      <w:pPr>
-        <w:tabs>
-          <w:tab w:val="right" w:leader="dot" w:pos="10120"/>
-        </w:tabs>
-        <w:ind w:left="448"/>
-        <w:jc w:val="both"/>
-        <w:rPr>
-          <w:rFonts w:ascii="Cambria" w:hAnsi="Cambria" w:cs="Arial"/>
-          <w:sz w:val="24"/>
-        </w:rPr>
-      </w:pPr>
-    </w:p>
-    <w:p>
-      <w:pPr>
-        <w:tabs>
-          <w:tab w:val="right" w:leader="dot" w:pos="10120"/>
-        </w:tabs>
-        <w:ind w:left="448"/>
-        <w:jc w:val="both"/>
-        <w:rPr>
-          <w:rFonts w:ascii="Cambria" w:hAnsi="Cambria" w:cs="Arial"/>
-          <w:sz w:val="24"/>
-        </w:rPr>
-      </w:pPr>
-    </w:p>
-    <w:p>
-      <w:pPr>
-        <w:tabs>
-          <w:tab w:val="right" w:leader="dot" w:pos="10120"/>
-        </w:tabs>
-        <w:ind w:left="448"/>
-        <w:jc w:val="both"/>
-        <w:rPr>
-          <w:rFonts w:ascii="Cambria" w:hAnsi="Cambria" w:cs="Arial"/>
-          <w:sz w:val="24"/>
-        </w:rPr>
-      </w:pPr>
-    </w:p>
-    <w:p>
-      <w:pPr>
-        <w:tabs>
-          <w:tab w:val="right" w:leader="dot" w:pos="10120"/>
-        </w:tabs>
-        <w:ind w:left="448"/>
-        <w:jc w:val="both"/>
-        <w:rPr>
-          <w:rFonts w:ascii="Cambria" w:hAnsi="Cambria" w:cs="Arial"/>
-          <w:sz w:val="24"/>
-        </w:rPr>
-      </w:pPr>
-    </w:p>
-    <w:p>
-      <w:pPr>
-        <w:tabs>
-          <w:tab w:val="right" w:leader="dot" w:pos="10120"/>
-        </w:tabs>
-        <w:ind w:left="448"/>
-        <w:jc w:val="both"/>
-        <w:rPr>
-          <w:rFonts w:ascii="Cambria" w:hAnsi="Cambria" w:cs="Arial"/>
-          <w:sz w:val="24"/>
-        </w:rPr>
-      </w:pPr>
-    </w:p>
-    <w:p>
-      <w:pPr>
-        <w:numPr>
-          <w:ilvl w:val="0"/>
-          <w:numId w:val="19"/>
-        </w:numPr>
-        <w:jc w:val="both"/>
-        <w:rPr>
-          <w:rFonts w:ascii="Arial" w:hAnsi="Arial" w:cs="Arial"/>
-          <w:i/>
-          <w:color w:val="000080"/>
-        </w:rPr>
-      </w:pPr>
-      <w:r>
-        <w:rPr>
-          <w:rFonts w:ascii="Arial" w:hAnsi="Arial" w:cs="Arial"/>
-          <w:i/>
-          <w:color w:val="000080"/>
-        </w:rPr>
-        <w:t>Autres points jugés importants sur la consommation</w:t>
-      </w:r>
-    </w:p>
-    <w:p>
-      <w:pPr>
-        <w:tabs>
-          <w:tab w:val="right" w:leader="dot" w:pos="10120"/>
-        </w:tabs>
-        <w:ind w:left="448"/>
-        <w:jc w:val="both"/>
-        <w:rPr>
-          <w:rFonts w:ascii="Cambria" w:hAnsi="Cambria" w:cs="Arial"/>
-          <w:sz w:val="24"/>
-        </w:rPr>
-      </w:pPr>
-    </w:p>
-    <w:p>
-      <w:pPr>
-        <w:tabs>
-          <w:tab w:val="right" w:leader="dot" w:pos="10120"/>
-        </w:tabs>
-        <w:ind w:left="448"/>
-        <w:jc w:val="both"/>
-        <w:rPr>
-          <w:rFonts w:ascii="Cambria" w:hAnsi="Cambria" w:cs="Arial"/>
-          <w:sz w:val="24"/>
-        </w:rPr>
-      </w:pPr>
-    </w:p>
-    <w:p>
-      <w:pPr>
-        <w:tabs>
-          <w:tab w:val="right" w:leader="dot" w:pos="10120"/>
-        </w:tabs>
-        <w:ind w:left="448"/>
-        <w:jc w:val="both"/>
-        <w:rPr>
-          <w:rFonts w:ascii="Cambria" w:hAnsi="Cambria" w:cs="Arial"/>
-          <w:sz w:val="24"/>
-        </w:rPr>
-      </w:pPr>
-    </w:p>
-    <w:p>
-      <w:pPr>
-        <w:tabs>
-          <w:tab w:val="right" w:leader="dot" w:pos="10120"/>
-        </w:tabs>
-        <w:ind w:left="448"/>
-        <w:jc w:val="both"/>
-        <w:rPr>
-          <w:rFonts w:ascii="Cambria" w:hAnsi="Cambria" w:cs="Arial"/>
-          <w:sz w:val="24"/>
-        </w:rPr>
-      </w:pPr>
-    </w:p>
-    <w:p>
-      <w:pPr>
-        <w:tabs>
-          <w:tab w:val="right" w:leader="dot" w:pos="10120"/>
-        </w:tabs>
-        <w:ind w:left="448"/>
-        <w:jc w:val="both"/>
-        <w:rPr>
-          <w:rFonts w:ascii="Cambria" w:hAnsi="Cambria" w:cs="Arial"/>
-          <w:sz w:val="24"/>
-        </w:rPr>
-      </w:pPr>
-    </w:p>
-    <w:p>
-      <w:pPr>
-        <w:ind w:left="840"/>
-        <w:jc w:val="both"/>
-        <w:rPr>
-          <w:rFonts w:ascii="Arial" w:hAnsi="Arial" w:cs="Arial"/>
-        </w:rPr>
-      </w:pPr>
-    </w:p>
-    <w:p>
-      <w:pPr>
-        <w:numPr>
-          <w:ilvl w:val="0"/>
-          <w:numId w:val="18"/>
-        </w:numPr>
-        <w:tabs>
-          <w:tab w:val="clear" w:pos="1800"/>
-        </w:tabs>
-        <w:ind w:left="1091"/>
-        <w:jc w:val="both"/>
-        <w:rPr>
-          <w:rFonts w:ascii="Cambria" w:hAnsi="Cambria" w:cs="Arial"/>
-          <w:b/>
-          <w:bCs/>
-          <w:sz w:val="24"/>
-        </w:rPr>
-      </w:pPr>
-      <w:r>
-        <w:rPr>
-          <w:rFonts w:ascii="Cambria" w:hAnsi="Cambria" w:cs="Arial"/>
-          <w:b/>
-          <w:bCs/>
-          <w:sz w:val="24"/>
-        </w:rPr>
-        <w:t>Caractéristiques de l'offre</w:t>
-      </w:r>
-    </w:p>
-    <w:p>
-      <w:pPr>
-        <w:ind w:left="840"/>
-        <w:jc w:val="both"/>
-        <w:rPr>
-          <w:rFonts w:ascii="Arial" w:hAnsi="Arial" w:cs="Arial"/>
-        </w:rPr>
-      </w:pPr>
-    </w:p>
-    <w:p>
-      <w:pPr>
-        <w:numPr>
-          <w:ilvl w:val="0"/>
-          <w:numId w:val="19"/>
-        </w:numPr>
-        <w:jc w:val="both"/>
-        <w:rPr>
-          <w:rFonts w:ascii="Arial" w:hAnsi="Arial" w:cs="Arial"/>
-          <w:i/>
-          <w:color w:val="000080"/>
-        </w:rPr>
-      </w:pPr>
-      <w:r>
-        <w:rPr>
-          <w:rFonts w:ascii="Arial" w:hAnsi="Arial" w:cs="Arial"/>
-          <w:i/>
-          <w:color w:val="000080"/>
-        </w:rPr>
-        <w:t>Généralités</w:t>
-      </w:r>
-    </w:p>
-    <w:p>
-      <w:pPr>
-        <w:tabs>
-          <w:tab w:val="right" w:leader="dot" w:pos="10120"/>
-        </w:tabs>
-        <w:ind w:left="448"/>
-        <w:jc w:val="both"/>
-        <w:rPr>
-          <w:rFonts w:ascii="Cambria" w:hAnsi="Cambria" w:cs="Arial"/>
-          <w:sz w:val="24"/>
-        </w:rPr>
-      </w:pPr>
-    </w:p>
-    <w:p>
-      <w:pPr>
-        <w:tabs>
-          <w:tab w:val="right" w:leader="dot" w:pos="10120"/>
-        </w:tabs>
-        <w:ind w:left="448"/>
-        <w:jc w:val="both"/>
-        <w:rPr>
-          <w:rFonts w:ascii="Cambria" w:hAnsi="Cambria" w:cs="Arial"/>
-          <w:sz w:val="24"/>
-        </w:rPr>
-      </w:pPr>
-    </w:p>
-    <w:p>
-      <w:pPr>
-        <w:tabs>
-          <w:tab w:val="right" w:leader="dot" w:pos="10120"/>
-        </w:tabs>
-        <w:ind w:left="448"/>
-        <w:jc w:val="both"/>
-        <w:rPr>
-          <w:rFonts w:ascii="Cambria" w:hAnsi="Cambria" w:cs="Arial"/>
-          <w:sz w:val="24"/>
-        </w:rPr>
-      </w:pPr>
-    </w:p>
-    <w:p>
-      <w:pPr>
-        <w:tabs>
-          <w:tab w:val="right" w:leader="dot" w:pos="10120"/>
-        </w:tabs>
-        <w:ind w:left="448"/>
-        <w:jc w:val="both"/>
-        <w:rPr>
-          <w:rFonts w:ascii="Cambria" w:hAnsi="Cambria" w:cs="Arial"/>
-          <w:sz w:val="24"/>
-        </w:rPr>
-      </w:pPr>
-    </w:p>
-    <w:p>
-      <w:pPr>
-        <w:ind w:left="840"/>
-        <w:jc w:val="both"/>
-        <w:rPr>
-          <w:rFonts w:ascii="Arial" w:hAnsi="Arial" w:cs="Arial"/>
-          <w:i/>
-          <w:iCs/>
-        </w:rPr>
-      </w:pPr>
-    </w:p>
-    <w:p>
-      <w:pPr>
-        <w:numPr>
-          <w:ilvl w:val="0"/>
-          <w:numId w:val="19"/>
-        </w:numPr>
-        <w:jc w:val="both"/>
-        <w:rPr>
-          <w:rFonts w:ascii="Arial" w:hAnsi="Arial" w:cs="Arial"/>
-          <w:i/>
-          <w:color w:val="000080"/>
-        </w:rPr>
-      </w:pPr>
-      <w:r>
-        <w:rPr>
-          <w:rFonts w:ascii="Arial" w:hAnsi="Arial" w:cs="Arial"/>
-          <w:i/>
-          <w:iCs/>
-          <w:color w:val="000080"/>
-        </w:rPr>
-        <w:t>Vos principaux concurrents</w:t>
-      </w:r>
-    </w:p>
-    <w:p>
-      <w:pPr>
-        <w:tabs>
-          <w:tab w:val="right" w:leader="dot" w:pos="10120"/>
-        </w:tabs>
-        <w:ind w:left="448"/>
-        <w:jc w:val="both"/>
-        <w:rPr>
-          <w:rFonts w:ascii="Cambria" w:hAnsi="Cambria" w:cs="Arial"/>
-          <w:sz w:val="24"/>
-        </w:rPr>
-      </w:pPr>
-    </w:p>
-    <w:p>
-      <w:pPr>
-        <w:tabs>
-          <w:tab w:val="right" w:leader="dot" w:pos="10120"/>
-        </w:tabs>
-        <w:ind w:left="448"/>
-        <w:jc w:val="both"/>
-        <w:rPr>
-          <w:rFonts w:ascii="Cambria" w:hAnsi="Cambria" w:cs="Arial"/>
-          <w:sz w:val="24"/>
-        </w:rPr>
-      </w:pPr>
-    </w:p>
-    <w:p>
-      <w:pPr>
-        <w:tabs>
-          <w:tab w:val="right" w:leader="dot" w:pos="10120"/>
-        </w:tabs>
-        <w:ind w:left="448"/>
-        <w:jc w:val="both"/>
-        <w:rPr>
-          <w:rFonts w:ascii="Cambria" w:hAnsi="Cambria" w:cs="Arial"/>
-          <w:sz w:val="24"/>
-        </w:rPr>
-      </w:pPr>
-    </w:p>
-    <w:p>
-      <w:pPr>
-        <w:tabs>
-          <w:tab w:val="right" w:leader="dot" w:pos="10120"/>
-        </w:tabs>
-        <w:ind w:left="448"/>
         <w:jc w:val="both"/>
         <w:rPr>
           <w:rFonts w:ascii="Cambria" w:hAnsi="Cambria" w:cs="Arial"/>
@@ -12185,6 +12231,8 @@
           <w:rFonts w:ascii="Arial" w:hAnsi="Arial" w:cs="Arial"/>
         </w:rPr>
       </w:pPr>
+      <w:bookmarkStart w:id="0" w:name="_GoBack"/>
+      <w:bookmarkEnd w:id="0"/>
     </w:p>
     <w:p>
       <w:pPr>
@@ -13312,6 +13360,7 @@
                 <w:lang w:val="en-GB"/>
               </w:rPr>
             </w:pPr>
+            <w:proofErr w:type="spellStart"/>
             <w:r>
               <w:rPr>
                 <w:rFonts w:ascii="Arial" w:hAnsi="Arial" w:cs="Arial"/>
@@ -13319,7 +13368,17 @@
                 <w:color w:val="660066"/>
                 <w:lang w:val="en-GB"/>
               </w:rPr>
-              <w:t>Déc.</w:t>
+              <w:t>Déc</w:t>
+            </w:r>
+            <w:proofErr w:type="spellEnd"/>
+            <w:r>
+              <w:rPr>
+                <w:rFonts w:ascii="Arial" w:hAnsi="Arial" w:cs="Arial"/>
+                <w:b/>
+                <w:color w:val="660066"/>
+                <w:lang w:val="en-GB"/>
+              </w:rPr>
+              <w:t>.</w:t>
             </w:r>
           </w:p>
         </w:tc>
@@ -13378,6 +13437,7 @@
                 <w:lang w:val="en-GB"/>
               </w:rPr>
             </w:pPr>
+            <w:proofErr w:type="spellStart"/>
             <w:r>
               <w:rPr>
                 <w:rFonts w:ascii="Arial" w:hAnsi="Arial" w:cs="Arial"/>
@@ -13386,6 +13446,7 @@
               </w:rPr>
               <w:t>Ventes</w:t>
             </w:r>
+            <w:proofErr w:type="spellEnd"/>
           </w:p>
         </w:tc>
         <w:tc>
@@ -13688,6 +13749,7 @@
                 <w:lang w:val="en-GB"/>
               </w:rPr>
             </w:pPr>
+            <w:proofErr w:type="spellStart"/>
             <w:r>
               <w:rPr>
                 <w:rFonts w:ascii="Arial" w:hAnsi="Arial" w:cs="Arial"/>
@@ -13696,6 +13758,7 @@
               </w:rPr>
               <w:t>Prestations</w:t>
             </w:r>
+            <w:proofErr w:type="spellEnd"/>
           </w:p>
         </w:tc>
         <w:tc>
@@ -13998,13 +14061,23 @@
                 <w:lang w:val="en-GB"/>
               </w:rPr>
             </w:pPr>
+            <w:proofErr w:type="spellStart"/>
             <w:r>
               <w:rPr>
                 <w:rFonts w:ascii="Arial" w:hAnsi="Arial" w:cs="Arial"/>
                 <w:b/>
                 <w:lang w:val="en-GB"/>
               </w:rPr>
-              <w:t>Commiss°</w:t>
+              <w:t>Commiss</w:t>
+            </w:r>
+            <w:proofErr w:type="spellEnd"/>
+            <w:r>
+              <w:rPr>
+                <w:rFonts w:ascii="Arial" w:hAnsi="Arial" w:cs="Arial"/>
+                <w:b/>
+                <w:lang w:val="en-GB"/>
+              </w:rPr>
+              <w:t>°</w:t>
             </w:r>
           </w:p>
         </w:tc>
@@ -14934,6 +15007,7 @@
                 <w:lang w:val="en-GB"/>
               </w:rPr>
             </w:pPr>
+            <w:proofErr w:type="spellStart"/>
             <w:r>
               <w:rPr>
                 <w:rFonts w:ascii="Arial" w:hAnsi="Arial" w:cs="Arial"/>
@@ -14943,6 +15017,7 @@
               </w:rPr>
               <w:t>Totaux</w:t>
             </w:r>
+            <w:proofErr w:type="spellEnd"/>
           </w:p>
         </w:tc>
         <w:tc>
@@ -15249,13 +15324,23 @@
           <w:bCs/>
         </w:rPr>
       </w:pPr>
+      <w:proofErr w:type="gramStart"/>
       <w:r>
         <w:rPr>
           <w:rFonts w:ascii="Arial" w:hAnsi="Arial" w:cs="Arial"/>
           <w:b/>
           <w:bCs/>
         </w:rPr>
-        <w:t xml:space="preserve">Remarques : </w:t>
+        <w:t>Remarques</w:t>
+      </w:r>
+      <w:proofErr w:type="gramEnd"/>
+      <w:r>
+        <w:rPr>
+          <w:rFonts w:ascii="Arial" w:hAnsi="Arial" w:cs="Arial"/>
+          <w:b/>
+          <w:bCs/>
+        </w:rPr>
+        <w:t xml:space="preserve"> : </w:t>
       </w:r>
     </w:p>
     <w:p>
@@ -23215,7 +23300,21 @@
         <w:rPr>
           <w:rFonts w:ascii="Arial" w:hAnsi="Arial" w:cs="Arial"/>
         </w:rPr>
-        <w:t>«franchise en base» de TVA ou au régime fiscal de la micro-entreprise.</w:t>
+        <w:t>«</w:t>
+      </w:r>
+      <w:proofErr w:type="gramStart"/>
+      <w:r>
+        <w:rPr>
+          <w:rFonts w:ascii="Arial" w:hAnsi="Arial" w:cs="Arial"/>
+        </w:rPr>
+        <w:t>franchise</w:t>
+      </w:r>
+      <w:proofErr w:type="gramEnd"/>
+      <w:r>
+        <w:rPr>
+          <w:rFonts w:ascii="Arial" w:hAnsi="Arial" w:cs="Arial"/>
+        </w:rPr>
+        <w:t xml:space="preserve"> en base» de TVA ou au régime fiscal de la micro-entreprise.</w:t>
       </w:r>
     </w:p>
     <w:p>
@@ -23779,8 +23878,8 @@
       </w:pPr>
     </w:p>
     <w:sectPr>
-      <w:headerReference w:type="default" r:id="rId22"/>
-      <w:footerReference w:type="default" r:id="rId23"/>
+      <w:headerReference w:type="default" r:id="rId26"/>
+      <w:footerReference w:type="default" r:id="rId27"/>
       <w:pgSz w:w="11880" w:h="16820"/>
       <w:pgMar w:top="851" w:right="851" w:bottom="1134" w:left="851" w:header="737" w:footer="737" w:gutter="0"/>
       <w:pgBorders w:offsetFrom="page">
@@ -23910,7 +24009,7 @@
               <w:sz w:val="24"/>
               <w:szCs w:val="24"/>
             </w:rPr>
-            <w:t>10</w:t>
+            <w:t>22</w:t>
           </w:r>
           <w:r>
             <w:rPr>
@@ -23970,7 +24069,7 @@
 <w:numbering xmlns:wpc="http://schemas.microsoft.com/office/word/2010/wordprocessingCanvas" xmlns:mc="http://schemas.openxmlformats.org/markup-compatibility/2006" xmlns:o="urn:schemas-microsoft-com:office:office" xmlns:r="http://schemas.openxmlformats.org/officeDocument/2006/relationships" xmlns:m="http://schemas.openxmlformats.org/officeDocument/2006/math" xmlns:v="urn:schemas-microsoft-com:vml" xmlns:wp14="http://schemas.microsoft.com/office/word/2010/wordprocessingDrawing" xmlns:wp="http://schemas.openxmlformats.org/drawingml/2006/wordprocessingDrawing" xmlns:w10="urn:schemas-microsoft-com:office:word" xmlns:w="http://schemas.openxmlformats.org/wordprocessingml/2006/main" xmlns:w14="http://schemas.microsoft.com/office/word/2010/wordml" xmlns:w15="http://schemas.microsoft.com/office/word/2012/wordml" xmlns:wpg="http://schemas.microsoft.com/office/word/2010/wordprocessingGroup" xmlns:wpi="http://schemas.microsoft.com/office/word/2010/wordprocessingInk" xmlns:wne="http://schemas.microsoft.com/office/word/2006/wordml" xmlns:wps="http://schemas.microsoft.com/office/word/2010/wordprocessingShape" mc:Ignorable="w14 w15 wp14">
   <w:numPicBullet w:numPicBulletId="0">
     <w:pict>
-      <v:shapetype w14:anchorId="69E2E656" id="_x0000_t75" coordsize="21600,21600" o:spt="75" o:preferrelative="t" path="m@4@5l@4@11@9@11@9@5xe" filled="f" stroked="f">
+      <v:shapetype w14:anchorId="12F0D362" id="_x0000_t75" coordsize="21600,21600" o:spt="75" o:preferrelative="t" path="m@4@5l@4@11@9@11@9@5xe" filled="f" stroked="f">
         <v:stroke joinstyle="miter"/>
         <v:formulas>
           <v:f eqn="if lineDrawn pixelLineWidth 0"/>
@@ -28181,7 +28280,7 @@
     <w:lsdException w:name="E-mail Signature" w:semiHidden="1" w:unhideWhenUsed="1"/>
     <w:lsdException w:name="HTML Top of Form" w:semiHidden="1" w:unhideWhenUsed="1"/>
     <w:lsdException w:name="HTML Bottom of Form" w:semiHidden="1" w:unhideWhenUsed="1"/>
-    <w:lsdException w:name="Normal (Web)" w:semiHidden="1" w:unhideWhenUsed="1"/>
+    <w:lsdException w:name="Normal (Web)" w:semiHidden="1" w:uiPriority="99" w:unhideWhenUsed="1"/>
     <w:lsdException w:name="HTML Acronym" w:semiHidden="1" w:unhideWhenUsed="1"/>
     <w:lsdException w:name="HTML Address" w:semiHidden="1" w:unhideWhenUsed="1"/>
     <w:lsdException w:name="HTML Cite" w:semiHidden="1" w:unhideWhenUsed="1"/>
@@ -29261,6 +29360,22 @@
     <w:rPr>
       <w:rFonts w:ascii="Calibri" w:hAnsi="Calibri" w:cs="Calibri"/>
       <w:color w:val="000000"/>
+      <w:sz w:val="24"/>
+      <w:szCs w:val="24"/>
+    </w:rPr>
+  </w:style>
+  <w:style w:type="paragraph" w:styleId="NormalWeb">
+    <w:name w:val="Normal (Web)"/>
+    <w:basedOn w:val="Normal"/>
+    <w:uiPriority w:val="99"/>
+    <w:unhideWhenUsed/>
+    <w:rsid w:val="00BD712B"/>
+    <w:pPr>
+      <w:autoSpaceDE/>
+      <w:autoSpaceDN/>
+      <w:spacing w:before="360" w:after="360" w:line="330" w:lineRule="atLeast"/>
+    </w:pPr>
+    <w:rPr>
       <w:sz w:val="24"/>
       <w:szCs w:val="24"/>
     </w:rPr>
@@ -30411,7 +30526,7 @@
 </file>
 
 <file path=customXml/itemProps1.xml><?xml version="1.0" encoding="utf-8"?>
-<ds:datastoreItem xmlns:ds="http://schemas.openxmlformats.org/officeDocument/2006/customXml" ds:itemID="{FFA8180C-048D-430E-BAC9-A54D38A938E9}">
+<ds:datastoreItem xmlns:ds="http://schemas.openxmlformats.org/officeDocument/2006/customXml" ds:itemID="{BA16B5FD-20DE-4535-9D04-11E4D03D9E5E}">
   <ds:schemaRefs>
     <ds:schemaRef ds:uri="http://schemas.openxmlformats.org/officeDocument/2006/bibliography"/>
   </ds:schemaRefs>

--- a/Dossier économique session 2016 2017.docx
+++ b/Dossier économique session 2016 2017.docx
@@ -17,6 +17,7 @@
           <w:spacing w:val="60"/>
           <w:sz w:val="56"/>
           <w:szCs w:val="96"/>
+          <w:lang w:val="en-US" w:eastAsia="en-US"/>
         </w:rPr>
         <mc:AlternateContent>
           <mc:Choice Requires="wps">
@@ -299,10 +300,12 @@
           <w:b/>
           <w:bCs/>
           <w:caps/>
+          <w:noProof/>
           <w:color w:val="000080"/>
           <w:spacing w:val="60"/>
           <w:sz w:val="56"/>
           <w:szCs w:val="96"/>
+          <w:lang w:val="en-US" w:eastAsia="en-US"/>
         </w:rPr>
         <mc:AlternateContent>
           <mc:Choice Requires="wps">
@@ -433,10 +436,12 @@
           <w:b/>
           <w:bCs/>
           <w:caps/>
+          <w:noProof/>
           <w:color w:val="000080"/>
           <w:spacing w:val="60"/>
           <w:sz w:val="56"/>
           <w:szCs w:val="96"/>
+          <w:lang w:val="en-US" w:eastAsia="en-US"/>
         </w:rPr>
         <w:drawing>
           <wp:anchor distT="0" distB="0" distL="114300" distR="114300" simplePos="0" relativeHeight="251704320" behindDoc="0" locked="0" layoutInCell="1" allowOverlap="1" wp14:anchorId="7B2E5DD8" wp14:editId="3CD31D55">
@@ -500,6 +505,7 @@
           <w:noProof/>
           <w:color w:val="002060"/>
           <w:sz w:val="24"/>
+          <w:lang w:val="en-US" w:eastAsia="en-US"/>
         </w:rPr>
         <w:drawing>
           <wp:anchor distT="0" distB="0" distL="114300" distR="114300" simplePos="0" relativeHeight="251708416" behindDoc="0" locked="0" layoutInCell="1" allowOverlap="1" wp14:anchorId="0A191515" wp14:editId="7F4A79E0">
@@ -560,6 +566,7 @@
       <w:r>
         <w:rPr>
           <w:noProof/>
+          <w:lang w:val="en-US" w:eastAsia="en-US"/>
         </w:rPr>
         <mc:AlternateContent>
           <mc:Choice Requires="wps">
@@ -980,6 +987,7 @@
           <w:spacing w:val="60"/>
           <w:sz w:val="56"/>
           <w:szCs w:val="96"/>
+          <w:lang w:val="en-US" w:eastAsia="en-US"/>
         </w:rPr>
         <mc:AlternateContent>
           <mc:Choice Requires="wps">
@@ -1052,6 +1060,7 @@
       <w:r>
         <w:rPr>
           <w:noProof/>
+          <w:lang w:val="en-US" w:eastAsia="en-US"/>
         </w:rPr>
         <mc:AlternateContent>
           <mc:Choice Requires="wps">
@@ -1288,6 +1297,7 @@
       <w:r>
         <w:rPr>
           <w:noProof/>
+          <w:lang w:val="en-US" w:eastAsia="en-US"/>
         </w:rPr>
         <mc:AlternateContent>
           <mc:Choice Requires="wpg">
@@ -1561,6 +1571,7 @@
       <w:r>
         <w:rPr>
           <w:noProof/>
+          <w:lang w:val="en-US" w:eastAsia="en-US"/>
         </w:rPr>
         <mc:AlternateContent>
           <mc:Choice Requires="wps">
@@ -1726,6 +1737,7 @@
           <w:docPartUnique/>
         </w:docPartObj>
       </w:sdtPr>
+      <w:sdtEndPr/>
       <w:sdtContent>
         <w:p>
           <w:pPr>
@@ -2029,13 +2041,7 @@
             <w:rPr>
               <w:bCs/>
             </w:rPr>
-            <w:t>1</w:t>
-          </w:r>
-          <w:r>
-            <w:rPr>
-              <w:bCs/>
-            </w:rPr>
-            <w:t>3</w:t>
+            <w:t>13</w:t>
           </w:r>
         </w:p>
         <w:p>
@@ -2076,14 +2082,7 @@
               <w:rFonts w:ascii="Arial Unicode MS" w:eastAsia="Arial Unicode MS" w:hAnsi="Arial Unicode MS" w:cs="Arial Unicode MS"/>
               <w:color w:val="767171" w:themeColor="background2" w:themeShade="80"/>
             </w:rPr>
-            <w:t>1</w:t>
-          </w:r>
-          <w:r>
-            <w:rPr>
-              <w:rFonts w:ascii="Arial Unicode MS" w:eastAsia="Arial Unicode MS" w:hAnsi="Arial Unicode MS" w:cs="Arial Unicode MS"/>
-              <w:color w:val="767171" w:themeColor="background2" w:themeShade="80"/>
-            </w:rPr>
-            <w:t>3</w:t>
+            <w:t>13</w:t>
           </w:r>
         </w:p>
         <w:p>
@@ -2177,14 +2176,7 @@
               <w:b/>
               <w:bCs/>
             </w:rPr>
-            <w:t xml:space="preserve">V. Les moyens </w:t>
-          </w:r>
-          <w:r>
-            <w:rPr>
-              <w:b/>
-              <w:bCs/>
-            </w:rPr>
-            <w:t>de production</w:t>
+            <w:t>V. Les moyens de production</w:t>
           </w:r>
           <w:r>
             <w:ptab w:relativeTo="margin" w:alignment="right" w:leader="dot"/>
@@ -2202,10 +2194,7 @@
             <w:t>5</w:t>
           </w:r>
         </w:p>
-        <w:p>
-          <w:bookmarkStart w:id="0" w:name="_GoBack"/>
-          <w:bookmarkEnd w:id="0"/>
-        </w:p>
+        <w:p/>
         <w:p/>
       </w:sdtContent>
     </w:sdt>
@@ -2580,6 +2569,7 @@
       <w:r>
         <w:rPr>
           <w:noProof/>
+          <w:lang w:val="en-US" w:eastAsia="en-US"/>
         </w:rPr>
         <mc:AlternateContent>
           <mc:Choice Requires="wps">
@@ -2696,6 +2686,7 @@
       <w:r>
         <w:rPr>
           <w:noProof/>
+          <w:lang w:val="en-US" w:eastAsia="en-US"/>
         </w:rPr>
         <mc:AlternateContent>
           <mc:Choice Requires="wps">
@@ -2826,6 +2817,7 @@
       <w:r>
         <w:rPr>
           <w:noProof/>
+          <w:lang w:val="en-US" w:eastAsia="en-US"/>
         </w:rPr>
         <mc:AlternateContent>
           <mc:Choice Requires="wpg">
@@ -3115,6 +3107,7 @@
       <w:r>
         <w:rPr>
           <w:noProof/>
+          <w:lang w:val="en-US" w:eastAsia="en-US"/>
         </w:rPr>
         <mc:AlternateContent>
           <mc:Choice Requires="wps">
@@ -3245,6 +3238,7 @@
       <w:r>
         <w:rPr>
           <w:noProof/>
+          <w:lang w:val="en-US" w:eastAsia="en-US"/>
         </w:rPr>
         <w:drawing>
           <wp:inline distT="0" distB="0" distL="0" distR="0" wp14:anchorId="6BDFA3CC" wp14:editId="7D9BC077">
@@ -3676,6 +3670,7 @@
           <w:noProof/>
           <w:color w:val="5F5F5F"/>
           <w:sz w:val="36"/>
+          <w:lang w:val="en-US" w:eastAsia="en-US"/>
         </w:rPr>
         <w:lastRenderedPageBreak/>
         <w:drawing>
@@ -3750,6 +3745,7 @@
           <w:noProof/>
           <w:color w:val="5F5F5F"/>
           <w:sz w:val="36"/>
+          <w:lang w:val="en-US" w:eastAsia="en-US"/>
         </w:rPr>
         <mc:AlternateContent>
           <mc:Choice Requires="wpg">
@@ -4762,6 +4758,7 @@
           <w:noProof/>
           <w:color w:val="5F5F5F"/>
           <w:sz w:val="36"/>
+          <w:lang w:val="en-US" w:eastAsia="en-US"/>
         </w:rPr>
         <mc:AlternateContent>
           <mc:Choice Requires="wps">
@@ -5757,6 +5754,7 @@
           <w:noProof/>
           <w:color w:val="5F5F5F"/>
           <w:sz w:val="36"/>
+          <w:lang w:val="en-US" w:eastAsia="en-US"/>
         </w:rPr>
         <w:lastRenderedPageBreak/>
         <mc:AlternateContent>
@@ -6645,6 +6643,7 @@
           <w:noProof/>
           <w:color w:val="5F5F5F"/>
           <w:sz w:val="36"/>
+          <w:lang w:val="en-US" w:eastAsia="en-US"/>
         </w:rPr>
         <w:drawing>
           <wp:anchor distT="0" distB="0" distL="114300" distR="114300" simplePos="0" relativeHeight="251619328" behindDoc="0" locked="0" layoutInCell="1" allowOverlap="1" wp14:anchorId="5D18AF1A" wp14:editId="170260AC">
@@ -6715,6 +6714,7 @@
           <w:noProof/>
           <w:color w:val="5F5F5F"/>
           <w:sz w:val="36"/>
+          <w:lang w:val="en-US" w:eastAsia="en-US"/>
         </w:rPr>
         <mc:AlternateContent>
           <mc:Choice Requires="wps">
@@ -7529,6 +7529,7 @@
           <w:noProof/>
           <w:color w:val="5F5F5F"/>
           <w:sz w:val="36"/>
+          <w:lang w:val="en-US" w:eastAsia="en-US"/>
         </w:rPr>
         <w:lastRenderedPageBreak/>
         <mc:AlternateContent>
@@ -8445,6 +8446,7 @@
           <w:noProof/>
           <w:color w:val="5F5F5F"/>
           <w:sz w:val="36"/>
+          <w:lang w:val="en-US" w:eastAsia="en-US"/>
         </w:rPr>
         <mc:AlternateContent>
           <mc:Choice Requires="wps">
@@ -8640,25 +8642,7 @@
                                 <w:color w:val="5F5F5F"/>
                                 <w:sz w:val="20"/>
                               </w:rPr>
-                              <w:t xml:space="preserve">à </w:t>
-                            </w:r>
-                            <w:proofErr w:type="spellStart"/>
-                            <w:r>
-                              <w:rPr>
-                                <w:rFonts w:ascii="Arial Unicode MS" w:eastAsia="Arial Unicode MS" w:hAnsi="Arial Unicode MS" w:cs="Arial Unicode MS"/>
-                                <w:color w:val="5F5F5F"/>
-                                <w:sz w:val="20"/>
-                              </w:rPr>
-                              <w:t>Worldline</w:t>
-                            </w:r>
-                            <w:proofErr w:type="spellEnd"/>
-                            <w:r>
-                              <w:rPr>
-                                <w:rFonts w:ascii="Arial Unicode MS" w:eastAsia="Arial Unicode MS" w:hAnsi="Arial Unicode MS" w:cs="Arial Unicode MS"/>
-                                <w:color w:val="5F5F5F"/>
-                                <w:sz w:val="20"/>
-                              </w:rPr>
-                              <w:t xml:space="preserve"> by Atos</w:t>
+                              <w:t>à Worldline by Atos</w:t>
                             </w:r>
                           </w:p>
                           <w:p>
@@ -8981,6 +8965,7 @@
           <w:rFonts w:ascii="Arial Rounded MT Bold" w:hAnsi="Arial Rounded MT Bold"/>
           <w:noProof/>
           <w:sz w:val="36"/>
+          <w:lang w:val="en-US" w:eastAsia="en-US"/>
         </w:rPr>
         <w:drawing>
           <wp:anchor distT="0" distB="0" distL="114300" distR="114300" simplePos="0" relativeHeight="251624448" behindDoc="0" locked="0" layoutInCell="1" allowOverlap="1" wp14:anchorId="15C725A2" wp14:editId="13FB7585">
@@ -9286,44 +9271,22 @@
     </w:p>
     <w:p>
       <w:pPr>
+        <w:ind w:firstLine="360"/>
         <w:jc w:val="both"/>
         <w:rPr>
           <w:rFonts w:ascii="Arial Unicode MS" w:eastAsia="Arial Unicode MS" w:hAnsi="Arial Unicode MS" w:cs="Arial Unicode MS"/>
           <w:color w:val="5F5F5F"/>
         </w:rPr>
       </w:pPr>
+      <w:bookmarkStart w:id="0" w:name="_GoBack"/>
+      <w:bookmarkEnd w:id="0"/>
       <w:r>
         <w:rPr>
           <w:rFonts w:ascii="Arial Unicode MS" w:eastAsia="Arial Unicode MS" w:hAnsi="Arial Unicode MS" w:cs="Arial Unicode MS"/>
           <w:color w:val="5F5F5F"/>
         </w:rPr>
-        <w:t>&lt;</w:t>
-      </w:r>
-      <w:proofErr w:type="gramStart"/>
-      <w:r>
-        <w:rPr>
-          <w:rFonts w:ascii="Arial Unicode MS" w:eastAsia="Arial Unicode MS" w:hAnsi="Arial Unicode MS" w:cs="Arial Unicode MS"/>
-          <w:color w:val="5F5F5F"/>
-        </w:rPr>
-        <w:t>texte</w:t>
-      </w:r>
-      <w:proofErr w:type="gramEnd"/>
-      <w:r>
-        <w:rPr>
-          <w:rFonts w:ascii="Arial Unicode MS" w:eastAsia="Arial Unicode MS" w:hAnsi="Arial Unicode MS" w:cs="Arial Unicode MS"/>
-          <w:color w:val="5F5F5F"/>
-        </w:rPr>
-        <w:t xml:space="preserve"> à compléter&gt;</w:t>
-      </w:r>
-    </w:p>
-    <w:p>
-      <w:pPr>
-        <w:jc w:val="both"/>
-        <w:rPr>
-          <w:rFonts w:ascii="Arial Unicode MS" w:eastAsia="Arial Unicode MS" w:hAnsi="Arial Unicode MS" w:cs="Arial Unicode MS"/>
-          <w:color w:val="5F5F5F"/>
-        </w:rPr>
-      </w:pPr>
+        <w:t>Ayant travaillé pour des grands comptes sur diverse technologies, je me sens apte à prendre en main la partie des Systèmes d’Informations de notre entreprise afin de satisfaire la demande de nos clients. D’un naturel innovant, j’aime apporter des évolutions aux produits que je conçois pour ma société. Enfin, possédant le permis auto et moto, je connais le contexte pour y avoir passé du temps étant plus jeune.</w:t>
+      </w:r>
     </w:p>
     <w:p>
       <w:pPr>
@@ -9356,6 +9319,7 @@
           <w:rFonts w:ascii="Arial Unicode MS" w:eastAsia="Arial Unicode MS" w:hAnsi="Arial Unicode MS" w:cs="Arial Unicode MS"/>
           <w:noProof/>
           <w:color w:val="5F5F5F"/>
+          <w:lang w:val="en-US" w:eastAsia="en-US"/>
         </w:rPr>
         <mc:AlternateContent>
           <mc:Choice Requires="wps">
@@ -9671,6 +9635,7 @@
           <w:noProof/>
           <w:color w:val="5F5F5F"/>
           <w:sz w:val="24"/>
+          <w:lang w:val="en-US" w:eastAsia="en-US"/>
         </w:rPr>
         <w:drawing>
           <wp:anchor distT="0" distB="0" distL="114300" distR="114300" simplePos="0" relativeHeight="251673600" behindDoc="0" locked="0" layoutInCell="1" allowOverlap="1" wp14:anchorId="0B523FDE" wp14:editId="6D68DE7E">
@@ -9740,6 +9705,7 @@
           <w:noProof/>
           <w:color w:val="5F5F5F"/>
           <w:sz w:val="24"/>
+          <w:lang w:val="en-US" w:eastAsia="en-US"/>
         </w:rPr>
         <mc:AlternateContent>
           <mc:Choice Requires="wps">
@@ -9873,6 +9839,7 @@
       <w:r>
         <w:rPr>
           <w:noProof/>
+          <w:lang w:val="en-US" w:eastAsia="en-US"/>
         </w:rPr>
         <mc:AlternateContent>
           <mc:Choice Requires="wps">
@@ -9988,6 +9955,7 @@
       <w:r>
         <w:rPr>
           <w:noProof/>
+          <w:lang w:val="en-US" w:eastAsia="en-US"/>
         </w:rPr>
         <mc:AlternateContent>
           <mc:Choice Requires="wps">
@@ -10106,6 +10074,7 @@
       <w:r>
         <w:rPr>
           <w:noProof/>
+          <w:lang w:val="en-US" w:eastAsia="en-US"/>
         </w:rPr>
         <w:drawing>
           <wp:anchor distT="0" distB="0" distL="114300" distR="114300" simplePos="0" relativeHeight="251634688" behindDoc="0" locked="0" layoutInCell="1" allowOverlap="1" wp14:anchorId="01E7E1FD" wp14:editId="37D547CE">
@@ -10172,6 +10141,7 @@
       <w:r>
         <w:rPr>
           <w:noProof/>
+          <w:lang w:val="en-US" w:eastAsia="en-US"/>
         </w:rPr>
         <w:drawing>
           <wp:anchor distT="0" distB="0" distL="114300" distR="114300" simplePos="0" relativeHeight="251635712" behindDoc="0" locked="0" layoutInCell="1" allowOverlap="1" wp14:anchorId="0C3079B7" wp14:editId="3ABA1DB9">
@@ -10238,6 +10208,7 @@
       <w:r>
         <w:rPr>
           <w:noProof/>
+          <w:lang w:val="en-US" w:eastAsia="en-US"/>
         </w:rPr>
         <mc:AlternateContent>
           <mc:Choice Requires="wpg">
@@ -10392,6 +10363,7 @@
       <w:r>
         <w:rPr>
           <w:noProof/>
+          <w:lang w:val="en-US" w:eastAsia="en-US"/>
         </w:rPr>
         <w:drawing>
           <wp:anchor distT="0" distB="0" distL="114300" distR="114300" simplePos="0" relativeHeight="251639808" behindDoc="0" locked="0" layoutInCell="1" allowOverlap="1" wp14:anchorId="1FFEB41C" wp14:editId="09506BE5">
@@ -10491,6 +10463,7 @@
       <w:r>
         <w:rPr>
           <w:noProof/>
+          <w:lang w:val="en-US" w:eastAsia="en-US"/>
         </w:rPr>
         <mc:AlternateContent>
           <mc:Choice Requires="wps">
@@ -10756,23 +10729,7 @@
           <w:rFonts w:ascii="Arial Unicode MS" w:eastAsia="Arial Unicode MS" w:hAnsi="Arial Unicode MS" w:cs="Arial Unicode MS"/>
           <w:color w:val="5F5F5F"/>
         </w:rPr>
-        <w:t xml:space="preserve">Notre idée fait suite au passage de la loi </w:t>
-      </w:r>
-      <w:proofErr w:type="spellStart"/>
-      <w:r>
-        <w:rPr>
-          <w:rFonts w:ascii="Arial Unicode MS" w:eastAsia="Arial Unicode MS" w:hAnsi="Arial Unicode MS" w:cs="Arial Unicode MS"/>
-          <w:color w:val="5F5F5F"/>
-        </w:rPr>
-        <w:t>Macron</w:t>
-      </w:r>
-      <w:proofErr w:type="spellEnd"/>
-      <w:r>
-        <w:rPr>
-          <w:rFonts w:ascii="Arial Unicode MS" w:eastAsia="Arial Unicode MS" w:hAnsi="Arial Unicode MS" w:cs="Arial Unicode MS"/>
-          <w:color w:val="5F5F5F"/>
-        </w:rPr>
-        <w:t xml:space="preserve"> du 1er j</w:t>
+        <w:t>Notre idée fait suite au passage de la loi Macron du 1er j</w:t>
       </w:r>
       <w:r>
         <w:rPr>
@@ -12726,6 +12683,7 @@
           <w:noProof/>
           <w:color w:val="595959" w:themeColor="text1" w:themeTint="A6"/>
           <w:szCs w:val="23"/>
+          <w:lang w:val="en-US" w:eastAsia="en-US"/>
         </w:rPr>
         <w:drawing>
           <wp:anchor distT="0" distB="0" distL="114300" distR="114300" simplePos="0" relativeHeight="251699200" behindDoc="0" locked="0" layoutInCell="1" allowOverlap="1" wp14:anchorId="7E69839C" wp14:editId="30EAFE18">
@@ -12866,6 +12824,7 @@
           <w:noProof/>
           <w:sz w:val="23"/>
           <w:szCs w:val="23"/>
+          <w:lang w:val="en-US" w:eastAsia="en-US"/>
         </w:rPr>
         <w:drawing>
           <wp:anchor distT="0" distB="0" distL="114300" distR="114300" simplePos="0" relativeHeight="251700224" behindDoc="0" locked="0" layoutInCell="1" allowOverlap="1" wp14:anchorId="19594022" wp14:editId="0FFE0C94">
@@ -12947,6 +12906,7 @@
           <w:noProof/>
           <w:sz w:val="23"/>
           <w:szCs w:val="23"/>
+          <w:lang w:val="en-US" w:eastAsia="en-US"/>
         </w:rPr>
         <w:drawing>
           <wp:inline distT="0" distB="0" distL="0" distR="0" wp14:anchorId="1855E797" wp14:editId="32A2409B">
@@ -13043,6 +13003,7 @@
           <w:noProof/>
           <w:sz w:val="23"/>
           <w:szCs w:val="23"/>
+          <w:lang w:val="en-US" w:eastAsia="en-US"/>
         </w:rPr>
         <w:drawing>
           <wp:inline distT="0" distB="0" distL="0" distR="0" wp14:anchorId="15954F5B" wp14:editId="1C120FC2">
@@ -14227,43 +14188,7 @@
           <w:color w:val="595959" w:themeColor="text1" w:themeTint="A6"/>
           <w:szCs w:val="23"/>
         </w:rPr>
-        <w:t xml:space="preserve"> utiles à notre besoin (Facebook, </w:t>
-      </w:r>
-      <w:proofErr w:type="spellStart"/>
-      <w:r>
-        <w:rPr>
-          <w:rFonts w:ascii="Arial Unicode MS" w:eastAsia="Arial Unicode MS" w:hAnsi="Arial Unicode MS" w:cs="Arial Unicode MS"/>
-          <w:color w:val="595959" w:themeColor="text1" w:themeTint="A6"/>
-          <w:szCs w:val="23"/>
-        </w:rPr>
-        <w:t>Twitter</w:t>
-      </w:r>
-      <w:proofErr w:type="spellEnd"/>
-      <w:r>
-        <w:rPr>
-          <w:rFonts w:ascii="Arial Unicode MS" w:eastAsia="Arial Unicode MS" w:hAnsi="Arial Unicode MS" w:cs="Arial Unicode MS"/>
-          <w:color w:val="595959" w:themeColor="text1" w:themeTint="A6"/>
-          <w:szCs w:val="23"/>
-        </w:rPr>
-        <w:t xml:space="preserve">, LinkedIn, </w:t>
-      </w:r>
-      <w:proofErr w:type="spellStart"/>
-      <w:r>
-        <w:rPr>
-          <w:rFonts w:ascii="Arial Unicode MS" w:eastAsia="Arial Unicode MS" w:hAnsi="Arial Unicode MS" w:cs="Arial Unicode MS"/>
-          <w:color w:val="595959" w:themeColor="text1" w:themeTint="A6"/>
-          <w:szCs w:val="23"/>
-        </w:rPr>
-        <w:t>Viadeo</w:t>
-      </w:r>
-      <w:proofErr w:type="spellEnd"/>
-      <w:r>
-        <w:rPr>
-          <w:rFonts w:ascii="Arial Unicode MS" w:eastAsia="Arial Unicode MS" w:hAnsi="Arial Unicode MS" w:cs="Arial Unicode MS"/>
-          <w:color w:val="595959" w:themeColor="text1" w:themeTint="A6"/>
-          <w:szCs w:val="23"/>
-        </w:rPr>
-        <w:t xml:space="preserve">). En plus de cela, un démarchage sera fait auprès des moniteurs d’auto-écoles. Ces derniers pourraient être séduits par notre solution et par le fait de percevoir un </w:t>
+        <w:t xml:space="preserve"> utiles à notre besoin (Facebook, Twitter, LinkedIn, Viadeo). En plus de cela, un démarchage sera fait auprès des moniteurs d’auto-écoles. Ces derniers pourraient être séduits par notre solution et par le fait de percevoir un </w:t>
       </w:r>
       <w:r>
         <w:rPr>
@@ -15894,7 +15819,7 @@
 <w:numbering xmlns:wpc="http://schemas.microsoft.com/office/word/2010/wordprocessingCanvas" xmlns:mc="http://schemas.openxmlformats.org/markup-compatibility/2006" xmlns:o="urn:schemas-microsoft-com:office:office" xmlns:r="http://schemas.openxmlformats.org/officeDocument/2006/relationships" xmlns:m="http://schemas.openxmlformats.org/officeDocument/2006/math" xmlns:v="urn:schemas-microsoft-com:vml" xmlns:wp14="http://schemas.microsoft.com/office/word/2010/wordprocessingDrawing" xmlns:wp="http://schemas.openxmlformats.org/drawingml/2006/wordprocessingDrawing" xmlns:w10="urn:schemas-microsoft-com:office:word" xmlns:w="http://schemas.openxmlformats.org/wordprocessingml/2006/main" xmlns:w14="http://schemas.microsoft.com/office/word/2010/wordml" xmlns:w15="http://schemas.microsoft.com/office/word/2012/wordml" xmlns:wpg="http://schemas.microsoft.com/office/word/2010/wordprocessingGroup" xmlns:wpi="http://schemas.microsoft.com/office/word/2010/wordprocessingInk" xmlns:wne="http://schemas.microsoft.com/office/word/2006/wordml" xmlns:wps="http://schemas.microsoft.com/office/word/2010/wordprocessingShape" mc:Ignorable="w14 w15 wp14">
   <w:numPicBullet w:numPicBulletId="0">
     <w:pict>
-      <v:shapetype w14:anchorId="02D3905F" id="_x0000_t75" coordsize="21600,21600" o:spt="75" o:preferrelative="t" path="m@4@5l@4@11@9@11@9@5xe" filled="f" stroked="f">
+      <v:shapetype w14:anchorId="0A191515" id="_x0000_t75" coordsize="21600,21600" o:spt="75" o:preferrelative="t" path="m@4@5l@4@11@9@11@9@5xe" filled="f" stroked="f">
         <v:stroke joinstyle="miter"/>
         <v:formulas>
           <v:f eqn="if lineDrawn pixelLineWidth 0"/>
@@ -15913,12 +15838,12 @@
         <v:path o:extrusionok="f" gradientshapeok="t" o:connecttype="rect"/>
         <o:lock v:ext="edit" aspectratio="t"/>
       </v:shapetype>
-      <v:shape id="_x0000_i1269" type="#_x0000_t75" style="width:133.5pt;height:133.5pt" o:bullet="t">
+      <v:shape id="_x0000_i1031" type="#_x0000_t75" style="width:133.5pt;height:133.5pt" o:bullet="t">
         <v:imagedata r:id="rId1" o:title="puce-validation"/>
       </v:shape>
     </w:pict>
   </w:numPicBullet>
-  <w:abstractNum w:abstractNumId="0">
+  <w:abstractNum w:abstractNumId="0" w15:restartNumberingAfterBreak="0">
     <w:nsid w:val="09646352"/>
     <w:multiLevelType w:val="hybridMultilevel"/>
     <w:tmpl w:val="6922D542"/>
@@ -16007,7 +15932,7 @@
       </w:pPr>
     </w:lvl>
   </w:abstractNum>
-  <w:abstractNum w:abstractNumId="1">
+  <w:abstractNum w:abstractNumId="1" w15:restartNumberingAfterBreak="0">
     <w:nsid w:val="1AE86DBC"/>
     <w:multiLevelType w:val="hybridMultilevel"/>
     <w:tmpl w:val="3ABC9D18"/>
@@ -16093,7 +16018,7 @@
       </w:pPr>
     </w:lvl>
   </w:abstractNum>
-  <w:abstractNum w:abstractNumId="2">
+  <w:abstractNum w:abstractNumId="2" w15:restartNumberingAfterBreak="0">
     <w:nsid w:val="1C4C34BE"/>
     <w:multiLevelType w:val="hybridMultilevel"/>
     <w:tmpl w:val="54C6B6FC"/>
@@ -16179,7 +16104,7 @@
       </w:pPr>
     </w:lvl>
   </w:abstractNum>
-  <w:abstractNum w:abstractNumId="3">
+  <w:abstractNum w:abstractNumId="3" w15:restartNumberingAfterBreak="0">
     <w:nsid w:val="26346057"/>
     <w:multiLevelType w:val="hybridMultilevel"/>
     <w:tmpl w:val="DA685040"/>
@@ -16268,7 +16193,7 @@
       </w:pPr>
     </w:lvl>
   </w:abstractNum>
-  <w:abstractNum w:abstractNumId="4">
+  <w:abstractNum w:abstractNumId="4" w15:restartNumberingAfterBreak="0">
     <w:nsid w:val="295E4363"/>
     <w:multiLevelType w:val="hybridMultilevel"/>
     <w:tmpl w:val="CE34555E"/>
@@ -16381,7 +16306,7 @@
       </w:rPr>
     </w:lvl>
   </w:abstractNum>
-  <w:abstractNum w:abstractNumId="5">
+  <w:abstractNum w:abstractNumId="5" w15:restartNumberingAfterBreak="0">
     <w:nsid w:val="31930669"/>
     <w:multiLevelType w:val="hybridMultilevel"/>
     <w:tmpl w:val="50D8C946"/>
@@ -16494,7 +16419,7 @@
       </w:rPr>
     </w:lvl>
   </w:abstractNum>
-  <w:abstractNum w:abstractNumId="6">
+  <w:abstractNum w:abstractNumId="6" w15:restartNumberingAfterBreak="0">
     <w:nsid w:val="32191C94"/>
     <w:multiLevelType w:val="hybridMultilevel"/>
     <w:tmpl w:val="020E3236"/>
@@ -16607,7 +16532,7 @@
       </w:rPr>
     </w:lvl>
   </w:abstractNum>
-  <w:abstractNum w:abstractNumId="7">
+  <w:abstractNum w:abstractNumId="7" w15:restartNumberingAfterBreak="0">
     <w:nsid w:val="4E247557"/>
     <w:multiLevelType w:val="hybridMultilevel"/>
     <w:tmpl w:val="DA685040"/>
@@ -16696,7 +16621,7 @@
       </w:pPr>
     </w:lvl>
   </w:abstractNum>
-  <w:abstractNum w:abstractNumId="8">
+  <w:abstractNum w:abstractNumId="8" w15:restartNumberingAfterBreak="0">
     <w:nsid w:val="51A031F9"/>
     <w:multiLevelType w:val="hybridMultilevel"/>
     <w:tmpl w:val="81201D84"/>
@@ -16836,7 +16761,7 @@
       </w:rPr>
     </w:lvl>
   </w:abstractNum>
-  <w:abstractNum w:abstractNumId="9">
+  <w:abstractNum w:abstractNumId="9" w15:restartNumberingAfterBreak="0">
     <w:nsid w:val="5374477F"/>
     <w:multiLevelType w:val="multilevel"/>
     <w:tmpl w:val="040C001F"/>
@@ -16923,7 +16848,7 @@
       </w:pPr>
     </w:lvl>
   </w:abstractNum>
-  <w:abstractNum w:abstractNumId="10">
+  <w:abstractNum w:abstractNumId="10" w15:restartNumberingAfterBreak="0">
     <w:nsid w:val="54492D3F"/>
     <w:multiLevelType w:val="hybridMultilevel"/>
     <w:tmpl w:val="205A5EC4"/>
@@ -17038,7 +16963,7 @@
       </w:rPr>
     </w:lvl>
   </w:abstractNum>
-  <w:abstractNum w:abstractNumId="11">
+  <w:abstractNum w:abstractNumId="11" w15:restartNumberingAfterBreak="0">
     <w:nsid w:val="5C9460E4"/>
     <w:multiLevelType w:val="hybridMultilevel"/>
     <w:tmpl w:val="DA685040"/>
@@ -17127,7 +17052,7 @@
       </w:pPr>
     </w:lvl>
   </w:abstractNum>
-  <w:abstractNum w:abstractNumId="12">
+  <w:abstractNum w:abstractNumId="12" w15:restartNumberingAfterBreak="0">
     <w:nsid w:val="74D32432"/>
     <w:multiLevelType w:val="hybridMultilevel"/>
     <w:tmpl w:val="8E18DB32"/>
@@ -18254,7 +18179,6 @@
     <w:tblPr>
       <w:tblStyleRowBandSize w:val="1"/>
       <w:tblStyleColBandSize w:val="1"/>
-      <w:tblInd w:w="0" w:type="dxa"/>
       <w:tblBorders>
         <w:top w:val="single" w:sz="8" w:space="0" w:color="CF7B79"/>
         <w:left w:val="single" w:sz="8" w:space="0" w:color="CF7B79"/>
@@ -18262,12 +18186,6 @@
         <w:right w:val="single" w:sz="8" w:space="0" w:color="CF7B79"/>
         <w:insideH w:val="single" w:sz="8" w:space="0" w:color="CF7B79"/>
       </w:tblBorders>
-      <w:tblCellMar>
-        <w:top w:w="0" w:type="dxa"/>
-        <w:left w:w="108" w:type="dxa"/>
-        <w:bottom w:w="0" w:type="dxa"/>
-        <w:right w:w="108" w:type="dxa"/>
-      </w:tblCellMar>
     </w:tblPr>
     <w:tblStylePr w:type="firstRow">
       <w:pPr>
@@ -18464,7 +18382,6 @@
     <w:basedOn w:val="TableauNormal"/>
     <w:rsid w:val="00E72DE1"/>
     <w:tblPr>
-      <w:tblInd w:w="0" w:type="dxa"/>
       <w:tblBorders>
         <w:top w:val="single" w:sz="4" w:space="0" w:color="auto"/>
         <w:left w:val="single" w:sz="4" w:space="0" w:color="auto"/>
@@ -18473,12 +18390,6 @@
         <w:insideH w:val="single" w:sz="4" w:space="0" w:color="auto"/>
         <w:insideV w:val="single" w:sz="4" w:space="0" w:color="auto"/>
       </w:tblBorders>
-      <w:tblCellMar>
-        <w:top w:w="0" w:type="dxa"/>
-        <w:left w:w="108" w:type="dxa"/>
-        <w:bottom w:w="0" w:type="dxa"/>
-        <w:right w:w="108" w:type="dxa"/>
-      </w:tblCellMar>
     </w:tblPr>
   </w:style>
   <w:style w:type="table" w:styleId="TableauGrille4-Accentuation5">
@@ -18489,7 +18400,6 @@
     <w:tblPr>
       <w:tblStyleRowBandSize w:val="1"/>
       <w:tblStyleColBandSize w:val="1"/>
-      <w:tblInd w:w="0" w:type="dxa"/>
       <w:tblBorders>
         <w:top w:val="single" w:sz="4" w:space="0" w:color="8EAADB" w:themeColor="accent5" w:themeTint="99"/>
         <w:left w:val="single" w:sz="4" w:space="0" w:color="8EAADB" w:themeColor="accent5" w:themeTint="99"/>
@@ -18498,12 +18408,6 @@
         <w:insideH w:val="single" w:sz="4" w:space="0" w:color="8EAADB" w:themeColor="accent5" w:themeTint="99"/>
         <w:insideV w:val="single" w:sz="4" w:space="0" w:color="8EAADB" w:themeColor="accent5" w:themeTint="99"/>
       </w:tblBorders>
-      <w:tblCellMar>
-        <w:top w:w="0" w:type="dxa"/>
-        <w:left w:w="108" w:type="dxa"/>
-        <w:bottom w:w="0" w:type="dxa"/>
-        <w:right w:w="108" w:type="dxa"/>
-      </w:tblCellMar>
     </w:tblPr>
     <w:tblStylePr w:type="firstRow">
       <w:rPr>
@@ -18607,7 +18511,6 @@
     <w:tblPr>
       <w:tblStyleRowBandSize w:val="1"/>
       <w:tblStyleColBandSize w:val="1"/>
-      <w:tblInd w:w="0" w:type="dxa"/>
       <w:tblBorders>
         <w:top w:val="single" w:sz="4" w:space="0" w:color="9CC2E5" w:themeColor="accent1" w:themeTint="99"/>
         <w:left w:val="single" w:sz="4" w:space="0" w:color="9CC2E5" w:themeColor="accent1" w:themeTint="99"/>
@@ -18616,12 +18519,6 @@
         <w:insideH w:val="single" w:sz="4" w:space="0" w:color="9CC2E5" w:themeColor="accent1" w:themeTint="99"/>
         <w:insideV w:val="single" w:sz="4" w:space="0" w:color="9CC2E5" w:themeColor="accent1" w:themeTint="99"/>
       </w:tblBorders>
-      <w:tblCellMar>
-        <w:top w:w="0" w:type="dxa"/>
-        <w:left w:w="108" w:type="dxa"/>
-        <w:bottom w:w="0" w:type="dxa"/>
-        <w:right w:w="108" w:type="dxa"/>
-      </w:tblCellMar>
     </w:tblPr>
     <w:tblStylePr w:type="firstRow">
       <w:rPr>
@@ -18687,7 +18584,6 @@
     <w:tblPr>
       <w:tblStyleRowBandSize w:val="1"/>
       <w:tblStyleColBandSize w:val="1"/>
-      <w:tblInd w:w="0" w:type="dxa"/>
       <w:tblBorders>
         <w:top w:val="single" w:sz="4" w:space="0" w:color="A8D08D" w:themeColor="accent6" w:themeTint="99"/>
         <w:left w:val="single" w:sz="4" w:space="0" w:color="A8D08D" w:themeColor="accent6" w:themeTint="99"/>
@@ -18696,12 +18592,6 @@
         <w:insideH w:val="single" w:sz="4" w:space="0" w:color="A8D08D" w:themeColor="accent6" w:themeTint="99"/>
         <w:insideV w:val="single" w:sz="4" w:space="0" w:color="A8D08D" w:themeColor="accent6" w:themeTint="99"/>
       </w:tblBorders>
-      <w:tblCellMar>
-        <w:top w:w="0" w:type="dxa"/>
-        <w:left w:w="108" w:type="dxa"/>
-        <w:bottom w:w="0" w:type="dxa"/>
-        <w:right w:w="108" w:type="dxa"/>
-      </w:tblCellMar>
     </w:tblPr>
     <w:tblStylePr w:type="firstRow">
       <w:rPr>
@@ -18770,7 +18660,6 @@
     <w:tblPr>
       <w:tblStyleRowBandSize w:val="1"/>
       <w:tblStyleColBandSize w:val="1"/>
-      <w:tblInd w:w="0" w:type="dxa"/>
       <w:tblBorders>
         <w:top w:val="single" w:sz="4" w:space="0" w:color="9CC2E5" w:themeColor="accent1" w:themeTint="99"/>
         <w:left w:val="single" w:sz="4" w:space="0" w:color="9CC2E5" w:themeColor="accent1" w:themeTint="99"/>
@@ -18779,12 +18668,6 @@
         <w:insideH w:val="single" w:sz="4" w:space="0" w:color="9CC2E5" w:themeColor="accent1" w:themeTint="99"/>
         <w:insideV w:val="single" w:sz="4" w:space="0" w:color="9CC2E5" w:themeColor="accent1" w:themeTint="99"/>
       </w:tblBorders>
-      <w:tblCellMar>
-        <w:top w:w="0" w:type="dxa"/>
-        <w:left w:w="108" w:type="dxa"/>
-        <w:bottom w:w="0" w:type="dxa"/>
-        <w:right w:w="108" w:type="dxa"/>
-      </w:tblCellMar>
     </w:tblPr>
     <w:tblStylePr w:type="firstRow">
       <w:rPr>
@@ -18843,13 +18726,6 @@
     <w:tblPr>
       <w:tblStyleRowBandSize w:val="1"/>
       <w:tblStyleColBandSize w:val="1"/>
-      <w:tblInd w:w="0" w:type="dxa"/>
-      <w:tblCellMar>
-        <w:top w:w="0" w:type="dxa"/>
-        <w:left w:w="108" w:type="dxa"/>
-        <w:bottom w:w="0" w:type="dxa"/>
-        <w:right w:w="108" w:type="dxa"/>
-      </w:tblCellMar>
     </w:tblPr>
     <w:tblStylePr w:type="firstRow">
       <w:rPr>
@@ -19078,7 +18954,7 @@
                       <a:cs typeface="+mn-cs"/>
                     </a:defRPr>
                   </a:pPr>
-                  <a:endParaRPr lang="fr-FR"/>
+                  <a:endParaRPr lang="en-US"/>
                 </a:p>
               </c:txPr>
               <c:dLblPos val="outEnd"/>
@@ -19120,7 +18996,7 @@
                       <a:cs typeface="+mn-cs"/>
                     </a:defRPr>
                   </a:pPr>
-                  <a:endParaRPr lang="fr-FR"/>
+                  <a:endParaRPr lang="en-US"/>
                 </a:p>
               </c:txPr>
               <c:dLblPos val="bestFit"/>
@@ -19159,7 +19035,7 @@
                       <a:cs typeface="+mn-cs"/>
                     </a:defRPr>
                   </a:pPr>
-                  <a:endParaRPr lang="fr-FR"/>
+                  <a:endParaRPr lang="en-US"/>
                 </a:p>
               </c:txPr>
               <c:dLblPos val="outEnd"/>
@@ -19271,7 +19147,7 @@
       <a:pPr>
         <a:defRPr/>
       </a:pPr>
-      <a:endParaRPr lang="fr-FR"/>
+      <a:endParaRPr lang="en-US"/>
     </a:p>
   </c:txPr>
   <c:externalData r:id="rId3">
@@ -20103,7 +19979,7 @@
 </file>
 
 <file path=customXml/itemProps1.xml><?xml version="1.0" encoding="utf-8"?>
-<ds:datastoreItem xmlns:ds="http://schemas.openxmlformats.org/officeDocument/2006/customXml" ds:itemID="{AFF14C8C-67AE-4025-95CF-05C9ABB78ABF}">
+<ds:datastoreItem xmlns:ds="http://schemas.openxmlformats.org/officeDocument/2006/customXml" ds:itemID="{B0E19747-F217-459C-8A78-3018078C045F}">
   <ds:schemaRefs>
     <ds:schemaRef ds:uri="http://schemas.openxmlformats.org/officeDocument/2006/bibliography"/>
   </ds:schemaRefs>

--- a/Dossier économique session 2016 2017.docx
+++ b/Dossier économique session 2016 2017.docx
@@ -568,7 +568,7 @@
               <v:shape id="_x0000_s1027" type="#_x0000_t75" style="position:absolute;margin-left:-14.35pt;margin-top:18.2pt;width:537.2pt;height:57.25pt;z-index:-251645952;mso-position-horizontal-relative:text;mso-position-vertical-relative:text">
                 <v:imagedata r:id="rId10" o:title=""/>
               </v:shape>
-              <o:OLEObject Type="Embed" ProgID="Photoshop.Image.16" ShapeID="_x0000_s1027" DrawAspect="Content" ObjectID="_1546188748" r:id="rId11">
+              <o:OLEObject Type="Embed" ProgID="Photoshop.Image.16" ShapeID="_x0000_s1027" DrawAspect="Content" ObjectID="_1546510706" r:id="rId11">
                 <o:FieldCodes>\s</o:FieldCodes>
               </o:OLEObject>
             </w:object>
@@ -684,8 +684,6 @@
               <w:sz w:val="22"/>
             </w:rPr>
           </w:pPr>
-          <w:bookmarkStart w:id="0" w:name="_GoBack"/>
-          <w:bookmarkEnd w:id="0"/>
           <w:r>
             <w:rPr>
               <w:noProof/>
@@ -694,7 +692,7 @@
               <v:shape id="_x0000_s1028" type="#_x0000_t75" style="position:absolute;margin-left:-24.5pt;margin-top:21.8pt;width:547.35pt;height:64.5pt;z-index:-251644928;mso-position-horizontal-relative:text;mso-position-vertical-relative:text">
                 <v:imagedata r:id="rId12" o:title=""/>
               </v:shape>
-              <o:OLEObject Type="Embed" ProgID="Photoshop.Image.16" ShapeID="_x0000_s1028" DrawAspect="Content" ObjectID="_1546188749" r:id="rId13">
+              <o:OLEObject Type="Embed" ProgID="Photoshop.Image.16" ShapeID="_x0000_s1028" DrawAspect="Content" ObjectID="_1546510707" r:id="rId13">
                 <o:FieldCodes>\s</o:FieldCodes>
               </o:OLEObject>
             </w:object>
@@ -813,7 +811,7 @@
               <v:shape id="_x0000_s1029" type="#_x0000_t75" style="position:absolute;margin-left:-16.85pt;margin-top:9.2pt;width:543.65pt;height:70.75pt;z-index:-251643904;mso-position-horizontal-relative:text;mso-position-vertical-relative:text">
                 <v:imagedata r:id="rId14" o:title=""/>
               </v:shape>
-              <o:OLEObject Type="Embed" ProgID="Photoshop.Image.16" ShapeID="_x0000_s1029" DrawAspect="Content" ObjectID="_1546188750" r:id="rId15">
+              <o:OLEObject Type="Embed" ProgID="Photoshop.Image.16" ShapeID="_x0000_s1029" DrawAspect="Content" ObjectID="_1546510708" r:id="rId15">
                 <o:FieldCodes>\s</o:FieldCodes>
               </o:OLEObject>
             </w:object>
@@ -928,7 +926,7 @@
               <v:shape id="_x0000_s1030" type="#_x0000_t75" style="position:absolute;margin-left:-24.5pt;margin-top:20.55pt;width:558.25pt;height:74.5pt;z-index:-251642880;mso-position-horizontal-relative:text;mso-position-vertical-relative:text">
                 <v:imagedata r:id="rId16" o:title=""/>
               </v:shape>
-              <o:OLEObject Type="Embed" ProgID="Photoshop.Image.16" ShapeID="_x0000_s1030" DrawAspect="Content" ObjectID="_1546188751" r:id="rId17">
+              <o:OLEObject Type="Embed" ProgID="Photoshop.Image.16" ShapeID="_x0000_s1030" DrawAspect="Content" ObjectID="_1546510709" r:id="rId17">
                 <o:FieldCodes>\s</o:FieldCodes>
               </o:OLEObject>
             </w:object>
@@ -1052,7 +1050,7 @@
               <v:shape id="_x0000_s1031" type="#_x0000_t75" style="position:absolute;margin-left:-18pt;margin-top:18.9pt;width:553.45pt;height:70.05pt;z-index:-251641856;mso-position-horizontal-relative:text;mso-position-vertical-relative:text">
                 <v:imagedata r:id="rId18" o:title=""/>
               </v:shape>
-              <o:OLEObject Type="Embed" ProgID="Photoshop.Image.16" ShapeID="_x0000_s1031" DrawAspect="Content" ObjectID="_1546188752" r:id="rId19">
+              <o:OLEObject Type="Embed" ProgID="Photoshop.Image.16" ShapeID="_x0000_s1031" DrawAspect="Content" ObjectID="_1546510710" r:id="rId19">
                 <o:FieldCodes>\s</o:FieldCodes>
               </o:OLEObject>
             </w:object>
@@ -1175,11 +1173,11 @@
       <w:pPr>
         <w:pStyle w:val="Titre1"/>
       </w:pPr>
-      <w:bookmarkStart w:id="1" w:name="_Toc472194969"/>
+      <w:bookmarkStart w:id="0" w:name="_Toc472194969"/>
       <w:r>
         <w:t>L’équipe et les acteurs</w:t>
       </w:r>
-      <w:bookmarkEnd w:id="1"/>
+      <w:bookmarkEnd w:id="0"/>
     </w:p>
     <w:p>
       <w:pPr>
@@ -2472,39 +2470,7 @@
                                 <w:rFonts w:eastAsia="Arial Unicode MS" w:cs="Arial Unicode MS"/>
                                 <w:color w:val="5F5F5F"/>
                               </w:rPr>
-                              <w:t>La formule « </w:t>
-                            </w:r>
-                            <w:proofErr w:type="spellStart"/>
-                            <w:r>
-                              <w:rPr>
-                                <w:rFonts w:eastAsia="Arial Unicode MS" w:cs="Arial Unicode MS"/>
-                                <w:color w:val="5F5F5F"/>
-                              </w:rPr>
-                              <w:t>low</w:t>
-                            </w:r>
-                            <w:proofErr w:type="spellEnd"/>
-                            <w:r>
-                              <w:rPr>
-                                <w:rFonts w:eastAsia="Arial Unicode MS" w:cs="Arial Unicode MS"/>
-                                <w:color w:val="5F5F5F"/>
-                              </w:rPr>
-                              <w:t xml:space="preserve"> </w:t>
-                            </w:r>
-                            <w:proofErr w:type="spellStart"/>
-                            <w:r>
-                              <w:rPr>
-                                <w:rFonts w:eastAsia="Arial Unicode MS" w:cs="Arial Unicode MS"/>
-                                <w:color w:val="5F5F5F"/>
-                              </w:rPr>
-                              <w:t>cost</w:t>
-                            </w:r>
-                            <w:proofErr w:type="spellEnd"/>
-                            <w:r>
-                              <w:rPr>
-                                <w:rFonts w:eastAsia="Arial Unicode MS" w:cs="Arial Unicode MS"/>
-                                <w:color w:val="5F5F5F"/>
-                              </w:rPr>
-                              <w:t> » est aujourd’hui présente pour de nombreux produits sur les marchés : les billets de transport, la téléphonie, etc. Je me suis donc dit « P</w:t>
+                              <w:t>La formule « low cost » est aujourd’hui présente pour de nombreux produits sur les marchés : les billets de transport, la téléphonie, etc. Je me suis donc dit « P</w:t>
                             </w:r>
                             <w:r>
                               <w:rPr>
@@ -2616,39 +2582,7 @@
                           <w:rFonts w:eastAsia="Arial Unicode MS" w:cs="Arial Unicode MS"/>
                           <w:color w:val="5F5F5F"/>
                         </w:rPr>
-                        <w:t>La formule « </w:t>
-                      </w:r>
-                      <w:proofErr w:type="spellStart"/>
-                      <w:r>
-                        <w:rPr>
-                          <w:rFonts w:eastAsia="Arial Unicode MS" w:cs="Arial Unicode MS"/>
-                          <w:color w:val="5F5F5F"/>
-                        </w:rPr>
-                        <w:t>low</w:t>
-                      </w:r>
-                      <w:proofErr w:type="spellEnd"/>
-                      <w:r>
-                        <w:rPr>
-                          <w:rFonts w:eastAsia="Arial Unicode MS" w:cs="Arial Unicode MS"/>
-                          <w:color w:val="5F5F5F"/>
-                        </w:rPr>
-                        <w:t xml:space="preserve"> </w:t>
-                      </w:r>
-                      <w:proofErr w:type="spellStart"/>
-                      <w:r>
-                        <w:rPr>
-                          <w:rFonts w:eastAsia="Arial Unicode MS" w:cs="Arial Unicode MS"/>
-                          <w:color w:val="5F5F5F"/>
-                        </w:rPr>
-                        <w:t>cost</w:t>
-                      </w:r>
-                      <w:proofErr w:type="spellEnd"/>
-                      <w:r>
-                        <w:rPr>
-                          <w:rFonts w:eastAsia="Arial Unicode MS" w:cs="Arial Unicode MS"/>
-                          <w:color w:val="5F5F5F"/>
-                        </w:rPr>
-                        <w:t> » est aujourd’hui présente pour de nombreux produits sur les marchés : les billets de transport, la téléphonie, etc. Je me suis donc dit « P</w:t>
+                        <w:t>La formule « low cost » est aujourd’hui présente pour de nombreux produits sur les marchés : les billets de transport, la téléphonie, etc. Je me suis donc dit « P</w:t>
                       </w:r>
                       <w:r>
                         <w:rPr>
@@ -3973,7 +3907,15 @@
                                 <w:color w:val="5F5F5F"/>
                                 <w:sz w:val="20"/>
                               </w:rPr>
-                              <w:t>06 58 35 28 60</w:t>
+                              <w:t xml:space="preserve">06 </w:t>
+                            </w:r>
+                            <w:r>
+                              <w:rPr>
+                                <w:rFonts w:ascii="Arial Unicode MS" w:eastAsia="Arial Unicode MS" w:hAnsi="Arial Unicode MS" w:cs="Arial Unicode MS"/>
+                                <w:color w:val="5F5F5F"/>
+                                <w:sz w:val="20"/>
+                              </w:rPr>
+                              <w:t>45 86 15 78</w:t>
                             </w:r>
                           </w:p>
                           <w:p>
@@ -4033,15 +3975,17 @@
                                 <w:rFonts w:ascii="Arial Unicode MS" w:eastAsia="Arial Unicode MS" w:hAnsi="Arial Unicode MS" w:cs="Arial Unicode MS"/>
                                 <w:color w:val="5F5F5F"/>
                                 <w:sz w:val="20"/>
-                                <w:lang w:val="en-GB"/>
                               </w:rPr>
-                              <w:t xml:space="preserve">Stage communication web, </w:t>
+                              <w:t>Pompier</w:t>
                             </w:r>
                             <w:r>
                               <w:rPr>
-                                <w:rStyle w:val="Emphaseple"/>
+                                <w:rFonts w:ascii="Arial Unicode MS" w:eastAsia="Arial Unicode MS" w:hAnsi="Arial Unicode MS" w:cs="Arial Unicode MS"/>
+                                <w:color w:val="5F5F5F"/>
+                                <w:sz w:val="20"/>
+                                <w:lang w:val="en-GB"/>
                               </w:rPr>
-                              <w:t>IFMA CLERMONT-FERRAND</w:t>
+                              <w:t xml:space="preserve"> de Paris professionel</w:t>
                             </w:r>
                           </w:p>
                           <w:p>
@@ -4270,7 +4214,15 @@
                           <w:color w:val="5F5F5F"/>
                           <w:sz w:val="20"/>
                         </w:rPr>
-                        <w:t>06 58 35 28 60</w:t>
+                        <w:t xml:space="preserve">06 </w:t>
+                      </w:r>
+                      <w:r>
+                        <w:rPr>
+                          <w:rFonts w:ascii="Arial Unicode MS" w:eastAsia="Arial Unicode MS" w:hAnsi="Arial Unicode MS" w:cs="Arial Unicode MS"/>
+                          <w:color w:val="5F5F5F"/>
+                          <w:sz w:val="20"/>
+                        </w:rPr>
+                        <w:t>45 86 15 78</w:t>
                       </w:r>
                     </w:p>
                     <w:p>
@@ -4330,15 +4282,17 @@
                           <w:rFonts w:ascii="Arial Unicode MS" w:eastAsia="Arial Unicode MS" w:hAnsi="Arial Unicode MS" w:cs="Arial Unicode MS"/>
                           <w:color w:val="5F5F5F"/>
                           <w:sz w:val="20"/>
-                          <w:lang w:val="en-GB"/>
                         </w:rPr>
-                        <w:t xml:space="preserve">Stage communication web, </w:t>
+                        <w:t>Pompier</w:t>
                       </w:r>
                       <w:r>
                         <w:rPr>
-                          <w:rStyle w:val="Emphaseple"/>
+                          <w:rFonts w:ascii="Arial Unicode MS" w:eastAsia="Arial Unicode MS" w:hAnsi="Arial Unicode MS" w:cs="Arial Unicode MS"/>
+                          <w:color w:val="5F5F5F"/>
+                          <w:sz w:val="20"/>
+                          <w:lang w:val="en-GB"/>
                         </w:rPr>
-                        <w:t>IFMA CLERMONT-FERRAND</w:t>
+                        <w:t xml:space="preserve"> de Paris professionel</w:t>
                       </w:r>
                     </w:p>
                     <w:p>
@@ -4557,6 +4511,8 @@
           <w:sz w:val="36"/>
         </w:rPr>
       </w:pPr>
+      <w:bookmarkStart w:id="1" w:name="_GoBack"/>
+      <w:bookmarkEnd w:id="1"/>
     </w:p>
     <w:p>
       <w:pPr>
@@ -5845,21 +5801,7 @@
                               <w:rPr>
                                 <w:rStyle w:val="Emphaseple"/>
                               </w:rPr>
-                              <w:t>C-</w:t>
-                            </w:r>
-                            <w:proofErr w:type="spellStart"/>
-                            <w:r>
-                              <w:rPr>
-                                <w:rStyle w:val="Emphaseple"/>
-                              </w:rPr>
-                              <w:t>Toucom</w:t>
-                            </w:r>
-                            <w:proofErr w:type="spellEnd"/>
-                            <w:r>
-                              <w:rPr>
-                                <w:rStyle w:val="Emphaseple"/>
-                              </w:rPr>
-                              <w:t xml:space="preserve"> MOULINS</w:t>
+                              <w:t>C-Toucom MOULINS</w:t>
                             </w:r>
                           </w:p>
                           <w:p>
@@ -6104,21 +6046,7 @@
                         <w:rPr>
                           <w:rStyle w:val="Emphaseple"/>
                         </w:rPr>
-                        <w:t>C-</w:t>
-                      </w:r>
-                      <w:proofErr w:type="spellStart"/>
-                      <w:r>
-                        <w:rPr>
-                          <w:rStyle w:val="Emphaseple"/>
-                        </w:rPr>
-                        <w:t>Toucom</w:t>
-                      </w:r>
-                      <w:proofErr w:type="spellEnd"/>
-                      <w:r>
-                        <w:rPr>
-                          <w:rStyle w:val="Emphaseple"/>
-                        </w:rPr>
-                        <w:t xml:space="preserve"> MOULINS</w:t>
+                        <w:t>C-Toucom MOULINS</w:t>
                       </w:r>
                     </w:p>
                     <w:p>
@@ -9158,7 +9086,7 @@
           </mc:Choice>
           <mc:Fallback>
             <w:pict>
-              <v:group w14:anchorId="54E14FB6" id="Groupe 244" o:spid="_x0000_s1026" style="position:absolute;margin-left:110.95pt;margin-top:74.4pt;width:215.1pt;height:136.3pt;z-index:251629056;mso-width-relative:margin;mso-height-relative:margin" coordsize="27317,17310" o:gfxdata="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">
+              <v:group w14:anchorId="1D8FBAD4" id="Groupe 244" o:spid="_x0000_s1026" style="position:absolute;margin-left:110.95pt;margin-top:74.4pt;width:215.1pt;height:136.3pt;z-index:251629056;mso-width-relative:margin;mso-height-relative:margin" coordsize="27317,17310" o:gfxdata="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">
                 <v:shape id="Image 243" o:spid="_x0000_s1027" type="#_x0000_t75" style="position:absolute;left:16687;top:6007;width:10630;height:10630;rotation:90;visibility:visible;mso-wrap-style:square" o:gfxdata="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">
                   <v:imagedata r:id="rId30" o:title=""/>
                   <v:path arrowok="t"/>
@@ -9524,23 +9452,7 @@
           <w:rFonts w:eastAsia="Arial Unicode MS" w:cs="Arial Unicode MS"/>
           <w:color w:val="5F5F5F"/>
         </w:rPr>
-        <w:t xml:space="preserve">si on passe </w:t>
-      </w:r>
-      <w:proofErr w:type="gramStart"/>
-      <w:r>
-        <w:rPr>
-          <w:rFonts w:eastAsia="Arial Unicode MS" w:cs="Arial Unicode MS"/>
-          <w:color w:val="5F5F5F"/>
-        </w:rPr>
-        <w:t>la</w:t>
-      </w:r>
-      <w:proofErr w:type="gramEnd"/>
-      <w:r>
-        <w:rPr>
-          <w:rFonts w:eastAsia="Arial Unicode MS" w:cs="Arial Unicode MS"/>
-          <w:color w:val="5F5F5F"/>
-        </w:rPr>
-        <w:t xml:space="preserve"> cap, </w:t>
+        <w:t xml:space="preserve">si on passe la cap, </w:t>
       </w:r>
       <w:r>
         <w:rPr>
@@ -11450,6 +11362,7 @@
           <w:color w:val="4472C4" w:themeColor="accent5"/>
           <w:sz w:val="26"/>
           <w:szCs w:val="26"/>
+          <w:lang w:val="en-US" w:eastAsia="en-US"/>
         </w:rPr>
         <mc:AlternateContent>
           <mc:Choice Requires="wps">
@@ -11670,7 +11583,7 @@
           </mc:Choice>
           <mc:Fallback>
             <w:pict>
-              <v:shape w14:anchorId="4BF74298" id="Forme libre 233" o:spid="_x0000_s1026" style="position:absolute;margin-left:.45pt;margin-top:84.75pt;width:472pt;height:229pt;z-index:251916800;visibility:visible;mso-wrap-style:square;mso-height-percent:0;mso-wrap-distance-left:9pt;mso-wrap-distance-top:0;mso-wrap-distance-right:9pt;mso-wrap-distance-bottom:0;mso-position-horizontal:absolute;mso-position-horizontal-relative:text;mso-position-vertical:absolute;mso-position-vertical-relative:text;mso-height-percent:0;mso-height-relative:margin;v-text-anchor:middle" coordsize="5994400,3068675" o:gfxdata="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" path="m,2946400v223308,107950,446617,215900,800100,-12700c1153583,2705100,1682750,1583267,2120900,1574800v438150,-8467,662517,1570567,1308100,1308100c4074583,2620433,5507567,571500,5994400,e" filled="f" strokecolor="yellow" strokeweight="4.5pt">
+              <v:shape w14:anchorId="3BE28D6D" id="Forme libre 233" o:spid="_x0000_s1026" style="position:absolute;margin-left:.45pt;margin-top:84.75pt;width:472pt;height:229pt;z-index:251916800;visibility:visible;mso-wrap-style:square;mso-height-percent:0;mso-wrap-distance-left:9pt;mso-wrap-distance-top:0;mso-wrap-distance-right:9pt;mso-wrap-distance-bottom:0;mso-position-horizontal:absolute;mso-position-horizontal-relative:text;mso-position-vertical:absolute;mso-position-vertical-relative:text;mso-height-percent:0;mso-height-relative:margin;v-text-anchor:middle" coordsize="5994400,3068675" o:gfxdata="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" path="m,2946400v223308,107950,446617,215900,800100,-12700c1153583,2705100,1682750,1583267,2120900,1574800v438150,-8467,662517,1570567,1308100,1308100c4074583,2620433,5507567,571500,5994400,e" filled="f" strokecolor="yellow" strokeweight="4.5pt">
                 <v:stroke joinstyle="miter"/>
                 <v:path arrowok="t" o:connecttype="custom" o:connectlocs="0,2792415;800100,2780379;2120900,1492498;3429000,2732234;5994400,0" o:connectangles="0,0,0,0,0"/>
               </v:shape>
@@ -12216,21 +12129,7 @@
               <w:rPr>
                 <w:rFonts w:ascii="Arial" w:hAnsi="Arial" w:cs="Arial"/>
               </w:rPr>
-              <w:t xml:space="preserve">Prêt d’honneur (prêt sans </w:t>
-            </w:r>
-            <w:proofErr w:type="spellStart"/>
-            <w:r>
-              <w:rPr>
-                <w:rFonts w:ascii="Arial" w:hAnsi="Arial" w:cs="Arial"/>
-              </w:rPr>
-              <w:t>garantoe</w:t>
-            </w:r>
-            <w:proofErr w:type="spellEnd"/>
-            <w:r>
-              <w:rPr>
-                <w:rFonts w:ascii="Arial" w:hAnsi="Arial" w:cs="Arial"/>
-              </w:rPr>
-              <w:t xml:space="preserve"> ni caution, à taux zéro)</w:t>
+              <w:t>Prêt d’honneur (prêt sans garantoe ni caution, à taux zéro)</w:t>
             </w:r>
           </w:p>
         </w:tc>
@@ -12295,14 +12194,12 @@
                 <w:rFonts w:ascii="Arial Rounded MT Bold" w:hAnsi="Arial Rounded MT Bold" w:cs="Arial"/>
               </w:rPr>
             </w:pPr>
-            <w:proofErr w:type="spellStart"/>
             <w:r>
               <w:rPr>
                 <w:rFonts w:ascii="Arial Rounded MT Bold" w:hAnsi="Arial Rounded MT Bold" w:cs="Arial"/>
               </w:rPr>
               <w:t>BpiFrance</w:t>
             </w:r>
-            <w:proofErr w:type="spellEnd"/>
           </w:p>
         </w:tc>
         <w:tc>
@@ -14475,25 +14372,7 @@
           <w:color w:val="595959" w:themeColor="text1" w:themeTint="A6"/>
           <w:szCs w:val="23"/>
         </w:rPr>
-        <w:t xml:space="preserve">Nos principaux concurrents sur internet sont : </w:t>
-      </w:r>
-      <w:proofErr w:type="spellStart"/>
-      <w:r>
-        <w:rPr>
-          <w:rFonts w:eastAsia="Arial Unicode MS" w:cs="Arial Unicode MS"/>
-          <w:color w:val="595959" w:themeColor="text1" w:themeTint="A6"/>
-          <w:szCs w:val="23"/>
-        </w:rPr>
-        <w:t>Ornikar</w:t>
-      </w:r>
-      <w:proofErr w:type="spellEnd"/>
-      <w:r>
-        <w:rPr>
-          <w:rFonts w:eastAsia="Arial Unicode MS" w:cs="Arial Unicode MS"/>
-          <w:color w:val="595959" w:themeColor="text1" w:themeTint="A6"/>
-          <w:szCs w:val="23"/>
-        </w:rPr>
-        <w:t>, Permis Go. Ils sont implantés sur le marché depuis 2013 et travaille</w:t>
+        <w:t>Nos principaux concurrents sur internet sont : Ornikar, Permis Go. Ils sont implantés sur le marché depuis 2013 et travaille</w:t>
       </w:r>
       <w:r>
         <w:rPr>
@@ -16400,23 +16279,13 @@
               </w:rPr>
               <w:t xml:space="preserve">un open </w:t>
             </w:r>
-            <w:proofErr w:type="spellStart"/>
             <w:r>
               <w:rPr>
                 <w:rFonts w:eastAsia="Arial Unicode MS" w:cs="Arial Unicode MS"/>
                 <w:b w:val="0"/>
                 <w:color w:val="595959" w:themeColor="text1" w:themeTint="A6"/>
               </w:rPr>
-              <w:t>space</w:t>
-            </w:r>
-            <w:proofErr w:type="spellEnd"/>
-            <w:r>
-              <w:rPr>
-                <w:rFonts w:eastAsia="Arial Unicode MS" w:cs="Arial Unicode MS"/>
-                <w:b w:val="0"/>
-                <w:color w:val="595959" w:themeColor="text1" w:themeTint="A6"/>
-              </w:rPr>
-              <w:t xml:space="preserve"> de 70m² dans </w:t>
+              <w:t xml:space="preserve">space de 70m² dans </w:t>
             </w:r>
             <w:r>
               <w:rPr>
@@ -16457,7 +16326,6 @@
               </w:rPr>
               <w:t xml:space="preserve">4 </w:t>
             </w:r>
-            <w:proofErr w:type="spellStart"/>
             <w:r>
               <w:rPr>
                 <w:rFonts w:ascii="Arial Unicode MS" w:eastAsia="Arial Unicode MS" w:hAnsi="Arial Unicode MS" w:cs="Arial Unicode MS"/>
@@ -16465,17 +16333,7 @@
                 <w:sz w:val="20"/>
                 <w:szCs w:val="20"/>
               </w:rPr>
-              <w:t>PCs</w:t>
-            </w:r>
-            <w:proofErr w:type="spellEnd"/>
-            <w:r>
-              <w:rPr>
-                <w:rFonts w:ascii="Arial Unicode MS" w:eastAsia="Arial Unicode MS" w:hAnsi="Arial Unicode MS" w:cs="Arial Unicode MS"/>
-                <w:color w:val="595959" w:themeColor="text1" w:themeTint="A6"/>
-                <w:sz w:val="20"/>
-                <w:szCs w:val="20"/>
-              </w:rPr>
-              <w:t xml:space="preserve"> fixes</w:t>
+              <w:t>PCs fixes</w:t>
             </w:r>
             <w:r>
               <w:rPr>
@@ -16907,7 +16765,6 @@
                 <w:rFonts w:ascii="Arial Rounded MT Bold" w:hAnsi="Arial Rounded MT Bold" w:cs="Arial"/>
               </w:rPr>
             </w:pPr>
-            <w:proofErr w:type="spellStart"/>
             <w:r>
               <w:rPr>
                 <w:rFonts w:ascii="Arial Rounded MT Bold" w:hAnsi="Arial Rounded MT Bold" w:cs="Helvetica"/>
@@ -16916,31 +16773,8 @@
                 <w:szCs w:val="23"/>
                 <w:lang w:val="en-US" w:eastAsia="en-US"/>
               </w:rPr>
-              <w:t>Achats</w:t>
+              <w:t>Achats de marchandises</w:t>
             </w:r>
-            <w:proofErr w:type="spellEnd"/>
-            <w:r>
-              <w:rPr>
-                <w:rFonts w:ascii="Arial Rounded MT Bold" w:hAnsi="Arial Rounded MT Bold" w:cs="Helvetica"/>
-                <w:color w:val="4F4F4F"/>
-                <w:sz w:val="23"/>
-                <w:szCs w:val="23"/>
-                <w:lang w:val="en-US" w:eastAsia="en-US"/>
-              </w:rPr>
-              <w:t xml:space="preserve"> de </w:t>
-            </w:r>
-            <w:proofErr w:type="spellStart"/>
-            <w:r>
-              <w:rPr>
-                <w:rFonts w:ascii="Arial Rounded MT Bold" w:hAnsi="Arial Rounded MT Bold" w:cs="Helvetica"/>
-                <w:color w:val="4F4F4F"/>
-                <w:sz w:val="23"/>
-                <w:szCs w:val="23"/>
-                <w:lang w:val="en-US" w:eastAsia="en-US"/>
-              </w:rPr>
-              <w:t>marchandises</w:t>
-            </w:r>
-            <w:proofErr w:type="spellEnd"/>
           </w:p>
         </w:tc>
         <w:tc>
@@ -17118,20 +16952,8 @@
                 <w:szCs w:val="23"/>
                 <w:lang w:val="en-US" w:eastAsia="en-US"/>
               </w:rPr>
-              <w:t xml:space="preserve">Charges de sous </w:t>
+              <w:t>Charges de sous traitance</w:t>
             </w:r>
-            <w:proofErr w:type="spellStart"/>
-            <w:r>
-              <w:rPr>
-                <w:rFonts w:ascii="Arial Rounded MT Bold" w:hAnsi="Arial Rounded MT Bold" w:cs="Helvetica"/>
-                <w:color w:val="4F4F4F"/>
-                <w:sz w:val="23"/>
-                <w:szCs w:val="23"/>
-                <w:lang w:val="en-US" w:eastAsia="en-US"/>
-              </w:rPr>
-              <w:t>traitance</w:t>
-            </w:r>
-            <w:proofErr w:type="spellEnd"/>
           </w:p>
         </w:tc>
         <w:tc>
@@ -17384,7 +17206,6 @@
                 <w:lang w:eastAsia="en-US"/>
               </w:rPr>
             </w:pPr>
-            <w:proofErr w:type="spellStart"/>
             <w:r>
               <w:rPr>
                 <w:rFonts w:ascii="Arial Rounded MT Bold" w:hAnsi="Arial Rounded MT Bold" w:cs="Helvetica"/>
@@ -17393,31 +17214,8 @@
                 <w:szCs w:val="23"/>
                 <w:lang w:val="en-US" w:eastAsia="en-US"/>
               </w:rPr>
-              <w:t>Salaires</w:t>
+              <w:t>Salaires et traitements</w:t>
             </w:r>
-            <w:proofErr w:type="spellEnd"/>
-            <w:r>
-              <w:rPr>
-                <w:rFonts w:ascii="Arial Rounded MT Bold" w:hAnsi="Arial Rounded MT Bold" w:cs="Helvetica"/>
-                <w:color w:val="4F4F4F"/>
-                <w:sz w:val="23"/>
-                <w:szCs w:val="23"/>
-                <w:lang w:val="en-US" w:eastAsia="en-US"/>
-              </w:rPr>
-              <w:t xml:space="preserve"> et </w:t>
-            </w:r>
-            <w:proofErr w:type="spellStart"/>
-            <w:r>
-              <w:rPr>
-                <w:rFonts w:ascii="Arial Rounded MT Bold" w:hAnsi="Arial Rounded MT Bold" w:cs="Helvetica"/>
-                <w:color w:val="4F4F4F"/>
-                <w:sz w:val="23"/>
-                <w:szCs w:val="23"/>
-                <w:lang w:val="en-US" w:eastAsia="en-US"/>
-              </w:rPr>
-              <w:t>traitements</w:t>
-            </w:r>
-            <w:proofErr w:type="spellEnd"/>
           </w:p>
         </w:tc>
         <w:tc>
@@ -17505,20 +17303,8 @@
                 <w:szCs w:val="23"/>
                 <w:lang w:val="en-US" w:eastAsia="en-US"/>
               </w:rPr>
-              <w:t xml:space="preserve">Charges </w:t>
+              <w:t>Charges sociales</w:t>
             </w:r>
-            <w:proofErr w:type="spellStart"/>
-            <w:r>
-              <w:rPr>
-                <w:rFonts w:ascii="Arial Rounded MT Bold" w:hAnsi="Arial Rounded MT Bold" w:cs="Helvetica"/>
-                <w:color w:val="4F4F4F"/>
-                <w:sz w:val="23"/>
-                <w:szCs w:val="23"/>
-                <w:lang w:val="en-US" w:eastAsia="en-US"/>
-              </w:rPr>
-              <w:t>sociales</w:t>
-            </w:r>
-            <w:proofErr w:type="spellEnd"/>
           </w:p>
         </w:tc>
         <w:tc>
@@ -17598,7 +17384,6 @@
                 <w:lang w:val="en-US" w:eastAsia="en-US"/>
               </w:rPr>
             </w:pPr>
-            <w:proofErr w:type="spellStart"/>
             <w:r>
               <w:rPr>
                 <w:rFonts w:ascii="Arial Rounded MT Bold" w:hAnsi="Arial Rounded MT Bold" w:cs="Helvetica"/>
@@ -17607,31 +17392,8 @@
                 <w:szCs w:val="23"/>
                 <w:lang w:val="en-US" w:eastAsia="en-US"/>
               </w:rPr>
-              <w:t>Dotations</w:t>
+              <w:t>Dotations aux amortissements</w:t>
             </w:r>
-            <w:proofErr w:type="spellEnd"/>
-            <w:r>
-              <w:rPr>
-                <w:rFonts w:ascii="Arial Rounded MT Bold" w:hAnsi="Arial Rounded MT Bold" w:cs="Helvetica"/>
-                <w:color w:val="4F4F4F"/>
-                <w:sz w:val="23"/>
-                <w:szCs w:val="23"/>
-                <w:lang w:val="en-US" w:eastAsia="en-US"/>
-              </w:rPr>
-              <w:t xml:space="preserve"> aux </w:t>
-            </w:r>
-            <w:proofErr w:type="spellStart"/>
-            <w:r>
-              <w:rPr>
-                <w:rFonts w:ascii="Arial Rounded MT Bold" w:hAnsi="Arial Rounded MT Bold" w:cs="Helvetica"/>
-                <w:color w:val="4F4F4F"/>
-                <w:sz w:val="23"/>
-                <w:szCs w:val="23"/>
-                <w:lang w:val="en-US" w:eastAsia="en-US"/>
-              </w:rPr>
-              <w:t>amortissements</w:t>
-            </w:r>
-            <w:proofErr w:type="spellEnd"/>
           </w:p>
         </w:tc>
         <w:tc>
@@ -17719,29 +17481,7 @@
                 <w:szCs w:val="23"/>
                 <w:lang w:eastAsia="en-US"/>
               </w:rPr>
-              <w:t xml:space="preserve">Dotations aux </w:t>
-            </w:r>
-            <w:proofErr w:type="spellStart"/>
-            <w:r>
-              <w:rPr>
-                <w:rFonts w:ascii="Arial Rounded MT Bold" w:hAnsi="Arial Rounded MT Bold" w:cs="Helvetica"/>
-                <w:color w:val="4F4F4F"/>
-                <w:sz w:val="23"/>
-                <w:szCs w:val="23"/>
-                <w:lang w:eastAsia="en-US"/>
-              </w:rPr>
-              <w:t>dépreciations</w:t>
-            </w:r>
-            <w:proofErr w:type="spellEnd"/>
-            <w:r>
-              <w:rPr>
-                <w:rFonts w:ascii="Arial Rounded MT Bold" w:hAnsi="Arial Rounded MT Bold" w:cs="Helvetica"/>
-                <w:color w:val="4F4F4F"/>
-                <w:sz w:val="23"/>
-                <w:szCs w:val="23"/>
-                <w:lang w:eastAsia="en-US"/>
-              </w:rPr>
-              <w:t xml:space="preserve"> et provisions</w:t>
+              <w:t>Dotations aux dépreciations et provisions</w:t>
             </w:r>
           </w:p>
         </w:tc>
@@ -17822,7 +17562,6 @@
                 <w:lang w:eastAsia="en-US"/>
               </w:rPr>
             </w:pPr>
-            <w:proofErr w:type="spellStart"/>
             <w:r>
               <w:rPr>
                 <w:rFonts w:ascii="Arial Rounded MT Bold" w:hAnsi="Arial Rounded MT Bold" w:cs="Helvetica"/>
@@ -17831,18 +17570,7 @@
                 <w:szCs w:val="23"/>
                 <w:lang w:val="en-US" w:eastAsia="en-US"/>
               </w:rPr>
-              <w:t>Autres</w:t>
-            </w:r>
-            <w:proofErr w:type="spellEnd"/>
-            <w:r>
-              <w:rPr>
-                <w:rFonts w:ascii="Arial Rounded MT Bold" w:hAnsi="Arial Rounded MT Bold" w:cs="Helvetica"/>
-                <w:color w:val="4F4F4F"/>
-                <w:sz w:val="23"/>
-                <w:szCs w:val="23"/>
-                <w:lang w:val="en-US" w:eastAsia="en-US"/>
-              </w:rPr>
-              <w:t xml:space="preserve"> charges</w:t>
+              <w:t>Autres charges</w:t>
             </w:r>
           </w:p>
         </w:tc>
@@ -17998,7 +17726,7 @@
         <w:noProof/>
         <w:color w:val="5B9BD5" w:themeColor="accent1"/>
       </w:rPr>
-      <w:t>2</w:t>
+      <w:t>3</w:t>
     </w:r>
     <w:r>
       <w:rPr>
@@ -18056,7 +17784,7 @@
 <w:numbering xmlns:wpc="http://schemas.microsoft.com/office/word/2010/wordprocessingCanvas" xmlns:mc="http://schemas.openxmlformats.org/markup-compatibility/2006" xmlns:o="urn:schemas-microsoft-com:office:office" xmlns:r="http://schemas.openxmlformats.org/officeDocument/2006/relationships" xmlns:m="http://schemas.openxmlformats.org/officeDocument/2006/math" xmlns:v="urn:schemas-microsoft-com:vml" xmlns:wp14="http://schemas.microsoft.com/office/word/2010/wordprocessingDrawing" xmlns:wp="http://schemas.openxmlformats.org/drawingml/2006/wordprocessingDrawing" xmlns:w10="urn:schemas-microsoft-com:office:word" xmlns:w="http://schemas.openxmlformats.org/wordprocessingml/2006/main" xmlns:w14="http://schemas.microsoft.com/office/word/2010/wordml" xmlns:w15="http://schemas.microsoft.com/office/word/2012/wordml" xmlns:wpg="http://schemas.microsoft.com/office/word/2010/wordprocessingGroup" xmlns:wpi="http://schemas.microsoft.com/office/word/2010/wordprocessingInk" xmlns:wne="http://schemas.microsoft.com/office/word/2006/wordml" xmlns:wps="http://schemas.microsoft.com/office/word/2010/wordprocessingShape" mc:Ignorable="w14 w15 wp14">
   <w:numPicBullet w:numPicBulletId="0">
     <w:pict>
-      <v:shapetype id="_x0000_t75" coordsize="21600,21600" o:spt="75" o:preferrelative="t" path="m@4@5l@4@11@9@11@9@5xe" filled="f" stroked="f">
+      <v:shapetype w14:anchorId="27A64DDF" id="_x0000_t75" coordsize="21600,21600" o:spt="75" o:preferrelative="t" path="m@4@5l@4@11@9@11@9@5xe" filled="f" stroked="f">
         <v:stroke joinstyle="miter"/>
         <v:formulas>
           <v:f eqn="if lineDrawn pixelLineWidth 0"/>
@@ -18075,7 +17803,7 @@
         <v:path o:extrusionok="f" gradientshapeok="t" o:connecttype="rect"/>
         <o:lock v:ext="edit" aspectratio="t"/>
       </v:shapetype>
-      <v:shape id="_x0000_i1196" type="#_x0000_t75" style="width:133.5pt;height:133.5pt" o:bullet="t">
+      <v:shape id="_x0000_i1027" type="#_x0000_t75" style="width:133.5pt;height:133.5pt" o:bullet="t">
         <v:imagedata r:id="rId1" o:title="puce-validation"/>
       </v:shape>
     </w:pict>
@@ -21868,7 +21596,7 @@
 </file>
 
 <file path=customXml/itemProps1.xml><?xml version="1.0" encoding="utf-8"?>
-<ds:datastoreItem xmlns:ds="http://schemas.openxmlformats.org/officeDocument/2006/customXml" ds:itemID="{94546E81-135E-4DE5-9C8F-969DD98198AE}">
+<ds:datastoreItem xmlns:ds="http://schemas.openxmlformats.org/officeDocument/2006/customXml" ds:itemID="{D628BF5D-4810-4E60-8CDA-E130E225349D}">
   <ds:schemaRefs>
     <ds:schemaRef ds:uri="http://schemas.openxmlformats.org/officeDocument/2006/bibliography"/>
   </ds:schemaRefs>

--- a/Dossier économique session 2016 2017.docx
+++ b/Dossier économique session 2016 2017.docx
@@ -568,7 +568,7 @@
               <v:shape id="_x0000_s1027" type="#_x0000_t75" style="position:absolute;margin-left:-14.35pt;margin-top:18.2pt;width:537.2pt;height:57.25pt;z-index:-251645952;mso-position-horizontal-relative:text;mso-position-vertical-relative:text">
                 <v:imagedata r:id="rId10" o:title=""/>
               </v:shape>
-              <o:OLEObject Type="Embed" ProgID="Photoshop.Image.16" ShapeID="_x0000_s1027" DrawAspect="Content" ObjectID="_1546510706" r:id="rId11">
+              <o:OLEObject Type="Embed" ProgID="Photoshop.Image.16" ShapeID="_x0000_s1027" DrawAspect="Content" ObjectID="_1546510848" r:id="rId11">
                 <o:FieldCodes>\s</o:FieldCodes>
               </o:OLEObject>
             </w:object>
@@ -692,7 +692,7 @@
               <v:shape id="_x0000_s1028" type="#_x0000_t75" style="position:absolute;margin-left:-24.5pt;margin-top:21.8pt;width:547.35pt;height:64.5pt;z-index:-251644928;mso-position-horizontal-relative:text;mso-position-vertical-relative:text">
                 <v:imagedata r:id="rId12" o:title=""/>
               </v:shape>
-              <o:OLEObject Type="Embed" ProgID="Photoshop.Image.16" ShapeID="_x0000_s1028" DrawAspect="Content" ObjectID="_1546510707" r:id="rId13">
+              <o:OLEObject Type="Embed" ProgID="Photoshop.Image.16" ShapeID="_x0000_s1028" DrawAspect="Content" ObjectID="_1546510849" r:id="rId13">
                 <o:FieldCodes>\s</o:FieldCodes>
               </o:OLEObject>
             </w:object>
@@ -811,7 +811,7 @@
               <v:shape id="_x0000_s1029" type="#_x0000_t75" style="position:absolute;margin-left:-16.85pt;margin-top:9.2pt;width:543.65pt;height:70.75pt;z-index:-251643904;mso-position-horizontal-relative:text;mso-position-vertical-relative:text">
                 <v:imagedata r:id="rId14" o:title=""/>
               </v:shape>
-              <o:OLEObject Type="Embed" ProgID="Photoshop.Image.16" ShapeID="_x0000_s1029" DrawAspect="Content" ObjectID="_1546510708" r:id="rId15">
+              <o:OLEObject Type="Embed" ProgID="Photoshop.Image.16" ShapeID="_x0000_s1029" DrawAspect="Content" ObjectID="_1546510850" r:id="rId15">
                 <o:FieldCodes>\s</o:FieldCodes>
               </o:OLEObject>
             </w:object>
@@ -926,7 +926,7 @@
               <v:shape id="_x0000_s1030" type="#_x0000_t75" style="position:absolute;margin-left:-24.5pt;margin-top:20.55pt;width:558.25pt;height:74.5pt;z-index:-251642880;mso-position-horizontal-relative:text;mso-position-vertical-relative:text">
                 <v:imagedata r:id="rId16" o:title=""/>
               </v:shape>
-              <o:OLEObject Type="Embed" ProgID="Photoshop.Image.16" ShapeID="_x0000_s1030" DrawAspect="Content" ObjectID="_1546510709" r:id="rId17">
+              <o:OLEObject Type="Embed" ProgID="Photoshop.Image.16" ShapeID="_x0000_s1030" DrawAspect="Content" ObjectID="_1546510851" r:id="rId17">
                 <o:FieldCodes>\s</o:FieldCodes>
               </o:OLEObject>
             </w:object>
@@ -1050,7 +1050,7 @@
               <v:shape id="_x0000_s1031" type="#_x0000_t75" style="position:absolute;margin-left:-18pt;margin-top:18.9pt;width:553.45pt;height:70.05pt;z-index:-251641856;mso-position-horizontal-relative:text;mso-position-vertical-relative:text">
                 <v:imagedata r:id="rId18" o:title=""/>
               </v:shape>
-              <o:OLEObject Type="Embed" ProgID="Photoshop.Image.16" ShapeID="_x0000_s1031" DrawAspect="Content" ObjectID="_1546510710" r:id="rId19">
+              <o:OLEObject Type="Embed" ProgID="Photoshop.Image.16" ShapeID="_x0000_s1031" DrawAspect="Content" ObjectID="_1546510852" r:id="rId19">
                 <o:FieldCodes>\s</o:FieldCodes>
               </o:OLEObject>
             </w:object>
@@ -2470,7 +2470,39 @@
                                 <w:rFonts w:eastAsia="Arial Unicode MS" w:cs="Arial Unicode MS"/>
                                 <w:color w:val="5F5F5F"/>
                               </w:rPr>
-                              <w:t>La formule « low cost » est aujourd’hui présente pour de nombreux produits sur les marchés : les billets de transport, la téléphonie, etc. Je me suis donc dit « P</w:t>
+                              <w:t>La formule « </w:t>
+                            </w:r>
+                            <w:proofErr w:type="spellStart"/>
+                            <w:r>
+                              <w:rPr>
+                                <w:rFonts w:eastAsia="Arial Unicode MS" w:cs="Arial Unicode MS"/>
+                                <w:color w:val="5F5F5F"/>
+                              </w:rPr>
+                              <w:t>low</w:t>
+                            </w:r>
+                            <w:proofErr w:type="spellEnd"/>
+                            <w:r>
+                              <w:rPr>
+                                <w:rFonts w:eastAsia="Arial Unicode MS" w:cs="Arial Unicode MS"/>
+                                <w:color w:val="5F5F5F"/>
+                              </w:rPr>
+                              <w:t xml:space="preserve"> </w:t>
+                            </w:r>
+                            <w:proofErr w:type="spellStart"/>
+                            <w:r>
+                              <w:rPr>
+                                <w:rFonts w:eastAsia="Arial Unicode MS" w:cs="Arial Unicode MS"/>
+                                <w:color w:val="5F5F5F"/>
+                              </w:rPr>
+                              <w:t>cost</w:t>
+                            </w:r>
+                            <w:proofErr w:type="spellEnd"/>
+                            <w:r>
+                              <w:rPr>
+                                <w:rFonts w:eastAsia="Arial Unicode MS" w:cs="Arial Unicode MS"/>
+                                <w:color w:val="5F5F5F"/>
+                              </w:rPr>
+                              <w:t> » est aujourd’hui présente pour de nombreux produits sur les marchés : les billets de transport, la téléphonie, etc. Je me suis donc dit « P</w:t>
                             </w:r>
                             <w:r>
                               <w:rPr>
@@ -2582,7 +2614,39 @@
                           <w:rFonts w:eastAsia="Arial Unicode MS" w:cs="Arial Unicode MS"/>
                           <w:color w:val="5F5F5F"/>
                         </w:rPr>
-                        <w:t>La formule « low cost » est aujourd’hui présente pour de nombreux produits sur les marchés : les billets de transport, la téléphonie, etc. Je me suis donc dit « P</w:t>
+                        <w:t>La formule « </w:t>
+                      </w:r>
+                      <w:proofErr w:type="spellStart"/>
+                      <w:r>
+                        <w:rPr>
+                          <w:rFonts w:eastAsia="Arial Unicode MS" w:cs="Arial Unicode MS"/>
+                          <w:color w:val="5F5F5F"/>
+                        </w:rPr>
+                        <w:t>low</w:t>
+                      </w:r>
+                      <w:proofErr w:type="spellEnd"/>
+                      <w:r>
+                        <w:rPr>
+                          <w:rFonts w:eastAsia="Arial Unicode MS" w:cs="Arial Unicode MS"/>
+                          <w:color w:val="5F5F5F"/>
+                        </w:rPr>
+                        <w:t xml:space="preserve"> </w:t>
+                      </w:r>
+                      <w:proofErr w:type="spellStart"/>
+                      <w:r>
+                        <w:rPr>
+                          <w:rFonts w:eastAsia="Arial Unicode MS" w:cs="Arial Unicode MS"/>
+                          <w:color w:val="5F5F5F"/>
+                        </w:rPr>
+                        <w:t>cost</w:t>
+                      </w:r>
+                      <w:proofErr w:type="spellEnd"/>
+                      <w:r>
+                        <w:rPr>
+                          <w:rFonts w:eastAsia="Arial Unicode MS" w:cs="Arial Unicode MS"/>
+                          <w:color w:val="5F5F5F"/>
+                        </w:rPr>
+                        <w:t> » est aujourd’hui présente pour de nombreux produits sur les marchés : les billets de transport, la téléphonie, etc. Je me suis donc dit « P</w:t>
                       </w:r>
                       <w:r>
                         <w:rPr>
@@ -3985,8 +4049,19 @@
                                 <w:sz w:val="20"/>
                                 <w:lang w:val="en-GB"/>
                               </w:rPr>
-                              <w:t xml:space="preserve"> de Paris professionel</w:t>
+                              <w:t xml:space="preserve"> de Paris </w:t>
                             </w:r>
+                            <w:proofErr w:type="spellStart"/>
+                            <w:r>
+                              <w:rPr>
+                                <w:rFonts w:ascii="Arial Unicode MS" w:eastAsia="Arial Unicode MS" w:hAnsi="Arial Unicode MS" w:cs="Arial Unicode MS"/>
+                                <w:color w:val="5F5F5F"/>
+                                <w:sz w:val="20"/>
+                                <w:lang w:val="en-GB"/>
+                              </w:rPr>
+                              <w:t>professionel</w:t>
+                            </w:r>
+                            <w:proofErr w:type="spellEnd"/>
                           </w:p>
                           <w:p>
                             <w:pPr>
@@ -4292,8 +4367,19 @@
                           <w:sz w:val="20"/>
                           <w:lang w:val="en-GB"/>
                         </w:rPr>
-                        <w:t xml:space="preserve"> de Paris professionel</w:t>
+                        <w:t xml:space="preserve"> de Paris </w:t>
                       </w:r>
+                      <w:proofErr w:type="spellStart"/>
+                      <w:r>
+                        <w:rPr>
+                          <w:rFonts w:ascii="Arial Unicode MS" w:eastAsia="Arial Unicode MS" w:hAnsi="Arial Unicode MS" w:cs="Arial Unicode MS"/>
+                          <w:color w:val="5F5F5F"/>
+                          <w:sz w:val="20"/>
+                          <w:lang w:val="en-GB"/>
+                        </w:rPr>
+                        <w:t>professionel</w:t>
+                      </w:r>
+                      <w:proofErr w:type="spellEnd"/>
                     </w:p>
                     <w:p>
                       <w:pPr>
@@ -4511,8 +4597,6 @@
           <w:sz w:val="36"/>
         </w:rPr>
       </w:pPr>
-      <w:bookmarkStart w:id="1" w:name="_GoBack"/>
-      <w:bookmarkEnd w:id="1"/>
     </w:p>
     <w:p>
       <w:pPr>
@@ -5801,7 +5885,21 @@
                               <w:rPr>
                                 <w:rStyle w:val="Emphaseple"/>
                               </w:rPr>
-                              <w:t>C-Toucom MOULINS</w:t>
+                              <w:t>C-</w:t>
+                            </w:r>
+                            <w:proofErr w:type="spellStart"/>
+                            <w:r>
+                              <w:rPr>
+                                <w:rStyle w:val="Emphaseple"/>
+                              </w:rPr>
+                              <w:t>Toucom</w:t>
+                            </w:r>
+                            <w:proofErr w:type="spellEnd"/>
+                            <w:r>
+                              <w:rPr>
+                                <w:rStyle w:val="Emphaseple"/>
+                              </w:rPr>
+                              <w:t xml:space="preserve"> MOULINS</w:t>
                             </w:r>
                           </w:p>
                           <w:p>
@@ -6046,7 +6144,21 @@
                         <w:rPr>
                           <w:rStyle w:val="Emphaseple"/>
                         </w:rPr>
-                        <w:t>C-Toucom MOULINS</w:t>
+                        <w:t>C-</w:t>
+                      </w:r>
+                      <w:proofErr w:type="spellStart"/>
+                      <w:r>
+                        <w:rPr>
+                          <w:rStyle w:val="Emphaseple"/>
+                        </w:rPr>
+                        <w:t>Toucom</w:t>
+                      </w:r>
+                      <w:proofErr w:type="spellEnd"/>
+                      <w:r>
+                        <w:rPr>
+                          <w:rStyle w:val="Emphaseple"/>
+                        </w:rPr>
+                        <w:t xml:space="preserve"> MOULINS</w:t>
                       </w:r>
                     </w:p>
                     <w:p>
@@ -8398,7 +8510,7 @@
       <w:pPr>
         <w:pStyle w:val="Titre1"/>
       </w:pPr>
-      <w:bookmarkStart w:id="2" w:name="_Toc472194970"/>
+      <w:bookmarkStart w:id="1" w:name="_Toc472194970"/>
       <w:r>
         <w:lastRenderedPageBreak/>
         <w:t xml:space="preserve">Le </w:t>
@@ -8406,7 +8518,7 @@
       <w:r>
         <w:t>projet</w:t>
       </w:r>
-      <w:bookmarkEnd w:id="2"/>
+      <w:bookmarkEnd w:id="1"/>
     </w:p>
     <w:p>
       <w:pPr>
@@ -9086,7 +9198,7 @@
           </mc:Choice>
           <mc:Fallback>
             <w:pict>
-              <v:group w14:anchorId="1D8FBAD4" id="Groupe 244" o:spid="_x0000_s1026" style="position:absolute;margin-left:110.95pt;margin-top:74.4pt;width:215.1pt;height:136.3pt;z-index:251629056;mso-width-relative:margin;mso-height-relative:margin" coordsize="27317,17310" o:gfxdata="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">
+              <v:group w14:anchorId="5CC522DE" id="Groupe 244" o:spid="_x0000_s1026" style="position:absolute;margin-left:110.95pt;margin-top:74.4pt;width:215.1pt;height:136.3pt;z-index:251629056;mso-width-relative:margin;mso-height-relative:margin" coordsize="27317,17310" o:gfxdata="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">
                 <v:shape id="Image 243" o:spid="_x0000_s1027" type="#_x0000_t75" style="position:absolute;left:16687;top:6007;width:10630;height:10630;rotation:90;visibility:visible;mso-wrap-style:square" o:gfxdata="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">
                   <v:imagedata r:id="rId30" o:title=""/>
                   <v:path arrowok="t"/>
@@ -9452,7 +9564,23 @@
           <w:rFonts w:eastAsia="Arial Unicode MS" w:cs="Arial Unicode MS"/>
           <w:color w:val="5F5F5F"/>
         </w:rPr>
-        <w:t xml:space="preserve">si on passe la cap, </w:t>
+        <w:t xml:space="preserve">si on passe </w:t>
+      </w:r>
+      <w:proofErr w:type="gramStart"/>
+      <w:r>
+        <w:rPr>
+          <w:rFonts w:eastAsia="Arial Unicode MS" w:cs="Arial Unicode MS"/>
+          <w:color w:val="5F5F5F"/>
+        </w:rPr>
+        <w:t>la</w:t>
+      </w:r>
+      <w:proofErr w:type="gramEnd"/>
+      <w:r>
+        <w:rPr>
+          <w:rFonts w:eastAsia="Arial Unicode MS" w:cs="Arial Unicode MS"/>
+          <w:color w:val="5F5F5F"/>
+        </w:rPr>
+        <w:t xml:space="preserve"> cap, </w:t>
       </w:r>
       <w:r>
         <w:rPr>
@@ -9797,7 +9925,16 @@
           <w:rFonts w:eastAsia="Arial Unicode MS" w:cs="Arial Unicode MS"/>
           <w:color w:val="5F5F5F"/>
         </w:rPr>
-        <w:t xml:space="preserve">verser un salaire confortable. </w:t>
+        <w:t>verser un salaire</w:t>
+      </w:r>
+      <w:bookmarkStart w:id="2" w:name="_GoBack"/>
+      <w:bookmarkEnd w:id="2"/>
+      <w:r>
+        <w:rPr>
+          <w:rFonts w:eastAsia="Arial Unicode MS" w:cs="Arial Unicode MS"/>
+          <w:color w:val="5F5F5F"/>
+        </w:rPr>
+        <w:t xml:space="preserve">. </w:t>
       </w:r>
     </w:p>
     <w:p>
@@ -11583,7 +11720,7 @@
           </mc:Choice>
           <mc:Fallback>
             <w:pict>
-              <v:shape w14:anchorId="3BE28D6D" id="Forme libre 233" o:spid="_x0000_s1026" style="position:absolute;margin-left:.45pt;margin-top:84.75pt;width:472pt;height:229pt;z-index:251916800;visibility:visible;mso-wrap-style:square;mso-height-percent:0;mso-wrap-distance-left:9pt;mso-wrap-distance-top:0;mso-wrap-distance-right:9pt;mso-wrap-distance-bottom:0;mso-position-horizontal:absolute;mso-position-horizontal-relative:text;mso-position-vertical:absolute;mso-position-vertical-relative:text;mso-height-percent:0;mso-height-relative:margin;v-text-anchor:middle" coordsize="5994400,3068675" o:gfxdata="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" path="m,2946400v223308,107950,446617,215900,800100,-12700c1153583,2705100,1682750,1583267,2120900,1574800v438150,-8467,662517,1570567,1308100,1308100c4074583,2620433,5507567,571500,5994400,e" filled="f" strokecolor="yellow" strokeweight="4.5pt">
+              <v:shape w14:anchorId="3E6C6E51" id="Forme libre 233" o:spid="_x0000_s1026" style="position:absolute;margin-left:.45pt;margin-top:84.75pt;width:472pt;height:229pt;z-index:251916800;visibility:visible;mso-wrap-style:square;mso-height-percent:0;mso-wrap-distance-left:9pt;mso-wrap-distance-top:0;mso-wrap-distance-right:9pt;mso-wrap-distance-bottom:0;mso-position-horizontal:absolute;mso-position-horizontal-relative:text;mso-position-vertical:absolute;mso-position-vertical-relative:text;mso-height-percent:0;mso-height-relative:margin;v-text-anchor:middle" coordsize="5994400,3068675" o:gfxdata="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" path="m,2946400v223308,107950,446617,215900,800100,-12700c1153583,2705100,1682750,1583267,2120900,1574800v438150,-8467,662517,1570567,1308100,1308100c4074583,2620433,5507567,571500,5994400,e" filled="f" strokecolor="yellow" strokeweight="4.5pt">
                 <v:stroke joinstyle="miter"/>
                 <v:path arrowok="t" o:connecttype="custom" o:connectlocs="0,2792415;800100,2780379;2120900,1492498;3429000,2732234;5994400,0" o:connectangles="0,0,0,0,0"/>
               </v:shape>
@@ -12129,7 +12266,21 @@
               <w:rPr>
                 <w:rFonts w:ascii="Arial" w:hAnsi="Arial" w:cs="Arial"/>
               </w:rPr>
-              <w:t>Prêt d’honneur (prêt sans garantoe ni caution, à taux zéro)</w:t>
+              <w:t xml:space="preserve">Prêt d’honneur (prêt sans </w:t>
+            </w:r>
+            <w:proofErr w:type="spellStart"/>
+            <w:r>
+              <w:rPr>
+                <w:rFonts w:ascii="Arial" w:hAnsi="Arial" w:cs="Arial"/>
+              </w:rPr>
+              <w:t>garantoe</w:t>
+            </w:r>
+            <w:proofErr w:type="spellEnd"/>
+            <w:r>
+              <w:rPr>
+                <w:rFonts w:ascii="Arial" w:hAnsi="Arial" w:cs="Arial"/>
+              </w:rPr>
+              <w:t xml:space="preserve"> ni caution, à taux zéro)</w:t>
             </w:r>
           </w:p>
         </w:tc>
@@ -12194,12 +12345,14 @@
                 <w:rFonts w:ascii="Arial Rounded MT Bold" w:hAnsi="Arial Rounded MT Bold" w:cs="Arial"/>
               </w:rPr>
             </w:pPr>
+            <w:proofErr w:type="spellStart"/>
             <w:r>
               <w:rPr>
                 <w:rFonts w:ascii="Arial Rounded MT Bold" w:hAnsi="Arial Rounded MT Bold" w:cs="Arial"/>
               </w:rPr>
               <w:t>BpiFrance</w:t>
             </w:r>
+            <w:proofErr w:type="spellEnd"/>
           </w:p>
         </w:tc>
         <w:tc>
@@ -14372,7 +14525,25 @@
           <w:color w:val="595959" w:themeColor="text1" w:themeTint="A6"/>
           <w:szCs w:val="23"/>
         </w:rPr>
-        <w:t>Nos principaux concurrents sur internet sont : Ornikar, Permis Go. Ils sont implantés sur le marché depuis 2013 et travaille</w:t>
+        <w:t xml:space="preserve">Nos principaux concurrents sur internet sont : </w:t>
+      </w:r>
+      <w:proofErr w:type="spellStart"/>
+      <w:r>
+        <w:rPr>
+          <w:rFonts w:eastAsia="Arial Unicode MS" w:cs="Arial Unicode MS"/>
+          <w:color w:val="595959" w:themeColor="text1" w:themeTint="A6"/>
+          <w:szCs w:val="23"/>
+        </w:rPr>
+        <w:t>Ornikar</w:t>
+      </w:r>
+      <w:proofErr w:type="spellEnd"/>
+      <w:r>
+        <w:rPr>
+          <w:rFonts w:eastAsia="Arial Unicode MS" w:cs="Arial Unicode MS"/>
+          <w:color w:val="595959" w:themeColor="text1" w:themeTint="A6"/>
+          <w:szCs w:val="23"/>
+        </w:rPr>
+        <w:t>, Permis Go. Ils sont implantés sur le marché depuis 2013 et travaille</w:t>
       </w:r>
       <w:r>
         <w:rPr>
@@ -16279,13 +16450,23 @@
               </w:rPr>
               <w:t xml:space="preserve">un open </w:t>
             </w:r>
+            <w:proofErr w:type="spellStart"/>
             <w:r>
               <w:rPr>
                 <w:rFonts w:eastAsia="Arial Unicode MS" w:cs="Arial Unicode MS"/>
                 <w:b w:val="0"/>
                 <w:color w:val="595959" w:themeColor="text1" w:themeTint="A6"/>
               </w:rPr>
-              <w:t xml:space="preserve">space de 70m² dans </w:t>
+              <w:t>space</w:t>
+            </w:r>
+            <w:proofErr w:type="spellEnd"/>
+            <w:r>
+              <w:rPr>
+                <w:rFonts w:eastAsia="Arial Unicode MS" w:cs="Arial Unicode MS"/>
+                <w:b w:val="0"/>
+                <w:color w:val="595959" w:themeColor="text1" w:themeTint="A6"/>
+              </w:rPr>
+              <w:t xml:space="preserve"> de 70m² dans </w:t>
             </w:r>
             <w:r>
               <w:rPr>
@@ -16326,6 +16507,7 @@
               </w:rPr>
               <w:t xml:space="preserve">4 </w:t>
             </w:r>
+            <w:proofErr w:type="spellStart"/>
             <w:r>
               <w:rPr>
                 <w:rFonts w:ascii="Arial Unicode MS" w:eastAsia="Arial Unicode MS" w:hAnsi="Arial Unicode MS" w:cs="Arial Unicode MS"/>
@@ -16333,7 +16515,17 @@
                 <w:sz w:val="20"/>
                 <w:szCs w:val="20"/>
               </w:rPr>
-              <w:t>PCs fixes</w:t>
+              <w:t>PCs</w:t>
+            </w:r>
+            <w:proofErr w:type="spellEnd"/>
+            <w:r>
+              <w:rPr>
+                <w:rFonts w:ascii="Arial Unicode MS" w:eastAsia="Arial Unicode MS" w:hAnsi="Arial Unicode MS" w:cs="Arial Unicode MS"/>
+                <w:color w:val="595959" w:themeColor="text1" w:themeTint="A6"/>
+                <w:sz w:val="20"/>
+                <w:szCs w:val="20"/>
+              </w:rPr>
+              <w:t xml:space="preserve"> fixes</w:t>
             </w:r>
             <w:r>
               <w:rPr>
@@ -16765,6 +16957,7 @@
                 <w:rFonts w:ascii="Arial Rounded MT Bold" w:hAnsi="Arial Rounded MT Bold" w:cs="Arial"/>
               </w:rPr>
             </w:pPr>
+            <w:proofErr w:type="spellStart"/>
             <w:r>
               <w:rPr>
                 <w:rFonts w:ascii="Arial Rounded MT Bold" w:hAnsi="Arial Rounded MT Bold" w:cs="Helvetica"/>
@@ -16773,8 +16966,31 @@
                 <w:szCs w:val="23"/>
                 <w:lang w:val="en-US" w:eastAsia="en-US"/>
               </w:rPr>
-              <w:t>Achats de marchandises</w:t>
+              <w:t>Achats</w:t>
             </w:r>
+            <w:proofErr w:type="spellEnd"/>
+            <w:r>
+              <w:rPr>
+                <w:rFonts w:ascii="Arial Rounded MT Bold" w:hAnsi="Arial Rounded MT Bold" w:cs="Helvetica"/>
+                <w:color w:val="4F4F4F"/>
+                <w:sz w:val="23"/>
+                <w:szCs w:val="23"/>
+                <w:lang w:val="en-US" w:eastAsia="en-US"/>
+              </w:rPr>
+              <w:t xml:space="preserve"> de </w:t>
+            </w:r>
+            <w:proofErr w:type="spellStart"/>
+            <w:r>
+              <w:rPr>
+                <w:rFonts w:ascii="Arial Rounded MT Bold" w:hAnsi="Arial Rounded MT Bold" w:cs="Helvetica"/>
+                <w:color w:val="4F4F4F"/>
+                <w:sz w:val="23"/>
+                <w:szCs w:val="23"/>
+                <w:lang w:val="en-US" w:eastAsia="en-US"/>
+              </w:rPr>
+              <w:t>marchandises</w:t>
+            </w:r>
+            <w:proofErr w:type="spellEnd"/>
           </w:p>
         </w:tc>
         <w:tc>
@@ -16952,8 +17168,20 @@
                 <w:szCs w:val="23"/>
                 <w:lang w:val="en-US" w:eastAsia="en-US"/>
               </w:rPr>
-              <w:t>Charges de sous traitance</w:t>
+              <w:t xml:space="preserve">Charges de sous </w:t>
             </w:r>
+            <w:proofErr w:type="spellStart"/>
+            <w:r>
+              <w:rPr>
+                <w:rFonts w:ascii="Arial Rounded MT Bold" w:hAnsi="Arial Rounded MT Bold" w:cs="Helvetica"/>
+                <w:color w:val="4F4F4F"/>
+                <w:sz w:val="23"/>
+                <w:szCs w:val="23"/>
+                <w:lang w:val="en-US" w:eastAsia="en-US"/>
+              </w:rPr>
+              <w:t>traitance</w:t>
+            </w:r>
+            <w:proofErr w:type="spellEnd"/>
           </w:p>
         </w:tc>
         <w:tc>
@@ -17206,6 +17434,7 @@
                 <w:lang w:eastAsia="en-US"/>
               </w:rPr>
             </w:pPr>
+            <w:proofErr w:type="spellStart"/>
             <w:r>
               <w:rPr>
                 <w:rFonts w:ascii="Arial Rounded MT Bold" w:hAnsi="Arial Rounded MT Bold" w:cs="Helvetica"/>
@@ -17214,8 +17443,31 @@
                 <w:szCs w:val="23"/>
                 <w:lang w:val="en-US" w:eastAsia="en-US"/>
               </w:rPr>
-              <w:t>Salaires et traitements</w:t>
+              <w:t>Salaires</w:t>
             </w:r>
+            <w:proofErr w:type="spellEnd"/>
+            <w:r>
+              <w:rPr>
+                <w:rFonts w:ascii="Arial Rounded MT Bold" w:hAnsi="Arial Rounded MT Bold" w:cs="Helvetica"/>
+                <w:color w:val="4F4F4F"/>
+                <w:sz w:val="23"/>
+                <w:szCs w:val="23"/>
+                <w:lang w:val="en-US" w:eastAsia="en-US"/>
+              </w:rPr>
+              <w:t xml:space="preserve"> et </w:t>
+            </w:r>
+            <w:proofErr w:type="spellStart"/>
+            <w:r>
+              <w:rPr>
+                <w:rFonts w:ascii="Arial Rounded MT Bold" w:hAnsi="Arial Rounded MT Bold" w:cs="Helvetica"/>
+                <w:color w:val="4F4F4F"/>
+                <w:sz w:val="23"/>
+                <w:szCs w:val="23"/>
+                <w:lang w:val="en-US" w:eastAsia="en-US"/>
+              </w:rPr>
+              <w:t>traitements</w:t>
+            </w:r>
+            <w:proofErr w:type="spellEnd"/>
           </w:p>
         </w:tc>
         <w:tc>
@@ -17303,8 +17555,20 @@
                 <w:szCs w:val="23"/>
                 <w:lang w:val="en-US" w:eastAsia="en-US"/>
               </w:rPr>
-              <w:t>Charges sociales</w:t>
+              <w:t xml:space="preserve">Charges </w:t>
             </w:r>
+            <w:proofErr w:type="spellStart"/>
+            <w:r>
+              <w:rPr>
+                <w:rFonts w:ascii="Arial Rounded MT Bold" w:hAnsi="Arial Rounded MT Bold" w:cs="Helvetica"/>
+                <w:color w:val="4F4F4F"/>
+                <w:sz w:val="23"/>
+                <w:szCs w:val="23"/>
+                <w:lang w:val="en-US" w:eastAsia="en-US"/>
+              </w:rPr>
+              <w:t>sociales</w:t>
+            </w:r>
+            <w:proofErr w:type="spellEnd"/>
           </w:p>
         </w:tc>
         <w:tc>
@@ -17384,6 +17648,7 @@
                 <w:lang w:val="en-US" w:eastAsia="en-US"/>
               </w:rPr>
             </w:pPr>
+            <w:proofErr w:type="spellStart"/>
             <w:r>
               <w:rPr>
                 <w:rFonts w:ascii="Arial Rounded MT Bold" w:hAnsi="Arial Rounded MT Bold" w:cs="Helvetica"/>
@@ -17392,8 +17657,31 @@
                 <w:szCs w:val="23"/>
                 <w:lang w:val="en-US" w:eastAsia="en-US"/>
               </w:rPr>
-              <w:t>Dotations aux amortissements</w:t>
+              <w:t>Dotations</w:t>
             </w:r>
+            <w:proofErr w:type="spellEnd"/>
+            <w:r>
+              <w:rPr>
+                <w:rFonts w:ascii="Arial Rounded MT Bold" w:hAnsi="Arial Rounded MT Bold" w:cs="Helvetica"/>
+                <w:color w:val="4F4F4F"/>
+                <w:sz w:val="23"/>
+                <w:szCs w:val="23"/>
+                <w:lang w:val="en-US" w:eastAsia="en-US"/>
+              </w:rPr>
+              <w:t xml:space="preserve"> aux </w:t>
+            </w:r>
+            <w:proofErr w:type="spellStart"/>
+            <w:r>
+              <w:rPr>
+                <w:rFonts w:ascii="Arial Rounded MT Bold" w:hAnsi="Arial Rounded MT Bold" w:cs="Helvetica"/>
+                <w:color w:val="4F4F4F"/>
+                <w:sz w:val="23"/>
+                <w:szCs w:val="23"/>
+                <w:lang w:val="en-US" w:eastAsia="en-US"/>
+              </w:rPr>
+              <w:t>amortissements</w:t>
+            </w:r>
+            <w:proofErr w:type="spellEnd"/>
           </w:p>
         </w:tc>
         <w:tc>
@@ -17481,7 +17769,29 @@
                 <w:szCs w:val="23"/>
                 <w:lang w:eastAsia="en-US"/>
               </w:rPr>
-              <w:t>Dotations aux dépreciations et provisions</w:t>
+              <w:t xml:space="preserve">Dotations aux </w:t>
+            </w:r>
+            <w:proofErr w:type="spellStart"/>
+            <w:r>
+              <w:rPr>
+                <w:rFonts w:ascii="Arial Rounded MT Bold" w:hAnsi="Arial Rounded MT Bold" w:cs="Helvetica"/>
+                <w:color w:val="4F4F4F"/>
+                <w:sz w:val="23"/>
+                <w:szCs w:val="23"/>
+                <w:lang w:eastAsia="en-US"/>
+              </w:rPr>
+              <w:t>dépreciations</w:t>
+            </w:r>
+            <w:proofErr w:type="spellEnd"/>
+            <w:r>
+              <w:rPr>
+                <w:rFonts w:ascii="Arial Rounded MT Bold" w:hAnsi="Arial Rounded MT Bold" w:cs="Helvetica"/>
+                <w:color w:val="4F4F4F"/>
+                <w:sz w:val="23"/>
+                <w:szCs w:val="23"/>
+                <w:lang w:eastAsia="en-US"/>
+              </w:rPr>
+              <w:t xml:space="preserve"> et provisions</w:t>
             </w:r>
           </w:p>
         </w:tc>
@@ -17562,6 +17872,7 @@
                 <w:lang w:eastAsia="en-US"/>
               </w:rPr>
             </w:pPr>
+            <w:proofErr w:type="spellStart"/>
             <w:r>
               <w:rPr>
                 <w:rFonts w:ascii="Arial Rounded MT Bold" w:hAnsi="Arial Rounded MT Bold" w:cs="Helvetica"/>
@@ -17570,7 +17881,18 @@
                 <w:szCs w:val="23"/>
                 <w:lang w:val="en-US" w:eastAsia="en-US"/>
               </w:rPr>
-              <w:t>Autres charges</w:t>
+              <w:t>Autres</w:t>
+            </w:r>
+            <w:proofErr w:type="spellEnd"/>
+            <w:r>
+              <w:rPr>
+                <w:rFonts w:ascii="Arial Rounded MT Bold" w:hAnsi="Arial Rounded MT Bold" w:cs="Helvetica"/>
+                <w:color w:val="4F4F4F"/>
+                <w:sz w:val="23"/>
+                <w:szCs w:val="23"/>
+                <w:lang w:val="en-US" w:eastAsia="en-US"/>
+              </w:rPr>
+              <w:t xml:space="preserve"> charges</w:t>
             </w:r>
           </w:p>
         </w:tc>
@@ -17726,7 +18048,7 @@
         <w:noProof/>
         <w:color w:val="5B9BD5" w:themeColor="accent1"/>
       </w:rPr>
-      <w:t>3</w:t>
+      <w:t>16</w:t>
     </w:r>
     <w:r>
       <w:rPr>
@@ -17803,7 +18125,7 @@
         <v:path o:extrusionok="f" gradientshapeok="t" o:connecttype="rect"/>
         <o:lock v:ext="edit" aspectratio="t"/>
       </v:shapetype>
-      <v:shape id="_x0000_i1027" type="#_x0000_t75" style="width:133.5pt;height:133.5pt" o:bullet="t">
+      <v:shape id="_x0000_i1028" type="#_x0000_t75" style="width:133.5pt;height:133.5pt" o:bullet="t">
         <v:imagedata r:id="rId1" o:title="puce-validation"/>
       </v:shape>
     </w:pict>
@@ -21596,7 +21918,7 @@
 </file>
 
 <file path=customXml/itemProps1.xml><?xml version="1.0" encoding="utf-8"?>
-<ds:datastoreItem xmlns:ds="http://schemas.openxmlformats.org/officeDocument/2006/customXml" ds:itemID="{D628BF5D-4810-4E60-8CDA-E130E225349D}">
+<ds:datastoreItem xmlns:ds="http://schemas.openxmlformats.org/officeDocument/2006/customXml" ds:itemID="{AB427BB2-F11B-4437-8845-5B9AA6041F7A}">
   <ds:schemaRefs>
     <ds:schemaRef ds:uri="http://schemas.openxmlformats.org/officeDocument/2006/bibliography"/>
   </ds:schemaRefs>

--- a/Dossier économique session 2016 2017.docx
+++ b/Dossier économique session 2016 2017.docx
@@ -14,10 +14,9 @@
           <w:noProof/>
           <w:sz w:val="22"/>
           <w:szCs w:val="22"/>
-          <w:lang w:val="en-US" w:eastAsia="en-US"/>
         </w:rPr>
         <w:drawing>
-          <wp:anchor distT="0" distB="0" distL="114300" distR="114300" simplePos="0" relativeHeight="251655168" behindDoc="1" locked="0" layoutInCell="1" allowOverlap="1">
+          <wp:anchor distT="0" distB="0" distL="114300" distR="114300" simplePos="0" relativeHeight="251645952" behindDoc="1" locked="0" layoutInCell="1" allowOverlap="1">
             <wp:simplePos x="0" y="0"/>
             <wp:positionH relativeFrom="column">
               <wp:posOffset>-540385</wp:posOffset>
@@ -87,12 +86,11 @@
           <w:noProof/>
           <w:sz w:val="22"/>
           <w:szCs w:val="22"/>
-          <w:lang w:val="en-US" w:eastAsia="en-US"/>
         </w:rPr>
         <mc:AlternateContent>
           <mc:Choice Requires="wps">
             <w:drawing>
-              <wp:anchor distT="45720" distB="45720" distL="114300" distR="114300" simplePos="0" relativeHeight="251661312" behindDoc="0" locked="0" layoutInCell="1" allowOverlap="1" wp14:anchorId="27A64DDF" wp14:editId="320630AA">
+              <wp:anchor distT="45720" distB="45720" distL="114300" distR="114300" simplePos="0" relativeHeight="251650048" behindDoc="0" locked="0" layoutInCell="1" allowOverlap="1" wp14:anchorId="27A64DDF" wp14:editId="320630AA">
                 <wp:simplePos x="0" y="0"/>
                 <wp:positionH relativeFrom="column">
                   <wp:posOffset>330835</wp:posOffset>
@@ -202,7 +200,7 @@
                 <v:stroke joinstyle="miter"/>
                 <v:path gradientshapeok="t" o:connecttype="rect"/>
               </v:shapetype>
-              <v:shape id="Zone de texte 2" o:spid="_x0000_s1026" type="#_x0000_t202" style="position:absolute;margin-left:26.05pt;margin-top:731.5pt;width:473.25pt;height:110.6pt;z-index:251661312;visibility:visible;mso-wrap-style:square;mso-width-percent:0;mso-height-percent:200;mso-wrap-distance-left:9pt;mso-wrap-distance-top:3.6pt;mso-wrap-distance-right:9pt;mso-wrap-distance-bottom:3.6pt;mso-position-horizontal:absolute;mso-position-horizontal-relative:text;mso-position-vertical:absolute;mso-position-vertical-relative:text;mso-width-percent:0;mso-height-percent:200;mso-width-relative:margin;mso-height-relative:margin;v-text-anchor:top" o:gfxdata="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" filled="f" stroked="f">
+              <v:shape id="Zone de texte 2" o:spid="_x0000_s1026" type="#_x0000_t202" style="position:absolute;margin-left:26.05pt;margin-top:731.5pt;width:473.25pt;height:110.6pt;z-index:251650048;visibility:visible;mso-wrap-style:square;mso-width-percent:0;mso-height-percent:200;mso-wrap-distance-left:9pt;mso-wrap-distance-top:3.6pt;mso-wrap-distance-right:9pt;mso-wrap-distance-bottom:3.6pt;mso-position-horizontal:absolute;mso-position-horizontal-relative:text;mso-position-vertical:absolute;mso-position-vertical-relative:text;mso-width-percent:0;mso-height-percent:200;mso-width-relative:margin;mso-height-relative:margin;v-text-anchor:top" o:gfxdata="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" filled="f" stroked="f">
                 <v:textbox style="mso-fit-shape-to-text:t">
                   <w:txbxContent>
                     <w:p>
@@ -266,12 +264,11 @@
           <w:noProof/>
           <w:sz w:val="22"/>
           <w:szCs w:val="22"/>
-          <w:lang w:val="en-US" w:eastAsia="en-US"/>
         </w:rPr>
         <mc:AlternateContent>
           <mc:Choice Requires="wps">
             <w:drawing>
-              <wp:anchor distT="45720" distB="45720" distL="114300" distR="114300" simplePos="0" relativeHeight="251658240" behindDoc="0" locked="0" layoutInCell="1" allowOverlap="1">
+              <wp:anchor distT="45720" distB="45720" distL="114300" distR="114300" simplePos="0" relativeHeight="251648000" behindDoc="0" locked="0" layoutInCell="1" allowOverlap="1">
                 <wp:simplePos x="0" y="0"/>
                 <wp:positionH relativeFrom="column">
                   <wp:posOffset>1711960</wp:posOffset>
@@ -377,7 +374,7 @@
           </mc:Choice>
           <mc:Fallback>
             <w:pict>
-              <v:shape id="_x0000_s1027" type="#_x0000_t202" style="position:absolute;margin-left:134.8pt;margin-top:500.35pt;width:257.25pt;height:110.6pt;z-index:251658240;visibility:visible;mso-wrap-style:square;mso-width-percent:0;mso-height-percent:200;mso-wrap-distance-left:9pt;mso-wrap-distance-top:3.6pt;mso-wrap-distance-right:9pt;mso-wrap-distance-bottom:3.6pt;mso-position-horizontal:absolute;mso-position-horizontal-relative:text;mso-position-vertical:absolute;mso-position-vertical-relative:text;mso-width-percent:0;mso-height-percent:200;mso-width-relative:margin;mso-height-relative:margin;v-text-anchor:top" o:gfxdata="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" filled="f" stroked="f">
+              <v:shape id="_x0000_s1027" type="#_x0000_t202" style="position:absolute;margin-left:134.8pt;margin-top:500.35pt;width:257.25pt;height:110.6pt;z-index:251648000;visibility:visible;mso-wrap-style:square;mso-width-percent:0;mso-height-percent:200;mso-wrap-distance-left:9pt;mso-wrap-distance-top:3.6pt;mso-wrap-distance-right:9pt;mso-wrap-distance-bottom:3.6pt;mso-position-horizontal:absolute;mso-position-horizontal-relative:text;mso-position-vertical:absolute;mso-position-vertical-relative:text;mso-width-percent:0;mso-height-percent:200;mso-width-relative:margin;mso-height-relative:margin;v-text-anchor:top" o:gfxdata="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" filled="f" stroked="f">
                 <v:textbox style="mso-fit-shape-to-text:t">
                   <w:txbxContent>
                     <w:p>
@@ -441,10 +438,9 @@
           <w:noProof/>
           <w:sz w:val="22"/>
           <w:szCs w:val="22"/>
-          <w:lang w:val="en-US" w:eastAsia="en-US"/>
         </w:rPr>
         <w:drawing>
-          <wp:anchor distT="0" distB="0" distL="114300" distR="114300" simplePos="0" relativeHeight="251656192" behindDoc="0" locked="0" layoutInCell="1" allowOverlap="1">
+          <wp:anchor distT="0" distB="0" distL="114300" distR="114300" simplePos="0" relativeHeight="251646976" behindDoc="0" locked="0" layoutInCell="1" allowOverlap="1">
             <wp:simplePos x="0" y="0"/>
             <wp:positionH relativeFrom="column">
               <wp:posOffset>1162685</wp:posOffset>
@@ -565,10 +561,10 @@
               <w:noProof/>
             </w:rPr>
             <w:object w:dxaOrig="1440" w:dyaOrig="1440">
-              <v:shape id="_x0000_s1027" type="#_x0000_t75" style="position:absolute;margin-left:-14.35pt;margin-top:18.2pt;width:537.2pt;height:57.25pt;z-index:-251645952;mso-position-horizontal-relative:text;mso-position-vertical-relative:text">
+              <v:shape id="_x0000_s1027" type="#_x0000_t75" style="position:absolute;margin-left:-14.35pt;margin-top:18.2pt;width:537.2pt;height:57.25pt;z-index:-251637760;mso-position-horizontal-relative:text;mso-position-vertical-relative:text">
                 <v:imagedata r:id="rId10" o:title=""/>
               </v:shape>
-              <o:OLEObject Type="Embed" ProgID="Photoshop.Image.16" ShapeID="_x0000_s1027" DrawAspect="Content" ObjectID="_1546510848" r:id="rId11">
+              <o:OLEObject Type="Embed" ProgID="Photoshop.Image.16" ShapeID="_x0000_s1027" DrawAspect="Content" ObjectID="_1546516065" r:id="rId11">
                 <o:FieldCodes>\s</o:FieldCodes>
               </o:OLEObject>
             </w:object>
@@ -689,10 +685,10 @@
               <w:noProof/>
             </w:rPr>
             <w:object w:dxaOrig="1440" w:dyaOrig="1440">
-              <v:shape id="_x0000_s1028" type="#_x0000_t75" style="position:absolute;margin-left:-24.5pt;margin-top:21.8pt;width:547.35pt;height:64.5pt;z-index:-251644928;mso-position-horizontal-relative:text;mso-position-vertical-relative:text">
+              <v:shape id="_x0000_s1028" type="#_x0000_t75" style="position:absolute;margin-left:-24.5pt;margin-top:21.8pt;width:547.35pt;height:64.5pt;z-index:-251636736;mso-position-horizontal-relative:text;mso-position-vertical-relative:text">
                 <v:imagedata r:id="rId12" o:title=""/>
               </v:shape>
-              <o:OLEObject Type="Embed" ProgID="Photoshop.Image.16" ShapeID="_x0000_s1028" DrawAspect="Content" ObjectID="_1546510849" r:id="rId13">
+              <o:OLEObject Type="Embed" ProgID="Photoshop.Image.16" ShapeID="_x0000_s1028" DrawAspect="Content" ObjectID="_1546516066" r:id="rId13">
                 <o:FieldCodes>\s</o:FieldCodes>
               </o:OLEObject>
             </w:object>
@@ -808,10 +804,10 @@
           </w:pPr>
           <w:r>
             <w:object w:dxaOrig="1440" w:dyaOrig="1440">
-              <v:shape id="_x0000_s1029" type="#_x0000_t75" style="position:absolute;margin-left:-16.85pt;margin-top:9.2pt;width:543.65pt;height:70.75pt;z-index:-251643904;mso-position-horizontal-relative:text;mso-position-vertical-relative:text">
+              <v:shape id="_x0000_s1029" type="#_x0000_t75" style="position:absolute;margin-left:-16.85pt;margin-top:9.2pt;width:543.65pt;height:70.75pt;z-index:-251635712;mso-position-horizontal-relative:text;mso-position-vertical-relative:text">
                 <v:imagedata r:id="rId14" o:title=""/>
               </v:shape>
-              <o:OLEObject Type="Embed" ProgID="Photoshop.Image.16" ShapeID="_x0000_s1029" DrawAspect="Content" ObjectID="_1546510850" r:id="rId15">
+              <o:OLEObject Type="Embed" ProgID="Photoshop.Image.16" ShapeID="_x0000_s1029" DrawAspect="Content" ObjectID="_1546516067" r:id="rId15">
                 <o:FieldCodes>\s</o:FieldCodes>
               </o:OLEObject>
             </w:object>
@@ -923,10 +919,10 @@
               <w:noProof/>
             </w:rPr>
             <w:object w:dxaOrig="1440" w:dyaOrig="1440">
-              <v:shape id="_x0000_s1030" type="#_x0000_t75" style="position:absolute;margin-left:-24.5pt;margin-top:20.55pt;width:558.25pt;height:74.5pt;z-index:-251642880;mso-position-horizontal-relative:text;mso-position-vertical-relative:text">
+              <v:shape id="_x0000_s1030" type="#_x0000_t75" style="position:absolute;margin-left:-24.5pt;margin-top:20.55pt;width:558.25pt;height:74.5pt;z-index:-251634688;mso-position-horizontal-relative:text;mso-position-vertical-relative:text">
                 <v:imagedata r:id="rId16" o:title=""/>
               </v:shape>
-              <o:OLEObject Type="Embed" ProgID="Photoshop.Image.16" ShapeID="_x0000_s1030" DrawAspect="Content" ObjectID="_1546510851" r:id="rId17">
+              <o:OLEObject Type="Embed" ProgID="Photoshop.Image.16" ShapeID="_x0000_s1030" DrawAspect="Content" ObjectID="_1546516068" r:id="rId17">
                 <o:FieldCodes>\s</o:FieldCodes>
               </o:OLEObject>
             </w:object>
@@ -1047,10 +1043,10 @@
               <w:noProof/>
             </w:rPr>
             <w:object w:dxaOrig="1440" w:dyaOrig="1440">
-              <v:shape id="_x0000_s1031" type="#_x0000_t75" style="position:absolute;margin-left:-18pt;margin-top:18.9pt;width:553.45pt;height:70.05pt;z-index:-251641856;mso-position-horizontal-relative:text;mso-position-vertical-relative:text">
+              <v:shape id="_x0000_s1031" type="#_x0000_t75" style="position:absolute;margin-left:-18pt;margin-top:18.9pt;width:553.45pt;height:70.05pt;z-index:-251633664;mso-position-horizontal-relative:text;mso-position-vertical-relative:text">
                 <v:imagedata r:id="rId18" o:title=""/>
               </v:shape>
-              <o:OLEObject Type="Embed" ProgID="Photoshop.Image.16" ShapeID="_x0000_s1031" DrawAspect="Content" ObjectID="_1546510852" r:id="rId19">
+              <o:OLEObject Type="Embed" ProgID="Photoshop.Image.16" ShapeID="_x0000_s1031" DrawAspect="Content" ObjectID="_1546516069" r:id="rId19">
                 <o:FieldCodes>\s</o:FieldCodes>
               </o:OLEObject>
             </w:object>
@@ -1218,19 +1214,418 @@
           <w:color w:val="5F5F5F"/>
           <w:sz w:val="20"/>
         </w:rPr>
-        <w:t xml:space="preserve">Répartition des responsabilités et du capital social (60 000€) </w:t>
+        <w:t>Répartition des responsabilités et du capital social (</w:t>
+      </w:r>
+      <w:r>
+        <w:rPr>
+          <w:rFonts w:ascii="Arial Unicode MS" w:eastAsia="Arial Unicode MS" w:hAnsi="Arial Unicode MS" w:cs="Arial Unicode MS"/>
+          <w:color w:val="5F5F5F"/>
+          <w:sz w:val="20"/>
+        </w:rPr>
+        <w:t>3</w:t>
+      </w:r>
+      <w:r>
+        <w:rPr>
+          <w:rFonts w:ascii="Arial Unicode MS" w:eastAsia="Arial Unicode MS" w:hAnsi="Arial Unicode MS" w:cs="Arial Unicode MS"/>
+          <w:color w:val="5F5F5F"/>
+          <w:sz w:val="20"/>
+        </w:rPr>
+        <w:t xml:space="preserve">0 000€) </w:t>
       </w:r>
     </w:p>
     <w:p>
       <w:r>
         <w:rPr>
           <w:noProof/>
-          <w:lang w:val="en-US" w:eastAsia="en-US"/>
         </w:rPr>
         <mc:AlternateContent>
           <mc:Choice Requires="wps">
             <w:drawing>
-              <wp:anchor distT="0" distB="0" distL="114300" distR="114300" simplePos="0" relativeHeight="251656704" behindDoc="0" locked="0" layoutInCell="1" allowOverlap="1" wp14:anchorId="0C157FAD" wp14:editId="2FCFD30F">
+              <wp:anchor distT="0" distB="0" distL="114300" distR="114300" simplePos="0" relativeHeight="251652096" behindDoc="0" locked="0" layoutInCell="1" allowOverlap="1">
+                <wp:simplePos x="0" y="0"/>
+                <wp:positionH relativeFrom="column">
+                  <wp:posOffset>2083435</wp:posOffset>
+                </wp:positionH>
+                <wp:positionV relativeFrom="paragraph">
+                  <wp:posOffset>1430465</wp:posOffset>
+                </wp:positionV>
+                <wp:extent cx="838200" cy="238125"/>
+                <wp:effectExtent l="0" t="0" r="0" b="9525"/>
+                <wp:wrapNone/>
+                <wp:docPr id="6" name="Zone de texte 6"/>
+                <wp:cNvGraphicFramePr/>
+                <a:graphic xmlns:a="http://schemas.openxmlformats.org/drawingml/2006/main">
+                  <a:graphicData uri="http://schemas.microsoft.com/office/word/2010/wordprocessingShape">
+                    <wps:wsp>
+                      <wps:cNvSpPr txBox="1"/>
+                      <wps:spPr>
+                        <a:xfrm>
+                          <a:off x="0" y="0"/>
+                          <a:ext cx="838200" cy="238125"/>
+                        </a:xfrm>
+                        <a:prstGeom prst="rect">
+                          <a:avLst/>
+                        </a:prstGeom>
+                        <a:ln>
+                          <a:noFill/>
+                        </a:ln>
+                        <a:effectLst>
+                          <a:softEdge rad="63500"/>
+                        </a:effectLst>
+                      </wps:spPr>
+                      <wps:style>
+                        <a:lnRef idx="2">
+                          <a:schemeClr val="dk1"/>
+                        </a:lnRef>
+                        <a:fillRef idx="1">
+                          <a:schemeClr val="lt1"/>
+                        </a:fillRef>
+                        <a:effectRef idx="0">
+                          <a:schemeClr val="dk1"/>
+                        </a:effectRef>
+                        <a:fontRef idx="minor">
+                          <a:schemeClr val="dk1"/>
+                        </a:fontRef>
+                      </wps:style>
+                      <wps:txbx>
+                        <w:txbxContent>
+                          <w:p>
+                            <w:pPr>
+                              <w:jc w:val="center"/>
+                              <w:rPr>
+                                <w:rFonts w:ascii="Arial Rounded MT Bold" w:hAnsi="Arial Rounded MT Bold"/>
+                                <w:color w:val="767171" w:themeColor="background2" w:themeShade="80"/>
+                              </w:rPr>
+                            </w:pPr>
+                            <w:r>
+                              <w:rPr>
+                                <w:rFonts w:ascii="Arial Rounded MT Bold" w:hAnsi="Arial Rounded MT Bold"/>
+                                <w:color w:val="767171" w:themeColor="background2" w:themeShade="80"/>
+                              </w:rPr>
+                              <w:t>1</w:t>
+                            </w:r>
+                            <w:r>
+                              <w:rPr>
+                                <w:rFonts w:ascii="Arial Rounded MT Bold" w:hAnsi="Arial Rounded MT Bold"/>
+                                <w:color w:val="767171" w:themeColor="background2" w:themeShade="80"/>
+                              </w:rPr>
+                              <w:t>0 000</w:t>
+                            </w:r>
+                          </w:p>
+                        </w:txbxContent>
+                      </wps:txbx>
+                      <wps:bodyPr rot="0" spcFirstLastPara="0" vertOverflow="overflow" horzOverflow="overflow" vert="horz" wrap="square" lIns="91440" tIns="45720" rIns="91440" bIns="45720" numCol="1" spcCol="0" rtlCol="0" fromWordArt="0" anchor="t" anchorCtr="0" forceAA="0" compatLnSpc="1">
+                        <a:prstTxWarp prst="textNoShape">
+                          <a:avLst/>
+                        </a:prstTxWarp>
+                        <a:noAutofit/>
+                      </wps:bodyPr>
+                    </wps:wsp>
+                  </a:graphicData>
+                </a:graphic>
+                <wp14:sizeRelV relativeFrom="margin">
+                  <wp14:pctHeight>0</wp14:pctHeight>
+                </wp14:sizeRelV>
+              </wp:anchor>
+            </w:drawing>
+          </mc:Choice>
+          <mc:Fallback>
+            <w:pict>
+              <v:shape id="Zone de texte 6" o:spid="_x0000_s1028" type="#_x0000_t202" style="position:absolute;margin-left:164.05pt;margin-top:112.65pt;width:66pt;height:18.75pt;z-index:251652096;visibility:visible;mso-wrap-style:square;mso-height-percent:0;mso-wrap-distance-left:9pt;mso-wrap-distance-top:0;mso-wrap-distance-right:9pt;mso-wrap-distance-bottom:0;mso-position-horizontal:absolute;mso-position-horizontal-relative:text;mso-position-vertical:absolute;mso-position-vertical-relative:text;mso-height-percent:0;mso-height-relative:margin;v-text-anchor:top" o:gfxdata="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" fillcolor="white [3201]" stroked="f" strokeweight="1pt">
+                <v:textbox>
+                  <w:txbxContent>
+                    <w:p>
+                      <w:pPr>
+                        <w:jc w:val="center"/>
+                        <w:rPr>
+                          <w:rFonts w:ascii="Arial Rounded MT Bold" w:hAnsi="Arial Rounded MT Bold"/>
+                          <w:color w:val="767171" w:themeColor="background2" w:themeShade="80"/>
+                        </w:rPr>
+                      </w:pPr>
+                      <w:r>
+                        <w:rPr>
+                          <w:rFonts w:ascii="Arial Rounded MT Bold" w:hAnsi="Arial Rounded MT Bold"/>
+                          <w:color w:val="767171" w:themeColor="background2" w:themeShade="80"/>
+                        </w:rPr>
+                        <w:t>1</w:t>
+                      </w:r>
+                      <w:r>
+                        <w:rPr>
+                          <w:rFonts w:ascii="Arial Rounded MT Bold" w:hAnsi="Arial Rounded MT Bold"/>
+                          <w:color w:val="767171" w:themeColor="background2" w:themeShade="80"/>
+                        </w:rPr>
+                        <w:t>0 000</w:t>
+                      </w:r>
+                    </w:p>
+                  </w:txbxContent>
+                </v:textbox>
+              </v:shape>
+            </w:pict>
+          </mc:Fallback>
+        </mc:AlternateContent>
+      </w:r>
+      <w:r>
+        <w:rPr>
+          <w:noProof/>
+        </w:rPr>
+        <mc:AlternateContent>
+          <mc:Choice Requires="wps">
+            <w:drawing>
+              <wp:anchor distT="0" distB="0" distL="114300" distR="114300" simplePos="0" relativeHeight="251653120" behindDoc="0" locked="0" layoutInCell="1" allowOverlap="1">
+                <wp:simplePos x="0" y="0"/>
+                <wp:positionH relativeFrom="column">
+                  <wp:posOffset>2798437</wp:posOffset>
+                </wp:positionH>
+                <wp:positionV relativeFrom="paragraph">
+                  <wp:posOffset>2533444</wp:posOffset>
+                </wp:positionV>
+                <wp:extent cx="838200" cy="238125"/>
+                <wp:effectExtent l="0" t="0" r="0" b="9525"/>
+                <wp:wrapNone/>
+                <wp:docPr id="5" name="Zone de texte 5"/>
+                <wp:cNvGraphicFramePr/>
+                <a:graphic xmlns:a="http://schemas.openxmlformats.org/drawingml/2006/main">
+                  <a:graphicData uri="http://schemas.microsoft.com/office/word/2010/wordprocessingShape">
+                    <wps:wsp>
+                      <wps:cNvSpPr txBox="1"/>
+                      <wps:spPr>
+                        <a:xfrm>
+                          <a:off x="0" y="0"/>
+                          <a:ext cx="838200" cy="238125"/>
+                        </a:xfrm>
+                        <a:prstGeom prst="rect">
+                          <a:avLst/>
+                        </a:prstGeom>
+                        <a:ln>
+                          <a:noFill/>
+                        </a:ln>
+                        <a:effectLst>
+                          <a:softEdge rad="63500"/>
+                        </a:effectLst>
+                      </wps:spPr>
+                      <wps:style>
+                        <a:lnRef idx="2">
+                          <a:schemeClr val="dk1"/>
+                        </a:lnRef>
+                        <a:fillRef idx="1">
+                          <a:schemeClr val="lt1"/>
+                        </a:fillRef>
+                        <a:effectRef idx="0">
+                          <a:schemeClr val="dk1"/>
+                        </a:effectRef>
+                        <a:fontRef idx="minor">
+                          <a:schemeClr val="dk1"/>
+                        </a:fontRef>
+                      </wps:style>
+                      <wps:txbx>
+                        <w:txbxContent>
+                          <w:p>
+                            <w:pPr>
+                              <w:jc w:val="center"/>
+                              <w:rPr>
+                                <w:rFonts w:ascii="Arial Rounded MT Bold" w:hAnsi="Arial Rounded MT Bold"/>
+                                <w:color w:val="767171" w:themeColor="background2" w:themeShade="80"/>
+                              </w:rPr>
+                            </w:pPr>
+                            <w:r>
+                              <w:rPr>
+                                <w:rFonts w:ascii="Arial Rounded MT Bold" w:hAnsi="Arial Rounded MT Bold"/>
+                                <w:color w:val="767171" w:themeColor="background2" w:themeShade="80"/>
+                              </w:rPr>
+                              <w:t>1</w:t>
+                            </w:r>
+                            <w:r>
+                              <w:rPr>
+                                <w:rFonts w:ascii="Arial Rounded MT Bold" w:hAnsi="Arial Rounded MT Bold"/>
+                                <w:color w:val="767171" w:themeColor="background2" w:themeShade="80"/>
+                              </w:rPr>
+                              <w:t>0 000</w:t>
+                            </w:r>
+                          </w:p>
+                        </w:txbxContent>
+                      </wps:txbx>
+                      <wps:bodyPr rot="0" spcFirstLastPara="0" vertOverflow="overflow" horzOverflow="overflow" vert="horz" wrap="square" lIns="91440" tIns="45720" rIns="91440" bIns="45720" numCol="1" spcCol="0" rtlCol="0" fromWordArt="0" anchor="t" anchorCtr="0" forceAA="0" compatLnSpc="1">
+                        <a:prstTxWarp prst="textNoShape">
+                          <a:avLst/>
+                        </a:prstTxWarp>
+                        <a:noAutofit/>
+                      </wps:bodyPr>
+                    </wps:wsp>
+                  </a:graphicData>
+                </a:graphic>
+              </wp:anchor>
+            </w:drawing>
+          </mc:Choice>
+          <mc:Fallback>
+            <w:pict>
+              <v:shape id="Zone de texte 5" o:spid="_x0000_s1029" type="#_x0000_t202" style="position:absolute;margin-left:220.35pt;margin-top:199.5pt;width:66pt;height:18.75pt;z-index:251653120;visibility:visible;mso-wrap-style:square;mso-wrap-distance-left:9pt;mso-wrap-distance-top:0;mso-wrap-distance-right:9pt;mso-wrap-distance-bottom:0;mso-position-horizontal:absolute;mso-position-horizontal-relative:text;mso-position-vertical:absolute;mso-position-vertical-relative:text;v-text-anchor:top" o:gfxdata="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" fillcolor="white [3201]" stroked="f" strokeweight="1pt">
+                <v:textbox>
+                  <w:txbxContent>
+                    <w:p>
+                      <w:pPr>
+                        <w:jc w:val="center"/>
+                        <w:rPr>
+                          <w:rFonts w:ascii="Arial Rounded MT Bold" w:hAnsi="Arial Rounded MT Bold"/>
+                          <w:color w:val="767171" w:themeColor="background2" w:themeShade="80"/>
+                        </w:rPr>
+                      </w:pPr>
+                      <w:r>
+                        <w:rPr>
+                          <w:rFonts w:ascii="Arial Rounded MT Bold" w:hAnsi="Arial Rounded MT Bold"/>
+                          <w:color w:val="767171" w:themeColor="background2" w:themeShade="80"/>
+                        </w:rPr>
+                        <w:t>1</w:t>
+                      </w:r>
+                      <w:r>
+                        <w:rPr>
+                          <w:rFonts w:ascii="Arial Rounded MT Bold" w:hAnsi="Arial Rounded MT Bold"/>
+                          <w:color w:val="767171" w:themeColor="background2" w:themeShade="80"/>
+                        </w:rPr>
+                        <w:t>0 000</w:t>
+                      </w:r>
+                    </w:p>
+                  </w:txbxContent>
+                </v:textbox>
+              </v:shape>
+            </w:pict>
+          </mc:Fallback>
+        </mc:AlternateContent>
+      </w:r>
+      <w:r>
+        <w:rPr>
+          <w:noProof/>
+        </w:rPr>
+        <mc:AlternateContent>
+          <mc:Choice Requires="wps">
+            <w:drawing>
+              <wp:anchor distT="0" distB="0" distL="114300" distR="114300" simplePos="0" relativeHeight="251655168" behindDoc="0" locked="0" layoutInCell="1" allowOverlap="1">
+                <wp:simplePos x="0" y="0"/>
+                <wp:positionH relativeFrom="column">
+                  <wp:posOffset>3531862</wp:posOffset>
+                </wp:positionH>
+                <wp:positionV relativeFrom="paragraph">
+                  <wp:posOffset>1428544</wp:posOffset>
+                </wp:positionV>
+                <wp:extent cx="838200" cy="238125"/>
+                <wp:effectExtent l="0" t="0" r="0" b="9525"/>
+                <wp:wrapNone/>
+                <wp:docPr id="16" name="Zone de texte 16"/>
+                <wp:cNvGraphicFramePr/>
+                <a:graphic xmlns:a="http://schemas.openxmlformats.org/drawingml/2006/main">
+                  <a:graphicData uri="http://schemas.microsoft.com/office/word/2010/wordprocessingShape">
+                    <wps:wsp>
+                      <wps:cNvSpPr txBox="1"/>
+                      <wps:spPr>
+                        <a:xfrm>
+                          <a:off x="0" y="0"/>
+                          <a:ext cx="838200" cy="238125"/>
+                        </a:xfrm>
+                        <a:prstGeom prst="rect">
+                          <a:avLst/>
+                        </a:prstGeom>
+                        <a:ln>
+                          <a:noFill/>
+                        </a:ln>
+                        <a:effectLst>
+                          <a:softEdge rad="63500"/>
+                        </a:effectLst>
+                      </wps:spPr>
+                      <wps:style>
+                        <a:lnRef idx="2">
+                          <a:schemeClr val="dk1"/>
+                        </a:lnRef>
+                        <a:fillRef idx="1">
+                          <a:schemeClr val="lt1"/>
+                        </a:fillRef>
+                        <a:effectRef idx="0">
+                          <a:schemeClr val="dk1"/>
+                        </a:effectRef>
+                        <a:fontRef idx="minor">
+                          <a:schemeClr val="dk1"/>
+                        </a:fontRef>
+                      </wps:style>
+                      <wps:txbx>
+                        <w:txbxContent>
+                          <w:p>
+                            <w:pPr>
+                              <w:jc w:val="center"/>
+                              <w:rPr>
+                                <w:rFonts w:ascii="Arial Rounded MT Bold" w:hAnsi="Arial Rounded MT Bold"/>
+                                <w:color w:val="767171" w:themeColor="background2" w:themeShade="80"/>
+                              </w:rPr>
+                            </w:pPr>
+                            <w:r>
+                              <w:rPr>
+                                <w:rFonts w:ascii="Arial Rounded MT Bold" w:hAnsi="Arial Rounded MT Bold"/>
+                                <w:color w:val="767171" w:themeColor="background2" w:themeShade="80"/>
+                              </w:rPr>
+                              <w:t>1</w:t>
+                            </w:r>
+                            <w:r>
+                              <w:rPr>
+                                <w:rFonts w:ascii="Arial Rounded MT Bold" w:hAnsi="Arial Rounded MT Bold"/>
+                                <w:color w:val="767171" w:themeColor="background2" w:themeShade="80"/>
+                              </w:rPr>
+                              <w:t>0 000</w:t>
+                            </w:r>
+                          </w:p>
+                        </w:txbxContent>
+                      </wps:txbx>
+                      <wps:bodyPr rot="0" spcFirstLastPara="0" vertOverflow="overflow" horzOverflow="overflow" vert="horz" wrap="square" lIns="91440" tIns="45720" rIns="91440" bIns="45720" numCol="1" spcCol="0" rtlCol="0" fromWordArt="0" anchor="t" anchorCtr="0" forceAA="0" compatLnSpc="1">
+                        <a:prstTxWarp prst="textNoShape">
+                          <a:avLst/>
+                        </a:prstTxWarp>
+                        <a:noAutofit/>
+                      </wps:bodyPr>
+                    </wps:wsp>
+                  </a:graphicData>
+                </a:graphic>
+              </wp:anchor>
+            </w:drawing>
+          </mc:Choice>
+          <mc:Fallback>
+            <w:pict>
+              <v:shape id="Zone de texte 16" o:spid="_x0000_s1030" type="#_x0000_t202" style="position:absolute;margin-left:278.1pt;margin-top:112.5pt;width:66pt;height:18.75pt;z-index:251655168;visibility:visible;mso-wrap-style:square;mso-wrap-distance-left:9pt;mso-wrap-distance-top:0;mso-wrap-distance-right:9pt;mso-wrap-distance-bottom:0;mso-position-horizontal:absolute;mso-position-horizontal-relative:text;mso-position-vertical:absolute;mso-position-vertical-relative:text;v-text-anchor:top" o:gfxdata="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" fillcolor="white [3201]" stroked="f" strokeweight="1pt">
+                <v:textbox>
+                  <w:txbxContent>
+                    <w:p>
+                      <w:pPr>
+                        <w:jc w:val="center"/>
+                        <w:rPr>
+                          <w:rFonts w:ascii="Arial Rounded MT Bold" w:hAnsi="Arial Rounded MT Bold"/>
+                          <w:color w:val="767171" w:themeColor="background2" w:themeShade="80"/>
+                        </w:rPr>
+                      </w:pPr>
+                      <w:r>
+                        <w:rPr>
+                          <w:rFonts w:ascii="Arial Rounded MT Bold" w:hAnsi="Arial Rounded MT Bold"/>
+                          <w:color w:val="767171" w:themeColor="background2" w:themeShade="80"/>
+                        </w:rPr>
+                        <w:t>1</w:t>
+                      </w:r>
+                      <w:r>
+                        <w:rPr>
+                          <w:rFonts w:ascii="Arial Rounded MT Bold" w:hAnsi="Arial Rounded MT Bold"/>
+                          <w:color w:val="767171" w:themeColor="background2" w:themeShade="80"/>
+                        </w:rPr>
+                        <w:t>0 000</w:t>
+                      </w:r>
+                    </w:p>
+                  </w:txbxContent>
+                </v:textbox>
+              </v:shape>
+            </w:pict>
+          </mc:Fallback>
+        </mc:AlternateContent>
+      </w:r>
+      <w:r>
+        <w:rPr>
+          <w:noProof/>
+        </w:rPr>
+        <mc:AlternateContent>
+          <mc:Choice Requires="wps">
+            <w:drawing>
+              <wp:anchor distT="0" distB="0" distL="114300" distR="114300" simplePos="0" relativeHeight="251655680" behindDoc="0" locked="0" layoutInCell="1" allowOverlap="1" wp14:anchorId="5D076667" wp14:editId="7FF0529C">
                 <wp:simplePos x="0" y="0"/>
                 <wp:positionH relativeFrom="column">
                   <wp:posOffset>624205</wp:posOffset>
@@ -1314,7 +1709,7 @@
           </mc:Choice>
           <mc:Fallback>
             <w:pict>
-              <v:shape w14:anchorId="0C157FAD" id="Zone de texte 18" o:spid="_x0000_s1028" type="#_x0000_t202" style="position:absolute;margin-left:49.15pt;margin-top:55.35pt;width:105pt;height:21pt;z-index:251656704;visibility:visible;mso-wrap-style:square;mso-width-percent:0;mso-height-percent:0;mso-wrap-distance-left:9pt;mso-wrap-distance-top:0;mso-wrap-distance-right:9pt;mso-wrap-distance-bottom:0;mso-position-horizontal:absolute;mso-position-horizontal-relative:text;mso-position-vertical:absolute;mso-position-vertical-relative:text;mso-width-percent:0;mso-height-percent:0;mso-width-relative:margin;mso-height-relative:margin;v-text-anchor:top" o:gfxdata="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" filled="f" stroked="f" strokeweight=".5pt">
+              <v:shape w14:anchorId="5D076667" id="Zone de texte 18" o:spid="_x0000_s1031" type="#_x0000_t202" style="position:absolute;margin-left:49.15pt;margin-top:55.35pt;width:105pt;height:21pt;z-index:251655680;visibility:visible;mso-wrap-style:square;mso-width-percent:0;mso-height-percent:0;mso-wrap-distance-left:9pt;mso-wrap-distance-top:0;mso-wrap-distance-right:9pt;mso-wrap-distance-bottom:0;mso-position-horizontal:absolute;mso-position-horizontal-relative:text;mso-position-vertical:absolute;mso-position-vertical-relative:text;mso-width-percent:0;mso-height-percent:0;mso-width-relative:margin;mso-height-relative:margin;v-text-anchor:top" o:gfxdata="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" filled="f" stroked="f" strokeweight=".5pt">
                 <v:textbox>
                   <w:txbxContent>
                     <w:p>
@@ -1342,12 +1737,11 @@
       <w:r>
         <w:rPr>
           <w:noProof/>
-          <w:lang w:val="en-US" w:eastAsia="en-US"/>
         </w:rPr>
         <mc:AlternateContent>
           <mc:Choice Requires="wps">
             <w:drawing>
-              <wp:anchor distT="0" distB="0" distL="114300" distR="114300" simplePos="0" relativeHeight="251662848" behindDoc="0" locked="0" layoutInCell="1" allowOverlap="1" wp14:anchorId="2EE9B1F4" wp14:editId="565CA69F">
+              <wp:anchor distT="0" distB="0" distL="114300" distR="114300" simplePos="0" relativeHeight="251656704" behindDoc="0" locked="0" layoutInCell="1" allowOverlap="1" wp14:anchorId="419E18AB" wp14:editId="69252479">
                 <wp:simplePos x="0" y="0"/>
                 <wp:positionH relativeFrom="column">
                   <wp:posOffset>3776345</wp:posOffset>
@@ -1438,7 +1832,7 @@
           </mc:Choice>
           <mc:Fallback>
             <w:pict>
-              <v:shape w14:anchorId="2EE9B1F4" id="Zone de texte 7" o:spid="_x0000_s1029" type="#_x0000_t202" style="position:absolute;margin-left:297.35pt;margin-top:256.35pt;width:161.25pt;height:21pt;z-index:251662848;visibility:visible;mso-wrap-style:square;mso-width-percent:0;mso-height-percent:0;mso-wrap-distance-left:9pt;mso-wrap-distance-top:0;mso-wrap-distance-right:9pt;mso-wrap-distance-bottom:0;mso-position-horizontal:absolute;mso-position-horizontal-relative:text;mso-position-vertical:absolute;mso-position-vertical-relative:text;mso-width-percent:0;mso-height-percent:0;mso-width-relative:margin;mso-height-relative:margin;v-text-anchor:top" o:gfxdata="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" filled="f" stroked="f" strokeweight=".5pt">
+              <v:shape w14:anchorId="419E18AB" id="Zone de texte 7" o:spid="_x0000_s1032" type="#_x0000_t202" style="position:absolute;margin-left:297.35pt;margin-top:256.35pt;width:161.25pt;height:21pt;z-index:251656704;visibility:visible;mso-wrap-style:square;mso-width-percent:0;mso-height-percent:0;mso-wrap-distance-left:9pt;mso-wrap-distance-top:0;mso-wrap-distance-right:9pt;mso-wrap-distance-bottom:0;mso-position-horizontal:absolute;mso-position-horizontal-relative:text;mso-position-vertical:absolute;mso-position-vertical-relative:text;mso-width-percent:0;mso-height-percent:0;mso-width-relative:margin;mso-height-relative:margin;v-text-anchor:top" o:gfxdata="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" filled="f" stroked="f" strokeweight=".5pt">
                 <v:textbox>
                   <w:txbxContent>
                     <w:p>
@@ -1473,302 +1867,11 @@
       <w:r>
         <w:rPr>
           <w:noProof/>
-          <w:lang w:val="en-US" w:eastAsia="en-US"/>
-        </w:rPr>
-        <mc:AlternateContent>
-          <mc:Choice Requires="wpg">
-            <w:drawing>
-              <wp:anchor distT="0" distB="0" distL="114300" distR="114300" simplePos="0" relativeHeight="251668992" behindDoc="0" locked="0" layoutInCell="1" allowOverlap="1" wp14:anchorId="3B70F874" wp14:editId="77F85A0C">
-                <wp:simplePos x="0" y="0"/>
-                <wp:positionH relativeFrom="column">
-                  <wp:posOffset>2078990</wp:posOffset>
-                </wp:positionH>
-                <wp:positionV relativeFrom="paragraph">
-                  <wp:posOffset>1421765</wp:posOffset>
-                </wp:positionV>
-                <wp:extent cx="2286000" cy="1352550"/>
-                <wp:effectExtent l="0" t="0" r="0" b="0"/>
-                <wp:wrapNone/>
-                <wp:docPr id="50" name="Groupe 50"/>
-                <wp:cNvGraphicFramePr/>
-                <a:graphic xmlns:a="http://schemas.openxmlformats.org/drawingml/2006/main">
-                  <a:graphicData uri="http://schemas.microsoft.com/office/word/2010/wordprocessingGroup">
-                    <wpg:wgp>
-                      <wpg:cNvGrpSpPr/>
-                      <wpg:grpSpPr>
-                        <a:xfrm>
-                          <a:off x="0" y="0"/>
-                          <a:ext cx="2286000" cy="1352550"/>
-                          <a:chOff x="0" y="0"/>
-                          <a:chExt cx="2286000" cy="1352550"/>
-                        </a:xfrm>
-                      </wpg:grpSpPr>
-                      <wps:wsp>
-                        <wps:cNvPr id="6" name="Zone de texte 6"/>
-                        <wps:cNvSpPr txBox="1"/>
-                        <wps:spPr>
-                          <a:xfrm>
-                            <a:off x="0" y="0"/>
-                            <a:ext cx="838200" cy="238125"/>
-                          </a:xfrm>
-                          <a:prstGeom prst="rect">
-                            <a:avLst/>
-                          </a:prstGeom>
-                          <a:ln>
-                            <a:noFill/>
-                          </a:ln>
-                          <a:effectLst>
-                            <a:softEdge rad="63500"/>
-                          </a:effectLst>
-                        </wps:spPr>
-                        <wps:style>
-                          <a:lnRef idx="2">
-                            <a:schemeClr val="dk1"/>
-                          </a:lnRef>
-                          <a:fillRef idx="1">
-                            <a:schemeClr val="lt1"/>
-                          </a:fillRef>
-                          <a:effectRef idx="0">
-                            <a:schemeClr val="dk1"/>
-                          </a:effectRef>
-                          <a:fontRef idx="minor">
-                            <a:schemeClr val="dk1"/>
-                          </a:fontRef>
-                        </wps:style>
-                        <wps:txbx>
-                          <w:txbxContent>
-                            <w:p>
-                              <w:pPr>
-                                <w:jc w:val="center"/>
-                                <w:rPr>
-                                  <w:rFonts w:ascii="Arial Rounded MT Bold" w:hAnsi="Arial Rounded MT Bold"/>
-                                  <w:color w:val="767171" w:themeColor="background2" w:themeShade="80"/>
-                                </w:rPr>
-                              </w:pPr>
-                              <w:r>
-                                <w:rPr>
-                                  <w:rFonts w:ascii="Arial Rounded MT Bold" w:hAnsi="Arial Rounded MT Bold"/>
-                                  <w:color w:val="767171" w:themeColor="background2" w:themeShade="80"/>
-                                </w:rPr>
-                                <w:t>20 000</w:t>
-                              </w:r>
-                            </w:p>
-                          </w:txbxContent>
-                        </wps:txbx>
-                        <wps:bodyPr rot="0" spcFirstLastPara="0" vertOverflow="overflow" horzOverflow="overflow" vert="horz" wrap="square" lIns="91440" tIns="45720" rIns="91440" bIns="45720" numCol="1" spcCol="0" rtlCol="0" fromWordArt="0" anchor="t" anchorCtr="0" forceAA="0" compatLnSpc="1">
-                          <a:prstTxWarp prst="textNoShape">
-                            <a:avLst/>
-                          </a:prstTxWarp>
-                          <a:noAutofit/>
-                        </wps:bodyPr>
-                      </wps:wsp>
-                      <wps:wsp>
-                        <wps:cNvPr id="5" name="Zone de texte 5"/>
-                        <wps:cNvSpPr txBox="1"/>
-                        <wps:spPr>
-                          <a:xfrm>
-                            <a:off x="714375" y="1114425"/>
-                            <a:ext cx="838200" cy="238125"/>
-                          </a:xfrm>
-                          <a:prstGeom prst="rect">
-                            <a:avLst/>
-                          </a:prstGeom>
-                          <a:ln>
-                            <a:noFill/>
-                          </a:ln>
-                          <a:effectLst>
-                            <a:softEdge rad="63500"/>
-                          </a:effectLst>
-                        </wps:spPr>
-                        <wps:style>
-                          <a:lnRef idx="2">
-                            <a:schemeClr val="dk1"/>
-                          </a:lnRef>
-                          <a:fillRef idx="1">
-                            <a:schemeClr val="lt1"/>
-                          </a:fillRef>
-                          <a:effectRef idx="0">
-                            <a:schemeClr val="dk1"/>
-                          </a:effectRef>
-                          <a:fontRef idx="minor">
-                            <a:schemeClr val="dk1"/>
-                          </a:fontRef>
-                        </wps:style>
-                        <wps:txbx>
-                          <w:txbxContent>
-                            <w:p>
-                              <w:pPr>
-                                <w:jc w:val="center"/>
-                                <w:rPr>
-                                  <w:rFonts w:ascii="Arial Rounded MT Bold" w:hAnsi="Arial Rounded MT Bold"/>
-                                  <w:color w:val="767171" w:themeColor="background2" w:themeShade="80"/>
-                                </w:rPr>
-                              </w:pPr>
-                              <w:r>
-                                <w:rPr>
-                                  <w:rFonts w:ascii="Arial Rounded MT Bold" w:hAnsi="Arial Rounded MT Bold"/>
-                                  <w:color w:val="767171" w:themeColor="background2" w:themeShade="80"/>
-                                </w:rPr>
-                                <w:t>20 000</w:t>
-                              </w:r>
-                            </w:p>
-                          </w:txbxContent>
-                        </wps:txbx>
-                        <wps:bodyPr rot="0" spcFirstLastPara="0" vertOverflow="overflow" horzOverflow="overflow" vert="horz" wrap="square" lIns="91440" tIns="45720" rIns="91440" bIns="45720" numCol="1" spcCol="0" rtlCol="0" fromWordArt="0" anchor="t" anchorCtr="0" forceAA="0" compatLnSpc="1">
-                          <a:prstTxWarp prst="textNoShape">
-                            <a:avLst/>
-                          </a:prstTxWarp>
-                          <a:noAutofit/>
-                        </wps:bodyPr>
-                      </wps:wsp>
-                      <wps:wsp>
-                        <wps:cNvPr id="16" name="Zone de texte 16"/>
-                        <wps:cNvSpPr txBox="1"/>
-                        <wps:spPr>
-                          <a:xfrm>
-                            <a:off x="1447800" y="9525"/>
-                            <a:ext cx="838200" cy="238125"/>
-                          </a:xfrm>
-                          <a:prstGeom prst="rect">
-                            <a:avLst/>
-                          </a:prstGeom>
-                          <a:ln>
-                            <a:noFill/>
-                          </a:ln>
-                          <a:effectLst>
-                            <a:softEdge rad="63500"/>
-                          </a:effectLst>
-                        </wps:spPr>
-                        <wps:style>
-                          <a:lnRef idx="2">
-                            <a:schemeClr val="dk1"/>
-                          </a:lnRef>
-                          <a:fillRef idx="1">
-                            <a:schemeClr val="lt1"/>
-                          </a:fillRef>
-                          <a:effectRef idx="0">
-                            <a:schemeClr val="dk1"/>
-                          </a:effectRef>
-                          <a:fontRef idx="minor">
-                            <a:schemeClr val="dk1"/>
-                          </a:fontRef>
-                        </wps:style>
-                        <wps:txbx>
-                          <w:txbxContent>
-                            <w:p>
-                              <w:pPr>
-                                <w:jc w:val="center"/>
-                                <w:rPr>
-                                  <w:rFonts w:ascii="Arial Rounded MT Bold" w:hAnsi="Arial Rounded MT Bold"/>
-                                  <w:color w:val="767171" w:themeColor="background2" w:themeShade="80"/>
-                                </w:rPr>
-                              </w:pPr>
-                              <w:r>
-                                <w:rPr>
-                                  <w:rFonts w:ascii="Arial Rounded MT Bold" w:hAnsi="Arial Rounded MT Bold"/>
-                                  <w:color w:val="767171" w:themeColor="background2" w:themeShade="80"/>
-                                </w:rPr>
-                                <w:t>20 000</w:t>
-                              </w:r>
-                            </w:p>
-                          </w:txbxContent>
-                        </wps:txbx>
-                        <wps:bodyPr rot="0" spcFirstLastPara="0" vertOverflow="overflow" horzOverflow="overflow" vert="horz" wrap="square" lIns="91440" tIns="45720" rIns="91440" bIns="45720" numCol="1" spcCol="0" rtlCol="0" fromWordArt="0" anchor="t" anchorCtr="0" forceAA="0" compatLnSpc="1">
-                          <a:prstTxWarp prst="textNoShape">
-                            <a:avLst/>
-                          </a:prstTxWarp>
-                          <a:noAutofit/>
-                        </wps:bodyPr>
-                      </wps:wsp>
-                    </wpg:wgp>
-                  </a:graphicData>
-                </a:graphic>
-              </wp:anchor>
-            </w:drawing>
-          </mc:Choice>
-          <mc:Fallback>
-            <w:pict>
-              <v:group w14:anchorId="3B70F874" id="Groupe 50" o:spid="_x0000_s1030" style="position:absolute;margin-left:163.7pt;margin-top:111.95pt;width:180pt;height:106.5pt;z-index:251668992" coordsize="22860,13525" o:gfxdata="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">
-                <v:shape id="Zone de texte 6" o:spid="_x0000_s1031" type="#_x0000_t202" style="position:absolute;width:8382;height:2381;visibility:visible;mso-wrap-style:square;v-text-anchor:top" o:gfxdata="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" fillcolor="white [3201]" stroked="f" strokeweight="1pt">
-                  <v:textbox>
-                    <w:txbxContent>
-                      <w:p>
-                        <w:pPr>
-                          <w:jc w:val="center"/>
-                          <w:rPr>
-                            <w:rFonts w:ascii="Arial Rounded MT Bold" w:hAnsi="Arial Rounded MT Bold"/>
-                            <w:color w:val="767171" w:themeColor="background2" w:themeShade="80"/>
-                          </w:rPr>
-                        </w:pPr>
-                        <w:r>
-                          <w:rPr>
-                            <w:rFonts w:ascii="Arial Rounded MT Bold" w:hAnsi="Arial Rounded MT Bold"/>
-                            <w:color w:val="767171" w:themeColor="background2" w:themeShade="80"/>
-                          </w:rPr>
-                          <w:t>20 000</w:t>
-                        </w:r>
-                      </w:p>
-                    </w:txbxContent>
-                  </v:textbox>
-                </v:shape>
-                <v:shape id="Zone de texte 5" o:spid="_x0000_s1032" type="#_x0000_t202" style="position:absolute;left:7143;top:11144;width:8382;height:2381;visibility:visible;mso-wrap-style:square;v-text-anchor:top" o:gfxdata="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" fillcolor="white [3201]" stroked="f" strokeweight="1pt">
-                  <v:textbox>
-                    <w:txbxContent>
-                      <w:p>
-                        <w:pPr>
-                          <w:jc w:val="center"/>
-                          <w:rPr>
-                            <w:rFonts w:ascii="Arial Rounded MT Bold" w:hAnsi="Arial Rounded MT Bold"/>
-                            <w:color w:val="767171" w:themeColor="background2" w:themeShade="80"/>
-                          </w:rPr>
-                        </w:pPr>
-                        <w:r>
-                          <w:rPr>
-                            <w:rFonts w:ascii="Arial Rounded MT Bold" w:hAnsi="Arial Rounded MT Bold"/>
-                            <w:color w:val="767171" w:themeColor="background2" w:themeShade="80"/>
-                          </w:rPr>
-                          <w:t>20 000</w:t>
-                        </w:r>
-                      </w:p>
-                    </w:txbxContent>
-                  </v:textbox>
-                </v:shape>
-                <v:shape id="Zone de texte 16" o:spid="_x0000_s1033" type="#_x0000_t202" style="position:absolute;left:14478;top:95;width:8382;height:2381;visibility:visible;mso-wrap-style:square;v-text-anchor:top" o:gfxdata="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" fillcolor="white [3201]" stroked="f" strokeweight="1pt">
-                  <v:textbox>
-                    <w:txbxContent>
-                      <w:p>
-                        <w:pPr>
-                          <w:jc w:val="center"/>
-                          <w:rPr>
-                            <w:rFonts w:ascii="Arial Rounded MT Bold" w:hAnsi="Arial Rounded MT Bold"/>
-                            <w:color w:val="767171" w:themeColor="background2" w:themeShade="80"/>
-                          </w:rPr>
-                        </w:pPr>
-                        <w:r>
-                          <w:rPr>
-                            <w:rFonts w:ascii="Arial Rounded MT Bold" w:hAnsi="Arial Rounded MT Bold"/>
-                            <w:color w:val="767171" w:themeColor="background2" w:themeShade="80"/>
-                          </w:rPr>
-                          <w:t>20 000</w:t>
-                        </w:r>
-                      </w:p>
-                    </w:txbxContent>
-                  </v:textbox>
-                </v:shape>
-              </v:group>
-            </w:pict>
-          </mc:Fallback>
-        </mc:AlternateContent>
-      </w:r>
-      <w:r>
-        <w:rPr>
-          <w:noProof/>
-          <w:lang w:val="en-US" w:eastAsia="en-US"/>
         </w:rPr>
         <mc:AlternateContent>
           <mc:Choice Requires="wps">
             <w:drawing>
-              <wp:anchor distT="0" distB="0" distL="114300" distR="114300" simplePos="0" relativeHeight="251665920" behindDoc="0" locked="0" layoutInCell="1" allowOverlap="1" wp14:anchorId="2FCB6FFF" wp14:editId="2A944FB2">
+              <wp:anchor distT="0" distB="0" distL="114300" distR="114300" simplePos="0" relativeHeight="251651072" behindDoc="0" locked="0" layoutInCell="1" allowOverlap="1" wp14:anchorId="2FCB6FFF" wp14:editId="2A944FB2">
                 <wp:simplePos x="0" y="0"/>
                 <wp:positionH relativeFrom="column">
                   <wp:posOffset>4291330</wp:posOffset>
@@ -1859,7 +1962,7 @@
           </mc:Choice>
           <mc:Fallback>
             <w:pict>
-              <v:shape w14:anchorId="2FCB6FFF" id="Zone de texte 17" o:spid="_x0000_s1034" type="#_x0000_t202" style="position:absolute;margin-left:337.9pt;margin-top:52.35pt;width:112.5pt;height:21pt;z-index:251665920;visibility:visible;mso-wrap-style:square;mso-width-percent:0;mso-height-percent:0;mso-wrap-distance-left:9pt;mso-wrap-distance-top:0;mso-wrap-distance-right:9pt;mso-wrap-distance-bottom:0;mso-position-horizontal:absolute;mso-position-horizontal-relative:text;mso-position-vertical:absolute;mso-position-vertical-relative:text;mso-width-percent:0;mso-height-percent:0;mso-width-relative:margin;mso-height-relative:margin;v-text-anchor:top" o:gfxdata="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" filled="f" stroked="f" strokeweight=".5pt">
+              <v:shape w14:anchorId="2FCB6FFF" id="Zone de texte 17" o:spid="_x0000_s1033" type="#_x0000_t202" style="position:absolute;margin-left:337.9pt;margin-top:52.35pt;width:112.5pt;height:21pt;z-index:251651072;visibility:visible;mso-wrap-style:square;mso-width-percent:0;mso-height-percent:0;mso-wrap-distance-left:9pt;mso-wrap-distance-top:0;mso-wrap-distance-right:9pt;mso-wrap-distance-bottom:0;mso-position-horizontal:absolute;mso-position-horizontal-relative:text;mso-position-vertical:absolute;mso-position-vertical-relative:text;mso-width-percent:0;mso-height-percent:0;mso-width-relative:margin;mso-height-relative:margin;v-text-anchor:top" o:gfxdata="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" filled="f" stroked="f" strokeweight=".5pt">
                 <v:textbox>
                   <w:txbxContent>
                     <w:p>
@@ -1894,7 +1997,6 @@
       <w:r>
         <w:rPr>
           <w:noProof/>
-          <w:lang w:val="en-US" w:eastAsia="en-US"/>
         </w:rPr>
         <w:drawing>
           <wp:inline distT="0" distB="0" distL="0" distR="0" wp14:anchorId="6BDFA3CC" wp14:editId="7D9BC077">
@@ -2344,12 +2446,11 @@
           <w:rFonts w:eastAsia="Arial Unicode MS" w:cs="Arial Unicode MS"/>
           <w:noProof/>
           <w:color w:val="5F5F5F"/>
-          <w:lang w:val="en-US" w:eastAsia="en-US"/>
         </w:rPr>
         <mc:AlternateContent>
           <mc:Choice Requires="wps">
             <w:drawing>
-              <wp:anchor distT="0" distB="0" distL="114300" distR="114300" simplePos="0" relativeHeight="251695616" behindDoc="0" locked="0" layoutInCell="1" allowOverlap="1" wp14:anchorId="543046D4" wp14:editId="5B1A0D74">
+              <wp:anchor distT="0" distB="0" distL="114300" distR="114300" simplePos="0" relativeHeight="251665408" behindDoc="0" locked="0" layoutInCell="1" allowOverlap="1" wp14:anchorId="543046D4" wp14:editId="5B1A0D74">
                 <wp:simplePos x="0" y="0"/>
                 <wp:positionH relativeFrom="column">
                   <wp:posOffset>-16510</wp:posOffset>
@@ -2539,7 +2640,7 @@
           </mc:Choice>
           <mc:Fallback>
             <w:pict>
-              <v:shape w14:anchorId="543046D4" id="Zone de texte 3" o:spid="_x0000_s1035" type="#_x0000_t202" style="position:absolute;margin-left:-1.3pt;margin-top:-6.35pt;width:507.75pt;height:115.5pt;z-index:251695616;visibility:visible;mso-wrap-style:square;mso-height-percent:0;mso-wrap-distance-left:9pt;mso-wrap-distance-top:0;mso-wrap-distance-right:9pt;mso-wrap-distance-bottom:0;mso-position-horizontal:absolute;mso-position-horizontal-relative:text;mso-position-vertical:absolute;mso-position-vertical-relative:text;mso-height-percent:0;mso-height-relative:margin;v-text-anchor:top" o:gfxdata="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" fillcolor="white [3201]" strokecolor="#5b9bd5 [3204]" strokeweight="1pt">
+              <v:shape w14:anchorId="543046D4" id="Zone de texte 3" o:spid="_x0000_s1034" type="#_x0000_t202" style="position:absolute;margin-left:-1.3pt;margin-top:-6.35pt;width:507.75pt;height:115.5pt;z-index:251665408;visibility:visible;mso-wrap-style:square;mso-height-percent:0;mso-wrap-distance-left:9pt;mso-wrap-distance-top:0;mso-wrap-distance-right:9pt;mso-wrap-distance-bottom:0;mso-position-horizontal:absolute;mso-position-horizontal-relative:text;mso-position-vertical:absolute;mso-position-vertical-relative:text;mso-height-percent:0;mso-height-relative:margin;v-text-anchor:top" o:gfxdata="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" fillcolor="white [3201]" strokecolor="#5b9bd5 [3204]" strokeweight="1pt">
                 <v:shadow on="t" color="black" opacity="26214f" origin="-.5,-.5" offset=".74836mm,.74836mm"/>
                 <v:textbox>
                   <w:txbxContent>
@@ -2749,10 +2850,9 @@
           <w:noProof/>
           <w:color w:val="5F5F5F"/>
           <w:sz w:val="36"/>
-          <w:lang w:val="en-US" w:eastAsia="en-US"/>
         </w:rPr>
         <w:drawing>
-          <wp:anchor distT="0" distB="0" distL="114300" distR="114300" simplePos="0" relativeHeight="251686400" behindDoc="0" locked="0" layoutInCell="1" allowOverlap="1" wp14:anchorId="2012629B" wp14:editId="7C5D883B">
+          <wp:anchor distT="0" distB="0" distL="114300" distR="114300" simplePos="0" relativeHeight="251662336" behindDoc="0" locked="0" layoutInCell="1" allowOverlap="1" wp14:anchorId="2012629B" wp14:editId="7C5D883B">
             <wp:simplePos x="0" y="0"/>
             <wp:positionH relativeFrom="page">
               <wp:posOffset>552451</wp:posOffset>
@@ -2823,12 +2923,11 @@
           <w:noProof/>
           <w:color w:val="5F5F5F"/>
           <w:sz w:val="36"/>
-          <w:lang w:val="en-US" w:eastAsia="en-US"/>
         </w:rPr>
         <mc:AlternateContent>
           <mc:Choice Requires="wpg">
             <w:drawing>
-              <wp:anchor distT="0" distB="0" distL="114300" distR="114300" simplePos="0" relativeHeight="251653632" behindDoc="0" locked="0" layoutInCell="1" allowOverlap="1" wp14:anchorId="2B403AEB" wp14:editId="5A210A08">
+              <wp:anchor distT="0" distB="0" distL="114300" distR="114300" simplePos="0" relativeHeight="251644928" behindDoc="0" locked="0" layoutInCell="1" allowOverlap="1" wp14:anchorId="2B403AEB" wp14:editId="5A210A08">
                 <wp:simplePos x="0" y="0"/>
                 <wp:positionH relativeFrom="margin">
                   <wp:align>center</wp:align>
@@ -3523,8 +3622,8 @@
           </mc:Choice>
           <mc:Fallback>
             <w:pict>
-              <v:group w14:anchorId="2B403AEB" id="Groupe 206" o:spid="_x0000_s1036" style="position:absolute;margin-left:0;margin-top:272.45pt;width:467.25pt;height:105pt;z-index:251653632;mso-position-horizontal:center;mso-position-horizontal-relative:margin;mso-width-relative:margin;mso-height-relative:margin" coordorigin="-285,95" coordsize="59340,13335" o:gfxdata="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">
-                <v:shape id="Zone de texte 207" o:spid="_x0000_s1037" type="#_x0000_t202" style="position:absolute;left:-285;top:95;width:57530;height:2953;visibility:visible;mso-wrap-style:square;v-text-anchor:top" o:gfxdata="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" filled="f" stroked="f">
+              <v:group w14:anchorId="2B403AEB" id="Groupe 206" o:spid="_x0000_s1035" style="position:absolute;margin-left:0;margin-top:272.45pt;width:467.25pt;height:105pt;z-index:251644928;mso-position-horizontal:center;mso-position-horizontal-relative:margin;mso-width-relative:margin;mso-height-relative:margin" coordorigin="-285,95" coordsize="59340,13335" o:gfxdata="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">
+                <v:shape id="Zone de texte 207" o:spid="_x0000_s1036" type="#_x0000_t202" style="position:absolute;left:-285;top:95;width:57530;height:2953;visibility:visible;mso-wrap-style:square;v-text-anchor:top" o:gfxdata="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" filled="f" stroked="f">
                   <v:textbox>
                     <w:txbxContent>
                       <w:p>
@@ -3643,12 +3742,12 @@
                     </w:txbxContent>
                   </v:textbox>
                 </v:shape>
-                <v:group id="Groupe 208" o:spid="_x0000_s1038" style="position:absolute;left:190;top:2190;width:58865;height:11240" coordsize="58864,11239" o:gfxdata="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">
+                <v:group id="Groupe 208" o:spid="_x0000_s1037" style="position:absolute;left:190;top:2190;width:58865;height:11240" coordsize="58864,11239" o:gfxdata="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">
                   <v:shapetype id="_x0000_t32" coordsize="21600,21600" o:spt="32" o:oned="t" path="m,l21600,21600e" filled="f">
                     <v:path arrowok="t" fillok="f" o:connecttype="none"/>
                     <o:lock v:ext="edit" shapetype="t"/>
                   </v:shapetype>
-                  <v:shape id="Connecteur droit avec flèche 209" o:spid="_x0000_s1039" type="#_x0000_t32" style="position:absolute;top:2476;width:58864;height:0;visibility:visible;mso-wrap-style:square" o:connectortype="straight" o:gfxdata="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" strokecolor="#5b9bd5 [3204]" strokeweight="4.5pt">
+                  <v:shape id="Connecteur droit avec flèche 209" o:spid="_x0000_s1038" type="#_x0000_t32" style="position:absolute;top:2476;width:58864;height:0;visibility:visible;mso-wrap-style:square" o:connectortype="straight" o:gfxdata="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" strokecolor="#5b9bd5 [3204]" strokeweight="4.5pt">
                     <v:stroke endarrow="block" joinstyle="miter"/>
                   </v:shape>
                   <v:shapetype id="_x0000_t67" coordsize="21600,21600" o:spt="67" adj="16200,5400" path="m0@0l@1@0@1,0@2,0@2@0,21600@0,10800,21600xe">
@@ -3667,10 +3766,10 @@
                       <v:h position="#1,#0" xrange="0,10800" yrange="0,21600"/>
                     </v:handles>
                   </v:shapetype>
-                  <v:shape id="Flèche vers le bas 210" o:spid="_x0000_s1040" type="#_x0000_t67" style="position:absolute;left:1333;width:1619;height:2095;visibility:visible;mso-wrap-style:square;v-text-anchor:middle" o:gfxdata="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" adj="13255" fillcolor="#5f5f5f" strokecolor="#5f5f5f" strokeweight="1pt"/>
-                  <v:shape id="Flèche vers le bas 211" o:spid="_x0000_s1041" type="#_x0000_t67" style="position:absolute;left:18478;width:1619;height:2095;visibility:visible;mso-wrap-style:square;v-text-anchor:middle" o:gfxdata="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" adj="13255" fillcolor="#5f5f5f" strokecolor="#5f5f5f" strokeweight="1pt"/>
-                  <v:shape id="Flèche vers le bas 212" o:spid="_x0000_s1042" type="#_x0000_t67" style="position:absolute;left:36099;width:1620;height:2095;visibility:visible;mso-wrap-style:square;v-text-anchor:middle" o:gfxdata="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" adj="13255" fillcolor="#5f5f5f" strokecolor="#5f5f5f" strokeweight="1pt"/>
-                  <v:shape id="Flèche vers le bas 213" o:spid="_x0000_s1043" type="#_x0000_t67" style="position:absolute;left:53816;top:95;width:1619;height:2095;visibility:visible;mso-wrap-style:square;v-text-anchor:middle" o:gfxdata="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" adj="13255" fillcolor="#5f5f5f" strokecolor="#5f5f5f" strokeweight="1pt"/>
+                  <v:shape id="Flèche vers le bas 210" o:spid="_x0000_s1039" type="#_x0000_t67" style="position:absolute;left:1333;width:1619;height:2095;visibility:visible;mso-wrap-style:square;v-text-anchor:middle" o:gfxdata="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" adj="13255" fillcolor="#5f5f5f" strokecolor="#5f5f5f" strokeweight="1pt"/>
+                  <v:shape id="Flèche vers le bas 211" o:spid="_x0000_s1040" type="#_x0000_t67" style="position:absolute;left:18478;width:1619;height:2095;visibility:visible;mso-wrap-style:square;v-text-anchor:middle" o:gfxdata="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" adj="13255" fillcolor="#5f5f5f" strokecolor="#5f5f5f" strokeweight="1pt"/>
+                  <v:shape id="Flèche vers le bas 212" o:spid="_x0000_s1041" type="#_x0000_t67" style="position:absolute;left:36099;width:1620;height:2095;visibility:visible;mso-wrap-style:square;v-text-anchor:middle" o:gfxdata="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" adj="13255" fillcolor="#5f5f5f" strokecolor="#5f5f5f" strokeweight="1pt"/>
+                  <v:shape id="Flèche vers le bas 213" o:spid="_x0000_s1042" type="#_x0000_t67" style="position:absolute;left:53816;top:95;width:1619;height:2095;visibility:visible;mso-wrap-style:square;v-text-anchor:middle" o:gfxdata="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" adj="13255" fillcolor="#5f5f5f" strokecolor="#5f5f5f" strokeweight="1pt"/>
                   <v:shapetype id="_x0000_t88" coordsize="21600,21600" o:spt="88" adj="1800,10800" path="m,qx10800@0l10800@2qy21600@11,10800@3l10800@1qy,21600e" filled="f">
                     <v:formulas>
                       <v:f eqn="val #0"/>
@@ -3692,16 +3791,16 @@
                       <v:h position="bottomRight,#1" yrange="@9,@10"/>
                     </v:handles>
                   </v:shapetype>
-                  <v:shape id="Accolade fermante 214" o:spid="_x0000_s1044" type="#_x0000_t88" style="position:absolute;left:9144;top:-3525;width:2572;height:16859;rotation:90;visibility:visible;mso-wrap-style:square;v-text-anchor:middle" o:gfxdata="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" adj="275" strokecolor="black [3200]" strokeweight=".5pt">
+                  <v:shape id="Accolade fermante 214" o:spid="_x0000_s1043" type="#_x0000_t88" style="position:absolute;left:9144;top:-3525;width:2572;height:16859;rotation:90;visibility:visible;mso-wrap-style:square;v-text-anchor:middle" o:gfxdata="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" adj="275" strokecolor="black [3200]" strokeweight=".5pt">
                     <v:stroke joinstyle="miter"/>
                   </v:shape>
-                  <v:shape id="Accolade fermante 215" o:spid="_x0000_s1045" type="#_x0000_t88" style="position:absolute;left:44863;top:-3525;width:2572;height:16859;rotation:90;visibility:visible;mso-wrap-style:square;v-text-anchor:middle" o:gfxdata="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" adj="275" strokecolor="black [3200]" strokeweight=".5pt">
+                  <v:shape id="Accolade fermante 215" o:spid="_x0000_s1044" type="#_x0000_t88" style="position:absolute;left:44863;top:-3525;width:2572;height:16859;rotation:90;visibility:visible;mso-wrap-style:square;v-text-anchor:middle" o:gfxdata="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" adj="275" strokecolor="black [3200]" strokeweight=".5pt">
                     <v:stroke joinstyle="miter"/>
                   </v:shape>
-                  <v:shape id="Accolade fermante 216" o:spid="_x0000_s1046" type="#_x0000_t88" style="position:absolute;left:26956;top:-3525;width:2572;height:16859;rotation:90;visibility:visible;mso-wrap-style:square;v-text-anchor:middle" o:gfxdata="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" adj="275" strokecolor="black [3200]" strokeweight=".5pt">
+                  <v:shape id="Accolade fermante 216" o:spid="_x0000_s1045" type="#_x0000_t88" style="position:absolute;left:26956;top:-3525;width:2572;height:16859;rotation:90;visibility:visible;mso-wrap-style:square;v-text-anchor:middle" o:gfxdata="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" adj="275" strokecolor="black [3200]" strokeweight=".5pt">
                     <v:stroke joinstyle="miter"/>
                   </v:shape>
-                  <v:shape id="Zone de texte 218" o:spid="_x0000_s1047" type="#_x0000_t202" style="position:absolute;left:2571;top:7048;width:15717;height:4191;visibility:visible;mso-wrap-style:square;v-text-anchor:top" o:gfxdata="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" fillcolor="white [3201]" stroked="f" strokeweight=".5pt">
+                  <v:shape id="Zone de texte 218" o:spid="_x0000_s1046" type="#_x0000_t202" style="position:absolute;left:2571;top:7048;width:15717;height:4191;visibility:visible;mso-wrap-style:square;v-text-anchor:top" o:gfxdata="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" fillcolor="white [3201]" stroked="f" strokeweight=".5pt">
                     <v:textbox>
                       <w:txbxContent>
                         <w:p>
@@ -3719,7 +3818,7 @@
                       </w:txbxContent>
                     </v:textbox>
                   </v:shape>
-                  <v:shape id="Zone de texte 219" o:spid="_x0000_s1048" type="#_x0000_t202" style="position:absolute;left:38385;top:7048;width:15717;height:4191;visibility:visible;mso-wrap-style:square;v-text-anchor:top" o:gfxdata="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" fillcolor="white [3201]" stroked="f" strokeweight=".5pt">
+                  <v:shape id="Zone de texte 219" o:spid="_x0000_s1047" type="#_x0000_t202" style="position:absolute;left:38385;top:7048;width:15717;height:4191;visibility:visible;mso-wrap-style:square;v-text-anchor:top" o:gfxdata="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" fillcolor="white [3201]" stroked="f" strokeweight=".5pt">
                     <v:textbox>
                       <w:txbxContent>
                         <w:p>
@@ -3753,7 +3852,7 @@
                       </w:txbxContent>
                     </v:textbox>
                   </v:shape>
-                  <v:shape id="Zone de texte 220" o:spid="_x0000_s1049" type="#_x0000_t202" style="position:absolute;left:20383;top:7048;width:15716;height:4191;visibility:visible;mso-wrap-style:square;v-text-anchor:top" o:gfxdata="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" fillcolor="white [3201]" stroked="f" strokeweight=".5pt">
+                  <v:shape id="Zone de texte 220" o:spid="_x0000_s1048" type="#_x0000_t202" style="position:absolute;left:20383;top:7048;width:15716;height:4191;visibility:visible;mso-wrap-style:square;v-text-anchor:top" o:gfxdata="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" fillcolor="white [3201]" stroked="f" strokeweight=".5pt">
                     <v:textbox>
                       <w:txbxContent>
                         <w:p>
@@ -3840,12 +3939,11 @@
           <w:noProof/>
           <w:color w:val="5F5F5F"/>
           <w:sz w:val="36"/>
-          <w:lang w:val="en-US" w:eastAsia="en-US"/>
         </w:rPr>
         <mc:AlternateContent>
           <mc:Choice Requires="wps">
             <w:drawing>
-              <wp:anchor distT="45720" distB="45720" distL="114300" distR="114300" simplePos="0" relativeHeight="251650560" behindDoc="0" locked="0" layoutInCell="1" allowOverlap="1" wp14:anchorId="5ED27017" wp14:editId="4A231838">
+              <wp:anchor distT="45720" distB="45720" distL="114300" distR="114300" simplePos="0" relativeHeight="251643904" behindDoc="0" locked="0" layoutInCell="1" allowOverlap="1" wp14:anchorId="5ED27017" wp14:editId="4A231838">
                 <wp:simplePos x="0" y="0"/>
                 <wp:positionH relativeFrom="margin">
                   <wp:posOffset>1707515</wp:posOffset>
@@ -4199,7 +4297,7 @@
           </mc:Choice>
           <mc:Fallback>
             <w:pict>
-              <v:shape w14:anchorId="5ED27017" id="_x0000_s1050" type="#_x0000_t202" style="position:absolute;margin-left:134.45pt;margin-top:7.1pt;width:355.5pt;height:237.75pt;z-index:251650560;visibility:visible;mso-wrap-style:square;mso-width-percent:0;mso-height-percent:0;mso-wrap-distance-left:9pt;mso-wrap-distance-top:3.6pt;mso-wrap-distance-right:9pt;mso-wrap-distance-bottom:3.6pt;mso-position-horizontal:absolute;mso-position-horizontal-relative:margin;mso-position-vertical:absolute;mso-position-vertical-relative:text;mso-width-percent:0;mso-height-percent:0;mso-width-relative:margin;mso-height-relative:margin;v-text-anchor:top" o:gfxdata="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" filled="f" stroked="f">
+              <v:shape w14:anchorId="5ED27017" id="_x0000_s1049" type="#_x0000_t202" style="position:absolute;margin-left:134.45pt;margin-top:7.1pt;width:355.5pt;height:237.75pt;z-index:251643904;visibility:visible;mso-wrap-style:square;mso-width-percent:0;mso-height-percent:0;mso-wrap-distance-left:9pt;mso-wrap-distance-top:3.6pt;mso-wrap-distance-right:9pt;mso-wrap-distance-bottom:3.6pt;mso-position-horizontal:absolute;mso-position-horizontal-relative:margin;mso-position-vertical:absolute;mso-position-vertical-relative:text;mso-width-percent:0;mso-height-percent:0;mso-width-relative:margin;mso-height-relative:margin;v-text-anchor:top" o:gfxdata="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" filled="f" stroked="f">
                 <v:textbox>
                   <w:txbxContent>
                     <w:p>
@@ -4723,13 +4821,12 @@
           <w:noProof/>
           <w:color w:val="5F5F5F"/>
           <w:sz w:val="36"/>
-          <w:lang w:val="en-US" w:eastAsia="en-US"/>
         </w:rPr>
         <w:lastRenderedPageBreak/>
         <mc:AlternateContent>
           <mc:Choice Requires="wpg">
             <w:drawing>
-              <wp:anchor distT="0" distB="0" distL="114300" distR="114300" simplePos="0" relativeHeight="251635200" behindDoc="0" locked="0" layoutInCell="1" allowOverlap="1" wp14:anchorId="5D9664AD" wp14:editId="6DA1391B">
+              <wp:anchor distT="0" distB="0" distL="114300" distR="114300" simplePos="0" relativeHeight="251638784" behindDoc="0" locked="0" layoutInCell="1" allowOverlap="1" wp14:anchorId="5D9664AD" wp14:editId="6DA1391B">
                 <wp:simplePos x="0" y="0"/>
                 <wp:positionH relativeFrom="margin">
                   <wp:align>center</wp:align>
@@ -5400,8 +5497,8 @@
           </mc:Choice>
           <mc:Fallback>
             <w:pict>
-              <v:group w14:anchorId="5D9664AD" id="Groupe 1" o:spid="_x0000_s1051" style="position:absolute;margin-left:0;margin-top:272.45pt;width:467.25pt;height:105pt;z-index:251635200;mso-position-horizontal:center;mso-position-horizontal-relative:margin;mso-width-relative:margin;mso-height-relative:margin" coordorigin="-285,95" coordsize="59340,13335" o:gfxdata="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">
-                <v:shape id="_x0000_s1052" type="#_x0000_t202" style="position:absolute;left:-285;top:95;width:57530;height:2953;visibility:visible;mso-wrap-style:square;v-text-anchor:top" o:gfxdata="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" filled="f" stroked="f">
+              <v:group w14:anchorId="5D9664AD" id="Groupe 1" o:spid="_x0000_s1050" style="position:absolute;margin-left:0;margin-top:272.45pt;width:467.25pt;height:105pt;z-index:251638784;mso-position-horizontal:center;mso-position-horizontal-relative:margin;mso-width-relative:margin;mso-height-relative:margin" coordorigin="-285,95" coordsize="59340,13335" o:gfxdata="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">
+                <v:shape id="_x0000_s1051" type="#_x0000_t202" style="position:absolute;left:-285;top:95;width:57530;height:2953;visibility:visible;mso-wrap-style:square;v-text-anchor:top" o:gfxdata="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" filled="f" stroked="f">
                   <v:textbox>
                     <w:txbxContent>
                       <w:p>
@@ -5478,24 +5575,24 @@
                     </w:txbxContent>
                   </v:textbox>
                 </v:shape>
-                <v:group id="Groupe 19" o:spid="_x0000_s1053" style="position:absolute;left:190;top:2190;width:58865;height:11240" coordsize="58864,11239" o:gfxdata="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">
-                  <v:shape id="Connecteur droit avec flèche 20" o:spid="_x0000_s1054" type="#_x0000_t32" style="position:absolute;top:2476;width:58864;height:0;visibility:visible;mso-wrap-style:square" o:connectortype="straight" o:gfxdata="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" strokecolor="#5b9bd5 [3204]" strokeweight="4.5pt">
+                <v:group id="Groupe 19" o:spid="_x0000_s1052" style="position:absolute;left:190;top:2190;width:58865;height:11240" coordsize="58864,11239" o:gfxdata="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">
+                  <v:shape id="Connecteur droit avec flèche 20" o:spid="_x0000_s1053" type="#_x0000_t32" style="position:absolute;top:2476;width:58864;height:0;visibility:visible;mso-wrap-style:square" o:connectortype="straight" o:gfxdata="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" strokecolor="#5b9bd5 [3204]" strokeweight="4.5pt">
                     <v:stroke endarrow="block" joinstyle="miter"/>
                   </v:shape>
-                  <v:shape id="Flèche vers le bas 21" o:spid="_x0000_s1055" type="#_x0000_t67" style="position:absolute;left:1333;width:1619;height:2095;visibility:visible;mso-wrap-style:square;v-text-anchor:middle" o:gfxdata="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" adj="13255" fillcolor="#5f5f5f" strokecolor="#5f5f5f" strokeweight="1pt"/>
-                  <v:shape id="Flèche vers le bas 22" o:spid="_x0000_s1056" type="#_x0000_t67" style="position:absolute;left:18478;width:1619;height:2095;visibility:visible;mso-wrap-style:square;v-text-anchor:middle" o:gfxdata="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" adj="13255" fillcolor="#5f5f5f" strokecolor="#5f5f5f" strokeweight="1pt"/>
-                  <v:shape id="Flèche vers le bas 23" o:spid="_x0000_s1057" type="#_x0000_t67" style="position:absolute;left:36099;width:1620;height:2095;visibility:visible;mso-wrap-style:square;v-text-anchor:middle" o:gfxdata="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" adj="13255" fillcolor="#5f5f5f" strokecolor="#5f5f5f" strokeweight="1pt"/>
-                  <v:shape id="Flèche vers le bas 24" o:spid="_x0000_s1058" type="#_x0000_t67" style="position:absolute;left:53816;top:95;width:1619;height:2095;visibility:visible;mso-wrap-style:square;v-text-anchor:middle" o:gfxdata="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" adj="13255" fillcolor="#5f5f5f" strokecolor="#5f5f5f" strokeweight="1pt"/>
-                  <v:shape id="Accolade fermante 25" o:spid="_x0000_s1059" type="#_x0000_t88" style="position:absolute;left:9144;top:-3525;width:2572;height:16859;rotation:90;visibility:visible;mso-wrap-style:square;v-text-anchor:middle" o:gfxdata="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" adj="275" strokecolor="black [3200]" strokeweight=".5pt">
+                  <v:shape id="Flèche vers le bas 21" o:spid="_x0000_s1054" type="#_x0000_t67" style="position:absolute;left:1333;width:1619;height:2095;visibility:visible;mso-wrap-style:square;v-text-anchor:middle" o:gfxdata="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" adj="13255" fillcolor="#5f5f5f" strokecolor="#5f5f5f" strokeweight="1pt"/>
+                  <v:shape id="Flèche vers le bas 22" o:spid="_x0000_s1055" type="#_x0000_t67" style="position:absolute;left:18478;width:1619;height:2095;visibility:visible;mso-wrap-style:square;v-text-anchor:middle" o:gfxdata="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" adj="13255" fillcolor="#5f5f5f" strokecolor="#5f5f5f" strokeweight="1pt"/>
+                  <v:shape id="Flèche vers le bas 23" o:spid="_x0000_s1056" type="#_x0000_t67" style="position:absolute;left:36099;width:1620;height:2095;visibility:visible;mso-wrap-style:square;v-text-anchor:middle" o:gfxdata="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" adj="13255" fillcolor="#5f5f5f" strokecolor="#5f5f5f" strokeweight="1pt"/>
+                  <v:shape id="Flèche vers le bas 24" o:spid="_x0000_s1057" type="#_x0000_t67" style="position:absolute;left:53816;top:95;width:1619;height:2095;visibility:visible;mso-wrap-style:square;v-text-anchor:middle" o:gfxdata="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" adj="13255" fillcolor="#5f5f5f" strokecolor="#5f5f5f" strokeweight="1pt"/>
+                  <v:shape id="Accolade fermante 25" o:spid="_x0000_s1058" type="#_x0000_t88" style="position:absolute;left:9144;top:-3525;width:2572;height:16859;rotation:90;visibility:visible;mso-wrap-style:square;v-text-anchor:middle" o:gfxdata="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" adj="275" strokecolor="black [3200]" strokeweight=".5pt">
                     <v:stroke joinstyle="miter"/>
                   </v:shape>
-                  <v:shape id="Accolade fermante 26" o:spid="_x0000_s1060" type="#_x0000_t88" style="position:absolute;left:44863;top:-3525;width:2572;height:16859;rotation:90;visibility:visible;mso-wrap-style:square;v-text-anchor:middle" o:gfxdata="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" adj="275" strokecolor="black [3200]" strokeweight=".5pt">
+                  <v:shape id="Accolade fermante 26" o:spid="_x0000_s1059" type="#_x0000_t88" style="position:absolute;left:44863;top:-3525;width:2572;height:16859;rotation:90;visibility:visible;mso-wrap-style:square;v-text-anchor:middle" o:gfxdata="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" adj="275" strokecolor="black [3200]" strokeweight=".5pt">
                     <v:stroke joinstyle="miter"/>
                   </v:shape>
-                  <v:shape id="Accolade fermante 27" o:spid="_x0000_s1061" type="#_x0000_t88" style="position:absolute;left:26956;top:-3525;width:2572;height:16859;rotation:90;visibility:visible;mso-wrap-style:square;v-text-anchor:middle" o:gfxdata="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" adj="275" strokecolor="black [3200]" strokeweight=".5pt">
+                  <v:shape id="Accolade fermante 27" o:spid="_x0000_s1060" type="#_x0000_t88" style="position:absolute;left:26956;top:-3525;width:2572;height:16859;rotation:90;visibility:visible;mso-wrap-style:square;v-text-anchor:middle" o:gfxdata="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" adj="275" strokecolor="black [3200]" strokeweight=".5pt">
                     <v:stroke joinstyle="miter"/>
                   </v:shape>
-                  <v:shape id="Zone de texte 28" o:spid="_x0000_s1062" type="#_x0000_t202" style="position:absolute;left:2571;top:7048;width:15717;height:4191;visibility:visible;mso-wrap-style:square;v-text-anchor:top" o:gfxdata="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" fillcolor="white [3201]" stroked="f" strokeweight=".5pt">
+                  <v:shape id="Zone de texte 28" o:spid="_x0000_s1061" type="#_x0000_t202" style="position:absolute;left:2571;top:7048;width:15717;height:4191;visibility:visible;mso-wrap-style:square;v-text-anchor:top" o:gfxdata="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" fillcolor="white [3201]" stroked="f" strokeweight=".5pt">
                     <v:textbox>
                       <w:txbxContent>
                         <w:p>
@@ -5531,7 +5628,7 @@
                       </w:txbxContent>
                     </v:textbox>
                   </v:shape>
-                  <v:shape id="Zone de texte 29" o:spid="_x0000_s1063" type="#_x0000_t202" style="position:absolute;left:38385;top:7048;width:15717;height:4191;visibility:visible;mso-wrap-style:square;v-text-anchor:top" o:gfxdata="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" fillcolor="white [3201]" stroked="f" strokeweight=".5pt">
+                  <v:shape id="Zone de texte 29" o:spid="_x0000_s1062" type="#_x0000_t202" style="position:absolute;left:38385;top:7048;width:15717;height:4191;visibility:visible;mso-wrap-style:square;v-text-anchor:top" o:gfxdata="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" fillcolor="white [3201]" stroked="f" strokeweight=".5pt">
                     <v:textbox>
                       <w:txbxContent>
                         <w:p>
@@ -5565,7 +5662,7 @@
                       </w:txbxContent>
                     </v:textbox>
                   </v:shape>
-                  <v:shape id="Zone de texte 30" o:spid="_x0000_s1064" type="#_x0000_t202" style="position:absolute;left:20383;top:7048;width:15716;height:4191;visibility:visible;mso-wrap-style:square;v-text-anchor:top" o:gfxdata="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" fillcolor="white [3201]" stroked="f" strokeweight=".5pt">
+                  <v:shape id="Zone de texte 30" o:spid="_x0000_s1063" type="#_x0000_t202" style="position:absolute;left:20383;top:7048;width:15716;height:4191;visibility:visible;mso-wrap-style:square;v-text-anchor:top" o:gfxdata="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" fillcolor="white [3201]" stroked="f" strokeweight=".5pt">
                     <v:textbox>
                       <w:txbxContent>
                         <w:p>
@@ -5612,10 +5709,9 @@
           <w:noProof/>
           <w:color w:val="5F5F5F"/>
           <w:sz w:val="36"/>
-          <w:lang w:val="en-US" w:eastAsia="en-US"/>
         </w:rPr>
         <w:drawing>
-          <wp:anchor distT="0" distB="0" distL="114300" distR="114300" simplePos="0" relativeHeight="251625984" behindDoc="0" locked="0" layoutInCell="1" allowOverlap="1" wp14:anchorId="5D18AF1A" wp14:editId="170260AC">
+          <wp:anchor distT="0" distB="0" distL="114300" distR="114300" simplePos="0" relativeHeight="251635712" behindDoc="0" locked="0" layoutInCell="1" allowOverlap="1" wp14:anchorId="5D18AF1A" wp14:editId="170260AC">
             <wp:simplePos x="0" y="0"/>
             <wp:positionH relativeFrom="margin">
               <wp:align>left</wp:align>
@@ -5683,12 +5779,11 @@
           <w:noProof/>
           <w:color w:val="5F5F5F"/>
           <w:sz w:val="36"/>
-          <w:lang w:val="en-US" w:eastAsia="en-US"/>
         </w:rPr>
         <mc:AlternateContent>
           <mc:Choice Requires="wps">
             <w:drawing>
-              <wp:anchor distT="45720" distB="45720" distL="114300" distR="114300" simplePos="0" relativeHeight="251632128" behindDoc="0" locked="0" layoutInCell="1" allowOverlap="1" wp14:anchorId="5143735C" wp14:editId="23AD7833">
+              <wp:anchor distT="45720" distB="45720" distL="114300" distR="114300" simplePos="0" relativeHeight="251637760" behindDoc="0" locked="0" layoutInCell="1" allowOverlap="1" wp14:anchorId="5143735C" wp14:editId="23AD7833">
                 <wp:simplePos x="0" y="0"/>
                 <wp:positionH relativeFrom="margin">
                   <wp:posOffset>1710055</wp:posOffset>
@@ -5983,7 +6078,7 @@
           </mc:Choice>
           <mc:Fallback>
             <w:pict>
-              <v:shape w14:anchorId="5143735C" id="_x0000_s1065" type="#_x0000_t202" style="position:absolute;margin-left:134.65pt;margin-top:48.95pt;width:315pt;height:237.75pt;z-index:251632128;visibility:visible;mso-wrap-style:square;mso-width-percent:0;mso-height-percent:0;mso-wrap-distance-left:9pt;mso-wrap-distance-top:3.6pt;mso-wrap-distance-right:9pt;mso-wrap-distance-bottom:3.6pt;mso-position-horizontal:absolute;mso-position-horizontal-relative:margin;mso-position-vertical:absolute;mso-position-vertical-relative:text;mso-width-percent:0;mso-height-percent:0;mso-width-relative:margin;mso-height-relative:margin;v-text-anchor:top" o:gfxdata="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" filled="f" stroked="f">
+              <v:shape w14:anchorId="5143735C" id="_x0000_s1064" type="#_x0000_t202" style="position:absolute;margin-left:134.65pt;margin-top:48.95pt;width:315pt;height:237.75pt;z-index:251637760;visibility:visible;mso-wrap-style:square;mso-width-percent:0;mso-height-percent:0;mso-wrap-distance-left:9pt;mso-wrap-distance-top:3.6pt;mso-wrap-distance-right:9pt;mso-wrap-distance-bottom:3.6pt;mso-position-horizontal:absolute;mso-position-horizontal-relative:margin;mso-position-vertical:absolute;mso-position-vertical-relative:text;mso-width-percent:0;mso-height-percent:0;mso-width-relative:margin;mso-height-relative:margin;v-text-anchor:top" o:gfxdata="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" filled="f" stroked="f">
                 <v:textbox>
                   <w:txbxContent>
                     <w:p>
@@ -6512,13 +6607,12 @@
           <w:noProof/>
           <w:color w:val="5F5F5F"/>
           <w:sz w:val="36"/>
-          <w:lang w:val="en-US" w:eastAsia="en-US"/>
         </w:rPr>
         <w:lastRenderedPageBreak/>
         <mc:AlternateContent>
           <mc:Choice Requires="wpg">
             <w:drawing>
-              <wp:anchor distT="0" distB="0" distL="114300" distR="114300" simplePos="0" relativeHeight="251641344" behindDoc="0" locked="0" layoutInCell="1" allowOverlap="1" wp14:anchorId="50E905F5" wp14:editId="16966225">
+              <wp:anchor distT="0" distB="0" distL="114300" distR="114300" simplePos="0" relativeHeight="251640832" behindDoc="0" locked="0" layoutInCell="1" allowOverlap="1" wp14:anchorId="50E905F5" wp14:editId="16966225">
                 <wp:simplePos x="0" y="0"/>
                 <wp:positionH relativeFrom="margin">
                   <wp:align>center</wp:align>
@@ -7203,8 +7297,8 @@
           </mc:Choice>
           <mc:Fallback>
             <w:pict>
-              <v:group w14:anchorId="50E905F5" id="Groupe 33" o:spid="_x0000_s1066" style="position:absolute;margin-left:0;margin-top:272.45pt;width:467.25pt;height:105pt;z-index:251641344;mso-position-horizontal:center;mso-position-horizontal-relative:margin;mso-width-relative:margin;mso-height-relative:margin" coordorigin="-285,95" coordsize="59340,13335" o:gfxdata="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">
-                <v:shape id="Zone de texte 34" o:spid="_x0000_s1067" type="#_x0000_t202" style="position:absolute;left:-285;top:95;width:57530;height:2953;visibility:visible;mso-wrap-style:square;v-text-anchor:top" o:gfxdata="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" filled="f" stroked="f">
+              <v:group w14:anchorId="50E905F5" id="Groupe 33" o:spid="_x0000_s1065" style="position:absolute;margin-left:0;margin-top:272.45pt;width:467.25pt;height:105pt;z-index:251640832;mso-position-horizontal:center;mso-position-horizontal-relative:margin;mso-width-relative:margin;mso-height-relative:margin" coordorigin="-285,95" coordsize="59340,13335" o:gfxdata="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">
+                <v:shape id="Zone de texte 34" o:spid="_x0000_s1066" type="#_x0000_t202" style="position:absolute;left:-285;top:95;width:57530;height:2953;visibility:visible;mso-wrap-style:square;v-text-anchor:top" o:gfxdata="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" filled="f" stroked="f">
                   <v:textbox>
                     <w:txbxContent>
                       <w:p>
@@ -7295,24 +7389,24 @@
                     </w:txbxContent>
                   </v:textbox>
                 </v:shape>
-                <v:group id="Groupe 35" o:spid="_x0000_s1068" style="position:absolute;left:190;top:2190;width:58865;height:11240" coordsize="58864,11239" o:gfxdata="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">
-                  <v:shape id="Connecteur droit avec flèche 36" o:spid="_x0000_s1069" type="#_x0000_t32" style="position:absolute;top:2476;width:58864;height:0;visibility:visible;mso-wrap-style:square" o:connectortype="straight" o:gfxdata="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" strokecolor="#5b9bd5 [3204]" strokeweight="4.5pt">
+                <v:group id="Groupe 35" o:spid="_x0000_s1067" style="position:absolute;left:190;top:2190;width:58865;height:11240" coordsize="58864,11239" o:gfxdata="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">
+                  <v:shape id="Connecteur droit avec flèche 36" o:spid="_x0000_s1068" type="#_x0000_t32" style="position:absolute;top:2476;width:58864;height:0;visibility:visible;mso-wrap-style:square" o:connectortype="straight" o:gfxdata="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" strokecolor="#5b9bd5 [3204]" strokeweight="4.5pt">
                     <v:stroke endarrow="block" joinstyle="miter"/>
                   </v:shape>
-                  <v:shape id="Flèche vers le bas 37" o:spid="_x0000_s1070" type="#_x0000_t67" style="position:absolute;left:1333;width:1619;height:2095;visibility:visible;mso-wrap-style:square;v-text-anchor:middle" o:gfxdata="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" adj="13255" fillcolor="#5f5f5f" strokecolor="#5f5f5f" strokeweight="1pt"/>
-                  <v:shape id="Flèche vers le bas 38" o:spid="_x0000_s1071" type="#_x0000_t67" style="position:absolute;left:18478;width:1619;height:2095;visibility:visible;mso-wrap-style:square;v-text-anchor:middle" o:gfxdata="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" adj="13255" fillcolor="#5f5f5f" strokecolor="#5f5f5f" strokeweight="1pt"/>
-                  <v:shape id="Flèche vers le bas 39" o:spid="_x0000_s1072" type="#_x0000_t67" style="position:absolute;left:36099;width:1620;height:2095;visibility:visible;mso-wrap-style:square;v-text-anchor:middle" o:gfxdata="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" adj="13255" fillcolor="#5f5f5f" strokecolor="#5f5f5f" strokeweight="1pt"/>
-                  <v:shape id="Flèche vers le bas 40" o:spid="_x0000_s1073" type="#_x0000_t67" style="position:absolute;left:53816;top:95;width:1619;height:2095;visibility:visible;mso-wrap-style:square;v-text-anchor:middle" o:gfxdata="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" adj="13255" fillcolor="#5f5f5f" strokecolor="#5f5f5f" strokeweight="1pt"/>
-                  <v:shape id="Accolade fermante 41" o:spid="_x0000_s1074" type="#_x0000_t88" style="position:absolute;left:9144;top:-3525;width:2572;height:16859;rotation:90;visibility:visible;mso-wrap-style:square;v-text-anchor:middle" o:gfxdata="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" adj="275" strokecolor="black [3200]" strokeweight=".5pt">
+                  <v:shape id="Flèche vers le bas 37" o:spid="_x0000_s1069" type="#_x0000_t67" style="position:absolute;left:1333;width:1619;height:2095;visibility:visible;mso-wrap-style:square;v-text-anchor:middle" o:gfxdata="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" adj="13255" fillcolor="#5f5f5f" strokecolor="#5f5f5f" strokeweight="1pt"/>
+                  <v:shape id="Flèche vers le bas 38" o:spid="_x0000_s1070" type="#_x0000_t67" style="position:absolute;left:18478;width:1619;height:2095;visibility:visible;mso-wrap-style:square;v-text-anchor:middle" o:gfxdata="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" adj="13255" fillcolor="#5f5f5f" strokecolor="#5f5f5f" strokeweight="1pt"/>
+                  <v:shape id="Flèche vers le bas 39" o:spid="_x0000_s1071" type="#_x0000_t67" style="position:absolute;left:36099;width:1620;height:2095;visibility:visible;mso-wrap-style:square;v-text-anchor:middle" o:gfxdata="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" adj="13255" fillcolor="#5f5f5f" strokecolor="#5f5f5f" strokeweight="1pt"/>
+                  <v:shape id="Flèche vers le bas 40" o:spid="_x0000_s1072" type="#_x0000_t67" style="position:absolute;left:53816;top:95;width:1619;height:2095;visibility:visible;mso-wrap-style:square;v-text-anchor:middle" o:gfxdata="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" adj="13255" fillcolor="#5f5f5f" strokecolor="#5f5f5f" strokeweight="1pt"/>
+                  <v:shape id="Accolade fermante 41" o:spid="_x0000_s1073" type="#_x0000_t88" style="position:absolute;left:9144;top:-3525;width:2572;height:16859;rotation:90;visibility:visible;mso-wrap-style:square;v-text-anchor:middle" o:gfxdata="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" adj="275" strokecolor="black [3200]" strokeweight=".5pt">
                     <v:stroke joinstyle="miter"/>
                   </v:shape>
-                  <v:shape id="Accolade fermante 42" o:spid="_x0000_s1075" type="#_x0000_t88" style="position:absolute;left:44863;top:-3525;width:2572;height:16859;rotation:90;visibility:visible;mso-wrap-style:square;v-text-anchor:middle" o:gfxdata="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" adj="275" strokecolor="black [3200]" strokeweight=".5pt">
+                  <v:shape id="Accolade fermante 42" o:spid="_x0000_s1074" type="#_x0000_t88" style="position:absolute;left:44863;top:-3525;width:2572;height:16859;rotation:90;visibility:visible;mso-wrap-style:square;v-text-anchor:middle" o:gfxdata="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" adj="275" strokecolor="black [3200]" strokeweight=".5pt">
                     <v:stroke joinstyle="miter"/>
                   </v:shape>
-                  <v:shape id="Accolade fermante 43" o:spid="_x0000_s1076" type="#_x0000_t88" style="position:absolute;left:26956;top:-3525;width:2572;height:16859;rotation:90;visibility:visible;mso-wrap-style:square;v-text-anchor:middle" o:gfxdata="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" adj="275" strokecolor="black [3200]" strokeweight=".5pt">
+                  <v:shape id="Accolade fermante 43" o:spid="_x0000_s1075" type="#_x0000_t88" style="position:absolute;left:26956;top:-3525;width:2572;height:16859;rotation:90;visibility:visible;mso-wrap-style:square;v-text-anchor:middle" o:gfxdata="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" adj="275" strokecolor="black [3200]" strokeweight=".5pt">
                     <v:stroke joinstyle="miter"/>
                   </v:shape>
-                  <v:shape id="Zone de texte 44" o:spid="_x0000_s1077" type="#_x0000_t202" style="position:absolute;left:2571;top:7048;width:15717;height:4191;visibility:visible;mso-wrap-style:square;v-text-anchor:top" o:gfxdata="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" fillcolor="white [3201]" stroked="f" strokeweight=".5pt">
+                  <v:shape id="Zone de texte 44" o:spid="_x0000_s1076" type="#_x0000_t202" style="position:absolute;left:2571;top:7048;width:15717;height:4191;visibility:visible;mso-wrap-style:square;v-text-anchor:top" o:gfxdata="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" fillcolor="white [3201]" stroked="f" strokeweight=".5pt">
                     <v:textbox>
                       <w:txbxContent>
                         <w:p>
@@ -7348,7 +7442,7 @@
                       </w:txbxContent>
                     </v:textbox>
                   </v:shape>
-                  <v:shape id="Zone de texte 45" o:spid="_x0000_s1078" type="#_x0000_t202" style="position:absolute;left:38385;top:7048;width:15717;height:4191;visibility:visible;mso-wrap-style:square;v-text-anchor:top" o:gfxdata="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" fillcolor="white [3201]" stroked="f" strokeweight=".5pt">
+                  <v:shape id="Zone de texte 45" o:spid="_x0000_s1077" type="#_x0000_t202" style="position:absolute;left:38385;top:7048;width:15717;height:4191;visibility:visible;mso-wrap-style:square;v-text-anchor:top" o:gfxdata="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" fillcolor="white [3201]" stroked="f" strokeweight=".5pt">
                     <v:textbox>
                       <w:txbxContent>
                         <w:p>
@@ -7382,7 +7476,7 @@
                       </w:txbxContent>
                     </v:textbox>
                   </v:shape>
-                  <v:shape id="Zone de texte 46" o:spid="_x0000_s1079" type="#_x0000_t202" style="position:absolute;left:20383;top:7048;width:15716;height:4191;visibility:visible;mso-wrap-style:square;v-text-anchor:top" o:gfxdata="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" fillcolor="white [3201]" stroked="f" strokeweight=".5pt">
+                  <v:shape id="Zone de texte 46" o:spid="_x0000_s1078" type="#_x0000_t202" style="position:absolute;left:20383;top:7048;width:15716;height:4191;visibility:visible;mso-wrap-style:square;v-text-anchor:top" o:gfxdata="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" fillcolor="white [3201]" stroked="f" strokeweight=".5pt">
                     <v:textbox>
                       <w:txbxContent>
                         <w:p>
@@ -7429,12 +7523,11 @@
           <w:noProof/>
           <w:color w:val="5F5F5F"/>
           <w:sz w:val="36"/>
-          <w:lang w:val="en-US" w:eastAsia="en-US"/>
         </w:rPr>
         <mc:AlternateContent>
           <mc:Choice Requires="wps">
             <w:drawing>
-              <wp:anchor distT="45720" distB="45720" distL="114300" distR="114300" simplePos="0" relativeHeight="251638272" behindDoc="0" locked="0" layoutInCell="1" allowOverlap="1" wp14:anchorId="223FECA0" wp14:editId="09657F09">
+              <wp:anchor distT="45720" distB="45720" distL="114300" distR="114300" simplePos="0" relativeHeight="251639808" behindDoc="0" locked="0" layoutInCell="1" allowOverlap="1" wp14:anchorId="223FECA0" wp14:editId="09657F09">
                 <wp:simplePos x="0" y="0"/>
                 <wp:positionH relativeFrom="margin">
                   <wp:posOffset>1710055</wp:posOffset>
@@ -7683,7 +7776,7 @@
           </mc:Choice>
           <mc:Fallback>
             <w:pict>
-              <v:shape w14:anchorId="223FECA0" id="_x0000_s1080" type="#_x0000_t202" style="position:absolute;margin-left:134.65pt;margin-top:48.95pt;width:315pt;height:237.75pt;z-index:251638272;visibility:visible;mso-wrap-style:square;mso-width-percent:0;mso-height-percent:0;mso-wrap-distance-left:9pt;mso-wrap-distance-top:3.6pt;mso-wrap-distance-right:9pt;mso-wrap-distance-bottom:3.6pt;mso-position-horizontal:absolute;mso-position-horizontal-relative:margin;mso-position-vertical:absolute;mso-position-vertical-relative:text;mso-width-percent:0;mso-height-percent:0;mso-width-relative:margin;mso-height-relative:margin;v-text-anchor:top" o:gfxdata="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" filled="f" stroked="f">
+              <v:shape w14:anchorId="223FECA0" id="_x0000_s1079" type="#_x0000_t202" style="position:absolute;margin-left:134.65pt;margin-top:48.95pt;width:315pt;height:237.75pt;z-index:251639808;visibility:visible;mso-wrap-style:square;mso-width-percent:0;mso-height-percent:0;mso-wrap-distance-left:9pt;mso-wrap-distance-top:3.6pt;mso-wrap-distance-right:9pt;mso-wrap-distance-bottom:3.6pt;mso-position-horizontal:absolute;mso-position-horizontal-relative:margin;mso-position-vertical:absolute;mso-position-vertical-relative:text;mso-width-percent:0;mso-height-percent:0;mso-width-relative:margin;mso-height-relative:margin;v-text-anchor:top" o:gfxdata="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" filled="f" stroked="f">
                 <v:textbox>
                   <w:txbxContent>
                     <w:p>
@@ -7930,10 +8023,9 @@
           <w:rFonts w:ascii="Arial Rounded MT Bold" w:hAnsi="Arial Rounded MT Bold"/>
           <w:noProof/>
           <w:sz w:val="36"/>
-          <w:lang w:val="en-US" w:eastAsia="en-US"/>
         </w:rPr>
         <w:drawing>
-          <wp:anchor distT="0" distB="0" distL="114300" distR="114300" simplePos="0" relativeHeight="251647488" behindDoc="0" locked="0" layoutInCell="1" allowOverlap="1" wp14:anchorId="15C725A2" wp14:editId="13FB7585">
+          <wp:anchor distT="0" distB="0" distL="114300" distR="114300" simplePos="0" relativeHeight="251642880" behindDoc="0" locked="0" layoutInCell="1" allowOverlap="1" wp14:anchorId="15C725A2" wp14:editId="13FB7585">
             <wp:simplePos x="0" y="0"/>
             <wp:positionH relativeFrom="column">
               <wp:posOffset>45085</wp:posOffset>
@@ -8295,12 +8387,11 @@
           <w:rFonts w:eastAsia="Arial Unicode MS" w:cs="Arial Unicode MS"/>
           <w:noProof/>
           <w:color w:val="5F5F5F"/>
-          <w:lang w:val="en-US" w:eastAsia="en-US"/>
         </w:rPr>
         <mc:AlternateContent>
           <mc:Choice Requires="wps">
             <w:drawing>
-              <wp:anchor distT="0" distB="0" distL="114300" distR="114300" simplePos="0" relativeHeight="251689472" behindDoc="0" locked="0" layoutInCell="1" allowOverlap="1">
+              <wp:anchor distT="0" distB="0" distL="114300" distR="114300" simplePos="0" relativeHeight="251663360" behindDoc="0" locked="0" layoutInCell="1" allowOverlap="1">
                 <wp:simplePos x="0" y="0"/>
                 <wp:positionH relativeFrom="column">
                   <wp:posOffset>21590</wp:posOffset>
@@ -8419,7 +8510,7 @@
           </mc:Choice>
           <mc:Fallback>
             <w:pict>
-              <v:shape id="Zone de texte 57" o:spid="_x0000_s1081" type="#_x0000_t202" style="position:absolute;left:0;text-align:left;margin-left:1.7pt;margin-top:16pt;width:507.75pt;height:84.75pt;z-index:251689472;visibility:visible;mso-wrap-style:square;mso-height-percent:0;mso-wrap-distance-left:9pt;mso-wrap-distance-top:0;mso-wrap-distance-right:9pt;mso-wrap-distance-bottom:0;mso-position-horizontal:absolute;mso-position-horizontal-relative:text;mso-position-vertical:absolute;mso-position-vertical-relative:text;mso-height-percent:0;mso-height-relative:margin;v-text-anchor:top" o:gfxdata="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" fillcolor="white [3201]" strokecolor="#5b9bd5 [3204]" strokeweight="1pt">
+              <v:shape id="Zone de texte 57" o:spid="_x0000_s1080" type="#_x0000_t202" style="position:absolute;left:0;text-align:left;margin-left:1.7pt;margin-top:16pt;width:507.75pt;height:84.75pt;z-index:251663360;visibility:visible;mso-wrap-style:square;mso-height-percent:0;mso-wrap-distance-left:9pt;mso-wrap-distance-top:0;mso-wrap-distance-right:9pt;mso-wrap-distance-bottom:0;mso-position-horizontal:absolute;mso-position-horizontal-relative:text;mso-position-vertical:absolute;mso-position-vertical-relative:text;mso-height-percent:0;mso-height-relative:margin;v-text-anchor:top" o:gfxdata="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" fillcolor="white [3201]" strokecolor="#5b9bd5 [3204]" strokeweight="1pt">
                 <v:textbox>
                   <w:txbxContent>
                     <w:p>
@@ -8592,10 +8683,9 @@
           <w:noProof/>
           <w:color w:val="5F5F5F"/>
           <w:sz w:val="24"/>
-          <w:lang w:val="en-US" w:eastAsia="en-US"/>
         </w:rPr>
         <w:drawing>
-          <wp:anchor distT="0" distB="0" distL="114300" distR="114300" simplePos="0" relativeHeight="251673088" behindDoc="0" locked="0" layoutInCell="1" allowOverlap="1" wp14:anchorId="0B523FDE" wp14:editId="6D68DE7E">
+          <wp:anchor distT="0" distB="0" distL="114300" distR="114300" simplePos="0" relativeHeight="251657216" behindDoc="0" locked="0" layoutInCell="1" allowOverlap="1" wp14:anchorId="0B523FDE" wp14:editId="6D68DE7E">
             <wp:simplePos x="0" y="0"/>
             <wp:positionH relativeFrom="column">
               <wp:posOffset>1884045</wp:posOffset>
@@ -8698,12 +8788,11 @@
       <w:r>
         <w:rPr>
           <w:noProof/>
-          <w:lang w:val="en-US" w:eastAsia="en-US"/>
         </w:rPr>
         <mc:AlternateContent>
           <mc:Choice Requires="wps">
             <w:drawing>
-              <wp:anchor distT="0" distB="0" distL="114300" distR="114300" simplePos="0" relativeHeight="251644416" behindDoc="0" locked="0" layoutInCell="1" allowOverlap="1" wp14:anchorId="02313B09" wp14:editId="35B27FF1">
+              <wp:anchor distT="0" distB="0" distL="114300" distR="114300" simplePos="0" relativeHeight="251641856" behindDoc="0" locked="0" layoutInCell="1" allowOverlap="1" wp14:anchorId="02313B09" wp14:editId="35B27FF1">
                 <wp:simplePos x="0" y="0"/>
                 <wp:positionH relativeFrom="column">
                   <wp:posOffset>-109220</wp:posOffset>
@@ -8786,7 +8875,7 @@
           </mc:Choice>
           <mc:Fallback>
             <w:pict>
-              <v:shape w14:anchorId="02313B09" id="Zone de texte 52" o:spid="_x0000_s1082" type="#_x0000_t202" style="position:absolute;margin-left:-8.6pt;margin-top:182.6pt;width:118.5pt;height:24.5pt;z-index:251644416;visibility:visible;mso-wrap-style:square;mso-height-percent:0;mso-wrap-distance-left:9pt;mso-wrap-distance-top:0;mso-wrap-distance-right:9pt;mso-wrap-distance-bottom:0;mso-position-horizontal:absolute;mso-position-horizontal-relative:text;mso-position-vertical:absolute;mso-position-vertical-relative:text;mso-height-percent:0;mso-height-relative:margin;v-text-anchor:top" o:gfxdata="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" fillcolor="white [3201]" stroked="f" strokeweight=".5pt">
+              <v:shape w14:anchorId="02313B09" id="Zone de texte 52" o:spid="_x0000_s1081" type="#_x0000_t202" style="position:absolute;margin-left:-8.6pt;margin-top:182.6pt;width:118.5pt;height:24.5pt;z-index:251641856;visibility:visible;mso-wrap-style:square;mso-height-percent:0;mso-wrap-distance-left:9pt;mso-wrap-distance-top:0;mso-wrap-distance-right:9pt;mso-wrap-distance-bottom:0;mso-position-horizontal:absolute;mso-position-horizontal-relative:text;mso-position-vertical:absolute;mso-position-vertical-relative:text;mso-height-percent:0;mso-height-relative:margin;v-text-anchor:top" o:gfxdata="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" fillcolor="white [3201]" stroked="f" strokeweight=".5pt">
                 <v:textbox>
                   <w:txbxContent>
                     <w:p>
@@ -8814,12 +8903,11 @@
       <w:r>
         <w:rPr>
           <w:noProof/>
-          <w:lang w:val="en-US" w:eastAsia="en-US"/>
         </w:rPr>
         <mc:AlternateContent>
           <mc:Choice Requires="wps">
             <w:drawing>
-              <wp:anchor distT="0" distB="0" distL="114300" distR="114300" simplePos="0" relativeHeight="251659776" behindDoc="0" locked="0" layoutInCell="1" allowOverlap="1" wp14:anchorId="1BE318D2" wp14:editId="723BF9B7">
+              <wp:anchor distT="0" distB="0" distL="114300" distR="114300" simplePos="0" relativeHeight="251649024" behindDoc="0" locked="0" layoutInCell="1" allowOverlap="1" wp14:anchorId="1BE318D2" wp14:editId="723BF9B7">
                 <wp:simplePos x="0" y="0"/>
                 <wp:positionH relativeFrom="column">
                   <wp:posOffset>1043305</wp:posOffset>
@@ -8905,7 +8993,7 @@
           </mc:Choice>
           <mc:Fallback>
             <w:pict>
-              <v:shape w14:anchorId="1BE318D2" id="Zone de texte 53" o:spid="_x0000_s1083" type="#_x0000_t202" style="position:absolute;margin-left:82.15pt;margin-top:308.6pt;width:141pt;height:23.25pt;z-index:251659776;visibility:visible;mso-wrap-style:square;mso-width-percent:0;mso-height-percent:0;mso-wrap-distance-left:9pt;mso-wrap-distance-top:0;mso-wrap-distance-right:9pt;mso-wrap-distance-bottom:0;mso-position-horizontal:absolute;mso-position-horizontal-relative:text;mso-position-vertical:absolute;mso-position-vertical-relative:text;mso-width-percent:0;mso-height-percent:0;mso-width-relative:margin;mso-height-relative:margin;v-text-anchor:top" o:gfxdata="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" fillcolor="white [3201]" stroked="f" strokeweight=".5pt">
+              <v:shape w14:anchorId="1BE318D2" id="Zone de texte 53" o:spid="_x0000_s1082" type="#_x0000_t202" style="position:absolute;margin-left:82.15pt;margin-top:308.6pt;width:141pt;height:23.25pt;z-index:251649024;visibility:visible;mso-wrap-style:square;mso-width-percent:0;mso-height-percent:0;mso-wrap-distance-left:9pt;mso-wrap-distance-top:0;mso-wrap-distance-right:9pt;mso-wrap-distance-bottom:0;mso-position-horizontal:absolute;mso-position-horizontal-relative:text;mso-position-vertical:absolute;mso-position-vertical-relative:text;mso-width-percent:0;mso-height-percent:0;mso-width-relative:margin;mso-height-relative:margin;v-text-anchor:top" o:gfxdata="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" fillcolor="white [3201]" stroked="f" strokeweight=".5pt">
                 <v:textbox>
                   <w:txbxContent>
                     <w:p>
@@ -8933,10 +9021,9 @@
       <w:r>
         <w:rPr>
           <w:noProof/>
-          <w:lang w:val="en-US" w:eastAsia="en-US"/>
         </w:rPr>
         <w:drawing>
-          <wp:anchor distT="0" distB="0" distL="114300" distR="114300" simplePos="0" relativeHeight="251619840" behindDoc="0" locked="0" layoutInCell="1" allowOverlap="1" wp14:anchorId="01E7E1FD" wp14:editId="37D547CE">
+          <wp:anchor distT="0" distB="0" distL="114300" distR="114300" simplePos="0" relativeHeight="251633664" behindDoc="0" locked="0" layoutInCell="1" allowOverlap="1" wp14:anchorId="01E7E1FD" wp14:editId="37D547CE">
             <wp:simplePos x="0" y="0"/>
             <wp:positionH relativeFrom="column">
               <wp:posOffset>-450215</wp:posOffset>
@@ -9000,10 +9087,9 @@
       <w:r>
         <w:rPr>
           <w:noProof/>
-          <w:lang w:val="en-US" w:eastAsia="en-US"/>
         </w:rPr>
         <w:drawing>
-          <wp:anchor distT="0" distB="0" distL="114300" distR="114300" simplePos="0" relativeHeight="251622912" behindDoc="0" locked="0" layoutInCell="1" allowOverlap="1" wp14:anchorId="0C3079B7" wp14:editId="3ABA1DB9">
+          <wp:anchor distT="0" distB="0" distL="114300" distR="114300" simplePos="0" relativeHeight="251634688" behindDoc="0" locked="0" layoutInCell="1" allowOverlap="1" wp14:anchorId="0C3079B7" wp14:editId="3ABA1DB9">
             <wp:simplePos x="0" y="0"/>
             <wp:positionH relativeFrom="column">
               <wp:posOffset>989965</wp:posOffset>
@@ -9067,12 +9153,11 @@
       <w:r>
         <w:rPr>
           <w:noProof/>
-          <w:lang w:val="en-US" w:eastAsia="en-US"/>
         </w:rPr>
         <mc:AlternateContent>
           <mc:Choice Requires="wpg">
             <w:drawing>
-              <wp:anchor distT="0" distB="0" distL="114300" distR="114300" simplePos="0" relativeHeight="251629056" behindDoc="0" locked="0" layoutInCell="1" allowOverlap="1" wp14:anchorId="11131D8C" wp14:editId="25614772">
+              <wp:anchor distT="0" distB="0" distL="114300" distR="114300" simplePos="0" relativeHeight="251636736" behindDoc="0" locked="0" layoutInCell="1" allowOverlap="1" wp14:anchorId="11131D8C" wp14:editId="25614772">
                 <wp:simplePos x="0" y="0"/>
                 <wp:positionH relativeFrom="column">
                   <wp:posOffset>1409065</wp:posOffset>
@@ -9198,7 +9283,7 @@
           </mc:Choice>
           <mc:Fallback>
             <w:pict>
-              <v:group w14:anchorId="5CC522DE" id="Groupe 244" o:spid="_x0000_s1026" style="position:absolute;margin-left:110.95pt;margin-top:74.4pt;width:215.1pt;height:136.3pt;z-index:251629056;mso-width-relative:margin;mso-height-relative:margin" coordsize="27317,17310" o:gfxdata="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">
+              <v:group w14:anchorId="6E53ECC3" id="Groupe 244" o:spid="_x0000_s1026" style="position:absolute;margin-left:110.95pt;margin-top:74.4pt;width:215.1pt;height:136.3pt;z-index:251636736;mso-width-relative:margin;mso-height-relative:margin" coordsize="27317,17310" o:gfxdata="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">
                 <v:shape id="Image 243" o:spid="_x0000_s1027" type="#_x0000_t75" style="position:absolute;left:16687;top:6007;width:10630;height:10630;rotation:90;visibility:visible;mso-wrap-style:square" o:gfxdata="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">
                   <v:imagedata r:id="rId30" o:title=""/>
                   <v:path arrowok="t"/>
@@ -9223,10 +9308,9 @@
           <w:rFonts w:ascii="Cambria" w:hAnsi="Cambria" w:cs="Arial"/>
           <w:noProof/>
           <w:sz w:val="24"/>
-          <w:lang w:val="en-US" w:eastAsia="en-US"/>
         </w:rPr>
         <w:drawing>
-          <wp:anchor distT="0" distB="0" distL="114300" distR="114300" simplePos="0" relativeHeight="251692544" behindDoc="1" locked="0" layoutInCell="1" allowOverlap="1">
+          <wp:anchor distT="0" distB="0" distL="114300" distR="114300" simplePos="0" relativeHeight="251664384" behindDoc="1" locked="0" layoutInCell="1" allowOverlap="1">
             <wp:simplePos x="0" y="0"/>
             <wp:positionH relativeFrom="column">
               <wp:posOffset>3932555</wp:posOffset>
@@ -9292,12 +9376,11 @@
           <w:noProof/>
           <w:color w:val="5F5F5F"/>
           <w:sz w:val="24"/>
-          <w:lang w:val="en-US" w:eastAsia="en-US"/>
         </w:rPr>
         <mc:AlternateContent>
           <mc:Choice Requires="wps">
             <w:drawing>
-              <wp:anchor distT="0" distB="0" distL="114300" distR="114300" simplePos="0" relativeHeight="251676160" behindDoc="0" locked="0" layoutInCell="1" allowOverlap="1" wp14:anchorId="023248C5" wp14:editId="5E1E63F6">
+              <wp:anchor distT="0" distB="0" distL="114300" distR="114300" simplePos="0" relativeHeight="251658240" behindDoc="0" locked="0" layoutInCell="1" allowOverlap="1" wp14:anchorId="023248C5" wp14:editId="5E1E63F6">
                 <wp:simplePos x="0" y="0"/>
                 <wp:positionH relativeFrom="column">
                   <wp:posOffset>1952625</wp:posOffset>
@@ -9381,7 +9464,7 @@
           </mc:Choice>
           <mc:Fallback>
             <w:pict>
-              <v:shape w14:anchorId="023248C5" id="Zone de texte 56" o:spid="_x0000_s1084" type="#_x0000_t202" style="position:absolute;margin-left:153.75pt;margin-top:2pt;width:142.5pt;height:22.5pt;z-index:251676160;visibility:visible;mso-wrap-style:square;mso-width-percent:0;mso-height-percent:0;mso-wrap-distance-left:9pt;mso-wrap-distance-top:0;mso-wrap-distance-right:9pt;mso-wrap-distance-bottom:0;mso-position-horizontal:absolute;mso-position-horizontal-relative:text;mso-position-vertical:absolute;mso-position-vertical-relative:text;mso-width-percent:0;mso-height-percent:0;mso-width-relative:margin;mso-height-relative:margin;v-text-anchor:top" o:gfxdata="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" filled="f" stroked="f" strokeweight=".5pt">
+              <v:shape w14:anchorId="023248C5" id="Zone de texte 56" o:spid="_x0000_s1083" type="#_x0000_t202" style="position:absolute;margin-left:153.75pt;margin-top:2pt;width:142.5pt;height:22.5pt;z-index:251658240;visibility:visible;mso-wrap-style:square;mso-width-percent:0;mso-height-percent:0;mso-wrap-distance-left:9pt;mso-wrap-distance-top:0;mso-wrap-distance-right:9pt;mso-wrap-distance-bottom:0;mso-position-horizontal:absolute;mso-position-horizontal-relative:text;mso-position-vertical:absolute;mso-position-vertical-relative:text;mso-width-percent:0;mso-height-percent:0;mso-width-relative:margin;mso-height-relative:margin;v-text-anchor:top" o:gfxdata="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" filled="f" stroked="f" strokeweight=".5pt">
                 <v:textbox>
                   <w:txbxContent>
                     <w:p>
@@ -9925,16 +10008,7 @@
           <w:rFonts w:eastAsia="Arial Unicode MS" w:cs="Arial Unicode MS"/>
           <w:color w:val="5F5F5F"/>
         </w:rPr>
-        <w:t>verser un salaire</w:t>
-      </w:r>
-      <w:bookmarkStart w:id="2" w:name="_GoBack"/>
-      <w:bookmarkEnd w:id="2"/>
-      <w:r>
-        <w:rPr>
-          <w:rFonts w:eastAsia="Arial Unicode MS" w:cs="Arial Unicode MS"/>
-          <w:color w:val="5F5F5F"/>
-        </w:rPr>
-        <w:t xml:space="preserve">. </w:t>
+        <w:t xml:space="preserve">verser un salaire. </w:t>
       </w:r>
     </w:p>
     <w:p>
@@ -10167,12 +10241,12 @@
           <w:rFonts w:eastAsia="Arial Unicode MS" w:cs="Arial Unicode MS"/>
           <w:noProof/>
           <w:color w:val="5F5F5F"/>
-          <w:lang w:val="en-US"/>
+          <w:lang w:eastAsia="fr-FR"/>
         </w:rPr>
         <mc:AlternateContent>
           <mc:Choice Requires="wps">
             <w:drawing>
-              <wp:anchor distT="0" distB="0" distL="114300" distR="114300" simplePos="0" relativeHeight="251907584" behindDoc="1" locked="0" layoutInCell="1" allowOverlap="1" wp14:anchorId="3FD6E7D1" wp14:editId="328801DC">
+              <wp:anchor distT="0" distB="0" distL="114300" distR="114300" simplePos="0" relativeHeight="251671552" behindDoc="1" locked="0" layoutInCell="1" allowOverlap="1" wp14:anchorId="3FD6E7D1" wp14:editId="328801DC">
                 <wp:simplePos x="0" y="0"/>
                 <wp:positionH relativeFrom="column">
                   <wp:posOffset>5212715</wp:posOffset>
@@ -10261,7 +10335,7 @@
           </mc:Choice>
           <mc:Fallback>
             <w:pict>
-              <v:rect w14:anchorId="3FD6E7D1" id="Rectangle 225" o:spid="_x0000_s1085" style="position:absolute;left:0;text-align:left;margin-left:410.45pt;margin-top:13pt;width:64pt;height:363pt;z-index:-251408896;visibility:visible;mso-wrap-style:square;mso-height-percent:0;mso-wrap-distance-left:9pt;mso-wrap-distance-top:0;mso-wrap-distance-right:9pt;mso-wrap-distance-bottom:0;mso-position-horizontal:absolute;mso-position-horizontal-relative:text;mso-position-vertical:absolute;mso-position-vertical-relative:text;mso-height-percent:0;mso-height-relative:margin;v-text-anchor:middle" o:gfxdata="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" fillcolor="#2e74b5 [2404]" stroked="f" strokeweight="1pt">
+              <v:rect w14:anchorId="3FD6E7D1" id="Rectangle 225" o:spid="_x0000_s1084" style="position:absolute;left:0;text-align:left;margin-left:410.45pt;margin-top:13pt;width:64pt;height:363pt;z-index:-251644928;visibility:visible;mso-wrap-style:square;mso-height-percent:0;mso-wrap-distance-left:9pt;mso-wrap-distance-top:0;mso-wrap-distance-right:9pt;mso-wrap-distance-bottom:0;mso-position-horizontal:absolute;mso-position-horizontal-relative:text;mso-position-vertical:absolute;mso-position-vertical-relative:text;mso-height-percent:0;mso-height-relative:margin;v-text-anchor:middle" o:gfxdata="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" fillcolor="#2e74b5 [2404]" stroked="f" strokeweight="1pt">
                 <v:textbox style="layout-flow:vertical;mso-layout-flow-alt:bottom-to-top">
                   <w:txbxContent>
                     <w:p>
@@ -10294,12 +10368,12 @@
           <w:rFonts w:eastAsia="Arial Unicode MS" w:cs="Arial Unicode MS"/>
           <w:noProof/>
           <w:color w:val="5F5F5F"/>
-          <w:lang w:val="en-US"/>
+          <w:lang w:eastAsia="fr-FR"/>
         </w:rPr>
         <mc:AlternateContent>
           <mc:Choice Requires="wps">
             <w:drawing>
-              <wp:anchor distT="0" distB="0" distL="114300" distR="114300" simplePos="0" relativeHeight="251880960" behindDoc="1" locked="0" layoutInCell="1" allowOverlap="1" wp14:anchorId="1FC75E10" wp14:editId="3E705804">
+              <wp:anchor distT="0" distB="0" distL="114300" distR="114300" simplePos="0" relativeHeight="251668480" behindDoc="1" locked="0" layoutInCell="1" allowOverlap="1" wp14:anchorId="1FC75E10" wp14:editId="3E705804">
                 <wp:simplePos x="0" y="0"/>
                 <wp:positionH relativeFrom="column">
                   <wp:posOffset>-635</wp:posOffset>
@@ -10397,7 +10471,7 @@
           </mc:Choice>
           <mc:Fallback>
             <w:pict>
-              <v:rect w14:anchorId="1FC75E10" id="Rectangle 14" o:spid="_x0000_s1086" style="position:absolute;left:0;text-align:left;margin-left:-.05pt;margin-top:10.5pt;width:64pt;height:363pt;z-index:-251435520;visibility:visible;mso-wrap-style:square;mso-height-percent:0;mso-wrap-distance-left:9pt;mso-wrap-distance-top:0;mso-wrap-distance-right:9pt;mso-wrap-distance-bottom:0;mso-position-horizontal:absolute;mso-position-horizontal-relative:text;mso-position-vertical:absolute;mso-position-vertical-relative:text;mso-height-percent:0;mso-height-relative:margin;v-text-anchor:middle" o:gfxdata="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" fillcolor="#deeaf6 [660]" stroked="f" strokeweight="1pt">
+              <v:rect w14:anchorId="1FC75E10" id="Rectangle 14" o:spid="_x0000_s1085" style="position:absolute;left:0;text-align:left;margin-left:-.05pt;margin-top:10.5pt;width:64pt;height:363pt;z-index:-251648000;visibility:visible;mso-wrap-style:square;mso-height-percent:0;mso-wrap-distance-left:9pt;mso-wrap-distance-top:0;mso-wrap-distance-right:9pt;mso-wrap-distance-bottom:0;mso-position-horizontal:absolute;mso-position-horizontal-relative:text;mso-position-vertical:absolute;mso-position-vertical-relative:text;mso-height-percent:0;mso-height-relative:margin;v-text-anchor:middle" o:gfxdata="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" fillcolor="#deeaf6 [660]" stroked="f" strokeweight="1pt">
                 <v:textbox style="layout-flow:vertical;mso-layout-flow-alt:bottom-to-top">
                   <w:txbxContent>
                     <w:p>
@@ -10438,12 +10512,12 @@
           <w:rFonts w:eastAsia="Arial Unicode MS" w:cs="Arial Unicode MS"/>
           <w:noProof/>
           <w:color w:val="5F5F5F"/>
-          <w:lang w:val="en-US"/>
+          <w:lang w:eastAsia="fr-FR"/>
         </w:rPr>
         <mc:AlternateContent>
           <mc:Choice Requires="wps">
             <w:drawing>
-              <wp:anchor distT="0" distB="0" distL="114300" distR="114300" simplePos="0" relativeHeight="251563520" behindDoc="1" locked="0" layoutInCell="1" allowOverlap="1">
+              <wp:anchor distT="0" distB="0" distL="114300" distR="114300" simplePos="0" relativeHeight="251632640" behindDoc="1" locked="0" layoutInCell="1" allowOverlap="1">
                 <wp:simplePos x="0" y="0"/>
                 <wp:positionH relativeFrom="column">
                   <wp:posOffset>2590165</wp:posOffset>
@@ -10541,7 +10615,7 @@
           </mc:Choice>
           <mc:Fallback>
             <w:pict>
-              <v:rect id="Rectangle 11" o:spid="_x0000_s1087" style="position:absolute;left:0;text-align:left;margin-left:203.95pt;margin-top:11.5pt;width:64pt;height:363pt;z-index:-251752960;visibility:visible;mso-wrap-style:square;mso-height-percent:0;mso-wrap-distance-left:9pt;mso-wrap-distance-top:0;mso-wrap-distance-right:9pt;mso-wrap-distance-bottom:0;mso-position-horizontal:absolute;mso-position-horizontal-relative:text;mso-position-vertical:absolute;mso-position-vertical-relative:text;mso-height-percent:0;mso-height-relative:margin;v-text-anchor:middle" o:gfxdata="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" fillcolor="#bdd6ee [1300]" stroked="f" strokeweight="1pt">
+              <v:rect id="Rectangle 11" o:spid="_x0000_s1086" style="position:absolute;left:0;text-align:left;margin-left:203.95pt;margin-top:11.5pt;width:64pt;height:363pt;z-index:-251683840;visibility:visible;mso-wrap-style:square;mso-height-percent:0;mso-wrap-distance-left:9pt;mso-wrap-distance-top:0;mso-wrap-distance-right:9pt;mso-wrap-distance-bottom:0;mso-position-horizontal:absolute;mso-position-horizontal-relative:text;mso-position-vertical:absolute;mso-position-vertical-relative:text;mso-height-percent:0;mso-height-relative:margin;v-text-anchor:middle" o:gfxdata="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" fillcolor="#bdd6ee [1300]" stroked="f" strokeweight="1pt">
                 <v:textbox style="layout-flow:vertical;mso-layout-flow-alt:bottom-to-top">
                   <w:txbxContent>
                     <w:p>
@@ -10582,12 +10656,12 @@
           <w:rFonts w:eastAsia="Arial Unicode MS" w:cs="Arial Unicode MS"/>
           <w:noProof/>
           <w:color w:val="5F5F5F"/>
-          <w:lang w:val="en-US"/>
+          <w:lang w:eastAsia="fr-FR"/>
         </w:rPr>
         <mc:AlternateContent>
           <mc:Choice Requires="wps">
             <w:drawing>
-              <wp:anchor distT="0" distB="0" distL="114300" distR="114300" simplePos="0" relativeHeight="251716096" behindDoc="1" locked="0" layoutInCell="1" allowOverlap="1" wp14:anchorId="22785F10" wp14:editId="7EE3AF17">
+              <wp:anchor distT="0" distB="0" distL="114300" distR="114300" simplePos="0" relativeHeight="251666432" behindDoc="1" locked="0" layoutInCell="1" allowOverlap="1" wp14:anchorId="22785F10" wp14:editId="7EE3AF17">
                 <wp:simplePos x="0" y="0"/>
                 <wp:positionH relativeFrom="column">
                   <wp:posOffset>3453765</wp:posOffset>
@@ -10693,7 +10767,7 @@
           </mc:Choice>
           <mc:Fallback>
             <w:pict>
-              <v:rect w14:anchorId="22785F10" id="Rectangle 12" o:spid="_x0000_s1088" style="position:absolute;left:0;text-align:left;margin-left:271.95pt;margin-top:11.5pt;width:64pt;height:363pt;z-index:-251600384;visibility:visible;mso-wrap-style:square;mso-height-percent:0;mso-wrap-distance-left:9pt;mso-wrap-distance-top:0;mso-wrap-distance-right:9pt;mso-wrap-distance-bottom:0;mso-position-horizontal:absolute;mso-position-horizontal-relative:text;mso-position-vertical:absolute;mso-position-vertical-relative:text;mso-height-percent:0;mso-height-relative:margin;v-text-anchor:middle" o:gfxdata="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" fillcolor="#9cc2e5 [1940]" stroked="f" strokeweight="1pt">
+              <v:rect w14:anchorId="22785F10" id="Rectangle 12" o:spid="_x0000_s1087" style="position:absolute;left:0;text-align:left;margin-left:271.95pt;margin-top:11.5pt;width:64pt;height:363pt;z-index:-251650048;visibility:visible;mso-wrap-style:square;mso-height-percent:0;mso-wrap-distance-left:9pt;mso-wrap-distance-top:0;mso-wrap-distance-right:9pt;mso-wrap-distance-bottom:0;mso-position-horizontal:absolute;mso-position-horizontal-relative:text;mso-position-vertical:absolute;mso-position-vertical-relative:text;mso-height-percent:0;mso-height-relative:margin;v-text-anchor:middle" o:gfxdata="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" fillcolor="#9cc2e5 [1940]" stroked="f" strokeweight="1pt">
                 <v:textbox style="layout-flow:vertical;mso-layout-flow-alt:bottom-to-top">
                   <w:txbxContent>
                     <w:p>
@@ -10742,12 +10816,12 @@
           <w:rFonts w:eastAsia="Arial Unicode MS" w:cs="Arial Unicode MS"/>
           <w:noProof/>
           <w:color w:val="5F5F5F"/>
-          <w:lang w:val="en-US"/>
+          <w:lang w:eastAsia="fr-FR"/>
         </w:rPr>
         <mc:AlternateContent>
           <mc:Choice Requires="wps">
             <w:drawing>
-              <wp:anchor distT="0" distB="0" distL="114300" distR="114300" simplePos="0" relativeHeight="251863552" behindDoc="1" locked="0" layoutInCell="1" allowOverlap="1" wp14:anchorId="684D8FFE" wp14:editId="0299E19D">
+              <wp:anchor distT="0" distB="0" distL="114300" distR="114300" simplePos="0" relativeHeight="251667456" behindDoc="1" locked="0" layoutInCell="1" allowOverlap="1" wp14:anchorId="684D8FFE" wp14:editId="0299E19D">
                 <wp:simplePos x="0" y="0"/>
                 <wp:positionH relativeFrom="column">
                   <wp:posOffset>4330065</wp:posOffset>
@@ -10837,7 +10911,7 @@
           </mc:Choice>
           <mc:Fallback>
             <w:pict>
-              <v:rect w14:anchorId="684D8FFE" id="Rectangle 13" o:spid="_x0000_s1089" style="position:absolute;left:0;text-align:left;margin-left:340.95pt;margin-top:12.5pt;width:64pt;height:363pt;z-index:-251452928;visibility:visible;mso-wrap-style:square;mso-height-percent:0;mso-wrap-distance-left:9pt;mso-wrap-distance-top:0;mso-wrap-distance-right:9pt;mso-wrap-distance-bottom:0;mso-position-horizontal:absolute;mso-position-horizontal-relative:text;mso-position-vertical:absolute;mso-position-vertical-relative:text;mso-height-percent:0;mso-height-relative:margin;v-text-anchor:middle" o:gfxdata="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" fillcolor="#9cc2e5 [1940]" stroked="f" strokeweight="1pt">
+              <v:rect w14:anchorId="684D8FFE" id="Rectangle 13" o:spid="_x0000_s1088" style="position:absolute;left:0;text-align:left;margin-left:340.95pt;margin-top:12.5pt;width:64pt;height:363pt;z-index:-251649024;visibility:visible;mso-wrap-style:square;mso-height-percent:0;mso-wrap-distance-left:9pt;mso-wrap-distance-top:0;mso-wrap-distance-right:9pt;mso-wrap-distance-bottom:0;mso-position-horizontal:absolute;mso-position-horizontal-relative:text;mso-position-vertical:absolute;mso-position-vertical-relative:text;mso-height-percent:0;mso-height-relative:margin;v-text-anchor:middle" o:gfxdata="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" fillcolor="#9cc2e5 [1940]" stroked="f" strokeweight="1pt">
                 <v:textbox style="layout-flow:vertical;mso-layout-flow-alt:bottom-to-top">
                   <w:txbxContent>
                     <w:p>
@@ -10870,12 +10944,12 @@
           <w:rFonts w:eastAsia="Arial Unicode MS" w:cs="Arial Unicode MS"/>
           <w:noProof/>
           <w:color w:val="5F5F5F"/>
-          <w:lang w:val="en-US"/>
+          <w:lang w:eastAsia="fr-FR"/>
         </w:rPr>
         <mc:AlternateContent>
           <mc:Choice Requires="wps">
             <w:drawing>
-              <wp:anchor distT="0" distB="0" distL="114300" distR="114300" simplePos="0" relativeHeight="251903488" behindDoc="1" locked="0" layoutInCell="1" allowOverlap="1" wp14:anchorId="2084D187" wp14:editId="2266DF91">
+              <wp:anchor distT="0" distB="0" distL="114300" distR="114300" simplePos="0" relativeHeight="251670528" behindDoc="1" locked="0" layoutInCell="1" allowOverlap="1" wp14:anchorId="2084D187" wp14:editId="2266DF91">
                 <wp:simplePos x="0" y="0"/>
                 <wp:positionH relativeFrom="column">
                   <wp:posOffset>1720215</wp:posOffset>
@@ -10970,7 +11044,7 @@
           </mc:Choice>
           <mc:Fallback>
             <w:pict>
-              <v:rect w14:anchorId="2084D187" id="Rectangle 224" o:spid="_x0000_s1090" style="position:absolute;left:0;text-align:left;margin-left:135.45pt;margin-top:11.5pt;width:64pt;height:363pt;z-index:-251412992;visibility:visible;mso-wrap-style:square;mso-height-percent:0;mso-wrap-distance-left:9pt;mso-wrap-distance-top:0;mso-wrap-distance-right:9pt;mso-wrap-distance-bottom:0;mso-position-horizontal:absolute;mso-position-horizontal-relative:text;mso-position-vertical:absolute;mso-position-vertical-relative:text;mso-height-percent:0;mso-height-relative:margin;v-text-anchor:middle" o:gfxdata="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" fillcolor="#bdd6ee [1300]" stroked="f" strokeweight="1pt">
+              <v:rect w14:anchorId="2084D187" id="Rectangle 224" o:spid="_x0000_s1089" style="position:absolute;left:0;text-align:left;margin-left:135.45pt;margin-top:11.5pt;width:64pt;height:363pt;z-index:-251645952;visibility:visible;mso-wrap-style:square;mso-height-percent:0;mso-wrap-distance-left:9pt;mso-wrap-distance-top:0;mso-wrap-distance-right:9pt;mso-wrap-distance-bottom:0;mso-position-horizontal:absolute;mso-position-horizontal-relative:text;mso-position-vertical:absolute;mso-position-vertical-relative:text;mso-height-percent:0;mso-height-relative:margin;v-text-anchor:middle" o:gfxdata="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" fillcolor="#bdd6ee [1300]" stroked="f" strokeweight="1pt">
                 <v:textbox style="layout-flow:vertical;mso-layout-flow-alt:bottom-to-top">
                   <w:txbxContent>
                     <w:p>
@@ -11008,12 +11082,12 @@
           <w:rFonts w:eastAsia="Arial Unicode MS" w:cs="Arial Unicode MS"/>
           <w:noProof/>
           <w:color w:val="5F5F5F"/>
-          <w:lang w:val="en-US"/>
+          <w:lang w:eastAsia="fr-FR"/>
         </w:rPr>
         <mc:AlternateContent>
           <mc:Choice Requires="wps">
             <w:drawing>
-              <wp:anchor distT="0" distB="0" distL="114300" distR="114300" simplePos="0" relativeHeight="251893248" behindDoc="1" locked="0" layoutInCell="1" allowOverlap="1" wp14:anchorId="1FC75E10" wp14:editId="3E705804">
+              <wp:anchor distT="0" distB="0" distL="114300" distR="114300" simplePos="0" relativeHeight="251669504" behindDoc="1" locked="0" layoutInCell="1" allowOverlap="1" wp14:anchorId="1FC75E10" wp14:editId="3E705804">
                 <wp:simplePos x="0" y="0"/>
                 <wp:positionH relativeFrom="column">
                   <wp:posOffset>862965</wp:posOffset>
@@ -11127,7 +11201,7 @@
           </mc:Choice>
           <mc:Fallback>
             <w:pict>
-              <v:rect w14:anchorId="1FC75E10" id="Rectangle 15" o:spid="_x0000_s1091" style="position:absolute;left:0;text-align:left;margin-left:67.95pt;margin-top:11pt;width:64pt;height:363pt;z-index:-251423232;visibility:visible;mso-wrap-style:square;mso-height-percent:0;mso-wrap-distance-left:9pt;mso-wrap-distance-top:0;mso-wrap-distance-right:9pt;mso-wrap-distance-bottom:0;mso-position-horizontal:absolute;mso-position-horizontal-relative:text;mso-position-vertical:absolute;mso-position-vertical-relative:text;mso-height-percent:0;mso-height-relative:margin;v-text-anchor:middle" o:gfxdata="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" fillcolor="#deeaf6 [660]" stroked="f" strokeweight="1pt">
+              <v:rect w14:anchorId="1FC75E10" id="Rectangle 15" o:spid="_x0000_s1090" style="position:absolute;left:0;text-align:left;margin-left:67.95pt;margin-top:11pt;width:64pt;height:363pt;z-index:-251646976;visibility:visible;mso-wrap-style:square;mso-height-percent:0;mso-wrap-distance-left:9pt;mso-wrap-distance-top:0;mso-wrap-distance-right:9pt;mso-wrap-distance-bottom:0;mso-position-horizontal:absolute;mso-position-horizontal-relative:text;mso-position-vertical:absolute;mso-position-vertical-relative:text;mso-height-percent:0;mso-height-relative:margin;v-text-anchor:middle" o:gfxdata="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" fillcolor="#deeaf6 [660]" stroked="f" strokeweight="1pt">
                 <v:textbox style="layout-flow:vertical;mso-layout-flow-alt:bottom-to-top">
                   <w:txbxContent>
                     <w:p>
@@ -11221,10 +11295,9 @@
       <w:r>
         <w:rPr>
           <w:noProof/>
-          <w:lang w:val="en-US" w:eastAsia="en-US"/>
         </w:rPr>
         <w:drawing>
-          <wp:anchor distT="0" distB="0" distL="114300" distR="114300" simplePos="0" relativeHeight="251932160" behindDoc="0" locked="0" layoutInCell="1" allowOverlap="1">
+          <wp:anchor distT="0" distB="0" distL="114300" distR="114300" simplePos="0" relativeHeight="251673600" behindDoc="0" locked="0" layoutInCell="1" allowOverlap="1">
             <wp:simplePos x="0" y="0"/>
             <wp:positionH relativeFrom="column">
               <wp:posOffset>1369489</wp:posOffset>
@@ -11294,12 +11367,11 @@
           <w:color w:val="4472C4" w:themeColor="accent5"/>
           <w:sz w:val="26"/>
           <w:szCs w:val="26"/>
-          <w:lang w:val="en-US" w:eastAsia="en-US"/>
         </w:rPr>
         <mc:AlternateContent>
           <mc:Choice Requires="wps">
             <w:drawing>
-              <wp:anchor distT="0" distB="0" distL="114300" distR="114300" simplePos="0" relativeHeight="251934208" behindDoc="0" locked="0" layoutInCell="1" allowOverlap="1">
+              <wp:anchor distT="0" distB="0" distL="114300" distR="114300" simplePos="0" relativeHeight="251675648" behindDoc="0" locked="0" layoutInCell="1" allowOverlap="1">
                 <wp:simplePos x="0" y="0"/>
                 <wp:positionH relativeFrom="column">
                   <wp:posOffset>4967117</wp:posOffset>
@@ -11444,7 +11516,7 @@
                   <v:h position="#0,#1"/>
                 </v:handles>
               </v:shapetype>
-              <v:shape id="Bulle ronde 241" o:spid="_x0000_s1092" type="#_x0000_t63" style="position:absolute;margin-left:391.1pt;margin-top:231pt;width:126.25pt;height:86.6pt;z-index:251934208;visibility:visible;mso-wrap-style:square;mso-width-percent:0;mso-height-percent:0;mso-wrap-distance-left:9pt;mso-wrap-distance-top:0;mso-wrap-distance-right:9pt;mso-wrap-distance-bottom:0;mso-position-horizontal:absolute;mso-position-horizontal-relative:text;mso-position-vertical:absolute;mso-position-vertical-relative:text;mso-width-percent:0;mso-height-percent:0;mso-width-relative:margin;mso-height-relative:margin;v-text-anchor:middle" o:gfxdata="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" adj="6300,24300" fillcolor="#f2f2f2 [3052]" strokecolor="black [3213]" strokeweight="1pt">
+              <v:shape id="Bulle ronde 241" o:spid="_x0000_s1091" type="#_x0000_t63" style="position:absolute;margin-left:391.1pt;margin-top:231pt;width:126.25pt;height:86.6pt;z-index:251675648;visibility:visible;mso-wrap-style:square;mso-width-percent:0;mso-height-percent:0;mso-wrap-distance-left:9pt;mso-wrap-distance-top:0;mso-wrap-distance-right:9pt;mso-wrap-distance-bottom:0;mso-position-horizontal:absolute;mso-position-horizontal-relative:text;mso-position-vertical:absolute;mso-position-vertical-relative:text;mso-width-percent:0;mso-height-percent:0;mso-width-relative:margin;mso-height-relative:margin;v-text-anchor:middle" o:gfxdata="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" adj="6300,24300" fillcolor="#f2f2f2 [3052]" strokecolor="black [3213]" strokeweight="1pt">
                 <v:textbox>
                   <w:txbxContent>
                     <w:p>
@@ -11499,12 +11571,11 @@
           <w:color w:val="4472C4" w:themeColor="accent5"/>
           <w:sz w:val="26"/>
           <w:szCs w:val="26"/>
-          <w:lang w:val="en-US" w:eastAsia="en-US"/>
         </w:rPr>
         <mc:AlternateContent>
           <mc:Choice Requires="wps">
             <w:drawing>
-              <wp:anchor distT="45720" distB="45720" distL="114300" distR="114300" simplePos="0" relativeHeight="251933184" behindDoc="0" locked="0" layoutInCell="1" allowOverlap="1">
+              <wp:anchor distT="45720" distB="45720" distL="114300" distR="114300" simplePos="0" relativeHeight="251674624" behindDoc="0" locked="0" layoutInCell="1" allowOverlap="1">
                 <wp:simplePos x="0" y="0"/>
                 <wp:positionH relativeFrom="column">
                   <wp:posOffset>635</wp:posOffset>
@@ -11571,7 +11642,7 @@
           </mc:Choice>
           <mc:Fallback>
             <w:pict>
-              <v:shape id="_x0000_s1093" type="#_x0000_t202" style="position:absolute;margin-left:.05pt;margin-top:322.4pt;width:475.2pt;height:26pt;z-index:251933184;visibility:visible;mso-wrap-style:square;mso-width-percent:0;mso-height-percent:0;mso-wrap-distance-left:9pt;mso-wrap-distance-top:3.6pt;mso-wrap-distance-right:9pt;mso-wrap-distance-bottom:3.6pt;mso-position-horizontal:absolute;mso-position-horizontal-relative:text;mso-position-vertical:absolute;mso-position-vertical-relative:text;mso-width-percent:0;mso-height-percent:0;mso-width-relative:margin;mso-height-relative:margin;v-text-anchor:top" o:gfxdata="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">
+              <v:shape id="_x0000_s1092" type="#_x0000_t202" style="position:absolute;margin-left:.05pt;margin-top:322.4pt;width:475.2pt;height:26pt;z-index:251674624;visibility:visible;mso-wrap-style:square;mso-width-percent:0;mso-height-percent:0;mso-wrap-distance-left:9pt;mso-wrap-distance-top:3.6pt;mso-wrap-distance-right:9pt;mso-wrap-distance-bottom:3.6pt;mso-position-horizontal:absolute;mso-position-horizontal-relative:text;mso-position-vertical:absolute;mso-position-vertical-relative:text;mso-width-percent:0;mso-height-percent:0;mso-width-relative:margin;mso-height-relative:margin;v-text-anchor:top" o:gfxdata="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">
                 <v:textbox>
                   <w:txbxContent>
                     <w:p>
@@ -11595,12 +11666,11 @@
           <w:color w:val="4472C4" w:themeColor="accent5"/>
           <w:sz w:val="26"/>
           <w:szCs w:val="26"/>
-          <w:lang w:val="en-US" w:eastAsia="en-US"/>
         </w:rPr>
         <mc:AlternateContent>
           <mc:Choice Requires="wps">
             <w:drawing>
-              <wp:anchor distT="0" distB="0" distL="114300" distR="114300" simplePos="0" relativeHeight="251916800" behindDoc="0" locked="0" layoutInCell="1" allowOverlap="1">
+              <wp:anchor distT="0" distB="0" distL="114300" distR="114300" simplePos="0" relativeHeight="251672576" behindDoc="0" locked="0" layoutInCell="1" allowOverlap="1">
                 <wp:simplePos x="0" y="0"/>
                 <wp:positionH relativeFrom="column">
                   <wp:posOffset>5715</wp:posOffset>
@@ -11720,7 +11790,7 @@
           </mc:Choice>
           <mc:Fallback>
             <w:pict>
-              <v:shape w14:anchorId="3E6C6E51" id="Forme libre 233" o:spid="_x0000_s1026" style="position:absolute;margin-left:.45pt;margin-top:84.75pt;width:472pt;height:229pt;z-index:251916800;visibility:visible;mso-wrap-style:square;mso-height-percent:0;mso-wrap-distance-left:9pt;mso-wrap-distance-top:0;mso-wrap-distance-right:9pt;mso-wrap-distance-bottom:0;mso-position-horizontal:absolute;mso-position-horizontal-relative:text;mso-position-vertical:absolute;mso-position-vertical-relative:text;mso-height-percent:0;mso-height-relative:margin;v-text-anchor:middle" coordsize="5994400,3068675" o:gfxdata="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" path="m,2946400v223308,107950,446617,215900,800100,-12700c1153583,2705100,1682750,1583267,2120900,1574800v438150,-8467,662517,1570567,1308100,1308100c4074583,2620433,5507567,571500,5994400,e" filled="f" strokecolor="yellow" strokeweight="4.5pt">
+              <v:shape w14:anchorId="08C2281D" id="Forme libre 233" o:spid="_x0000_s1026" style="position:absolute;margin-left:.45pt;margin-top:84.75pt;width:472pt;height:229pt;z-index:251672576;visibility:visible;mso-wrap-style:square;mso-height-percent:0;mso-wrap-distance-left:9pt;mso-wrap-distance-top:0;mso-wrap-distance-right:9pt;mso-wrap-distance-bottom:0;mso-position-horizontal:absolute;mso-position-horizontal-relative:text;mso-position-vertical:absolute;mso-position-vertical-relative:text;mso-height-percent:0;mso-height-relative:margin;v-text-anchor:middle" coordsize="5994400,3068675" o:gfxdata="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" path="m,2946400v223308,107950,446617,215900,800100,-12700c1153583,2705100,1682750,1583267,2120900,1574800v438150,-8467,662517,1570567,1308100,1308100c4074583,2620433,5507567,571500,5994400,e" filled="f" strokecolor="yellow" strokeweight="4.5pt">
                 <v:stroke joinstyle="miter"/>
                 <v:path arrowok="t" o:connecttype="custom" o:connectlocs="0,2792415;800100,2780379;2120900,1492498;3429000,2732234;5994400,0" o:connectangles="0,0,0,0,0"/>
               </v:shape>
@@ -12675,7 +12745,7 @@
           <w:szCs w:val="24"/>
         </w:rPr>
       </w:pPr>
-      <w:bookmarkStart w:id="3" w:name="_Toc472194971"/>
+      <w:bookmarkStart w:id="2" w:name="_Toc472194971"/>
       <w:r>
         <w:br w:type="page"/>
       </w:r>
@@ -12688,7 +12758,7 @@
         <w:lastRenderedPageBreak/>
         <w:t>Le produit et son marché</w:t>
       </w:r>
-      <w:bookmarkEnd w:id="3"/>
+      <w:bookmarkEnd w:id="2"/>
     </w:p>
     <w:p/>
     <w:p>
@@ -13778,10 +13848,9 @@
           <w:noProof/>
           <w:color w:val="595959" w:themeColor="text1" w:themeTint="A6"/>
           <w:szCs w:val="23"/>
-          <w:lang w:val="en-US" w:eastAsia="en-US"/>
         </w:rPr>
         <w:drawing>
-          <wp:anchor distT="0" distB="0" distL="114300" distR="114300" simplePos="0" relativeHeight="251679232" behindDoc="0" locked="0" layoutInCell="1" allowOverlap="1" wp14:anchorId="7E69839C" wp14:editId="30EAFE18">
+          <wp:anchor distT="0" distB="0" distL="114300" distR="114300" simplePos="0" relativeHeight="251659264" behindDoc="0" locked="0" layoutInCell="1" allowOverlap="1" wp14:anchorId="09948BE3" wp14:editId="22C73AFD">
             <wp:simplePos x="0" y="0"/>
             <wp:positionH relativeFrom="margin">
               <wp:align>right</wp:align>
@@ -13919,10 +13988,9 @@
           <w:noProof/>
           <w:sz w:val="23"/>
           <w:szCs w:val="23"/>
-          <w:lang w:val="en-US" w:eastAsia="en-US"/>
         </w:rPr>
         <w:drawing>
-          <wp:anchor distT="0" distB="0" distL="114300" distR="114300" simplePos="0" relativeHeight="251683328" behindDoc="0" locked="0" layoutInCell="1" allowOverlap="1" wp14:anchorId="19594022" wp14:editId="0FFE0C94">
+          <wp:anchor distT="0" distB="0" distL="114300" distR="114300" simplePos="0" relativeHeight="251661312" behindDoc="0" locked="0" layoutInCell="1" allowOverlap="1" wp14:anchorId="502EC63D" wp14:editId="2D77F332">
             <wp:simplePos x="0" y="0"/>
             <wp:positionH relativeFrom="column">
               <wp:posOffset>1217295</wp:posOffset>
@@ -14001,10 +14069,9 @@
           <w:noProof/>
           <w:sz w:val="23"/>
           <w:szCs w:val="23"/>
-          <w:lang w:val="en-US" w:eastAsia="en-US"/>
         </w:rPr>
         <w:drawing>
-          <wp:inline distT="0" distB="0" distL="0" distR="0" wp14:anchorId="1855E797" wp14:editId="32A2409B">
+          <wp:inline distT="0" distB="0" distL="0" distR="0" wp14:anchorId="6DB98141" wp14:editId="00A08E62">
             <wp:extent cx="6455833" cy="952500"/>
             <wp:effectExtent l="0" t="0" r="2540" b="0"/>
             <wp:docPr id="60" name="Image 60"/>
@@ -14098,10 +14165,9 @@
           <w:noProof/>
           <w:sz w:val="23"/>
           <w:szCs w:val="23"/>
-          <w:lang w:val="en-US" w:eastAsia="en-US"/>
         </w:rPr>
         <w:drawing>
-          <wp:inline distT="0" distB="0" distL="0" distR="0" wp14:anchorId="15954F5B" wp14:editId="1C120FC2">
+          <wp:inline distT="0" distB="0" distL="0" distR="0" wp14:anchorId="2A82EB24" wp14:editId="7B839DFD">
             <wp:extent cx="6424771" cy="2220595"/>
             <wp:effectExtent l="0" t="0" r="0" b="8255"/>
             <wp:docPr id="61" name="Image 61"/>
@@ -14473,41 +14539,14 @@
         </w:rPr>
         <w:t>obtention du permis. Cela est très bénéfique, car comme vu dans la partie théorique, c’est la tranche d’âge qui est le plus demandeur pour le passage du permis.</w:t>
       </w:r>
-    </w:p>
-    <w:p>
-      <w:pPr>
-        <w:rPr>
-          <w:rFonts w:ascii="Arial Rounded MT Bold" w:hAnsi="Arial Rounded MT Bold"/>
-          <w:color w:val="5F5F5F"/>
-          <w:sz w:val="24"/>
-        </w:rPr>
-      </w:pPr>
-    </w:p>
-    <w:p>
-      <w:pPr>
-        <w:rPr>
-          <w:rFonts w:ascii="Arial Rounded MT Bold" w:hAnsi="Arial Rounded MT Bold"/>
-          <w:color w:val="5F5F5F"/>
-          <w:sz w:val="24"/>
-        </w:rPr>
-      </w:pPr>
-      <w:r>
-        <w:rPr>
-          <w:rFonts w:ascii="Arial Rounded MT Bold" w:hAnsi="Arial Rounded MT Bold"/>
-          <w:color w:val="5F5F5F"/>
-          <w:sz w:val="24"/>
-        </w:rPr>
-        <w:t>Caractéristique de l’offre</w:t>
-      </w:r>
-    </w:p>
-    <w:p>
-      <w:pPr>
-        <w:rPr>
-          <w:rFonts w:ascii="Arial Rounded MT Bold" w:hAnsi="Arial Rounded MT Bold"/>
-          <w:color w:val="5F5F5F"/>
-          <w:sz w:val="24"/>
-        </w:rPr>
-      </w:pPr>
+      <w:r>
+        <w:rPr>
+          <w:rFonts w:eastAsia="Arial Unicode MS" w:cs="Arial Unicode MS"/>
+          <w:color w:val="595959" w:themeColor="text1" w:themeTint="A6"/>
+          <w:szCs w:val="23"/>
+        </w:rPr>
+        <w:t xml:space="preserve"> </w:t>
+      </w:r>
     </w:p>
     <w:p>
       <w:pPr>
@@ -14519,6 +14558,775 @@
           <w:szCs w:val="23"/>
         </w:rPr>
       </w:pPr>
+    </w:p>
+    <w:p>
+      <w:pPr>
+        <w:jc w:val="both"/>
+        <w:rPr>
+          <w:rFonts w:eastAsia="Arial Unicode MS" w:cs="Arial Unicode MS"/>
+          <w:color w:val="595959" w:themeColor="text1" w:themeTint="A6"/>
+          <w:szCs w:val="23"/>
+        </w:rPr>
+      </w:pPr>
+      <w:r>
+        <w:rPr>
+          <w:rFonts w:eastAsia="Arial Unicode MS" w:cs="Arial Unicode MS"/>
+          <w:noProof/>
+          <w:color w:val="595959" w:themeColor="text1" w:themeTint="A6"/>
+          <w:szCs w:val="23"/>
+        </w:rPr>
+        <w:drawing>
+          <wp:anchor distT="0" distB="0" distL="114300" distR="114300" simplePos="0" relativeHeight="251658752" behindDoc="0" locked="0" layoutInCell="1" allowOverlap="1" wp14:anchorId="438AB0E8" wp14:editId="3AB1959D">
+            <wp:simplePos x="0" y="0"/>
+            <wp:positionH relativeFrom="column">
+              <wp:posOffset>-17145</wp:posOffset>
+            </wp:positionH>
+            <wp:positionV relativeFrom="paragraph">
+              <wp:posOffset>116395</wp:posOffset>
+            </wp:positionV>
+            <wp:extent cx="5601335" cy="3971925"/>
+            <wp:effectExtent l="0" t="0" r="0" b="9525"/>
+            <wp:wrapSquare wrapText="bothSides"/>
+            <wp:docPr id="8" name="Image 8"/>
+            <wp:cNvGraphicFramePr>
+              <a:graphicFrameLocks xmlns:a="http://schemas.openxmlformats.org/drawingml/2006/main" noChangeAspect="1"/>
+            </wp:cNvGraphicFramePr>
+            <a:graphic xmlns:a="http://schemas.openxmlformats.org/drawingml/2006/main">
+              <a:graphicData uri="http://schemas.openxmlformats.org/drawingml/2006/picture">
+                <pic:pic xmlns:pic="http://schemas.openxmlformats.org/drawingml/2006/picture">
+                  <pic:nvPicPr>
+                    <pic:cNvPr id="8" name="chart-15-25.PNG"/>
+                    <pic:cNvPicPr/>
+                  </pic:nvPicPr>
+                  <pic:blipFill>
+                    <a:blip r:embed="rId39">
+                      <a:extLst>
+                        <a:ext uri="{28A0092B-C50C-407E-A947-70E740481C1C}">
+                          <a14:useLocalDpi xmlns:a14="http://schemas.microsoft.com/office/drawing/2010/main" val="0"/>
+                        </a:ext>
+                      </a:extLst>
+                    </a:blip>
+                    <a:stretch>
+                      <a:fillRect/>
+                    </a:stretch>
+                  </pic:blipFill>
+                  <pic:spPr>
+                    <a:xfrm>
+                      <a:off x="0" y="0"/>
+                      <a:ext cx="5601335" cy="3971925"/>
+                    </a:xfrm>
+                    <a:prstGeom prst="rect">
+                      <a:avLst/>
+                    </a:prstGeom>
+                  </pic:spPr>
+                </pic:pic>
+              </a:graphicData>
+            </a:graphic>
+          </wp:anchor>
+        </w:drawing>
+      </w:r>
+    </w:p>
+    <w:p>
+      <w:pPr>
+        <w:jc w:val="both"/>
+        <w:rPr>
+          <w:rFonts w:eastAsia="Arial Unicode MS" w:cs="Arial Unicode MS"/>
+          <w:color w:val="595959" w:themeColor="text1" w:themeTint="A6"/>
+          <w:szCs w:val="23"/>
+        </w:rPr>
+      </w:pPr>
+    </w:p>
+    <w:p>
+      <w:pPr>
+        <w:rPr>
+          <w:rFonts w:ascii="Arial Rounded MT Bold" w:hAnsi="Arial Rounded MT Bold"/>
+          <w:noProof/>
+          <w:color w:val="5F5F5F"/>
+          <w:sz w:val="24"/>
+        </w:rPr>
+      </w:pPr>
+    </w:p>
+    <w:p>
+      <w:pPr>
+        <w:rPr>
+          <w:rFonts w:ascii="Arial Rounded MT Bold" w:hAnsi="Arial Rounded MT Bold"/>
+          <w:noProof/>
+          <w:color w:val="5F5F5F"/>
+          <w:sz w:val="24"/>
+        </w:rPr>
+      </w:pPr>
+    </w:p>
+    <w:p>
+      <w:pPr>
+        <w:rPr>
+          <w:rFonts w:ascii="Arial Rounded MT Bold" w:hAnsi="Arial Rounded MT Bold"/>
+          <w:noProof/>
+          <w:color w:val="5F5F5F"/>
+          <w:sz w:val="24"/>
+        </w:rPr>
+      </w:pPr>
+    </w:p>
+    <w:p>
+      <w:pPr>
+        <w:rPr>
+          <w:rFonts w:ascii="Arial Rounded MT Bold" w:hAnsi="Arial Rounded MT Bold"/>
+          <w:noProof/>
+          <w:color w:val="5F5F5F"/>
+          <w:sz w:val="24"/>
+        </w:rPr>
+      </w:pPr>
+    </w:p>
+    <w:p>
+      <w:pPr>
+        <w:rPr>
+          <w:rFonts w:ascii="Arial Rounded MT Bold" w:hAnsi="Arial Rounded MT Bold"/>
+          <w:noProof/>
+          <w:color w:val="5F5F5F"/>
+          <w:sz w:val="24"/>
+        </w:rPr>
+      </w:pPr>
+    </w:p>
+    <w:p>
+      <w:pPr>
+        <w:rPr>
+          <w:rFonts w:ascii="Arial Rounded MT Bold" w:hAnsi="Arial Rounded MT Bold"/>
+          <w:noProof/>
+          <w:color w:val="5F5F5F"/>
+          <w:sz w:val="24"/>
+        </w:rPr>
+      </w:pPr>
+    </w:p>
+    <w:p>
+      <w:pPr>
+        <w:rPr>
+          <w:rFonts w:ascii="Arial Rounded MT Bold" w:hAnsi="Arial Rounded MT Bold"/>
+          <w:noProof/>
+          <w:color w:val="5F5F5F"/>
+          <w:sz w:val="24"/>
+        </w:rPr>
+      </w:pPr>
+    </w:p>
+    <w:p>
+      <w:pPr>
+        <w:rPr>
+          <w:rFonts w:ascii="Arial Rounded MT Bold" w:hAnsi="Arial Rounded MT Bold"/>
+          <w:noProof/>
+          <w:color w:val="5F5F5F"/>
+          <w:sz w:val="24"/>
+        </w:rPr>
+      </w:pPr>
+    </w:p>
+    <w:p>
+      <w:pPr>
+        <w:rPr>
+          <w:rFonts w:ascii="Arial Rounded MT Bold" w:hAnsi="Arial Rounded MT Bold"/>
+          <w:noProof/>
+          <w:color w:val="5F5F5F"/>
+          <w:sz w:val="24"/>
+        </w:rPr>
+      </w:pPr>
+    </w:p>
+    <w:p>
+      <w:pPr>
+        <w:rPr>
+          <w:rFonts w:ascii="Arial Rounded MT Bold" w:hAnsi="Arial Rounded MT Bold"/>
+          <w:noProof/>
+          <w:color w:val="5F5F5F"/>
+          <w:sz w:val="24"/>
+        </w:rPr>
+      </w:pPr>
+    </w:p>
+    <w:p>
+      <w:pPr>
+        <w:rPr>
+          <w:rFonts w:ascii="Arial Rounded MT Bold" w:hAnsi="Arial Rounded MT Bold"/>
+          <w:noProof/>
+          <w:color w:val="5F5F5F"/>
+          <w:sz w:val="24"/>
+        </w:rPr>
+      </w:pPr>
+    </w:p>
+    <w:p>
+      <w:pPr>
+        <w:rPr>
+          <w:rFonts w:ascii="Arial Rounded MT Bold" w:hAnsi="Arial Rounded MT Bold"/>
+          <w:noProof/>
+          <w:color w:val="5F5F5F"/>
+          <w:sz w:val="24"/>
+        </w:rPr>
+      </w:pPr>
+    </w:p>
+    <w:p>
+      <w:pPr>
+        <w:rPr>
+          <w:rFonts w:ascii="Arial Rounded MT Bold" w:hAnsi="Arial Rounded MT Bold"/>
+          <w:noProof/>
+          <w:color w:val="5F5F5F"/>
+          <w:sz w:val="24"/>
+        </w:rPr>
+      </w:pPr>
+    </w:p>
+    <w:p>
+      <w:pPr>
+        <w:rPr>
+          <w:rFonts w:ascii="Arial Rounded MT Bold" w:hAnsi="Arial Rounded MT Bold"/>
+          <w:noProof/>
+          <w:color w:val="5F5F5F"/>
+          <w:sz w:val="24"/>
+        </w:rPr>
+      </w:pPr>
+    </w:p>
+    <w:p>
+      <w:pPr>
+        <w:rPr>
+          <w:rFonts w:ascii="Arial Rounded MT Bold" w:hAnsi="Arial Rounded MT Bold"/>
+          <w:noProof/>
+          <w:color w:val="5F5F5F"/>
+          <w:sz w:val="24"/>
+        </w:rPr>
+      </w:pPr>
+    </w:p>
+    <w:p>
+      <w:pPr>
+        <w:rPr>
+          <w:rFonts w:ascii="Arial Rounded MT Bold" w:hAnsi="Arial Rounded MT Bold"/>
+          <w:noProof/>
+          <w:color w:val="5F5F5F"/>
+          <w:sz w:val="24"/>
+        </w:rPr>
+      </w:pPr>
+    </w:p>
+    <w:p>
+      <w:pPr>
+        <w:rPr>
+          <w:rFonts w:ascii="Arial Rounded MT Bold" w:hAnsi="Arial Rounded MT Bold"/>
+          <w:noProof/>
+          <w:color w:val="5F5F5F"/>
+          <w:sz w:val="24"/>
+        </w:rPr>
+      </w:pPr>
+    </w:p>
+    <w:p>
+      <w:pPr>
+        <w:rPr>
+          <w:rFonts w:ascii="Arial Rounded MT Bold" w:hAnsi="Arial Rounded MT Bold"/>
+          <w:noProof/>
+          <w:color w:val="5F5F5F"/>
+          <w:sz w:val="24"/>
+        </w:rPr>
+      </w:pPr>
+    </w:p>
+    <w:p>
+      <w:pPr>
+        <w:rPr>
+          <w:rFonts w:ascii="Arial Rounded MT Bold" w:hAnsi="Arial Rounded MT Bold"/>
+          <w:noProof/>
+          <w:color w:val="5F5F5F"/>
+          <w:sz w:val="24"/>
+        </w:rPr>
+      </w:pPr>
+    </w:p>
+    <w:p>
+      <w:pPr>
+        <w:rPr>
+          <w:rFonts w:ascii="Arial Rounded MT Bold" w:hAnsi="Arial Rounded MT Bold"/>
+          <w:noProof/>
+          <w:color w:val="5F5F5F"/>
+          <w:sz w:val="24"/>
+        </w:rPr>
+      </w:pPr>
+    </w:p>
+    <w:p>
+      <w:pPr>
+        <w:rPr>
+          <w:rFonts w:ascii="Arial Rounded MT Bold" w:hAnsi="Arial Rounded MT Bold"/>
+          <w:noProof/>
+          <w:color w:val="5F5F5F"/>
+          <w:sz w:val="24"/>
+        </w:rPr>
+      </w:pPr>
+    </w:p>
+    <w:p>
+      <w:pPr>
+        <w:rPr>
+          <w:rFonts w:ascii="Arial Rounded MT Bold" w:hAnsi="Arial Rounded MT Bold"/>
+          <w:noProof/>
+          <w:color w:val="5F5F5F"/>
+          <w:sz w:val="24"/>
+        </w:rPr>
+      </w:pPr>
+    </w:p>
+    <w:p>
+      <w:pPr>
+        <w:rPr>
+          <w:rFonts w:ascii="Arial Rounded MT Bold" w:hAnsi="Arial Rounded MT Bold"/>
+          <w:noProof/>
+          <w:color w:val="5F5F5F"/>
+          <w:sz w:val="24"/>
+        </w:rPr>
+      </w:pPr>
+    </w:p>
+    <w:p>
+      <w:pPr>
+        <w:rPr>
+          <w:rFonts w:ascii="Arial Rounded MT Bold" w:hAnsi="Arial Rounded MT Bold"/>
+          <w:noProof/>
+          <w:color w:val="5F5F5F"/>
+          <w:sz w:val="24"/>
+        </w:rPr>
+      </w:pPr>
+    </w:p>
+    <w:p>
+      <w:pPr>
+        <w:rPr>
+          <w:rFonts w:ascii="Arial Rounded MT Bold" w:hAnsi="Arial Rounded MT Bold"/>
+          <w:noProof/>
+          <w:color w:val="5F5F5F"/>
+          <w:sz w:val="24"/>
+        </w:rPr>
+      </w:pPr>
+    </w:p>
+    <w:p>
+      <w:pPr>
+        <w:rPr>
+          <w:rFonts w:ascii="Arial Rounded MT Bold" w:hAnsi="Arial Rounded MT Bold"/>
+          <w:noProof/>
+          <w:color w:val="5F5F5F"/>
+          <w:sz w:val="24"/>
+        </w:rPr>
+      </w:pPr>
+    </w:p>
+    <w:p>
+      <w:pPr>
+        <w:rPr>
+          <w:rFonts w:ascii="Arial Rounded MT Bold" w:hAnsi="Arial Rounded MT Bold"/>
+          <w:noProof/>
+          <w:color w:val="5F5F5F"/>
+          <w:sz w:val="24"/>
+        </w:rPr>
+      </w:pPr>
+    </w:p>
+    <w:p>
+      <w:pPr>
+        <w:rPr>
+          <w:rFonts w:ascii="Arial Rounded MT Bold" w:hAnsi="Arial Rounded MT Bold"/>
+          <w:noProof/>
+          <w:color w:val="5F5F5F"/>
+          <w:sz w:val="24"/>
+        </w:rPr>
+      </w:pPr>
+    </w:p>
+    <w:p>
+      <w:pPr>
+        <w:rPr>
+          <w:rFonts w:ascii="Arial Rounded MT Bold" w:hAnsi="Arial Rounded MT Bold"/>
+          <w:noProof/>
+          <w:color w:val="5F5F5F"/>
+          <w:sz w:val="24"/>
+        </w:rPr>
+      </w:pPr>
+    </w:p>
+    <w:p>
+      <w:pPr>
+        <w:rPr>
+          <w:rFonts w:ascii="Arial Rounded MT Bold" w:hAnsi="Arial Rounded MT Bold"/>
+          <w:noProof/>
+          <w:color w:val="5F5F5F"/>
+          <w:sz w:val="24"/>
+        </w:rPr>
+      </w:pPr>
+    </w:p>
+    <w:p>
+      <w:pPr>
+        <w:rPr>
+          <w:rFonts w:ascii="Arial Rounded MT Bold" w:hAnsi="Arial Rounded MT Bold"/>
+          <w:noProof/>
+          <w:color w:val="5F5F5F"/>
+          <w:sz w:val="24"/>
+        </w:rPr>
+      </w:pPr>
+    </w:p>
+    <w:p>
+      <w:pPr>
+        <w:rPr>
+          <w:rFonts w:ascii="Arial Rounded MT Bold" w:hAnsi="Arial Rounded MT Bold"/>
+          <w:color w:val="5F5F5F"/>
+          <w:sz w:val="24"/>
+        </w:rPr>
+      </w:pPr>
+      <w:r>
+        <w:rPr>
+          <w:rFonts w:ascii="Arial Rounded MT Bold" w:hAnsi="Arial Rounded MT Bold"/>
+          <w:noProof/>
+          <w:color w:val="5F5F5F"/>
+          <w:sz w:val="24"/>
+        </w:rPr>
+        <w:lastRenderedPageBreak/>
+        <w:drawing>
+          <wp:anchor distT="0" distB="0" distL="114300" distR="114300" simplePos="0" relativeHeight="251676672" behindDoc="0" locked="0" layoutInCell="1" allowOverlap="1" wp14:anchorId="6F1611A9" wp14:editId="3CB082B2">
+            <wp:simplePos x="0" y="0"/>
+            <wp:positionH relativeFrom="column">
+              <wp:posOffset>-3439</wp:posOffset>
+            </wp:positionH>
+            <wp:positionV relativeFrom="paragraph">
+              <wp:posOffset>4346</wp:posOffset>
+            </wp:positionV>
+            <wp:extent cx="6020640" cy="3581900"/>
+            <wp:effectExtent l="0" t="0" r="0" b="0"/>
+            <wp:wrapSquare wrapText="bothSides"/>
+            <wp:docPr id="9" name="Image 9"/>
+            <wp:cNvGraphicFramePr>
+              <a:graphicFrameLocks xmlns:a="http://schemas.openxmlformats.org/drawingml/2006/main" noChangeAspect="1"/>
+            </wp:cNvGraphicFramePr>
+            <a:graphic xmlns:a="http://schemas.openxmlformats.org/drawingml/2006/main">
+              <a:graphicData uri="http://schemas.openxmlformats.org/drawingml/2006/picture">
+                <pic:pic xmlns:pic="http://schemas.openxmlformats.org/drawingml/2006/picture">
+                  <pic:nvPicPr>
+                    <pic:cNvPr id="9" name="tableau-15-25.PNG"/>
+                    <pic:cNvPicPr/>
+                  </pic:nvPicPr>
+                  <pic:blipFill>
+                    <a:blip r:embed="rId40">
+                      <a:extLst>
+                        <a:ext uri="{28A0092B-C50C-407E-A947-70E740481C1C}">
+                          <a14:useLocalDpi xmlns:a14="http://schemas.microsoft.com/office/drawing/2010/main" val="0"/>
+                        </a:ext>
+                      </a:extLst>
+                    </a:blip>
+                    <a:stretch>
+                      <a:fillRect/>
+                    </a:stretch>
+                  </pic:blipFill>
+                  <pic:spPr>
+                    <a:xfrm>
+                      <a:off x="0" y="0"/>
+                      <a:ext cx="6020640" cy="3581900"/>
+                    </a:xfrm>
+                    <a:prstGeom prst="rect">
+                      <a:avLst/>
+                    </a:prstGeom>
+                  </pic:spPr>
+                </pic:pic>
+              </a:graphicData>
+            </a:graphic>
+          </wp:anchor>
+        </w:drawing>
+      </w:r>
+    </w:p>
+    <w:p>
+      <w:pPr>
+        <w:rPr>
+          <w:rFonts w:ascii="Arial Rounded MT Bold" w:hAnsi="Arial Rounded MT Bold"/>
+          <w:color w:val="5F5F5F"/>
+          <w:sz w:val="24"/>
+        </w:rPr>
+      </w:pPr>
+    </w:p>
+    <w:p>
+      <w:pPr>
+        <w:rPr>
+          <w:rFonts w:ascii="Arial Rounded MT Bold" w:hAnsi="Arial Rounded MT Bold"/>
+          <w:color w:val="5F5F5F"/>
+          <w:sz w:val="24"/>
+        </w:rPr>
+      </w:pPr>
+    </w:p>
+    <w:p>
+      <w:pPr>
+        <w:rPr>
+          <w:rFonts w:ascii="Arial Rounded MT Bold" w:hAnsi="Arial Rounded MT Bold"/>
+          <w:color w:val="5F5F5F"/>
+          <w:sz w:val="24"/>
+        </w:rPr>
+      </w:pPr>
+    </w:p>
+    <w:p>
+      <w:pPr>
+        <w:rPr>
+          <w:rFonts w:ascii="Arial Rounded MT Bold" w:hAnsi="Arial Rounded MT Bold"/>
+          <w:color w:val="5F5F5F"/>
+          <w:sz w:val="24"/>
+        </w:rPr>
+      </w:pPr>
+    </w:p>
+    <w:p>
+      <w:pPr>
+        <w:rPr>
+          <w:rFonts w:ascii="Arial Rounded MT Bold" w:hAnsi="Arial Rounded MT Bold"/>
+          <w:color w:val="5F5F5F"/>
+          <w:sz w:val="24"/>
+        </w:rPr>
+      </w:pPr>
+    </w:p>
+    <w:p>
+      <w:pPr>
+        <w:rPr>
+          <w:rFonts w:ascii="Arial Rounded MT Bold" w:hAnsi="Arial Rounded MT Bold"/>
+          <w:color w:val="5F5F5F"/>
+          <w:sz w:val="24"/>
+        </w:rPr>
+      </w:pPr>
+    </w:p>
+    <w:p>
+      <w:pPr>
+        <w:rPr>
+          <w:rFonts w:ascii="Arial Rounded MT Bold" w:hAnsi="Arial Rounded MT Bold"/>
+          <w:color w:val="5F5F5F"/>
+          <w:sz w:val="24"/>
+        </w:rPr>
+      </w:pPr>
+    </w:p>
+    <w:p>
+      <w:pPr>
+        <w:rPr>
+          <w:rFonts w:ascii="Arial Rounded MT Bold" w:hAnsi="Arial Rounded MT Bold"/>
+          <w:color w:val="5F5F5F"/>
+          <w:sz w:val="24"/>
+        </w:rPr>
+      </w:pPr>
+      <w:r>
+        <w:rPr>
+          <w:rFonts w:ascii="Arial Rounded MT Bold" w:hAnsi="Arial Rounded MT Bold"/>
+          <w:noProof/>
+          <w:color w:val="5F5F5F"/>
+          <w:sz w:val="24"/>
+        </w:rPr>
+        <mc:AlternateContent>
+          <mc:Choice Requires="wps">
+            <w:drawing>
+              <wp:anchor distT="0" distB="0" distL="114300" distR="114300" simplePos="0" relativeHeight="251677696" behindDoc="0" locked="0" layoutInCell="1" allowOverlap="1">
+                <wp:simplePos x="0" y="0"/>
+                <wp:positionH relativeFrom="column">
+                  <wp:posOffset>-6101930</wp:posOffset>
+                </wp:positionH>
+                <wp:positionV relativeFrom="paragraph">
+                  <wp:posOffset>124419</wp:posOffset>
+                </wp:positionV>
+                <wp:extent cx="5913911" cy="368135"/>
+                <wp:effectExtent l="0" t="0" r="10795" b="13335"/>
+                <wp:wrapNone/>
+                <wp:docPr id="10" name="Rectangle 10"/>
+                <wp:cNvGraphicFramePr/>
+                <a:graphic xmlns:a="http://schemas.openxmlformats.org/drawingml/2006/main">
+                  <a:graphicData uri="http://schemas.microsoft.com/office/word/2010/wordprocessingShape">
+                    <wps:wsp>
+                      <wps:cNvSpPr/>
+                      <wps:spPr>
+                        <a:xfrm>
+                          <a:off x="0" y="0"/>
+                          <a:ext cx="5913911" cy="368135"/>
+                        </a:xfrm>
+                        <a:prstGeom prst="rect">
+                          <a:avLst/>
+                        </a:prstGeom>
+                        <a:noFill/>
+                        <a:ln>
+                          <a:solidFill>
+                            <a:srgbClr val="C00000"/>
+                          </a:solidFill>
+                        </a:ln>
+                      </wps:spPr>
+                      <wps:style>
+                        <a:lnRef idx="2">
+                          <a:schemeClr val="accent1">
+                            <a:shade val="50000"/>
+                          </a:schemeClr>
+                        </a:lnRef>
+                        <a:fillRef idx="1">
+                          <a:schemeClr val="accent1"/>
+                        </a:fillRef>
+                        <a:effectRef idx="0">
+                          <a:schemeClr val="accent1"/>
+                        </a:effectRef>
+                        <a:fontRef idx="minor">
+                          <a:schemeClr val="lt1"/>
+                        </a:fontRef>
+                      </wps:style>
+                      <wps:bodyPr rot="0" spcFirstLastPara="0" vertOverflow="overflow" horzOverflow="overflow" vert="horz" wrap="square" lIns="91440" tIns="45720" rIns="91440" bIns="45720" numCol="1" spcCol="0" rtlCol="0" fromWordArt="0" anchor="ctr" anchorCtr="0" forceAA="0" compatLnSpc="1">
+                        <a:prstTxWarp prst="textNoShape">
+                          <a:avLst/>
+                        </a:prstTxWarp>
+                        <a:noAutofit/>
+                      </wps:bodyPr>
+                    </wps:wsp>
+                  </a:graphicData>
+                </a:graphic>
+                <wp14:sizeRelH relativeFrom="margin">
+                  <wp14:pctWidth>0</wp14:pctWidth>
+                </wp14:sizeRelH>
+              </wp:anchor>
+            </w:drawing>
+          </mc:Choice>
+          <mc:Fallback>
+            <w:pict>
+              <v:rect w14:anchorId="4A625E1B" id="Rectangle 10" o:spid="_x0000_s1026" style="position:absolute;margin-left:-480.45pt;margin-top:9.8pt;width:465.65pt;height:29pt;z-index:251677696;visibility:visible;mso-wrap-style:square;mso-width-percent:0;mso-wrap-distance-left:9pt;mso-wrap-distance-top:0;mso-wrap-distance-right:9pt;mso-wrap-distance-bottom:0;mso-position-horizontal:absolute;mso-position-horizontal-relative:text;mso-position-vertical:absolute;mso-position-vertical-relative:text;mso-width-percent:0;mso-width-relative:margin;v-text-anchor:middle" o:gfxdata="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" filled="f" strokecolor="#c00000" strokeweight="1pt"/>
+            </w:pict>
+          </mc:Fallback>
+        </mc:AlternateContent>
+      </w:r>
+    </w:p>
+    <w:p>
+      <w:pPr>
+        <w:rPr>
+          <w:rFonts w:ascii="Arial Rounded MT Bold" w:hAnsi="Arial Rounded MT Bold"/>
+          <w:color w:val="5F5F5F"/>
+          <w:sz w:val="24"/>
+        </w:rPr>
+      </w:pPr>
+    </w:p>
+    <w:p>
+      <w:pPr>
+        <w:rPr>
+          <w:rFonts w:ascii="Arial Rounded MT Bold" w:hAnsi="Arial Rounded MT Bold"/>
+          <w:color w:val="5F5F5F"/>
+          <w:sz w:val="24"/>
+        </w:rPr>
+      </w:pPr>
+    </w:p>
+    <w:p>
+      <w:pPr>
+        <w:rPr>
+          <w:rFonts w:ascii="Arial Rounded MT Bold" w:hAnsi="Arial Rounded MT Bold"/>
+          <w:color w:val="5F5F5F"/>
+          <w:sz w:val="24"/>
+        </w:rPr>
+      </w:pPr>
+    </w:p>
+    <w:p>
+      <w:pPr>
+        <w:rPr>
+          <w:rFonts w:ascii="Arial Rounded MT Bold" w:hAnsi="Arial Rounded MT Bold"/>
+          <w:color w:val="5F5F5F"/>
+          <w:sz w:val="24"/>
+        </w:rPr>
+      </w:pPr>
+    </w:p>
+    <w:p>
+      <w:pPr>
+        <w:rPr>
+          <w:rFonts w:ascii="Arial Rounded MT Bold" w:hAnsi="Arial Rounded MT Bold"/>
+          <w:color w:val="5F5F5F"/>
+          <w:sz w:val="24"/>
+        </w:rPr>
+      </w:pPr>
+    </w:p>
+    <w:p>
+      <w:pPr>
+        <w:rPr>
+          <w:rFonts w:ascii="Arial Rounded MT Bold" w:hAnsi="Arial Rounded MT Bold"/>
+          <w:color w:val="5F5F5F"/>
+          <w:sz w:val="24"/>
+        </w:rPr>
+      </w:pPr>
+    </w:p>
+    <w:p>
+      <w:pPr>
+        <w:rPr>
+          <w:rFonts w:ascii="Arial Rounded MT Bold" w:hAnsi="Arial Rounded MT Bold"/>
+          <w:color w:val="5F5F5F"/>
+          <w:sz w:val="24"/>
+        </w:rPr>
+      </w:pPr>
+    </w:p>
+    <w:p>
+      <w:pPr>
+        <w:rPr>
+          <w:rFonts w:ascii="Arial Rounded MT Bold" w:hAnsi="Arial Rounded MT Bold"/>
+          <w:color w:val="5F5F5F"/>
+          <w:sz w:val="24"/>
+        </w:rPr>
+      </w:pPr>
+    </w:p>
+    <w:p>
+      <w:pPr>
+        <w:rPr>
+          <w:rFonts w:ascii="Arial Rounded MT Bold" w:hAnsi="Arial Rounded MT Bold"/>
+          <w:color w:val="5F5F5F"/>
+          <w:sz w:val="24"/>
+        </w:rPr>
+      </w:pPr>
+    </w:p>
+    <w:p>
+      <w:pPr>
+        <w:rPr>
+          <w:rFonts w:ascii="Arial Rounded MT Bold" w:hAnsi="Arial Rounded MT Bold"/>
+          <w:color w:val="5F5F5F"/>
+          <w:sz w:val="24"/>
+        </w:rPr>
+      </w:pPr>
+    </w:p>
+    <w:p>
+      <w:pPr>
+        <w:rPr>
+          <w:rFonts w:ascii="Arial Rounded MT Bold" w:hAnsi="Arial Rounded MT Bold"/>
+          <w:color w:val="5F5F5F"/>
+          <w:sz w:val="24"/>
+        </w:rPr>
+      </w:pPr>
+    </w:p>
+    <w:p>
+      <w:pPr>
+        <w:rPr>
+          <w:rFonts w:ascii="Arial Rounded MT Bold" w:hAnsi="Arial Rounded MT Bold"/>
+          <w:color w:val="5F5F5F"/>
+          <w:sz w:val="24"/>
+        </w:rPr>
+      </w:pPr>
+    </w:p>
+    <w:p>
+      <w:pPr>
+        <w:rPr>
+          <w:rFonts w:ascii="Arial Rounded MT Bold" w:hAnsi="Arial Rounded MT Bold"/>
+          <w:color w:val="5F5F5F"/>
+          <w:sz w:val="24"/>
+        </w:rPr>
+      </w:pPr>
+    </w:p>
+    <w:p>
+      <w:pPr>
+        <w:rPr>
+          <w:rFonts w:ascii="Arial Rounded MT Bold" w:hAnsi="Arial Rounded MT Bold"/>
+          <w:color w:val="5F5F5F"/>
+          <w:sz w:val="24"/>
+        </w:rPr>
+      </w:pPr>
+    </w:p>
+    <w:p>
+      <w:pPr>
+        <w:rPr>
+          <w:rFonts w:ascii="Arial Rounded MT Bold" w:hAnsi="Arial Rounded MT Bold"/>
+          <w:color w:val="5F5F5F"/>
+          <w:sz w:val="24"/>
+        </w:rPr>
+      </w:pPr>
+      <w:r>
+        <w:rPr>
+          <w:rFonts w:ascii="Arial Rounded MT Bold" w:hAnsi="Arial Rounded MT Bold"/>
+          <w:color w:val="5F5F5F"/>
+          <w:sz w:val="24"/>
+        </w:rPr>
+        <w:t>Caractéristique de l’offre</w:t>
+      </w:r>
+    </w:p>
+    <w:p>
+      <w:pPr>
+        <w:rPr>
+          <w:rFonts w:ascii="Arial Rounded MT Bold" w:hAnsi="Arial Rounded MT Bold"/>
+          <w:color w:val="5F5F5F"/>
+          <w:sz w:val="24"/>
+        </w:rPr>
+      </w:pPr>
+    </w:p>
+    <w:p>
+      <w:pPr>
+        <w:ind w:firstLine="708"/>
+        <w:jc w:val="both"/>
+        <w:rPr>
+          <w:rFonts w:eastAsia="Arial Unicode MS" w:cs="Arial Unicode MS"/>
+          <w:color w:val="595959" w:themeColor="text1" w:themeTint="A6"/>
+          <w:szCs w:val="23"/>
+        </w:rPr>
+      </w:pPr>
       <w:r>
         <w:rPr>
           <w:rFonts w:eastAsia="Arial Unicode MS" w:cs="Arial Unicode MS"/>
@@ -14787,6 +15595,14 @@
           <w:szCs w:val="23"/>
         </w:rPr>
       </w:pPr>
+      <w:r>
+        <w:rPr>
+          <w:rFonts w:eastAsia="Arial Unicode MS" w:cs="Arial Unicode MS"/>
+          <w:color w:val="595959" w:themeColor="text1" w:themeTint="A6"/>
+          <w:szCs w:val="23"/>
+        </w:rPr>
+        <w:t>*</w:t>
+      </w:r>
       <w:r>
         <w:rPr>
           <w:rFonts w:eastAsia="Arial Unicode MS" w:cs="Arial Unicode MS"/>
@@ -14918,121 +15734,14 @@
     </w:p>
     <w:p>
       <w:pPr>
-        <w:tabs>
-          <w:tab w:val="right" w:leader="dot" w:pos="10120"/>
-        </w:tabs>
-        <w:jc w:val="both"/>
-        <w:rPr>
-          <w:rFonts w:ascii="Cambria" w:hAnsi="Cambria" w:cs="Arial"/>
-          <w:sz w:val="24"/>
-        </w:rPr>
-      </w:pPr>
-    </w:p>
-    <w:p>
-      <w:pPr>
-        <w:tabs>
-          <w:tab w:val="right" w:leader="dot" w:pos="10120"/>
-        </w:tabs>
-        <w:jc w:val="both"/>
-        <w:rPr>
-          <w:rFonts w:ascii="Cambria" w:hAnsi="Cambria" w:cs="Arial"/>
-          <w:sz w:val="24"/>
-        </w:rPr>
-      </w:pPr>
-    </w:p>
-    <w:p>
-      <w:pPr>
-        <w:tabs>
-          <w:tab w:val="right" w:leader="dot" w:pos="10120"/>
-        </w:tabs>
-        <w:jc w:val="both"/>
-        <w:rPr>
-          <w:rFonts w:ascii="Cambria" w:hAnsi="Cambria" w:cs="Arial"/>
-          <w:sz w:val="24"/>
-        </w:rPr>
-      </w:pPr>
-    </w:p>
-    <w:p>
-      <w:pPr>
-        <w:tabs>
-          <w:tab w:val="right" w:leader="dot" w:pos="10120"/>
-        </w:tabs>
-        <w:jc w:val="both"/>
-        <w:rPr>
-          <w:rFonts w:ascii="Cambria" w:hAnsi="Cambria" w:cs="Arial"/>
-          <w:sz w:val="24"/>
-        </w:rPr>
-      </w:pPr>
-    </w:p>
-    <w:p>
-      <w:pPr>
-        <w:tabs>
-          <w:tab w:val="right" w:leader="dot" w:pos="10120"/>
-        </w:tabs>
-        <w:jc w:val="both"/>
-        <w:rPr>
-          <w:rFonts w:ascii="Cambria" w:hAnsi="Cambria" w:cs="Arial"/>
-          <w:sz w:val="24"/>
-        </w:rPr>
-      </w:pPr>
-    </w:p>
-    <w:p>
-      <w:pPr>
-        <w:tabs>
-          <w:tab w:val="right" w:leader="dot" w:pos="10120"/>
-        </w:tabs>
-        <w:jc w:val="both"/>
-        <w:rPr>
-          <w:rFonts w:ascii="Cambria" w:hAnsi="Cambria" w:cs="Arial"/>
-          <w:sz w:val="24"/>
-        </w:rPr>
-      </w:pPr>
-    </w:p>
-    <w:p>
-      <w:pPr>
-        <w:tabs>
-          <w:tab w:val="right" w:leader="dot" w:pos="10120"/>
-        </w:tabs>
-        <w:jc w:val="both"/>
-        <w:rPr>
-          <w:rFonts w:ascii="Cambria" w:hAnsi="Cambria" w:cs="Arial"/>
-          <w:sz w:val="24"/>
-        </w:rPr>
-      </w:pPr>
-    </w:p>
-    <w:p>
-      <w:pPr>
-        <w:tabs>
-          <w:tab w:val="right" w:leader="dot" w:pos="10120"/>
-        </w:tabs>
-        <w:jc w:val="both"/>
-        <w:rPr>
-          <w:rFonts w:ascii="Cambria" w:hAnsi="Cambria" w:cs="Arial"/>
-          <w:sz w:val="24"/>
-        </w:rPr>
-      </w:pPr>
-    </w:p>
-    <w:p>
-      <w:pPr>
-        <w:tabs>
-          <w:tab w:val="right" w:leader="dot" w:pos="10120"/>
-        </w:tabs>
-        <w:jc w:val="both"/>
-        <w:rPr>
-          <w:rFonts w:ascii="Cambria" w:hAnsi="Cambria" w:cs="Arial"/>
-          <w:sz w:val="24"/>
-        </w:rPr>
-      </w:pPr>
-    </w:p>
-    <w:p>
-      <w:pPr>
         <w:pStyle w:val="Titre1"/>
       </w:pPr>
-      <w:bookmarkStart w:id="4" w:name="_Toc472194972"/>
-      <w:r>
+      <w:bookmarkStart w:id="3" w:name="_Toc472194972"/>
+      <w:r>
+        <w:lastRenderedPageBreak/>
         <w:t>Les moyens commerciaux</w:t>
       </w:r>
-      <w:bookmarkEnd w:id="4"/>
+      <w:bookmarkEnd w:id="3"/>
       <w:r>
         <w:t xml:space="preserve"> </w:t>
       </w:r>
@@ -15110,7 +15819,7 @@
           <w:color w:val="595959" w:themeColor="text1" w:themeTint="A6"/>
           <w:szCs w:val="23"/>
         </w:rPr>
-        <w:t xml:space="preserve">. C’est-à-dire </w:t>
+        <w:t>. C’est-à-dire</w:t>
       </w:r>
       <w:r>
         <w:rPr>
@@ -15118,7 +15827,55 @@
           <w:color w:val="595959" w:themeColor="text1" w:themeTint="A6"/>
           <w:szCs w:val="23"/>
         </w:rPr>
-        <w:t xml:space="preserve">attirer </w:t>
+        <w:t xml:space="preserve"> </w:t>
+      </w:r>
+      <w:r>
+        <w:rPr>
+          <w:rFonts w:eastAsia="Arial Unicode MS" w:cs="Arial Unicode MS"/>
+          <w:color w:val="595959" w:themeColor="text1" w:themeTint="A6"/>
+          <w:szCs w:val="23"/>
+        </w:rPr>
+        <w:t>attirer</w:t>
+      </w:r>
+      <w:r>
+        <w:rPr>
+          <w:rFonts w:eastAsia="Arial Unicode MS" w:cs="Arial Unicode MS"/>
+          <w:color w:val="595959" w:themeColor="text1" w:themeTint="A6"/>
+          <w:szCs w:val="23"/>
+        </w:rPr>
+        <w:t>,</w:t>
+      </w:r>
+      <w:r>
+        <w:rPr>
+          <w:rFonts w:eastAsia="Arial Unicode MS" w:cs="Arial Unicode MS"/>
+          <w:color w:val="595959" w:themeColor="text1" w:themeTint="A6"/>
+          <w:szCs w:val="23"/>
+        </w:rPr>
+        <w:t xml:space="preserve"> </w:t>
+      </w:r>
+      <w:r>
+        <w:rPr>
+          <w:rFonts w:eastAsia="Arial Unicode MS" w:cs="Arial Unicode MS"/>
+          <w:color w:val="595959" w:themeColor="text1" w:themeTint="A6"/>
+          <w:szCs w:val="23"/>
+        </w:rPr>
+        <w:t>sur cette période</w:t>
+      </w:r>
+      <w:r>
+        <w:rPr>
+          <w:rFonts w:eastAsia="Arial Unicode MS" w:cs="Arial Unicode MS"/>
+          <w:color w:val="595959" w:themeColor="text1" w:themeTint="A6"/>
+          <w:szCs w:val="23"/>
+        </w:rPr>
+        <w:t>,</w:t>
+      </w:r>
+      <w:r>
+        <w:rPr>
+          <w:rFonts w:eastAsia="Arial Unicode MS" w:cs="Arial Unicode MS"/>
+          <w:color w:val="595959" w:themeColor="text1" w:themeTint="A6"/>
+          <w:szCs w:val="23"/>
+        </w:rPr>
+        <w:t xml:space="preserve"> </w:t>
       </w:r>
       <w:r>
         <w:rPr>
@@ -15715,128 +16472,6 @@
     </w:p>
     <w:p>
       <w:pPr>
-        <w:rPr>
-          <w:rFonts w:ascii="Arial Rounded MT Bold" w:hAnsi="Arial Rounded MT Bold"/>
-          <w:color w:val="5F5F5F"/>
-          <w:sz w:val="24"/>
-        </w:rPr>
-      </w:pPr>
-      <w:r>
-        <w:rPr>
-          <w:rFonts w:ascii="Arial Rounded MT Bold" w:hAnsi="Arial Rounded MT Bold"/>
-          <w:color w:val="5F5F5F"/>
-          <w:sz w:val="24"/>
-        </w:rPr>
-        <w:lastRenderedPageBreak/>
-        <w:t>Un forfait de base à 1 200 €</w:t>
-      </w:r>
-      <w:r>
-        <w:rPr>
-          <w:rFonts w:ascii="Arial Rounded MT Bold" w:hAnsi="Arial Rounded MT Bold"/>
-          <w:color w:val="5F5F5F"/>
-          <w:sz w:val="24"/>
-        </w:rPr>
-        <w:t xml:space="preserve"> pour les auto-écoles</w:t>
-      </w:r>
-    </w:p>
-    <w:p>
-      <w:pPr>
-        <w:rPr>
-          <w:rFonts w:ascii="Arial Rounded MT Bold" w:hAnsi="Arial Rounded MT Bold"/>
-          <w:color w:val="5F5F5F"/>
-          <w:sz w:val="24"/>
-        </w:rPr>
-      </w:pPr>
-    </w:p>
-    <w:p>
-      <w:pPr>
-        <w:ind w:firstLine="708"/>
-        <w:jc w:val="both"/>
-        <w:rPr>
-          <w:rFonts w:eastAsia="Arial Unicode MS" w:cs="Arial Unicode MS"/>
-          <w:color w:val="595959" w:themeColor="text1" w:themeTint="A6"/>
-          <w:szCs w:val="23"/>
-        </w:rPr>
-      </w:pPr>
-      <w:r>
-        <w:rPr>
-          <w:rFonts w:eastAsia="Arial Unicode MS" w:cs="Arial Unicode MS"/>
-          <w:color w:val="595959" w:themeColor="text1" w:themeTint="A6"/>
-          <w:szCs w:val="23"/>
-        </w:rPr>
-        <w:t xml:space="preserve">Le prix d’une formation de base dans une auto-école classique, c’est-à-dire le tarif pour 20 heures de conduite (minimum obligatoire pour passer l’épreuve), avoisine les 1 200 €. Cependant, il est rare qu’un candidat se lance avec si peu d’heures au compteur. </w:t>
-      </w:r>
-      <w:r>
-        <w:rPr>
-          <w:rFonts w:eastAsia="Arial Unicode MS" w:cs="Arial Unicode MS"/>
-          <w:color w:val="595959" w:themeColor="text1" w:themeTint="A6"/>
-          <w:szCs w:val="23"/>
-        </w:rPr>
-        <w:t>La</w:t>
-      </w:r>
-      <w:r>
-        <w:rPr>
-          <w:rFonts w:eastAsia="Arial Unicode MS" w:cs="Arial Unicode MS"/>
-          <w:color w:val="595959" w:themeColor="text1" w:themeTint="A6"/>
-          <w:szCs w:val="23"/>
-        </w:rPr>
-        <w:t xml:space="preserve"> moyenne française oscille plutôt entre 28 et 30 heures de conduite avant de passer l’épreuve du permis. De plus, les tarifs des auto-école</w:t>
-      </w:r>
-      <w:r>
-        <w:rPr>
-          <w:rFonts w:eastAsia="Arial Unicode MS" w:cs="Arial Unicode MS"/>
-          <w:color w:val="595959" w:themeColor="text1" w:themeTint="A6"/>
-          <w:szCs w:val="23"/>
-        </w:rPr>
-        <w:t>s</w:t>
-      </w:r>
-      <w:r>
-        <w:rPr>
-          <w:rFonts w:eastAsia="Arial Unicode MS" w:cs="Arial Unicode MS"/>
-          <w:color w:val="595959" w:themeColor="text1" w:themeTint="A6"/>
-          <w:szCs w:val="23"/>
-        </w:rPr>
-        <w:t>, la région ou encore le prix de l’heure supplémentaire (entre 35 € et 50 €) sont autant de facteurs à prendre en compte et qui peuvent singulièrement alourdir la note.</w:t>
-      </w:r>
-    </w:p>
-    <w:p>
-      <w:pPr>
-        <w:ind w:firstLine="708"/>
-        <w:jc w:val="both"/>
-        <w:rPr>
-          <w:rFonts w:eastAsia="Arial Unicode MS" w:cs="Arial Unicode MS"/>
-          <w:color w:val="595959" w:themeColor="text1" w:themeTint="A6"/>
-          <w:szCs w:val="23"/>
-        </w:rPr>
-      </w:pPr>
-      <w:r>
-        <w:rPr>
-          <w:rFonts w:eastAsia="Arial Unicode MS" w:cs="Arial Unicode MS"/>
-          <w:color w:val="595959" w:themeColor="text1" w:themeTint="A6"/>
-          <w:szCs w:val="23"/>
-        </w:rPr>
-        <w:t xml:space="preserve">Une fois tous ces frais additionnels cumulés, le prix du permis de conduire peut facilement atteindre 1 600 €. Un coût tellement </w:t>
-      </w:r>
-      <w:r>
-        <w:rPr>
-          <w:rFonts w:eastAsia="Arial Unicode MS" w:cs="Arial Unicode MS"/>
-          <w:b/>
-          <w:color w:val="595959" w:themeColor="text1" w:themeTint="A6"/>
-          <w:szCs w:val="23"/>
-        </w:rPr>
-        <w:t>élevé</w:t>
-      </w:r>
-      <w:r>
-        <w:rPr>
-          <w:rFonts w:eastAsia="Arial Unicode MS" w:cs="Arial Unicode MS"/>
-          <w:color w:val="595959" w:themeColor="text1" w:themeTint="A6"/>
-          <w:szCs w:val="23"/>
-        </w:rPr>
-        <w:t xml:space="preserve"> qu’il en vient à décourager les candidats… Conséquence : de nombreux Français renoncent tout bonnement à conduire, voire s’adonnent à la conduite sans permis, pourtant punie de 15 000 € d’amende et d’un an de prison.</w:t>
-      </w:r>
-    </w:p>
-    <w:p>
-      <w:pPr>
         <w:tabs>
           <w:tab w:val="right" w:leader="dot" w:pos="10120"/>
         </w:tabs>
@@ -15861,179 +16496,6 @@
     </w:p>
     <w:p>
       <w:pPr>
-        <w:rPr>
-          <w:rFonts w:ascii="Arial Rounded MT Bold" w:hAnsi="Arial Rounded MT Bold"/>
-          <w:color w:val="5F5F5F"/>
-          <w:sz w:val="24"/>
-        </w:rPr>
-      </w:pPr>
-    </w:p>
-    <w:p>
-      <w:pPr>
-        <w:rPr>
-          <w:rFonts w:ascii="Arial Rounded MT Bold" w:hAnsi="Arial Rounded MT Bold"/>
-          <w:color w:val="5F5F5F"/>
-          <w:sz w:val="24"/>
-        </w:rPr>
-      </w:pPr>
-      <w:r>
-        <w:rPr>
-          <w:rFonts w:ascii="Arial Rounded MT Bold" w:hAnsi="Arial Rounded MT Bold"/>
-          <w:color w:val="5F5F5F"/>
-          <w:sz w:val="24"/>
-        </w:rPr>
-        <w:t>Notre solution</w:t>
-      </w:r>
-    </w:p>
-    <w:p>
-      <w:pPr>
-        <w:rPr>
-          <w:rFonts w:ascii="Arial Rounded MT Bold" w:hAnsi="Arial Rounded MT Bold"/>
-          <w:color w:val="5F5F5F"/>
-          <w:sz w:val="24"/>
-        </w:rPr>
-      </w:pPr>
-    </w:p>
-    <w:p>
-      <w:pPr>
-        <w:ind w:firstLine="709"/>
-        <w:jc w:val="both"/>
-        <w:rPr>
-          <w:rFonts w:eastAsia="Arial Unicode MS" w:cs="Arial Unicode MS"/>
-          <w:color w:val="595959" w:themeColor="text1" w:themeTint="A6"/>
-          <w:szCs w:val="23"/>
-        </w:rPr>
-      </w:pPr>
-      <w:r>
-        <w:rPr>
-          <w:rFonts w:eastAsia="Arial Unicode MS" w:cs="Arial Unicode MS"/>
-          <w:color w:val="595959" w:themeColor="text1" w:themeTint="A6"/>
-          <w:szCs w:val="23"/>
-        </w:rPr>
-        <w:t xml:space="preserve">Nous prendrons un pourcentage de la transaction entre les moniteurs et les élèves. Une heure de conduite sera facturée 38€, sans aucun tarif supplémentaire à prévoir. Pour reprendre </w:t>
-      </w:r>
-      <w:r>
-        <w:rPr>
-          <w:rFonts w:eastAsia="Arial Unicode MS" w:cs="Arial Unicode MS"/>
-          <w:color w:val="595959" w:themeColor="text1" w:themeTint="A6"/>
-          <w:szCs w:val="23"/>
-        </w:rPr>
-        <w:t xml:space="preserve">le calcul précédent, même </w:t>
-      </w:r>
-      <w:r>
-        <w:rPr>
-          <w:rFonts w:eastAsia="Arial Unicode MS" w:cs="Arial Unicode MS"/>
-          <w:color w:val="595959" w:themeColor="text1" w:themeTint="A6"/>
-          <w:szCs w:val="23"/>
-        </w:rPr>
-        <w:t xml:space="preserve">si un élève a besoin de 35h de conduite, cela lui reviendra à 38 x 35 = 1330 €. Ce tarif étant finalement le plus élevé possible ou presque (la plupart des élèves font entre 24 et 30h), notre solution reste plus économique que les forfaits avec heure de conduite supplémentaires des auto-écoles de la région. </w:t>
-      </w:r>
-    </w:p>
-    <w:p>
-      <w:pPr>
-        <w:ind w:firstLine="709"/>
-        <w:jc w:val="both"/>
-        <w:rPr>
-          <w:rFonts w:eastAsia="Arial Unicode MS" w:cs="Arial Unicode MS"/>
-          <w:color w:val="595959" w:themeColor="text1" w:themeTint="A6"/>
-          <w:szCs w:val="23"/>
-        </w:rPr>
-      </w:pPr>
-      <w:r>
-        <w:rPr>
-          <w:rFonts w:eastAsia="Arial Unicode MS" w:cs="Arial Unicode MS"/>
-          <w:color w:val="595959" w:themeColor="text1" w:themeTint="A6"/>
-          <w:szCs w:val="23"/>
-        </w:rPr>
-        <w:t xml:space="preserve">Le pourcentage </w:t>
-      </w:r>
-      <w:r>
-        <w:rPr>
-          <w:rFonts w:eastAsia="Arial Unicode MS" w:cs="Arial Unicode MS"/>
-          <w:color w:val="595959" w:themeColor="text1" w:themeTint="A6"/>
-          <w:szCs w:val="23"/>
-        </w:rPr>
-        <w:t xml:space="preserve">prélevé par notre entreprise </w:t>
-      </w:r>
-      <w:r>
-        <w:rPr>
-          <w:rFonts w:eastAsia="Arial Unicode MS" w:cs="Arial Unicode MS"/>
-          <w:color w:val="595959" w:themeColor="text1" w:themeTint="A6"/>
-          <w:szCs w:val="23"/>
-        </w:rPr>
-        <w:t xml:space="preserve">représentera </w:t>
-      </w:r>
-      <w:r>
-        <w:rPr>
-          <w:rFonts w:eastAsia="Arial Unicode MS" w:cs="Arial Unicode MS"/>
-          <w:b/>
-          <w:color w:val="595959" w:themeColor="text1" w:themeTint="A6"/>
-          <w:szCs w:val="23"/>
-        </w:rPr>
-        <w:t>20%</w:t>
-      </w:r>
-      <w:r>
-        <w:rPr>
-          <w:rFonts w:eastAsia="Arial Unicode MS" w:cs="Arial Unicode MS"/>
-          <w:color w:val="595959" w:themeColor="text1" w:themeTint="A6"/>
-          <w:szCs w:val="23"/>
-        </w:rPr>
-        <w:t xml:space="preserve">, soit </w:t>
-      </w:r>
-      <w:r>
-        <w:rPr>
-          <w:rFonts w:eastAsia="Arial Unicode MS" w:cs="Arial Unicode MS"/>
-          <w:b/>
-          <w:color w:val="595959" w:themeColor="text1" w:themeTint="A6"/>
-          <w:szCs w:val="23"/>
-        </w:rPr>
-        <w:t>7,60€</w:t>
-      </w:r>
-      <w:r>
-        <w:rPr>
-          <w:rFonts w:eastAsia="Arial Unicode MS" w:cs="Arial Unicode MS"/>
-          <w:color w:val="595959" w:themeColor="text1" w:themeTint="A6"/>
-          <w:szCs w:val="23"/>
-        </w:rPr>
-        <w:t xml:space="preserve"> par heure de conduite allouée entre un moniteur et l’élève. </w:t>
-      </w:r>
-      <w:r>
-        <w:rPr>
-          <w:rFonts w:eastAsia="Arial Unicode MS" w:cs="Arial Unicode MS"/>
-          <w:color w:val="595959" w:themeColor="text1" w:themeTint="A6"/>
-          <w:szCs w:val="23"/>
-        </w:rPr>
-        <w:t xml:space="preserve">Le moniteur sera donc payé </w:t>
-      </w:r>
-      <w:r>
-        <w:rPr>
-          <w:rFonts w:eastAsia="Arial Unicode MS" w:cs="Arial Unicode MS"/>
-          <w:b/>
-          <w:color w:val="595959" w:themeColor="text1" w:themeTint="A6"/>
-          <w:szCs w:val="23"/>
-        </w:rPr>
-        <w:t xml:space="preserve">30,40€ par heure de conduite </w:t>
-      </w:r>
-      <w:r>
-        <w:rPr>
-          <w:rFonts w:eastAsia="Arial Unicode MS" w:cs="Arial Unicode MS"/>
-          <w:b/>
-          <w:color w:val="595959" w:themeColor="text1" w:themeTint="A6"/>
-          <w:szCs w:val="23"/>
-        </w:rPr>
-        <w:t>délivrée</w:t>
-      </w:r>
-      <w:r>
-        <w:rPr>
-          <w:rFonts w:eastAsia="Arial Unicode MS" w:cs="Arial Unicode MS"/>
-          <w:color w:val="595959" w:themeColor="text1" w:themeTint="A6"/>
-          <w:szCs w:val="23"/>
-        </w:rPr>
-        <w:t xml:space="preserve">. </w:t>
-      </w:r>
-    </w:p>
-    <w:p>
-      <w:pPr>
         <w:tabs>
           <w:tab w:val="right" w:leader="dot" w:pos="10120"/>
         </w:tabs>
@@ -16046,6 +16508,128 @@
     </w:p>
     <w:p>
       <w:pPr>
+        <w:rPr>
+          <w:rFonts w:ascii="Arial Rounded MT Bold" w:hAnsi="Arial Rounded MT Bold"/>
+          <w:color w:val="5F5F5F"/>
+          <w:sz w:val="24"/>
+        </w:rPr>
+      </w:pPr>
+      <w:r>
+        <w:rPr>
+          <w:rFonts w:ascii="Arial Rounded MT Bold" w:hAnsi="Arial Rounded MT Bold"/>
+          <w:color w:val="5F5F5F"/>
+          <w:sz w:val="24"/>
+        </w:rPr>
+        <w:lastRenderedPageBreak/>
+        <w:t>Un forfait de base à 1 200 €</w:t>
+      </w:r>
+      <w:r>
+        <w:rPr>
+          <w:rFonts w:ascii="Arial Rounded MT Bold" w:hAnsi="Arial Rounded MT Bold"/>
+          <w:color w:val="5F5F5F"/>
+          <w:sz w:val="24"/>
+        </w:rPr>
+        <w:t xml:space="preserve"> pour les auto-écoles</w:t>
+      </w:r>
+    </w:p>
+    <w:p>
+      <w:pPr>
+        <w:rPr>
+          <w:rFonts w:ascii="Arial Rounded MT Bold" w:hAnsi="Arial Rounded MT Bold"/>
+          <w:color w:val="5F5F5F"/>
+          <w:sz w:val="24"/>
+        </w:rPr>
+      </w:pPr>
+    </w:p>
+    <w:p>
+      <w:pPr>
+        <w:ind w:firstLine="708"/>
+        <w:jc w:val="both"/>
+        <w:rPr>
+          <w:rFonts w:eastAsia="Arial Unicode MS" w:cs="Arial Unicode MS"/>
+          <w:color w:val="595959" w:themeColor="text1" w:themeTint="A6"/>
+          <w:szCs w:val="23"/>
+        </w:rPr>
+      </w:pPr>
+      <w:r>
+        <w:rPr>
+          <w:rFonts w:eastAsia="Arial Unicode MS" w:cs="Arial Unicode MS"/>
+          <w:color w:val="595959" w:themeColor="text1" w:themeTint="A6"/>
+          <w:szCs w:val="23"/>
+        </w:rPr>
+        <w:t xml:space="preserve">Le prix d’une formation de base dans une auto-école classique, c’est-à-dire le tarif pour 20 heures de conduite (minimum obligatoire pour passer l’épreuve), avoisine les 1 200 €. Cependant, il est rare qu’un candidat se lance avec si peu d’heures au compteur. </w:t>
+      </w:r>
+      <w:r>
+        <w:rPr>
+          <w:rFonts w:eastAsia="Arial Unicode MS" w:cs="Arial Unicode MS"/>
+          <w:color w:val="595959" w:themeColor="text1" w:themeTint="A6"/>
+          <w:szCs w:val="23"/>
+        </w:rPr>
+        <w:t>La</w:t>
+      </w:r>
+      <w:r>
+        <w:rPr>
+          <w:rFonts w:eastAsia="Arial Unicode MS" w:cs="Arial Unicode MS"/>
+          <w:color w:val="595959" w:themeColor="text1" w:themeTint="A6"/>
+          <w:szCs w:val="23"/>
+        </w:rPr>
+        <w:t xml:space="preserve"> moyenne française oscille plutôt entre 28 et 30 heures de conduite avant de passer l’épreuve du permis. De plus, les tarifs des auto-école</w:t>
+      </w:r>
+      <w:r>
+        <w:rPr>
+          <w:rFonts w:eastAsia="Arial Unicode MS" w:cs="Arial Unicode MS"/>
+          <w:color w:val="595959" w:themeColor="text1" w:themeTint="A6"/>
+          <w:szCs w:val="23"/>
+        </w:rPr>
+        <w:t>s</w:t>
+      </w:r>
+      <w:r>
+        <w:rPr>
+          <w:rFonts w:eastAsia="Arial Unicode MS" w:cs="Arial Unicode MS"/>
+          <w:color w:val="595959" w:themeColor="text1" w:themeTint="A6"/>
+          <w:szCs w:val="23"/>
+        </w:rPr>
+        <w:t>, la région ou encore le prix de l’heure supplémentaire (entre 35 € et 50 €) sont autant de facteurs à prendre en compte et qui peuvent singulièrement alourdir la note.</w:t>
+      </w:r>
+    </w:p>
+    <w:p>
+      <w:pPr>
+        <w:ind w:firstLine="708"/>
+        <w:jc w:val="both"/>
+        <w:rPr>
+          <w:rFonts w:eastAsia="Arial Unicode MS" w:cs="Arial Unicode MS"/>
+          <w:color w:val="595959" w:themeColor="text1" w:themeTint="A6"/>
+          <w:szCs w:val="23"/>
+        </w:rPr>
+      </w:pPr>
+      <w:r>
+        <w:rPr>
+          <w:rFonts w:eastAsia="Arial Unicode MS" w:cs="Arial Unicode MS"/>
+          <w:color w:val="595959" w:themeColor="text1" w:themeTint="A6"/>
+          <w:szCs w:val="23"/>
+        </w:rPr>
+        <w:t xml:space="preserve">Une fois tous ces frais additionnels cumulés, le prix du permis de conduire peut facilement atteindre 1 600 €. Un coût tellement </w:t>
+      </w:r>
+      <w:r>
+        <w:rPr>
+          <w:rFonts w:eastAsia="Arial Unicode MS" w:cs="Arial Unicode MS"/>
+          <w:b/>
+          <w:color w:val="595959" w:themeColor="text1" w:themeTint="A6"/>
+          <w:szCs w:val="23"/>
+        </w:rPr>
+        <w:t>élevé</w:t>
+      </w:r>
+      <w:r>
+        <w:rPr>
+          <w:rFonts w:eastAsia="Arial Unicode MS" w:cs="Arial Unicode MS"/>
+          <w:color w:val="595959" w:themeColor="text1" w:themeTint="A6"/>
+          <w:szCs w:val="23"/>
+        </w:rPr>
+        <w:t xml:space="preserve"> qu’il en vient à décourager les candidats… Conséquence : de nombreux Français renoncent tout bonnement à conduire, voire s’adonnent à la conduite sans permis, pourtant punie de 15 000 € d’amende et d’un an de prison.</w:t>
+      </w:r>
+    </w:p>
+    <w:p>
+      <w:pPr>
         <w:tabs>
           <w:tab w:val="right" w:leader="dot" w:pos="10120"/>
         </w:tabs>
@@ -16070,6 +16654,179 @@
     </w:p>
     <w:p>
       <w:pPr>
+        <w:rPr>
+          <w:rFonts w:ascii="Arial Rounded MT Bold" w:hAnsi="Arial Rounded MT Bold"/>
+          <w:color w:val="5F5F5F"/>
+          <w:sz w:val="24"/>
+        </w:rPr>
+      </w:pPr>
+    </w:p>
+    <w:p>
+      <w:pPr>
+        <w:rPr>
+          <w:rFonts w:ascii="Arial Rounded MT Bold" w:hAnsi="Arial Rounded MT Bold"/>
+          <w:color w:val="5F5F5F"/>
+          <w:sz w:val="24"/>
+        </w:rPr>
+      </w:pPr>
+      <w:r>
+        <w:rPr>
+          <w:rFonts w:ascii="Arial Rounded MT Bold" w:hAnsi="Arial Rounded MT Bold"/>
+          <w:color w:val="5F5F5F"/>
+          <w:sz w:val="24"/>
+        </w:rPr>
+        <w:t>Notre solution</w:t>
+      </w:r>
+    </w:p>
+    <w:p>
+      <w:pPr>
+        <w:rPr>
+          <w:rFonts w:ascii="Arial Rounded MT Bold" w:hAnsi="Arial Rounded MT Bold"/>
+          <w:color w:val="5F5F5F"/>
+          <w:sz w:val="24"/>
+        </w:rPr>
+      </w:pPr>
+    </w:p>
+    <w:p>
+      <w:pPr>
+        <w:ind w:firstLine="709"/>
+        <w:jc w:val="both"/>
+        <w:rPr>
+          <w:rFonts w:eastAsia="Arial Unicode MS" w:cs="Arial Unicode MS"/>
+          <w:color w:val="595959" w:themeColor="text1" w:themeTint="A6"/>
+          <w:szCs w:val="23"/>
+        </w:rPr>
+      </w:pPr>
+      <w:r>
+        <w:rPr>
+          <w:rFonts w:eastAsia="Arial Unicode MS" w:cs="Arial Unicode MS"/>
+          <w:color w:val="595959" w:themeColor="text1" w:themeTint="A6"/>
+          <w:szCs w:val="23"/>
+        </w:rPr>
+        <w:t xml:space="preserve">Nous prendrons un pourcentage de la transaction entre les moniteurs et les élèves. Une heure de conduite sera facturée 38€, sans aucun tarif supplémentaire à prévoir. Pour reprendre </w:t>
+      </w:r>
+      <w:r>
+        <w:rPr>
+          <w:rFonts w:eastAsia="Arial Unicode MS" w:cs="Arial Unicode MS"/>
+          <w:color w:val="595959" w:themeColor="text1" w:themeTint="A6"/>
+          <w:szCs w:val="23"/>
+        </w:rPr>
+        <w:t xml:space="preserve">le calcul précédent, même </w:t>
+      </w:r>
+      <w:r>
+        <w:rPr>
+          <w:rFonts w:eastAsia="Arial Unicode MS" w:cs="Arial Unicode MS"/>
+          <w:color w:val="595959" w:themeColor="text1" w:themeTint="A6"/>
+          <w:szCs w:val="23"/>
+        </w:rPr>
+        <w:t xml:space="preserve">si un élève a besoin de 35h de conduite, cela lui reviendra à 38 x 35 = 1330 €. Ce tarif étant finalement le plus élevé possible ou presque (la plupart des élèves font entre 24 et 30h), notre solution reste plus économique que les forfaits avec heure de conduite supplémentaires des auto-écoles de la région. </w:t>
+      </w:r>
+    </w:p>
+    <w:p>
+      <w:pPr>
+        <w:ind w:firstLine="709"/>
+        <w:jc w:val="both"/>
+        <w:rPr>
+          <w:rFonts w:eastAsia="Arial Unicode MS" w:cs="Arial Unicode MS"/>
+          <w:color w:val="595959" w:themeColor="text1" w:themeTint="A6"/>
+          <w:szCs w:val="23"/>
+        </w:rPr>
+      </w:pPr>
+      <w:r>
+        <w:rPr>
+          <w:rFonts w:eastAsia="Arial Unicode MS" w:cs="Arial Unicode MS"/>
+          <w:color w:val="595959" w:themeColor="text1" w:themeTint="A6"/>
+          <w:szCs w:val="23"/>
+        </w:rPr>
+        <w:t xml:space="preserve">Le pourcentage </w:t>
+      </w:r>
+      <w:r>
+        <w:rPr>
+          <w:rFonts w:eastAsia="Arial Unicode MS" w:cs="Arial Unicode MS"/>
+          <w:color w:val="595959" w:themeColor="text1" w:themeTint="A6"/>
+          <w:szCs w:val="23"/>
+        </w:rPr>
+        <w:t xml:space="preserve">prélevé par notre entreprise </w:t>
+      </w:r>
+      <w:r>
+        <w:rPr>
+          <w:rFonts w:eastAsia="Arial Unicode MS" w:cs="Arial Unicode MS"/>
+          <w:color w:val="595959" w:themeColor="text1" w:themeTint="A6"/>
+          <w:szCs w:val="23"/>
+        </w:rPr>
+        <w:t xml:space="preserve">représentera </w:t>
+      </w:r>
+      <w:r>
+        <w:rPr>
+          <w:rFonts w:eastAsia="Arial Unicode MS" w:cs="Arial Unicode MS"/>
+          <w:b/>
+          <w:color w:val="595959" w:themeColor="text1" w:themeTint="A6"/>
+          <w:szCs w:val="23"/>
+        </w:rPr>
+        <w:t>20%</w:t>
+      </w:r>
+      <w:r>
+        <w:rPr>
+          <w:rFonts w:eastAsia="Arial Unicode MS" w:cs="Arial Unicode MS"/>
+          <w:color w:val="595959" w:themeColor="text1" w:themeTint="A6"/>
+          <w:szCs w:val="23"/>
+        </w:rPr>
+        <w:t xml:space="preserve">, soit </w:t>
+      </w:r>
+      <w:r>
+        <w:rPr>
+          <w:rFonts w:eastAsia="Arial Unicode MS" w:cs="Arial Unicode MS"/>
+          <w:b/>
+          <w:color w:val="595959" w:themeColor="text1" w:themeTint="A6"/>
+          <w:szCs w:val="23"/>
+        </w:rPr>
+        <w:t>7,60€</w:t>
+      </w:r>
+      <w:r>
+        <w:rPr>
+          <w:rFonts w:eastAsia="Arial Unicode MS" w:cs="Arial Unicode MS"/>
+          <w:color w:val="595959" w:themeColor="text1" w:themeTint="A6"/>
+          <w:szCs w:val="23"/>
+        </w:rPr>
+        <w:t xml:space="preserve"> par heure de conduite allouée entre un moniteur et l’élève. </w:t>
+      </w:r>
+      <w:r>
+        <w:rPr>
+          <w:rFonts w:eastAsia="Arial Unicode MS" w:cs="Arial Unicode MS"/>
+          <w:color w:val="595959" w:themeColor="text1" w:themeTint="A6"/>
+          <w:szCs w:val="23"/>
+        </w:rPr>
+        <w:t xml:space="preserve">Le moniteur sera donc payé </w:t>
+      </w:r>
+      <w:r>
+        <w:rPr>
+          <w:rFonts w:eastAsia="Arial Unicode MS" w:cs="Arial Unicode MS"/>
+          <w:b/>
+          <w:color w:val="595959" w:themeColor="text1" w:themeTint="A6"/>
+          <w:szCs w:val="23"/>
+        </w:rPr>
+        <w:t xml:space="preserve">30,40€ par heure de conduite </w:t>
+      </w:r>
+      <w:r>
+        <w:rPr>
+          <w:rFonts w:eastAsia="Arial Unicode MS" w:cs="Arial Unicode MS"/>
+          <w:b/>
+          <w:color w:val="595959" w:themeColor="text1" w:themeTint="A6"/>
+          <w:szCs w:val="23"/>
+        </w:rPr>
+        <w:t>délivrée</w:t>
+      </w:r>
+      <w:r>
+        <w:rPr>
+          <w:rFonts w:eastAsia="Arial Unicode MS" w:cs="Arial Unicode MS"/>
+          <w:color w:val="595959" w:themeColor="text1" w:themeTint="A6"/>
+          <w:szCs w:val="23"/>
+        </w:rPr>
+        <w:t xml:space="preserve">. </w:t>
+      </w:r>
+    </w:p>
+    <w:p>
+      <w:pPr>
         <w:tabs>
           <w:tab w:val="right" w:leader="dot" w:pos="10120"/>
         </w:tabs>
@@ -16322,6 +17079,42 @@
     </w:p>
     <w:p>
       <w:pPr>
+        <w:tabs>
+          <w:tab w:val="right" w:leader="dot" w:pos="10120"/>
+        </w:tabs>
+        <w:jc w:val="both"/>
+        <w:rPr>
+          <w:rFonts w:ascii="Cambria" w:hAnsi="Cambria" w:cs="Arial"/>
+          <w:sz w:val="24"/>
+        </w:rPr>
+      </w:pPr>
+    </w:p>
+    <w:p>
+      <w:pPr>
+        <w:tabs>
+          <w:tab w:val="right" w:leader="dot" w:pos="10120"/>
+        </w:tabs>
+        <w:jc w:val="both"/>
+        <w:rPr>
+          <w:rFonts w:ascii="Cambria" w:hAnsi="Cambria" w:cs="Arial"/>
+          <w:sz w:val="24"/>
+        </w:rPr>
+      </w:pPr>
+    </w:p>
+    <w:p>
+      <w:pPr>
+        <w:tabs>
+          <w:tab w:val="right" w:leader="dot" w:pos="10120"/>
+        </w:tabs>
+        <w:jc w:val="both"/>
+        <w:rPr>
+          <w:rFonts w:ascii="Cambria" w:hAnsi="Cambria" w:cs="Arial"/>
+          <w:sz w:val="24"/>
+        </w:rPr>
+      </w:pPr>
+    </w:p>
+    <w:p>
+      <w:pPr>
         <w:ind w:left="560"/>
         <w:jc w:val="both"/>
         <w:rPr>
@@ -16333,14 +17126,14 @@
       <w:pPr>
         <w:pStyle w:val="Titre1"/>
       </w:pPr>
-      <w:bookmarkStart w:id="5" w:name="_Toc472194973"/>
+      <w:bookmarkStart w:id="4" w:name="_Toc472194973"/>
       <w:r>
         <w:t xml:space="preserve">Les moyens </w:t>
       </w:r>
       <w:r>
         <w:t>de production</w:t>
       </w:r>
-      <w:bookmarkEnd w:id="5"/>
+      <w:bookmarkEnd w:id="4"/>
     </w:p>
     <w:p>
       <w:pPr>
@@ -16753,6 +17546,47 @@
           <w:rFonts w:ascii="Arial" w:hAnsi="Arial" w:cs="Arial"/>
         </w:rPr>
       </w:pPr>
+    </w:p>
+    <w:p>
+      <w:pPr>
+        <w:jc w:val="both"/>
+        <w:rPr>
+          <w:rFonts w:ascii="Arial" w:hAnsi="Arial" w:cs="Arial"/>
+        </w:rPr>
+      </w:pPr>
+    </w:p>
+    <w:p>
+      <w:pPr>
+        <w:jc w:val="both"/>
+        <w:rPr>
+          <w:rFonts w:ascii="Arial" w:hAnsi="Arial" w:cs="Arial"/>
+        </w:rPr>
+      </w:pPr>
+    </w:p>
+    <w:p>
+      <w:pPr>
+        <w:jc w:val="both"/>
+        <w:rPr>
+          <w:rFonts w:ascii="Arial" w:hAnsi="Arial" w:cs="Arial"/>
+        </w:rPr>
+      </w:pPr>
+    </w:p>
+    <w:p>
+      <w:pPr>
+        <w:rPr>
+          <w:rFonts w:ascii="Arial Rounded MT Bold" w:hAnsi="Arial Rounded MT Bold"/>
+          <w:color w:val="5F5F5F"/>
+          <w:sz w:val="24"/>
+        </w:rPr>
+      </w:pPr>
+      <w:r>
+        <w:rPr>
+          <w:rFonts w:ascii="Arial Rounded MT Bold" w:hAnsi="Arial Rounded MT Bold"/>
+          <w:color w:val="5F5F5F"/>
+          <w:sz w:val="24"/>
+        </w:rPr>
+        <w:t>Compte de résultats prévisionnel</w:t>
+      </w:r>
     </w:p>
     <w:p>
       <w:pPr>
@@ -16879,7 +17713,7 @@
         <w:tc>
           <w:tcPr>
             <w:tcW w:w="3085" w:type="dxa"/>
-            <w:shd w:val="clear" w:color="auto" w:fill="2F5496" w:themeFill="accent5" w:themeFillShade="BF"/>
+            <w:shd w:val="clear" w:color="auto" w:fill="FFE599" w:themeFill="accent4" w:themeFillTint="66"/>
             <w:vAlign w:val="center"/>
           </w:tcPr>
           <w:p>
@@ -16888,30 +17722,31 @@
               <w:rPr>
                 <w:rFonts w:ascii="Arial" w:hAnsi="Arial" w:cs="Arial"/>
                 <w:b/>
-                <w:color w:val="FFFFFF" w:themeColor="background1"/>
+                <w:color w:val="000000" w:themeColor="text1"/>
               </w:rPr>
             </w:pPr>
             <w:r>
               <w:rPr>
                 <w:rFonts w:ascii="Arial" w:hAnsi="Arial" w:cs="Arial"/>
                 <w:b/>
-                <w:color w:val="FFFFFF" w:themeColor="background1"/>
+                <w:color w:val="000000" w:themeColor="text1"/>
                 <w:sz w:val="22"/>
               </w:rPr>
-              <w:t>Charges d'exploitation</w:t>
+              <w:t>Charges</w:t>
             </w:r>
           </w:p>
         </w:tc>
         <w:tc>
           <w:tcPr>
             <w:tcW w:w="2410" w:type="dxa"/>
-            <w:shd w:val="clear" w:color="auto" w:fill="2F5496" w:themeFill="accent5" w:themeFillShade="BF"/>
+            <w:shd w:val="clear" w:color="auto" w:fill="FFE599" w:themeFill="accent4" w:themeFillTint="66"/>
           </w:tcPr>
           <w:p>
             <w:pPr>
               <w:jc w:val="both"/>
               <w:rPr>
                 <w:rFonts w:ascii="Arial" w:hAnsi="Arial" w:cs="Arial"/>
+                <w:color w:val="000000" w:themeColor="text1"/>
               </w:rPr>
             </w:pPr>
           </w:p>
@@ -16919,13 +17754,14 @@
         <w:tc>
           <w:tcPr>
             <w:tcW w:w="2551" w:type="dxa"/>
-            <w:shd w:val="clear" w:color="auto" w:fill="2F5496" w:themeFill="accent5" w:themeFillShade="BF"/>
+            <w:shd w:val="clear" w:color="auto" w:fill="FFE599" w:themeFill="accent4" w:themeFillTint="66"/>
           </w:tcPr>
           <w:p>
             <w:pPr>
               <w:jc w:val="both"/>
               <w:rPr>
                 <w:rFonts w:ascii="Arial" w:hAnsi="Arial" w:cs="Arial"/>
+                <w:color w:val="000000" w:themeColor="text1"/>
               </w:rPr>
             </w:pPr>
           </w:p>
@@ -16933,19 +17769,23 @@
         <w:tc>
           <w:tcPr>
             <w:tcW w:w="2348" w:type="dxa"/>
-            <w:shd w:val="clear" w:color="auto" w:fill="2F5496" w:themeFill="accent5" w:themeFillShade="BF"/>
+            <w:shd w:val="clear" w:color="auto" w:fill="FFE599" w:themeFill="accent4" w:themeFillTint="66"/>
           </w:tcPr>
           <w:p>
             <w:pPr>
               <w:jc w:val="both"/>
               <w:rPr>
                 <w:rFonts w:ascii="Arial" w:hAnsi="Arial" w:cs="Arial"/>
+                <w:color w:val="000000" w:themeColor="text1"/>
               </w:rPr>
             </w:pPr>
           </w:p>
         </w:tc>
       </w:tr>
       <w:tr>
+        <w:trPr>
+          <w:trHeight w:val="423"/>
+        </w:trPr>
         <w:tc>
           <w:tcPr>
             <w:tcW w:w="3085" w:type="dxa"/>
@@ -16957,40 +17797,16 @@
                 <w:rFonts w:ascii="Arial Rounded MT Bold" w:hAnsi="Arial Rounded MT Bold" w:cs="Arial"/>
               </w:rPr>
             </w:pPr>
-            <w:proofErr w:type="spellStart"/>
             <w:r>
               <w:rPr>
                 <w:rFonts w:ascii="Arial Rounded MT Bold" w:hAnsi="Arial Rounded MT Bold" w:cs="Helvetica"/>
                 <w:color w:val="4F4F4F"/>
                 <w:sz w:val="23"/>
                 <w:szCs w:val="23"/>
-                <w:lang w:val="en-US" w:eastAsia="en-US"/>
+                <w:lang w:eastAsia="en-US"/>
               </w:rPr>
               <w:t>Achats</w:t>
             </w:r>
-            <w:proofErr w:type="spellEnd"/>
-            <w:r>
-              <w:rPr>
-                <w:rFonts w:ascii="Arial Rounded MT Bold" w:hAnsi="Arial Rounded MT Bold" w:cs="Helvetica"/>
-                <w:color w:val="4F4F4F"/>
-                <w:sz w:val="23"/>
-                <w:szCs w:val="23"/>
-                <w:lang w:val="en-US" w:eastAsia="en-US"/>
-              </w:rPr>
-              <w:t xml:space="preserve"> de </w:t>
-            </w:r>
-            <w:proofErr w:type="spellStart"/>
-            <w:r>
-              <w:rPr>
-                <w:rFonts w:ascii="Arial Rounded MT Bold" w:hAnsi="Arial Rounded MT Bold" w:cs="Helvetica"/>
-                <w:color w:val="4F4F4F"/>
-                <w:sz w:val="23"/>
-                <w:szCs w:val="23"/>
-                <w:lang w:val="en-US" w:eastAsia="en-US"/>
-              </w:rPr>
-              <w:t>marchandises</w:t>
-            </w:r>
-            <w:proofErr w:type="spellEnd"/>
           </w:p>
         </w:tc>
         <w:tc>
@@ -17009,13 +17825,13 @@
               <w:rPr>
                 <w:rFonts w:ascii="Arial" w:hAnsi="Arial" w:cs="Arial"/>
               </w:rPr>
-              <w:t>14 0</w:t>
+              <w:t>23 000</w:t>
             </w:r>
             <w:r>
               <w:rPr>
                 <w:rFonts w:ascii="Arial" w:hAnsi="Arial" w:cs="Arial"/>
               </w:rPr>
-              <w:t>00 €</w:t>
+              <w:t xml:space="preserve"> €</w:t>
             </w:r>
           </w:p>
         </w:tc>
@@ -17035,7 +17851,19 @@
               <w:rPr>
                 <w:rFonts w:ascii="Arial" w:hAnsi="Arial" w:cs="Arial"/>
               </w:rPr>
-              <w:t>1500 €</w:t>
+              <w:t>3</w:t>
+            </w:r>
+            <w:r>
+              <w:rPr>
+                <w:rFonts w:ascii="Arial" w:hAnsi="Arial" w:cs="Arial"/>
+              </w:rPr>
+              <w:t>000</w:t>
+            </w:r>
+            <w:r>
+              <w:rPr>
+                <w:rFonts w:ascii="Arial" w:hAnsi="Arial" w:cs="Arial"/>
+              </w:rPr>
+              <w:t xml:space="preserve"> €</w:t>
             </w:r>
           </w:p>
         </w:tc>
@@ -17055,362 +17883,19 @@
               <w:rPr>
                 <w:rFonts w:ascii="Arial" w:hAnsi="Arial" w:cs="Arial"/>
               </w:rPr>
-              <w:t>1500 €</w:t>
+              <w:t>3</w:t>
             </w:r>
-          </w:p>
-        </w:tc>
-      </w:tr>
-      <w:tr>
-        <w:trPr>
-          <w:trHeight w:val="424"/>
-        </w:trPr>
-        <w:tc>
-          <w:tcPr>
-            <w:tcW w:w="3085" w:type="dxa"/>
-            <w:vAlign w:val="center"/>
-          </w:tcPr>
-          <w:p>
-            <w:pPr>
-              <w:rPr>
-                <w:rFonts w:ascii="Arial Rounded MT Bold" w:hAnsi="Arial Rounded MT Bold" w:cs="Arial"/>
-              </w:rPr>
-            </w:pPr>
             <w:r>
               <w:rPr>
-                <w:rFonts w:ascii="Arial Rounded MT Bold" w:hAnsi="Arial Rounded MT Bold" w:cs="Helvetica"/>
-                <w:color w:val="4F4F4F"/>
-                <w:sz w:val="23"/>
-                <w:szCs w:val="23"/>
-                <w:lang w:val="en-US" w:eastAsia="en-US"/>
-              </w:rPr>
-              <w:t>Variation de stocks</w:t>
+                <w:rFonts w:ascii="Arial" w:hAnsi="Arial" w:cs="Arial"/>
+              </w:rPr>
+              <w:t>000</w:t>
             </w:r>
-          </w:p>
-        </w:tc>
-        <w:tc>
-          <w:tcPr>
-            <w:tcW w:w="2410" w:type="dxa"/>
-            <w:vAlign w:val="center"/>
-          </w:tcPr>
-          <w:p>
-            <w:pPr>
-              <w:jc w:val="center"/>
+            <w:r>
               <w:rPr>
                 <w:rFonts w:ascii="Arial" w:hAnsi="Arial" w:cs="Arial"/>
               </w:rPr>
-            </w:pPr>
-            <w:r>
-              <w:rPr>
-                <w:rFonts w:ascii="Arial" w:hAnsi="Arial" w:cs="Arial"/>
-              </w:rPr>
-              <w:t>0 €</w:t>
-            </w:r>
-          </w:p>
-        </w:tc>
-        <w:tc>
-          <w:tcPr>
-            <w:tcW w:w="2551" w:type="dxa"/>
-            <w:vAlign w:val="center"/>
-          </w:tcPr>
-          <w:p>
-            <w:pPr>
-              <w:jc w:val="center"/>
-              <w:rPr>
-                <w:rFonts w:ascii="Arial" w:hAnsi="Arial" w:cs="Arial"/>
-              </w:rPr>
-            </w:pPr>
-            <w:r>
-              <w:rPr>
-                <w:rFonts w:ascii="Arial" w:hAnsi="Arial" w:cs="Arial"/>
-              </w:rPr>
-              <w:t>0 €</w:t>
-            </w:r>
-          </w:p>
-        </w:tc>
-        <w:tc>
-          <w:tcPr>
-            <w:tcW w:w="2348" w:type="dxa"/>
-            <w:vAlign w:val="center"/>
-          </w:tcPr>
-          <w:p>
-            <w:pPr>
-              <w:jc w:val="center"/>
-              <w:rPr>
-                <w:rFonts w:ascii="Arial" w:hAnsi="Arial" w:cs="Arial"/>
-              </w:rPr>
-            </w:pPr>
-            <w:r>
-              <w:rPr>
-                <w:rFonts w:ascii="Arial" w:hAnsi="Arial" w:cs="Arial"/>
-              </w:rPr>
-              <w:t>0  €</w:t>
-            </w:r>
-          </w:p>
-        </w:tc>
-      </w:tr>
-      <w:tr>
-        <w:tc>
-          <w:tcPr>
-            <w:tcW w:w="3085" w:type="dxa"/>
-            <w:vAlign w:val="center"/>
-          </w:tcPr>
-          <w:p>
-            <w:pPr>
-              <w:rPr>
-                <w:rFonts w:ascii="Arial Rounded MT Bold" w:hAnsi="Arial Rounded MT Bold" w:cs="Arial"/>
-              </w:rPr>
-            </w:pPr>
-            <w:r>
-              <w:rPr>
-                <w:rFonts w:ascii="Arial Rounded MT Bold" w:hAnsi="Arial Rounded MT Bold" w:cs="Helvetica"/>
-                <w:color w:val="4F4F4F"/>
-                <w:sz w:val="23"/>
-                <w:szCs w:val="23"/>
-                <w:lang w:val="en-US" w:eastAsia="en-US"/>
-              </w:rPr>
-              <w:t xml:space="preserve">Charges de sous </w:t>
-            </w:r>
-            <w:proofErr w:type="spellStart"/>
-            <w:r>
-              <w:rPr>
-                <w:rFonts w:ascii="Arial Rounded MT Bold" w:hAnsi="Arial Rounded MT Bold" w:cs="Helvetica"/>
-                <w:color w:val="4F4F4F"/>
-                <w:sz w:val="23"/>
-                <w:szCs w:val="23"/>
-                <w:lang w:val="en-US" w:eastAsia="en-US"/>
-              </w:rPr>
-              <w:t>traitance</w:t>
-            </w:r>
-            <w:proofErr w:type="spellEnd"/>
-          </w:p>
-        </w:tc>
-        <w:tc>
-          <w:tcPr>
-            <w:tcW w:w="2410" w:type="dxa"/>
-            <w:vAlign w:val="center"/>
-          </w:tcPr>
-          <w:p>
-            <w:pPr>
-              <w:jc w:val="center"/>
-              <w:rPr>
-                <w:rFonts w:ascii="Arial" w:hAnsi="Arial" w:cs="Arial"/>
-              </w:rPr>
-            </w:pPr>
-            <w:r>
-              <w:rPr>
-                <w:rFonts w:ascii="Arial" w:hAnsi="Arial" w:cs="Arial"/>
-              </w:rPr>
-              <w:t>0 €</w:t>
-            </w:r>
-          </w:p>
-        </w:tc>
-        <w:tc>
-          <w:tcPr>
-            <w:tcW w:w="2551" w:type="dxa"/>
-            <w:vAlign w:val="center"/>
-          </w:tcPr>
-          <w:p>
-            <w:pPr>
-              <w:jc w:val="center"/>
-              <w:rPr>
-                <w:rFonts w:ascii="Arial" w:hAnsi="Arial" w:cs="Arial"/>
-              </w:rPr>
-            </w:pPr>
-            <w:r>
-              <w:rPr>
-                <w:rFonts w:ascii="Arial" w:hAnsi="Arial" w:cs="Arial"/>
-              </w:rPr>
-              <w:t>0</w:t>
-            </w:r>
-          </w:p>
-        </w:tc>
-        <w:tc>
-          <w:tcPr>
-            <w:tcW w:w="2348" w:type="dxa"/>
-            <w:vAlign w:val="center"/>
-          </w:tcPr>
-          <w:p>
-            <w:pPr>
-              <w:jc w:val="center"/>
-              <w:rPr>
-                <w:rFonts w:ascii="Arial" w:hAnsi="Arial" w:cs="Arial"/>
-              </w:rPr>
-            </w:pPr>
-            <w:r>
-              <w:rPr>
-                <w:rFonts w:ascii="Arial" w:hAnsi="Arial" w:cs="Arial"/>
-              </w:rPr>
-              <w:t>0 €</w:t>
-            </w:r>
-          </w:p>
-        </w:tc>
-      </w:tr>
-      <w:tr>
-        <w:tc>
-          <w:tcPr>
-            <w:tcW w:w="3085" w:type="dxa"/>
-            <w:vAlign w:val="center"/>
-          </w:tcPr>
-          <w:p>
-            <w:pPr>
-              <w:rPr>
-                <w:rFonts w:ascii="Arial Rounded MT Bold" w:hAnsi="Arial Rounded MT Bold" w:cs="Arial"/>
-              </w:rPr>
-            </w:pPr>
-            <w:r>
-              <w:rPr>
-                <w:rFonts w:ascii="Arial Rounded MT Bold" w:hAnsi="Arial Rounded MT Bold" w:cs="Helvetica"/>
-                <w:color w:val="4F4F4F"/>
-                <w:sz w:val="23"/>
-                <w:szCs w:val="23"/>
-                <w:lang w:eastAsia="en-US"/>
-              </w:rPr>
-              <w:t>Autres achats et charges externes</w:t>
-            </w:r>
-          </w:p>
-        </w:tc>
-        <w:tc>
-          <w:tcPr>
-            <w:tcW w:w="2410" w:type="dxa"/>
-            <w:vAlign w:val="center"/>
-          </w:tcPr>
-          <w:p>
-            <w:pPr>
-              <w:jc w:val="center"/>
-              <w:rPr>
-                <w:rFonts w:ascii="Arial" w:hAnsi="Arial" w:cs="Arial"/>
-              </w:rPr>
-            </w:pPr>
-            <w:r>
-              <w:rPr>
-                <w:rFonts w:ascii="Arial" w:hAnsi="Arial" w:cs="Arial"/>
-              </w:rPr>
-              <w:t>1000 €</w:t>
-            </w:r>
-          </w:p>
-        </w:tc>
-        <w:tc>
-          <w:tcPr>
-            <w:tcW w:w="2551" w:type="dxa"/>
-            <w:vAlign w:val="center"/>
-          </w:tcPr>
-          <w:p>
-            <w:pPr>
-              <w:jc w:val="center"/>
-              <w:rPr>
-                <w:rFonts w:ascii="Arial" w:hAnsi="Arial" w:cs="Arial"/>
-              </w:rPr>
-            </w:pPr>
-            <w:r>
-              <w:rPr>
-                <w:rFonts w:ascii="Arial" w:hAnsi="Arial" w:cs="Arial"/>
-              </w:rPr>
-              <w:t>1000 €</w:t>
-            </w:r>
-          </w:p>
-        </w:tc>
-        <w:tc>
-          <w:tcPr>
-            <w:tcW w:w="2348" w:type="dxa"/>
-            <w:vAlign w:val="center"/>
-          </w:tcPr>
-          <w:p>
-            <w:pPr>
-              <w:jc w:val="center"/>
-              <w:rPr>
-                <w:rFonts w:ascii="Arial" w:hAnsi="Arial" w:cs="Arial"/>
-              </w:rPr>
-            </w:pPr>
-            <w:r>
-              <w:rPr>
-                <w:rFonts w:ascii="Arial" w:hAnsi="Arial" w:cs="Arial"/>
-              </w:rPr>
-              <w:t>1000 €</w:t>
-            </w:r>
-          </w:p>
-        </w:tc>
-      </w:tr>
-      <w:tr>
-        <w:tc>
-          <w:tcPr>
-            <w:tcW w:w="3085" w:type="dxa"/>
-            <w:vAlign w:val="center"/>
-          </w:tcPr>
-          <w:p>
-            <w:pPr>
-              <w:rPr>
-                <w:rFonts w:ascii="Arial Rounded MT Bold" w:hAnsi="Arial Rounded MT Bold" w:cs="Arial"/>
-              </w:rPr>
-            </w:pPr>
-            <w:r>
-              <w:rPr>
-                <w:rFonts w:ascii="Arial Rounded MT Bold" w:hAnsi="Arial Rounded MT Bold" w:cs="Helvetica"/>
-                <w:color w:val="4F4F4F"/>
-                <w:sz w:val="23"/>
-                <w:szCs w:val="23"/>
-                <w:lang w:eastAsia="en-US"/>
-              </w:rPr>
-              <w:t>Impôts, taxes et versements assimilés</w:t>
-            </w:r>
-          </w:p>
-        </w:tc>
-        <w:tc>
-          <w:tcPr>
-            <w:tcW w:w="2410" w:type="dxa"/>
-            <w:vAlign w:val="center"/>
-          </w:tcPr>
-          <w:p>
-            <w:pPr>
-              <w:jc w:val="center"/>
-              <w:rPr>
-                <w:rFonts w:ascii="Arial" w:hAnsi="Arial" w:cs="Arial"/>
-              </w:rPr>
-            </w:pPr>
-            <w:r>
-              <w:rPr>
-                <w:rFonts w:ascii="Arial" w:hAnsi="Arial" w:cs="Arial"/>
-              </w:rPr>
-              <w:t>0 €</w:t>
-            </w:r>
-          </w:p>
-        </w:tc>
-        <w:tc>
-          <w:tcPr>
-            <w:tcW w:w="2551" w:type="dxa"/>
-            <w:vAlign w:val="center"/>
-          </w:tcPr>
-          <w:p>
-            <w:pPr>
-              <w:jc w:val="center"/>
-              <w:rPr>
-                <w:rFonts w:ascii="Arial" w:hAnsi="Arial" w:cs="Arial"/>
-              </w:rPr>
-            </w:pPr>
-            <w:r>
-              <w:rPr>
-                <w:rFonts w:ascii="Arial" w:hAnsi="Arial" w:cs="Arial"/>
-              </w:rPr>
-              <w:t>10 200 €</w:t>
-            </w:r>
-          </w:p>
-        </w:tc>
-        <w:tc>
-          <w:tcPr>
-            <w:tcW w:w="2348" w:type="dxa"/>
-            <w:vAlign w:val="center"/>
-          </w:tcPr>
-          <w:p>
-            <w:pPr>
-              <w:jc w:val="center"/>
-              <w:rPr>
-                <w:rFonts w:ascii="Arial" w:hAnsi="Arial" w:cs="Arial"/>
-              </w:rPr>
-            </w:pPr>
-            <w:r>
-              <w:rPr>
-                <w:rFonts w:ascii="Arial" w:hAnsi="Arial" w:cs="Arial"/>
-              </w:rPr>
-              <w:t>16 520 €</w:t>
+              <w:t xml:space="preserve"> €</w:t>
             </w:r>
           </w:p>
         </w:tc>
@@ -17434,40 +17919,16 @@
                 <w:lang w:eastAsia="en-US"/>
               </w:rPr>
             </w:pPr>
-            <w:proofErr w:type="spellStart"/>
             <w:r>
               <w:rPr>
                 <w:rFonts w:ascii="Arial Rounded MT Bold" w:hAnsi="Arial Rounded MT Bold" w:cs="Helvetica"/>
                 <w:color w:val="4F4F4F"/>
                 <w:sz w:val="23"/>
                 <w:szCs w:val="23"/>
-                <w:lang w:val="en-US" w:eastAsia="en-US"/>
-              </w:rPr>
-              <w:t>Salaires</w:t>
+                <w:lang w:eastAsia="en-US"/>
+              </w:rPr>
+              <w:t>Salaires et traitements</w:t>
             </w:r>
-            <w:proofErr w:type="spellEnd"/>
-            <w:r>
-              <w:rPr>
-                <w:rFonts w:ascii="Arial Rounded MT Bold" w:hAnsi="Arial Rounded MT Bold" w:cs="Helvetica"/>
-                <w:color w:val="4F4F4F"/>
-                <w:sz w:val="23"/>
-                <w:szCs w:val="23"/>
-                <w:lang w:val="en-US" w:eastAsia="en-US"/>
-              </w:rPr>
-              <w:t xml:space="preserve"> et </w:t>
-            </w:r>
-            <w:proofErr w:type="spellStart"/>
-            <w:r>
-              <w:rPr>
-                <w:rFonts w:ascii="Arial Rounded MT Bold" w:hAnsi="Arial Rounded MT Bold" w:cs="Helvetica"/>
-                <w:color w:val="4F4F4F"/>
-                <w:sz w:val="23"/>
-                <w:szCs w:val="23"/>
-                <w:lang w:val="en-US" w:eastAsia="en-US"/>
-              </w:rPr>
-              <w:t>traitements</w:t>
-            </w:r>
-            <w:proofErr w:type="spellEnd"/>
           </w:p>
         </w:tc>
         <w:tc>
@@ -17532,6 +17993,9 @@
         </w:tc>
       </w:tr>
       <w:tr>
+        <w:trPr>
+          <w:trHeight w:val="365"/>
+        </w:trPr>
         <w:tc>
           <w:tcPr>
             <w:tcW w:w="3085" w:type="dxa"/>
@@ -17544,7 +18008,7 @@
                 <w:color w:val="4F4F4F"/>
                 <w:sz w:val="23"/>
                 <w:szCs w:val="23"/>
-                <w:lang w:val="en-US" w:eastAsia="en-US"/>
+                <w:lang w:eastAsia="en-US"/>
               </w:rPr>
             </w:pPr>
             <w:r>
@@ -17553,22 +18017,10 @@
                 <w:color w:val="4F4F4F"/>
                 <w:sz w:val="23"/>
                 <w:szCs w:val="23"/>
-                <w:lang w:val="en-US" w:eastAsia="en-US"/>
-              </w:rPr>
-              <w:t xml:space="preserve">Charges </w:t>
+                <w:lang w:eastAsia="en-US"/>
+              </w:rPr>
+              <w:t>Loyer</w:t>
             </w:r>
-            <w:proofErr w:type="spellStart"/>
-            <w:r>
-              <w:rPr>
-                <w:rFonts w:ascii="Arial Rounded MT Bold" w:hAnsi="Arial Rounded MT Bold" w:cs="Helvetica"/>
-                <w:color w:val="4F4F4F"/>
-                <w:sz w:val="23"/>
-                <w:szCs w:val="23"/>
-                <w:lang w:val="en-US" w:eastAsia="en-US"/>
-              </w:rPr>
-              <w:t>sociales</w:t>
-            </w:r>
-            <w:proofErr w:type="spellEnd"/>
           </w:p>
         </w:tc>
         <w:tc>
@@ -17587,7 +18039,19 @@
               <w:rPr>
                 <w:rFonts w:ascii="Arial" w:hAnsi="Arial" w:cs="Arial"/>
               </w:rPr>
-              <w:t>15 000 €</w:t>
+              <w:t xml:space="preserve">10 </w:t>
+            </w:r>
+            <w:r>
+              <w:rPr>
+                <w:rFonts w:ascii="Arial" w:hAnsi="Arial" w:cs="Arial"/>
+              </w:rPr>
+              <w:t>8</w:t>
+            </w:r>
+            <w:r>
+              <w:rPr>
+                <w:rFonts w:ascii="Arial" w:hAnsi="Arial" w:cs="Arial"/>
+              </w:rPr>
+              <w:t>00 €</w:t>
             </w:r>
           </w:p>
         </w:tc>
@@ -17607,7 +18071,19 @@
               <w:rPr>
                 <w:rFonts w:ascii="Arial" w:hAnsi="Arial" w:cs="Arial"/>
               </w:rPr>
-              <w:t>27 690 €</w:t>
+              <w:t xml:space="preserve">10 </w:t>
+            </w:r>
+            <w:r>
+              <w:rPr>
+                <w:rFonts w:ascii="Arial" w:hAnsi="Arial" w:cs="Arial"/>
+              </w:rPr>
+              <w:t>8</w:t>
+            </w:r>
+            <w:r>
+              <w:rPr>
+                <w:rFonts w:ascii="Arial" w:hAnsi="Arial" w:cs="Arial"/>
+              </w:rPr>
+              <w:t>00 €</w:t>
             </w:r>
           </w:p>
         </w:tc>
@@ -17627,66 +18103,69 @@
               <w:rPr>
                 <w:rFonts w:ascii="Arial" w:hAnsi="Arial" w:cs="Arial"/>
               </w:rPr>
-              <w:t>28 200 €</w:t>
+              <w:t xml:space="preserve">10 </w:t>
+            </w:r>
+            <w:r>
+              <w:rPr>
+                <w:rFonts w:ascii="Arial" w:hAnsi="Arial" w:cs="Arial"/>
+              </w:rPr>
+              <w:t>8</w:t>
+            </w:r>
+            <w:r>
+              <w:rPr>
+                <w:rFonts w:ascii="Arial" w:hAnsi="Arial" w:cs="Arial"/>
+              </w:rPr>
+              <w:t xml:space="preserve">00 € </w:t>
             </w:r>
           </w:p>
         </w:tc>
       </w:tr>
       <w:tr>
+        <w:trPr>
+          <w:trHeight w:val="413"/>
+        </w:trPr>
         <w:tc>
           <w:tcPr>
             <w:tcW w:w="3085" w:type="dxa"/>
+            <w:shd w:val="clear" w:color="auto" w:fill="002060"/>
             <w:vAlign w:val="center"/>
           </w:tcPr>
           <w:p>
             <w:pPr>
               <w:rPr>
                 <w:rFonts w:ascii="Arial Rounded MT Bold" w:hAnsi="Arial Rounded MT Bold" w:cs="Helvetica"/>
-                <w:color w:val="4F4F4F"/>
+                <w:color w:val="FFFFFF" w:themeColor="background1"/>
                 <w:sz w:val="23"/>
                 <w:szCs w:val="23"/>
-                <w:lang w:val="en-US" w:eastAsia="en-US"/>
+                <w:lang w:eastAsia="en-US"/>
               </w:rPr>
             </w:pPr>
-            <w:proofErr w:type="spellStart"/>
             <w:r>
               <w:rPr>
                 <w:rFonts w:ascii="Arial Rounded MT Bold" w:hAnsi="Arial Rounded MT Bold" w:cs="Helvetica"/>
-                <w:color w:val="4F4F4F"/>
+                <w:color w:val="FFFFFF" w:themeColor="background1"/>
                 <w:sz w:val="23"/>
                 <w:szCs w:val="23"/>
-                <w:lang w:val="en-US" w:eastAsia="en-US"/>
-              </w:rPr>
-              <w:t>Dotations</w:t>
+                <w:lang w:eastAsia="en-US"/>
+              </w:rPr>
+              <w:t xml:space="preserve">Total des </w:t>
             </w:r>
-            <w:proofErr w:type="spellEnd"/>
             <w:r>
               <w:rPr>
                 <w:rFonts w:ascii="Arial Rounded MT Bold" w:hAnsi="Arial Rounded MT Bold" w:cs="Helvetica"/>
-                <w:color w:val="4F4F4F"/>
+                <w:color w:val="FFFFFF" w:themeColor="background1"/>
                 <w:sz w:val="23"/>
                 <w:szCs w:val="23"/>
-                <w:lang w:val="en-US" w:eastAsia="en-US"/>
-              </w:rPr>
-              <w:t xml:space="preserve"> aux </w:t>
+                <w:lang w:eastAsia="en-US"/>
+              </w:rPr>
+              <w:t>charges</w:t>
             </w:r>
-            <w:proofErr w:type="spellStart"/>
-            <w:r>
-              <w:rPr>
-                <w:rFonts w:ascii="Arial Rounded MT Bold" w:hAnsi="Arial Rounded MT Bold" w:cs="Helvetica"/>
-                <w:color w:val="4F4F4F"/>
-                <w:sz w:val="23"/>
-                <w:szCs w:val="23"/>
-                <w:lang w:val="en-US" w:eastAsia="en-US"/>
-              </w:rPr>
-              <w:t>amortissements</w:t>
-            </w:r>
-            <w:proofErr w:type="spellEnd"/>
           </w:p>
         </w:tc>
         <w:tc>
           <w:tcPr>
             <w:tcW w:w="2410" w:type="dxa"/>
+            <w:shd w:val="clear" w:color="auto" w:fill="002060"/>
             <w:vAlign w:val="center"/>
           </w:tcPr>
           <w:p>
@@ -17694,19 +18173,43 @@
               <w:jc w:val="center"/>
               <w:rPr>
                 <w:rFonts w:ascii="Arial" w:hAnsi="Arial" w:cs="Arial"/>
+                <w:color w:val="FFFFFF" w:themeColor="background1"/>
               </w:rPr>
             </w:pPr>
             <w:r>
               <w:rPr>
                 <w:rFonts w:ascii="Arial" w:hAnsi="Arial" w:cs="Arial"/>
-              </w:rPr>
-              <w:t>6000 €</w:t>
+                <w:color w:val="FFFFFF" w:themeColor="background1"/>
+              </w:rPr>
+              <w:t>87</w:t>
+            </w:r>
+            <w:r>
+              <w:rPr>
+                <w:rFonts w:ascii="Arial" w:hAnsi="Arial" w:cs="Arial"/>
+                <w:color w:val="FFFFFF" w:themeColor="background1"/>
+              </w:rPr>
+              <w:t> </w:t>
+            </w:r>
+            <w:r>
+              <w:rPr>
+                <w:rFonts w:ascii="Arial" w:hAnsi="Arial" w:cs="Arial"/>
+                <w:color w:val="FFFFFF" w:themeColor="background1"/>
+              </w:rPr>
+              <w:t>8</w:t>
+            </w:r>
+            <w:r>
+              <w:rPr>
+                <w:rFonts w:ascii="Arial" w:hAnsi="Arial" w:cs="Arial"/>
+                <w:color w:val="FFFFFF" w:themeColor="background1"/>
+              </w:rPr>
+              <w:t>00 €</w:t>
             </w:r>
           </w:p>
         </w:tc>
         <w:tc>
           <w:tcPr>
             <w:tcW w:w="2551" w:type="dxa"/>
+            <w:shd w:val="clear" w:color="auto" w:fill="002060"/>
             <w:vAlign w:val="center"/>
           </w:tcPr>
           <w:p>
@@ -17714,19 +18217,36 @@
               <w:jc w:val="center"/>
               <w:rPr>
                 <w:rFonts w:ascii="Arial" w:hAnsi="Arial" w:cs="Arial"/>
+                <w:color w:val="FFFFFF" w:themeColor="background1"/>
               </w:rPr>
             </w:pPr>
             <w:r>
               <w:rPr>
                 <w:rFonts w:ascii="Arial" w:hAnsi="Arial" w:cs="Arial"/>
-              </w:rPr>
-              <w:t>6000 €</w:t>
+                <w:color w:val="FFFFFF" w:themeColor="background1"/>
+              </w:rPr>
+              <w:t>75 000</w:t>
+            </w:r>
+            <w:r>
+              <w:rPr>
+                <w:rFonts w:ascii="Arial" w:hAnsi="Arial" w:cs="Arial"/>
+                <w:color w:val="FFFFFF" w:themeColor="background1"/>
+              </w:rPr>
+              <w:t xml:space="preserve"> </w:t>
+            </w:r>
+            <w:r>
+              <w:rPr>
+                <w:rFonts w:ascii="Arial" w:hAnsi="Arial" w:cs="Arial"/>
+                <w:color w:val="FFFFFF" w:themeColor="background1"/>
+              </w:rPr>
+              <w:t>€</w:t>
             </w:r>
           </w:p>
         </w:tc>
         <w:tc>
           <w:tcPr>
             <w:tcW w:w="2348" w:type="dxa"/>
+            <w:shd w:val="clear" w:color="auto" w:fill="002060"/>
             <w:vAlign w:val="center"/>
           </w:tcPr>
           <w:p>
@@ -17734,70 +18254,137 @@
               <w:jc w:val="center"/>
               <w:rPr>
                 <w:rFonts w:ascii="Arial" w:hAnsi="Arial" w:cs="Arial"/>
+                <w:color w:val="FFFFFF" w:themeColor="background1"/>
               </w:rPr>
             </w:pPr>
             <w:r>
               <w:rPr>
                 <w:rFonts w:ascii="Arial" w:hAnsi="Arial" w:cs="Arial"/>
-              </w:rPr>
-              <w:t xml:space="preserve">1500 € </w:t>
+                <w:color w:val="FFFFFF" w:themeColor="background1"/>
+              </w:rPr>
+              <w:t>75 8</w:t>
+            </w:r>
+            <w:r>
+              <w:rPr>
+                <w:rFonts w:ascii="Arial" w:hAnsi="Arial" w:cs="Arial"/>
+                <w:color w:val="FFFFFF" w:themeColor="background1"/>
+              </w:rPr>
+              <w:t>00</w:t>
+            </w:r>
+            <w:r>
+              <w:rPr>
+                <w:rFonts w:ascii="Arial" w:hAnsi="Arial" w:cs="Arial"/>
+                <w:color w:val="FFFFFF" w:themeColor="background1"/>
+              </w:rPr>
+              <w:t xml:space="preserve"> €</w:t>
             </w:r>
           </w:p>
         </w:tc>
       </w:tr>
       <w:tr>
+        <w:trPr>
+          <w:trHeight w:val="413"/>
+        </w:trPr>
         <w:tc>
           <w:tcPr>
             <w:tcW w:w="3085" w:type="dxa"/>
+            <w:shd w:val="clear" w:color="auto" w:fill="DBDBDB" w:themeFill="accent3" w:themeFillTint="66"/>
             <w:vAlign w:val="center"/>
           </w:tcPr>
           <w:p>
             <w:pPr>
               <w:rPr>
                 <w:rFonts w:ascii="Arial Rounded MT Bold" w:hAnsi="Arial Rounded MT Bold" w:cs="Helvetica"/>
-                <w:color w:val="4F4F4F"/>
+                <w:color w:val="FFFFFF" w:themeColor="background1"/>
                 <w:sz w:val="23"/>
                 <w:szCs w:val="23"/>
                 <w:lang w:eastAsia="en-US"/>
               </w:rPr>
             </w:pPr>
+          </w:p>
+        </w:tc>
+        <w:tc>
+          <w:tcPr>
+            <w:tcW w:w="2410" w:type="dxa"/>
+            <w:shd w:val="clear" w:color="auto" w:fill="DBDBDB" w:themeFill="accent3" w:themeFillTint="66"/>
+            <w:vAlign w:val="center"/>
+          </w:tcPr>
+          <w:p>
+            <w:pPr>
+              <w:jc w:val="center"/>
+              <w:rPr>
+                <w:rFonts w:ascii="Arial" w:hAnsi="Arial" w:cs="Arial"/>
+                <w:color w:val="FFFFFF" w:themeColor="background1"/>
+              </w:rPr>
+            </w:pPr>
+          </w:p>
+        </w:tc>
+        <w:tc>
+          <w:tcPr>
+            <w:tcW w:w="2551" w:type="dxa"/>
+            <w:shd w:val="clear" w:color="auto" w:fill="DBDBDB" w:themeFill="accent3" w:themeFillTint="66"/>
+            <w:vAlign w:val="center"/>
+          </w:tcPr>
+          <w:p>
+            <w:pPr>
+              <w:jc w:val="center"/>
+              <w:rPr>
+                <w:rFonts w:ascii="Arial" w:hAnsi="Arial" w:cs="Arial"/>
+                <w:color w:val="FFFFFF" w:themeColor="background1"/>
+              </w:rPr>
+            </w:pPr>
+          </w:p>
+        </w:tc>
+        <w:tc>
+          <w:tcPr>
+            <w:tcW w:w="2348" w:type="dxa"/>
+            <w:shd w:val="clear" w:color="auto" w:fill="DBDBDB" w:themeFill="accent3" w:themeFillTint="66"/>
+            <w:vAlign w:val="center"/>
+          </w:tcPr>
+          <w:p>
+            <w:pPr>
+              <w:jc w:val="center"/>
+              <w:rPr>
+                <w:rFonts w:ascii="Arial" w:hAnsi="Arial" w:cs="Arial"/>
+                <w:color w:val="FFFFFF" w:themeColor="background1"/>
+              </w:rPr>
+            </w:pPr>
+          </w:p>
+        </w:tc>
+      </w:tr>
+      <w:tr>
+        <w:trPr>
+          <w:trHeight w:val="413"/>
+        </w:trPr>
+        <w:tc>
+          <w:tcPr>
+            <w:tcW w:w="3085" w:type="dxa"/>
+            <w:shd w:val="clear" w:color="auto" w:fill="FFE599" w:themeFill="accent4" w:themeFillTint="66"/>
+            <w:vAlign w:val="center"/>
+          </w:tcPr>
+          <w:p>
+            <w:pPr>
+              <w:jc w:val="center"/>
+              <w:rPr>
+                <w:rFonts w:ascii="Arial" w:hAnsi="Arial" w:cs="Arial"/>
+                <w:b/>
+                <w:sz w:val="22"/>
+              </w:rPr>
+            </w:pPr>
             <w:r>
               <w:rPr>
-                <w:rFonts w:ascii="Arial Rounded MT Bold" w:hAnsi="Arial Rounded MT Bold" w:cs="Helvetica"/>
-                <w:color w:val="4F4F4F"/>
-                <w:sz w:val="23"/>
-                <w:szCs w:val="23"/>
-                <w:lang w:eastAsia="en-US"/>
-              </w:rPr>
-              <w:t xml:space="preserve">Dotations aux </w:t>
-            </w:r>
-            <w:proofErr w:type="spellStart"/>
-            <w:r>
-              <w:rPr>
-                <w:rFonts w:ascii="Arial Rounded MT Bold" w:hAnsi="Arial Rounded MT Bold" w:cs="Helvetica"/>
-                <w:color w:val="4F4F4F"/>
-                <w:sz w:val="23"/>
-                <w:szCs w:val="23"/>
-                <w:lang w:eastAsia="en-US"/>
-              </w:rPr>
-              <w:t>dépreciations</w:t>
-            </w:r>
-            <w:proofErr w:type="spellEnd"/>
-            <w:r>
-              <w:rPr>
-                <w:rFonts w:ascii="Arial Rounded MT Bold" w:hAnsi="Arial Rounded MT Bold" w:cs="Helvetica"/>
-                <w:color w:val="4F4F4F"/>
-                <w:sz w:val="23"/>
-                <w:szCs w:val="23"/>
-                <w:lang w:eastAsia="en-US"/>
-              </w:rPr>
-              <w:t xml:space="preserve"> et provisions</w:t>
+                <w:rFonts w:ascii="Arial" w:hAnsi="Arial" w:cs="Arial"/>
+                <w:b/>
+                <w:sz w:val="22"/>
+              </w:rPr>
+              <w:t>Produit d’exploitation</w:t>
             </w:r>
           </w:p>
         </w:tc>
         <w:tc>
           <w:tcPr>
             <w:tcW w:w="2410" w:type="dxa"/>
+            <w:shd w:val="clear" w:color="auto" w:fill="FFE599" w:themeFill="accent4" w:themeFillTint="66"/>
             <w:vAlign w:val="center"/>
           </w:tcPr>
           <w:p>
@@ -17805,19 +18392,106 @@
               <w:jc w:val="center"/>
               <w:rPr>
                 <w:rFonts w:ascii="Arial" w:hAnsi="Arial" w:cs="Arial"/>
+                <w:b/>
+                <w:sz w:val="22"/>
+              </w:rPr>
+            </w:pPr>
+          </w:p>
+        </w:tc>
+        <w:tc>
+          <w:tcPr>
+            <w:tcW w:w="2551" w:type="dxa"/>
+            <w:shd w:val="clear" w:color="auto" w:fill="FFE599" w:themeFill="accent4" w:themeFillTint="66"/>
+            <w:vAlign w:val="center"/>
+          </w:tcPr>
+          <w:p>
+            <w:pPr>
+              <w:jc w:val="center"/>
+              <w:rPr>
+                <w:rFonts w:ascii="Arial" w:hAnsi="Arial" w:cs="Arial"/>
+                <w:b/>
+                <w:sz w:val="22"/>
+              </w:rPr>
+            </w:pPr>
+          </w:p>
+        </w:tc>
+        <w:tc>
+          <w:tcPr>
+            <w:tcW w:w="2348" w:type="dxa"/>
+            <w:shd w:val="clear" w:color="auto" w:fill="FFE599" w:themeFill="accent4" w:themeFillTint="66"/>
+            <w:vAlign w:val="center"/>
+          </w:tcPr>
+          <w:p>
+            <w:pPr>
+              <w:jc w:val="center"/>
+              <w:rPr>
+                <w:rFonts w:ascii="Arial" w:hAnsi="Arial" w:cs="Arial"/>
+                <w:b/>
+                <w:sz w:val="22"/>
+              </w:rPr>
+            </w:pPr>
+          </w:p>
+        </w:tc>
+      </w:tr>
+      <w:tr>
+        <w:trPr>
+          <w:trHeight w:val="442"/>
+        </w:trPr>
+        <w:tc>
+          <w:tcPr>
+            <w:tcW w:w="3085" w:type="dxa"/>
+            <w:shd w:val="clear" w:color="auto" w:fill="FFFFFF" w:themeFill="background1"/>
+            <w:vAlign w:val="center"/>
+          </w:tcPr>
+          <w:p>
+            <w:pPr>
+              <w:rPr>
+                <w:rFonts w:ascii="Arial" w:hAnsi="Arial" w:cs="Arial"/>
+                <w:b/>
+                <w:sz w:val="22"/>
               </w:rPr>
             </w:pPr>
             <w:r>
               <w:rPr>
+                <w:rFonts w:ascii="Arial Rounded MT Bold" w:hAnsi="Arial Rounded MT Bold" w:cs="Helvetica"/>
+                <w:color w:val="4F4F4F"/>
+                <w:sz w:val="23"/>
+                <w:szCs w:val="23"/>
+                <w:lang w:eastAsia="en-US"/>
+              </w:rPr>
+              <w:t>CA prévisionnel</w:t>
+            </w:r>
+          </w:p>
+        </w:tc>
+        <w:tc>
+          <w:tcPr>
+            <w:tcW w:w="2410" w:type="dxa"/>
+            <w:shd w:val="clear" w:color="auto" w:fill="FFFFFF" w:themeFill="background1"/>
+            <w:vAlign w:val="center"/>
+          </w:tcPr>
+          <w:p>
+            <w:pPr>
+              <w:jc w:val="center"/>
+              <w:rPr>
                 <w:rFonts w:ascii="Arial" w:hAnsi="Arial" w:cs="Arial"/>
-              </w:rPr>
-              <w:t>0 €</w:t>
+                <w:b/>
+                <w:sz w:val="22"/>
+              </w:rPr>
+            </w:pPr>
+            <w:r>
+              <w:rPr>
+                <w:rFonts w:ascii="Arial" w:hAnsi="Arial" w:cs="Arial"/>
+                <w:b/>
+                <w:sz w:val="22"/>
+              </w:rPr>
+              <w:t>100 000 €</w:t>
             </w:r>
           </w:p>
         </w:tc>
         <w:tc>
           <w:tcPr>
             <w:tcW w:w="2551" w:type="dxa"/>
+            <w:shd w:val="clear" w:color="auto" w:fill="FFFFFF" w:themeFill="background1"/>
             <w:vAlign w:val="center"/>
           </w:tcPr>
           <w:p>
@@ -17825,19 +18499,24 @@
               <w:jc w:val="center"/>
               <w:rPr>
                 <w:rFonts w:ascii="Arial" w:hAnsi="Arial" w:cs="Arial"/>
+                <w:b/>
+                <w:sz w:val="22"/>
               </w:rPr>
             </w:pPr>
             <w:r>
               <w:rPr>
                 <w:rFonts w:ascii="Arial" w:hAnsi="Arial" w:cs="Arial"/>
-              </w:rPr>
-              <w:t>0 €</w:t>
+                <w:b/>
+                <w:sz w:val="22"/>
+              </w:rPr>
+              <w:t>120 000 €</w:t>
             </w:r>
           </w:p>
         </w:tc>
         <w:tc>
           <w:tcPr>
             <w:tcW w:w="2348" w:type="dxa"/>
+            <w:shd w:val="clear" w:color="auto" w:fill="FFFFFF" w:themeFill="background1"/>
             <w:vAlign w:val="center"/>
           </w:tcPr>
           <w:p>
@@ -17845,21 +18524,29 @@
               <w:jc w:val="center"/>
               <w:rPr>
                 <w:rFonts w:ascii="Arial" w:hAnsi="Arial" w:cs="Arial"/>
+                <w:b/>
+                <w:sz w:val="22"/>
               </w:rPr>
             </w:pPr>
             <w:r>
               <w:rPr>
                 <w:rFonts w:ascii="Arial" w:hAnsi="Arial" w:cs="Arial"/>
-              </w:rPr>
-              <w:t>0 €</w:t>
+                <w:b/>
+                <w:sz w:val="22"/>
+              </w:rPr>
+              <w:t>150 000 €</w:t>
             </w:r>
           </w:p>
         </w:tc>
       </w:tr>
       <w:tr>
+        <w:trPr>
+          <w:trHeight w:val="395"/>
+        </w:trPr>
         <w:tc>
           <w:tcPr>
             <w:tcW w:w="3085" w:type="dxa"/>
+            <w:shd w:val="clear" w:color="auto" w:fill="DBDBDB" w:themeFill="accent3" w:themeFillTint="66"/>
             <w:vAlign w:val="center"/>
           </w:tcPr>
           <w:p>
@@ -17872,33 +18559,93 @@
                 <w:lang w:eastAsia="en-US"/>
               </w:rPr>
             </w:pPr>
-            <w:proofErr w:type="spellStart"/>
+          </w:p>
+        </w:tc>
+        <w:tc>
+          <w:tcPr>
+            <w:tcW w:w="2410" w:type="dxa"/>
+            <w:shd w:val="clear" w:color="auto" w:fill="DBDBDB" w:themeFill="accent3" w:themeFillTint="66"/>
+            <w:vAlign w:val="center"/>
+          </w:tcPr>
+          <w:p>
+            <w:pPr>
+              <w:jc w:val="center"/>
+              <w:rPr>
+                <w:rFonts w:ascii="Arial" w:hAnsi="Arial" w:cs="Arial"/>
+                <w:b/>
+                <w:sz w:val="22"/>
+              </w:rPr>
+            </w:pPr>
+          </w:p>
+        </w:tc>
+        <w:tc>
+          <w:tcPr>
+            <w:tcW w:w="2551" w:type="dxa"/>
+            <w:shd w:val="clear" w:color="auto" w:fill="DBDBDB" w:themeFill="accent3" w:themeFillTint="66"/>
+            <w:vAlign w:val="center"/>
+          </w:tcPr>
+          <w:p>
+            <w:pPr>
+              <w:jc w:val="center"/>
+              <w:rPr>
+                <w:rFonts w:ascii="Arial" w:hAnsi="Arial" w:cs="Arial"/>
+                <w:b/>
+                <w:sz w:val="22"/>
+              </w:rPr>
+            </w:pPr>
+          </w:p>
+        </w:tc>
+        <w:tc>
+          <w:tcPr>
+            <w:tcW w:w="2348" w:type="dxa"/>
+            <w:shd w:val="clear" w:color="auto" w:fill="DBDBDB" w:themeFill="accent3" w:themeFillTint="66"/>
+            <w:vAlign w:val="center"/>
+          </w:tcPr>
+          <w:p>
+            <w:pPr>
+              <w:jc w:val="center"/>
+              <w:rPr>
+                <w:rFonts w:ascii="Arial" w:hAnsi="Arial" w:cs="Arial"/>
+                <w:b/>
+                <w:sz w:val="22"/>
+              </w:rPr>
+            </w:pPr>
+          </w:p>
+        </w:tc>
+      </w:tr>
+      <w:tr>
+        <w:trPr>
+          <w:trHeight w:val="824"/>
+        </w:trPr>
+        <w:tc>
+          <w:tcPr>
+            <w:tcW w:w="3085" w:type="dxa"/>
+            <w:shd w:val="clear" w:color="auto" w:fill="002060"/>
+            <w:vAlign w:val="center"/>
+          </w:tcPr>
+          <w:p>
+            <w:pPr>
+              <w:jc w:val="center"/>
+              <w:rPr>
+                <w:rFonts w:ascii="Arial" w:hAnsi="Arial" w:cs="Arial"/>
+                <w:b/>
+                <w:sz w:val="22"/>
+              </w:rPr>
+            </w:pPr>
             <w:r>
               <w:rPr>
-                <w:rFonts w:ascii="Arial Rounded MT Bold" w:hAnsi="Arial Rounded MT Bold" w:cs="Helvetica"/>
-                <w:color w:val="4F4F4F"/>
-                <w:sz w:val="23"/>
-                <w:szCs w:val="23"/>
-                <w:lang w:val="en-US" w:eastAsia="en-US"/>
-              </w:rPr>
-              <w:t>Autres</w:t>
-            </w:r>
-            <w:proofErr w:type="spellEnd"/>
-            <w:r>
-              <w:rPr>
-                <w:rFonts w:ascii="Arial Rounded MT Bold" w:hAnsi="Arial Rounded MT Bold" w:cs="Helvetica"/>
-                <w:color w:val="4F4F4F"/>
-                <w:sz w:val="23"/>
-                <w:szCs w:val="23"/>
-                <w:lang w:val="en-US" w:eastAsia="en-US"/>
-              </w:rPr>
-              <w:t xml:space="preserve"> charges</w:t>
+                <w:rFonts w:ascii="Arial" w:hAnsi="Arial" w:cs="Arial"/>
+                <w:b/>
+                <w:sz w:val="22"/>
+              </w:rPr>
+              <w:t>Résultat net prévisionnel</w:t>
             </w:r>
           </w:p>
         </w:tc>
         <w:tc>
           <w:tcPr>
             <w:tcW w:w="2410" w:type="dxa"/>
+            <w:shd w:val="clear" w:color="auto" w:fill="002060"/>
             <w:vAlign w:val="center"/>
           </w:tcPr>
           <w:p>
@@ -17906,19 +18653,32 @@
               <w:jc w:val="center"/>
               <w:rPr>
                 <w:rFonts w:ascii="Arial" w:hAnsi="Arial" w:cs="Arial"/>
+                <w:b/>
+                <w:sz w:val="22"/>
               </w:rPr>
             </w:pPr>
             <w:r>
               <w:rPr>
                 <w:rFonts w:ascii="Arial" w:hAnsi="Arial" w:cs="Arial"/>
-              </w:rPr>
-              <w:t>7500 €</w:t>
+                <w:b/>
+                <w:sz w:val="22"/>
+              </w:rPr>
+              <w:t>12 200</w:t>
+            </w:r>
+            <w:r>
+              <w:rPr>
+                <w:rFonts w:ascii="Arial" w:hAnsi="Arial" w:cs="Arial"/>
+                <w:b/>
+                <w:sz w:val="22"/>
+              </w:rPr>
+              <w:t xml:space="preserve"> €</w:t>
             </w:r>
           </w:p>
         </w:tc>
         <w:tc>
           <w:tcPr>
             <w:tcW w:w="2551" w:type="dxa"/>
+            <w:shd w:val="clear" w:color="auto" w:fill="002060"/>
             <w:vAlign w:val="center"/>
           </w:tcPr>
           <w:p>
@@ -17926,19 +18686,32 @@
               <w:jc w:val="center"/>
               <w:rPr>
                 <w:rFonts w:ascii="Arial" w:hAnsi="Arial" w:cs="Arial"/>
+                <w:b/>
+                <w:sz w:val="22"/>
               </w:rPr>
             </w:pPr>
             <w:r>
               <w:rPr>
                 <w:rFonts w:ascii="Arial" w:hAnsi="Arial" w:cs="Arial"/>
-              </w:rPr>
-              <w:t>7500 €</w:t>
+                <w:b/>
+                <w:sz w:val="22"/>
+              </w:rPr>
+              <w:t>45 000</w:t>
+            </w:r>
+            <w:r>
+              <w:rPr>
+                <w:rFonts w:ascii="Arial" w:hAnsi="Arial" w:cs="Arial"/>
+                <w:b/>
+                <w:sz w:val="22"/>
+              </w:rPr>
+              <w:t xml:space="preserve"> €</w:t>
             </w:r>
           </w:p>
         </w:tc>
         <w:tc>
           <w:tcPr>
             <w:tcW w:w="2348" w:type="dxa"/>
+            <w:shd w:val="clear" w:color="auto" w:fill="002060"/>
             <w:vAlign w:val="center"/>
           </w:tcPr>
           <w:p>
@@ -17946,13 +18719,25 @@
               <w:jc w:val="center"/>
               <w:rPr>
                 <w:rFonts w:ascii="Arial" w:hAnsi="Arial" w:cs="Arial"/>
+                <w:b/>
+                <w:sz w:val="22"/>
               </w:rPr>
             </w:pPr>
             <w:r>
               <w:rPr>
                 <w:rFonts w:ascii="Arial" w:hAnsi="Arial" w:cs="Arial"/>
-              </w:rPr>
-              <w:t>7500 €</w:t>
+                <w:b/>
+                <w:sz w:val="22"/>
+              </w:rPr>
+              <w:t>74 200</w:t>
+            </w:r>
+            <w:r>
+              <w:rPr>
+                <w:rFonts w:ascii="Arial" w:hAnsi="Arial" w:cs="Arial"/>
+                <w:b/>
+                <w:sz w:val="22"/>
+              </w:rPr>
+              <w:t xml:space="preserve"> €</w:t>
             </w:r>
           </w:p>
         </w:tc>
@@ -17965,18 +18750,12 @@
           <w:rFonts w:ascii="Arial" w:hAnsi="Arial" w:cs="Arial"/>
         </w:rPr>
       </w:pPr>
-    </w:p>
-    <w:p>
-      <w:pPr>
-        <w:jc w:val="both"/>
-        <w:rPr>
-          <w:rFonts w:ascii="Arial" w:hAnsi="Arial" w:cs="Arial"/>
-        </w:rPr>
-      </w:pPr>
+      <w:bookmarkStart w:id="5" w:name="_GoBack"/>
+      <w:bookmarkEnd w:id="5"/>
     </w:p>
     <w:sectPr>
-      <w:headerReference w:type="default" r:id="rId39"/>
-      <w:footerReference w:type="default" r:id="rId40"/>
+      <w:headerReference w:type="default" r:id="rId41"/>
+      <w:footerReference w:type="default" r:id="rId42"/>
       <w:pgSz w:w="11880" w:h="16820"/>
       <w:pgMar w:top="851" w:right="851" w:bottom="1134" w:left="851" w:header="737" w:footer="737" w:gutter="0"/>
       <w:pgBorders w:offsetFrom="page">
@@ -18106,7 +18885,7 @@
 <w:numbering xmlns:wpc="http://schemas.microsoft.com/office/word/2010/wordprocessingCanvas" xmlns:mc="http://schemas.openxmlformats.org/markup-compatibility/2006" xmlns:o="urn:schemas-microsoft-com:office:office" xmlns:r="http://schemas.openxmlformats.org/officeDocument/2006/relationships" xmlns:m="http://schemas.openxmlformats.org/officeDocument/2006/math" xmlns:v="urn:schemas-microsoft-com:vml" xmlns:wp14="http://schemas.microsoft.com/office/word/2010/wordprocessingDrawing" xmlns:wp="http://schemas.openxmlformats.org/drawingml/2006/wordprocessingDrawing" xmlns:w10="urn:schemas-microsoft-com:office:word" xmlns:w="http://schemas.openxmlformats.org/wordprocessingml/2006/main" xmlns:w14="http://schemas.microsoft.com/office/word/2010/wordml" xmlns:w15="http://schemas.microsoft.com/office/word/2012/wordml" xmlns:wpg="http://schemas.microsoft.com/office/word/2010/wordprocessingGroup" xmlns:wpi="http://schemas.microsoft.com/office/word/2010/wordprocessingInk" xmlns:wne="http://schemas.microsoft.com/office/word/2006/wordml" xmlns:wps="http://schemas.microsoft.com/office/word/2010/wordprocessingShape" mc:Ignorable="w14 w15 wp14">
   <w:numPicBullet w:numPicBulletId="0">
     <w:pict>
-      <v:shapetype w14:anchorId="27A64DDF" id="_x0000_t75" coordsize="21600,21600" o:spt="75" o:preferrelative="t" path="m@4@5l@4@11@9@11@9@5xe" filled="f" stroked="f">
+      <v:shapetype id="_x0000_t75" coordsize="21600,21600" o:spt="75" o:preferrelative="t" path="m@4@5l@4@11@9@11@9@5xe" filled="f" stroked="f">
         <v:stroke joinstyle="miter"/>
         <v:formulas>
           <v:f eqn="if lineDrawn pixelLineWidth 0"/>
@@ -18125,12 +18904,12 @@
         <v:path o:extrusionok="f" gradientshapeok="t" o:connecttype="rect"/>
         <o:lock v:ext="edit" aspectratio="t"/>
       </v:shapetype>
-      <v:shape id="_x0000_i1028" type="#_x0000_t75" style="width:133.5pt;height:133.5pt" o:bullet="t">
+      <v:shape id="_x0000_i1134" type="#_x0000_t75" style="width:133.5pt;height:133.5pt" o:bullet="t">
         <v:imagedata r:id="rId1" o:title="puce-validation"/>
       </v:shape>
     </w:pict>
   </w:numPicBullet>
-  <w:abstractNum w:abstractNumId="0" w15:restartNumberingAfterBreak="0">
+  <w:abstractNum w:abstractNumId="0">
     <w:nsid w:val="FFFFFF7F"/>
     <w:multiLevelType w:val="singleLevel"/>
     <w:tmpl w:val="6AB4EEA2"/>
@@ -18147,7 +18926,7 @@
       </w:pPr>
     </w:lvl>
   </w:abstractNum>
-  <w:abstractNum w:abstractNumId="1" w15:restartNumberingAfterBreak="0">
+  <w:abstractNum w:abstractNumId="1">
     <w:nsid w:val="FFFFFF88"/>
     <w:multiLevelType w:val="singleLevel"/>
     <w:tmpl w:val="466E442A"/>
@@ -18165,7 +18944,7 @@
       </w:pPr>
     </w:lvl>
   </w:abstractNum>
-  <w:abstractNum w:abstractNumId="2" w15:restartNumberingAfterBreak="0">
+  <w:abstractNum w:abstractNumId="2">
     <w:nsid w:val="09646352"/>
     <w:multiLevelType w:val="hybridMultilevel"/>
     <w:tmpl w:val="6922D542"/>
@@ -18254,7 +19033,7 @@
       </w:pPr>
     </w:lvl>
   </w:abstractNum>
-  <w:abstractNum w:abstractNumId="3" w15:restartNumberingAfterBreak="0">
+  <w:abstractNum w:abstractNumId="3">
     <w:nsid w:val="1AE86DBC"/>
     <w:multiLevelType w:val="hybridMultilevel"/>
     <w:tmpl w:val="3ABC9D18"/>
@@ -18340,7 +19119,7 @@
       </w:pPr>
     </w:lvl>
   </w:abstractNum>
-  <w:abstractNum w:abstractNumId="4" w15:restartNumberingAfterBreak="0">
+  <w:abstractNum w:abstractNumId="4">
     <w:nsid w:val="1C4C34BE"/>
     <w:multiLevelType w:val="hybridMultilevel"/>
     <w:tmpl w:val="54C6B6FC"/>
@@ -18426,7 +19205,7 @@
       </w:pPr>
     </w:lvl>
   </w:abstractNum>
-  <w:abstractNum w:abstractNumId="5" w15:restartNumberingAfterBreak="0">
+  <w:abstractNum w:abstractNumId="5">
     <w:nsid w:val="26346057"/>
     <w:multiLevelType w:val="hybridMultilevel"/>
     <w:tmpl w:val="DA685040"/>
@@ -18515,7 +19294,7 @@
       </w:pPr>
     </w:lvl>
   </w:abstractNum>
-  <w:abstractNum w:abstractNumId="6" w15:restartNumberingAfterBreak="0">
+  <w:abstractNum w:abstractNumId="6">
     <w:nsid w:val="295E4363"/>
     <w:multiLevelType w:val="hybridMultilevel"/>
     <w:tmpl w:val="CE34555E"/>
@@ -18628,7 +19407,7 @@
       </w:rPr>
     </w:lvl>
   </w:abstractNum>
-  <w:abstractNum w:abstractNumId="7" w15:restartNumberingAfterBreak="0">
+  <w:abstractNum w:abstractNumId="7">
     <w:nsid w:val="31930669"/>
     <w:multiLevelType w:val="hybridMultilevel"/>
     <w:tmpl w:val="50D8C946"/>
@@ -18741,7 +19520,7 @@
       </w:rPr>
     </w:lvl>
   </w:abstractNum>
-  <w:abstractNum w:abstractNumId="8" w15:restartNumberingAfterBreak="0">
+  <w:abstractNum w:abstractNumId="8">
     <w:nsid w:val="32191C94"/>
     <w:multiLevelType w:val="hybridMultilevel"/>
     <w:tmpl w:val="020E3236"/>
@@ -18854,7 +19633,7 @@
       </w:rPr>
     </w:lvl>
   </w:abstractNum>
-  <w:abstractNum w:abstractNumId="9" w15:restartNumberingAfterBreak="0">
+  <w:abstractNum w:abstractNumId="9">
     <w:nsid w:val="4E247557"/>
     <w:multiLevelType w:val="hybridMultilevel"/>
     <w:tmpl w:val="DA685040"/>
@@ -18943,7 +19722,7 @@
       </w:pPr>
     </w:lvl>
   </w:abstractNum>
-  <w:abstractNum w:abstractNumId="10" w15:restartNumberingAfterBreak="0">
+  <w:abstractNum w:abstractNumId="10">
     <w:nsid w:val="51A031F9"/>
     <w:multiLevelType w:val="hybridMultilevel"/>
     <w:tmpl w:val="81201D84"/>
@@ -19083,7 +19862,7 @@
       </w:rPr>
     </w:lvl>
   </w:abstractNum>
-  <w:abstractNum w:abstractNumId="11" w15:restartNumberingAfterBreak="0">
+  <w:abstractNum w:abstractNumId="11">
     <w:nsid w:val="5374477F"/>
     <w:multiLevelType w:val="multilevel"/>
     <w:tmpl w:val="040C001F"/>
@@ -19170,7 +19949,7 @@
       </w:pPr>
     </w:lvl>
   </w:abstractNum>
-  <w:abstractNum w:abstractNumId="12" w15:restartNumberingAfterBreak="0">
+  <w:abstractNum w:abstractNumId="12">
     <w:nsid w:val="54492D3F"/>
     <w:multiLevelType w:val="hybridMultilevel"/>
     <w:tmpl w:val="205A5EC4"/>
@@ -19285,7 +20064,7 @@
       </w:rPr>
     </w:lvl>
   </w:abstractNum>
-  <w:abstractNum w:abstractNumId="13" w15:restartNumberingAfterBreak="0">
+  <w:abstractNum w:abstractNumId="13">
     <w:nsid w:val="5C9460E4"/>
     <w:multiLevelType w:val="hybridMultilevel"/>
     <w:tmpl w:val="DA685040"/>
@@ -19374,7 +20153,7 @@
       </w:pPr>
     </w:lvl>
   </w:abstractNum>
-  <w:abstractNum w:abstractNumId="14" w15:restartNumberingAfterBreak="0">
+  <w:abstractNum w:abstractNumId="14">
     <w:nsid w:val="74D32432"/>
     <w:multiLevelType w:val="hybridMultilevel"/>
     <w:tmpl w:val="8E18DB32"/>
@@ -19463,7 +20242,7 @@
       </w:pPr>
     </w:lvl>
   </w:abstractNum>
-  <w:abstractNum w:abstractNumId="15" w15:restartNumberingAfterBreak="0">
+  <w:abstractNum w:abstractNumId="15">
     <w:nsid w:val="77210938"/>
     <w:multiLevelType w:val="hybridMultilevel"/>
     <w:tmpl w:val="CDC6B94A"/>
@@ -20636,6 +21415,7 @@
     <w:tblPr>
       <w:tblStyleRowBandSize w:val="1"/>
       <w:tblStyleColBandSize w:val="1"/>
+      <w:tblInd w:w="0" w:type="dxa"/>
       <w:tblBorders>
         <w:top w:val="single" w:sz="8" w:space="0" w:color="CF7B79"/>
         <w:left w:val="single" w:sz="8" w:space="0" w:color="CF7B79"/>
@@ -20643,6 +21423,12 @@
         <w:right w:val="single" w:sz="8" w:space="0" w:color="CF7B79"/>
         <w:insideH w:val="single" w:sz="8" w:space="0" w:color="CF7B79"/>
       </w:tblBorders>
+      <w:tblCellMar>
+        <w:top w:w="0" w:type="dxa"/>
+        <w:left w:w="108" w:type="dxa"/>
+        <w:bottom w:w="0" w:type="dxa"/>
+        <w:right w:w="108" w:type="dxa"/>
+      </w:tblCellMar>
     </w:tblPr>
     <w:tblStylePr w:type="firstRow">
       <w:pPr>
@@ -20839,6 +21625,7 @@
     <w:basedOn w:val="TableauNormal"/>
     <w:rsid w:val="00E72DE1"/>
     <w:tblPr>
+      <w:tblInd w:w="0" w:type="dxa"/>
       <w:tblBorders>
         <w:top w:val="single" w:sz="4" w:space="0" w:color="auto"/>
         <w:left w:val="single" w:sz="4" w:space="0" w:color="auto"/>
@@ -20847,6 +21634,12 @@
         <w:insideH w:val="single" w:sz="4" w:space="0" w:color="auto"/>
         <w:insideV w:val="single" w:sz="4" w:space="0" w:color="auto"/>
       </w:tblBorders>
+      <w:tblCellMar>
+        <w:top w:w="0" w:type="dxa"/>
+        <w:left w:w="108" w:type="dxa"/>
+        <w:bottom w:w="0" w:type="dxa"/>
+        <w:right w:w="108" w:type="dxa"/>
+      </w:tblCellMar>
     </w:tblPr>
   </w:style>
   <w:style w:type="table" w:customStyle="1" w:styleId="TableauGrille4-Accentuation51">
@@ -20857,6 +21650,7 @@
     <w:tblPr>
       <w:tblStyleRowBandSize w:val="1"/>
       <w:tblStyleColBandSize w:val="1"/>
+      <w:tblInd w:w="0" w:type="dxa"/>
       <w:tblBorders>
         <w:top w:val="single" w:sz="4" w:space="0" w:color="8EAADB" w:themeColor="accent5" w:themeTint="99"/>
         <w:left w:val="single" w:sz="4" w:space="0" w:color="8EAADB" w:themeColor="accent5" w:themeTint="99"/>
@@ -20865,6 +21659,12 @@
         <w:insideH w:val="single" w:sz="4" w:space="0" w:color="8EAADB" w:themeColor="accent5" w:themeTint="99"/>
         <w:insideV w:val="single" w:sz="4" w:space="0" w:color="8EAADB" w:themeColor="accent5" w:themeTint="99"/>
       </w:tblBorders>
+      <w:tblCellMar>
+        <w:top w:w="0" w:type="dxa"/>
+        <w:left w:w="108" w:type="dxa"/>
+        <w:bottom w:w="0" w:type="dxa"/>
+        <w:right w:w="108" w:type="dxa"/>
+      </w:tblCellMar>
     </w:tblPr>
     <w:tblStylePr w:type="firstRow">
       <w:rPr>
@@ -20968,6 +21768,7 @@
     <w:tblPr>
       <w:tblStyleRowBandSize w:val="1"/>
       <w:tblStyleColBandSize w:val="1"/>
+      <w:tblInd w:w="0" w:type="dxa"/>
       <w:tblBorders>
         <w:top w:val="single" w:sz="4" w:space="0" w:color="9CC2E5" w:themeColor="accent1" w:themeTint="99"/>
         <w:left w:val="single" w:sz="4" w:space="0" w:color="9CC2E5" w:themeColor="accent1" w:themeTint="99"/>
@@ -20976,6 +21777,12 @@
         <w:insideH w:val="single" w:sz="4" w:space="0" w:color="9CC2E5" w:themeColor="accent1" w:themeTint="99"/>
         <w:insideV w:val="single" w:sz="4" w:space="0" w:color="9CC2E5" w:themeColor="accent1" w:themeTint="99"/>
       </w:tblBorders>
+      <w:tblCellMar>
+        <w:top w:w="0" w:type="dxa"/>
+        <w:left w:w="108" w:type="dxa"/>
+        <w:bottom w:w="0" w:type="dxa"/>
+        <w:right w:w="108" w:type="dxa"/>
+      </w:tblCellMar>
     </w:tblPr>
     <w:tblStylePr w:type="firstRow">
       <w:rPr>
@@ -21041,6 +21848,7 @@
     <w:tblPr>
       <w:tblStyleRowBandSize w:val="1"/>
       <w:tblStyleColBandSize w:val="1"/>
+      <w:tblInd w:w="0" w:type="dxa"/>
       <w:tblBorders>
         <w:top w:val="single" w:sz="4" w:space="0" w:color="A8D08D" w:themeColor="accent6" w:themeTint="99"/>
         <w:left w:val="single" w:sz="4" w:space="0" w:color="A8D08D" w:themeColor="accent6" w:themeTint="99"/>
@@ -21049,6 +21857,12 @@
         <w:insideH w:val="single" w:sz="4" w:space="0" w:color="A8D08D" w:themeColor="accent6" w:themeTint="99"/>
         <w:insideV w:val="single" w:sz="4" w:space="0" w:color="A8D08D" w:themeColor="accent6" w:themeTint="99"/>
       </w:tblBorders>
+      <w:tblCellMar>
+        <w:top w:w="0" w:type="dxa"/>
+        <w:left w:w="108" w:type="dxa"/>
+        <w:bottom w:w="0" w:type="dxa"/>
+        <w:right w:w="108" w:type="dxa"/>
+      </w:tblCellMar>
     </w:tblPr>
     <w:tblStylePr w:type="firstRow">
       <w:rPr>
@@ -21117,6 +21931,7 @@
     <w:tblPr>
       <w:tblStyleRowBandSize w:val="1"/>
       <w:tblStyleColBandSize w:val="1"/>
+      <w:tblInd w:w="0" w:type="dxa"/>
       <w:tblBorders>
         <w:top w:val="single" w:sz="4" w:space="0" w:color="9CC2E5" w:themeColor="accent1" w:themeTint="99"/>
         <w:left w:val="single" w:sz="4" w:space="0" w:color="9CC2E5" w:themeColor="accent1" w:themeTint="99"/>
@@ -21125,6 +21940,12 @@
         <w:insideH w:val="single" w:sz="4" w:space="0" w:color="9CC2E5" w:themeColor="accent1" w:themeTint="99"/>
         <w:insideV w:val="single" w:sz="4" w:space="0" w:color="9CC2E5" w:themeColor="accent1" w:themeTint="99"/>
       </w:tblBorders>
+      <w:tblCellMar>
+        <w:top w:w="0" w:type="dxa"/>
+        <w:left w:w="108" w:type="dxa"/>
+        <w:bottom w:w="0" w:type="dxa"/>
+        <w:right w:w="108" w:type="dxa"/>
+      </w:tblCellMar>
     </w:tblPr>
     <w:tblStylePr w:type="firstRow">
       <w:rPr>
@@ -21183,6 +22004,13 @@
     <w:tblPr>
       <w:tblStyleRowBandSize w:val="1"/>
       <w:tblStyleColBandSize w:val="1"/>
+      <w:tblInd w:w="0" w:type="dxa"/>
+      <w:tblCellMar>
+        <w:top w:w="0" w:type="dxa"/>
+        <w:left w:w="108" w:type="dxa"/>
+        <w:bottom w:w="0" w:type="dxa"/>
+        <w:right w:w="108" w:type="dxa"/>
+      </w:tblCellMar>
     </w:tblPr>
     <w:tblStylePr w:type="firstRow">
       <w:rPr>
@@ -21450,7 +22278,7 @@
                       <a:cs typeface="+mn-cs"/>
                     </a:defRPr>
                   </a:pPr>
-                  <a:endParaRPr lang="en-US"/>
+                  <a:endParaRPr lang="fr-FR"/>
                 </a:p>
               </c:txPr>
               <c:dLblPos val="outEnd"/>
@@ -21492,7 +22320,7 @@
                       <a:cs typeface="+mn-cs"/>
                     </a:defRPr>
                   </a:pPr>
-                  <a:endParaRPr lang="en-US"/>
+                  <a:endParaRPr lang="fr-FR"/>
                 </a:p>
               </c:txPr>
               <c:dLblPos val="bestFit"/>
@@ -21531,7 +22359,7 @@
                       <a:cs typeface="+mn-cs"/>
                     </a:defRPr>
                   </a:pPr>
-                  <a:endParaRPr lang="en-US"/>
+                  <a:endParaRPr lang="fr-FR"/>
                 </a:p>
               </c:txPr>
               <c:dLblPos val="outEnd"/>
@@ -21643,7 +22471,7 @@
       <a:pPr>
         <a:defRPr/>
       </a:pPr>
-      <a:endParaRPr lang="en-US"/>
+      <a:endParaRPr lang="fr-FR"/>
     </a:p>
   </c:txPr>
   <c:externalData r:id="rId1">
@@ -21918,7 +22746,7 @@
 </file>
 
 <file path=customXml/itemProps1.xml><?xml version="1.0" encoding="utf-8"?>
-<ds:datastoreItem xmlns:ds="http://schemas.openxmlformats.org/officeDocument/2006/customXml" ds:itemID="{AB427BB2-F11B-4437-8845-5B9AA6041F7A}">
+<ds:datastoreItem xmlns:ds="http://schemas.openxmlformats.org/officeDocument/2006/customXml" ds:itemID="{AD8BDD94-C51A-473C-95FA-AE944DCD0805}">
   <ds:schemaRefs>
     <ds:schemaRef ds:uri="http://schemas.openxmlformats.org/officeDocument/2006/bibliography"/>
   </ds:schemaRefs>

--- a/Dossier économique session 2016 2017.docx
+++ b/Dossier économique session 2016 2017.docx
@@ -14,6 +14,7 @@
           <w:noProof/>
           <w:sz w:val="22"/>
           <w:szCs w:val="22"/>
+          <w:lang w:val="en-US" w:eastAsia="en-US"/>
         </w:rPr>
         <w:drawing>
           <wp:anchor distT="0" distB="0" distL="114300" distR="114300" simplePos="0" relativeHeight="251645952" behindDoc="1" locked="0" layoutInCell="1" allowOverlap="1">
@@ -86,6 +87,7 @@
           <w:noProof/>
           <w:sz w:val="22"/>
           <w:szCs w:val="22"/>
+          <w:lang w:val="en-US" w:eastAsia="en-US"/>
         </w:rPr>
         <mc:AlternateContent>
           <mc:Choice Requires="wps">
@@ -264,6 +266,7 @@
           <w:noProof/>
           <w:sz w:val="22"/>
           <w:szCs w:val="22"/>
+          <w:lang w:val="en-US" w:eastAsia="en-US"/>
         </w:rPr>
         <mc:AlternateContent>
           <mc:Choice Requires="wps">
@@ -438,6 +441,7 @@
           <w:noProof/>
           <w:sz w:val="22"/>
           <w:szCs w:val="22"/>
+          <w:lang w:val="en-US" w:eastAsia="en-US"/>
         </w:rPr>
         <w:drawing>
           <wp:anchor distT="0" distB="0" distL="114300" distR="114300" simplePos="0" relativeHeight="251646976" behindDoc="0" locked="0" layoutInCell="1" allowOverlap="1">
@@ -564,7 +568,7 @@
               <v:shape id="_x0000_s1027" type="#_x0000_t75" style="position:absolute;margin-left:-14.35pt;margin-top:18.2pt;width:537.2pt;height:57.25pt;z-index:-251637760;mso-position-horizontal-relative:text;mso-position-vertical-relative:text">
                 <v:imagedata r:id="rId10" o:title=""/>
               </v:shape>
-              <o:OLEObject Type="Embed" ProgID="Photoshop.Image.16" ShapeID="_x0000_s1027" DrawAspect="Content" ObjectID="_1546516065" r:id="rId11">
+              <o:OLEObject Type="Embed" ProgID="Photoshop.Image.16" ShapeID="_x0000_s1027" DrawAspect="Content" ObjectID="_1546517672" r:id="rId11">
                 <o:FieldCodes>\s</o:FieldCodes>
               </o:OLEObject>
             </w:object>
@@ -688,7 +692,7 @@
               <v:shape id="_x0000_s1028" type="#_x0000_t75" style="position:absolute;margin-left:-24.5pt;margin-top:21.8pt;width:547.35pt;height:64.5pt;z-index:-251636736;mso-position-horizontal-relative:text;mso-position-vertical-relative:text">
                 <v:imagedata r:id="rId12" o:title=""/>
               </v:shape>
-              <o:OLEObject Type="Embed" ProgID="Photoshop.Image.16" ShapeID="_x0000_s1028" DrawAspect="Content" ObjectID="_1546516066" r:id="rId13">
+              <o:OLEObject Type="Embed" ProgID="Photoshop.Image.16" ShapeID="_x0000_s1028" DrawAspect="Content" ObjectID="_1546517673" r:id="rId13">
                 <o:FieldCodes>\s</o:FieldCodes>
               </o:OLEObject>
             </w:object>
@@ -807,7 +811,7 @@
               <v:shape id="_x0000_s1029" type="#_x0000_t75" style="position:absolute;margin-left:-16.85pt;margin-top:9.2pt;width:543.65pt;height:70.75pt;z-index:-251635712;mso-position-horizontal-relative:text;mso-position-vertical-relative:text">
                 <v:imagedata r:id="rId14" o:title=""/>
               </v:shape>
-              <o:OLEObject Type="Embed" ProgID="Photoshop.Image.16" ShapeID="_x0000_s1029" DrawAspect="Content" ObjectID="_1546516067" r:id="rId15">
+              <o:OLEObject Type="Embed" ProgID="Photoshop.Image.16" ShapeID="_x0000_s1029" DrawAspect="Content" ObjectID="_1546517674" r:id="rId15">
                 <o:FieldCodes>\s</o:FieldCodes>
               </o:OLEObject>
             </w:object>
@@ -843,7 +847,21 @@
                 <w:rStyle w:val="Lienhypertexte"/>
                 <w:color w:val="FFFFFF" w:themeColor="background1"/>
               </w:rPr>
-              <w:t>Le produit et son marché</w:t>
+              <w:t>Le produ</w:t>
+            </w:r>
+            <w:r>
+              <w:rPr>
+                <w:rStyle w:val="Lienhypertexte"/>
+                <w:color w:val="FFFFFF" w:themeColor="background1"/>
+              </w:rPr>
+              <w:t>i</w:t>
+            </w:r>
+            <w:r>
+              <w:rPr>
+                <w:rStyle w:val="Lienhypertexte"/>
+                <w:color w:val="FFFFFF" w:themeColor="background1"/>
+              </w:rPr>
+              <w:t>t et son marché</w:t>
             </w:r>
             <w:r>
               <w:rPr>
@@ -878,7 +896,7 @@
               <w:rPr>
                 <w:webHidden/>
               </w:rPr>
-              <w:t>11</w:t>
+              <w:t>10</w:t>
             </w:r>
             <w:r>
               <w:rPr>
@@ -922,7 +940,7 @@
               <v:shape id="_x0000_s1030" type="#_x0000_t75" style="position:absolute;margin-left:-24.5pt;margin-top:20.55pt;width:558.25pt;height:74.5pt;z-index:-251634688;mso-position-horizontal-relative:text;mso-position-vertical-relative:text">
                 <v:imagedata r:id="rId16" o:title=""/>
               </v:shape>
-              <o:OLEObject Type="Embed" ProgID="Photoshop.Image.16" ShapeID="_x0000_s1030" DrawAspect="Content" ObjectID="_1546516068" r:id="rId17">
+              <o:OLEObject Type="Embed" ProgID="Photoshop.Image.16" ShapeID="_x0000_s1030" DrawAspect="Content" ObjectID="_1546517675" r:id="rId17">
                 <o:FieldCodes>\s</o:FieldCodes>
               </o:OLEObject>
             </w:object>
@@ -1002,7 +1020,7 @@
               <w:rPr>
                 <w:webHidden/>
               </w:rPr>
-              <w:t>14</w:t>
+              <w:t>15</w:t>
             </w:r>
             <w:r>
               <w:rPr>
@@ -1046,7 +1064,7 @@
               <v:shape id="_x0000_s1031" type="#_x0000_t75" style="position:absolute;margin-left:-18pt;margin-top:18.9pt;width:553.45pt;height:70.05pt;z-index:-251633664;mso-position-horizontal-relative:text;mso-position-vertical-relative:text">
                 <v:imagedata r:id="rId18" o:title=""/>
               </v:shape>
-              <o:OLEObject Type="Embed" ProgID="Photoshop.Image.16" ShapeID="_x0000_s1031" DrawAspect="Content" ObjectID="_1546516069" r:id="rId19">
+              <o:OLEObject Type="Embed" ProgID="Photoshop.Image.16" ShapeID="_x0000_s1031" DrawAspect="Content" ObjectID="_1546517676" r:id="rId19">
                 <o:FieldCodes>\s</o:FieldCodes>
               </o:OLEObject>
             </w:object>
@@ -1128,7 +1146,7 @@
               <w:rPr>
                 <w:webHidden/>
               </w:rPr>
-              <w:t>16</w:t>
+              <w:t>17</w:t>
             </w:r>
             <w:r>
               <w:rPr>
@@ -1237,6 +1255,7 @@
       <w:r>
         <w:rPr>
           <w:noProof/>
+          <w:lang w:val="en-US" w:eastAsia="en-US"/>
         </w:rPr>
         <mc:AlternateContent>
           <mc:Choice Requires="wps">
@@ -1367,6 +1386,7 @@
       <w:r>
         <w:rPr>
           <w:noProof/>
+          <w:lang w:val="en-US" w:eastAsia="en-US"/>
         </w:rPr>
         <mc:AlternateContent>
           <mc:Choice Requires="wps">
@@ -1494,6 +1514,7 @@
       <w:r>
         <w:rPr>
           <w:noProof/>
+          <w:lang w:val="en-US" w:eastAsia="en-US"/>
         </w:rPr>
         <mc:AlternateContent>
           <mc:Choice Requires="wps">
@@ -1621,6 +1642,7 @@
       <w:r>
         <w:rPr>
           <w:noProof/>
+          <w:lang w:val="en-US" w:eastAsia="en-US"/>
         </w:rPr>
         <mc:AlternateContent>
           <mc:Choice Requires="wps">
@@ -1737,6 +1759,7 @@
       <w:r>
         <w:rPr>
           <w:noProof/>
+          <w:lang w:val="en-US" w:eastAsia="en-US"/>
         </w:rPr>
         <mc:AlternateContent>
           <mc:Choice Requires="wps">
@@ -1867,6 +1890,7 @@
       <w:r>
         <w:rPr>
           <w:noProof/>
+          <w:lang w:val="en-US" w:eastAsia="en-US"/>
         </w:rPr>
         <mc:AlternateContent>
           <mc:Choice Requires="wps">
@@ -1997,6 +2021,7 @@
       <w:r>
         <w:rPr>
           <w:noProof/>
+          <w:lang w:val="en-US" w:eastAsia="en-US"/>
         </w:rPr>
         <w:drawing>
           <wp:inline distT="0" distB="0" distL="0" distR="0" wp14:anchorId="6BDFA3CC" wp14:editId="7D9BC077">
@@ -2423,6 +2448,8 @@
           <w:sz w:val="36"/>
         </w:rPr>
       </w:pPr>
+      <w:bookmarkStart w:id="1" w:name="_GoBack"/>
+      <w:bookmarkEnd w:id="1"/>
     </w:p>
     <w:p>
       <w:pPr>
@@ -2446,6 +2473,7 @@
           <w:rFonts w:eastAsia="Arial Unicode MS" w:cs="Arial Unicode MS"/>
           <w:noProof/>
           <w:color w:val="5F5F5F"/>
+          <w:lang w:val="en-US" w:eastAsia="en-US"/>
         </w:rPr>
         <mc:AlternateContent>
           <mc:Choice Requires="wps">
@@ -2850,6 +2878,7 @@
           <w:noProof/>
           <w:color w:val="5F5F5F"/>
           <w:sz w:val="36"/>
+          <w:lang w:val="en-US" w:eastAsia="en-US"/>
         </w:rPr>
         <w:drawing>
           <wp:anchor distT="0" distB="0" distL="114300" distR="114300" simplePos="0" relativeHeight="251662336" behindDoc="0" locked="0" layoutInCell="1" allowOverlap="1" wp14:anchorId="2012629B" wp14:editId="7C5D883B">
@@ -2923,6 +2952,7 @@
           <w:noProof/>
           <w:color w:val="5F5F5F"/>
           <w:sz w:val="36"/>
+          <w:lang w:val="en-US" w:eastAsia="en-US"/>
         </w:rPr>
         <mc:AlternateContent>
           <mc:Choice Requires="wpg">
@@ -3939,6 +3969,7 @@
           <w:noProof/>
           <w:color w:val="5F5F5F"/>
           <w:sz w:val="36"/>
+          <w:lang w:val="en-US" w:eastAsia="en-US"/>
         </w:rPr>
         <mc:AlternateContent>
           <mc:Choice Requires="wps">
@@ -4821,6 +4852,7 @@
           <w:noProof/>
           <w:color w:val="5F5F5F"/>
           <w:sz w:val="36"/>
+          <w:lang w:val="en-US" w:eastAsia="en-US"/>
         </w:rPr>
         <w:lastRenderedPageBreak/>
         <mc:AlternateContent>
@@ -5709,6 +5741,7 @@
           <w:noProof/>
           <w:color w:val="5F5F5F"/>
           <w:sz w:val="36"/>
+          <w:lang w:val="en-US" w:eastAsia="en-US"/>
         </w:rPr>
         <w:drawing>
           <wp:anchor distT="0" distB="0" distL="114300" distR="114300" simplePos="0" relativeHeight="251635712" behindDoc="0" locked="0" layoutInCell="1" allowOverlap="1" wp14:anchorId="5D18AF1A" wp14:editId="170260AC">
@@ -5779,6 +5812,7 @@
           <w:noProof/>
           <w:color w:val="5F5F5F"/>
           <w:sz w:val="36"/>
+          <w:lang w:val="en-US" w:eastAsia="en-US"/>
         </w:rPr>
         <mc:AlternateContent>
           <mc:Choice Requires="wps">
@@ -6607,6 +6641,7 @@
           <w:noProof/>
           <w:color w:val="5F5F5F"/>
           <w:sz w:val="36"/>
+          <w:lang w:val="en-US" w:eastAsia="en-US"/>
         </w:rPr>
         <w:lastRenderedPageBreak/>
         <mc:AlternateContent>
@@ -7523,6 +7558,7 @@
           <w:noProof/>
           <w:color w:val="5F5F5F"/>
           <w:sz w:val="36"/>
+          <w:lang w:val="en-US" w:eastAsia="en-US"/>
         </w:rPr>
         <mc:AlternateContent>
           <mc:Choice Requires="wps">
@@ -8023,6 +8059,7 @@
           <w:rFonts w:ascii="Arial Rounded MT Bold" w:hAnsi="Arial Rounded MT Bold"/>
           <w:noProof/>
           <w:sz w:val="36"/>
+          <w:lang w:val="en-US" w:eastAsia="en-US"/>
         </w:rPr>
         <w:drawing>
           <wp:anchor distT="0" distB="0" distL="114300" distR="114300" simplePos="0" relativeHeight="251642880" behindDoc="0" locked="0" layoutInCell="1" allowOverlap="1" wp14:anchorId="15C725A2" wp14:editId="13FB7585">
@@ -8387,6 +8424,7 @@
           <w:rFonts w:eastAsia="Arial Unicode MS" w:cs="Arial Unicode MS"/>
           <w:noProof/>
           <w:color w:val="5F5F5F"/>
+          <w:lang w:val="en-US" w:eastAsia="en-US"/>
         </w:rPr>
         <mc:AlternateContent>
           <mc:Choice Requires="wps">
@@ -8601,7 +8639,7 @@
       <w:pPr>
         <w:pStyle w:val="Titre1"/>
       </w:pPr>
-      <w:bookmarkStart w:id="1" w:name="_Toc472194970"/>
+      <w:bookmarkStart w:id="2" w:name="_Toc472194970"/>
       <w:r>
         <w:lastRenderedPageBreak/>
         <w:t xml:space="preserve">Le </w:t>
@@ -8609,7 +8647,7 @@
       <w:r>
         <w:t>projet</w:t>
       </w:r>
-      <w:bookmarkEnd w:id="1"/>
+      <w:bookmarkEnd w:id="2"/>
     </w:p>
     <w:p>
       <w:pPr>
@@ -8683,6 +8721,7 @@
           <w:noProof/>
           <w:color w:val="5F5F5F"/>
           <w:sz w:val="24"/>
+          <w:lang w:val="en-US" w:eastAsia="en-US"/>
         </w:rPr>
         <w:drawing>
           <wp:anchor distT="0" distB="0" distL="114300" distR="114300" simplePos="0" relativeHeight="251657216" behindDoc="0" locked="0" layoutInCell="1" allowOverlap="1" wp14:anchorId="0B523FDE" wp14:editId="6D68DE7E">
@@ -8788,6 +8827,7 @@
       <w:r>
         <w:rPr>
           <w:noProof/>
+          <w:lang w:val="en-US" w:eastAsia="en-US"/>
         </w:rPr>
         <mc:AlternateContent>
           <mc:Choice Requires="wps">
@@ -8903,6 +8943,7 @@
       <w:r>
         <w:rPr>
           <w:noProof/>
+          <w:lang w:val="en-US" w:eastAsia="en-US"/>
         </w:rPr>
         <mc:AlternateContent>
           <mc:Choice Requires="wps">
@@ -9021,6 +9062,7 @@
       <w:r>
         <w:rPr>
           <w:noProof/>
+          <w:lang w:val="en-US" w:eastAsia="en-US"/>
         </w:rPr>
         <w:drawing>
           <wp:anchor distT="0" distB="0" distL="114300" distR="114300" simplePos="0" relativeHeight="251633664" behindDoc="0" locked="0" layoutInCell="1" allowOverlap="1" wp14:anchorId="01E7E1FD" wp14:editId="37D547CE">
@@ -9087,6 +9129,7 @@
       <w:r>
         <w:rPr>
           <w:noProof/>
+          <w:lang w:val="en-US" w:eastAsia="en-US"/>
         </w:rPr>
         <w:drawing>
           <wp:anchor distT="0" distB="0" distL="114300" distR="114300" simplePos="0" relativeHeight="251634688" behindDoc="0" locked="0" layoutInCell="1" allowOverlap="1" wp14:anchorId="0C3079B7" wp14:editId="3ABA1DB9">
@@ -9153,6 +9196,7 @@
       <w:r>
         <w:rPr>
           <w:noProof/>
+          <w:lang w:val="en-US" w:eastAsia="en-US"/>
         </w:rPr>
         <mc:AlternateContent>
           <mc:Choice Requires="wpg">
@@ -9283,7 +9327,7 @@
           </mc:Choice>
           <mc:Fallback>
             <w:pict>
-              <v:group w14:anchorId="6E53ECC3" id="Groupe 244" o:spid="_x0000_s1026" style="position:absolute;margin-left:110.95pt;margin-top:74.4pt;width:215.1pt;height:136.3pt;z-index:251636736;mso-width-relative:margin;mso-height-relative:margin" coordsize="27317,17310" o:gfxdata="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">
+              <v:group w14:anchorId="31024E51" id="Groupe 244" o:spid="_x0000_s1026" style="position:absolute;margin-left:110.95pt;margin-top:74.4pt;width:215.1pt;height:136.3pt;z-index:251636736;mso-width-relative:margin;mso-height-relative:margin" coordsize="27317,17310" o:gfxdata="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">
                 <v:shape id="Image 243" o:spid="_x0000_s1027" type="#_x0000_t75" style="position:absolute;left:16687;top:6007;width:10630;height:10630;rotation:90;visibility:visible;mso-wrap-style:square" o:gfxdata="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">
                   <v:imagedata r:id="rId30" o:title=""/>
                   <v:path arrowok="t"/>
@@ -9308,6 +9352,7 @@
           <w:rFonts w:ascii="Cambria" w:hAnsi="Cambria" w:cs="Arial"/>
           <w:noProof/>
           <w:sz w:val="24"/>
+          <w:lang w:val="en-US" w:eastAsia="en-US"/>
         </w:rPr>
         <w:drawing>
           <wp:anchor distT="0" distB="0" distL="114300" distR="114300" simplePos="0" relativeHeight="251664384" behindDoc="1" locked="0" layoutInCell="1" allowOverlap="1">
@@ -9376,6 +9421,7 @@
           <w:noProof/>
           <w:color w:val="5F5F5F"/>
           <w:sz w:val="24"/>
+          <w:lang w:val="en-US" w:eastAsia="en-US"/>
         </w:rPr>
         <mc:AlternateContent>
           <mc:Choice Requires="wps">
@@ -10241,7 +10287,7 @@
           <w:rFonts w:eastAsia="Arial Unicode MS" w:cs="Arial Unicode MS"/>
           <w:noProof/>
           <w:color w:val="5F5F5F"/>
-          <w:lang w:eastAsia="fr-FR"/>
+          <w:lang w:val="en-US"/>
         </w:rPr>
         <mc:AlternateContent>
           <mc:Choice Requires="wps">
@@ -10368,7 +10414,7 @@
           <w:rFonts w:eastAsia="Arial Unicode MS" w:cs="Arial Unicode MS"/>
           <w:noProof/>
           <w:color w:val="5F5F5F"/>
-          <w:lang w:eastAsia="fr-FR"/>
+          <w:lang w:val="en-US"/>
         </w:rPr>
         <mc:AlternateContent>
           <mc:Choice Requires="wps">
@@ -10512,7 +10558,7 @@
           <w:rFonts w:eastAsia="Arial Unicode MS" w:cs="Arial Unicode MS"/>
           <w:noProof/>
           <w:color w:val="5F5F5F"/>
-          <w:lang w:eastAsia="fr-FR"/>
+          <w:lang w:val="en-US"/>
         </w:rPr>
         <mc:AlternateContent>
           <mc:Choice Requires="wps">
@@ -10656,7 +10702,7 @@
           <w:rFonts w:eastAsia="Arial Unicode MS" w:cs="Arial Unicode MS"/>
           <w:noProof/>
           <w:color w:val="5F5F5F"/>
-          <w:lang w:eastAsia="fr-FR"/>
+          <w:lang w:val="en-US"/>
         </w:rPr>
         <mc:AlternateContent>
           <mc:Choice Requires="wps">
@@ -10816,7 +10862,7 @@
           <w:rFonts w:eastAsia="Arial Unicode MS" w:cs="Arial Unicode MS"/>
           <w:noProof/>
           <w:color w:val="5F5F5F"/>
-          <w:lang w:eastAsia="fr-FR"/>
+          <w:lang w:val="en-US"/>
         </w:rPr>
         <mc:AlternateContent>
           <mc:Choice Requires="wps">
@@ -10944,7 +10990,7 @@
           <w:rFonts w:eastAsia="Arial Unicode MS" w:cs="Arial Unicode MS"/>
           <w:noProof/>
           <w:color w:val="5F5F5F"/>
-          <w:lang w:eastAsia="fr-FR"/>
+          <w:lang w:val="en-US"/>
         </w:rPr>
         <mc:AlternateContent>
           <mc:Choice Requires="wps">
@@ -11082,7 +11128,7 @@
           <w:rFonts w:eastAsia="Arial Unicode MS" w:cs="Arial Unicode MS"/>
           <w:noProof/>
           <w:color w:val="5F5F5F"/>
-          <w:lang w:eastAsia="fr-FR"/>
+          <w:lang w:val="en-US"/>
         </w:rPr>
         <mc:AlternateContent>
           <mc:Choice Requires="wps">
@@ -11295,6 +11341,7 @@
       <w:r>
         <w:rPr>
           <w:noProof/>
+          <w:lang w:val="en-US" w:eastAsia="en-US"/>
         </w:rPr>
         <w:drawing>
           <wp:anchor distT="0" distB="0" distL="114300" distR="114300" simplePos="0" relativeHeight="251673600" behindDoc="0" locked="0" layoutInCell="1" allowOverlap="1">
@@ -11367,6 +11414,7 @@
           <w:color w:val="4472C4" w:themeColor="accent5"/>
           <w:sz w:val="26"/>
           <w:szCs w:val="26"/>
+          <w:lang w:val="en-US" w:eastAsia="en-US"/>
         </w:rPr>
         <mc:AlternateContent>
           <mc:Choice Requires="wps">
@@ -11571,6 +11619,7 @@
           <w:color w:val="4472C4" w:themeColor="accent5"/>
           <w:sz w:val="26"/>
           <w:szCs w:val="26"/>
+          <w:lang w:val="en-US" w:eastAsia="en-US"/>
         </w:rPr>
         <mc:AlternateContent>
           <mc:Choice Requires="wps">
@@ -11666,6 +11715,7 @@
           <w:color w:val="4472C4" w:themeColor="accent5"/>
           <w:sz w:val="26"/>
           <w:szCs w:val="26"/>
+          <w:lang w:val="en-US" w:eastAsia="en-US"/>
         </w:rPr>
         <mc:AlternateContent>
           <mc:Choice Requires="wps">
@@ -11790,7 +11840,7 @@
           </mc:Choice>
           <mc:Fallback>
             <w:pict>
-              <v:shape w14:anchorId="08C2281D" id="Forme libre 233" o:spid="_x0000_s1026" style="position:absolute;margin-left:.45pt;margin-top:84.75pt;width:472pt;height:229pt;z-index:251672576;visibility:visible;mso-wrap-style:square;mso-height-percent:0;mso-wrap-distance-left:9pt;mso-wrap-distance-top:0;mso-wrap-distance-right:9pt;mso-wrap-distance-bottom:0;mso-position-horizontal:absolute;mso-position-horizontal-relative:text;mso-position-vertical:absolute;mso-position-vertical-relative:text;mso-height-percent:0;mso-height-relative:margin;v-text-anchor:middle" coordsize="5994400,3068675" o:gfxdata="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" path="m,2946400v223308,107950,446617,215900,800100,-12700c1153583,2705100,1682750,1583267,2120900,1574800v438150,-8467,662517,1570567,1308100,1308100c4074583,2620433,5507567,571500,5994400,e" filled="f" strokecolor="yellow" strokeweight="4.5pt">
+              <v:shape w14:anchorId="17065065" id="Forme libre 233" o:spid="_x0000_s1026" style="position:absolute;margin-left:.45pt;margin-top:84.75pt;width:472pt;height:229pt;z-index:251672576;visibility:visible;mso-wrap-style:square;mso-height-percent:0;mso-wrap-distance-left:9pt;mso-wrap-distance-top:0;mso-wrap-distance-right:9pt;mso-wrap-distance-bottom:0;mso-position-horizontal:absolute;mso-position-horizontal-relative:text;mso-position-vertical:absolute;mso-position-vertical-relative:text;mso-height-percent:0;mso-height-relative:margin;v-text-anchor:middle" coordsize="5994400,3068675" o:gfxdata="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" path="m,2946400v223308,107950,446617,215900,800100,-12700c1153583,2705100,1682750,1583267,2120900,1574800v438150,-8467,662517,1570567,1308100,1308100c4074583,2620433,5507567,571500,5994400,e" filled="f" strokecolor="yellow" strokeweight="4.5pt">
                 <v:stroke joinstyle="miter"/>
                 <v:path arrowok="t" o:connecttype="custom" o:connectlocs="0,2792415;800100,2780379;2120900,1492498;3429000,2732234;5994400,0" o:connectangles="0,0,0,0,0"/>
               </v:shape>
@@ -11816,7 +11866,6 @@
           <w:ilvl w:val="0"/>
           <w:numId w:val="7"/>
         </w:numPr>
-        <w:jc w:val="both"/>
         <w:rPr>
           <w:rFonts w:ascii="Arial Rounded MT Bold" w:hAnsi="Arial Rounded MT Bold" w:cs="Arial"/>
           <w:bCs/>
@@ -11825,6 +11874,7 @@
           <w:szCs w:val="26"/>
         </w:rPr>
       </w:pPr>
+      <w:bookmarkStart w:id="3" w:name="_Toc472194971"/>
       <w:r>
         <w:rPr>
           <w:rFonts w:ascii="Arial Rounded MT Bold" w:hAnsi="Arial Rounded MT Bold" w:cs="Arial"/>
@@ -11835,6 +11885,244 @@
         </w:rPr>
         <w:lastRenderedPageBreak/>
         <w:t>Aide accordées ou en cours de négociation</w:t>
+      </w:r>
+    </w:p>
+    <w:p>
+      <w:pPr>
+        <w:rPr>
+          <w:rFonts w:ascii="Arial Rounded MT Bold" w:hAnsi="Arial Rounded MT Bold"/>
+          <w:color w:val="5F5F5F"/>
+          <w:sz w:val="24"/>
+        </w:rPr>
+      </w:pPr>
+    </w:p>
+    <w:p>
+      <w:pPr>
+        <w:rPr>
+          <w:rFonts w:ascii="Arial Rounded MT Bold" w:hAnsi="Arial Rounded MT Bold"/>
+          <w:color w:val="5F5F5F"/>
+          <w:sz w:val="24"/>
+        </w:rPr>
+      </w:pPr>
+      <w:r>
+        <w:rPr>
+          <w:rFonts w:ascii="Arial Rounded MT Bold" w:hAnsi="Arial Rounded MT Bold"/>
+          <w:color w:val="5F5F5F"/>
+          <w:sz w:val="24"/>
+        </w:rPr>
+        <w:t>Apport personnel</w:t>
+      </w:r>
+    </w:p>
+    <w:p>
+      <w:pPr>
+        <w:jc w:val="both"/>
+        <w:rPr>
+          <w:rFonts w:eastAsia="Arial Unicode MS" w:cs="Arial Unicode MS"/>
+          <w:color w:val="5F5F5F"/>
+        </w:rPr>
+      </w:pPr>
+    </w:p>
+    <w:p>
+      <w:pPr>
+        <w:jc w:val="both"/>
+        <w:rPr>
+          <w:rFonts w:eastAsia="Arial Unicode MS" w:cs="Arial Unicode MS"/>
+          <w:color w:val="5F5F5F"/>
+        </w:rPr>
+      </w:pPr>
+      <w:r>
+        <w:rPr>
+          <w:rFonts w:eastAsia="Arial Unicode MS" w:cs="Arial Unicode MS"/>
+          <w:color w:val="5F5F5F"/>
+        </w:rPr>
+        <w:t>La somme injectée dans le capital est de 10 000€ par associés. Cela constitue un apport personnel de 30 000€ dans l’entreprise.</w:t>
+      </w:r>
+    </w:p>
+    <w:p>
+      <w:pPr>
+        <w:jc w:val="both"/>
+        <w:rPr>
+          <w:rFonts w:eastAsia="Arial Unicode MS" w:cs="Arial Unicode MS"/>
+          <w:color w:val="5F5F5F"/>
+        </w:rPr>
+      </w:pPr>
+    </w:p>
+    <w:p>
+      <w:pPr>
+        <w:rPr>
+          <w:rFonts w:ascii="Arial Rounded MT Bold" w:hAnsi="Arial Rounded MT Bold"/>
+          <w:color w:val="5F5F5F"/>
+          <w:sz w:val="24"/>
+        </w:rPr>
+      </w:pPr>
+      <w:r>
+        <w:rPr>
+          <w:rFonts w:ascii="Arial Rounded MT Bold" w:hAnsi="Arial Rounded MT Bold"/>
+          <w:color w:val="5F5F5F"/>
+          <w:sz w:val="24"/>
+        </w:rPr>
+        <w:t>Love Money</w:t>
+      </w:r>
+    </w:p>
+    <w:p>
+      <w:pPr>
+        <w:jc w:val="both"/>
+        <w:rPr>
+          <w:rFonts w:eastAsia="Arial Unicode MS" w:cs="Arial Unicode MS"/>
+          <w:color w:val="5F5F5F"/>
+        </w:rPr>
+      </w:pPr>
+    </w:p>
+    <w:p>
+      <w:pPr>
+        <w:jc w:val="both"/>
+        <w:rPr>
+          <w:rFonts w:eastAsia="Arial Unicode MS" w:cs="Arial Unicode MS"/>
+          <w:color w:val="5F5F5F"/>
+        </w:rPr>
+      </w:pPr>
+      <w:proofErr w:type="spellStart"/>
+      <w:r>
+        <w:rPr>
+          <w:rFonts w:eastAsia="Arial Unicode MS" w:cs="Arial Unicode MS"/>
+          <w:color w:val="5F5F5F"/>
+        </w:rPr>
+        <w:t>Kickstarter</w:t>
+      </w:r>
+      <w:proofErr w:type="spellEnd"/>
+      <w:r>
+        <w:rPr>
+          <w:rFonts w:eastAsia="Arial Unicode MS" w:cs="Arial Unicode MS"/>
+          <w:color w:val="5F5F5F"/>
+        </w:rPr>
+        <w:t xml:space="preserve"> </w:t>
+      </w:r>
+      <w:r>
+        <w:rPr>
+          <w:rFonts w:eastAsia="Arial Unicode MS" w:cs="Arial Unicode MS"/>
+          <w:color w:val="5F5F5F"/>
+        </w:rPr>
+        <w:t xml:space="preserve">est une plateforme internet qui </w:t>
+      </w:r>
+      <w:r>
+        <w:rPr>
+          <w:rFonts w:eastAsia="Arial Unicode MS" w:cs="Arial Unicode MS"/>
+          <w:color w:val="5F5F5F"/>
+        </w:rPr>
+        <w:t>donne la possibilité aux internautes de financer des projets encore au stade d'idée, en réduisant les lourdeurs associées aux modes traditionne</w:t>
+      </w:r>
+      <w:r>
+        <w:rPr>
+          <w:rFonts w:eastAsia="Arial Unicode MS" w:cs="Arial Unicode MS"/>
+          <w:color w:val="5F5F5F"/>
+        </w:rPr>
+        <w:t>ls d'investissement</w:t>
+      </w:r>
+      <w:r>
+        <w:rPr>
+          <w:rFonts w:eastAsia="Arial Unicode MS" w:cs="Arial Unicode MS"/>
+          <w:color w:val="5F5F5F"/>
+        </w:rPr>
+        <w:t>. Pour les investisseurs il ne s'agit pas d'un investissement au sens propre mais d'un « soutien », en échange duquel ils reçoivent des récompenses tangibles de la part de l'équipe (ou de la personne) chargée du projet</w:t>
+      </w:r>
+      <w:r>
+        <w:rPr>
+          <w:rFonts w:eastAsia="Arial Unicode MS" w:cs="Arial Unicode MS"/>
+          <w:color w:val="5F5F5F"/>
+        </w:rPr>
+        <w:t xml:space="preserve">. </w:t>
+      </w:r>
+    </w:p>
+    <w:p>
+      <w:pPr>
+        <w:jc w:val="both"/>
+        <w:rPr>
+          <w:rFonts w:eastAsia="Arial Unicode MS" w:cs="Arial Unicode MS"/>
+          <w:color w:val="5F5F5F"/>
+        </w:rPr>
+      </w:pPr>
+    </w:p>
+    <w:p>
+      <w:pPr>
+        <w:jc w:val="both"/>
+        <w:rPr>
+          <w:rFonts w:eastAsia="Arial Unicode MS" w:cs="Arial Unicode MS"/>
+          <w:color w:val="5F5F5F"/>
+        </w:rPr>
+      </w:pPr>
+      <w:r>
+        <w:rPr>
+          <w:rFonts w:eastAsia="Arial Unicode MS" w:cs="Arial Unicode MS"/>
+          <w:color w:val="5F5F5F"/>
+        </w:rPr>
+        <w:t>Dans le cadre de notre entreprise, on proposera des participations de 1€, 5€, 15€, 50€, 100€, 500€ et 1000€ avec comme récompenses dans l’ordre : 2 goodies, 1 leçon de code, 5 leçons de code, 2 leçons de conduites, 5 leçons de conduite, permis financé à 30% (max 400€) + bon d’achat de 100€, permis financé à 30% (max 400€) + bon d’achat de 200€.</w:t>
+      </w:r>
+    </w:p>
+    <w:p>
+      <w:pPr>
+        <w:jc w:val="both"/>
+        <w:rPr>
+          <w:rFonts w:eastAsia="Arial Unicode MS" w:cs="Arial Unicode MS"/>
+          <w:color w:val="5F5F5F"/>
+        </w:rPr>
+      </w:pPr>
+    </w:p>
+    <w:p>
+      <w:pPr>
+        <w:jc w:val="both"/>
+        <w:rPr>
+          <w:rFonts w:eastAsia="Arial Unicode MS" w:cs="Arial Unicode MS"/>
+          <w:color w:val="5F5F5F"/>
+        </w:rPr>
+      </w:pPr>
+      <w:r>
+        <w:rPr>
+          <w:rFonts w:eastAsia="Arial Unicode MS" w:cs="Arial Unicode MS"/>
+          <w:color w:val="5F5F5F"/>
+        </w:rPr>
+        <w:t xml:space="preserve">L’objectif du </w:t>
+      </w:r>
+      <w:proofErr w:type="spellStart"/>
+      <w:r>
+        <w:rPr>
+          <w:rFonts w:eastAsia="Arial Unicode MS" w:cs="Arial Unicode MS"/>
+          <w:color w:val="5F5F5F"/>
+        </w:rPr>
+        <w:t>Kickstarter</w:t>
+      </w:r>
+      <w:proofErr w:type="spellEnd"/>
+      <w:r>
+        <w:rPr>
+          <w:rFonts w:eastAsia="Arial Unicode MS" w:cs="Arial Unicode MS"/>
+          <w:color w:val="5F5F5F"/>
+        </w:rPr>
+        <w:t xml:space="preserve"> est mis à 5 000€.</w:t>
+      </w:r>
+    </w:p>
+    <w:p>
+      <w:pPr>
+        <w:jc w:val="both"/>
+        <w:rPr>
+          <w:rFonts w:eastAsia="Arial Unicode MS" w:cs="Arial Unicode MS"/>
+          <w:color w:val="5F5F5F"/>
+        </w:rPr>
+      </w:pPr>
+    </w:p>
+    <w:p>
+      <w:pPr>
+        <w:rPr>
+          <w:rFonts w:ascii="Arial Rounded MT Bold" w:hAnsi="Arial Rounded MT Bold"/>
+          <w:color w:val="5F5F5F"/>
+          <w:sz w:val="24"/>
+        </w:rPr>
+      </w:pPr>
+      <w:r>
+        <w:rPr>
+          <w:rFonts w:ascii="Arial Rounded MT Bold" w:hAnsi="Arial Rounded MT Bold"/>
+          <w:color w:val="5F5F5F"/>
+          <w:sz w:val="24"/>
+        </w:rPr>
+        <w:t>Aides et autres</w:t>
       </w:r>
     </w:p>
     <w:p>
@@ -12000,103 +12288,6 @@
       </w:tr>
       <w:tr>
         <w:trPr>
-          <w:trHeight w:val="283"/>
-        </w:trPr>
-        <w:tc>
-          <w:tcPr>
-            <w:tcW w:w="2753" w:type="dxa"/>
-            <w:vAlign w:val="center"/>
-          </w:tcPr>
-          <w:p>
-            <w:pPr>
-              <w:rPr>
-                <w:rFonts w:ascii="Arial Rounded MT Bold" w:hAnsi="Arial Rounded MT Bold" w:cs="Arial"/>
-              </w:rPr>
-            </w:pPr>
-            <w:r>
-              <w:rPr>
-                <w:rFonts w:ascii="Arial Rounded MT Bold" w:hAnsi="Arial Rounded MT Bold" w:cs="Arial"/>
-              </w:rPr>
-              <w:t>Délégation interministérielle à l'aménagement du territoire et à l'attractivité régionale</w:t>
-            </w:r>
-          </w:p>
-        </w:tc>
-        <w:tc>
-          <w:tcPr>
-            <w:tcW w:w="1921" w:type="dxa"/>
-            <w:vAlign w:val="center"/>
-          </w:tcPr>
-          <w:p>
-            <w:pPr>
-              <w:jc w:val="center"/>
-              <w:rPr>
-                <w:rFonts w:ascii="Arial" w:hAnsi="Arial" w:cs="Arial"/>
-              </w:rPr>
-            </w:pPr>
-            <w:r>
-              <w:rPr>
-                <w:rFonts w:ascii="Arial" w:hAnsi="Arial" w:cs="Arial"/>
-              </w:rPr>
-              <w:t>L</w:t>
-            </w:r>
-            <w:r>
-              <w:rPr>
-                <w:rFonts w:ascii="Arial" w:hAnsi="Arial" w:cs="Arial"/>
-              </w:rPr>
-              <w:t>a prime d'aménagement du territoire</w:t>
-            </w:r>
-          </w:p>
-        </w:tc>
-        <w:tc>
-          <w:tcPr>
-            <w:tcW w:w="2025" w:type="dxa"/>
-            <w:vAlign w:val="center"/>
-          </w:tcPr>
-          <w:p>
-            <w:pPr>
-              <w:jc w:val="center"/>
-              <w:rPr>
-                <w:rFonts w:ascii="Arial" w:hAnsi="Arial" w:cs="Arial"/>
-              </w:rPr>
-            </w:pPr>
-          </w:p>
-        </w:tc>
-        <w:tc>
-          <w:tcPr>
-            <w:tcW w:w="2005" w:type="dxa"/>
-            <w:vAlign w:val="center"/>
-          </w:tcPr>
-          <w:p>
-            <w:pPr>
-              <w:jc w:val="center"/>
-              <w:rPr>
-                <w:rFonts w:ascii="Arial" w:hAnsi="Arial" w:cs="Arial"/>
-              </w:rPr>
-            </w:pPr>
-            <w:r>
-              <w:rPr>
-                <w:rFonts w:ascii="Arial" w:hAnsi="Arial" w:cs="Arial"/>
-              </w:rPr>
-              <w:t>x</w:t>
-            </w:r>
-          </w:p>
-        </w:tc>
-        <w:tc>
-          <w:tcPr>
-            <w:tcW w:w="1690" w:type="dxa"/>
-          </w:tcPr>
-          <w:p>
-            <w:pPr>
-              <w:jc w:val="center"/>
-              <w:rPr>
-                <w:rFonts w:ascii="Arial" w:hAnsi="Arial" w:cs="Arial"/>
-              </w:rPr>
-            </w:pPr>
-          </w:p>
-        </w:tc>
-      </w:tr>
-      <w:tr>
-        <w:trPr>
           <w:trHeight w:val="199"/>
         </w:trPr>
         <w:tc>
@@ -12295,7 +12486,7 @@
               <w:rPr>
                 <w:rFonts w:ascii="Arial" w:hAnsi="Arial" w:cs="Arial"/>
               </w:rPr>
-              <w:t>x</w:t>
+              <w:t>3000€</w:t>
             </w:r>
           </w:p>
         </w:tc>
@@ -12336,21 +12527,7 @@
               <w:rPr>
                 <w:rFonts w:ascii="Arial" w:hAnsi="Arial" w:cs="Arial"/>
               </w:rPr>
-              <w:t xml:space="preserve">Prêt d’honneur (prêt sans </w:t>
-            </w:r>
-            <w:proofErr w:type="spellStart"/>
-            <w:r>
-              <w:rPr>
-                <w:rFonts w:ascii="Arial" w:hAnsi="Arial" w:cs="Arial"/>
-              </w:rPr>
-              <w:t>garantoe</w:t>
-            </w:r>
-            <w:proofErr w:type="spellEnd"/>
-            <w:r>
-              <w:rPr>
-                <w:rFonts w:ascii="Arial" w:hAnsi="Arial" w:cs="Arial"/>
-              </w:rPr>
-              <w:t xml:space="preserve"> ni caution, à taux zéro)</w:t>
+              <w:t>Prêt d’honneur (prêt sans garantie ni caution, à taux zéro)</w:t>
             </w:r>
           </w:p>
         </w:tc>
@@ -12398,98 +12575,8 @@
               <w:rPr>
                 <w:rFonts w:ascii="Arial" w:hAnsi="Arial" w:cs="Arial"/>
               </w:rPr>
-              <w:t>x</w:t>
+              <w:t>10 000€</w:t>
             </w:r>
-          </w:p>
-        </w:tc>
-      </w:tr>
-      <w:tr>
-        <w:tc>
-          <w:tcPr>
-            <w:tcW w:w="2753" w:type="dxa"/>
-            <w:vAlign w:val="center"/>
-          </w:tcPr>
-          <w:p>
-            <w:pPr>
-              <w:rPr>
-                <w:rFonts w:ascii="Arial Rounded MT Bold" w:hAnsi="Arial Rounded MT Bold" w:cs="Arial"/>
-              </w:rPr>
-            </w:pPr>
-            <w:proofErr w:type="spellStart"/>
-            <w:r>
-              <w:rPr>
-                <w:rFonts w:ascii="Arial Rounded MT Bold" w:hAnsi="Arial Rounded MT Bold" w:cs="Arial"/>
-              </w:rPr>
-              <w:t>BpiFrance</w:t>
-            </w:r>
-            <w:proofErr w:type="spellEnd"/>
-          </w:p>
-        </w:tc>
-        <w:tc>
-          <w:tcPr>
-            <w:tcW w:w="1921" w:type="dxa"/>
-            <w:vAlign w:val="center"/>
-          </w:tcPr>
-          <w:p>
-            <w:pPr>
-              <w:jc w:val="center"/>
-              <w:rPr>
-                <w:rFonts w:ascii="Arial" w:hAnsi="Arial" w:cs="Arial"/>
-              </w:rPr>
-            </w:pPr>
-            <w:r>
-              <w:rPr>
-                <w:rFonts w:ascii="Arial" w:hAnsi="Arial" w:cs="Arial"/>
-              </w:rPr>
-              <w:t>Couvre une partie des crédits demandés</w:t>
-            </w:r>
-          </w:p>
-        </w:tc>
-        <w:tc>
-          <w:tcPr>
-            <w:tcW w:w="2025" w:type="dxa"/>
-            <w:vAlign w:val="center"/>
-          </w:tcPr>
-          <w:p>
-            <w:pPr>
-              <w:jc w:val="center"/>
-              <w:rPr>
-                <w:rFonts w:ascii="Arial" w:hAnsi="Arial" w:cs="Arial"/>
-              </w:rPr>
-            </w:pPr>
-          </w:p>
-        </w:tc>
-        <w:tc>
-          <w:tcPr>
-            <w:tcW w:w="2005" w:type="dxa"/>
-            <w:vAlign w:val="center"/>
-          </w:tcPr>
-          <w:p>
-            <w:pPr>
-              <w:jc w:val="center"/>
-              <w:rPr>
-                <w:rFonts w:ascii="Arial" w:hAnsi="Arial" w:cs="Arial"/>
-              </w:rPr>
-            </w:pPr>
-            <w:r>
-              <w:rPr>
-                <w:rFonts w:ascii="Arial" w:hAnsi="Arial" w:cs="Arial"/>
-              </w:rPr>
-              <w:t>x</w:t>
-            </w:r>
-          </w:p>
-        </w:tc>
-        <w:tc>
-          <w:tcPr>
-            <w:tcW w:w="1690" w:type="dxa"/>
-          </w:tcPr>
-          <w:p>
-            <w:pPr>
-              <w:jc w:val="center"/>
-              <w:rPr>
-                <w:rFonts w:ascii="Arial" w:hAnsi="Arial" w:cs="Arial"/>
-              </w:rPr>
-            </w:pPr>
           </w:p>
         </w:tc>
       </w:tr>
@@ -12601,164 +12688,243 @@
     </w:p>
     <w:p>
       <w:pPr>
+        <w:rPr>
+          <w:rFonts w:ascii="Arial Rounded MT Bold" w:hAnsi="Arial Rounded MT Bold"/>
+          <w:color w:val="5F5F5F"/>
+          <w:sz w:val="24"/>
+        </w:rPr>
+      </w:pPr>
+      <w:r>
+        <w:rPr>
+          <w:rFonts w:ascii="Arial Rounded MT Bold" w:hAnsi="Arial Rounded MT Bold"/>
+          <w:color w:val="5F5F5F"/>
+          <w:sz w:val="24"/>
+        </w:rPr>
+        <w:t>Total</w:t>
+      </w:r>
+    </w:p>
+    <w:p>
+      <w:pPr>
+        <w:rPr>
+          <w:rFonts w:ascii="Arial Rounded MT Bold" w:hAnsi="Arial Rounded MT Bold"/>
+          <w:color w:val="5F5F5F"/>
+          <w:sz w:val="24"/>
+        </w:rPr>
+      </w:pPr>
+    </w:p>
+    <w:tbl>
+      <w:tblPr>
+        <w:tblStyle w:val="Grilledutableau"/>
+        <w:tblW w:w="0" w:type="auto"/>
+        <w:tblLook w:val="04A0" w:firstRow="1" w:lastRow="0" w:firstColumn="1" w:lastColumn="0" w:noHBand="0" w:noVBand="1"/>
+      </w:tblPr>
+      <w:tblGrid>
+        <w:gridCol w:w="5197"/>
+        <w:gridCol w:w="5197"/>
+      </w:tblGrid>
+      <w:tr>
+        <w:tc>
+          <w:tcPr>
+            <w:tcW w:w="5197" w:type="dxa"/>
+            <w:shd w:val="clear" w:color="auto" w:fill="2F5496" w:themeFill="accent5" w:themeFillShade="BF"/>
+          </w:tcPr>
+          <w:p>
+            <w:pPr>
+              <w:rPr>
+                <w:rFonts w:eastAsia="Arial Unicode MS"/>
+                <w:b/>
+                <w:color w:val="FFFFFF" w:themeColor="background1"/>
+                <w:sz w:val="22"/>
+              </w:rPr>
+            </w:pPr>
+            <w:r>
+              <w:rPr>
+                <w:rFonts w:eastAsia="Arial Unicode MS"/>
+                <w:b/>
+                <w:color w:val="FFFFFF" w:themeColor="background1"/>
+                <w:sz w:val="22"/>
+              </w:rPr>
+              <w:t>Apport personnel</w:t>
+            </w:r>
+          </w:p>
+        </w:tc>
+        <w:tc>
+          <w:tcPr>
+            <w:tcW w:w="5197" w:type="dxa"/>
+          </w:tcPr>
+          <w:p>
+            <w:pPr>
+              <w:jc w:val="right"/>
+              <w:rPr>
+                <w:rFonts w:eastAsia="Arial Unicode MS"/>
+              </w:rPr>
+            </w:pPr>
+            <w:r>
+              <w:rPr>
+                <w:rFonts w:eastAsia="Arial Unicode MS"/>
+              </w:rPr>
+              <w:t>30 000€</w:t>
+            </w:r>
+          </w:p>
+        </w:tc>
+      </w:tr>
+      <w:tr>
+        <w:tc>
+          <w:tcPr>
+            <w:tcW w:w="5197" w:type="dxa"/>
+            <w:shd w:val="clear" w:color="auto" w:fill="2F5496" w:themeFill="accent5" w:themeFillShade="BF"/>
+          </w:tcPr>
+          <w:p>
+            <w:pPr>
+              <w:rPr>
+                <w:rFonts w:eastAsia="Arial Unicode MS"/>
+                <w:b/>
+                <w:color w:val="FFFFFF" w:themeColor="background1"/>
+                <w:sz w:val="22"/>
+              </w:rPr>
+            </w:pPr>
+            <w:r>
+              <w:rPr>
+                <w:rFonts w:eastAsia="Arial Unicode MS"/>
+                <w:b/>
+                <w:color w:val="FFFFFF" w:themeColor="background1"/>
+                <w:sz w:val="22"/>
+              </w:rPr>
+              <w:t>Love Money</w:t>
+            </w:r>
+          </w:p>
+        </w:tc>
+        <w:tc>
+          <w:tcPr>
+            <w:tcW w:w="5197" w:type="dxa"/>
+          </w:tcPr>
+          <w:p>
+            <w:pPr>
+              <w:jc w:val="right"/>
+              <w:rPr>
+                <w:rFonts w:eastAsia="Arial Unicode MS"/>
+              </w:rPr>
+            </w:pPr>
+            <w:r>
+              <w:rPr>
+                <w:rFonts w:eastAsia="Arial Unicode MS"/>
+              </w:rPr>
+              <w:t>5000€</w:t>
+            </w:r>
+          </w:p>
+        </w:tc>
+      </w:tr>
+      <w:tr>
+        <w:tc>
+          <w:tcPr>
+            <w:tcW w:w="5197" w:type="dxa"/>
+            <w:shd w:val="clear" w:color="auto" w:fill="2F5496" w:themeFill="accent5" w:themeFillShade="BF"/>
+          </w:tcPr>
+          <w:p>
+            <w:pPr>
+              <w:rPr>
+                <w:rFonts w:eastAsia="Arial Unicode MS"/>
+                <w:b/>
+                <w:color w:val="FFFFFF" w:themeColor="background1"/>
+                <w:sz w:val="22"/>
+              </w:rPr>
+            </w:pPr>
+            <w:r>
+              <w:rPr>
+                <w:rFonts w:eastAsia="Arial Unicode MS"/>
+                <w:b/>
+                <w:color w:val="FFFFFF" w:themeColor="background1"/>
+                <w:sz w:val="22"/>
+              </w:rPr>
+              <w:t>Aides et autres</w:t>
+            </w:r>
+          </w:p>
+        </w:tc>
+        <w:tc>
+          <w:tcPr>
+            <w:tcW w:w="5197" w:type="dxa"/>
+          </w:tcPr>
+          <w:p>
+            <w:pPr>
+              <w:jc w:val="right"/>
+              <w:rPr>
+                <w:rFonts w:eastAsia="Arial Unicode MS"/>
+              </w:rPr>
+            </w:pPr>
+            <w:r>
+              <w:rPr>
+                <w:rFonts w:eastAsia="Arial Unicode MS"/>
+              </w:rPr>
+              <w:t>13 000€</w:t>
+            </w:r>
+          </w:p>
+        </w:tc>
+      </w:tr>
+      <w:tr>
+        <w:tc>
+          <w:tcPr>
+            <w:tcW w:w="5197" w:type="dxa"/>
+          </w:tcPr>
+          <w:p>
+            <w:pPr>
+              <w:jc w:val="right"/>
+              <w:rPr>
+                <w:rFonts w:eastAsia="Arial Unicode MS"/>
+                <w:b/>
+              </w:rPr>
+            </w:pPr>
+            <w:r>
+              <w:rPr>
+                <w:rFonts w:eastAsia="Arial Unicode MS"/>
+                <w:b/>
+                <w:sz w:val="22"/>
+              </w:rPr>
+              <w:t>Total</w:t>
+            </w:r>
+          </w:p>
+        </w:tc>
+        <w:tc>
+          <w:tcPr>
+            <w:tcW w:w="5197" w:type="dxa"/>
+          </w:tcPr>
+          <w:p>
+            <w:pPr>
+              <w:jc w:val="right"/>
+              <w:rPr>
+                <w:rFonts w:eastAsia="Arial Unicode MS"/>
+                <w:b/>
+                <w:sz w:val="22"/>
+              </w:rPr>
+            </w:pPr>
+            <w:r>
+              <w:rPr>
+                <w:rFonts w:eastAsia="Arial Unicode MS"/>
+                <w:b/>
+                <w:sz w:val="22"/>
+              </w:rPr>
+              <w:t>48 000€</w:t>
+            </w:r>
+          </w:p>
+        </w:tc>
+      </w:tr>
+    </w:tbl>
+    <w:p>
+      <w:pPr>
         <w:jc w:val="both"/>
         <w:rPr>
-          <w:rFonts w:ascii="Arial" w:hAnsi="Arial" w:cs="Arial"/>
-        </w:rPr>
-      </w:pPr>
-    </w:p>
-    <w:p>
-      <w:pPr>
-        <w:jc w:val="both"/>
-        <w:rPr>
-          <w:rFonts w:eastAsia="Arial Unicode MS" w:cs="Arial Unicode MS"/>
-          <w:color w:val="5F5F5F"/>
-        </w:rPr>
-      </w:pPr>
-    </w:p>
-    <w:p>
-      <w:pPr>
-        <w:jc w:val="both"/>
-        <w:rPr>
-          <w:rFonts w:eastAsia="Arial Unicode MS" w:cs="Arial Unicode MS"/>
-          <w:color w:val="5F5F5F"/>
-        </w:rPr>
-      </w:pPr>
-    </w:p>
-    <w:p>
-      <w:pPr>
-        <w:jc w:val="both"/>
-        <w:rPr>
-          <w:rFonts w:eastAsia="Arial Unicode MS" w:cs="Arial Unicode MS"/>
-          <w:color w:val="5F5F5F"/>
-        </w:rPr>
-      </w:pPr>
-    </w:p>
-    <w:p>
-      <w:pPr>
-        <w:jc w:val="both"/>
-        <w:rPr>
-          <w:rFonts w:eastAsia="Arial Unicode MS" w:cs="Arial Unicode MS"/>
-          <w:color w:val="5F5F5F"/>
-        </w:rPr>
-      </w:pPr>
-    </w:p>
-    <w:p>
-      <w:pPr>
-        <w:jc w:val="both"/>
-        <w:rPr>
-          <w:rFonts w:eastAsia="Arial Unicode MS" w:cs="Arial Unicode MS"/>
-          <w:color w:val="5F5F5F"/>
-        </w:rPr>
-      </w:pPr>
-    </w:p>
-    <w:p>
-      <w:pPr>
-        <w:jc w:val="both"/>
-        <w:rPr>
-          <w:rFonts w:eastAsia="Arial Unicode MS" w:cs="Arial Unicode MS"/>
-          <w:color w:val="5F5F5F"/>
-        </w:rPr>
-      </w:pPr>
-    </w:p>
-    <w:p>
-      <w:pPr>
-        <w:jc w:val="both"/>
-        <w:rPr>
-          <w:rFonts w:eastAsia="Arial Unicode MS" w:cs="Arial Unicode MS"/>
-          <w:color w:val="5F5F5F"/>
-        </w:rPr>
-      </w:pPr>
-    </w:p>
-    <w:p>
-      <w:pPr>
-        <w:jc w:val="both"/>
-        <w:rPr>
-          <w:rFonts w:eastAsia="Arial Unicode MS" w:cs="Arial Unicode MS"/>
-          <w:color w:val="5F5F5F"/>
-        </w:rPr>
-      </w:pPr>
-    </w:p>
-    <w:p>
-      <w:pPr>
-        <w:jc w:val="both"/>
-        <w:rPr>
-          <w:rFonts w:eastAsia="Arial Unicode MS" w:cs="Arial Unicode MS"/>
-          <w:color w:val="5F5F5F"/>
-        </w:rPr>
-      </w:pPr>
-    </w:p>
-    <w:p>
-      <w:pPr>
-        <w:jc w:val="both"/>
-        <w:rPr>
-          <w:rFonts w:eastAsia="Arial Unicode MS" w:cs="Arial Unicode MS"/>
-          <w:color w:val="5F5F5F"/>
-        </w:rPr>
-      </w:pPr>
-    </w:p>
-    <w:p>
-      <w:pPr>
-        <w:jc w:val="both"/>
-        <w:rPr>
-          <w:rFonts w:eastAsia="Arial Unicode MS" w:cs="Arial Unicode MS"/>
-          <w:color w:val="5F5F5F"/>
-        </w:rPr>
-      </w:pPr>
-    </w:p>
-    <w:p>
-      <w:pPr>
-        <w:jc w:val="both"/>
-        <w:rPr>
-          <w:rFonts w:eastAsia="Arial Unicode MS" w:cs="Arial Unicode MS"/>
-          <w:color w:val="5F5F5F"/>
-        </w:rPr>
-      </w:pPr>
-    </w:p>
-    <w:p>
-      <w:pPr>
-        <w:jc w:val="both"/>
-        <w:rPr>
-          <w:rFonts w:eastAsia="Arial Unicode MS" w:cs="Arial Unicode MS"/>
-          <w:color w:val="5F5F5F"/>
-        </w:rPr>
-      </w:pPr>
-    </w:p>
-    <w:p>
-      <w:pPr>
-        <w:jc w:val="both"/>
-        <w:rPr>
-          <w:rFonts w:eastAsia="Arial Unicode MS" w:cs="Arial Unicode MS"/>
-          <w:color w:val="5F5F5F"/>
-        </w:rPr>
-      </w:pPr>
-    </w:p>
-    <w:p>
-      <w:pPr>
-        <w:autoSpaceDE/>
-        <w:autoSpaceDN/>
-        <w:rPr>
-          <w:rFonts w:ascii="Arial Rounded MT Bold" w:hAnsi="Arial Rounded MT Bold" w:cs="Arial"/>
-          <w:bCs/>
-          <w:color w:val="0070C0"/>
-          <w:sz w:val="40"/>
-          <w:szCs w:val="24"/>
-        </w:rPr>
-      </w:pPr>
-      <w:bookmarkStart w:id="2" w:name="_Toc472194971"/>
-      <w:r>
-        <w:br w:type="page"/>
-      </w:r>
+          <w:rFonts w:eastAsia="Arial Unicode MS" w:cs="Arial Unicode MS"/>
+          <w:color w:val="5F5F5F"/>
+        </w:rPr>
+      </w:pPr>
     </w:p>
     <w:p>
       <w:pPr>
         <w:pStyle w:val="Titre1"/>
       </w:pPr>
       <w:r>
-        <w:lastRenderedPageBreak/>
         <w:t>Le produit et son marché</w:t>
       </w:r>
-      <w:bookmarkEnd w:id="2"/>
+      <w:bookmarkEnd w:id="3"/>
     </w:p>
     <w:p/>
     <w:p>
@@ -13728,7 +13894,6 @@
           <w:sz w:val="26"/>
           <w:szCs w:val="26"/>
         </w:rPr>
-        <w:lastRenderedPageBreak/>
         <w:t>Le marché</w:t>
       </w:r>
     </w:p>
@@ -13848,6 +14013,7 @@
           <w:noProof/>
           <w:color w:val="595959" w:themeColor="text1" w:themeTint="A6"/>
           <w:szCs w:val="23"/>
+          <w:lang w:val="en-US" w:eastAsia="en-US"/>
         </w:rPr>
         <w:drawing>
           <wp:anchor distT="0" distB="0" distL="114300" distR="114300" simplePos="0" relativeHeight="251659264" behindDoc="0" locked="0" layoutInCell="1" allowOverlap="1" wp14:anchorId="09948BE3" wp14:editId="22C73AFD">
@@ -13988,6 +14154,7 @@
           <w:noProof/>
           <w:sz w:val="23"/>
           <w:szCs w:val="23"/>
+          <w:lang w:val="en-US" w:eastAsia="en-US"/>
         </w:rPr>
         <w:drawing>
           <wp:anchor distT="0" distB="0" distL="114300" distR="114300" simplePos="0" relativeHeight="251661312" behindDoc="0" locked="0" layoutInCell="1" allowOverlap="1" wp14:anchorId="502EC63D" wp14:editId="2D77F332">
@@ -14069,6 +14236,7 @@
           <w:noProof/>
           <w:sz w:val="23"/>
           <w:szCs w:val="23"/>
+          <w:lang w:val="en-US" w:eastAsia="en-US"/>
         </w:rPr>
         <w:drawing>
           <wp:inline distT="0" distB="0" distL="0" distR="0" wp14:anchorId="6DB98141" wp14:editId="00A08E62">
@@ -14165,6 +14333,7 @@
           <w:noProof/>
           <w:sz w:val="23"/>
           <w:szCs w:val="23"/>
+          <w:lang w:val="en-US" w:eastAsia="en-US"/>
         </w:rPr>
         <w:drawing>
           <wp:inline distT="0" distB="0" distL="0" distR="0" wp14:anchorId="2A82EB24" wp14:editId="7B839DFD">
@@ -14561,7 +14730,7 @@
     </w:p>
     <w:p>
       <w:pPr>
-        <w:jc w:val="both"/>
+        <w:jc w:val="center"/>
         <w:rPr>
           <w:rFonts w:eastAsia="Arial Unicode MS" w:cs="Arial Unicode MS"/>
           <w:color w:val="595959" w:themeColor="text1" w:themeTint="A6"/>
@@ -14574,19 +14743,12 @@
           <w:noProof/>
           <w:color w:val="595959" w:themeColor="text1" w:themeTint="A6"/>
           <w:szCs w:val="23"/>
+          <w:lang w:val="en-US" w:eastAsia="en-US"/>
         </w:rPr>
         <w:drawing>
-          <wp:anchor distT="0" distB="0" distL="114300" distR="114300" simplePos="0" relativeHeight="251658752" behindDoc="0" locked="0" layoutInCell="1" allowOverlap="1" wp14:anchorId="438AB0E8" wp14:editId="3AB1959D">
-            <wp:simplePos x="0" y="0"/>
-            <wp:positionH relativeFrom="column">
-              <wp:posOffset>-17145</wp:posOffset>
-            </wp:positionH>
-            <wp:positionV relativeFrom="paragraph">
-              <wp:posOffset>116395</wp:posOffset>
-            </wp:positionV>
-            <wp:extent cx="5601335" cy="3971925"/>
-            <wp:effectExtent l="0" t="0" r="0" b="9525"/>
-            <wp:wrapSquare wrapText="bothSides"/>
+          <wp:inline distT="0" distB="0" distL="0" distR="0">
+            <wp:extent cx="5084762" cy="3605778"/>
+            <wp:effectExtent l="0" t="0" r="1905" b="0"/>
             <wp:docPr id="8" name="Image 8"/>
             <wp:cNvGraphicFramePr>
               <a:graphicFrameLocks xmlns:a="http://schemas.openxmlformats.org/drawingml/2006/main" noChangeAspect="1"/>
@@ -14613,7 +14775,7 @@
                   <pic:spPr>
                     <a:xfrm>
                       <a:off x="0" y="0"/>
-                      <a:ext cx="5601335" cy="3971925"/>
+                      <a:ext cx="5091084" cy="3610261"/>
                     </a:xfrm>
                     <a:prstGeom prst="rect">
                       <a:avLst/>
@@ -14622,7 +14784,7 @@
                 </pic:pic>
               </a:graphicData>
             </a:graphic>
-          </wp:anchor>
+          </wp:inline>
         </w:drawing>
       </w:r>
     </w:p>
@@ -14760,220 +14922,31 @@
       <w:pPr>
         <w:rPr>
           <w:rFonts w:ascii="Arial Rounded MT Bold" w:hAnsi="Arial Rounded MT Bold"/>
-          <w:noProof/>
           <w:color w:val="5F5F5F"/>
           <w:sz w:val="24"/>
         </w:rPr>
       </w:pPr>
-    </w:p>
-    <w:p>
-      <w:pPr>
+      <w:r>
         <w:rPr>
           <w:rFonts w:ascii="Arial Rounded MT Bold" w:hAnsi="Arial Rounded MT Bold"/>
           <w:noProof/>
           <w:color w:val="5F5F5F"/>
           <w:sz w:val="24"/>
-        </w:rPr>
-      </w:pPr>
-    </w:p>
-    <w:p>
-      <w:pPr>
-        <w:rPr>
-          <w:rFonts w:ascii="Arial Rounded MT Bold" w:hAnsi="Arial Rounded MT Bold"/>
-          <w:noProof/>
-          <w:color w:val="5F5F5F"/>
-          <w:sz w:val="24"/>
-        </w:rPr>
-      </w:pPr>
-    </w:p>
-    <w:p>
-      <w:pPr>
-        <w:rPr>
-          <w:rFonts w:ascii="Arial Rounded MT Bold" w:hAnsi="Arial Rounded MT Bold"/>
-          <w:noProof/>
-          <w:color w:val="5F5F5F"/>
-          <w:sz w:val="24"/>
-        </w:rPr>
-      </w:pPr>
-    </w:p>
-    <w:p>
-      <w:pPr>
-        <w:rPr>
-          <w:rFonts w:ascii="Arial Rounded MT Bold" w:hAnsi="Arial Rounded MT Bold"/>
-          <w:noProof/>
-          <w:color w:val="5F5F5F"/>
-          <w:sz w:val="24"/>
-        </w:rPr>
-      </w:pPr>
-    </w:p>
-    <w:p>
-      <w:pPr>
-        <w:rPr>
-          <w:rFonts w:ascii="Arial Rounded MT Bold" w:hAnsi="Arial Rounded MT Bold"/>
-          <w:noProof/>
-          <w:color w:val="5F5F5F"/>
-          <w:sz w:val="24"/>
-        </w:rPr>
-      </w:pPr>
-    </w:p>
-    <w:p>
-      <w:pPr>
-        <w:rPr>
-          <w:rFonts w:ascii="Arial Rounded MT Bold" w:hAnsi="Arial Rounded MT Bold"/>
-          <w:noProof/>
-          <w:color w:val="5F5F5F"/>
-          <w:sz w:val="24"/>
-        </w:rPr>
-      </w:pPr>
-    </w:p>
-    <w:p>
-      <w:pPr>
-        <w:rPr>
-          <w:rFonts w:ascii="Arial Rounded MT Bold" w:hAnsi="Arial Rounded MT Bold"/>
-          <w:noProof/>
-          <w:color w:val="5F5F5F"/>
-          <w:sz w:val="24"/>
-        </w:rPr>
-      </w:pPr>
-    </w:p>
-    <w:p>
-      <w:pPr>
-        <w:rPr>
-          <w:rFonts w:ascii="Arial Rounded MT Bold" w:hAnsi="Arial Rounded MT Bold"/>
-          <w:noProof/>
-          <w:color w:val="5F5F5F"/>
-          <w:sz w:val="24"/>
-        </w:rPr>
-      </w:pPr>
-    </w:p>
-    <w:p>
-      <w:pPr>
-        <w:rPr>
-          <w:rFonts w:ascii="Arial Rounded MT Bold" w:hAnsi="Arial Rounded MT Bold"/>
-          <w:noProof/>
-          <w:color w:val="5F5F5F"/>
-          <w:sz w:val="24"/>
-        </w:rPr>
-      </w:pPr>
-    </w:p>
-    <w:p>
-      <w:pPr>
-        <w:rPr>
-          <w:rFonts w:ascii="Arial Rounded MT Bold" w:hAnsi="Arial Rounded MT Bold"/>
-          <w:noProof/>
-          <w:color w:val="5F5F5F"/>
-          <w:sz w:val="24"/>
-        </w:rPr>
-      </w:pPr>
-    </w:p>
-    <w:p>
-      <w:pPr>
-        <w:rPr>
-          <w:rFonts w:ascii="Arial Rounded MT Bold" w:hAnsi="Arial Rounded MT Bold"/>
-          <w:noProof/>
-          <w:color w:val="5F5F5F"/>
-          <w:sz w:val="24"/>
-        </w:rPr>
-      </w:pPr>
-    </w:p>
-    <w:p>
-      <w:pPr>
-        <w:rPr>
-          <w:rFonts w:ascii="Arial Rounded MT Bold" w:hAnsi="Arial Rounded MT Bold"/>
-          <w:noProof/>
-          <w:color w:val="5F5F5F"/>
-          <w:sz w:val="24"/>
-        </w:rPr>
-      </w:pPr>
-    </w:p>
-    <w:p>
-      <w:pPr>
-        <w:rPr>
-          <w:rFonts w:ascii="Arial Rounded MT Bold" w:hAnsi="Arial Rounded MT Bold"/>
-          <w:noProof/>
-          <w:color w:val="5F5F5F"/>
-          <w:sz w:val="24"/>
-        </w:rPr>
-      </w:pPr>
-    </w:p>
-    <w:p>
-      <w:pPr>
-        <w:rPr>
-          <w:rFonts w:ascii="Arial Rounded MT Bold" w:hAnsi="Arial Rounded MT Bold"/>
-          <w:noProof/>
-          <w:color w:val="5F5F5F"/>
-          <w:sz w:val="24"/>
-        </w:rPr>
-      </w:pPr>
-    </w:p>
-    <w:p>
-      <w:pPr>
-        <w:rPr>
-          <w:rFonts w:ascii="Arial Rounded MT Bold" w:hAnsi="Arial Rounded MT Bold"/>
-          <w:noProof/>
-          <w:color w:val="5F5F5F"/>
-          <w:sz w:val="24"/>
-        </w:rPr>
-      </w:pPr>
-    </w:p>
-    <w:p>
-      <w:pPr>
-        <w:rPr>
-          <w:rFonts w:ascii="Arial Rounded MT Bold" w:hAnsi="Arial Rounded MT Bold"/>
-          <w:noProof/>
-          <w:color w:val="5F5F5F"/>
-          <w:sz w:val="24"/>
-        </w:rPr>
-      </w:pPr>
-    </w:p>
-    <w:p>
-      <w:pPr>
-        <w:rPr>
-          <w:rFonts w:ascii="Arial Rounded MT Bold" w:hAnsi="Arial Rounded MT Bold"/>
-          <w:noProof/>
-          <w:color w:val="5F5F5F"/>
-          <w:sz w:val="24"/>
-        </w:rPr>
-      </w:pPr>
-    </w:p>
-    <w:p>
-      <w:pPr>
-        <w:rPr>
-          <w:rFonts w:ascii="Arial Rounded MT Bold" w:hAnsi="Arial Rounded MT Bold"/>
-          <w:noProof/>
-          <w:color w:val="5F5F5F"/>
-          <w:sz w:val="24"/>
-        </w:rPr>
-      </w:pPr>
-    </w:p>
-    <w:p>
-      <w:pPr>
-        <w:rPr>
-          <w:rFonts w:ascii="Arial Rounded MT Bold" w:hAnsi="Arial Rounded MT Bold"/>
-          <w:color w:val="5F5F5F"/>
-          <w:sz w:val="24"/>
-        </w:rPr>
-      </w:pPr>
-      <w:r>
-        <w:rPr>
-          <w:rFonts w:ascii="Arial Rounded MT Bold" w:hAnsi="Arial Rounded MT Bold"/>
-          <w:noProof/>
-          <w:color w:val="5F5F5F"/>
-          <w:sz w:val="24"/>
+          <w:lang w:val="en-US" w:eastAsia="en-US"/>
         </w:rPr>
         <w:lastRenderedPageBreak/>
         <w:drawing>
-          <wp:anchor distT="0" distB="0" distL="114300" distR="114300" simplePos="0" relativeHeight="251676672" behindDoc="0" locked="0" layoutInCell="1" allowOverlap="1" wp14:anchorId="6F1611A9" wp14:editId="3CB082B2">
+          <wp:anchor distT="0" distB="0" distL="114300" distR="114300" simplePos="0" relativeHeight="251638272" behindDoc="0" locked="0" layoutInCell="1" allowOverlap="1" wp14:anchorId="6F1611A9" wp14:editId="3CB082B2">
             <wp:simplePos x="0" y="0"/>
             <wp:positionH relativeFrom="column">
-              <wp:posOffset>-3439</wp:posOffset>
+              <wp:posOffset>930910</wp:posOffset>
             </wp:positionH>
             <wp:positionV relativeFrom="paragraph">
-              <wp:posOffset>4346</wp:posOffset>
+              <wp:posOffset>-18415</wp:posOffset>
             </wp:positionV>
-            <wp:extent cx="6020640" cy="3581900"/>
+            <wp:extent cx="4714851" cy="2804160"/>
             <wp:effectExtent l="0" t="0" r="0" b="0"/>
-            <wp:wrapSquare wrapText="bothSides"/>
+            <wp:wrapNone/>
             <wp:docPr id="9" name="Image 9"/>
             <wp:cNvGraphicFramePr>
               <a:graphicFrameLocks xmlns:a="http://schemas.openxmlformats.org/drawingml/2006/main" noChangeAspect="1"/>
@@ -15000,7 +14973,7 @@
                   <pic:spPr>
                     <a:xfrm>
                       <a:off x="0" y="0"/>
-                      <a:ext cx="6020640" cy="3581900"/>
+                      <a:ext cx="4714851" cy="2804160"/>
                     </a:xfrm>
                     <a:prstGeom prst="rect">
                       <a:avLst/>
@@ -15009,6 +14982,12 @@
                 </pic:pic>
               </a:graphicData>
             </a:graphic>
+            <wp14:sizeRelH relativeFrom="margin">
+              <wp14:pctWidth>0</wp14:pctWidth>
+            </wp14:sizeRelH>
+            <wp14:sizeRelV relativeFrom="margin">
+              <wp14:pctHeight>0</wp14:pctHeight>
+            </wp14:sizeRelV>
           </wp:anchor>
         </w:drawing>
       </w:r>
@@ -15066,44 +15045,27 @@
           <w:sz w:val="24"/>
         </w:rPr>
       </w:pPr>
-    </w:p>
-    <w:p>
-      <w:pPr>
-        <w:rPr>
-          <w:rFonts w:ascii="Arial Rounded MT Bold" w:hAnsi="Arial Rounded MT Bold"/>
-          <w:color w:val="5F5F5F"/>
-          <w:sz w:val="24"/>
-        </w:rPr>
-      </w:pPr>
-    </w:p>
-    <w:p>
-      <w:pPr>
-        <w:rPr>
-          <w:rFonts w:ascii="Arial Rounded MT Bold" w:hAnsi="Arial Rounded MT Bold"/>
-          <w:color w:val="5F5F5F"/>
-          <w:sz w:val="24"/>
-        </w:rPr>
-      </w:pPr>
       <w:r>
         <w:rPr>
           <w:rFonts w:ascii="Arial Rounded MT Bold" w:hAnsi="Arial Rounded MT Bold"/>
           <w:noProof/>
           <w:color w:val="5F5F5F"/>
           <w:sz w:val="24"/>
+          <w:lang w:val="en-US" w:eastAsia="en-US"/>
         </w:rPr>
         <mc:AlternateContent>
           <mc:Choice Requires="wps">
             <w:drawing>
-              <wp:anchor distT="0" distB="0" distL="114300" distR="114300" simplePos="0" relativeHeight="251677696" behindDoc="0" locked="0" layoutInCell="1" allowOverlap="1">
+              <wp:anchor distT="0" distB="0" distL="114300" distR="114300" simplePos="0" relativeHeight="251707904" behindDoc="0" locked="0" layoutInCell="1" allowOverlap="1">
                 <wp:simplePos x="0" y="0"/>
                 <wp:positionH relativeFrom="column">
-                  <wp:posOffset>-6101930</wp:posOffset>
+                  <wp:posOffset>969328</wp:posOffset>
                 </wp:positionH>
                 <wp:positionV relativeFrom="paragraph">
-                  <wp:posOffset>124419</wp:posOffset>
+                  <wp:posOffset>85408</wp:posOffset>
                 </wp:positionV>
-                <wp:extent cx="5913911" cy="368135"/>
-                <wp:effectExtent l="0" t="0" r="10795" b="13335"/>
+                <wp:extent cx="4610100" cy="368135"/>
+                <wp:effectExtent l="0" t="0" r="19050" b="13335"/>
                 <wp:wrapNone/>
                 <wp:docPr id="10" name="Rectangle 10"/>
                 <wp:cNvGraphicFramePr/>
@@ -15114,7 +15076,7 @@
                       <wps:spPr>
                         <a:xfrm>
                           <a:off x="0" y="0"/>
-                          <a:ext cx="5913911" cy="368135"/>
+                          <a:ext cx="4610100" cy="368135"/>
                         </a:xfrm>
                         <a:prstGeom prst="rect">
                           <a:avLst/>
@@ -15159,7 +15121,7 @@
           </mc:Choice>
           <mc:Fallback>
             <w:pict>
-              <v:rect w14:anchorId="4A625E1B" id="Rectangle 10" o:spid="_x0000_s1026" style="position:absolute;margin-left:-480.45pt;margin-top:9.8pt;width:465.65pt;height:29pt;z-index:251677696;visibility:visible;mso-wrap-style:square;mso-width-percent:0;mso-wrap-distance-left:9pt;mso-wrap-distance-top:0;mso-wrap-distance-right:9pt;mso-wrap-distance-bottom:0;mso-position-horizontal:absolute;mso-position-horizontal-relative:text;mso-position-vertical:absolute;mso-position-vertical-relative:text;mso-width-percent:0;mso-width-relative:margin;v-text-anchor:middle" o:gfxdata="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" filled="f" strokecolor="#c00000" strokeweight="1pt"/>
+              <v:rect w14:anchorId="2800A7DF" id="Rectangle 10" o:spid="_x0000_s1026" style="position:absolute;margin-left:76.35pt;margin-top:6.75pt;width:363pt;height:29pt;z-index:251707904;visibility:visible;mso-wrap-style:square;mso-width-percent:0;mso-wrap-distance-left:9pt;mso-wrap-distance-top:0;mso-wrap-distance-right:9pt;mso-wrap-distance-bottom:0;mso-position-horizontal:absolute;mso-position-horizontal-relative:text;mso-position-vertical:absolute;mso-position-vertical-relative:text;mso-width-percent:0;mso-width-relative:margin;v-text-anchor:middle" o:gfxdata="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" filled="f" strokecolor="#c00000" strokeweight="1pt"/>
             </w:pict>
           </mc:Fallback>
         </mc:AlternateContent>
@@ -15263,42 +15225,6 @@
           <w:sz w:val="24"/>
         </w:rPr>
       </w:pPr>
-    </w:p>
-    <w:p>
-      <w:pPr>
-        <w:rPr>
-          <w:rFonts w:ascii="Arial Rounded MT Bold" w:hAnsi="Arial Rounded MT Bold"/>
-          <w:color w:val="5F5F5F"/>
-          <w:sz w:val="24"/>
-        </w:rPr>
-      </w:pPr>
-    </w:p>
-    <w:p>
-      <w:pPr>
-        <w:rPr>
-          <w:rFonts w:ascii="Arial Rounded MT Bold" w:hAnsi="Arial Rounded MT Bold"/>
-          <w:color w:val="5F5F5F"/>
-          <w:sz w:val="24"/>
-        </w:rPr>
-      </w:pPr>
-    </w:p>
-    <w:p>
-      <w:pPr>
-        <w:rPr>
-          <w:rFonts w:ascii="Arial Rounded MT Bold" w:hAnsi="Arial Rounded MT Bold"/>
-          <w:color w:val="5F5F5F"/>
-          <w:sz w:val="24"/>
-        </w:rPr>
-      </w:pPr>
-    </w:p>
-    <w:p>
-      <w:pPr>
-        <w:rPr>
-          <w:rFonts w:ascii="Arial Rounded MT Bold" w:hAnsi="Arial Rounded MT Bold"/>
-          <w:color w:val="5F5F5F"/>
-          <w:sz w:val="24"/>
-        </w:rPr>
-      </w:pPr>
       <w:r>
         <w:rPr>
           <w:rFonts w:ascii="Arial Rounded MT Bold" w:hAnsi="Arial Rounded MT Bold"/>
@@ -15470,7 +15396,6 @@
     </w:p>
     <w:p>
       <w:pPr>
-        <w:ind w:firstLine="708"/>
         <w:jc w:val="both"/>
         <w:rPr>
           <w:rFonts w:eastAsia="Arial Unicode MS" w:cs="Arial Unicode MS"/>
@@ -15495,11 +15420,57 @@
           <w:szCs w:val="23"/>
         </w:rPr>
         <w:tab/>
-        <w:t xml:space="preserve">Dans le contexte des auto-écoles plus classique (et locales), nous retrouvons </w:t>
-      </w:r>
-      <w:r>
-        <w:rPr>
-          <w:rFonts w:eastAsia="Arial Unicode MS" w:cs="Arial Unicode MS"/>
+      </w:r>
+      <w:r>
+        <w:rPr>
+          <w:rFonts w:eastAsia="Arial Unicode MS" w:cs="Arial Unicode MS"/>
+          <w:color w:val="595959" w:themeColor="text1" w:themeTint="A6"/>
+          <w:szCs w:val="23"/>
+        </w:rPr>
+        <w:t>Dans le contexte des auto-écoles plus classique (et locales), nous comptons environs 140 auto-école dans le Loiret. Parmi celles-ci, nous retrouvons par exemple :</w:t>
+      </w:r>
+    </w:p>
+    <w:p>
+      <w:pPr>
+        <w:jc w:val="both"/>
+        <w:rPr>
+          <w:rFonts w:eastAsia="Arial Unicode MS" w:cs="Arial Unicode MS"/>
+          <w:color w:val="595959" w:themeColor="text1" w:themeTint="A6"/>
+          <w:szCs w:val="23"/>
+        </w:rPr>
+      </w:pPr>
+    </w:p>
+    <w:p>
+      <w:pPr>
+        <w:jc w:val="both"/>
+        <w:rPr>
+          <w:rFonts w:ascii="Arial Rounded MT Bold" w:hAnsi="Arial Rounded MT Bold"/>
+          <w:color w:val="5F5F5F"/>
+          <w:sz w:val="22"/>
+        </w:rPr>
+      </w:pPr>
+      <w:r>
+        <w:rPr>
+          <w:rFonts w:ascii="Arial Rounded MT Bold" w:hAnsi="Arial Rounded MT Bold"/>
+          <w:color w:val="5F5F5F"/>
+          <w:sz w:val="22"/>
+        </w:rPr>
+        <w:t>Auto-école à Orléans</w:t>
+      </w:r>
+    </w:p>
+    <w:p>
+      <w:pPr>
+        <w:jc w:val="both"/>
+        <w:rPr>
+          <w:rFonts w:eastAsia="Arial Unicode MS" w:cs="Arial Unicode MS"/>
+          <w:color w:val="595959" w:themeColor="text1" w:themeTint="A6"/>
+          <w:szCs w:val="23"/>
+        </w:rPr>
+      </w:pPr>
+      <w:r>
+        <w:rPr>
+          <w:rFonts w:eastAsia="Arial Unicode MS" w:cs="Arial Unicode MS"/>
+          <w:b/>
           <w:color w:val="595959" w:themeColor="text1" w:themeTint="A6"/>
           <w:szCs w:val="23"/>
         </w:rPr>
@@ -15511,15 +15482,32 @@
           <w:color w:val="595959" w:themeColor="text1" w:themeTint="A6"/>
           <w:szCs w:val="23"/>
         </w:rPr>
-        <w:t>, qui est connu sur Orléans.</w:t>
-      </w:r>
-      <w:r>
-        <w:rPr>
-          <w:rFonts w:eastAsia="Arial Unicode MS" w:cs="Arial Unicode MS"/>
-          <w:color w:val="595959" w:themeColor="text1" w:themeTint="A6"/>
-          <w:szCs w:val="23"/>
-        </w:rPr>
-        <w:t xml:space="preserve"> C’est</w:t>
+        <w:t xml:space="preserve">, qui est connu sur Orléans. C’est </w:t>
+      </w:r>
+      <w:r>
+        <w:rPr>
+          <w:rFonts w:eastAsia="Arial Unicode MS" w:cs="Arial Unicode MS"/>
+          <w:color w:val="595959" w:themeColor="text1" w:themeTint="A6"/>
+          <w:szCs w:val="23"/>
+        </w:rPr>
+        <w:t xml:space="preserve">société à responsabilité limitée est active </w:t>
+      </w:r>
+      <w:r>
+        <w:rPr>
+          <w:rFonts w:eastAsia="Arial Unicode MS" w:cs="Arial Unicode MS"/>
+          <w:b/>
+          <w:color w:val="595959" w:themeColor="text1" w:themeTint="A6"/>
+          <w:szCs w:val="23"/>
+        </w:rPr>
+        <w:t>depuis 13 ans</w:t>
+      </w:r>
+      <w:r>
+        <w:rPr>
+          <w:rFonts w:eastAsia="Arial Unicode MS" w:cs="Arial Unicode MS"/>
+          <w:color w:val="595959" w:themeColor="text1" w:themeTint="A6"/>
+          <w:szCs w:val="23"/>
+        </w:rPr>
+        <w:t>.</w:t>
       </w:r>
       <w:r>
         <w:rPr>
@@ -15535,7 +15523,24 @@
           <w:color w:val="595959" w:themeColor="text1" w:themeTint="A6"/>
           <w:szCs w:val="23"/>
         </w:rPr>
-        <w:t>société à responsabilité limitée est active depuis 13 ans.</w:t>
+        <w:t xml:space="preserve">Implantée à ORLEANS (45000), elle est spécialisée dans le secteur d'activité de l'enseignement de la conduite. Son effectif est compris </w:t>
+      </w:r>
+      <w:r>
+        <w:rPr>
+          <w:rFonts w:eastAsia="Arial Unicode MS" w:cs="Arial Unicode MS"/>
+          <w:b/>
+          <w:color w:val="595959" w:themeColor="text1" w:themeTint="A6"/>
+          <w:szCs w:val="23"/>
+        </w:rPr>
+        <w:t>entre 10 et 19 salariés</w:t>
+      </w:r>
+      <w:r>
+        <w:rPr>
+          <w:rFonts w:eastAsia="Arial Unicode MS" w:cs="Arial Unicode MS"/>
+          <w:color w:val="595959" w:themeColor="text1" w:themeTint="A6"/>
+          <w:szCs w:val="23"/>
+        </w:rPr>
+        <w:t>.</w:t>
       </w:r>
       <w:r>
         <w:rPr>
@@ -15551,7 +15556,24 @@
           <w:color w:val="595959" w:themeColor="text1" w:themeTint="A6"/>
           <w:szCs w:val="23"/>
         </w:rPr>
-        <w:t>Implantée à ORLEANS (45000), elle est spécialisée dans le secteur d'activité de l'enseignement de la conduite. Son effectif est compris entre 10 et 19 salariés.</w:t>
+        <w:t xml:space="preserve">Sur l'année 2014 elle réalise un </w:t>
+      </w:r>
+      <w:r>
+        <w:rPr>
+          <w:rFonts w:eastAsia="Arial Unicode MS" w:cs="Arial Unicode MS"/>
+          <w:b/>
+          <w:color w:val="595959" w:themeColor="text1" w:themeTint="A6"/>
+          <w:szCs w:val="23"/>
+        </w:rPr>
+        <w:t>chiffre d'affaires de 1 001 300,00 €</w:t>
+      </w:r>
+      <w:r>
+        <w:rPr>
+          <w:rFonts w:eastAsia="Arial Unicode MS" w:cs="Arial Unicode MS"/>
+          <w:color w:val="595959" w:themeColor="text1" w:themeTint="A6"/>
+          <w:szCs w:val="23"/>
+        </w:rPr>
+        <w:t>.</w:t>
       </w:r>
       <w:r>
         <w:rPr>
@@ -15567,23 +15589,24 @@
           <w:color w:val="595959" w:themeColor="text1" w:themeTint="A6"/>
           <w:szCs w:val="23"/>
         </w:rPr>
-        <w:t>Sur l'année 2014 elle réalise un chiffre d'affaires de 1 001 300,00 €.</w:t>
-      </w:r>
-      <w:r>
-        <w:rPr>
-          <w:rFonts w:eastAsia="Arial Unicode MS" w:cs="Arial Unicode MS"/>
-          <w:color w:val="595959" w:themeColor="text1" w:themeTint="A6"/>
-          <w:szCs w:val="23"/>
-        </w:rPr>
-        <w:t xml:space="preserve"> </w:t>
-      </w:r>
-      <w:r>
-        <w:rPr>
-          <w:rFonts w:eastAsia="Arial Unicode MS" w:cs="Arial Unicode MS"/>
-          <w:color w:val="595959" w:themeColor="text1" w:themeTint="A6"/>
-          <w:szCs w:val="23"/>
-        </w:rPr>
-        <w:t>Le total du bilan a augmenté de 14,16 % entre 2013 et 2014.</w:t>
+        <w:t xml:space="preserve">Le total du bilan a augmenté de </w:t>
+      </w:r>
+      <w:r>
+        <w:rPr>
+          <w:rFonts w:eastAsia="Arial Unicode MS" w:cs="Arial Unicode MS"/>
+          <w:b/>
+          <w:color w:val="595959" w:themeColor="text1" w:themeTint="A6"/>
+          <w:szCs w:val="23"/>
+        </w:rPr>
+        <w:t>14,16 %</w:t>
+      </w:r>
+      <w:r>
+        <w:rPr>
+          <w:rFonts w:eastAsia="Arial Unicode MS" w:cs="Arial Unicode MS"/>
+          <w:color w:val="595959" w:themeColor="text1" w:themeTint="A6"/>
+          <w:szCs w:val="23"/>
+        </w:rPr>
+        <w:t xml:space="preserve"> entre 2013 et 2014.</w:t>
       </w:r>
     </w:p>
     <w:p>
@@ -15601,15 +15624,43 @@
           <w:color w:val="595959" w:themeColor="text1" w:themeTint="A6"/>
           <w:szCs w:val="23"/>
         </w:rPr>
-        <w:t>*</w:t>
-      </w:r>
-      <w:r>
-        <w:rPr>
-          <w:rFonts w:eastAsia="Arial Unicode MS" w:cs="Arial Unicode MS"/>
-          <w:color w:val="595959" w:themeColor="text1" w:themeTint="A6"/>
-          <w:szCs w:val="23"/>
-        </w:rPr>
         <w:t>Source : Societe.com</w:t>
+      </w:r>
+    </w:p>
+    <w:p>
+      <w:pPr>
+        <w:jc w:val="both"/>
+        <w:rPr>
+          <w:rFonts w:ascii="Arial Rounded MT Bold" w:hAnsi="Arial Rounded MT Bold"/>
+          <w:color w:val="5F5F5F"/>
+          <w:sz w:val="22"/>
+        </w:rPr>
+      </w:pPr>
+    </w:p>
+    <w:p>
+      <w:pPr>
+        <w:jc w:val="both"/>
+        <w:rPr>
+          <w:rFonts w:ascii="Arial Rounded MT Bold" w:hAnsi="Arial Rounded MT Bold"/>
+          <w:color w:val="5F5F5F"/>
+          <w:sz w:val="22"/>
+        </w:rPr>
+      </w:pPr>
+      <w:r>
+        <w:rPr>
+          <w:rFonts w:ascii="Arial Rounded MT Bold" w:hAnsi="Arial Rounded MT Bold"/>
+          <w:color w:val="5F5F5F"/>
+          <w:sz w:val="22"/>
+        </w:rPr>
+        <w:t>Auto-école</w:t>
+      </w:r>
+      <w:r>
+        <w:rPr>
+          <w:rFonts w:ascii="Arial Rounded MT Bold" w:hAnsi="Arial Rounded MT Bold"/>
+          <w:color w:val="5F5F5F"/>
+          <w:sz w:val="22"/>
+        </w:rPr>
+        <w:t xml:space="preserve"> dans l’agglomération (&lt; 10 Km d’Orléans)</w:t>
       </w:r>
     </w:p>
     <w:p>
@@ -15619,10 +15670,173 @@
         </w:tabs>
         <w:jc w:val="both"/>
         <w:rPr>
-          <w:rFonts w:ascii="Cambria" w:hAnsi="Cambria" w:cs="Arial"/>
-          <w:sz w:val="24"/>
-        </w:rPr>
-      </w:pPr>
+          <w:rFonts w:eastAsia="Arial Unicode MS" w:cs="Arial Unicode MS"/>
+          <w:color w:val="595959" w:themeColor="text1" w:themeTint="A6"/>
+          <w:szCs w:val="23"/>
+        </w:rPr>
+      </w:pPr>
+      <w:r>
+        <w:rPr>
+          <w:rFonts w:eastAsia="Arial Unicode MS" w:cs="Arial Unicode MS"/>
+          <w:b/>
+          <w:color w:val="595959" w:themeColor="text1" w:themeTint="A6"/>
+          <w:szCs w:val="23"/>
+        </w:rPr>
+        <w:t>Saran Conduite</w:t>
+      </w:r>
+      <w:r>
+        <w:rPr>
+          <w:rFonts w:eastAsia="Arial Unicode MS" w:cs="Arial Unicode MS"/>
+          <w:color w:val="595959" w:themeColor="text1" w:themeTint="A6"/>
+          <w:szCs w:val="23"/>
+        </w:rPr>
+        <w:t>, société à responsabilité limitée est active depuis 9 ans.</w:t>
+      </w:r>
+      <w:r>
+        <w:rPr>
+          <w:rFonts w:eastAsia="Arial Unicode MS" w:cs="Arial Unicode MS"/>
+          <w:color w:val="595959" w:themeColor="text1" w:themeTint="A6"/>
+          <w:szCs w:val="23"/>
+        </w:rPr>
+        <w:t xml:space="preserve"> Située à SARAN (dans l’agglomération Orléanaise)</w:t>
+      </w:r>
+      <w:r>
+        <w:rPr>
+          <w:rFonts w:eastAsia="Arial Unicode MS" w:cs="Arial Unicode MS"/>
+          <w:color w:val="595959" w:themeColor="text1" w:themeTint="A6"/>
+          <w:szCs w:val="23"/>
+        </w:rPr>
+        <w:t xml:space="preserve">. Son effectif est compris </w:t>
+      </w:r>
+      <w:r>
+        <w:rPr>
+          <w:rFonts w:eastAsia="Arial Unicode MS" w:cs="Arial Unicode MS"/>
+          <w:b/>
+          <w:color w:val="595959" w:themeColor="text1" w:themeTint="A6"/>
+          <w:szCs w:val="23"/>
+        </w:rPr>
+        <w:t>entre 10 et 19 salariés</w:t>
+      </w:r>
+      <w:r>
+        <w:rPr>
+          <w:rFonts w:eastAsia="Arial Unicode MS" w:cs="Arial Unicode MS"/>
+          <w:color w:val="595959" w:themeColor="text1" w:themeTint="A6"/>
+          <w:szCs w:val="23"/>
+        </w:rPr>
+        <w:t>.</w:t>
+      </w:r>
+      <w:r>
+        <w:rPr>
+          <w:rFonts w:eastAsia="Arial Unicode MS" w:cs="Arial Unicode MS"/>
+          <w:color w:val="595959" w:themeColor="text1" w:themeTint="A6"/>
+          <w:szCs w:val="23"/>
+        </w:rPr>
+        <w:t xml:space="preserve"> </w:t>
+      </w:r>
+      <w:r>
+        <w:rPr>
+          <w:rFonts w:eastAsia="Arial Unicode MS" w:cs="Arial Unicode MS"/>
+          <w:color w:val="595959" w:themeColor="text1" w:themeTint="A6"/>
+          <w:szCs w:val="23"/>
+        </w:rPr>
+        <w:t xml:space="preserve">Sur l'année 2015 elle réalise un chiffre d'affaires de </w:t>
+      </w:r>
+      <w:r>
+        <w:rPr>
+          <w:rFonts w:eastAsia="Arial Unicode MS" w:cs="Arial Unicode MS"/>
+          <w:b/>
+          <w:color w:val="595959" w:themeColor="text1" w:themeTint="A6"/>
+          <w:szCs w:val="23"/>
+        </w:rPr>
+        <w:t>823 300,00 €.</w:t>
+      </w:r>
+      <w:r>
+        <w:rPr>
+          <w:rFonts w:eastAsia="Arial Unicode MS" w:cs="Arial Unicode MS"/>
+          <w:color w:val="595959" w:themeColor="text1" w:themeTint="A6"/>
+          <w:szCs w:val="23"/>
+        </w:rPr>
+        <w:t xml:space="preserve"> </w:t>
+      </w:r>
+      <w:r>
+        <w:rPr>
+          <w:rFonts w:eastAsia="Arial Unicode MS" w:cs="Arial Unicode MS"/>
+          <w:color w:val="595959" w:themeColor="text1" w:themeTint="A6"/>
+          <w:szCs w:val="23"/>
+        </w:rPr>
+        <w:t xml:space="preserve">Le total du bilan a augmenté de </w:t>
+      </w:r>
+      <w:r>
+        <w:rPr>
+          <w:rFonts w:eastAsia="Arial Unicode MS" w:cs="Arial Unicode MS"/>
+          <w:b/>
+          <w:color w:val="595959" w:themeColor="text1" w:themeTint="A6"/>
+          <w:szCs w:val="23"/>
+        </w:rPr>
+        <w:t>12,58 %</w:t>
+      </w:r>
+      <w:r>
+        <w:rPr>
+          <w:rFonts w:eastAsia="Arial Unicode MS" w:cs="Arial Unicode MS"/>
+          <w:color w:val="595959" w:themeColor="text1" w:themeTint="A6"/>
+          <w:szCs w:val="23"/>
+        </w:rPr>
+        <w:t xml:space="preserve"> entre 2014 et 2015.</w:t>
+      </w:r>
+    </w:p>
+    <w:p>
+      <w:pPr>
+        <w:jc w:val="right"/>
+        <w:rPr>
+          <w:rFonts w:eastAsia="Arial Unicode MS" w:cs="Arial Unicode MS"/>
+          <w:color w:val="595959" w:themeColor="text1" w:themeTint="A6"/>
+          <w:szCs w:val="23"/>
+        </w:rPr>
+      </w:pPr>
+      <w:r>
+        <w:rPr>
+          <w:rFonts w:eastAsia="Arial Unicode MS" w:cs="Arial Unicode MS"/>
+          <w:color w:val="595959" w:themeColor="text1" w:themeTint="A6"/>
+          <w:szCs w:val="23"/>
+        </w:rPr>
+        <w:t>Source : Societe.com</w:t>
+      </w:r>
+    </w:p>
+    <w:p>
+      <w:pPr>
+        <w:jc w:val="both"/>
+        <w:rPr>
+          <w:rFonts w:ascii="Arial Rounded MT Bold" w:hAnsi="Arial Rounded MT Bold"/>
+          <w:color w:val="5F5F5F"/>
+          <w:sz w:val="22"/>
+        </w:rPr>
+      </w:pPr>
+    </w:p>
+    <w:p>
+      <w:pPr>
+        <w:jc w:val="both"/>
+        <w:rPr>
+          <w:rFonts w:ascii="Arial Rounded MT Bold" w:hAnsi="Arial Rounded MT Bold"/>
+          <w:color w:val="5F5F5F"/>
+          <w:sz w:val="22"/>
+        </w:rPr>
+      </w:pPr>
+      <w:r>
+        <w:rPr>
+          <w:rFonts w:ascii="Arial Rounded MT Bold" w:hAnsi="Arial Rounded MT Bold"/>
+          <w:color w:val="5F5F5F"/>
+          <w:sz w:val="22"/>
+        </w:rPr>
+        <w:t xml:space="preserve">Auto-école </w:t>
+      </w:r>
+      <w:r>
+        <w:rPr>
+          <w:rFonts w:ascii="Arial Rounded MT Bold" w:hAnsi="Arial Rounded MT Bold"/>
+          <w:color w:val="5F5F5F"/>
+          <w:sz w:val="22"/>
+        </w:rPr>
+        <w:t>hors agglomération (&gt; 20 Km d’Orléans)</w:t>
+      </w:r>
     </w:p>
     <w:p>
       <w:pPr>
@@ -15631,10 +15845,28 @@
         </w:tabs>
         <w:jc w:val="both"/>
         <w:rPr>
-          <w:rFonts w:ascii="Cambria" w:hAnsi="Cambria" w:cs="Arial"/>
-          <w:sz w:val="24"/>
-        </w:rPr>
-      </w:pPr>
+          <w:rFonts w:eastAsia="Arial Unicode MS" w:cs="Arial Unicode MS"/>
+          <w:color w:val="595959" w:themeColor="text1" w:themeTint="A6"/>
+          <w:szCs w:val="23"/>
+        </w:rPr>
+      </w:pPr>
+      <w:r>
+        <w:rPr>
+          <w:rFonts w:eastAsia="Arial Unicode MS" w:cs="Arial Unicode MS"/>
+          <w:b/>
+          <w:color w:val="595959" w:themeColor="text1" w:themeTint="A6"/>
+          <w:szCs w:val="23"/>
+        </w:rPr>
+        <w:t>AUTO ECOLE NICOLAS MONTAGNE</w:t>
+      </w:r>
+      <w:r>
+        <w:rPr>
+          <w:rFonts w:eastAsia="Arial Unicode MS" w:cs="Arial Unicode MS"/>
+          <w:color w:val="595959" w:themeColor="text1" w:themeTint="A6"/>
+          <w:szCs w:val="23"/>
+        </w:rPr>
+        <w:t>, société à responsabilité limitée unipersonnelle est active depuis 2 ans.</w:t>
+      </w:r>
     </w:p>
     <w:p>
       <w:pPr>
@@ -15643,105 +15875,111 @@
         </w:tabs>
         <w:jc w:val="both"/>
         <w:rPr>
-          <w:rFonts w:ascii="Cambria" w:hAnsi="Cambria" w:cs="Arial"/>
-          <w:sz w:val="24"/>
-        </w:rPr>
-      </w:pPr>
+          <w:rFonts w:eastAsia="Arial Unicode MS" w:cs="Arial Unicode MS"/>
+          <w:color w:val="595959" w:themeColor="text1" w:themeTint="A6"/>
+          <w:szCs w:val="23"/>
+        </w:rPr>
+      </w:pPr>
+      <w:r>
+        <w:rPr>
+          <w:rFonts w:eastAsia="Arial Unicode MS" w:cs="Arial Unicode MS"/>
+          <w:color w:val="595959" w:themeColor="text1" w:themeTint="A6"/>
+          <w:szCs w:val="23"/>
+        </w:rPr>
+        <w:t>Implantée à JARGEAU (</w:t>
+      </w:r>
+      <w:r>
+        <w:rPr>
+          <w:rFonts w:eastAsia="Arial Unicode MS" w:cs="Arial Unicode MS"/>
+          <w:color w:val="595959" w:themeColor="text1" w:themeTint="A6"/>
+          <w:szCs w:val="23"/>
+        </w:rPr>
+        <w:t>ville plus éloigné d’Orléans)</w:t>
+      </w:r>
+      <w:r>
+        <w:rPr>
+          <w:rFonts w:eastAsia="Arial Unicode MS" w:cs="Arial Unicode MS"/>
+          <w:color w:val="595959" w:themeColor="text1" w:themeTint="A6"/>
+          <w:szCs w:val="23"/>
+        </w:rPr>
+        <w:t xml:space="preserve">. Son effectif est compris entre </w:t>
+      </w:r>
+      <w:r>
+        <w:rPr>
+          <w:rFonts w:eastAsia="Arial Unicode MS" w:cs="Arial Unicode MS"/>
+          <w:b/>
+          <w:color w:val="595959" w:themeColor="text1" w:themeTint="A6"/>
+          <w:szCs w:val="23"/>
+        </w:rPr>
+        <w:t>3 et 5 salariés</w:t>
+      </w:r>
+      <w:r>
+        <w:rPr>
+          <w:rFonts w:eastAsia="Arial Unicode MS" w:cs="Arial Unicode MS"/>
+          <w:color w:val="595959" w:themeColor="text1" w:themeTint="A6"/>
+          <w:szCs w:val="23"/>
+        </w:rPr>
+        <w:t>.</w:t>
+      </w:r>
+      <w:r>
+        <w:rPr>
+          <w:rFonts w:eastAsia="Arial Unicode MS" w:cs="Arial Unicode MS"/>
+          <w:color w:val="595959" w:themeColor="text1" w:themeTint="A6"/>
+          <w:szCs w:val="23"/>
+        </w:rPr>
+        <w:t xml:space="preserve"> </w:t>
+      </w:r>
+      <w:r>
+        <w:rPr>
+          <w:rFonts w:eastAsia="Arial Unicode MS" w:cs="Arial Unicode MS"/>
+          <w:color w:val="595959" w:themeColor="text1" w:themeTint="A6"/>
+          <w:szCs w:val="23"/>
+        </w:rPr>
+        <w:t xml:space="preserve">Sur l'année 2015 elle réalise un chiffre d'affaires de </w:t>
+      </w:r>
+      <w:r>
+        <w:rPr>
+          <w:rFonts w:eastAsia="Arial Unicode MS" w:cs="Arial Unicode MS"/>
+          <w:b/>
+          <w:color w:val="595959" w:themeColor="text1" w:themeTint="A6"/>
+          <w:szCs w:val="23"/>
+        </w:rPr>
+        <w:t>165 100,00 €.</w:t>
+      </w:r>
     </w:p>
     <w:p>
       <w:pPr>
         <w:tabs>
           <w:tab w:val="right" w:leader="dot" w:pos="10120"/>
         </w:tabs>
-        <w:jc w:val="both"/>
+        <w:jc w:val="right"/>
         <w:rPr>
           <w:rFonts w:ascii="Cambria" w:hAnsi="Cambria" w:cs="Arial"/>
           <w:sz w:val="24"/>
         </w:rPr>
       </w:pPr>
-    </w:p>
-    <w:p>
-      <w:pPr>
-        <w:tabs>
-          <w:tab w:val="right" w:leader="dot" w:pos="10120"/>
-        </w:tabs>
-        <w:jc w:val="both"/>
-        <w:rPr>
-          <w:rFonts w:ascii="Cambria" w:hAnsi="Cambria" w:cs="Arial"/>
-          <w:sz w:val="24"/>
-        </w:rPr>
-      </w:pPr>
-    </w:p>
-    <w:p>
-      <w:pPr>
-        <w:tabs>
-          <w:tab w:val="right" w:leader="dot" w:pos="10120"/>
-        </w:tabs>
-        <w:jc w:val="both"/>
-        <w:rPr>
-          <w:rFonts w:ascii="Cambria" w:hAnsi="Cambria" w:cs="Arial"/>
-          <w:sz w:val="24"/>
-        </w:rPr>
-      </w:pPr>
-    </w:p>
-    <w:p>
-      <w:pPr>
-        <w:tabs>
-          <w:tab w:val="right" w:leader="dot" w:pos="10120"/>
-        </w:tabs>
-        <w:jc w:val="both"/>
-        <w:rPr>
-          <w:rFonts w:ascii="Cambria" w:hAnsi="Cambria" w:cs="Arial"/>
-          <w:sz w:val="24"/>
-        </w:rPr>
-      </w:pPr>
-    </w:p>
-    <w:p>
-      <w:pPr>
-        <w:tabs>
-          <w:tab w:val="right" w:leader="dot" w:pos="10120"/>
-        </w:tabs>
-        <w:jc w:val="both"/>
-        <w:rPr>
-          <w:rFonts w:ascii="Cambria" w:hAnsi="Cambria" w:cs="Arial"/>
-          <w:sz w:val="24"/>
-        </w:rPr>
-      </w:pPr>
-    </w:p>
-    <w:p>
-      <w:pPr>
-        <w:tabs>
-          <w:tab w:val="right" w:leader="dot" w:pos="10120"/>
-        </w:tabs>
-        <w:jc w:val="both"/>
-        <w:rPr>
-          <w:rFonts w:ascii="Cambria" w:hAnsi="Cambria" w:cs="Arial"/>
-          <w:sz w:val="24"/>
-        </w:rPr>
-      </w:pPr>
-    </w:p>
-    <w:p>
-      <w:pPr>
-        <w:tabs>
-          <w:tab w:val="right" w:leader="dot" w:pos="10120"/>
-        </w:tabs>
-        <w:jc w:val="both"/>
-        <w:rPr>
-          <w:rFonts w:ascii="Cambria" w:hAnsi="Cambria" w:cs="Arial"/>
-          <w:sz w:val="24"/>
-        </w:rPr>
-      </w:pPr>
+      <w:r>
+        <w:rPr>
+          <w:rFonts w:eastAsia="Arial Unicode MS" w:cs="Arial Unicode MS"/>
+          <w:color w:val="595959" w:themeColor="text1" w:themeTint="A6"/>
+          <w:szCs w:val="23"/>
+        </w:rPr>
+        <w:t>Source : Societe.com</w:t>
+      </w:r>
+      <w:bookmarkStart w:id="4" w:name="_Toc472194972"/>
+      <w:r>
+        <w:br w:type="page"/>
+      </w:r>
     </w:p>
     <w:p>
       <w:pPr>
         <w:pStyle w:val="Titre1"/>
       </w:pPr>
-      <w:bookmarkStart w:id="3" w:name="_Toc472194972"/>
       <w:r>
         <w:lastRenderedPageBreak/>
         <w:t>Les moyens commerciaux</w:t>
       </w:r>
-      <w:bookmarkEnd w:id="3"/>
+      <w:bookmarkEnd w:id="4"/>
       <w:r>
         <w:t xml:space="preserve"> </w:t>
       </w:r>
@@ -15827,23 +16065,7 @@
           <w:color w:val="595959" w:themeColor="text1" w:themeTint="A6"/>
           <w:szCs w:val="23"/>
         </w:rPr>
-        <w:t xml:space="preserve"> </w:t>
-      </w:r>
-      <w:r>
-        <w:rPr>
-          <w:rFonts w:eastAsia="Arial Unicode MS" w:cs="Arial Unicode MS"/>
-          <w:color w:val="595959" w:themeColor="text1" w:themeTint="A6"/>
-          <w:szCs w:val="23"/>
-        </w:rPr>
-        <w:t>attirer</w:t>
-      </w:r>
-      <w:r>
-        <w:rPr>
-          <w:rFonts w:eastAsia="Arial Unicode MS" w:cs="Arial Unicode MS"/>
-          <w:color w:val="595959" w:themeColor="text1" w:themeTint="A6"/>
-          <w:szCs w:val="23"/>
-        </w:rPr>
-        <w:t>,</w:t>
+        <w:t xml:space="preserve"> attirer,</w:t>
       </w:r>
       <w:r>
         <w:rPr>
@@ -17126,14 +17348,846 @@
       <w:pPr>
         <w:pStyle w:val="Titre1"/>
       </w:pPr>
-      <w:bookmarkStart w:id="4" w:name="_Toc472194973"/>
+      <w:bookmarkStart w:id="5" w:name="_Toc472194973"/>
       <w:r>
         <w:t xml:space="preserve">Les moyens </w:t>
       </w:r>
       <w:r>
         <w:t>de production</w:t>
       </w:r>
-      <w:bookmarkEnd w:id="4"/>
+      <w:bookmarkEnd w:id="5"/>
+    </w:p>
+    <w:p>
+      <w:pPr>
+        <w:jc w:val="both"/>
+        <w:rPr>
+          <w:rFonts w:ascii="Arial" w:hAnsi="Arial" w:cs="Arial"/>
+        </w:rPr>
+      </w:pPr>
+    </w:p>
+    <w:p>
+      <w:pPr>
+        <w:jc w:val="both"/>
+        <w:rPr>
+          <w:rFonts w:ascii="Arial Rounded MT Bold" w:hAnsi="Arial Rounded MT Bold"/>
+          <w:color w:val="5F5F5F"/>
+          <w:sz w:val="24"/>
+        </w:rPr>
+      </w:pPr>
+    </w:p>
+    <w:p>
+      <w:pPr>
+        <w:jc w:val="both"/>
+        <w:rPr>
+          <w:rFonts w:ascii="Arial Rounded MT Bold" w:hAnsi="Arial Rounded MT Bold"/>
+          <w:color w:val="5F5F5F"/>
+          <w:sz w:val="24"/>
+        </w:rPr>
+      </w:pPr>
+      <w:r>
+        <w:rPr>
+          <w:rFonts w:ascii="Arial Rounded MT Bold" w:hAnsi="Arial Rounded MT Bold"/>
+          <w:color w:val="5F5F5F"/>
+          <w:sz w:val="24"/>
+        </w:rPr>
+        <w:t>Locaux</w:t>
+      </w:r>
+    </w:p>
+    <w:p/>
+    <w:p>
+      <w:pPr>
+        <w:rPr>
+          <w:rFonts w:ascii="Helvetica" w:hAnsi="Helvetica"/>
+          <w:color w:val="3B3D41"/>
+          <w:sz w:val="23"/>
+          <w:szCs w:val="23"/>
+          <w:shd w:val="clear" w:color="auto" w:fill="FFFFFF"/>
+        </w:rPr>
+      </w:pPr>
+      <w:r>
+        <w:rPr>
+          <w:rFonts w:ascii="Helvetica" w:hAnsi="Helvetica"/>
+          <w:color w:val="3B3D41"/>
+          <w:sz w:val="23"/>
+          <w:szCs w:val="23"/>
+          <w:shd w:val="clear" w:color="auto" w:fill="FFFFFF"/>
+        </w:rPr>
+        <w:t xml:space="preserve">A proximité immédiate de la place du </w:t>
+      </w:r>
+      <w:proofErr w:type="spellStart"/>
+      <w:r>
+        <w:rPr>
+          <w:rFonts w:ascii="Helvetica" w:hAnsi="Helvetica"/>
+          <w:color w:val="3B3D41"/>
+          <w:sz w:val="23"/>
+          <w:szCs w:val="23"/>
+          <w:shd w:val="clear" w:color="auto" w:fill="FFFFFF"/>
+        </w:rPr>
+        <w:t>Martroi</w:t>
+      </w:r>
+      <w:proofErr w:type="spellEnd"/>
+      <w:r>
+        <w:rPr>
+          <w:rFonts w:ascii="Helvetica" w:hAnsi="Helvetica"/>
+          <w:color w:val="3B3D41"/>
+          <w:sz w:val="23"/>
+          <w:szCs w:val="23"/>
+          <w:shd w:val="clear" w:color="auto" w:fill="FFFFFF"/>
+        </w:rPr>
+        <w:t xml:space="preserve"> (forte visibilité).</w:t>
+      </w:r>
+    </w:p>
+    <w:p>
+      <w:pPr>
+        <w:jc w:val="right"/>
+        <w:rPr>
+          <w:rFonts w:ascii="Helvetica" w:hAnsi="Helvetica"/>
+          <w:color w:val="3B3D41"/>
+          <w:sz w:val="23"/>
+          <w:szCs w:val="23"/>
+          <w:shd w:val="clear" w:color="auto" w:fill="FFFFFF"/>
+        </w:rPr>
+      </w:pPr>
+    </w:p>
+    <w:p>
+      <w:pPr>
+        <w:rPr>
+          <w:rFonts w:ascii="Helvetica" w:hAnsi="Helvetica"/>
+          <w:b/>
+          <w:color w:val="3B3D41"/>
+          <w:sz w:val="23"/>
+          <w:szCs w:val="23"/>
+          <w:shd w:val="clear" w:color="auto" w:fill="FFFFFF"/>
+        </w:rPr>
+      </w:pPr>
+      <w:r>
+        <w:rPr>
+          <w:noProof/>
+          <w:lang w:val="en-US" w:eastAsia="en-US"/>
+        </w:rPr>
+        <w:drawing>
+          <wp:anchor distT="0" distB="0" distL="114300" distR="114300" simplePos="0" relativeHeight="251709952" behindDoc="0" locked="0" layoutInCell="1" allowOverlap="1" wp14:anchorId="2429C42A" wp14:editId="715749CF">
+            <wp:simplePos x="0" y="0"/>
+            <wp:positionH relativeFrom="column">
+              <wp:posOffset>2298065</wp:posOffset>
+            </wp:positionH>
+            <wp:positionV relativeFrom="paragraph">
+              <wp:posOffset>26670</wp:posOffset>
+            </wp:positionV>
+            <wp:extent cx="4161155" cy="2778125"/>
+            <wp:effectExtent l="19050" t="19050" r="10795" b="22225"/>
+            <wp:wrapSquare wrapText="bothSides"/>
+            <wp:docPr id="234" name="Image 234" descr="http://nitea.rs/nitea/cms/upload/img/proizvod/tr_Milieu_Open_Space332.jpg"/>
+            <wp:cNvGraphicFramePr>
+              <a:graphicFrameLocks xmlns:a="http://schemas.openxmlformats.org/drawingml/2006/main" noChangeAspect="1"/>
+            </wp:cNvGraphicFramePr>
+            <a:graphic xmlns:a="http://schemas.openxmlformats.org/drawingml/2006/main">
+              <a:graphicData uri="http://schemas.openxmlformats.org/drawingml/2006/picture">
+                <pic:pic xmlns:pic="http://schemas.openxmlformats.org/drawingml/2006/picture">
+                  <pic:nvPicPr>
+                    <pic:cNvPr id="0" name="Picture 7" descr="http://nitea.rs/nitea/cms/upload/img/proizvod/tr_Milieu_Open_Space332.jpg"/>
+                    <pic:cNvPicPr>
+                      <a:picLocks noChangeAspect="1" noChangeArrowheads="1"/>
+                    </pic:cNvPicPr>
+                  </pic:nvPicPr>
+                  <pic:blipFill>
+                    <a:blip r:embed="rId41" cstate="print">
+                      <a:extLst>
+                        <a:ext uri="{28A0092B-C50C-407E-A947-70E740481C1C}">
+                          <a14:useLocalDpi xmlns:a14="http://schemas.microsoft.com/office/drawing/2010/main" val="0"/>
+                        </a:ext>
+                      </a:extLst>
+                    </a:blip>
+                    <a:srcRect/>
+                    <a:stretch>
+                      <a:fillRect/>
+                    </a:stretch>
+                  </pic:blipFill>
+                  <pic:spPr bwMode="auto">
+                    <a:xfrm>
+                      <a:off x="0" y="0"/>
+                      <a:ext cx="4161155" cy="2778125"/>
+                    </a:xfrm>
+                    <a:prstGeom prst="rect">
+                      <a:avLst/>
+                    </a:prstGeom>
+                    <a:noFill/>
+                    <a:ln w="6350">
+                      <a:solidFill>
+                        <a:schemeClr val="tx1"/>
+                      </a:solidFill>
+                    </a:ln>
+                  </pic:spPr>
+                </pic:pic>
+              </a:graphicData>
+            </a:graphic>
+            <wp14:sizeRelH relativeFrom="margin">
+              <wp14:pctWidth>0</wp14:pctWidth>
+            </wp14:sizeRelH>
+            <wp14:sizeRelV relativeFrom="margin">
+              <wp14:pctHeight>0</wp14:pctHeight>
+            </wp14:sizeRelV>
+          </wp:anchor>
+        </w:drawing>
+      </w:r>
+    </w:p>
+    <w:p>
+      <w:pPr>
+        <w:rPr>
+          <w:rFonts w:ascii="Helvetica" w:hAnsi="Helvetica"/>
+          <w:b/>
+          <w:color w:val="3B3D41"/>
+          <w:sz w:val="23"/>
+          <w:szCs w:val="23"/>
+          <w:shd w:val="clear" w:color="auto" w:fill="FFFFFF"/>
+        </w:rPr>
+      </w:pPr>
+      <w:r>
+        <w:rPr>
+          <w:rFonts w:ascii="Helvetica" w:hAnsi="Helvetica"/>
+          <w:b/>
+          <w:color w:val="3B3D41"/>
+          <w:sz w:val="23"/>
+          <w:szCs w:val="23"/>
+          <w:shd w:val="clear" w:color="auto" w:fill="FFFFFF"/>
+        </w:rPr>
+        <w:t>Services et prestations</w:t>
+      </w:r>
+    </w:p>
+    <w:p>
+      <w:pPr>
+        <w:rPr>
+          <w:rFonts w:ascii="Helvetica" w:hAnsi="Helvetica"/>
+          <w:color w:val="3B3D41"/>
+          <w:sz w:val="23"/>
+          <w:szCs w:val="23"/>
+          <w:shd w:val="clear" w:color="auto" w:fill="FFFFFF"/>
+        </w:rPr>
+      </w:pPr>
+      <w:r>
+        <w:rPr>
+          <w:rFonts w:ascii="Helvetica" w:hAnsi="Helvetica"/>
+          <w:color w:val="3B3D41"/>
+          <w:sz w:val="23"/>
+          <w:szCs w:val="23"/>
+          <w:shd w:val="clear" w:color="auto" w:fill="FFFFFF"/>
+        </w:rPr>
+        <w:t>Bureau</w:t>
+      </w:r>
+    </w:p>
+    <w:p>
+      <w:pPr>
+        <w:rPr>
+          <w:rFonts w:ascii="Helvetica" w:hAnsi="Helvetica"/>
+          <w:color w:val="3B3D41"/>
+          <w:sz w:val="23"/>
+          <w:szCs w:val="23"/>
+          <w:shd w:val="clear" w:color="auto" w:fill="FFFFFF"/>
+        </w:rPr>
+      </w:pPr>
+      <w:r>
+        <w:rPr>
+          <w:rFonts w:ascii="Helvetica" w:hAnsi="Helvetica"/>
+          <w:color w:val="3B3D41"/>
+          <w:sz w:val="23"/>
+          <w:szCs w:val="23"/>
+          <w:shd w:val="clear" w:color="auto" w:fill="FFFFFF"/>
+        </w:rPr>
+        <w:t>Sanitaire(s)</w:t>
+      </w:r>
+    </w:p>
+    <w:p>
+      <w:pPr>
+        <w:rPr>
+          <w:rFonts w:ascii="Helvetica" w:hAnsi="Helvetica"/>
+          <w:color w:val="3B3D41"/>
+          <w:sz w:val="23"/>
+          <w:szCs w:val="23"/>
+          <w:shd w:val="clear" w:color="auto" w:fill="FFFFFF"/>
+        </w:rPr>
+      </w:pPr>
+      <w:r>
+        <w:rPr>
+          <w:rFonts w:ascii="Helvetica" w:hAnsi="Helvetica"/>
+          <w:color w:val="3B3D41"/>
+          <w:sz w:val="23"/>
+          <w:szCs w:val="23"/>
+          <w:shd w:val="clear" w:color="auto" w:fill="FFFFFF"/>
+        </w:rPr>
+        <w:t>1 ascenseur</w:t>
+      </w:r>
+    </w:p>
+    <w:p>
+      <w:pPr>
+        <w:rPr>
+          <w:rFonts w:ascii="Helvetica" w:hAnsi="Helvetica"/>
+          <w:color w:val="3B3D41"/>
+          <w:sz w:val="23"/>
+          <w:szCs w:val="23"/>
+          <w:shd w:val="clear" w:color="auto" w:fill="FFFFFF"/>
+        </w:rPr>
+      </w:pPr>
+      <w:r>
+        <w:rPr>
+          <w:rFonts w:ascii="Helvetica" w:hAnsi="Helvetica"/>
+          <w:color w:val="3B3D41"/>
+          <w:sz w:val="23"/>
+          <w:szCs w:val="23"/>
+          <w:shd w:val="clear" w:color="auto" w:fill="FFFFFF"/>
+        </w:rPr>
+        <w:t>Accès handicapé</w:t>
+      </w:r>
+    </w:p>
+    <w:p>
+      <w:pPr>
+        <w:rPr>
+          <w:rFonts w:ascii="Helvetica" w:hAnsi="Helvetica"/>
+          <w:color w:val="3B3D41"/>
+          <w:sz w:val="23"/>
+          <w:szCs w:val="23"/>
+          <w:shd w:val="clear" w:color="auto" w:fill="FFFFFF"/>
+        </w:rPr>
+      </w:pPr>
+      <w:r>
+        <w:rPr>
+          <w:rFonts w:ascii="Helvetica" w:hAnsi="Helvetica"/>
+          <w:color w:val="3B3D41"/>
+          <w:sz w:val="23"/>
+          <w:szCs w:val="23"/>
+          <w:shd w:val="clear" w:color="auto" w:fill="FFFFFF"/>
+        </w:rPr>
+        <w:t>Tramway</w:t>
+      </w:r>
+    </w:p>
+    <w:p>
+      <w:pPr>
+        <w:rPr>
+          <w:rFonts w:ascii="Helvetica" w:hAnsi="Helvetica"/>
+          <w:color w:val="3B3D41"/>
+          <w:sz w:val="23"/>
+          <w:szCs w:val="23"/>
+          <w:shd w:val="clear" w:color="auto" w:fill="FFFFFF"/>
+        </w:rPr>
+      </w:pPr>
+    </w:p>
+    <w:p>
+      <w:pPr>
+        <w:rPr>
+          <w:rFonts w:ascii="Helvetica" w:hAnsi="Helvetica"/>
+          <w:b/>
+          <w:color w:val="3B3D41"/>
+          <w:sz w:val="23"/>
+          <w:szCs w:val="23"/>
+          <w:shd w:val="clear" w:color="auto" w:fill="FFFFFF"/>
+        </w:rPr>
+      </w:pPr>
+      <w:r>
+        <w:rPr>
+          <w:rFonts w:ascii="Helvetica" w:hAnsi="Helvetica"/>
+          <w:b/>
+          <w:color w:val="3B3D41"/>
+          <w:sz w:val="23"/>
+          <w:szCs w:val="23"/>
+          <w:shd w:val="clear" w:color="auto" w:fill="FFFFFF"/>
+        </w:rPr>
+        <w:t>Accès et desserte</w:t>
+      </w:r>
+    </w:p>
+    <w:p>
+      <w:pPr>
+        <w:rPr>
+          <w:rFonts w:ascii="Helvetica" w:hAnsi="Helvetica"/>
+          <w:color w:val="3B3D41"/>
+          <w:sz w:val="23"/>
+          <w:szCs w:val="23"/>
+          <w:shd w:val="clear" w:color="auto" w:fill="FFFFFF"/>
+          <w:lang w:val="en-US"/>
+        </w:rPr>
+      </w:pPr>
+      <w:r>
+        <w:rPr>
+          <w:rFonts w:ascii="Helvetica" w:hAnsi="Helvetica"/>
+          <w:color w:val="3B3D41"/>
+          <w:sz w:val="23"/>
+          <w:szCs w:val="23"/>
+          <w:shd w:val="clear" w:color="auto" w:fill="FFFFFF"/>
+          <w:lang w:val="en-US"/>
+        </w:rPr>
+        <w:t>Bus</w:t>
+      </w:r>
+    </w:p>
+    <w:p>
+      <w:pPr>
+        <w:rPr>
+          <w:rFonts w:ascii="Helvetica" w:hAnsi="Helvetica"/>
+          <w:color w:val="3B3D41"/>
+          <w:sz w:val="23"/>
+          <w:szCs w:val="23"/>
+          <w:shd w:val="clear" w:color="auto" w:fill="FFFFFF"/>
+          <w:lang w:val="en-US"/>
+        </w:rPr>
+      </w:pPr>
+      <w:proofErr w:type="spellStart"/>
+      <w:r>
+        <w:rPr>
+          <w:rFonts w:ascii="Helvetica" w:hAnsi="Helvetica"/>
+          <w:color w:val="3B3D41"/>
+          <w:sz w:val="23"/>
+          <w:szCs w:val="23"/>
+          <w:shd w:val="clear" w:color="auto" w:fill="FFFFFF"/>
+          <w:lang w:val="en-US"/>
+        </w:rPr>
+        <w:t>Gare</w:t>
+      </w:r>
+      <w:proofErr w:type="spellEnd"/>
+    </w:p>
+    <w:p>
+      <w:pPr>
+        <w:rPr>
+          <w:rFonts w:ascii="Helvetica" w:hAnsi="Helvetica"/>
+          <w:color w:val="3B3D41"/>
+          <w:sz w:val="23"/>
+          <w:szCs w:val="23"/>
+          <w:shd w:val="clear" w:color="auto" w:fill="FFFFFF"/>
+          <w:lang w:val="en-US"/>
+        </w:rPr>
+      </w:pPr>
+      <w:r>
+        <w:rPr>
+          <w:rFonts w:ascii="Helvetica" w:hAnsi="Helvetica"/>
+          <w:color w:val="3B3D41"/>
+          <w:sz w:val="23"/>
+          <w:szCs w:val="23"/>
+          <w:shd w:val="clear" w:color="auto" w:fill="FFFFFF"/>
+          <w:lang w:val="en-US"/>
+        </w:rPr>
+        <w:t>Tramway</w:t>
+      </w:r>
+    </w:p>
+    <w:p>
+      <w:pPr>
+        <w:rPr>
+          <w:rFonts w:ascii="Helvetica" w:hAnsi="Helvetica"/>
+          <w:color w:val="3B3D41"/>
+          <w:sz w:val="23"/>
+          <w:szCs w:val="23"/>
+          <w:shd w:val="clear" w:color="auto" w:fill="FFFFFF"/>
+          <w:lang w:val="en-US"/>
+        </w:rPr>
+      </w:pPr>
+      <w:r>
+        <w:rPr>
+          <w:rFonts w:ascii="Helvetica" w:hAnsi="Helvetica"/>
+          <w:color w:val="3B3D41"/>
+          <w:sz w:val="23"/>
+          <w:szCs w:val="23"/>
+          <w:shd w:val="clear" w:color="auto" w:fill="FFFFFF"/>
+          <w:lang w:val="en-US"/>
+        </w:rPr>
+        <w:t>Parking public</w:t>
+      </w:r>
+    </w:p>
+    <w:p>
+      <w:pPr>
+        <w:jc w:val="right"/>
+        <w:rPr>
+          <w:rFonts w:ascii="Helvetica" w:hAnsi="Helvetica"/>
+          <w:color w:val="3B3D41"/>
+          <w:sz w:val="23"/>
+          <w:szCs w:val="23"/>
+          <w:shd w:val="clear" w:color="auto" w:fill="FFFFFF"/>
+          <w:lang w:val="en-US"/>
+        </w:rPr>
+      </w:pPr>
+    </w:p>
+    <w:p>
+      <w:pPr>
+        <w:rPr>
+          <w:b/>
+          <w:sz w:val="22"/>
+          <w:lang w:val="en-US"/>
+        </w:rPr>
+      </w:pPr>
+      <w:r>
+        <w:rPr>
+          <w:b/>
+          <w:sz w:val="22"/>
+          <w:lang w:val="en-US"/>
+        </w:rPr>
+        <w:t xml:space="preserve">780 € / </w:t>
+      </w:r>
+      <w:proofErr w:type="spellStart"/>
+      <w:r>
+        <w:rPr>
+          <w:b/>
+          <w:sz w:val="22"/>
+          <w:lang w:val="en-US"/>
+        </w:rPr>
+        <w:t>mois</w:t>
+      </w:r>
+      <w:proofErr w:type="spellEnd"/>
+      <w:r>
+        <w:rPr>
+          <w:b/>
+          <w:sz w:val="22"/>
+          <w:lang w:val="en-US"/>
+        </w:rPr>
+        <w:t xml:space="preserve"> H.C.</w:t>
+      </w:r>
+    </w:p>
+    <w:p>
+      <w:pPr>
+        <w:rPr>
+          <w:b/>
+          <w:sz w:val="22"/>
+        </w:rPr>
+      </w:pPr>
+      <w:r>
+        <w:rPr>
+          <w:b/>
+          <w:sz w:val="22"/>
+        </w:rPr>
+        <w:t>Charges estimées : 120 €</w:t>
+      </w:r>
+    </w:p>
+    <w:p>
+      <w:pPr>
+        <w:jc w:val="right"/>
+      </w:pPr>
+    </w:p>
+    <w:p/>
+    <w:p>
+      <w:pPr>
+        <w:jc w:val="both"/>
+        <w:rPr>
+          <w:rFonts w:ascii="Arial Rounded MT Bold" w:hAnsi="Arial Rounded MT Bold"/>
+          <w:color w:val="5F5F5F"/>
+          <w:sz w:val="24"/>
+        </w:rPr>
+      </w:pPr>
+      <w:r>
+        <w:rPr>
+          <w:rFonts w:ascii="Arial Rounded MT Bold" w:hAnsi="Arial Rounded MT Bold"/>
+          <w:color w:val="5F5F5F"/>
+          <w:sz w:val="24"/>
+        </w:rPr>
+        <w:t>Matériel</w:t>
+      </w:r>
+    </w:p>
+    <w:p>
+      <w:pPr>
+        <w:jc w:val="both"/>
+        <w:rPr>
+          <w:rFonts w:ascii="Arial Rounded MT Bold" w:hAnsi="Arial Rounded MT Bold"/>
+          <w:color w:val="5F5F5F"/>
+          <w:sz w:val="24"/>
+        </w:rPr>
+      </w:pPr>
+    </w:p>
+    <w:p>
+      <w:r>
+        <w:rPr>
+          <w:b/>
+          <w:noProof/>
+          <w:lang w:val="en-US" w:eastAsia="en-US"/>
+        </w:rPr>
+        <w:drawing>
+          <wp:anchor distT="0" distB="0" distL="114300" distR="114300" simplePos="0" relativeHeight="251710976" behindDoc="0" locked="0" layoutInCell="1" allowOverlap="1" wp14:anchorId="3CB78023" wp14:editId="66BB94F5">
+            <wp:simplePos x="0" y="0"/>
+            <wp:positionH relativeFrom="column">
+              <wp:posOffset>-97790</wp:posOffset>
+            </wp:positionH>
+            <wp:positionV relativeFrom="paragraph">
+              <wp:posOffset>198755</wp:posOffset>
+            </wp:positionV>
+            <wp:extent cx="2070735" cy="1747520"/>
+            <wp:effectExtent l="0" t="0" r="5715" b="5080"/>
+            <wp:wrapSquare wrapText="bothSides"/>
+            <wp:docPr id="235" name="Image 235" descr="http://img.staticmacg.com/2012/12/macgpic_1354550611_optim.jpg"/>
+            <wp:cNvGraphicFramePr>
+              <a:graphicFrameLocks xmlns:a="http://schemas.openxmlformats.org/drawingml/2006/main" noChangeAspect="1"/>
+            </wp:cNvGraphicFramePr>
+            <a:graphic xmlns:a="http://schemas.openxmlformats.org/drawingml/2006/main">
+              <a:graphicData uri="http://schemas.openxmlformats.org/drawingml/2006/picture">
+                <pic:pic xmlns:pic="http://schemas.openxmlformats.org/drawingml/2006/picture">
+                  <pic:nvPicPr>
+                    <pic:cNvPr id="0" name="Picture 9" descr="http://img.staticmacg.com/2012/12/macgpic_1354550611_optim.jpg"/>
+                    <pic:cNvPicPr>
+                      <a:picLocks noChangeAspect="1" noChangeArrowheads="1"/>
+                    </pic:cNvPicPr>
+                  </pic:nvPicPr>
+                  <pic:blipFill>
+                    <a:blip r:embed="rId42">
+                      <a:extLst>
+                        <a:ext uri="{28A0092B-C50C-407E-A947-70E740481C1C}">
+                          <a14:useLocalDpi xmlns:a14="http://schemas.microsoft.com/office/drawing/2010/main" val="0"/>
+                        </a:ext>
+                      </a:extLst>
+                    </a:blip>
+                    <a:srcRect/>
+                    <a:stretch>
+                      <a:fillRect/>
+                    </a:stretch>
+                  </pic:blipFill>
+                  <pic:spPr bwMode="auto">
+                    <a:xfrm>
+                      <a:off x="0" y="0"/>
+                      <a:ext cx="2070735" cy="1747520"/>
+                    </a:xfrm>
+                    <a:prstGeom prst="rect">
+                      <a:avLst/>
+                    </a:prstGeom>
+                    <a:noFill/>
+                    <a:ln>
+                      <a:noFill/>
+                    </a:ln>
+                  </pic:spPr>
+                </pic:pic>
+              </a:graphicData>
+            </a:graphic>
+            <wp14:sizeRelH relativeFrom="margin">
+              <wp14:pctWidth>0</wp14:pctWidth>
+            </wp14:sizeRelH>
+            <wp14:sizeRelV relativeFrom="margin">
+              <wp14:pctHeight>0</wp14:pctHeight>
+            </wp14:sizeRelV>
+          </wp:anchor>
+        </w:drawing>
+      </w:r>
+      <w:r>
+        <w:rPr>
+          <w:b/>
+        </w:rPr>
+        <w:t>4 Ordinateurs</w:t>
+      </w:r>
+      <w:r>
+        <w:t xml:space="preserve"> </w:t>
+      </w:r>
+      <w:r>
+        <w:rPr>
+          <w:b/>
+        </w:rPr>
+        <w:t>Fixes</w:t>
+      </w:r>
+      <w:r>
+        <w:t xml:space="preserve"> : </w:t>
+      </w:r>
+      <w:r>
+        <w:rPr>
+          <w:b/>
+        </w:rPr>
+        <w:t>8000€</w:t>
+      </w:r>
+      <w:r>
+        <w:t xml:space="preserve"> </w:t>
+      </w:r>
+      <w:r>
+        <w:tab/>
+      </w:r>
+      <w:r>
+        <w:tab/>
+        <w:t>amorti sur 3 an (2666€ / an)</w:t>
+      </w:r>
+    </w:p>
+    <w:p>
+      <w:r>
+        <w:t xml:space="preserve">(1 supplémentaire pour les CDD, </w:t>
+      </w:r>
+      <w:proofErr w:type="spellStart"/>
+      <w:r>
+        <w:t>Stagiare</w:t>
+      </w:r>
+      <w:proofErr w:type="spellEnd"/>
+      <w:r>
+        <w:t xml:space="preserve"> ou alternant)</w:t>
+      </w:r>
+    </w:p>
+    <w:p/>
+    <w:p>
+      <w:pPr>
+        <w:rPr>
+          <w:b/>
+        </w:rPr>
+      </w:pPr>
+      <w:r>
+        <w:rPr>
+          <w:b/>
+        </w:rPr>
+        <w:t>Logiciels</w:t>
+      </w:r>
+      <w:r>
+        <w:t xml:space="preserve"> : </w:t>
+      </w:r>
+      <w:r>
+        <w:rPr>
+          <w:b/>
+        </w:rPr>
+        <w:t>2000 €</w:t>
+      </w:r>
+      <w:r>
+        <w:rPr>
+          <w:b/>
+        </w:rPr>
+        <w:tab/>
+      </w:r>
+      <w:r>
+        <w:rPr>
+          <w:b/>
+        </w:rPr>
+        <w:tab/>
+      </w:r>
+      <w:r>
+        <w:rPr>
+          <w:b/>
+        </w:rPr>
+        <w:tab/>
+      </w:r>
+      <w:r>
+        <w:t>amort</w:t>
+      </w:r>
+      <w:r>
+        <w:t>i</w:t>
+      </w:r>
+      <w:r>
+        <w:t xml:space="preserve"> sur 2 ans (1000</w:t>
+      </w:r>
+      <w:r>
+        <w:t>€</w:t>
+      </w:r>
+      <w:r>
+        <w:t>/an)</w:t>
+      </w:r>
+    </w:p>
+    <w:p/>
+    <w:p>
+      <w:r>
+        <w:rPr>
+          <w:b/>
+        </w:rPr>
+        <w:t>Serveur / stockage</w:t>
+      </w:r>
+      <w:r>
+        <w:t xml:space="preserve"> : </w:t>
+      </w:r>
+      <w:r>
+        <w:rPr>
+          <w:b/>
+        </w:rPr>
+        <w:t>3500 €</w:t>
+      </w:r>
+      <w:r>
+        <w:t xml:space="preserve"> </w:t>
+      </w:r>
+      <w:r>
+        <w:tab/>
+      </w:r>
+      <w:r>
+        <w:tab/>
+        <w:t>amorti sur 3 ans (1166€ / an)</w:t>
+      </w:r>
+    </w:p>
+    <w:p>
+      <w:pPr>
+        <w:jc w:val="both"/>
+        <w:rPr>
+          <w:rFonts w:ascii="Arial Rounded MT Bold" w:hAnsi="Arial Rounded MT Bold"/>
+          <w:color w:val="5F5F5F"/>
+          <w:sz w:val="24"/>
+        </w:rPr>
+      </w:pPr>
+    </w:p>
+    <w:p>
+      <w:r>
+        <w:rPr>
+          <w:b/>
+        </w:rPr>
+        <w:t>Mobilier</w:t>
+      </w:r>
+      <w:r>
+        <w:t xml:space="preserve"> : </w:t>
+      </w:r>
+      <w:r>
+        <w:rPr>
+          <w:b/>
+        </w:rPr>
+        <w:t>9</w:t>
+      </w:r>
+      <w:r>
+        <w:rPr>
+          <w:b/>
+        </w:rPr>
+        <w:t>000€</w:t>
+      </w:r>
+      <w:r>
+        <w:tab/>
+      </w:r>
+      <w:r>
+        <w:tab/>
+      </w:r>
+      <w:r>
+        <w:tab/>
+        <w:t>amorti sur 10 ans (900€ / an)</w:t>
+      </w:r>
+    </w:p>
+    <w:p>
+      <w:pPr>
+        <w:jc w:val="both"/>
+        <w:rPr>
+          <w:rFonts w:ascii="Arial Rounded MT Bold" w:hAnsi="Arial Rounded MT Bold"/>
+          <w:color w:val="5F5F5F"/>
+          <w:sz w:val="24"/>
+        </w:rPr>
+      </w:pPr>
+    </w:p>
+    <w:p>
+      <w:r>
+        <w:rPr>
+          <w:b/>
+        </w:rPr>
+        <w:t>Fournitures de bureaux</w:t>
+      </w:r>
+      <w:r>
+        <w:t xml:space="preserve">/ consommables : </w:t>
+      </w:r>
+      <w:r>
+        <w:rPr>
+          <w:b/>
+        </w:rPr>
+        <w:t>500€</w:t>
+      </w:r>
+      <w:r>
+        <w:t xml:space="preserve"> / an</w:t>
+      </w:r>
+    </w:p>
+    <w:p>
+      <w:pPr>
+        <w:jc w:val="both"/>
+        <w:rPr>
+          <w:rFonts w:ascii="Arial Rounded MT Bold" w:hAnsi="Arial Rounded MT Bold"/>
+          <w:color w:val="5F5F5F"/>
+          <w:sz w:val="24"/>
+        </w:rPr>
+      </w:pPr>
+    </w:p>
+    <w:p>
+      <w:pPr>
+        <w:jc w:val="both"/>
+        <w:rPr>
+          <w:rFonts w:ascii="Arial Rounded MT Bold" w:hAnsi="Arial Rounded MT Bold"/>
+          <w:color w:val="5F5F5F"/>
+          <w:sz w:val="24"/>
+        </w:rPr>
+      </w:pPr>
+    </w:p>
+    <w:p>
+      <w:pPr>
+        <w:jc w:val="both"/>
+        <w:rPr>
+          <w:rFonts w:ascii="Arial Rounded MT Bold" w:hAnsi="Arial Rounded MT Bold"/>
+          <w:color w:val="5F5F5F"/>
+          <w:sz w:val="24"/>
+        </w:rPr>
+      </w:pPr>
     </w:p>
     <w:p>
       <w:pPr>
@@ -17144,278 +18198,92 @@
           <w:sz w:val="40"/>
         </w:rPr>
       </w:pPr>
+      <w:r>
+        <w:rPr>
+          <w:rFonts w:ascii="Arial Rounded MT Bold" w:hAnsi="Arial Rounded MT Bold"/>
+          <w:color w:val="5F5F5F"/>
+          <w:sz w:val="24"/>
+        </w:rPr>
+        <w:t>Total</w:t>
+      </w:r>
     </w:p>
     <w:tbl>
       <w:tblPr>
-        <w:tblStyle w:val="TableauGrille4-Accentuation11"/>
+        <w:tblStyle w:val="Grilledutableau"/>
         <w:tblW w:w="0" w:type="auto"/>
         <w:tblLook w:val="04A0" w:firstRow="1" w:lastRow="0" w:firstColumn="1" w:lastColumn="0" w:noHBand="0" w:noVBand="1"/>
       </w:tblPr>
       <w:tblGrid>
-        <w:gridCol w:w="5084"/>
-        <w:gridCol w:w="5084"/>
+        <w:gridCol w:w="3464"/>
+        <w:gridCol w:w="3465"/>
+        <w:gridCol w:w="3465"/>
       </w:tblGrid>
       <w:tr>
-        <w:trPr>
-          <w:cnfStyle w:val="100000000000" w:firstRow="1" w:lastRow="0" w:firstColumn="0" w:lastColumn="0" w:oddVBand="0" w:evenVBand="0" w:oddHBand="0" w:evenHBand="0" w:firstRowFirstColumn="0" w:firstRowLastColumn="0" w:lastRowFirstColumn="0" w:lastRowLastColumn="0"/>
-          <w:trHeight w:val="556"/>
-        </w:trPr>
         <w:tc>
           <w:tcPr>
-            <w:cnfStyle w:val="001000000000" w:firstRow="0" w:lastRow="0" w:firstColumn="1" w:lastColumn="0" w:oddVBand="0" w:evenVBand="0" w:oddHBand="0" w:evenHBand="0" w:firstRowFirstColumn="0" w:firstRowLastColumn="0" w:lastRowFirstColumn="0" w:lastRowLastColumn="0"/>
-            <w:tcW w:w="5084" w:type="dxa"/>
+            <w:tcW w:w="3464" w:type="dxa"/>
+            <w:tcBorders>
+              <w:top w:val="nil"/>
+              <w:left w:val="nil"/>
+            </w:tcBorders>
+            <w:shd w:val="clear" w:color="auto" w:fill="auto"/>
+          </w:tcPr>
+          <w:p>
+            <w:pPr>
+              <w:jc w:val="both"/>
+              <w:rPr>
+                <w:rFonts w:ascii="Arial" w:hAnsi="Arial" w:cs="Arial"/>
+                <w:b/>
+                <w:color w:val="FFFFFF" w:themeColor="background1"/>
+                <w:sz w:val="22"/>
+              </w:rPr>
+            </w:pPr>
+          </w:p>
+        </w:tc>
+        <w:tc>
+          <w:tcPr>
+            <w:tcW w:w="3465" w:type="dxa"/>
             <w:shd w:val="clear" w:color="auto" w:fill="2F5496" w:themeFill="accent5" w:themeFillShade="BF"/>
-            <w:vAlign w:val="center"/>
           </w:tcPr>
           <w:p>
             <w:pPr>
               <w:jc w:val="center"/>
               <w:rPr>
                 <w:rFonts w:ascii="Arial" w:hAnsi="Arial" w:cs="Arial"/>
-                <w:b w:val="0"/>
+                <w:b/>
+                <w:color w:val="FFFFFF" w:themeColor="background1"/>
               </w:rPr>
             </w:pPr>
             <w:r>
               <w:rPr>
                 <w:rFonts w:ascii="Arial" w:hAnsi="Arial" w:cs="Arial"/>
-                <w:b w:val="0"/>
-              </w:rPr>
-              <w:t>Locaux</w:t>
+                <w:b/>
+                <w:color w:val="FFFFFF" w:themeColor="background1"/>
+              </w:rPr>
+              <w:t>Achat immédiat</w:t>
             </w:r>
           </w:p>
         </w:tc>
         <w:tc>
           <w:tcPr>
-            <w:tcW w:w="5084" w:type="dxa"/>
+            <w:tcW w:w="3465" w:type="dxa"/>
             <w:shd w:val="clear" w:color="auto" w:fill="2F5496" w:themeFill="accent5" w:themeFillShade="BF"/>
-            <w:vAlign w:val="center"/>
           </w:tcPr>
           <w:p>
             <w:pPr>
               <w:jc w:val="center"/>
-              <w:cnfStyle w:val="100000000000" w:firstRow="1" w:lastRow="0" w:firstColumn="0" w:lastColumn="0" w:oddVBand="0" w:evenVBand="0" w:oddHBand="0" w:evenHBand="0" w:firstRowFirstColumn="0" w:firstRowLastColumn="0" w:lastRowFirstColumn="0" w:lastRowLastColumn="0"/>
               <w:rPr>
                 <w:rFonts w:ascii="Arial" w:hAnsi="Arial" w:cs="Arial"/>
-                <w:b w:val="0"/>
+                <w:b/>
               </w:rPr>
             </w:pPr>
             <w:r>
               <w:rPr>
                 <w:rFonts w:ascii="Arial" w:hAnsi="Arial" w:cs="Arial"/>
-                <w:b w:val="0"/>
-              </w:rPr>
-              <w:t>Matériel</w:t>
-            </w:r>
-          </w:p>
-        </w:tc>
-      </w:tr>
-      <w:tr>
-        <w:trPr>
-          <w:cnfStyle w:val="000000100000" w:firstRow="0" w:lastRow="0" w:firstColumn="0" w:lastColumn="0" w:oddVBand="0" w:evenVBand="0" w:oddHBand="1" w:evenHBand="0" w:firstRowFirstColumn="0" w:firstRowLastColumn="0" w:lastRowFirstColumn="0" w:lastRowLastColumn="0"/>
-        </w:trPr>
-        <w:tc>
-          <w:tcPr>
-            <w:cnfStyle w:val="001000000000" w:firstRow="0" w:lastRow="0" w:firstColumn="1" w:lastColumn="0" w:oddVBand="0" w:evenVBand="0" w:oddHBand="0" w:evenHBand="0" w:firstRowFirstColumn="0" w:firstRowLastColumn="0" w:lastRowFirstColumn="0" w:lastRowLastColumn="0"/>
-            <w:tcW w:w="5084" w:type="dxa"/>
-          </w:tcPr>
-          <w:p>
-            <w:pPr>
-              <w:jc w:val="both"/>
-              <w:rPr>
-                <w:rFonts w:eastAsia="Arial Unicode MS" w:cs="Arial Unicode MS"/>
-                <w:b w:val="0"/>
-                <w:color w:val="595959" w:themeColor="text1" w:themeTint="A6"/>
-              </w:rPr>
-            </w:pPr>
-            <w:r>
-              <w:rPr>
-                <w:rFonts w:eastAsia="Arial Unicode MS" w:cs="Arial Unicode MS"/>
-                <w:b w:val="0"/>
-                <w:color w:val="595959" w:themeColor="text1" w:themeTint="A6"/>
-              </w:rPr>
-              <w:t>Location d’</w:t>
-            </w:r>
-            <w:r>
-              <w:rPr>
-                <w:rFonts w:eastAsia="Arial Unicode MS" w:cs="Arial Unicode MS"/>
-                <w:b w:val="0"/>
-                <w:color w:val="595959" w:themeColor="text1" w:themeTint="A6"/>
-              </w:rPr>
-              <w:t xml:space="preserve">un open </w:t>
-            </w:r>
-            <w:proofErr w:type="spellStart"/>
-            <w:r>
-              <w:rPr>
-                <w:rFonts w:eastAsia="Arial Unicode MS" w:cs="Arial Unicode MS"/>
-                <w:b w:val="0"/>
-                <w:color w:val="595959" w:themeColor="text1" w:themeTint="A6"/>
-              </w:rPr>
-              <w:t>space</w:t>
-            </w:r>
-            <w:proofErr w:type="spellEnd"/>
-            <w:r>
-              <w:rPr>
-                <w:rFonts w:eastAsia="Arial Unicode MS" w:cs="Arial Unicode MS"/>
-                <w:b w:val="0"/>
-                <w:color w:val="595959" w:themeColor="text1" w:themeTint="A6"/>
-              </w:rPr>
-              <w:t xml:space="preserve"> de 70m² dans </w:t>
-            </w:r>
-            <w:r>
-              <w:rPr>
-                <w:rFonts w:eastAsia="Arial Unicode MS" w:cs="Arial Unicode MS"/>
-                <w:b w:val="0"/>
-                <w:color w:val="595959" w:themeColor="text1" w:themeTint="A6"/>
-              </w:rPr>
-              <w:t>Orléans</w:t>
-            </w:r>
-          </w:p>
-        </w:tc>
-        <w:tc>
-          <w:tcPr>
-            <w:tcW w:w="5084" w:type="dxa"/>
-          </w:tcPr>
-          <w:p>
-            <w:pPr>
-              <w:pStyle w:val="Paragraphedeliste"/>
-              <w:numPr>
-                <w:ilvl w:val="0"/>
-                <w:numId w:val="13"/>
-              </w:numPr>
-              <w:jc w:val="both"/>
-              <w:cnfStyle w:val="000000100000" w:firstRow="0" w:lastRow="0" w:firstColumn="0" w:lastColumn="0" w:oddVBand="0" w:evenVBand="0" w:oddHBand="1" w:evenHBand="0" w:firstRowFirstColumn="0" w:firstRowLastColumn="0" w:lastRowFirstColumn="0" w:lastRowLastColumn="0"/>
-              <w:rPr>
-                <w:rFonts w:ascii="Arial Unicode MS" w:eastAsia="Arial Unicode MS" w:hAnsi="Arial Unicode MS" w:cs="Arial Unicode MS"/>
-                <w:color w:val="595959" w:themeColor="text1" w:themeTint="A6"/>
-                <w:sz w:val="20"/>
-                <w:szCs w:val="20"/>
-              </w:rPr>
-            </w:pPr>
-            <w:r>
-              <w:rPr>
-                <w:rFonts w:ascii="Arial Unicode MS" w:eastAsia="Arial Unicode MS" w:hAnsi="Arial Unicode MS" w:cs="Arial Unicode MS"/>
-                <w:color w:val="595959" w:themeColor="text1" w:themeTint="A6"/>
-                <w:sz w:val="20"/>
-                <w:szCs w:val="20"/>
-              </w:rPr>
-              <w:t xml:space="preserve">4 </w:t>
-            </w:r>
-            <w:proofErr w:type="spellStart"/>
-            <w:r>
-              <w:rPr>
-                <w:rFonts w:ascii="Arial Unicode MS" w:eastAsia="Arial Unicode MS" w:hAnsi="Arial Unicode MS" w:cs="Arial Unicode MS"/>
-                <w:color w:val="595959" w:themeColor="text1" w:themeTint="A6"/>
-                <w:sz w:val="20"/>
-                <w:szCs w:val="20"/>
-              </w:rPr>
-              <w:t>PCs</w:t>
-            </w:r>
-            <w:proofErr w:type="spellEnd"/>
-            <w:r>
-              <w:rPr>
-                <w:rFonts w:ascii="Arial Unicode MS" w:eastAsia="Arial Unicode MS" w:hAnsi="Arial Unicode MS" w:cs="Arial Unicode MS"/>
-                <w:color w:val="595959" w:themeColor="text1" w:themeTint="A6"/>
-                <w:sz w:val="20"/>
-                <w:szCs w:val="20"/>
-              </w:rPr>
-              <w:t xml:space="preserve"> fixes</w:t>
-            </w:r>
-            <w:r>
-              <w:rPr>
-                <w:rFonts w:ascii="Arial Unicode MS" w:eastAsia="Arial Unicode MS" w:hAnsi="Arial Unicode MS" w:cs="Arial Unicode MS"/>
-                <w:color w:val="595959" w:themeColor="text1" w:themeTint="A6"/>
-                <w:sz w:val="20"/>
-                <w:szCs w:val="20"/>
-              </w:rPr>
-              <w:t xml:space="preserve"> (1 par collaborateur +</w:t>
-            </w:r>
-            <w:r>
-              <w:rPr>
-                <w:rFonts w:ascii="Arial Unicode MS" w:eastAsia="Arial Unicode MS" w:hAnsi="Arial Unicode MS" w:cs="Arial Unicode MS"/>
-                <w:color w:val="595959" w:themeColor="text1" w:themeTint="A6"/>
-                <w:sz w:val="20"/>
-                <w:szCs w:val="20"/>
-              </w:rPr>
-              <w:t xml:space="preserve"> </w:t>
-            </w:r>
-            <w:r>
-              <w:rPr>
-                <w:rFonts w:ascii="Arial Unicode MS" w:eastAsia="Arial Unicode MS" w:hAnsi="Arial Unicode MS" w:cs="Arial Unicode MS"/>
-                <w:color w:val="595959" w:themeColor="text1" w:themeTint="A6"/>
-                <w:sz w:val="20"/>
-                <w:szCs w:val="20"/>
-              </w:rPr>
-              <w:t>1 pour pouvoir accueillir un stagiaire ou alternant</w:t>
-            </w:r>
-            <w:r>
-              <w:rPr>
-                <w:rFonts w:ascii="Arial Unicode MS" w:eastAsia="Arial Unicode MS" w:hAnsi="Arial Unicode MS" w:cs="Arial Unicode MS"/>
-                <w:color w:val="595959" w:themeColor="text1" w:themeTint="A6"/>
-                <w:sz w:val="20"/>
-                <w:szCs w:val="20"/>
-              </w:rPr>
-              <w:t>) avec 8 écrans</w:t>
-            </w:r>
-            <w:r>
-              <w:rPr>
-                <w:rFonts w:ascii="Arial Unicode MS" w:eastAsia="Arial Unicode MS" w:hAnsi="Arial Unicode MS" w:cs="Arial Unicode MS"/>
-                <w:color w:val="595959" w:themeColor="text1" w:themeTint="A6"/>
-                <w:sz w:val="20"/>
-                <w:szCs w:val="20"/>
-              </w:rPr>
-              <w:t xml:space="preserve"> (2 écrans par pc)</w:t>
-            </w:r>
-          </w:p>
-          <w:p>
-            <w:pPr>
-              <w:pStyle w:val="Paragraphedeliste"/>
-              <w:numPr>
-                <w:ilvl w:val="0"/>
-                <w:numId w:val="13"/>
-              </w:numPr>
-              <w:jc w:val="both"/>
-              <w:cnfStyle w:val="000000100000" w:firstRow="0" w:lastRow="0" w:firstColumn="0" w:lastColumn="0" w:oddVBand="0" w:evenVBand="0" w:oddHBand="1" w:evenHBand="0" w:firstRowFirstColumn="0" w:firstRowLastColumn="0" w:lastRowFirstColumn="0" w:lastRowLastColumn="0"/>
-              <w:rPr>
-                <w:rFonts w:ascii="Arial Unicode MS" w:eastAsia="Arial Unicode MS" w:hAnsi="Arial Unicode MS" w:cs="Arial Unicode MS"/>
-                <w:color w:val="595959" w:themeColor="text1" w:themeTint="A6"/>
-                <w:sz w:val="20"/>
-                <w:szCs w:val="20"/>
-              </w:rPr>
-            </w:pPr>
-            <w:r>
-              <w:rPr>
-                <w:rFonts w:ascii="Arial Unicode MS" w:eastAsia="Arial Unicode MS" w:hAnsi="Arial Unicode MS" w:cs="Arial Unicode MS"/>
-                <w:color w:val="595959" w:themeColor="text1" w:themeTint="A6"/>
-                <w:sz w:val="20"/>
-                <w:szCs w:val="20"/>
-              </w:rPr>
-              <w:t>3 ordinateurs portables</w:t>
-            </w:r>
-          </w:p>
-          <w:p>
-            <w:pPr>
-              <w:pStyle w:val="Paragraphedeliste"/>
-              <w:numPr>
-                <w:ilvl w:val="0"/>
-                <w:numId w:val="13"/>
-              </w:numPr>
-              <w:jc w:val="both"/>
-              <w:cnfStyle w:val="000000100000" w:firstRow="0" w:lastRow="0" w:firstColumn="0" w:lastColumn="0" w:oddVBand="0" w:evenVBand="0" w:oddHBand="1" w:evenHBand="0" w:firstRowFirstColumn="0" w:firstRowLastColumn="0" w:lastRowFirstColumn="0" w:lastRowLastColumn="0"/>
-              <w:rPr>
-                <w:rFonts w:ascii="Arial Unicode MS" w:eastAsia="Arial Unicode MS" w:hAnsi="Arial Unicode MS" w:cs="Arial Unicode MS"/>
-                <w:color w:val="595959" w:themeColor="text1" w:themeTint="A6"/>
-                <w:sz w:val="20"/>
-                <w:szCs w:val="20"/>
-              </w:rPr>
-            </w:pPr>
-            <w:r>
-              <w:rPr>
-                <w:rFonts w:ascii="Arial Unicode MS" w:eastAsia="Arial Unicode MS" w:hAnsi="Arial Unicode MS" w:cs="Arial Unicode MS"/>
-                <w:color w:val="595959" w:themeColor="text1" w:themeTint="A6"/>
-                <w:sz w:val="20"/>
-                <w:szCs w:val="20"/>
-              </w:rPr>
-              <w:t>4 postes de travail (bureau + chaise)</w:t>
+                <w:b/>
+                <w:color w:val="FFFFFF" w:themeColor="background1"/>
+              </w:rPr>
+              <w:t>Amortissement</w:t>
             </w:r>
           </w:p>
         </w:tc>
@@ -17423,117 +18291,201 @@
       <w:tr>
         <w:tc>
           <w:tcPr>
-            <w:cnfStyle w:val="001000000000" w:firstRow="0" w:lastRow="0" w:firstColumn="1" w:lastColumn="0" w:oddVBand="0" w:evenVBand="0" w:oddHBand="0" w:evenHBand="0" w:firstRowFirstColumn="0" w:firstRowLastColumn="0" w:lastRowFirstColumn="0" w:lastRowLastColumn="0"/>
-            <w:tcW w:w="5084" w:type="dxa"/>
+            <w:tcW w:w="3464" w:type="dxa"/>
+            <w:shd w:val="clear" w:color="auto" w:fill="2F5496" w:themeFill="accent5" w:themeFillShade="BF"/>
           </w:tcPr>
           <w:p>
             <w:pPr>
               <w:jc w:val="both"/>
               <w:rPr>
-                <w:rFonts w:eastAsia="Arial Unicode MS" w:cs="Arial Unicode MS"/>
-                <w:color w:val="595959" w:themeColor="text1" w:themeTint="A6"/>
+                <w:rFonts w:ascii="Arial" w:hAnsi="Arial" w:cs="Arial"/>
+                <w:b/>
+                <w:color w:val="FFFFFF" w:themeColor="background1"/>
+                <w:sz w:val="22"/>
               </w:rPr>
             </w:pPr>
+            <w:r>
+              <w:rPr>
+                <w:rFonts w:ascii="Arial" w:hAnsi="Arial" w:cs="Arial"/>
+                <w:b/>
+                <w:color w:val="FFFFFF" w:themeColor="background1"/>
+                <w:sz w:val="22"/>
+              </w:rPr>
+              <w:t>Locaux</w:t>
+            </w:r>
           </w:p>
         </w:tc>
         <w:tc>
           <w:tcPr>
-            <w:tcW w:w="5084" w:type="dxa"/>
+            <w:tcW w:w="3465" w:type="dxa"/>
           </w:tcPr>
           <w:p>
             <w:pPr>
-              <w:pStyle w:val="Paragraphedeliste"/>
-              <w:numPr>
-                <w:ilvl w:val="0"/>
-                <w:numId w:val="16"/>
-              </w:numPr>
-              <w:jc w:val="both"/>
-              <w:cnfStyle w:val="000000000000" w:firstRow="0" w:lastRow="0" w:firstColumn="0" w:lastColumn="0" w:oddVBand="0" w:evenVBand="0" w:oddHBand="0" w:evenHBand="0" w:firstRowFirstColumn="0" w:firstRowLastColumn="0" w:lastRowFirstColumn="0" w:lastRowLastColumn="0"/>
-              <w:rPr>
-                <w:rFonts w:eastAsia="Arial Unicode MS" w:cs="Arial Unicode MS"/>
-                <w:color w:val="595959" w:themeColor="text1" w:themeTint="A6"/>
+              <w:jc w:val="center"/>
+              <w:rPr>
+                <w:rFonts w:ascii="Arial" w:hAnsi="Arial" w:cs="Arial"/>
               </w:rPr>
             </w:pPr>
             <w:r>
               <w:rPr>
-                <w:rFonts w:eastAsia="Arial Unicode MS" w:cs="Arial Unicode MS"/>
-                <w:color w:val="595959" w:themeColor="text1" w:themeTint="A6"/>
-              </w:rPr>
-              <w:t>Serveur et infrastructure réseau : 10 000 €</w:t>
+                <w:rFonts w:ascii="Arial" w:hAnsi="Arial" w:cs="Arial"/>
+              </w:rPr>
+              <w:t>10 800€</w:t>
+            </w:r>
+          </w:p>
+        </w:tc>
+        <w:tc>
+          <w:tcPr>
+            <w:tcW w:w="3465" w:type="dxa"/>
+          </w:tcPr>
+          <w:p>
+            <w:pPr>
+              <w:jc w:val="center"/>
+              <w:rPr>
+                <w:rFonts w:ascii="Arial" w:hAnsi="Arial" w:cs="Arial"/>
+              </w:rPr>
+            </w:pPr>
+            <w:r>
+              <w:rPr>
+                <w:rFonts w:ascii="Arial" w:hAnsi="Arial" w:cs="Arial"/>
+              </w:rPr>
+              <w:t>0 €</w:t>
             </w:r>
           </w:p>
         </w:tc>
       </w:tr>
       <w:tr>
-        <w:trPr>
-          <w:cnfStyle w:val="000000100000" w:firstRow="0" w:lastRow="0" w:firstColumn="0" w:lastColumn="0" w:oddVBand="0" w:evenVBand="0" w:oddHBand="1" w:evenHBand="0" w:firstRowFirstColumn="0" w:firstRowLastColumn="0" w:lastRowFirstColumn="0" w:lastRowLastColumn="0"/>
-        </w:trPr>
         <w:tc>
           <w:tcPr>
-            <w:cnfStyle w:val="001000000000" w:firstRow="0" w:lastRow="0" w:firstColumn="1" w:lastColumn="0" w:oddVBand="0" w:evenVBand="0" w:oddHBand="0" w:evenHBand="0" w:firstRowFirstColumn="0" w:firstRowLastColumn="0" w:lastRowFirstColumn="0" w:lastRowLastColumn="0"/>
-            <w:tcW w:w="5084" w:type="dxa"/>
+            <w:tcW w:w="3464" w:type="dxa"/>
+            <w:shd w:val="clear" w:color="auto" w:fill="2F5496" w:themeFill="accent5" w:themeFillShade="BF"/>
           </w:tcPr>
           <w:p>
             <w:pPr>
               <w:jc w:val="both"/>
               <w:rPr>
-                <w:rFonts w:eastAsia="Arial Unicode MS" w:cs="Arial Unicode MS"/>
-                <w:color w:val="595959" w:themeColor="text1" w:themeTint="A6"/>
+                <w:rFonts w:ascii="Arial" w:hAnsi="Arial" w:cs="Arial"/>
+                <w:b/>
+                <w:color w:val="FFFFFF" w:themeColor="background1"/>
+                <w:sz w:val="22"/>
               </w:rPr>
             </w:pPr>
             <w:r>
               <w:rPr>
-                <w:rFonts w:eastAsia="Arial Unicode MS" w:cs="Arial Unicode MS"/>
-                <w:b w:val="0"/>
-                <w:bCs w:val="0"/>
-                <w:color w:val="595959" w:themeColor="text1" w:themeTint="A6"/>
-              </w:rPr>
-              <w:t>Prix à prévoir : environ 7500</w:t>
-            </w:r>
-            <w:r>
-              <w:rPr>
-                <w:rFonts w:eastAsia="Arial Unicode MS" w:cs="Arial Unicode MS"/>
-                <w:b w:val="0"/>
-                <w:bCs w:val="0"/>
-                <w:color w:val="595959" w:themeColor="text1" w:themeTint="A6"/>
-              </w:rPr>
-              <w:t xml:space="preserve">€ / an </w:t>
+                <w:rFonts w:ascii="Arial" w:hAnsi="Arial" w:cs="Arial"/>
+                <w:b/>
+                <w:color w:val="FFFFFF" w:themeColor="background1"/>
+                <w:sz w:val="22"/>
+              </w:rPr>
+              <w:t>Matériel</w:t>
             </w:r>
           </w:p>
         </w:tc>
         <w:tc>
           <w:tcPr>
-            <w:tcW w:w="5084" w:type="dxa"/>
+            <w:tcW w:w="3465" w:type="dxa"/>
           </w:tcPr>
           <w:p>
             <w:pPr>
-              <w:jc w:val="both"/>
-              <w:cnfStyle w:val="000000100000" w:firstRow="0" w:lastRow="0" w:firstColumn="0" w:lastColumn="0" w:oddVBand="0" w:evenVBand="0" w:oddHBand="1" w:evenHBand="0" w:firstRowFirstColumn="0" w:firstRowLastColumn="0" w:lastRowFirstColumn="0" w:lastRowLastColumn="0"/>
-              <w:rPr>
-                <w:rFonts w:eastAsia="Arial Unicode MS" w:cs="Arial Unicode MS"/>
-                <w:color w:val="595959" w:themeColor="text1" w:themeTint="A6"/>
+              <w:jc w:val="center"/>
+              <w:rPr>
+                <w:rFonts w:ascii="Arial" w:hAnsi="Arial" w:cs="Arial"/>
               </w:rPr>
             </w:pPr>
             <w:r>
               <w:rPr>
-                <w:rFonts w:eastAsia="Arial Unicode MS" w:cs="Arial Unicode MS"/>
-                <w:color w:val="595959" w:themeColor="text1" w:themeTint="A6"/>
-              </w:rPr>
-              <w:t>Prix à prévoir : 14</w:t>
+                <w:rFonts w:ascii="Arial" w:hAnsi="Arial" w:cs="Arial"/>
+              </w:rPr>
+              <w:t>23 000€</w:t>
             </w:r>
+          </w:p>
+        </w:tc>
+        <w:tc>
+          <w:tcPr>
+            <w:tcW w:w="3465" w:type="dxa"/>
+          </w:tcPr>
+          <w:p>
+            <w:pPr>
+              <w:jc w:val="center"/>
+              <w:rPr>
+                <w:rFonts w:ascii="Arial" w:hAnsi="Arial" w:cs="Arial"/>
+              </w:rPr>
+            </w:pPr>
             <w:r>
               <w:rPr>
-                <w:rFonts w:eastAsia="Arial Unicode MS" w:cs="Arial Unicode MS"/>
-                <w:color w:val="595959" w:themeColor="text1" w:themeTint="A6"/>
-              </w:rPr>
-              <w:t xml:space="preserve"> </w:t>
+                <w:rFonts w:ascii="Arial" w:hAnsi="Arial" w:cs="Arial"/>
+              </w:rPr>
+              <w:t>6232 €</w:t>
             </w:r>
+          </w:p>
+        </w:tc>
+      </w:tr>
+      <w:tr>
+        <w:tc>
+          <w:tcPr>
+            <w:tcW w:w="3464" w:type="dxa"/>
+          </w:tcPr>
+          <w:p>
+            <w:pPr>
+              <w:jc w:val="right"/>
+              <w:rPr>
+                <w:rFonts w:ascii="Arial" w:hAnsi="Arial" w:cs="Arial"/>
+                <w:b/>
+              </w:rPr>
+            </w:pPr>
             <w:r>
               <w:rPr>
-                <w:rFonts w:eastAsia="Arial Unicode MS" w:cs="Arial Unicode MS"/>
-                <w:color w:val="595959" w:themeColor="text1" w:themeTint="A6"/>
-              </w:rPr>
-              <w:t>000€ initialement</w:t>
+                <w:rFonts w:ascii="Arial" w:hAnsi="Arial" w:cs="Arial"/>
+                <w:b/>
+                <w:sz w:val="24"/>
+              </w:rPr>
+              <w:t>Total</w:t>
+            </w:r>
+          </w:p>
+        </w:tc>
+        <w:tc>
+          <w:tcPr>
+            <w:tcW w:w="3465" w:type="dxa"/>
+          </w:tcPr>
+          <w:p>
+            <w:pPr>
+              <w:jc w:val="center"/>
+              <w:rPr>
+                <w:rFonts w:ascii="Arial" w:hAnsi="Arial" w:cs="Arial"/>
+                <w:b/>
+                <w:sz w:val="22"/>
+              </w:rPr>
+            </w:pPr>
+            <w:r>
+              <w:rPr>
+                <w:rFonts w:ascii="Arial" w:hAnsi="Arial" w:cs="Arial"/>
+                <w:b/>
+                <w:sz w:val="22"/>
+              </w:rPr>
+              <w:t>33 800€</w:t>
+            </w:r>
+          </w:p>
+        </w:tc>
+        <w:tc>
+          <w:tcPr>
+            <w:tcW w:w="3465" w:type="dxa"/>
+          </w:tcPr>
+          <w:p>
+            <w:pPr>
+              <w:jc w:val="center"/>
+              <w:rPr>
+                <w:rFonts w:ascii="Arial" w:hAnsi="Arial" w:cs="Arial"/>
+                <w:b/>
+                <w:sz w:val="22"/>
+              </w:rPr>
+            </w:pPr>
+            <w:r>
+              <w:rPr>
+                <w:rFonts w:ascii="Arial" w:hAnsi="Arial" w:cs="Arial"/>
+                <w:b/>
+                <w:sz w:val="22"/>
+              </w:rPr>
+              <w:t>6232 €</w:t>
             </w:r>
           </w:p>
         </w:tc>
@@ -17549,27 +18501,18 @@
     </w:p>
     <w:p>
       <w:pPr>
-        <w:jc w:val="both"/>
+        <w:autoSpaceDE/>
+        <w:autoSpaceDN/>
         <w:rPr>
           <w:rFonts w:ascii="Arial" w:hAnsi="Arial" w:cs="Arial"/>
         </w:rPr>
       </w:pPr>
-    </w:p>
-    <w:p>
-      <w:pPr>
-        <w:jc w:val="both"/>
+      <w:r>
         <w:rPr>
           <w:rFonts w:ascii="Arial" w:hAnsi="Arial" w:cs="Arial"/>
         </w:rPr>
-      </w:pPr>
-    </w:p>
-    <w:p>
-      <w:pPr>
-        <w:jc w:val="both"/>
-        <w:rPr>
-          <w:rFonts w:ascii="Arial" w:hAnsi="Arial" w:cs="Arial"/>
-        </w:rPr>
-      </w:pPr>
+        <w:br w:type="page"/>
+      </w:r>
     </w:p>
     <w:p>
       <w:pPr>
@@ -17585,8 +18528,18 @@
           <w:color w:val="5F5F5F"/>
           <w:sz w:val="24"/>
         </w:rPr>
+        <w:lastRenderedPageBreak/>
         <w:t>Compte de résultats prévisionnel</w:t>
       </w:r>
+    </w:p>
+    <w:p>
+      <w:pPr>
+        <w:rPr>
+          <w:rFonts w:ascii="Arial Rounded MT Bold" w:hAnsi="Arial Rounded MT Bold"/>
+          <w:color w:val="5F5F5F"/>
+          <w:sz w:val="24"/>
+        </w:rPr>
+      </w:pPr>
     </w:p>
     <w:p>
       <w:pPr>
@@ -18750,12 +19703,10 @@
           <w:rFonts w:ascii="Arial" w:hAnsi="Arial" w:cs="Arial"/>
         </w:rPr>
       </w:pPr>
-      <w:bookmarkStart w:id="5" w:name="_GoBack"/>
-      <w:bookmarkEnd w:id="5"/>
     </w:p>
     <w:sectPr>
-      <w:headerReference w:type="default" r:id="rId41"/>
-      <w:footerReference w:type="default" r:id="rId42"/>
+      <w:headerReference w:type="default" r:id="rId43"/>
+      <w:footerReference w:type="default" r:id="rId44"/>
       <w:pgSz w:w="11880" w:h="16820"/>
       <w:pgMar w:top="851" w:right="851" w:bottom="1134" w:left="851" w:header="737" w:footer="737" w:gutter="0"/>
       <w:pgBorders w:offsetFrom="page">
@@ -18827,7 +19778,7 @@
         <w:noProof/>
         <w:color w:val="5B9BD5" w:themeColor="accent1"/>
       </w:rPr>
-      <w:t>16</w:t>
+      <w:t>4</w:t>
     </w:r>
     <w:r>
       <w:rPr>
@@ -18904,12 +19855,12 @@
         <v:path o:extrusionok="f" gradientshapeok="t" o:connecttype="rect"/>
         <o:lock v:ext="edit" aspectratio="t"/>
       </v:shapetype>
-      <v:shape id="_x0000_i1134" type="#_x0000_t75" style="width:133.5pt;height:133.5pt" o:bullet="t">
+      <v:shape id="_x0000_i1141" type="#_x0000_t75" style="width:133.5pt;height:133.5pt" o:bullet="t">
         <v:imagedata r:id="rId1" o:title="puce-validation"/>
       </v:shape>
     </w:pict>
   </w:numPicBullet>
-  <w:abstractNum w:abstractNumId="0">
+  <w:abstractNum w:abstractNumId="0" w15:restartNumberingAfterBreak="0">
     <w:nsid w:val="FFFFFF7F"/>
     <w:multiLevelType w:val="singleLevel"/>
     <w:tmpl w:val="6AB4EEA2"/>
@@ -18926,10 +19877,10 @@
       </w:pPr>
     </w:lvl>
   </w:abstractNum>
-  <w:abstractNum w:abstractNumId="1">
+  <w:abstractNum w:abstractNumId="1" w15:restartNumberingAfterBreak="0">
     <w:nsid w:val="FFFFFF88"/>
     <w:multiLevelType w:val="singleLevel"/>
-    <w:tmpl w:val="466E442A"/>
+    <w:tmpl w:val="DDCC5D5A"/>
     <w:lvl w:ilvl="0">
       <w:start w:val="1"/>
       <w:numFmt w:val="decimal"/>
@@ -18944,7 +19895,7 @@
       </w:pPr>
     </w:lvl>
   </w:abstractNum>
-  <w:abstractNum w:abstractNumId="2">
+  <w:abstractNum w:abstractNumId="2" w15:restartNumberingAfterBreak="0">
     <w:nsid w:val="09646352"/>
     <w:multiLevelType w:val="hybridMultilevel"/>
     <w:tmpl w:val="6922D542"/>
@@ -19033,7 +19984,7 @@
       </w:pPr>
     </w:lvl>
   </w:abstractNum>
-  <w:abstractNum w:abstractNumId="3">
+  <w:abstractNum w:abstractNumId="3" w15:restartNumberingAfterBreak="0">
     <w:nsid w:val="1AE86DBC"/>
     <w:multiLevelType w:val="hybridMultilevel"/>
     <w:tmpl w:val="3ABC9D18"/>
@@ -19119,7 +20070,7 @@
       </w:pPr>
     </w:lvl>
   </w:abstractNum>
-  <w:abstractNum w:abstractNumId="4">
+  <w:abstractNum w:abstractNumId="4" w15:restartNumberingAfterBreak="0">
     <w:nsid w:val="1C4C34BE"/>
     <w:multiLevelType w:val="hybridMultilevel"/>
     <w:tmpl w:val="54C6B6FC"/>
@@ -19205,7 +20156,7 @@
       </w:pPr>
     </w:lvl>
   </w:abstractNum>
-  <w:abstractNum w:abstractNumId="5">
+  <w:abstractNum w:abstractNumId="5" w15:restartNumberingAfterBreak="0">
     <w:nsid w:val="26346057"/>
     <w:multiLevelType w:val="hybridMultilevel"/>
     <w:tmpl w:val="DA685040"/>
@@ -19294,7 +20245,7 @@
       </w:pPr>
     </w:lvl>
   </w:abstractNum>
-  <w:abstractNum w:abstractNumId="6">
+  <w:abstractNum w:abstractNumId="6" w15:restartNumberingAfterBreak="0">
     <w:nsid w:val="295E4363"/>
     <w:multiLevelType w:val="hybridMultilevel"/>
     <w:tmpl w:val="CE34555E"/>
@@ -19407,7 +20358,7 @@
       </w:rPr>
     </w:lvl>
   </w:abstractNum>
-  <w:abstractNum w:abstractNumId="7">
+  <w:abstractNum w:abstractNumId="7" w15:restartNumberingAfterBreak="0">
     <w:nsid w:val="31930669"/>
     <w:multiLevelType w:val="hybridMultilevel"/>
     <w:tmpl w:val="50D8C946"/>
@@ -19520,7 +20471,7 @@
       </w:rPr>
     </w:lvl>
   </w:abstractNum>
-  <w:abstractNum w:abstractNumId="8">
+  <w:abstractNum w:abstractNumId="8" w15:restartNumberingAfterBreak="0">
     <w:nsid w:val="32191C94"/>
     <w:multiLevelType w:val="hybridMultilevel"/>
     <w:tmpl w:val="020E3236"/>
@@ -19633,7 +20584,93 @@
       </w:rPr>
     </w:lvl>
   </w:abstractNum>
-  <w:abstractNum w:abstractNumId="9">
+  <w:abstractNum w:abstractNumId="9" w15:restartNumberingAfterBreak="0">
+    <w:nsid w:val="3E061D19"/>
+    <w:multiLevelType w:val="hybridMultilevel"/>
+    <w:tmpl w:val="3ABC9D18"/>
+    <w:lvl w:ilvl="0" w:tplc="040C000F">
+      <w:start w:val="1"/>
+      <w:numFmt w:val="decimal"/>
+      <w:lvlText w:val="%1."/>
+      <w:lvlJc w:val="left"/>
+      <w:pPr>
+        <w:ind w:left="720" w:hanging="360"/>
+      </w:pPr>
+    </w:lvl>
+    <w:lvl w:ilvl="1" w:tplc="040C0019" w:tentative="1">
+      <w:start w:val="1"/>
+      <w:numFmt w:val="lowerLetter"/>
+      <w:lvlText w:val="%2."/>
+      <w:lvlJc w:val="left"/>
+      <w:pPr>
+        <w:ind w:left="1440" w:hanging="360"/>
+      </w:pPr>
+    </w:lvl>
+    <w:lvl w:ilvl="2" w:tplc="040C001B" w:tentative="1">
+      <w:start w:val="1"/>
+      <w:numFmt w:val="lowerRoman"/>
+      <w:lvlText w:val="%3."/>
+      <w:lvlJc w:val="right"/>
+      <w:pPr>
+        <w:ind w:left="2160" w:hanging="180"/>
+      </w:pPr>
+    </w:lvl>
+    <w:lvl w:ilvl="3" w:tplc="040C000F" w:tentative="1">
+      <w:start w:val="1"/>
+      <w:numFmt w:val="decimal"/>
+      <w:lvlText w:val="%4."/>
+      <w:lvlJc w:val="left"/>
+      <w:pPr>
+        <w:ind w:left="2880" w:hanging="360"/>
+      </w:pPr>
+    </w:lvl>
+    <w:lvl w:ilvl="4" w:tplc="040C0019" w:tentative="1">
+      <w:start w:val="1"/>
+      <w:numFmt w:val="lowerLetter"/>
+      <w:lvlText w:val="%5."/>
+      <w:lvlJc w:val="left"/>
+      <w:pPr>
+        <w:ind w:left="3600" w:hanging="360"/>
+      </w:pPr>
+    </w:lvl>
+    <w:lvl w:ilvl="5" w:tplc="040C001B" w:tentative="1">
+      <w:start w:val="1"/>
+      <w:numFmt w:val="lowerRoman"/>
+      <w:lvlText w:val="%6."/>
+      <w:lvlJc w:val="right"/>
+      <w:pPr>
+        <w:ind w:left="4320" w:hanging="180"/>
+      </w:pPr>
+    </w:lvl>
+    <w:lvl w:ilvl="6" w:tplc="040C000F" w:tentative="1">
+      <w:start w:val="1"/>
+      <w:numFmt w:val="decimal"/>
+      <w:lvlText w:val="%7."/>
+      <w:lvlJc w:val="left"/>
+      <w:pPr>
+        <w:ind w:left="5040" w:hanging="360"/>
+      </w:pPr>
+    </w:lvl>
+    <w:lvl w:ilvl="7" w:tplc="040C0019" w:tentative="1">
+      <w:start w:val="1"/>
+      <w:numFmt w:val="lowerLetter"/>
+      <w:lvlText w:val="%8."/>
+      <w:lvlJc w:val="left"/>
+      <w:pPr>
+        <w:ind w:left="5760" w:hanging="360"/>
+      </w:pPr>
+    </w:lvl>
+    <w:lvl w:ilvl="8" w:tplc="040C001B" w:tentative="1">
+      <w:start w:val="1"/>
+      <w:numFmt w:val="lowerRoman"/>
+      <w:lvlText w:val="%9."/>
+      <w:lvlJc w:val="right"/>
+      <w:pPr>
+        <w:ind w:left="6480" w:hanging="180"/>
+      </w:pPr>
+    </w:lvl>
+  </w:abstractNum>
+  <w:abstractNum w:abstractNumId="10" w15:restartNumberingAfterBreak="0">
     <w:nsid w:val="4E247557"/>
     <w:multiLevelType w:val="hybridMultilevel"/>
     <w:tmpl w:val="DA685040"/>
@@ -19722,7 +20759,7 @@
       </w:pPr>
     </w:lvl>
   </w:abstractNum>
-  <w:abstractNum w:abstractNumId="10">
+  <w:abstractNum w:abstractNumId="11" w15:restartNumberingAfterBreak="0">
     <w:nsid w:val="51A031F9"/>
     <w:multiLevelType w:val="hybridMultilevel"/>
     <w:tmpl w:val="81201D84"/>
@@ -19862,7 +20899,7 @@
       </w:rPr>
     </w:lvl>
   </w:abstractNum>
-  <w:abstractNum w:abstractNumId="11">
+  <w:abstractNum w:abstractNumId="12" w15:restartNumberingAfterBreak="0">
     <w:nsid w:val="5374477F"/>
     <w:multiLevelType w:val="multilevel"/>
     <w:tmpl w:val="040C001F"/>
@@ -19949,7 +20986,7 @@
       </w:pPr>
     </w:lvl>
   </w:abstractNum>
-  <w:abstractNum w:abstractNumId="12">
+  <w:abstractNum w:abstractNumId="13" w15:restartNumberingAfterBreak="0">
     <w:nsid w:val="54492D3F"/>
     <w:multiLevelType w:val="hybridMultilevel"/>
     <w:tmpl w:val="205A5EC4"/>
@@ -20064,7 +21101,7 @@
       </w:rPr>
     </w:lvl>
   </w:abstractNum>
-  <w:abstractNum w:abstractNumId="13">
+  <w:abstractNum w:abstractNumId="14" w15:restartNumberingAfterBreak="0">
     <w:nsid w:val="5C9460E4"/>
     <w:multiLevelType w:val="hybridMultilevel"/>
     <w:tmpl w:val="DA685040"/>
@@ -20153,7 +21190,7 @@
       </w:pPr>
     </w:lvl>
   </w:abstractNum>
-  <w:abstractNum w:abstractNumId="14">
+  <w:abstractNum w:abstractNumId="15" w15:restartNumberingAfterBreak="0">
     <w:nsid w:val="74D32432"/>
     <w:multiLevelType w:val="hybridMultilevel"/>
     <w:tmpl w:val="8E18DB32"/>
@@ -20242,7 +21279,7 @@
       </w:pPr>
     </w:lvl>
   </w:abstractNum>
-  <w:abstractNum w:abstractNumId="15">
+  <w:abstractNum w:abstractNumId="16" w15:restartNumberingAfterBreak="0">
     <w:nsid w:val="77210938"/>
     <w:multiLevelType w:val="hybridMultilevel"/>
     <w:tmpl w:val="CDC6B94A"/>
@@ -20356,13 +21393,13 @@
     </w:lvl>
   </w:abstractNum>
   <w:num w:numId="1">
-    <w:abstractNumId w:val="10"/>
+    <w:abstractNumId w:val="11"/>
   </w:num>
   <w:num w:numId="2">
-    <w:abstractNumId w:val="11"/>
+    <w:abstractNumId w:val="12"/>
   </w:num>
   <w:num w:numId="3">
-    <w:abstractNumId w:val="12"/>
+    <w:abstractNumId w:val="13"/>
   </w:num>
   <w:num w:numId="4">
     <w:abstractNumId w:val="6"/>
@@ -20377,13 +21414,13 @@
     <w:abstractNumId w:val="3"/>
   </w:num>
   <w:num w:numId="8">
+    <w:abstractNumId w:val="15"/>
+  </w:num>
+  <w:num w:numId="9">
     <w:abstractNumId w:val="14"/>
   </w:num>
-  <w:num w:numId="9">
-    <w:abstractNumId w:val="13"/>
-  </w:num>
   <w:num w:numId="10">
-    <w:abstractNumId w:val="9"/>
+    <w:abstractNumId w:val="10"/>
   </w:num>
   <w:num w:numId="11">
     <w:abstractNumId w:val="2"/>
@@ -20401,7 +21438,10 @@
     <w:abstractNumId w:val="0"/>
   </w:num>
   <w:num w:numId="16">
-    <w:abstractNumId w:val="15"/>
+    <w:abstractNumId w:val="16"/>
+  </w:num>
+  <w:num w:numId="17">
+    <w:abstractNumId w:val="9"/>
   </w:num>
   <w:numIdMacAtCleanup w:val="13"/>
 </w:numbering>
@@ -21415,7 +22455,6 @@
     <w:tblPr>
       <w:tblStyleRowBandSize w:val="1"/>
       <w:tblStyleColBandSize w:val="1"/>
-      <w:tblInd w:w="0" w:type="dxa"/>
       <w:tblBorders>
         <w:top w:val="single" w:sz="8" w:space="0" w:color="CF7B79"/>
         <w:left w:val="single" w:sz="8" w:space="0" w:color="CF7B79"/>
@@ -21423,12 +22462,6 @@
         <w:right w:val="single" w:sz="8" w:space="0" w:color="CF7B79"/>
         <w:insideH w:val="single" w:sz="8" w:space="0" w:color="CF7B79"/>
       </w:tblBorders>
-      <w:tblCellMar>
-        <w:top w:w="0" w:type="dxa"/>
-        <w:left w:w="108" w:type="dxa"/>
-        <w:bottom w:w="0" w:type="dxa"/>
-        <w:right w:w="108" w:type="dxa"/>
-      </w:tblCellMar>
     </w:tblPr>
     <w:tblStylePr w:type="firstRow">
       <w:pPr>
@@ -21625,7 +22658,6 @@
     <w:basedOn w:val="TableauNormal"/>
     <w:rsid w:val="00E72DE1"/>
     <w:tblPr>
-      <w:tblInd w:w="0" w:type="dxa"/>
       <w:tblBorders>
         <w:top w:val="single" w:sz="4" w:space="0" w:color="auto"/>
         <w:left w:val="single" w:sz="4" w:space="0" w:color="auto"/>
@@ -21634,12 +22666,6 @@
         <w:insideH w:val="single" w:sz="4" w:space="0" w:color="auto"/>
         <w:insideV w:val="single" w:sz="4" w:space="0" w:color="auto"/>
       </w:tblBorders>
-      <w:tblCellMar>
-        <w:top w:w="0" w:type="dxa"/>
-        <w:left w:w="108" w:type="dxa"/>
-        <w:bottom w:w="0" w:type="dxa"/>
-        <w:right w:w="108" w:type="dxa"/>
-      </w:tblCellMar>
     </w:tblPr>
   </w:style>
   <w:style w:type="table" w:customStyle="1" w:styleId="TableauGrille4-Accentuation51">
@@ -21650,7 +22676,6 @@
     <w:tblPr>
       <w:tblStyleRowBandSize w:val="1"/>
       <w:tblStyleColBandSize w:val="1"/>
-      <w:tblInd w:w="0" w:type="dxa"/>
       <w:tblBorders>
         <w:top w:val="single" w:sz="4" w:space="0" w:color="8EAADB" w:themeColor="accent5" w:themeTint="99"/>
         <w:left w:val="single" w:sz="4" w:space="0" w:color="8EAADB" w:themeColor="accent5" w:themeTint="99"/>
@@ -21659,12 +22684,6 @@
         <w:insideH w:val="single" w:sz="4" w:space="0" w:color="8EAADB" w:themeColor="accent5" w:themeTint="99"/>
         <w:insideV w:val="single" w:sz="4" w:space="0" w:color="8EAADB" w:themeColor="accent5" w:themeTint="99"/>
       </w:tblBorders>
-      <w:tblCellMar>
-        <w:top w:w="0" w:type="dxa"/>
-        <w:left w:w="108" w:type="dxa"/>
-        <w:bottom w:w="0" w:type="dxa"/>
-        <w:right w:w="108" w:type="dxa"/>
-      </w:tblCellMar>
     </w:tblPr>
     <w:tblStylePr w:type="firstRow">
       <w:rPr>
@@ -21768,7 +22787,6 @@
     <w:tblPr>
       <w:tblStyleRowBandSize w:val="1"/>
       <w:tblStyleColBandSize w:val="1"/>
-      <w:tblInd w:w="0" w:type="dxa"/>
       <w:tblBorders>
         <w:top w:val="single" w:sz="4" w:space="0" w:color="9CC2E5" w:themeColor="accent1" w:themeTint="99"/>
         <w:left w:val="single" w:sz="4" w:space="0" w:color="9CC2E5" w:themeColor="accent1" w:themeTint="99"/>
@@ -21777,12 +22795,6 @@
         <w:insideH w:val="single" w:sz="4" w:space="0" w:color="9CC2E5" w:themeColor="accent1" w:themeTint="99"/>
         <w:insideV w:val="single" w:sz="4" w:space="0" w:color="9CC2E5" w:themeColor="accent1" w:themeTint="99"/>
       </w:tblBorders>
-      <w:tblCellMar>
-        <w:top w:w="0" w:type="dxa"/>
-        <w:left w:w="108" w:type="dxa"/>
-        <w:bottom w:w="0" w:type="dxa"/>
-        <w:right w:w="108" w:type="dxa"/>
-      </w:tblCellMar>
     </w:tblPr>
     <w:tblStylePr w:type="firstRow">
       <w:rPr>
@@ -21848,7 +22860,6 @@
     <w:tblPr>
       <w:tblStyleRowBandSize w:val="1"/>
       <w:tblStyleColBandSize w:val="1"/>
-      <w:tblInd w:w="0" w:type="dxa"/>
       <w:tblBorders>
         <w:top w:val="single" w:sz="4" w:space="0" w:color="A8D08D" w:themeColor="accent6" w:themeTint="99"/>
         <w:left w:val="single" w:sz="4" w:space="0" w:color="A8D08D" w:themeColor="accent6" w:themeTint="99"/>
@@ -21857,12 +22868,6 @@
         <w:insideH w:val="single" w:sz="4" w:space="0" w:color="A8D08D" w:themeColor="accent6" w:themeTint="99"/>
         <w:insideV w:val="single" w:sz="4" w:space="0" w:color="A8D08D" w:themeColor="accent6" w:themeTint="99"/>
       </w:tblBorders>
-      <w:tblCellMar>
-        <w:top w:w="0" w:type="dxa"/>
-        <w:left w:w="108" w:type="dxa"/>
-        <w:bottom w:w="0" w:type="dxa"/>
-        <w:right w:w="108" w:type="dxa"/>
-      </w:tblCellMar>
     </w:tblPr>
     <w:tblStylePr w:type="firstRow">
       <w:rPr>
@@ -21931,7 +22936,6 @@
     <w:tblPr>
       <w:tblStyleRowBandSize w:val="1"/>
       <w:tblStyleColBandSize w:val="1"/>
-      <w:tblInd w:w="0" w:type="dxa"/>
       <w:tblBorders>
         <w:top w:val="single" w:sz="4" w:space="0" w:color="9CC2E5" w:themeColor="accent1" w:themeTint="99"/>
         <w:left w:val="single" w:sz="4" w:space="0" w:color="9CC2E5" w:themeColor="accent1" w:themeTint="99"/>
@@ -21940,12 +22944,6 @@
         <w:insideH w:val="single" w:sz="4" w:space="0" w:color="9CC2E5" w:themeColor="accent1" w:themeTint="99"/>
         <w:insideV w:val="single" w:sz="4" w:space="0" w:color="9CC2E5" w:themeColor="accent1" w:themeTint="99"/>
       </w:tblBorders>
-      <w:tblCellMar>
-        <w:top w:w="0" w:type="dxa"/>
-        <w:left w:w="108" w:type="dxa"/>
-        <w:bottom w:w="0" w:type="dxa"/>
-        <w:right w:w="108" w:type="dxa"/>
-      </w:tblCellMar>
     </w:tblPr>
     <w:tblStylePr w:type="firstRow">
       <w:rPr>
@@ -22004,13 +23002,6 @@
     <w:tblPr>
       <w:tblStyleRowBandSize w:val="1"/>
       <w:tblStyleColBandSize w:val="1"/>
-      <w:tblInd w:w="0" w:type="dxa"/>
-      <w:tblCellMar>
-        <w:top w:w="0" w:type="dxa"/>
-        <w:left w:w="108" w:type="dxa"/>
-        <w:bottom w:w="0" w:type="dxa"/>
-        <w:right w:w="108" w:type="dxa"/>
-      </w:tblCellMar>
     </w:tblPr>
     <w:tblStylePr w:type="firstRow">
       <w:rPr>
@@ -22278,7 +23269,7 @@
                       <a:cs typeface="+mn-cs"/>
                     </a:defRPr>
                   </a:pPr>
-                  <a:endParaRPr lang="fr-FR"/>
+                  <a:endParaRPr lang="en-US"/>
                 </a:p>
               </c:txPr>
               <c:dLblPos val="outEnd"/>
@@ -22320,7 +23311,7 @@
                       <a:cs typeface="+mn-cs"/>
                     </a:defRPr>
                   </a:pPr>
-                  <a:endParaRPr lang="fr-FR"/>
+                  <a:endParaRPr lang="en-US"/>
                 </a:p>
               </c:txPr>
               <c:dLblPos val="bestFit"/>
@@ -22359,7 +23350,7 @@
                       <a:cs typeface="+mn-cs"/>
                     </a:defRPr>
                   </a:pPr>
-                  <a:endParaRPr lang="fr-FR"/>
+                  <a:endParaRPr lang="en-US"/>
                 </a:p>
               </c:txPr>
               <c:dLblPos val="outEnd"/>
@@ -22471,7 +23462,7 @@
       <a:pPr>
         <a:defRPr/>
       </a:pPr>
-      <a:endParaRPr lang="fr-FR"/>
+      <a:endParaRPr lang="en-US"/>
     </a:p>
   </c:txPr>
   <c:externalData r:id="rId1">
@@ -22746,7 +23737,7 @@
 </file>
 
 <file path=customXml/itemProps1.xml><?xml version="1.0" encoding="utf-8"?>
-<ds:datastoreItem xmlns:ds="http://schemas.openxmlformats.org/officeDocument/2006/customXml" ds:itemID="{AD8BDD94-C51A-473C-95FA-AE944DCD0805}">
+<ds:datastoreItem xmlns:ds="http://schemas.openxmlformats.org/officeDocument/2006/customXml" ds:itemID="{9037D35B-B9D1-43A7-8AFB-739D1B3E0F08}">
   <ds:schemaRefs>
     <ds:schemaRef ds:uri="http://schemas.openxmlformats.org/officeDocument/2006/bibliography"/>
   </ds:schemaRefs>

--- a/Dossier économique session 2016 2017.docx
+++ b/Dossier économique session 2016 2017.docx
@@ -14,7 +14,6 @@
           <w:noProof/>
           <w:sz w:val="22"/>
           <w:szCs w:val="22"/>
-          <w:lang w:val="en-US" w:eastAsia="en-US"/>
         </w:rPr>
         <w:drawing>
           <wp:anchor distT="0" distB="0" distL="114300" distR="114300" simplePos="0" relativeHeight="251645952" behindDoc="1" locked="0" layoutInCell="1" allowOverlap="1">
@@ -87,7 +86,6 @@
           <w:noProof/>
           <w:sz w:val="22"/>
           <w:szCs w:val="22"/>
-          <w:lang w:val="en-US" w:eastAsia="en-US"/>
         </w:rPr>
         <mc:AlternateContent>
           <mc:Choice Requires="wps">
@@ -266,7 +264,6 @@
           <w:noProof/>
           <w:sz w:val="22"/>
           <w:szCs w:val="22"/>
-          <w:lang w:val="en-US" w:eastAsia="en-US"/>
         </w:rPr>
         <mc:AlternateContent>
           <mc:Choice Requires="wps">
@@ -441,7 +438,6 @@
           <w:noProof/>
           <w:sz w:val="22"/>
           <w:szCs w:val="22"/>
-          <w:lang w:val="en-US" w:eastAsia="en-US"/>
         </w:rPr>
         <w:drawing>
           <wp:anchor distT="0" distB="0" distL="114300" distR="114300" simplePos="0" relativeHeight="251646976" behindDoc="0" locked="0" layoutInCell="1" allowOverlap="1">
@@ -564,11 +560,11 @@
             <w:rPr>
               <w:noProof/>
             </w:rPr>
-            <w:object w:dxaOrig="1440" w:dyaOrig="1440">
+            <w:object w:dxaOrig="0" w:dyaOrig="0">
               <v:shape id="_x0000_s1027" type="#_x0000_t75" style="position:absolute;margin-left:-14.35pt;margin-top:18.2pt;width:537.2pt;height:57.25pt;z-index:-251637760;mso-position-horizontal-relative:text;mso-position-vertical-relative:text">
                 <v:imagedata r:id="rId10" o:title=""/>
               </v:shape>
-              <o:OLEObject Type="Embed" ProgID="Photoshop.Image.16" ShapeID="_x0000_s1027" DrawAspect="Content" ObjectID="_1546517672" r:id="rId11">
+              <o:OLEObject Type="Embed" ProgID="Photoshop.Image.16" ShapeID="_x0000_s1027" DrawAspect="Content" ObjectID="_1546519803" r:id="rId11">
                 <o:FieldCodes>\s</o:FieldCodes>
               </o:OLEObject>
             </w:object>
@@ -688,11 +684,11 @@
             <w:rPr>
               <w:noProof/>
             </w:rPr>
-            <w:object w:dxaOrig="1440" w:dyaOrig="1440">
+            <w:object w:dxaOrig="0" w:dyaOrig="0">
               <v:shape id="_x0000_s1028" type="#_x0000_t75" style="position:absolute;margin-left:-24.5pt;margin-top:21.8pt;width:547.35pt;height:64.5pt;z-index:-251636736;mso-position-horizontal-relative:text;mso-position-vertical-relative:text">
                 <v:imagedata r:id="rId12" o:title=""/>
               </v:shape>
-              <o:OLEObject Type="Embed" ProgID="Photoshop.Image.16" ShapeID="_x0000_s1028" DrawAspect="Content" ObjectID="_1546517673" r:id="rId13">
+              <o:OLEObject Type="Embed" ProgID="Photoshop.Image.16" ShapeID="_x0000_s1028" DrawAspect="Content" ObjectID="_1546519804" r:id="rId13">
                 <o:FieldCodes>\s</o:FieldCodes>
               </o:OLEObject>
             </w:object>
@@ -807,11 +803,11 @@
             </w:rPr>
           </w:pPr>
           <w:r>
-            <w:object w:dxaOrig="1440" w:dyaOrig="1440">
+            <w:object w:dxaOrig="0" w:dyaOrig="0">
               <v:shape id="_x0000_s1029" type="#_x0000_t75" style="position:absolute;margin-left:-16.85pt;margin-top:9.2pt;width:543.65pt;height:70.75pt;z-index:-251635712;mso-position-horizontal-relative:text;mso-position-vertical-relative:text">
                 <v:imagedata r:id="rId14" o:title=""/>
               </v:shape>
-              <o:OLEObject Type="Embed" ProgID="Photoshop.Image.16" ShapeID="_x0000_s1029" DrawAspect="Content" ObjectID="_1546517674" r:id="rId15">
+              <o:OLEObject Type="Embed" ProgID="Photoshop.Image.16" ShapeID="_x0000_s1029" DrawAspect="Content" ObjectID="_1546519805" r:id="rId15">
                 <o:FieldCodes>\s</o:FieldCodes>
               </o:OLEObject>
             </w:object>
@@ -847,21 +843,7 @@
                 <w:rStyle w:val="Lienhypertexte"/>
                 <w:color w:val="FFFFFF" w:themeColor="background1"/>
               </w:rPr>
-              <w:t>Le produ</w:t>
-            </w:r>
-            <w:r>
-              <w:rPr>
-                <w:rStyle w:val="Lienhypertexte"/>
-                <w:color w:val="FFFFFF" w:themeColor="background1"/>
-              </w:rPr>
-              <w:t>i</w:t>
-            </w:r>
-            <w:r>
-              <w:rPr>
-                <w:rStyle w:val="Lienhypertexte"/>
-                <w:color w:val="FFFFFF" w:themeColor="background1"/>
-              </w:rPr>
-              <w:t>t et son marché</w:t>
+              <w:t>Le produit et son marché</w:t>
             </w:r>
             <w:r>
               <w:rPr>
@@ -936,11 +918,11 @@
             <w:rPr>
               <w:noProof/>
             </w:rPr>
-            <w:object w:dxaOrig="1440" w:dyaOrig="1440">
+            <w:object w:dxaOrig="0" w:dyaOrig="0">
               <v:shape id="_x0000_s1030" type="#_x0000_t75" style="position:absolute;margin-left:-24.5pt;margin-top:20.55pt;width:558.25pt;height:74.5pt;z-index:-251634688;mso-position-horizontal-relative:text;mso-position-vertical-relative:text">
                 <v:imagedata r:id="rId16" o:title=""/>
               </v:shape>
-              <o:OLEObject Type="Embed" ProgID="Photoshop.Image.16" ShapeID="_x0000_s1030" DrawAspect="Content" ObjectID="_1546517675" r:id="rId17">
+              <o:OLEObject Type="Embed" ProgID="Photoshop.Image.16" ShapeID="_x0000_s1030" DrawAspect="Content" ObjectID="_1546519806" r:id="rId17">
                 <o:FieldCodes>\s</o:FieldCodes>
               </o:OLEObject>
             </w:object>
@@ -1060,11 +1042,11 @@
             <w:rPr>
               <w:noProof/>
             </w:rPr>
-            <w:object w:dxaOrig="1440" w:dyaOrig="1440">
+            <w:object w:dxaOrig="0" w:dyaOrig="0">
               <v:shape id="_x0000_s1031" type="#_x0000_t75" style="position:absolute;margin-left:-18pt;margin-top:18.9pt;width:553.45pt;height:70.05pt;z-index:-251633664;mso-position-horizontal-relative:text;mso-position-vertical-relative:text">
                 <v:imagedata r:id="rId18" o:title=""/>
               </v:shape>
-              <o:OLEObject Type="Embed" ProgID="Photoshop.Image.16" ShapeID="_x0000_s1031" DrawAspect="Content" ObjectID="_1546517676" r:id="rId19">
+              <o:OLEObject Type="Embed" ProgID="Photoshop.Image.16" ShapeID="_x0000_s1031" DrawAspect="Content" ObjectID="_1546519807" r:id="rId19">
                 <o:FieldCodes>\s</o:FieldCodes>
               </o:OLEObject>
             </w:object>
@@ -1179,16 +1161,11 @@
     </w:p>
     <w:p>
       <w:pPr>
-        <w:autoSpaceDE/>
-        <w:autoSpaceDN/>
-      </w:pPr>
-    </w:p>
-    <w:p>
-      <w:pPr>
         <w:pStyle w:val="Titre1"/>
       </w:pPr>
       <w:bookmarkStart w:id="0" w:name="_Toc472194969"/>
       <w:r>
+        <w:lastRenderedPageBreak/>
         <w:t>L’équipe et les acteurs</w:t>
       </w:r>
       <w:bookmarkEnd w:id="0"/>
@@ -1240,7 +1217,7 @@
           <w:color w:val="5F5F5F"/>
           <w:sz w:val="20"/>
         </w:rPr>
-        <w:t>3</w:t>
+        <w:t>6</w:t>
       </w:r>
       <w:r>
         <w:rPr>
@@ -1255,7 +1232,6 @@
       <w:r>
         <w:rPr>
           <w:noProof/>
-          <w:lang w:val="en-US" w:eastAsia="en-US"/>
         </w:rPr>
         <mc:AlternateContent>
           <mc:Choice Requires="wps">
@@ -1321,7 +1297,7 @@
                                 <w:rFonts w:ascii="Arial Rounded MT Bold" w:hAnsi="Arial Rounded MT Bold"/>
                                 <w:color w:val="767171" w:themeColor="background2" w:themeShade="80"/>
                               </w:rPr>
-                              <w:t>1</w:t>
+                              <w:t>2</w:t>
                             </w:r>
                             <w:r>
                               <w:rPr>
@@ -1366,7 +1342,7 @@
                           <w:rFonts w:ascii="Arial Rounded MT Bold" w:hAnsi="Arial Rounded MT Bold"/>
                           <w:color w:val="767171" w:themeColor="background2" w:themeShade="80"/>
                         </w:rPr>
-                        <w:t>1</w:t>
+                        <w:t>2</w:t>
                       </w:r>
                       <w:r>
                         <w:rPr>
@@ -1386,7 +1362,6 @@
       <w:r>
         <w:rPr>
           <w:noProof/>
-          <w:lang w:val="en-US" w:eastAsia="en-US"/>
         </w:rPr>
         <mc:AlternateContent>
           <mc:Choice Requires="wps">
@@ -1452,7 +1427,7 @@
                                 <w:rFonts w:ascii="Arial Rounded MT Bold" w:hAnsi="Arial Rounded MT Bold"/>
                                 <w:color w:val="767171" w:themeColor="background2" w:themeShade="80"/>
                               </w:rPr>
-                              <w:t>1</w:t>
+                              <w:t>2</w:t>
                             </w:r>
                             <w:r>
                               <w:rPr>
@@ -1494,7 +1469,7 @@
                           <w:rFonts w:ascii="Arial Rounded MT Bold" w:hAnsi="Arial Rounded MT Bold"/>
                           <w:color w:val="767171" w:themeColor="background2" w:themeShade="80"/>
                         </w:rPr>
-                        <w:t>1</w:t>
+                        <w:t>2</w:t>
                       </w:r>
                       <w:r>
                         <w:rPr>
@@ -1514,7 +1489,6 @@
       <w:r>
         <w:rPr>
           <w:noProof/>
-          <w:lang w:val="en-US" w:eastAsia="en-US"/>
         </w:rPr>
         <mc:AlternateContent>
           <mc:Choice Requires="wps">
@@ -1580,7 +1554,7 @@
                                 <w:rFonts w:ascii="Arial Rounded MT Bold" w:hAnsi="Arial Rounded MT Bold"/>
                                 <w:color w:val="767171" w:themeColor="background2" w:themeShade="80"/>
                               </w:rPr>
-                              <w:t>1</w:t>
+                              <w:t>2</w:t>
                             </w:r>
                             <w:r>
                               <w:rPr>
@@ -1622,7 +1596,7 @@
                           <w:rFonts w:ascii="Arial Rounded MT Bold" w:hAnsi="Arial Rounded MT Bold"/>
                           <w:color w:val="767171" w:themeColor="background2" w:themeShade="80"/>
                         </w:rPr>
-                        <w:t>1</w:t>
+                        <w:t>2</w:t>
                       </w:r>
                       <w:r>
                         <w:rPr>
@@ -1642,7 +1616,6 @@
       <w:r>
         <w:rPr>
           <w:noProof/>
-          <w:lang w:val="en-US" w:eastAsia="en-US"/>
         </w:rPr>
         <mc:AlternateContent>
           <mc:Choice Requires="wps">
@@ -1759,7 +1732,6 @@
       <w:r>
         <w:rPr>
           <w:noProof/>
-          <w:lang w:val="en-US" w:eastAsia="en-US"/>
         </w:rPr>
         <mc:AlternateContent>
           <mc:Choice Requires="wps">
@@ -1890,7 +1862,6 @@
       <w:r>
         <w:rPr>
           <w:noProof/>
-          <w:lang w:val="en-US" w:eastAsia="en-US"/>
         </w:rPr>
         <mc:AlternateContent>
           <mc:Choice Requires="wps">
@@ -2021,7 +1992,6 @@
       <w:r>
         <w:rPr>
           <w:noProof/>
-          <w:lang w:val="en-US" w:eastAsia="en-US"/>
         </w:rPr>
         <w:drawing>
           <wp:inline distT="0" distB="0" distL="0" distR="0" wp14:anchorId="6BDFA3CC" wp14:editId="7D9BC077">
@@ -2445,26 +2415,6 @@
         <w:rPr>
           <w:rFonts w:ascii="Arial Rounded MT Bold" w:hAnsi="Arial Rounded MT Bold"/>
           <w:color w:val="5F5F5F"/>
-          <w:sz w:val="36"/>
-        </w:rPr>
-      </w:pPr>
-      <w:bookmarkStart w:id="1" w:name="_GoBack"/>
-      <w:bookmarkEnd w:id="1"/>
-    </w:p>
-    <w:p>
-      <w:pPr>
-        <w:rPr>
-          <w:rFonts w:ascii="Arial Rounded MT Bold" w:hAnsi="Arial Rounded MT Bold"/>
-          <w:color w:val="5F5F5F"/>
-          <w:sz w:val="36"/>
-        </w:rPr>
-      </w:pPr>
-    </w:p>
-    <w:p>
-      <w:pPr>
-        <w:rPr>
-          <w:rFonts w:ascii="Arial Rounded MT Bold" w:hAnsi="Arial Rounded MT Bold"/>
-          <w:color w:val="5F5F5F"/>
           <w:sz w:val="24"/>
         </w:rPr>
       </w:pPr>
@@ -2473,8 +2423,8 @@
           <w:rFonts w:eastAsia="Arial Unicode MS" w:cs="Arial Unicode MS"/>
           <w:noProof/>
           <w:color w:val="5F5F5F"/>
-          <w:lang w:val="en-US" w:eastAsia="en-US"/>
-        </w:rPr>
+        </w:rPr>
+        <w:lastRenderedPageBreak/>
         <mc:AlternateContent>
           <mc:Choice Requires="wps">
             <w:drawing>
@@ -2878,7 +2828,6 @@
           <w:noProof/>
           <w:color w:val="5F5F5F"/>
           <w:sz w:val="36"/>
-          <w:lang w:val="en-US" w:eastAsia="en-US"/>
         </w:rPr>
         <w:drawing>
           <wp:anchor distT="0" distB="0" distL="114300" distR="114300" simplePos="0" relativeHeight="251662336" behindDoc="0" locked="0" layoutInCell="1" allowOverlap="1" wp14:anchorId="2012629B" wp14:editId="7C5D883B">
@@ -2952,7 +2901,6 @@
           <w:noProof/>
           <w:color w:val="5F5F5F"/>
           <w:sz w:val="36"/>
-          <w:lang w:val="en-US" w:eastAsia="en-US"/>
         </w:rPr>
         <mc:AlternateContent>
           <mc:Choice Requires="wpg">
@@ -3969,7 +3917,6 @@
           <w:noProof/>
           <w:color w:val="5F5F5F"/>
           <w:sz w:val="36"/>
-          <w:lang w:val="en-US" w:eastAsia="en-US"/>
         </w:rPr>
         <mc:AlternateContent>
           <mc:Choice Requires="wps">
@@ -4852,7 +4799,6 @@
           <w:noProof/>
           <w:color w:val="5F5F5F"/>
           <w:sz w:val="36"/>
-          <w:lang w:val="en-US" w:eastAsia="en-US"/>
         </w:rPr>
         <w:lastRenderedPageBreak/>
         <mc:AlternateContent>
@@ -5741,7 +5687,6 @@
           <w:noProof/>
           <w:color w:val="5F5F5F"/>
           <w:sz w:val="36"/>
-          <w:lang w:val="en-US" w:eastAsia="en-US"/>
         </w:rPr>
         <w:drawing>
           <wp:anchor distT="0" distB="0" distL="114300" distR="114300" simplePos="0" relativeHeight="251635712" behindDoc="0" locked="0" layoutInCell="1" allowOverlap="1" wp14:anchorId="5D18AF1A" wp14:editId="170260AC">
@@ -5812,7 +5757,6 @@
           <w:noProof/>
           <w:color w:val="5F5F5F"/>
           <w:sz w:val="36"/>
-          <w:lang w:val="en-US" w:eastAsia="en-US"/>
         </w:rPr>
         <mc:AlternateContent>
           <mc:Choice Requires="wps">
@@ -6641,7 +6585,6 @@
           <w:noProof/>
           <w:color w:val="5F5F5F"/>
           <w:sz w:val="36"/>
-          <w:lang w:val="en-US" w:eastAsia="en-US"/>
         </w:rPr>
         <w:lastRenderedPageBreak/>
         <mc:AlternateContent>
@@ -7558,7 +7501,6 @@
           <w:noProof/>
           <w:color w:val="5F5F5F"/>
           <w:sz w:val="36"/>
-          <w:lang w:val="en-US" w:eastAsia="en-US"/>
         </w:rPr>
         <mc:AlternateContent>
           <mc:Choice Requires="wps">
@@ -8059,7 +8001,6 @@
           <w:rFonts w:ascii="Arial Rounded MT Bold" w:hAnsi="Arial Rounded MT Bold"/>
           <w:noProof/>
           <w:sz w:val="36"/>
-          <w:lang w:val="en-US" w:eastAsia="en-US"/>
         </w:rPr>
         <w:drawing>
           <wp:anchor distT="0" distB="0" distL="114300" distR="114300" simplePos="0" relativeHeight="251642880" behindDoc="0" locked="0" layoutInCell="1" allowOverlap="1" wp14:anchorId="15C725A2" wp14:editId="13FB7585">
@@ -8424,7 +8365,6 @@
           <w:rFonts w:eastAsia="Arial Unicode MS" w:cs="Arial Unicode MS"/>
           <w:noProof/>
           <w:color w:val="5F5F5F"/>
-          <w:lang w:val="en-US" w:eastAsia="en-US"/>
         </w:rPr>
         <mc:AlternateContent>
           <mc:Choice Requires="wps">
@@ -8518,14 +8458,7 @@
                                 <w:rFonts w:eastAsia="Arial Unicode MS" w:cs="Arial Unicode MS"/>
                                 <w:color w:val="5F5F5F"/>
                               </w:rPr>
-                              <w:t>Nous sommes trois amis qui avons l’habitude et la volonté de travailler ensemble. Notre motivation vient du challenge et de l’envie de réussir dans ce projet auquel nous croyons fermement. Nos compétences multiples et complémentaires nous permettront de faire de ce proje</w:t>
-                            </w:r>
-                            <w:r>
-                              <w:rPr>
-                                <w:rFonts w:eastAsia="Arial Unicode MS" w:cs="Arial Unicode MS"/>
-                                <w:color w:val="5F5F5F"/>
-                              </w:rPr>
-                              <w:t>t une réalité et une réussite.</w:t>
+                              <w:t>Nous sommes trois amis qui avons l’habitude et la volonté de travailler ensemble. Notre motivation vient du challenge et de l’envie de réussir dans ce projet auquel nous croyons fermement. Nos compétences multiples et complémentaires nous permettront de faire de ce projet une réalité et une réussite.</w:t>
                             </w:r>
                           </w:p>
                           <w:p/>
@@ -8597,14 +8530,7 @@
                           <w:rFonts w:eastAsia="Arial Unicode MS" w:cs="Arial Unicode MS"/>
                           <w:color w:val="5F5F5F"/>
                         </w:rPr>
-                        <w:t>Nous sommes trois amis qui avons l’habitude et la volonté de travailler ensemble. Notre motivation vient du challenge et de l’envie de réussir dans ce projet auquel nous croyons fermement. Nos compétences multiples et complémentaires nous permettront de faire de ce proje</w:t>
-                      </w:r>
-                      <w:r>
-                        <w:rPr>
-                          <w:rFonts w:eastAsia="Arial Unicode MS" w:cs="Arial Unicode MS"/>
-                          <w:color w:val="5F5F5F"/>
-                        </w:rPr>
-                        <w:t>t une réalité et une réussite.</w:t>
+                        <w:t>Nous sommes trois amis qui avons l’habitude et la volonté de travailler ensemble. Notre motivation vient du challenge et de l’envie de réussir dans ce projet auquel nous croyons fermement. Nos compétences multiples et complémentaires nous permettront de faire de ce projet une réalité et une réussite.</w:t>
                       </w:r>
                     </w:p>
                     <w:p/>
@@ -8639,7 +8565,7 @@
       <w:pPr>
         <w:pStyle w:val="Titre1"/>
       </w:pPr>
-      <w:bookmarkStart w:id="2" w:name="_Toc472194970"/>
+      <w:bookmarkStart w:id="1" w:name="_Toc472194970"/>
       <w:r>
         <w:lastRenderedPageBreak/>
         <w:t xml:space="preserve">Le </w:t>
@@ -8647,7 +8573,7 @@
       <w:r>
         <w:t>projet</w:t>
       </w:r>
-      <w:bookmarkEnd w:id="2"/>
+      <w:bookmarkEnd w:id="1"/>
     </w:p>
     <w:p>
       <w:pPr>
@@ -8721,7 +8647,6 @@
           <w:noProof/>
           <w:color w:val="5F5F5F"/>
           <w:sz w:val="24"/>
-          <w:lang w:val="en-US" w:eastAsia="en-US"/>
         </w:rPr>
         <w:drawing>
           <wp:anchor distT="0" distB="0" distL="114300" distR="114300" simplePos="0" relativeHeight="251657216" behindDoc="0" locked="0" layoutInCell="1" allowOverlap="1" wp14:anchorId="0B523FDE" wp14:editId="6D68DE7E">
@@ -8827,7 +8752,6 @@
       <w:r>
         <w:rPr>
           <w:noProof/>
-          <w:lang w:val="en-US" w:eastAsia="en-US"/>
         </w:rPr>
         <mc:AlternateContent>
           <mc:Choice Requires="wps">
@@ -8943,7 +8867,6 @@
       <w:r>
         <w:rPr>
           <w:noProof/>
-          <w:lang w:val="en-US" w:eastAsia="en-US"/>
         </w:rPr>
         <mc:AlternateContent>
           <mc:Choice Requires="wps">
@@ -9062,7 +8985,6 @@
       <w:r>
         <w:rPr>
           <w:noProof/>
-          <w:lang w:val="en-US" w:eastAsia="en-US"/>
         </w:rPr>
         <w:drawing>
           <wp:anchor distT="0" distB="0" distL="114300" distR="114300" simplePos="0" relativeHeight="251633664" behindDoc="0" locked="0" layoutInCell="1" allowOverlap="1" wp14:anchorId="01E7E1FD" wp14:editId="37D547CE">
@@ -9129,7 +9051,6 @@
       <w:r>
         <w:rPr>
           <w:noProof/>
-          <w:lang w:val="en-US" w:eastAsia="en-US"/>
         </w:rPr>
         <w:drawing>
           <wp:anchor distT="0" distB="0" distL="114300" distR="114300" simplePos="0" relativeHeight="251634688" behindDoc="0" locked="0" layoutInCell="1" allowOverlap="1" wp14:anchorId="0C3079B7" wp14:editId="3ABA1DB9">
@@ -9196,7 +9117,6 @@
       <w:r>
         <w:rPr>
           <w:noProof/>
-          <w:lang w:val="en-US" w:eastAsia="en-US"/>
         </w:rPr>
         <mc:AlternateContent>
           <mc:Choice Requires="wpg">
@@ -9327,7 +9247,7 @@
           </mc:Choice>
           <mc:Fallback>
             <w:pict>
-              <v:group w14:anchorId="31024E51" id="Groupe 244" o:spid="_x0000_s1026" style="position:absolute;margin-left:110.95pt;margin-top:74.4pt;width:215.1pt;height:136.3pt;z-index:251636736;mso-width-relative:margin;mso-height-relative:margin" coordsize="27317,17310" o:gfxdata="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">
+              <v:group w14:anchorId="57803605" id="Groupe 244" o:spid="_x0000_s1026" style="position:absolute;margin-left:110.95pt;margin-top:74.4pt;width:215.1pt;height:136.3pt;z-index:251636736;mso-width-relative:margin;mso-height-relative:margin" coordsize="27317,17310" o:gfxdata="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">
                 <v:shape id="Image 243" o:spid="_x0000_s1027" type="#_x0000_t75" style="position:absolute;left:16687;top:6007;width:10630;height:10630;rotation:90;visibility:visible;mso-wrap-style:square" o:gfxdata="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">
                   <v:imagedata r:id="rId30" o:title=""/>
                   <v:path arrowok="t"/>
@@ -9352,7 +9272,6 @@
           <w:rFonts w:ascii="Cambria" w:hAnsi="Cambria" w:cs="Arial"/>
           <w:noProof/>
           <w:sz w:val="24"/>
-          <w:lang w:val="en-US" w:eastAsia="en-US"/>
         </w:rPr>
         <w:drawing>
           <wp:anchor distT="0" distB="0" distL="114300" distR="114300" simplePos="0" relativeHeight="251664384" behindDoc="1" locked="0" layoutInCell="1" allowOverlap="1">
@@ -9412,8 +9331,6 @@
       </w:r>
     </w:p>
     <w:p/>
-    <w:p/>
-    <w:p/>
     <w:p>
       <w:r>
         <w:rPr>
@@ -9421,18 +9338,17 @@
           <w:noProof/>
           <w:color w:val="5F5F5F"/>
           <w:sz w:val="24"/>
-          <w:lang w:val="en-US" w:eastAsia="en-US"/>
         </w:rPr>
         <mc:AlternateContent>
           <mc:Choice Requires="wps">
             <w:drawing>
-              <wp:anchor distT="0" distB="0" distL="114300" distR="114300" simplePos="0" relativeHeight="251658240" behindDoc="0" locked="0" layoutInCell="1" allowOverlap="1" wp14:anchorId="023248C5" wp14:editId="5E1E63F6">
+              <wp:anchor distT="0" distB="0" distL="114300" distR="114300" simplePos="0" relativeHeight="251658240" behindDoc="0" locked="0" layoutInCell="1" allowOverlap="1" wp14:anchorId="3A85977C" wp14:editId="321135A8">
                 <wp:simplePos x="0" y="0"/>
                 <wp:positionH relativeFrom="column">
-                  <wp:posOffset>1952625</wp:posOffset>
+                  <wp:posOffset>1943100</wp:posOffset>
                 </wp:positionH>
                 <wp:positionV relativeFrom="paragraph">
-                  <wp:posOffset>25400</wp:posOffset>
+                  <wp:posOffset>10795</wp:posOffset>
                 </wp:positionV>
                 <wp:extent cx="1809750" cy="285750"/>
                 <wp:effectExtent l="0" t="0" r="0" b="0"/>
@@ -9510,7 +9426,7 @@
           </mc:Choice>
           <mc:Fallback>
             <w:pict>
-              <v:shape w14:anchorId="023248C5" id="Zone de texte 56" o:spid="_x0000_s1083" type="#_x0000_t202" style="position:absolute;margin-left:153.75pt;margin-top:2pt;width:142.5pt;height:22.5pt;z-index:251658240;visibility:visible;mso-wrap-style:square;mso-width-percent:0;mso-height-percent:0;mso-wrap-distance-left:9pt;mso-wrap-distance-top:0;mso-wrap-distance-right:9pt;mso-wrap-distance-bottom:0;mso-position-horizontal:absolute;mso-position-horizontal-relative:text;mso-position-vertical:absolute;mso-position-vertical-relative:text;mso-width-percent:0;mso-height-percent:0;mso-width-relative:margin;mso-height-relative:margin;v-text-anchor:top" o:gfxdata="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" filled="f" stroked="f" strokeweight=".5pt">
+              <v:shape w14:anchorId="3A85977C" id="Zone de texte 56" o:spid="_x0000_s1083" type="#_x0000_t202" style="position:absolute;margin-left:153pt;margin-top:.85pt;width:142.5pt;height:22.5pt;z-index:251658240;visibility:visible;mso-wrap-style:square;mso-width-percent:0;mso-height-percent:0;mso-wrap-distance-left:9pt;mso-wrap-distance-top:0;mso-wrap-distance-right:9pt;mso-wrap-distance-bottom:0;mso-position-horizontal:absolute;mso-position-horizontal-relative:text;mso-position-vertical:absolute;mso-position-vertical-relative:text;mso-width-percent:0;mso-height-percent:0;mso-width-relative:margin;mso-height-relative:margin;v-text-anchor:top" o:gfxdata="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" filled="f" stroked="f" strokeweight=".5pt">
                 <v:textbox>
                   <w:txbxContent>
                     <w:p>
@@ -9546,6 +9462,8 @@
     <w:p/>
     <w:p/>
     <w:p/>
+    <w:p/>
+    <w:p/>
     <w:p>
       <w:pPr>
         <w:tabs>
@@ -10059,29 +9977,19 @@
     </w:p>
     <w:p>
       <w:pPr>
-        <w:ind w:firstLine="709"/>
-        <w:jc w:val="both"/>
         <w:rPr>
           <w:rFonts w:ascii="Arial Rounded MT Bold" w:hAnsi="Arial Rounded MT Bold"/>
           <w:color w:val="5F5F5F"/>
           <w:sz w:val="24"/>
         </w:rPr>
       </w:pPr>
-    </w:p>
-    <w:p>
-      <w:pPr>
+      <w:r>
         <w:rPr>
           <w:rFonts w:ascii="Arial Rounded MT Bold" w:hAnsi="Arial Rounded MT Bold"/>
           <w:color w:val="5F5F5F"/>
           <w:sz w:val="24"/>
         </w:rPr>
-      </w:pPr>
-      <w:r>
-        <w:rPr>
-          <w:rFonts w:ascii="Arial Rounded MT Bold" w:hAnsi="Arial Rounded MT Bold"/>
-          <w:color w:val="5F5F5F"/>
-          <w:sz w:val="24"/>
-        </w:rPr>
+        <w:lastRenderedPageBreak/>
         <w:t>Envergure</w:t>
       </w:r>
     </w:p>
@@ -10287,7 +10195,7 @@
           <w:rFonts w:eastAsia="Arial Unicode MS" w:cs="Arial Unicode MS"/>
           <w:noProof/>
           <w:color w:val="5F5F5F"/>
-          <w:lang w:val="en-US"/>
+          <w:lang w:eastAsia="fr-FR"/>
         </w:rPr>
         <mc:AlternateContent>
           <mc:Choice Requires="wps">
@@ -10414,7 +10322,7 @@
           <w:rFonts w:eastAsia="Arial Unicode MS" w:cs="Arial Unicode MS"/>
           <w:noProof/>
           <w:color w:val="5F5F5F"/>
-          <w:lang w:val="en-US"/>
+          <w:lang w:eastAsia="fr-FR"/>
         </w:rPr>
         <mc:AlternateContent>
           <mc:Choice Requires="wps">
@@ -10487,15 +10395,7 @@
                                 <w:color w:val="000000" w:themeColor="text1"/>
                                 <w:sz w:val="24"/>
                               </w:rPr>
-                              <w:t>Mise en place globale</w:t>
-                            </w:r>
-                            <w:r>
-                              <w:rPr>
-                                <w:b/>
-                                <w:color w:val="000000" w:themeColor="text1"/>
-                                <w:sz w:val="24"/>
-                              </w:rPr>
-                              <w:t xml:space="preserve"> (idées, maquette, etc…)</w:t>
+                              <w:t>Mise en place globale (idées, maquette, etc…)</w:t>
                             </w:r>
                           </w:p>
                         </w:txbxContent>
@@ -10535,15 +10435,7 @@
                           <w:color w:val="000000" w:themeColor="text1"/>
                           <w:sz w:val="24"/>
                         </w:rPr>
-                        <w:t>Mise en place globale</w:t>
-                      </w:r>
-                      <w:r>
-                        <w:rPr>
-                          <w:b/>
-                          <w:color w:val="000000" w:themeColor="text1"/>
-                          <w:sz w:val="24"/>
-                        </w:rPr>
-                        <w:t xml:space="preserve"> (idées, maquette, etc…)</w:t>
+                        <w:t>Mise en place globale (idées, maquette, etc…)</w:t>
                       </w:r>
                     </w:p>
                   </w:txbxContent>
@@ -10558,7 +10450,7 @@
           <w:rFonts w:eastAsia="Arial Unicode MS" w:cs="Arial Unicode MS"/>
           <w:noProof/>
           <w:color w:val="5F5F5F"/>
-          <w:lang w:val="en-US"/>
+          <w:lang w:eastAsia="fr-FR"/>
         </w:rPr>
         <mc:AlternateContent>
           <mc:Choice Requires="wps">
@@ -10702,7 +10594,7 @@
           <w:rFonts w:eastAsia="Arial Unicode MS" w:cs="Arial Unicode MS"/>
           <w:noProof/>
           <w:color w:val="5F5F5F"/>
-          <w:lang w:val="en-US"/>
+          <w:lang w:eastAsia="fr-FR"/>
         </w:rPr>
         <mc:AlternateContent>
           <mc:Choice Requires="wps">
@@ -10775,23 +10667,7 @@
                                 <w:color w:val="000000" w:themeColor="text1"/>
                                 <w:sz w:val="24"/>
                               </w:rPr>
-                              <w:t>Conception</w:t>
-                            </w:r>
-                            <w:r>
-                              <w:rPr>
-                                <w:b/>
-                                <w:color w:val="000000" w:themeColor="text1"/>
-                                <w:sz w:val="24"/>
-                              </w:rPr>
-                              <w:t xml:space="preserve"> réelle</w:t>
-                            </w:r>
-                            <w:r>
-                              <w:rPr>
-                                <w:b/>
-                                <w:color w:val="000000" w:themeColor="text1"/>
-                                <w:sz w:val="24"/>
-                              </w:rPr>
-                              <w:t xml:space="preserve"> de la solution</w:t>
+                              <w:t>Conception réelle de la solution</w:t>
                             </w:r>
                           </w:p>
                         </w:txbxContent>
@@ -10831,23 +10707,7 @@
                           <w:color w:val="000000" w:themeColor="text1"/>
                           <w:sz w:val="24"/>
                         </w:rPr>
-                        <w:t>Conception</w:t>
-                      </w:r>
-                      <w:r>
-                        <w:rPr>
-                          <w:b/>
-                          <w:color w:val="000000" w:themeColor="text1"/>
-                          <w:sz w:val="24"/>
-                        </w:rPr>
-                        <w:t xml:space="preserve"> réelle</w:t>
-                      </w:r>
-                      <w:r>
-                        <w:rPr>
-                          <w:b/>
-                          <w:color w:val="000000" w:themeColor="text1"/>
-                          <w:sz w:val="24"/>
-                        </w:rPr>
-                        <w:t xml:space="preserve"> de la solution</w:t>
+                        <w:t>Conception réelle de la solution</w:t>
                       </w:r>
                     </w:p>
                   </w:txbxContent>
@@ -10862,7 +10722,7 @@
           <w:rFonts w:eastAsia="Arial Unicode MS" w:cs="Arial Unicode MS"/>
           <w:noProof/>
           <w:color w:val="5F5F5F"/>
-          <w:lang w:val="en-US"/>
+          <w:lang w:eastAsia="fr-FR"/>
         </w:rPr>
         <mc:AlternateContent>
           <mc:Choice Requires="wps">
@@ -10990,7 +10850,7 @@
           <w:rFonts w:eastAsia="Arial Unicode MS" w:cs="Arial Unicode MS"/>
           <w:noProof/>
           <w:color w:val="5F5F5F"/>
-          <w:lang w:val="en-US"/>
+          <w:lang w:eastAsia="fr-FR"/>
         </w:rPr>
         <mc:AlternateContent>
           <mc:Choice Requires="wps">
@@ -11061,14 +10921,7 @@
                                 <w:b/>
                                 <w:color w:val="000000" w:themeColor="text1"/>
                               </w:rPr>
-                              <w:t>Capitalisation financière</w:t>
-                            </w:r>
-                            <w:r>
-                              <w:rPr>
-                                <w:b/>
-                                <w:color w:val="000000" w:themeColor="text1"/>
-                              </w:rPr>
-                              <w:t xml:space="preserve"> (apport capital + aide)</w:t>
+                              <w:t>Capitalisation financière (apport capital + aide)</w:t>
                             </w:r>
                           </w:p>
                         </w:txbxContent>
@@ -11106,14 +10959,7 @@
                           <w:b/>
                           <w:color w:val="000000" w:themeColor="text1"/>
                         </w:rPr>
-                        <w:t>Capitalisation financière</w:t>
-                      </w:r>
-                      <w:r>
-                        <w:rPr>
-                          <w:b/>
-                          <w:color w:val="000000" w:themeColor="text1"/>
-                        </w:rPr>
-                        <w:t xml:space="preserve"> (apport capital + aide)</w:t>
+                        <w:t>Capitalisation financière (apport capital + aide)</w:t>
                       </w:r>
                     </w:p>
                   </w:txbxContent>
@@ -11128,7 +10974,7 @@
           <w:rFonts w:eastAsia="Arial Unicode MS" w:cs="Arial Unicode MS"/>
           <w:noProof/>
           <w:color w:val="5F5F5F"/>
-          <w:lang w:val="en-US"/>
+          <w:lang w:eastAsia="fr-FR"/>
         </w:rPr>
         <mc:AlternateContent>
           <mc:Choice Requires="wps">
@@ -11201,31 +11047,7 @@
                                 <w:color w:val="000000" w:themeColor="text1"/>
                                 <w:sz w:val="24"/>
                               </w:rPr>
-                              <w:t>Démarche</w:t>
-                            </w:r>
-                            <w:r>
-                              <w:rPr>
-                                <w:b/>
-                                <w:color w:val="000000" w:themeColor="text1"/>
-                                <w:sz w:val="24"/>
-                              </w:rPr>
-                              <w:t>s</w:t>
-                            </w:r>
-                            <w:r>
-                              <w:rPr>
-                                <w:b/>
-                                <w:color w:val="000000" w:themeColor="text1"/>
-                                <w:sz w:val="24"/>
-                              </w:rPr>
-                              <w:t xml:space="preserve"> administrative</w:t>
-                            </w:r>
-                            <w:r>
-                              <w:rPr>
-                                <w:b/>
-                                <w:color w:val="000000" w:themeColor="text1"/>
-                                <w:sz w:val="24"/>
-                              </w:rPr>
-                              <w:t>s</w:t>
+                              <w:t>Démarches administratives</w:t>
                             </w:r>
                           </w:p>
                         </w:txbxContent>
@@ -11265,31 +11087,7 @@
                           <w:color w:val="000000" w:themeColor="text1"/>
                           <w:sz w:val="24"/>
                         </w:rPr>
-                        <w:t>Démarche</w:t>
-                      </w:r>
-                      <w:r>
-                        <w:rPr>
-                          <w:b/>
-                          <w:color w:val="000000" w:themeColor="text1"/>
-                          <w:sz w:val="24"/>
-                        </w:rPr>
-                        <w:t>s</w:t>
-                      </w:r>
-                      <w:r>
-                        <w:rPr>
-                          <w:b/>
-                          <w:color w:val="000000" w:themeColor="text1"/>
-                          <w:sz w:val="24"/>
-                        </w:rPr>
-                        <w:t xml:space="preserve"> administrative</w:t>
-                      </w:r>
-                      <w:r>
-                        <w:rPr>
-                          <w:b/>
-                          <w:color w:val="000000" w:themeColor="text1"/>
-                          <w:sz w:val="24"/>
-                        </w:rPr>
-                        <w:t>s</w:t>
+                        <w:t>Démarches administratives</w:t>
                       </w:r>
                     </w:p>
                   </w:txbxContent>
@@ -11341,7 +11139,6 @@
       <w:r>
         <w:rPr>
           <w:noProof/>
-          <w:lang w:val="en-US" w:eastAsia="en-US"/>
         </w:rPr>
         <w:drawing>
           <wp:anchor distT="0" distB="0" distL="114300" distR="114300" simplePos="0" relativeHeight="251673600" behindDoc="0" locked="0" layoutInCell="1" allowOverlap="1">
@@ -11414,7 +11211,6 @@
           <w:color w:val="4472C4" w:themeColor="accent5"/>
           <w:sz w:val="26"/>
           <w:szCs w:val="26"/>
-          <w:lang w:val="en-US" w:eastAsia="en-US"/>
         </w:rPr>
         <mc:AlternateContent>
           <mc:Choice Requires="wps">
@@ -11619,7 +11415,6 @@
           <w:color w:val="4472C4" w:themeColor="accent5"/>
           <w:sz w:val="26"/>
           <w:szCs w:val="26"/>
-          <w:lang w:val="en-US" w:eastAsia="en-US"/>
         </w:rPr>
         <mc:AlternateContent>
           <mc:Choice Requires="wps">
@@ -11715,7 +11510,6 @@
           <w:color w:val="4472C4" w:themeColor="accent5"/>
           <w:sz w:val="26"/>
           <w:szCs w:val="26"/>
-          <w:lang w:val="en-US" w:eastAsia="en-US"/>
         </w:rPr>
         <mc:AlternateContent>
           <mc:Choice Requires="wps">
@@ -11840,7 +11634,7 @@
           </mc:Choice>
           <mc:Fallback>
             <w:pict>
-              <v:shape w14:anchorId="17065065" id="Forme libre 233" o:spid="_x0000_s1026" style="position:absolute;margin-left:.45pt;margin-top:84.75pt;width:472pt;height:229pt;z-index:251672576;visibility:visible;mso-wrap-style:square;mso-height-percent:0;mso-wrap-distance-left:9pt;mso-wrap-distance-top:0;mso-wrap-distance-right:9pt;mso-wrap-distance-bottom:0;mso-position-horizontal:absolute;mso-position-horizontal-relative:text;mso-position-vertical:absolute;mso-position-vertical-relative:text;mso-height-percent:0;mso-height-relative:margin;v-text-anchor:middle" coordsize="5994400,3068675" o:gfxdata="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" path="m,2946400v223308,107950,446617,215900,800100,-12700c1153583,2705100,1682750,1583267,2120900,1574800v438150,-8467,662517,1570567,1308100,1308100c4074583,2620433,5507567,571500,5994400,e" filled="f" strokecolor="yellow" strokeweight="4.5pt">
+              <v:shape w14:anchorId="20D29647" id="Forme libre 233" o:spid="_x0000_s1026" style="position:absolute;margin-left:.45pt;margin-top:84.75pt;width:472pt;height:229pt;z-index:251672576;visibility:visible;mso-wrap-style:square;mso-height-percent:0;mso-wrap-distance-left:9pt;mso-wrap-distance-top:0;mso-wrap-distance-right:9pt;mso-wrap-distance-bottom:0;mso-position-horizontal:absolute;mso-position-horizontal-relative:text;mso-position-vertical:absolute;mso-position-vertical-relative:text;mso-height-percent:0;mso-height-relative:margin;v-text-anchor:middle" coordsize="5994400,3068675" o:gfxdata="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" path="m,2946400v223308,107950,446617,215900,800100,-12700c1153583,2705100,1682750,1583267,2120900,1574800v438150,-8467,662517,1570567,1308100,1308100c4074583,2620433,5507567,571500,5994400,e" filled="f" strokecolor="yellow" strokeweight="4.5pt">
                 <v:stroke joinstyle="miter"/>
                 <v:path arrowok="t" o:connecttype="custom" o:connectlocs="0,2792415;800100,2780379;2120900,1492498;3429000,2732234;5994400,0" o:connectangles="0,0,0,0,0"/>
               </v:shape>
@@ -11874,7 +11668,7 @@
           <w:szCs w:val="26"/>
         </w:rPr>
       </w:pPr>
-      <w:bookmarkStart w:id="3" w:name="_Toc472194971"/>
+      <w:bookmarkStart w:id="2" w:name="_Toc472194971"/>
       <w:r>
         <w:rPr>
           <w:rFonts w:ascii="Arial Rounded MT Bold" w:hAnsi="Arial Rounded MT Bold" w:cs="Arial"/>
@@ -11924,6 +11718,7 @@
     </w:p>
     <w:p>
       <w:pPr>
+        <w:ind w:firstLine="709"/>
         <w:jc w:val="both"/>
         <w:rPr>
           <w:rFonts w:eastAsia="Arial Unicode MS" w:cs="Arial Unicode MS"/>
@@ -11935,7 +11730,35 @@
           <w:rFonts w:eastAsia="Arial Unicode MS" w:cs="Arial Unicode MS"/>
           <w:color w:val="5F5F5F"/>
         </w:rPr>
-        <w:t>La somme injectée dans le capital est de 10 000€ par associés. Cela constitue un apport personnel de 30 000€ dans l’entreprise.</w:t>
+        <w:t xml:space="preserve">La somme injectée dans le capital est de </w:t>
+      </w:r>
+      <w:r>
+        <w:rPr>
+          <w:rFonts w:eastAsia="Arial Unicode MS" w:cs="Arial Unicode MS"/>
+          <w:color w:val="5F5F5F"/>
+        </w:rPr>
+        <w:t>2</w:t>
+      </w:r>
+      <w:r>
+        <w:rPr>
+          <w:rFonts w:eastAsia="Arial Unicode MS" w:cs="Arial Unicode MS"/>
+          <w:color w:val="5F5F5F"/>
+        </w:rPr>
+        <w:t xml:space="preserve">0 000€ par associés. Cela constitue un apport personnel de </w:t>
+      </w:r>
+      <w:r>
+        <w:rPr>
+          <w:rFonts w:eastAsia="Arial Unicode MS" w:cs="Arial Unicode MS"/>
+          <w:color w:val="5F5F5F"/>
+        </w:rPr>
+        <w:t>6</w:t>
+      </w:r>
+      <w:r>
+        <w:rPr>
+          <w:rFonts w:eastAsia="Arial Unicode MS" w:cs="Arial Unicode MS"/>
+          <w:color w:val="5F5F5F"/>
+        </w:rPr>
+        <w:t>0 000€ dans l’entreprise.</w:t>
       </w:r>
     </w:p>
     <w:p>
@@ -11975,6 +11798,7 @@
     </w:p>
     <w:p>
       <w:pPr>
+        <w:ind w:firstLine="709"/>
         <w:jc w:val="both"/>
         <w:rPr>
           <w:rFonts w:eastAsia="Arial Unicode MS" w:cs="Arial Unicode MS"/>
@@ -12044,6 +11868,7 @@
     </w:p>
     <w:p>
       <w:pPr>
+        <w:ind w:firstLine="709"/>
         <w:jc w:val="both"/>
         <w:rPr>
           <w:rFonts w:eastAsia="Arial Unicode MS" w:cs="Arial Unicode MS"/>
@@ -12055,7 +11880,21 @@
           <w:rFonts w:eastAsia="Arial Unicode MS" w:cs="Arial Unicode MS"/>
           <w:color w:val="5F5F5F"/>
         </w:rPr>
-        <w:t>Dans le cadre de notre entreprise, on proposera des participations de 1€, 5€, 15€, 50€, 100€, 500€ et 1000€ avec comme récompenses dans l’ordre : 2 goodies, 1 leçon de code, 5 leçons de code, 2 leçons de conduites, 5 leçons de conduite, permis financé à 30% (max 400€) + bon d’achat de 100€, permis financé à 30% (max 400€) + bon d’achat de 200€.</w:t>
+        <w:t xml:space="preserve">Dans le cadre de notre entreprise, </w:t>
+      </w:r>
+      <w:r>
+        <w:rPr>
+          <w:rFonts w:eastAsia="Arial Unicode MS" w:cs="Arial Unicode MS"/>
+          <w:color w:val="5F5F5F"/>
+        </w:rPr>
+        <w:t>nous proposerons</w:t>
+      </w:r>
+      <w:r>
+        <w:rPr>
+          <w:rFonts w:eastAsia="Arial Unicode MS" w:cs="Arial Unicode MS"/>
+          <w:color w:val="5F5F5F"/>
+        </w:rPr>
+        <w:t xml:space="preserve"> des participations de 1€, 5€, 15€, 50€, 100€, 500€ et 1000€ avec comme récompenses dans l’ordre : 2 goodies, 1 leçon de code, 5 leçons de code, 2 leçons de conduites, 5 leçons de conduite, permis financé à 30% (max 400€) + bon d’achat de 100€, permis financé à 30% (max 400€) + bon d’achat de 200€.</w:t>
       </w:r>
     </w:p>
     <w:p>
@@ -12763,7 +12602,13 @@
               <w:rPr>
                 <w:rFonts w:eastAsia="Arial Unicode MS"/>
               </w:rPr>
-              <w:t>30 000€</w:t>
+              <w:t>6</w:t>
+            </w:r>
+            <w:r>
+              <w:rPr>
+                <w:rFonts w:eastAsia="Arial Unicode MS"/>
+              </w:rPr>
+              <w:t>0 000€</w:t>
             </w:r>
           </w:p>
         </w:tc>
@@ -12902,7 +12747,15 @@
                 <w:b/>
                 <w:sz w:val="22"/>
               </w:rPr>
-              <w:t>48 000€</w:t>
+              <w:t>78</w:t>
+            </w:r>
+            <w:r>
+              <w:rPr>
+                <w:rFonts w:eastAsia="Arial Unicode MS"/>
+                <w:b/>
+                <w:sz w:val="22"/>
+              </w:rPr>
+              <w:t> 000€</w:t>
             </w:r>
           </w:p>
         </w:tc>
@@ -12910,21 +12763,13 @@
     </w:tbl>
     <w:p>
       <w:pPr>
-        <w:jc w:val="both"/>
-        <w:rPr>
-          <w:rFonts w:eastAsia="Arial Unicode MS" w:cs="Arial Unicode MS"/>
-          <w:color w:val="5F5F5F"/>
-        </w:rPr>
-      </w:pPr>
-    </w:p>
-    <w:p>
-      <w:pPr>
         <w:pStyle w:val="Titre1"/>
       </w:pPr>
       <w:r>
+        <w:lastRenderedPageBreak/>
         <w:t>Le produit et son marché</w:t>
       </w:r>
-      <w:bookmarkEnd w:id="3"/>
+      <w:bookmarkEnd w:id="2"/>
     </w:p>
     <w:p/>
     <w:p>
@@ -13853,16 +13698,6 @@
     </w:p>
     <w:p>
       <w:pPr>
-        <w:ind w:left="560"/>
-        <w:jc w:val="both"/>
-        <w:rPr>
-          <w:rFonts w:ascii="Arial" w:hAnsi="Arial" w:cs="Arial"/>
-        </w:rPr>
-      </w:pPr>
-    </w:p>
-    <w:p>
-      <w:pPr>
-        <w:ind w:left="560"/>
         <w:jc w:val="both"/>
         <w:rPr>
           <w:rFonts w:ascii="Arial Rounded MT Bold" w:hAnsi="Arial Rounded MT Bold" w:cs="Arial"/>
@@ -13894,6 +13729,7 @@
           <w:sz w:val="26"/>
           <w:szCs w:val="26"/>
         </w:rPr>
+        <w:lastRenderedPageBreak/>
         <w:t>Le marché</w:t>
       </w:r>
     </w:p>
@@ -13941,6 +13777,14 @@
           <w:color w:val="595959" w:themeColor="text1" w:themeTint="A6"/>
           <w:szCs w:val="23"/>
         </w:rPr>
+        <w:tab/>
+      </w:r>
+      <w:r>
+        <w:rPr>
+          <w:rFonts w:eastAsia="Arial Unicode MS" w:cs="Arial Unicode MS"/>
+          <w:color w:val="595959" w:themeColor="text1" w:themeTint="A6"/>
+          <w:szCs w:val="23"/>
+        </w:rPr>
         <w:t xml:space="preserve">Plus d’un </w:t>
       </w:r>
       <w:r>
@@ -14013,7 +13857,6 @@
           <w:noProof/>
           <w:color w:val="595959" w:themeColor="text1" w:themeTint="A6"/>
           <w:szCs w:val="23"/>
-          <w:lang w:val="en-US" w:eastAsia="en-US"/>
         </w:rPr>
         <w:drawing>
           <wp:anchor distT="0" distB="0" distL="114300" distR="114300" simplePos="0" relativeHeight="251659264" behindDoc="0" locked="0" layoutInCell="1" allowOverlap="1" wp14:anchorId="09948BE3" wp14:editId="22C73AFD">
@@ -14154,7 +13997,6 @@
           <w:noProof/>
           <w:sz w:val="23"/>
           <w:szCs w:val="23"/>
-          <w:lang w:val="en-US" w:eastAsia="en-US"/>
         </w:rPr>
         <w:drawing>
           <wp:anchor distT="0" distB="0" distL="114300" distR="114300" simplePos="0" relativeHeight="251661312" behindDoc="0" locked="0" layoutInCell="1" allowOverlap="1" wp14:anchorId="502EC63D" wp14:editId="2D77F332">
@@ -14236,7 +14078,6 @@
           <w:noProof/>
           <w:sz w:val="23"/>
           <w:szCs w:val="23"/>
-          <w:lang w:val="en-US" w:eastAsia="en-US"/>
         </w:rPr>
         <w:drawing>
           <wp:inline distT="0" distB="0" distL="0" distR="0" wp14:anchorId="6DB98141" wp14:editId="00A08E62">
@@ -14333,7 +14174,6 @@
           <w:noProof/>
           <w:sz w:val="23"/>
           <w:szCs w:val="23"/>
-          <w:lang w:val="en-US" w:eastAsia="en-US"/>
         </w:rPr>
         <w:drawing>
           <wp:inline distT="0" distB="0" distL="0" distR="0" wp14:anchorId="2A82EB24" wp14:editId="7B839DFD">
@@ -14443,24 +14283,9 @@
     </w:p>
     <w:p>
       <w:pPr>
-        <w:pStyle w:val="Titre1"/>
-        <w:numPr>
-          <w:ilvl w:val="0"/>
-          <w:numId w:val="0"/>
-        </w:numPr>
-        <w:ind w:left="360"/>
-        <w:rPr>
-          <w:rFonts w:ascii="Times New Roman" w:hAnsi="Times New Roman" w:cs="Times New Roman"/>
-          <w:b/>
-          <w:bCs w:val="0"/>
-          <w:sz w:val="20"/>
-          <w:szCs w:val="20"/>
-        </w:rPr>
-      </w:pPr>
-    </w:p>
-    <w:p/>
-    <w:p/>
-    <w:p/>
+        <w:jc w:val="right"/>
+      </w:pPr>
+    </w:p>
     <w:p>
       <w:pPr>
         <w:pStyle w:val="Paragraphedeliste"/>
@@ -14485,6 +14310,7 @@
           <w:sz w:val="26"/>
           <w:szCs w:val="26"/>
         </w:rPr>
+        <w:lastRenderedPageBreak/>
         <w:t>Caractéristiques de la demande</w:t>
       </w:r>
       <w:r>
@@ -14743,7 +14569,6 @@
           <w:noProof/>
           <w:color w:val="595959" w:themeColor="text1" w:themeTint="A6"/>
           <w:szCs w:val="23"/>
-          <w:lang w:val="en-US" w:eastAsia="en-US"/>
         </w:rPr>
         <w:drawing>
           <wp:inline distT="0" distB="0" distL="0" distR="0">
@@ -14790,16 +14615,6 @@
     </w:p>
     <w:p>
       <w:pPr>
-        <w:jc w:val="both"/>
-        <w:rPr>
-          <w:rFonts w:eastAsia="Arial Unicode MS" w:cs="Arial Unicode MS"/>
-          <w:color w:val="595959" w:themeColor="text1" w:themeTint="A6"/>
-          <w:szCs w:val="23"/>
-        </w:rPr>
-      </w:pPr>
-    </w:p>
-    <w:p>
-      <w:pPr>
         <w:rPr>
           <w:rFonts w:ascii="Arial Rounded MT Bold" w:hAnsi="Arial Rounded MT Bold"/>
           <w:noProof/>
@@ -14822,119 +14637,17 @@
       <w:pPr>
         <w:rPr>
           <w:rFonts w:ascii="Arial Rounded MT Bold" w:hAnsi="Arial Rounded MT Bold"/>
-          <w:noProof/>
           <w:color w:val="5F5F5F"/>
           <w:sz w:val="24"/>
         </w:rPr>
       </w:pPr>
-    </w:p>
-    <w:p>
-      <w:pPr>
+      <w:r>
         <w:rPr>
           <w:rFonts w:ascii="Arial Rounded MT Bold" w:hAnsi="Arial Rounded MT Bold"/>
           <w:noProof/>
           <w:color w:val="5F5F5F"/>
           <w:sz w:val="24"/>
         </w:rPr>
-      </w:pPr>
-    </w:p>
-    <w:p>
-      <w:pPr>
-        <w:rPr>
-          <w:rFonts w:ascii="Arial Rounded MT Bold" w:hAnsi="Arial Rounded MT Bold"/>
-          <w:noProof/>
-          <w:color w:val="5F5F5F"/>
-          <w:sz w:val="24"/>
-        </w:rPr>
-      </w:pPr>
-    </w:p>
-    <w:p>
-      <w:pPr>
-        <w:rPr>
-          <w:rFonts w:ascii="Arial Rounded MT Bold" w:hAnsi="Arial Rounded MT Bold"/>
-          <w:noProof/>
-          <w:color w:val="5F5F5F"/>
-          <w:sz w:val="24"/>
-        </w:rPr>
-      </w:pPr>
-    </w:p>
-    <w:p>
-      <w:pPr>
-        <w:rPr>
-          <w:rFonts w:ascii="Arial Rounded MT Bold" w:hAnsi="Arial Rounded MT Bold"/>
-          <w:noProof/>
-          <w:color w:val="5F5F5F"/>
-          <w:sz w:val="24"/>
-        </w:rPr>
-      </w:pPr>
-    </w:p>
-    <w:p>
-      <w:pPr>
-        <w:rPr>
-          <w:rFonts w:ascii="Arial Rounded MT Bold" w:hAnsi="Arial Rounded MT Bold"/>
-          <w:noProof/>
-          <w:color w:val="5F5F5F"/>
-          <w:sz w:val="24"/>
-        </w:rPr>
-      </w:pPr>
-    </w:p>
-    <w:p>
-      <w:pPr>
-        <w:rPr>
-          <w:rFonts w:ascii="Arial Rounded MT Bold" w:hAnsi="Arial Rounded MT Bold"/>
-          <w:noProof/>
-          <w:color w:val="5F5F5F"/>
-          <w:sz w:val="24"/>
-        </w:rPr>
-      </w:pPr>
-    </w:p>
-    <w:p>
-      <w:pPr>
-        <w:rPr>
-          <w:rFonts w:ascii="Arial Rounded MT Bold" w:hAnsi="Arial Rounded MT Bold"/>
-          <w:noProof/>
-          <w:color w:val="5F5F5F"/>
-          <w:sz w:val="24"/>
-        </w:rPr>
-      </w:pPr>
-    </w:p>
-    <w:p>
-      <w:pPr>
-        <w:rPr>
-          <w:rFonts w:ascii="Arial Rounded MT Bold" w:hAnsi="Arial Rounded MT Bold"/>
-          <w:noProof/>
-          <w:color w:val="5F5F5F"/>
-          <w:sz w:val="24"/>
-        </w:rPr>
-      </w:pPr>
-    </w:p>
-    <w:p>
-      <w:pPr>
-        <w:rPr>
-          <w:rFonts w:ascii="Arial Rounded MT Bold" w:hAnsi="Arial Rounded MT Bold"/>
-          <w:noProof/>
-          <w:color w:val="5F5F5F"/>
-          <w:sz w:val="24"/>
-        </w:rPr>
-      </w:pPr>
-    </w:p>
-    <w:p>
-      <w:pPr>
-        <w:rPr>
-          <w:rFonts w:ascii="Arial Rounded MT Bold" w:hAnsi="Arial Rounded MT Bold"/>
-          <w:color w:val="5F5F5F"/>
-          <w:sz w:val="24"/>
-        </w:rPr>
-      </w:pPr>
-      <w:r>
-        <w:rPr>
-          <w:rFonts w:ascii="Arial Rounded MT Bold" w:hAnsi="Arial Rounded MT Bold"/>
-          <w:noProof/>
-          <w:color w:val="5F5F5F"/>
-          <w:sz w:val="24"/>
-          <w:lang w:val="en-US" w:eastAsia="en-US"/>
-        </w:rPr>
-        <w:lastRenderedPageBreak/>
         <w:drawing>
           <wp:anchor distT="0" distB="0" distL="114300" distR="114300" simplePos="0" relativeHeight="251638272" behindDoc="0" locked="0" layoutInCell="1" allowOverlap="1" wp14:anchorId="6F1611A9" wp14:editId="3CB082B2">
             <wp:simplePos x="0" y="0"/>
@@ -15051,7 +14764,6 @@
           <w:noProof/>
           <w:color w:val="5F5F5F"/>
           <w:sz w:val="24"/>
-          <w:lang w:val="en-US" w:eastAsia="en-US"/>
         </w:rPr>
         <mc:AlternateContent>
           <mc:Choice Requires="wps">
@@ -15121,7 +14833,7 @@
           </mc:Choice>
           <mc:Fallback>
             <w:pict>
-              <v:rect w14:anchorId="2800A7DF" id="Rectangle 10" o:spid="_x0000_s1026" style="position:absolute;margin-left:76.35pt;margin-top:6.75pt;width:363pt;height:29pt;z-index:251707904;visibility:visible;mso-wrap-style:square;mso-width-percent:0;mso-wrap-distance-left:9pt;mso-wrap-distance-top:0;mso-wrap-distance-right:9pt;mso-wrap-distance-bottom:0;mso-position-horizontal:absolute;mso-position-horizontal-relative:text;mso-position-vertical:absolute;mso-position-vertical-relative:text;mso-width-percent:0;mso-width-relative:margin;v-text-anchor:middle" o:gfxdata="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" filled="f" strokecolor="#c00000" strokeweight="1pt"/>
+              <v:rect w14:anchorId="3FC41D38" id="Rectangle 10" o:spid="_x0000_s1026" style="position:absolute;margin-left:76.35pt;margin-top:6.75pt;width:363pt;height:29pt;z-index:251707904;visibility:visible;mso-wrap-style:square;mso-width-percent:0;mso-wrap-distance-left:9pt;mso-wrap-distance-top:0;mso-wrap-distance-right:9pt;mso-wrap-distance-bottom:0;mso-position-horizontal:absolute;mso-position-horizontal-relative:text;mso-position-vertical:absolute;mso-position-vertical-relative:text;mso-width-percent:0;mso-width-relative:margin;v-text-anchor:middle" o:gfxdata="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" filled="f" strokecolor="#c00000" strokeweight="1pt"/>
             </w:pict>
           </mc:Fallback>
         </mc:AlternateContent>
@@ -15207,30 +14919,13 @@
           <w:sz w:val="24"/>
         </w:rPr>
       </w:pPr>
-    </w:p>
-    <w:p>
-      <w:pPr>
+      <w:r>
         <w:rPr>
           <w:rFonts w:ascii="Arial Rounded MT Bold" w:hAnsi="Arial Rounded MT Bold"/>
           <w:color w:val="5F5F5F"/>
           <w:sz w:val="24"/>
         </w:rPr>
-      </w:pPr>
-    </w:p>
-    <w:p>
-      <w:pPr>
-        <w:rPr>
-          <w:rFonts w:ascii="Arial Rounded MT Bold" w:hAnsi="Arial Rounded MT Bold"/>
-          <w:color w:val="5F5F5F"/>
-          <w:sz w:val="24"/>
-        </w:rPr>
-      </w:pPr>
-      <w:r>
-        <w:rPr>
-          <w:rFonts w:ascii="Arial Rounded MT Bold" w:hAnsi="Arial Rounded MT Bold"/>
-          <w:color w:val="5F5F5F"/>
-          <w:sz w:val="24"/>
-        </w:rPr>
+        <w:lastRenderedPageBreak/>
         <w:t>Caractéristique de l’offre</w:t>
       </w:r>
     </w:p>
@@ -15618,6 +15313,14 @@
           <w:szCs w:val="23"/>
         </w:rPr>
       </w:pPr>
+      <w:r>
+        <w:rPr>
+          <w:rFonts w:eastAsia="Arial Unicode MS" w:cs="Arial Unicode MS"/>
+          <w:color w:val="595959" w:themeColor="text1" w:themeTint="A6"/>
+          <w:szCs w:val="23"/>
+        </w:rPr>
+        <w:t>*</w:t>
+      </w:r>
       <w:r>
         <w:rPr>
           <w:rFonts w:eastAsia="Arial Unicode MS" w:cs="Arial Unicode MS"/>
@@ -15799,6 +15502,14 @@
           <w:color w:val="595959" w:themeColor="text1" w:themeTint="A6"/>
           <w:szCs w:val="23"/>
         </w:rPr>
+        <w:t>*</w:t>
+      </w:r>
+      <w:r>
+        <w:rPr>
+          <w:rFonts w:eastAsia="Arial Unicode MS" w:cs="Arial Unicode MS"/>
+          <w:color w:val="595959" w:themeColor="text1" w:themeTint="A6"/>
+          <w:szCs w:val="23"/>
+        </w:rPr>
         <w:t>Source : Societe.com</w:t>
       </w:r>
     </w:p>
@@ -15964,9 +15675,17 @@
           <w:color w:val="595959" w:themeColor="text1" w:themeTint="A6"/>
           <w:szCs w:val="23"/>
         </w:rPr>
+        <w:t>*</w:t>
+      </w:r>
+      <w:r>
+        <w:rPr>
+          <w:rFonts w:eastAsia="Arial Unicode MS" w:cs="Arial Unicode MS"/>
+          <w:color w:val="595959" w:themeColor="text1" w:themeTint="A6"/>
+          <w:szCs w:val="23"/>
+        </w:rPr>
         <w:t>Source : Societe.com</w:t>
       </w:r>
-      <w:bookmarkStart w:id="4" w:name="_Toc472194972"/>
+      <w:bookmarkStart w:id="3" w:name="_Toc472194972"/>
       <w:r>
         <w:br w:type="page"/>
       </w:r>
@@ -15979,7 +15698,7 @@
         <w:lastRenderedPageBreak/>
         <w:t>Les moyens commerciaux</w:t>
       </w:r>
-      <w:bookmarkEnd w:id="4"/>
+      <w:bookmarkEnd w:id="3"/>
       <w:r>
         <w:t xml:space="preserve"> </w:t>
       </w:r>
@@ -16180,18 +15899,6 @@
     </w:p>
     <w:p>
       <w:pPr>
-        <w:jc w:val="both"/>
-        <w:rPr>
-          <w:rFonts w:ascii="Arial Rounded MT Bold" w:hAnsi="Arial Rounded MT Bold" w:cs="Arial"/>
-          <w:bCs/>
-          <w:color w:val="4472C4" w:themeColor="accent5"/>
-          <w:sz w:val="26"/>
-          <w:szCs w:val="26"/>
-        </w:rPr>
-      </w:pPr>
-    </w:p>
-    <w:p>
-      <w:pPr>
         <w:pStyle w:val="Paragraphedeliste"/>
         <w:numPr>
           <w:ilvl w:val="0"/>
@@ -16214,7 +15921,7 @@
           <w:sz w:val="26"/>
           <w:szCs w:val="26"/>
         </w:rPr>
-        <w:t>Politique de communication</w:t>
+        <w:t>Stratégie et positionnement</w:t>
       </w:r>
     </w:p>
     <w:p>
@@ -16233,53 +15940,24 @@
           <w:color w:val="595959" w:themeColor="text1" w:themeTint="A6"/>
           <w:szCs w:val="23"/>
         </w:rPr>
-        <w:t xml:space="preserve">La première mission sera de trouver et attirer des moniteurs intéressés par notre système de passage de permis. Pour cela, nous serons présents sur la radio et sur tous les </w:t>
-      </w:r>
-      <w:r>
-        <w:rPr>
-          <w:rFonts w:eastAsia="Arial Unicode MS" w:cs="Arial Unicode MS"/>
-          <w:b/>
-          <w:color w:val="595959" w:themeColor="text1" w:themeTint="A6"/>
-          <w:szCs w:val="23"/>
-        </w:rPr>
-        <w:t>réseaux sociaux</w:t>
-      </w:r>
-      <w:r>
-        <w:rPr>
-          <w:rFonts w:eastAsia="Arial Unicode MS" w:cs="Arial Unicode MS"/>
-          <w:color w:val="595959" w:themeColor="text1" w:themeTint="A6"/>
-          <w:szCs w:val="23"/>
-        </w:rPr>
-        <w:t xml:space="preserve"> utiles à notre besoin (Facebook, Twitter, LinkedIn, Viadeo). En plus de cela, un démarchage sera fait auprès des moniteurs d’auto-écoles. Ces derniers pourraient être séduits par notre solution et par le fait de percevoir un </w:t>
-      </w:r>
-      <w:r>
-        <w:rPr>
-          <w:rFonts w:eastAsia="Arial Unicode MS" w:cs="Arial Unicode MS"/>
-          <w:b/>
-          <w:color w:val="595959" w:themeColor="text1" w:themeTint="A6"/>
-          <w:szCs w:val="23"/>
-        </w:rPr>
-        <w:t>revenu supplémentaire</w:t>
-      </w:r>
-      <w:r>
-        <w:rPr>
-          <w:rFonts w:eastAsia="Arial Unicode MS" w:cs="Arial Unicode MS"/>
-          <w:color w:val="595959" w:themeColor="text1" w:themeTint="A6"/>
-          <w:szCs w:val="23"/>
-        </w:rPr>
-        <w:t xml:space="preserve">. </w:t>
-      </w:r>
-    </w:p>
-    <w:p>
-      <w:pPr>
-        <w:ind w:firstLine="709"/>
-        <w:jc w:val="both"/>
-        <w:rPr>
-          <w:rFonts w:eastAsia="Arial Unicode MS" w:cs="Arial Unicode MS"/>
-          <w:color w:val="595959" w:themeColor="text1" w:themeTint="A6"/>
-          <w:szCs w:val="23"/>
-        </w:rPr>
-      </w:pPr>
+        <w:t>Notre stratégie consistera à prendre un pourcentage de la transaction entre les moniteurs et les élèves. Une heure de conduite sera facturée 38€, sans aucun tarif supplémentaire à prévoir. M</w:t>
+      </w:r>
+      <w:r>
+        <w:rPr>
+          <w:rFonts w:eastAsia="Arial Unicode MS" w:cs="Arial Unicode MS"/>
+          <w:color w:val="595959" w:themeColor="text1" w:themeTint="A6"/>
+          <w:szCs w:val="23"/>
+        </w:rPr>
+        <w:t xml:space="preserve">ême </w:t>
+      </w:r>
+      <w:r>
+        <w:rPr>
+          <w:rFonts w:eastAsia="Arial Unicode MS" w:cs="Arial Unicode MS"/>
+          <w:color w:val="595959" w:themeColor="text1" w:themeTint="A6"/>
+          <w:szCs w:val="23"/>
+        </w:rPr>
+        <w:t xml:space="preserve">si un élève a besoin de 35h de conduite, cela lui reviendra à 38 x 35 = 1330 €. Ce tarif étant finalement le plus élevé possible ou presque (la plupart des élèves font entre 24 et 30h), notre solution reste plus économique que les forfaits avec heure de conduite supplémentaires des auto-écoles de la région. </w:t>
+      </w:r>
     </w:p>
     <w:p>
       <w:pPr>
@@ -16297,7 +15975,7 @@
           <w:color w:val="595959" w:themeColor="text1" w:themeTint="A6"/>
           <w:szCs w:val="23"/>
         </w:rPr>
-        <w:t xml:space="preserve">Un </w:t>
+        <w:t xml:space="preserve">Le pourcentage prélevé par notre entreprise représentera </w:t>
       </w:r>
       <w:r>
         <w:rPr>
@@ -16306,15 +15984,15 @@
           <w:color w:val="595959" w:themeColor="text1" w:themeTint="A6"/>
           <w:szCs w:val="23"/>
         </w:rPr>
-        <w:t>site web</w:t>
-      </w:r>
-      <w:r>
-        <w:rPr>
-          <w:rFonts w:eastAsia="Arial Unicode MS" w:cs="Arial Unicode MS"/>
-          <w:color w:val="595959" w:themeColor="text1" w:themeTint="A6"/>
-          <w:szCs w:val="23"/>
-        </w:rPr>
-        <w:t xml:space="preserve"> sera également mis en ligne pour pouvoir présenter plus en détail notre entreprise et notre mode de fonctionnement. Pour commencer, nous réserverons un </w:t>
+        <w:t>20%</w:t>
+      </w:r>
+      <w:r>
+        <w:rPr>
+          <w:rFonts w:eastAsia="Arial Unicode MS" w:cs="Arial Unicode MS"/>
+          <w:color w:val="595959" w:themeColor="text1" w:themeTint="A6"/>
+          <w:szCs w:val="23"/>
+        </w:rPr>
+        <w:t xml:space="preserve">, soit </w:t>
       </w:r>
       <w:r>
         <w:rPr>
@@ -16323,68 +16001,87 @@
           <w:color w:val="595959" w:themeColor="text1" w:themeTint="A6"/>
           <w:szCs w:val="23"/>
         </w:rPr>
-        <w:t>budget de 10 000€</w:t>
-      </w:r>
-      <w:r>
-        <w:rPr>
-          <w:rFonts w:eastAsia="Arial Unicode MS" w:cs="Arial Unicode MS"/>
-          <w:color w:val="595959" w:themeColor="text1" w:themeTint="A6"/>
-          <w:szCs w:val="23"/>
-        </w:rPr>
-        <w:t xml:space="preserve"> pour la communication afin de nous faire connaître et de vite </w:t>
-      </w:r>
-      <w:r>
-        <w:rPr>
-          <w:rFonts w:eastAsia="Arial Unicode MS" w:cs="Arial Unicode MS"/>
-          <w:color w:val="595959" w:themeColor="text1" w:themeTint="A6"/>
-          <w:szCs w:val="23"/>
-        </w:rPr>
-        <w:t>accumuler</w:t>
-      </w:r>
-      <w:r>
-        <w:rPr>
-          <w:rFonts w:eastAsia="Arial Unicode MS" w:cs="Arial Unicode MS"/>
-          <w:color w:val="595959" w:themeColor="text1" w:themeTint="A6"/>
-          <w:szCs w:val="23"/>
-        </w:rPr>
-        <w:t xml:space="preserve"> un portefeuille clients</w:t>
-      </w:r>
-      <w:r>
-        <w:rPr>
-          <w:rFonts w:eastAsia="Arial Unicode MS" w:cs="Arial Unicode MS"/>
-          <w:color w:val="595959" w:themeColor="text1" w:themeTint="A6"/>
-          <w:szCs w:val="23"/>
-        </w:rPr>
-        <w:t xml:space="preserve"> important</w:t>
-      </w:r>
-      <w:r>
-        <w:rPr>
-          <w:rFonts w:eastAsia="Arial Unicode MS" w:cs="Arial Unicode MS"/>
-          <w:color w:val="595959" w:themeColor="text1" w:themeTint="A6"/>
-          <w:szCs w:val="23"/>
-        </w:rPr>
-        <w:t xml:space="preserve">. Le bouche à oreille et </w:t>
-      </w:r>
-      <w:r>
-        <w:rPr>
-          <w:rFonts w:eastAsia="Arial Unicode MS" w:cs="Arial Unicode MS"/>
-          <w:color w:val="595959" w:themeColor="text1" w:themeTint="A6"/>
-          <w:szCs w:val="23"/>
-        </w:rPr>
-        <w:t xml:space="preserve">la réputation suivront ensuite afin de pouvoir toucher de plus en plus de clients. </w:t>
-      </w:r>
-    </w:p>
-    <w:p>
-      <w:pPr>
+        <w:t>7,60€</w:t>
+      </w:r>
+      <w:r>
+        <w:rPr>
+          <w:rFonts w:eastAsia="Arial Unicode MS" w:cs="Arial Unicode MS"/>
+          <w:color w:val="595959" w:themeColor="text1" w:themeTint="A6"/>
+          <w:szCs w:val="23"/>
+        </w:rPr>
+        <w:t xml:space="preserve"> par heure de conduite allouée entre un moniteur et l’élève. Le moniteur sera donc payé </w:t>
+      </w:r>
+      <w:r>
+        <w:rPr>
+          <w:rFonts w:eastAsia="Arial Unicode MS" w:cs="Arial Unicode MS"/>
+          <w:b/>
+          <w:color w:val="595959" w:themeColor="text1" w:themeTint="A6"/>
+          <w:szCs w:val="23"/>
+        </w:rPr>
+        <w:t>30,40€ par heure de conduite délivrée</w:t>
+      </w:r>
+      <w:r>
+        <w:rPr>
+          <w:rFonts w:eastAsia="Arial Unicode MS" w:cs="Arial Unicode MS"/>
+          <w:color w:val="595959" w:themeColor="text1" w:themeTint="A6"/>
+          <w:szCs w:val="23"/>
+        </w:rPr>
+        <w:t xml:space="preserve">. </w:t>
+      </w:r>
+    </w:p>
+    <w:p>
+      <w:pPr>
+        <w:ind w:firstLine="360"/>
         <w:jc w:val="both"/>
         <w:rPr>
-          <w:rFonts w:ascii="Arial Rounded MT Bold" w:hAnsi="Arial Rounded MT Bold" w:cs="Arial"/>
-          <w:bCs/>
-          <w:color w:val="4472C4" w:themeColor="accent5"/>
-          <w:sz w:val="26"/>
-          <w:szCs w:val="26"/>
-        </w:rPr>
-      </w:pPr>
+          <w:rFonts w:eastAsia="Arial Unicode MS" w:cs="Arial Unicode MS"/>
+          <w:color w:val="595959" w:themeColor="text1" w:themeTint="A6"/>
+          <w:szCs w:val="23"/>
+        </w:rPr>
+      </w:pPr>
+    </w:p>
+    <w:p>
+      <w:pPr>
+        <w:ind w:firstLine="360"/>
+        <w:jc w:val="both"/>
+        <w:rPr>
+          <w:rFonts w:eastAsia="Arial Unicode MS" w:cs="Arial Unicode MS"/>
+          <w:color w:val="595959" w:themeColor="text1" w:themeTint="A6"/>
+          <w:szCs w:val="23"/>
+        </w:rPr>
+      </w:pPr>
+      <w:r>
+        <w:rPr>
+          <w:rFonts w:eastAsia="Arial Unicode MS" w:cs="Arial Unicode MS"/>
+          <w:color w:val="595959" w:themeColor="text1" w:themeTint="A6"/>
+          <w:szCs w:val="23"/>
+        </w:rPr>
+        <w:t xml:space="preserve">Pour résumer, nous ciblerons la tranche d’âge des 15-25 ans, en proposant une solution innovante et peu chère de passage de permis. Cette offre nouvelle sera appuyée par </w:t>
+      </w:r>
+      <w:r>
+        <w:rPr>
+          <w:rFonts w:eastAsia="Arial Unicode MS" w:cs="Arial Unicode MS"/>
+          <w:color w:val="595959" w:themeColor="text1" w:themeTint="A6"/>
+          <w:szCs w:val="23"/>
+        </w:rPr>
+        <w:t xml:space="preserve">une forte communication dès le lancement de notre entreprise afin d’attirer le plus de clients possibles. </w:t>
+      </w:r>
+      <w:r>
+        <w:rPr>
+          <w:rFonts w:eastAsia="Arial Unicode MS" w:cs="Arial Unicode MS"/>
+          <w:color w:val="595959" w:themeColor="text1" w:themeTint="A6"/>
+          <w:szCs w:val="23"/>
+        </w:rPr>
+        <w:t>Nous susciterons l’envie des potentiels clients en publiant certains chiffres concernant les t</w:t>
+      </w:r>
+      <w:r>
+        <w:rPr>
+          <w:rFonts w:eastAsia="Arial Unicode MS" w:cs="Arial Unicode MS"/>
+          <w:color w:val="595959" w:themeColor="text1" w:themeTint="A6"/>
+          <w:szCs w:val="23"/>
+        </w:rPr>
+        <w:t xml:space="preserve">aux de réussites de nos élèves. Notre rapidité de réponse et notre qualité de relation clients seront pour nous primordiales et constitueront, avec le prix, les principaux axes de communication de notre entreprise. </w:t>
+      </w:r>
     </w:p>
     <w:p>
       <w:pPr>
@@ -16422,6 +16119,239 @@
           <w:sz w:val="26"/>
           <w:szCs w:val="26"/>
         </w:rPr>
+        <w:t>Politique de communication</w:t>
+      </w:r>
+    </w:p>
+    <w:p>
+      <w:pPr>
+        <w:ind w:firstLine="360"/>
+        <w:jc w:val="both"/>
+        <w:rPr>
+          <w:rFonts w:eastAsia="Arial Unicode MS" w:cs="Arial Unicode MS"/>
+          <w:color w:val="595959" w:themeColor="text1" w:themeTint="A6"/>
+          <w:szCs w:val="23"/>
+        </w:rPr>
+      </w:pPr>
+      <w:r>
+        <w:rPr>
+          <w:rFonts w:eastAsia="Arial Unicode MS" w:cs="Arial Unicode MS"/>
+          <w:color w:val="595959" w:themeColor="text1" w:themeTint="A6"/>
+          <w:szCs w:val="23"/>
+        </w:rPr>
+        <w:t xml:space="preserve">La première mission sera de trouver et attirer des moniteurs intéressés par notre système de passage de permis. Pour cela, nous serons présents sur la radio et sur tous les </w:t>
+      </w:r>
+      <w:r>
+        <w:rPr>
+          <w:rFonts w:eastAsia="Arial Unicode MS" w:cs="Arial Unicode MS"/>
+          <w:b/>
+          <w:color w:val="595959" w:themeColor="text1" w:themeTint="A6"/>
+          <w:szCs w:val="23"/>
+        </w:rPr>
+        <w:t>réseaux sociaux</w:t>
+      </w:r>
+      <w:r>
+        <w:rPr>
+          <w:rFonts w:eastAsia="Arial Unicode MS" w:cs="Arial Unicode MS"/>
+          <w:color w:val="595959" w:themeColor="text1" w:themeTint="A6"/>
+          <w:szCs w:val="23"/>
+        </w:rPr>
+        <w:t xml:space="preserve"> utiles à notre besoin (Facebook, Twitter, LinkedIn, Viadeo). En plus de cela, un démarchage sera fait auprès des moniteurs d’auto-écoles. Ces derniers pourraient être séduits par notre solution et par le fait de percevoir un </w:t>
+      </w:r>
+      <w:r>
+        <w:rPr>
+          <w:rFonts w:eastAsia="Arial Unicode MS" w:cs="Arial Unicode MS"/>
+          <w:b/>
+          <w:color w:val="595959" w:themeColor="text1" w:themeTint="A6"/>
+          <w:szCs w:val="23"/>
+        </w:rPr>
+        <w:t>revenu supplémentaire</w:t>
+      </w:r>
+      <w:r>
+        <w:rPr>
+          <w:rFonts w:eastAsia="Arial Unicode MS" w:cs="Arial Unicode MS"/>
+          <w:color w:val="595959" w:themeColor="text1" w:themeTint="A6"/>
+          <w:szCs w:val="23"/>
+        </w:rPr>
+        <w:t xml:space="preserve">. </w:t>
+      </w:r>
+    </w:p>
+    <w:p>
+      <w:pPr>
+        <w:ind w:firstLine="709"/>
+        <w:jc w:val="both"/>
+        <w:rPr>
+          <w:rFonts w:eastAsia="Arial Unicode MS" w:cs="Arial Unicode MS"/>
+          <w:color w:val="595959" w:themeColor="text1" w:themeTint="A6"/>
+          <w:szCs w:val="23"/>
+        </w:rPr>
+      </w:pPr>
+    </w:p>
+    <w:p>
+      <w:pPr>
+        <w:ind w:firstLine="360"/>
+        <w:jc w:val="both"/>
+        <w:rPr>
+          <w:rFonts w:eastAsia="Arial Unicode MS" w:cs="Arial Unicode MS"/>
+          <w:color w:val="595959" w:themeColor="text1" w:themeTint="A6"/>
+          <w:szCs w:val="23"/>
+        </w:rPr>
+      </w:pPr>
+      <w:r>
+        <w:rPr>
+          <w:rFonts w:eastAsia="Arial Unicode MS" w:cs="Arial Unicode MS"/>
+          <w:color w:val="595959" w:themeColor="text1" w:themeTint="A6"/>
+          <w:szCs w:val="23"/>
+        </w:rPr>
+        <w:t xml:space="preserve">Un </w:t>
+      </w:r>
+      <w:r>
+        <w:rPr>
+          <w:rFonts w:eastAsia="Arial Unicode MS" w:cs="Arial Unicode MS"/>
+          <w:b/>
+          <w:color w:val="595959" w:themeColor="text1" w:themeTint="A6"/>
+          <w:szCs w:val="23"/>
+        </w:rPr>
+        <w:t>site web</w:t>
+      </w:r>
+      <w:r>
+        <w:rPr>
+          <w:rFonts w:eastAsia="Arial Unicode MS" w:cs="Arial Unicode MS"/>
+          <w:color w:val="595959" w:themeColor="text1" w:themeTint="A6"/>
+          <w:szCs w:val="23"/>
+        </w:rPr>
+        <w:t xml:space="preserve"> sera également mis en ligne pour pouvoir présenter plus en détail notre entreprise et notre mode de fonctionnement. Pour commencer, nous réserverons un </w:t>
+      </w:r>
+      <w:r>
+        <w:rPr>
+          <w:rFonts w:eastAsia="Arial Unicode MS" w:cs="Arial Unicode MS"/>
+          <w:b/>
+          <w:color w:val="595959" w:themeColor="text1" w:themeTint="A6"/>
+          <w:szCs w:val="23"/>
+        </w:rPr>
+        <w:t>budget de 10 000€</w:t>
+      </w:r>
+      <w:r>
+        <w:rPr>
+          <w:rFonts w:eastAsia="Arial Unicode MS" w:cs="Arial Unicode MS"/>
+          <w:color w:val="595959" w:themeColor="text1" w:themeTint="A6"/>
+          <w:szCs w:val="23"/>
+        </w:rPr>
+        <w:t xml:space="preserve"> pour la communication afin de nous faire connaître et de vite </w:t>
+      </w:r>
+      <w:r>
+        <w:rPr>
+          <w:rFonts w:eastAsia="Arial Unicode MS" w:cs="Arial Unicode MS"/>
+          <w:color w:val="595959" w:themeColor="text1" w:themeTint="A6"/>
+          <w:szCs w:val="23"/>
+        </w:rPr>
+        <w:t>accumuler</w:t>
+      </w:r>
+      <w:r>
+        <w:rPr>
+          <w:rFonts w:eastAsia="Arial Unicode MS" w:cs="Arial Unicode MS"/>
+          <w:color w:val="595959" w:themeColor="text1" w:themeTint="A6"/>
+          <w:szCs w:val="23"/>
+        </w:rPr>
+        <w:t xml:space="preserve"> un portefeuille clients</w:t>
+      </w:r>
+      <w:r>
+        <w:rPr>
+          <w:rFonts w:eastAsia="Arial Unicode MS" w:cs="Arial Unicode MS"/>
+          <w:color w:val="595959" w:themeColor="text1" w:themeTint="A6"/>
+          <w:szCs w:val="23"/>
+        </w:rPr>
+        <w:t xml:space="preserve"> important</w:t>
+      </w:r>
+      <w:r>
+        <w:rPr>
+          <w:rFonts w:eastAsia="Arial Unicode MS" w:cs="Arial Unicode MS"/>
+          <w:color w:val="595959" w:themeColor="text1" w:themeTint="A6"/>
+          <w:szCs w:val="23"/>
+        </w:rPr>
+        <w:t xml:space="preserve">. Le bouche à oreille et </w:t>
+      </w:r>
+      <w:r>
+        <w:rPr>
+          <w:rFonts w:eastAsia="Arial Unicode MS" w:cs="Arial Unicode MS"/>
+          <w:color w:val="595959" w:themeColor="text1" w:themeTint="A6"/>
+          <w:szCs w:val="23"/>
+        </w:rPr>
+        <w:t xml:space="preserve">la réputation suivront ensuite afin de pouvoir toucher de plus en plus de clients. </w:t>
+      </w:r>
+    </w:p>
+    <w:p>
+      <w:pPr>
+        <w:jc w:val="both"/>
+        <w:rPr>
+          <w:rFonts w:ascii="Arial Rounded MT Bold" w:hAnsi="Arial Rounded MT Bold" w:cs="Arial"/>
+          <w:bCs/>
+          <w:color w:val="4472C4" w:themeColor="accent5"/>
+          <w:sz w:val="26"/>
+          <w:szCs w:val="26"/>
+        </w:rPr>
+      </w:pPr>
+    </w:p>
+    <w:p>
+      <w:pPr>
+        <w:jc w:val="both"/>
+        <w:rPr>
+          <w:rFonts w:ascii="Arial Rounded MT Bold" w:hAnsi="Arial Rounded MT Bold" w:cs="Arial"/>
+          <w:bCs/>
+          <w:color w:val="4472C4" w:themeColor="accent5"/>
+          <w:sz w:val="26"/>
+          <w:szCs w:val="26"/>
+        </w:rPr>
+      </w:pPr>
+    </w:p>
+    <w:p>
+      <w:pPr>
+        <w:jc w:val="both"/>
+        <w:rPr>
+          <w:rFonts w:ascii="Arial Rounded MT Bold" w:hAnsi="Arial Rounded MT Bold" w:cs="Arial"/>
+          <w:bCs/>
+          <w:color w:val="4472C4" w:themeColor="accent5"/>
+          <w:sz w:val="26"/>
+          <w:szCs w:val="26"/>
+        </w:rPr>
+      </w:pPr>
+    </w:p>
+    <w:p>
+      <w:pPr>
+        <w:jc w:val="both"/>
+        <w:rPr>
+          <w:rFonts w:ascii="Arial Rounded MT Bold" w:hAnsi="Arial Rounded MT Bold" w:cs="Arial"/>
+          <w:bCs/>
+          <w:color w:val="4472C4" w:themeColor="accent5"/>
+          <w:sz w:val="26"/>
+          <w:szCs w:val="26"/>
+        </w:rPr>
+      </w:pPr>
+    </w:p>
+    <w:p>
+      <w:pPr>
+        <w:pStyle w:val="Paragraphedeliste"/>
+        <w:numPr>
+          <w:ilvl w:val="0"/>
+          <w:numId w:val="11"/>
+        </w:numPr>
+        <w:jc w:val="both"/>
+        <w:rPr>
+          <w:rFonts w:ascii="Arial Rounded MT Bold" w:hAnsi="Arial Rounded MT Bold" w:cs="Arial"/>
+          <w:bCs/>
+          <w:color w:val="4472C4" w:themeColor="accent5"/>
+          <w:sz w:val="26"/>
+          <w:szCs w:val="26"/>
+        </w:rPr>
+      </w:pPr>
+      <w:r>
+        <w:rPr>
+          <w:rFonts w:ascii="Arial Rounded MT Bold" w:hAnsi="Arial Rounded MT Bold" w:cs="Arial"/>
+          <w:bCs/>
+          <w:color w:val="4472C4" w:themeColor="accent5"/>
+          <w:sz w:val="26"/>
+          <w:szCs w:val="26"/>
+        </w:rPr>
+        <w:lastRenderedPageBreak/>
         <w:t>Politique de prix</w:t>
       </w:r>
     </w:p>
@@ -16608,7 +16538,7 @@
       </w:tr>
       <w:tr>
         <w:trPr>
-          <w:trHeight w:val="944"/>
+          <w:trHeight w:val="724"/>
         </w:trPr>
         <w:tc>
           <w:tcPr>
@@ -16670,6 +16600,130 @@
     </w:tbl>
     <w:p>
       <w:pPr>
+        <w:jc w:val="both"/>
+        <w:rPr>
+          <w:rFonts w:eastAsia="Arial Unicode MS" w:cs="Arial Unicode MS"/>
+          <w:color w:val="595959" w:themeColor="text1" w:themeTint="A6"/>
+          <w:szCs w:val="23"/>
+        </w:rPr>
+      </w:pPr>
+    </w:p>
+    <w:p>
+      <w:pPr>
+        <w:jc w:val="both"/>
+        <w:rPr>
+          <w:rFonts w:eastAsia="Arial Unicode MS" w:cs="Arial Unicode MS"/>
+          <w:color w:val="595959" w:themeColor="text1" w:themeTint="A6"/>
+          <w:szCs w:val="23"/>
+        </w:rPr>
+      </w:pPr>
+      <w:r>
+        <w:rPr>
+          <w:rFonts w:eastAsia="Arial Unicode MS" w:cs="Arial Unicode MS"/>
+          <w:color w:val="595959" w:themeColor="text1" w:themeTint="A6"/>
+          <w:szCs w:val="23"/>
+        </w:rPr>
+        <w:tab/>
+      </w:r>
+      <w:r>
+        <w:rPr>
+          <w:rFonts w:eastAsia="Arial Unicode MS" w:cs="Arial Unicode MS"/>
+          <w:color w:val="595959" w:themeColor="text1" w:themeTint="A6"/>
+          <w:szCs w:val="23"/>
+        </w:rPr>
+        <w:t>Les auto-écoles proposent généralement un forfait de base (20h) à 1200 €, tout en facturant des heures supplémentaires si nécessaires.</w:t>
+      </w:r>
+    </w:p>
+    <w:p>
+      <w:pPr>
+        <w:jc w:val="both"/>
+        <w:rPr>
+          <w:rFonts w:eastAsia="Arial Unicode MS" w:cs="Arial Unicode MS"/>
+          <w:color w:val="595959" w:themeColor="text1" w:themeTint="A6"/>
+          <w:szCs w:val="23"/>
+        </w:rPr>
+      </w:pPr>
+    </w:p>
+    <w:p>
+      <w:pPr>
+        <w:jc w:val="both"/>
+        <w:rPr>
+          <w:rFonts w:eastAsia="Arial Unicode MS" w:cs="Arial Unicode MS"/>
+          <w:color w:val="595959" w:themeColor="text1" w:themeTint="A6"/>
+          <w:szCs w:val="23"/>
+        </w:rPr>
+      </w:pPr>
+      <w:r>
+        <w:rPr>
+          <w:rFonts w:eastAsia="Arial Unicode MS" w:cs="Arial Unicode MS"/>
+          <w:color w:val="595959" w:themeColor="text1" w:themeTint="A6"/>
+          <w:szCs w:val="23"/>
+        </w:rPr>
+        <w:tab/>
+      </w:r>
+      <w:r>
+        <w:rPr>
+          <w:rFonts w:eastAsia="Arial Unicode MS" w:cs="Arial Unicode MS"/>
+          <w:color w:val="595959" w:themeColor="text1" w:themeTint="A6"/>
+          <w:szCs w:val="23"/>
+        </w:rPr>
+        <w:t>Notre entreprise appliquera un tarif unique pour les heures de conduite</w:t>
+      </w:r>
+      <w:r>
+        <w:rPr>
+          <w:rFonts w:eastAsia="Arial Unicode MS" w:cs="Arial Unicode MS"/>
+          <w:color w:val="595959" w:themeColor="text1" w:themeTint="A6"/>
+          <w:szCs w:val="23"/>
+        </w:rPr>
+        <w:t xml:space="preserve"> (cf. Stratégie et positionnement).</w:t>
+      </w:r>
+      <w:r>
+        <w:rPr>
+          <w:rFonts w:eastAsia="Arial Unicode MS" w:cs="Arial Unicode MS"/>
+          <w:color w:val="595959" w:themeColor="text1" w:themeTint="A6"/>
+          <w:szCs w:val="23"/>
+        </w:rPr>
+        <w:t xml:space="preserve"> Ce tarif ne changera pas, peu importe le nombre d’heures de conduite dont l’élève a besoin. Aucun frais supplémentaire n’est à prévoir en cas d’</w:t>
+      </w:r>
+      <w:r>
+        <w:rPr>
+          <w:rFonts w:eastAsia="Arial Unicode MS" w:cs="Arial Unicode MS"/>
+          <w:color w:val="595959" w:themeColor="text1" w:themeTint="A6"/>
+          <w:szCs w:val="23"/>
+        </w:rPr>
+        <w:t xml:space="preserve">un besoin trop grand </w:t>
+      </w:r>
+      <w:r>
+        <w:rPr>
+          <w:rFonts w:eastAsia="Arial Unicode MS" w:cs="Arial Unicode MS"/>
+          <w:color w:val="595959" w:themeColor="text1" w:themeTint="A6"/>
+          <w:szCs w:val="23"/>
+        </w:rPr>
+        <w:t xml:space="preserve">d’heures de conduite.  </w:t>
+      </w:r>
+    </w:p>
+    <w:p>
+      <w:pPr>
+        <w:jc w:val="both"/>
+        <w:rPr>
+          <w:rFonts w:eastAsia="Arial Unicode MS" w:cs="Arial Unicode MS"/>
+          <w:color w:val="595959" w:themeColor="text1" w:themeTint="A6"/>
+          <w:szCs w:val="23"/>
+        </w:rPr>
+      </w:pPr>
+    </w:p>
+    <w:p>
+      <w:pPr>
+        <w:jc w:val="both"/>
+        <w:rPr>
+          <w:rFonts w:eastAsia="Arial Unicode MS" w:cs="Arial Unicode MS"/>
+          <w:color w:val="595959" w:themeColor="text1" w:themeTint="A6"/>
+          <w:szCs w:val="23"/>
+        </w:rPr>
+      </w:pPr>
+    </w:p>
+    <w:p>
+      <w:pPr>
         <w:tabs>
           <w:tab w:val="right" w:leader="dot" w:pos="10120"/>
         </w:tabs>
@@ -16730,128 +16784,6 @@
     </w:p>
     <w:p>
       <w:pPr>
-        <w:rPr>
-          <w:rFonts w:ascii="Arial Rounded MT Bold" w:hAnsi="Arial Rounded MT Bold"/>
-          <w:color w:val="5F5F5F"/>
-          <w:sz w:val="24"/>
-        </w:rPr>
-      </w:pPr>
-      <w:r>
-        <w:rPr>
-          <w:rFonts w:ascii="Arial Rounded MT Bold" w:hAnsi="Arial Rounded MT Bold"/>
-          <w:color w:val="5F5F5F"/>
-          <w:sz w:val="24"/>
-        </w:rPr>
-        <w:lastRenderedPageBreak/>
-        <w:t>Un forfait de base à 1 200 €</w:t>
-      </w:r>
-      <w:r>
-        <w:rPr>
-          <w:rFonts w:ascii="Arial Rounded MT Bold" w:hAnsi="Arial Rounded MT Bold"/>
-          <w:color w:val="5F5F5F"/>
-          <w:sz w:val="24"/>
-        </w:rPr>
-        <w:t xml:space="preserve"> pour les auto-écoles</w:t>
-      </w:r>
-    </w:p>
-    <w:p>
-      <w:pPr>
-        <w:rPr>
-          <w:rFonts w:ascii="Arial Rounded MT Bold" w:hAnsi="Arial Rounded MT Bold"/>
-          <w:color w:val="5F5F5F"/>
-          <w:sz w:val="24"/>
-        </w:rPr>
-      </w:pPr>
-    </w:p>
-    <w:p>
-      <w:pPr>
-        <w:ind w:firstLine="708"/>
-        <w:jc w:val="both"/>
-        <w:rPr>
-          <w:rFonts w:eastAsia="Arial Unicode MS" w:cs="Arial Unicode MS"/>
-          <w:color w:val="595959" w:themeColor="text1" w:themeTint="A6"/>
-          <w:szCs w:val="23"/>
-        </w:rPr>
-      </w:pPr>
-      <w:r>
-        <w:rPr>
-          <w:rFonts w:eastAsia="Arial Unicode MS" w:cs="Arial Unicode MS"/>
-          <w:color w:val="595959" w:themeColor="text1" w:themeTint="A6"/>
-          <w:szCs w:val="23"/>
-        </w:rPr>
-        <w:t xml:space="preserve">Le prix d’une formation de base dans une auto-école classique, c’est-à-dire le tarif pour 20 heures de conduite (minimum obligatoire pour passer l’épreuve), avoisine les 1 200 €. Cependant, il est rare qu’un candidat se lance avec si peu d’heures au compteur. </w:t>
-      </w:r>
-      <w:r>
-        <w:rPr>
-          <w:rFonts w:eastAsia="Arial Unicode MS" w:cs="Arial Unicode MS"/>
-          <w:color w:val="595959" w:themeColor="text1" w:themeTint="A6"/>
-          <w:szCs w:val="23"/>
-        </w:rPr>
-        <w:t>La</w:t>
-      </w:r>
-      <w:r>
-        <w:rPr>
-          <w:rFonts w:eastAsia="Arial Unicode MS" w:cs="Arial Unicode MS"/>
-          <w:color w:val="595959" w:themeColor="text1" w:themeTint="A6"/>
-          <w:szCs w:val="23"/>
-        </w:rPr>
-        <w:t xml:space="preserve"> moyenne française oscille plutôt entre 28 et 30 heures de conduite avant de passer l’épreuve du permis. De plus, les tarifs des auto-école</w:t>
-      </w:r>
-      <w:r>
-        <w:rPr>
-          <w:rFonts w:eastAsia="Arial Unicode MS" w:cs="Arial Unicode MS"/>
-          <w:color w:val="595959" w:themeColor="text1" w:themeTint="A6"/>
-          <w:szCs w:val="23"/>
-        </w:rPr>
-        <w:t>s</w:t>
-      </w:r>
-      <w:r>
-        <w:rPr>
-          <w:rFonts w:eastAsia="Arial Unicode MS" w:cs="Arial Unicode MS"/>
-          <w:color w:val="595959" w:themeColor="text1" w:themeTint="A6"/>
-          <w:szCs w:val="23"/>
-        </w:rPr>
-        <w:t>, la région ou encore le prix de l’heure supplémentaire (entre 35 € et 50 €) sont autant de facteurs à prendre en compte et qui peuvent singulièrement alourdir la note.</w:t>
-      </w:r>
-    </w:p>
-    <w:p>
-      <w:pPr>
-        <w:ind w:firstLine="708"/>
-        <w:jc w:val="both"/>
-        <w:rPr>
-          <w:rFonts w:eastAsia="Arial Unicode MS" w:cs="Arial Unicode MS"/>
-          <w:color w:val="595959" w:themeColor="text1" w:themeTint="A6"/>
-          <w:szCs w:val="23"/>
-        </w:rPr>
-      </w:pPr>
-      <w:r>
-        <w:rPr>
-          <w:rFonts w:eastAsia="Arial Unicode MS" w:cs="Arial Unicode MS"/>
-          <w:color w:val="595959" w:themeColor="text1" w:themeTint="A6"/>
-          <w:szCs w:val="23"/>
-        </w:rPr>
-        <w:t xml:space="preserve">Une fois tous ces frais additionnels cumulés, le prix du permis de conduire peut facilement atteindre 1 600 €. Un coût tellement </w:t>
-      </w:r>
-      <w:r>
-        <w:rPr>
-          <w:rFonts w:eastAsia="Arial Unicode MS" w:cs="Arial Unicode MS"/>
-          <w:b/>
-          <w:color w:val="595959" w:themeColor="text1" w:themeTint="A6"/>
-          <w:szCs w:val="23"/>
-        </w:rPr>
-        <w:t>élevé</w:t>
-      </w:r>
-      <w:r>
-        <w:rPr>
-          <w:rFonts w:eastAsia="Arial Unicode MS" w:cs="Arial Unicode MS"/>
-          <w:color w:val="595959" w:themeColor="text1" w:themeTint="A6"/>
-          <w:szCs w:val="23"/>
-        </w:rPr>
-        <w:t xml:space="preserve"> qu’il en vient à décourager les candidats… Conséquence : de nombreux Français renoncent tout bonnement à conduire, voire s’adonnent à la conduite sans permis, pourtant punie de 15 000 € d’amende et d’un an de prison.</w:t>
-      </w:r>
-    </w:p>
-    <w:p>
-      <w:pPr>
         <w:tabs>
           <w:tab w:val="right" w:leader="dot" w:pos="10120"/>
         </w:tabs>
@@ -16876,179 +16808,6 @@
     </w:p>
     <w:p>
       <w:pPr>
-        <w:rPr>
-          <w:rFonts w:ascii="Arial Rounded MT Bold" w:hAnsi="Arial Rounded MT Bold"/>
-          <w:color w:val="5F5F5F"/>
-          <w:sz w:val="24"/>
-        </w:rPr>
-      </w:pPr>
-    </w:p>
-    <w:p>
-      <w:pPr>
-        <w:rPr>
-          <w:rFonts w:ascii="Arial Rounded MT Bold" w:hAnsi="Arial Rounded MT Bold"/>
-          <w:color w:val="5F5F5F"/>
-          <w:sz w:val="24"/>
-        </w:rPr>
-      </w:pPr>
-      <w:r>
-        <w:rPr>
-          <w:rFonts w:ascii="Arial Rounded MT Bold" w:hAnsi="Arial Rounded MT Bold"/>
-          <w:color w:val="5F5F5F"/>
-          <w:sz w:val="24"/>
-        </w:rPr>
-        <w:t>Notre solution</w:t>
-      </w:r>
-    </w:p>
-    <w:p>
-      <w:pPr>
-        <w:rPr>
-          <w:rFonts w:ascii="Arial Rounded MT Bold" w:hAnsi="Arial Rounded MT Bold"/>
-          <w:color w:val="5F5F5F"/>
-          <w:sz w:val="24"/>
-        </w:rPr>
-      </w:pPr>
-    </w:p>
-    <w:p>
-      <w:pPr>
-        <w:ind w:firstLine="709"/>
-        <w:jc w:val="both"/>
-        <w:rPr>
-          <w:rFonts w:eastAsia="Arial Unicode MS" w:cs="Arial Unicode MS"/>
-          <w:color w:val="595959" w:themeColor="text1" w:themeTint="A6"/>
-          <w:szCs w:val="23"/>
-        </w:rPr>
-      </w:pPr>
-      <w:r>
-        <w:rPr>
-          <w:rFonts w:eastAsia="Arial Unicode MS" w:cs="Arial Unicode MS"/>
-          <w:color w:val="595959" w:themeColor="text1" w:themeTint="A6"/>
-          <w:szCs w:val="23"/>
-        </w:rPr>
-        <w:t xml:space="preserve">Nous prendrons un pourcentage de la transaction entre les moniteurs et les élèves. Une heure de conduite sera facturée 38€, sans aucun tarif supplémentaire à prévoir. Pour reprendre </w:t>
-      </w:r>
-      <w:r>
-        <w:rPr>
-          <w:rFonts w:eastAsia="Arial Unicode MS" w:cs="Arial Unicode MS"/>
-          <w:color w:val="595959" w:themeColor="text1" w:themeTint="A6"/>
-          <w:szCs w:val="23"/>
-        </w:rPr>
-        <w:t xml:space="preserve">le calcul précédent, même </w:t>
-      </w:r>
-      <w:r>
-        <w:rPr>
-          <w:rFonts w:eastAsia="Arial Unicode MS" w:cs="Arial Unicode MS"/>
-          <w:color w:val="595959" w:themeColor="text1" w:themeTint="A6"/>
-          <w:szCs w:val="23"/>
-        </w:rPr>
-        <w:t xml:space="preserve">si un élève a besoin de 35h de conduite, cela lui reviendra à 38 x 35 = 1330 €. Ce tarif étant finalement le plus élevé possible ou presque (la plupart des élèves font entre 24 et 30h), notre solution reste plus économique que les forfaits avec heure de conduite supplémentaires des auto-écoles de la région. </w:t>
-      </w:r>
-    </w:p>
-    <w:p>
-      <w:pPr>
-        <w:ind w:firstLine="709"/>
-        <w:jc w:val="both"/>
-        <w:rPr>
-          <w:rFonts w:eastAsia="Arial Unicode MS" w:cs="Arial Unicode MS"/>
-          <w:color w:val="595959" w:themeColor="text1" w:themeTint="A6"/>
-          <w:szCs w:val="23"/>
-        </w:rPr>
-      </w:pPr>
-      <w:r>
-        <w:rPr>
-          <w:rFonts w:eastAsia="Arial Unicode MS" w:cs="Arial Unicode MS"/>
-          <w:color w:val="595959" w:themeColor="text1" w:themeTint="A6"/>
-          <w:szCs w:val="23"/>
-        </w:rPr>
-        <w:t xml:space="preserve">Le pourcentage </w:t>
-      </w:r>
-      <w:r>
-        <w:rPr>
-          <w:rFonts w:eastAsia="Arial Unicode MS" w:cs="Arial Unicode MS"/>
-          <w:color w:val="595959" w:themeColor="text1" w:themeTint="A6"/>
-          <w:szCs w:val="23"/>
-        </w:rPr>
-        <w:t xml:space="preserve">prélevé par notre entreprise </w:t>
-      </w:r>
-      <w:r>
-        <w:rPr>
-          <w:rFonts w:eastAsia="Arial Unicode MS" w:cs="Arial Unicode MS"/>
-          <w:color w:val="595959" w:themeColor="text1" w:themeTint="A6"/>
-          <w:szCs w:val="23"/>
-        </w:rPr>
-        <w:t xml:space="preserve">représentera </w:t>
-      </w:r>
-      <w:r>
-        <w:rPr>
-          <w:rFonts w:eastAsia="Arial Unicode MS" w:cs="Arial Unicode MS"/>
-          <w:b/>
-          <w:color w:val="595959" w:themeColor="text1" w:themeTint="A6"/>
-          <w:szCs w:val="23"/>
-        </w:rPr>
-        <w:t>20%</w:t>
-      </w:r>
-      <w:r>
-        <w:rPr>
-          <w:rFonts w:eastAsia="Arial Unicode MS" w:cs="Arial Unicode MS"/>
-          <w:color w:val="595959" w:themeColor="text1" w:themeTint="A6"/>
-          <w:szCs w:val="23"/>
-        </w:rPr>
-        <w:t xml:space="preserve">, soit </w:t>
-      </w:r>
-      <w:r>
-        <w:rPr>
-          <w:rFonts w:eastAsia="Arial Unicode MS" w:cs="Arial Unicode MS"/>
-          <w:b/>
-          <w:color w:val="595959" w:themeColor="text1" w:themeTint="A6"/>
-          <w:szCs w:val="23"/>
-        </w:rPr>
-        <w:t>7,60€</w:t>
-      </w:r>
-      <w:r>
-        <w:rPr>
-          <w:rFonts w:eastAsia="Arial Unicode MS" w:cs="Arial Unicode MS"/>
-          <w:color w:val="595959" w:themeColor="text1" w:themeTint="A6"/>
-          <w:szCs w:val="23"/>
-        </w:rPr>
-        <w:t xml:space="preserve"> par heure de conduite allouée entre un moniteur et l’élève. </w:t>
-      </w:r>
-      <w:r>
-        <w:rPr>
-          <w:rFonts w:eastAsia="Arial Unicode MS" w:cs="Arial Unicode MS"/>
-          <w:color w:val="595959" w:themeColor="text1" w:themeTint="A6"/>
-          <w:szCs w:val="23"/>
-        </w:rPr>
-        <w:t xml:space="preserve">Le moniteur sera donc payé </w:t>
-      </w:r>
-      <w:r>
-        <w:rPr>
-          <w:rFonts w:eastAsia="Arial Unicode MS" w:cs="Arial Unicode MS"/>
-          <w:b/>
-          <w:color w:val="595959" w:themeColor="text1" w:themeTint="A6"/>
-          <w:szCs w:val="23"/>
-        </w:rPr>
-        <w:t xml:space="preserve">30,40€ par heure de conduite </w:t>
-      </w:r>
-      <w:r>
-        <w:rPr>
-          <w:rFonts w:eastAsia="Arial Unicode MS" w:cs="Arial Unicode MS"/>
-          <w:b/>
-          <w:color w:val="595959" w:themeColor="text1" w:themeTint="A6"/>
-          <w:szCs w:val="23"/>
-        </w:rPr>
-        <w:t>délivrée</w:t>
-      </w:r>
-      <w:r>
-        <w:rPr>
-          <w:rFonts w:eastAsia="Arial Unicode MS" w:cs="Arial Unicode MS"/>
-          <w:color w:val="595959" w:themeColor="text1" w:themeTint="A6"/>
-          <w:szCs w:val="23"/>
-        </w:rPr>
-        <w:t xml:space="preserve">. </w:t>
-      </w:r>
-    </w:p>
-    <w:p>
-      <w:pPr>
         <w:tabs>
           <w:tab w:val="right" w:leader="dot" w:pos="10120"/>
         </w:tabs>
@@ -17217,126 +16976,6 @@
     </w:p>
     <w:p>
       <w:pPr>
-        <w:tabs>
-          <w:tab w:val="right" w:leader="dot" w:pos="10120"/>
-        </w:tabs>
-        <w:jc w:val="both"/>
-        <w:rPr>
-          <w:rFonts w:ascii="Cambria" w:hAnsi="Cambria" w:cs="Arial"/>
-          <w:sz w:val="24"/>
-        </w:rPr>
-      </w:pPr>
-    </w:p>
-    <w:p>
-      <w:pPr>
-        <w:tabs>
-          <w:tab w:val="right" w:leader="dot" w:pos="10120"/>
-        </w:tabs>
-        <w:jc w:val="both"/>
-        <w:rPr>
-          <w:rFonts w:ascii="Cambria" w:hAnsi="Cambria" w:cs="Arial"/>
-          <w:sz w:val="24"/>
-        </w:rPr>
-      </w:pPr>
-    </w:p>
-    <w:p>
-      <w:pPr>
-        <w:tabs>
-          <w:tab w:val="right" w:leader="dot" w:pos="10120"/>
-        </w:tabs>
-        <w:jc w:val="both"/>
-        <w:rPr>
-          <w:rFonts w:ascii="Cambria" w:hAnsi="Cambria" w:cs="Arial"/>
-          <w:sz w:val="24"/>
-        </w:rPr>
-      </w:pPr>
-    </w:p>
-    <w:p>
-      <w:pPr>
-        <w:tabs>
-          <w:tab w:val="right" w:leader="dot" w:pos="10120"/>
-        </w:tabs>
-        <w:jc w:val="both"/>
-        <w:rPr>
-          <w:rFonts w:ascii="Cambria" w:hAnsi="Cambria" w:cs="Arial"/>
-          <w:sz w:val="24"/>
-        </w:rPr>
-      </w:pPr>
-    </w:p>
-    <w:p>
-      <w:pPr>
-        <w:tabs>
-          <w:tab w:val="right" w:leader="dot" w:pos="10120"/>
-        </w:tabs>
-        <w:jc w:val="both"/>
-        <w:rPr>
-          <w:rFonts w:ascii="Cambria" w:hAnsi="Cambria" w:cs="Arial"/>
-          <w:sz w:val="24"/>
-        </w:rPr>
-      </w:pPr>
-    </w:p>
-    <w:p>
-      <w:pPr>
-        <w:tabs>
-          <w:tab w:val="right" w:leader="dot" w:pos="10120"/>
-        </w:tabs>
-        <w:jc w:val="both"/>
-        <w:rPr>
-          <w:rFonts w:ascii="Cambria" w:hAnsi="Cambria" w:cs="Arial"/>
-          <w:sz w:val="24"/>
-        </w:rPr>
-      </w:pPr>
-    </w:p>
-    <w:p>
-      <w:pPr>
-        <w:tabs>
-          <w:tab w:val="right" w:leader="dot" w:pos="10120"/>
-        </w:tabs>
-        <w:jc w:val="both"/>
-        <w:rPr>
-          <w:rFonts w:ascii="Cambria" w:hAnsi="Cambria" w:cs="Arial"/>
-          <w:sz w:val="24"/>
-        </w:rPr>
-      </w:pPr>
-    </w:p>
-    <w:p>
-      <w:pPr>
-        <w:tabs>
-          <w:tab w:val="right" w:leader="dot" w:pos="10120"/>
-        </w:tabs>
-        <w:jc w:val="both"/>
-        <w:rPr>
-          <w:rFonts w:ascii="Cambria" w:hAnsi="Cambria" w:cs="Arial"/>
-          <w:sz w:val="24"/>
-        </w:rPr>
-      </w:pPr>
-    </w:p>
-    <w:p>
-      <w:pPr>
-        <w:tabs>
-          <w:tab w:val="right" w:leader="dot" w:pos="10120"/>
-        </w:tabs>
-        <w:jc w:val="both"/>
-        <w:rPr>
-          <w:rFonts w:ascii="Cambria" w:hAnsi="Cambria" w:cs="Arial"/>
-          <w:sz w:val="24"/>
-        </w:rPr>
-      </w:pPr>
-    </w:p>
-    <w:p>
-      <w:pPr>
-        <w:tabs>
-          <w:tab w:val="right" w:leader="dot" w:pos="10120"/>
-        </w:tabs>
-        <w:jc w:val="both"/>
-        <w:rPr>
-          <w:rFonts w:ascii="Cambria" w:hAnsi="Cambria" w:cs="Arial"/>
-          <w:sz w:val="24"/>
-        </w:rPr>
-      </w:pPr>
-    </w:p>
-    <w:p>
-      <w:pPr>
         <w:ind w:left="560"/>
         <w:jc w:val="both"/>
         <w:rPr>
@@ -17348,14 +16987,15 @@
       <w:pPr>
         <w:pStyle w:val="Titre1"/>
       </w:pPr>
-      <w:bookmarkStart w:id="5" w:name="_Toc472194973"/>
-      <w:r>
+      <w:bookmarkStart w:id="4" w:name="_Toc472194973"/>
+      <w:r>
+        <w:lastRenderedPageBreak/>
         <w:t xml:space="preserve">Les moyens </w:t>
       </w:r>
       <w:r>
         <w:t>de production</w:t>
       </w:r>
-      <w:bookmarkEnd w:id="5"/>
+      <w:bookmarkEnd w:id="4"/>
     </w:p>
     <w:p>
       <w:pPr>
@@ -17463,7 +17103,6 @@
       <w:r>
         <w:rPr>
           <w:noProof/>
-          <w:lang w:val="en-US" w:eastAsia="en-US"/>
         </w:rPr>
         <w:drawing>
           <wp:anchor distT="0" distB="0" distL="114300" distR="114300" simplePos="0" relativeHeight="251709952" behindDoc="0" locked="0" layoutInCell="1" allowOverlap="1" wp14:anchorId="2429C42A" wp14:editId="715749CF">
@@ -17701,7 +17340,6 @@
           <w:sz w:val="23"/>
           <w:szCs w:val="23"/>
           <w:shd w:val="clear" w:color="auto" w:fill="FFFFFF"/>
-          <w:lang w:val="en-US"/>
         </w:rPr>
       </w:pPr>
       <w:r>
@@ -17711,7 +17349,6 @@
           <w:sz w:val="23"/>
           <w:szCs w:val="23"/>
           <w:shd w:val="clear" w:color="auto" w:fill="FFFFFF"/>
-          <w:lang w:val="en-US"/>
         </w:rPr>
         <w:t>Bus</w:t>
       </w:r>
@@ -17724,10 +17361,8 @@
           <w:sz w:val="23"/>
           <w:szCs w:val="23"/>
           <w:shd w:val="clear" w:color="auto" w:fill="FFFFFF"/>
-          <w:lang w:val="en-US"/>
-        </w:rPr>
-      </w:pPr>
-      <w:proofErr w:type="spellStart"/>
+        </w:rPr>
+      </w:pPr>
       <w:r>
         <w:rPr>
           <w:rFonts w:ascii="Helvetica" w:hAnsi="Helvetica"/>
@@ -17735,11 +17370,9 @@
           <w:sz w:val="23"/>
           <w:szCs w:val="23"/>
           <w:shd w:val="clear" w:color="auto" w:fill="FFFFFF"/>
-          <w:lang w:val="en-US"/>
         </w:rPr>
         <w:t>Gare</w:t>
       </w:r>
-      <w:proofErr w:type="spellEnd"/>
     </w:p>
     <w:p>
       <w:pPr>
@@ -17816,37 +17449,34 @@
         </w:rPr>
         <w:t xml:space="preserve">780 € / </w:t>
       </w:r>
-      <w:proofErr w:type="spellStart"/>
+      <w:r>
+        <w:rPr>
+          <w:b/>
+          <w:sz w:val="22"/>
+        </w:rPr>
+        <w:t>mois</w:t>
+      </w:r>
       <w:r>
         <w:rPr>
           <w:b/>
           <w:sz w:val="22"/>
           <w:lang w:val="en-US"/>
         </w:rPr>
-        <w:t>mois</w:t>
-      </w:r>
-      <w:proofErr w:type="spellEnd"/>
-      <w:r>
+        <w:t xml:space="preserve"> H.C.</w:t>
+      </w:r>
+    </w:p>
+    <w:p>
+      <w:pPr>
         <w:rPr>
           <w:b/>
           <w:sz w:val="22"/>
-          <w:lang w:val="en-US"/>
-        </w:rPr>
-        <w:t xml:space="preserve"> H.C.</w:t>
-      </w:r>
-    </w:p>
-    <w:p>
-      <w:pPr>
+        </w:rPr>
+      </w:pPr>
+      <w:r>
         <w:rPr>
           <w:b/>
           <w:sz w:val="22"/>
         </w:rPr>
-      </w:pPr>
-      <w:r>
-        <w:rPr>
-          <w:b/>
-          <w:sz w:val="22"/>
-        </w:rPr>
         <w:t>Charges estimées : 120 €</w:t>
       </w:r>
     </w:p>
@@ -17889,7 +17519,6 @@
         <w:rPr>
           <w:b/>
           <w:noProof/>
-          <w:lang w:val="en-US" w:eastAsia="en-US"/>
         </w:rPr>
         <w:drawing>
           <wp:anchor distT="0" distB="0" distL="114300" distR="114300" simplePos="0" relativeHeight="251710976" behindDoc="0" locked="0" layoutInCell="1" allowOverlap="1" wp14:anchorId="3CB78023" wp14:editId="66BB94F5">
@@ -17991,15 +17620,13 @@
     </w:p>
     <w:p>
       <w:r>
-        <w:t xml:space="preserve">(1 supplémentaire pour les CDD, </w:t>
-      </w:r>
-      <w:proofErr w:type="spellStart"/>
-      <w:r>
-        <w:t>Stagiare</w:t>
-      </w:r>
-      <w:proofErr w:type="spellEnd"/>
-      <w:r>
-        <w:t xml:space="preserve"> ou alternant)</w:t>
+        <w:t>(1 supplémentaire pour les CDD, Stagia</w:t>
+      </w:r>
+      <w:r>
+        <w:t>i</w:t>
+      </w:r>
+      <w:r>
+        <w:t>re ou alternant)</w:t>
       </w:r>
     </w:p>
     <w:p/>
@@ -18742,6 +18369,7 @@
         <w:tc>
           <w:tcPr>
             <w:tcW w:w="3085" w:type="dxa"/>
+            <w:shd w:val="clear" w:color="auto" w:fill="DEEAF6" w:themeFill="accent1" w:themeFillTint="33"/>
             <w:vAlign w:val="center"/>
           </w:tcPr>
           <w:p>
@@ -18860,6 +18488,7 @@
         <w:tc>
           <w:tcPr>
             <w:tcW w:w="3085" w:type="dxa"/>
+            <w:shd w:val="clear" w:color="auto" w:fill="DEEAF6" w:themeFill="accent1" w:themeFillTint="33"/>
             <w:vAlign w:val="center"/>
           </w:tcPr>
           <w:p>
@@ -18952,6 +18581,7 @@
         <w:tc>
           <w:tcPr>
             <w:tcW w:w="3085" w:type="dxa"/>
+            <w:shd w:val="clear" w:color="auto" w:fill="DEEAF6" w:themeFill="accent1" w:themeFillTint="33"/>
             <w:vAlign w:val="center"/>
           </w:tcPr>
           <w:p>
@@ -19127,12 +18757,14 @@
               <w:rPr>
                 <w:rFonts w:ascii="Arial" w:hAnsi="Arial" w:cs="Arial"/>
                 <w:color w:val="FFFFFF" w:themeColor="background1"/>
+                <w:sz w:val="22"/>
               </w:rPr>
             </w:pPr>
             <w:r>
               <w:rPr>
                 <w:rFonts w:ascii="Arial" w:hAnsi="Arial" w:cs="Arial"/>
                 <w:color w:val="FFFFFF" w:themeColor="background1"/>
+                <w:sz w:val="22"/>
               </w:rPr>
               <w:t>87</w:t>
             </w:r>
@@ -19140,6 +18772,7 @@
               <w:rPr>
                 <w:rFonts w:ascii="Arial" w:hAnsi="Arial" w:cs="Arial"/>
                 <w:color w:val="FFFFFF" w:themeColor="background1"/>
+                <w:sz w:val="22"/>
               </w:rPr>
               <w:t> </w:t>
             </w:r>
@@ -19147,6 +18780,7 @@
               <w:rPr>
                 <w:rFonts w:ascii="Arial" w:hAnsi="Arial" w:cs="Arial"/>
                 <w:color w:val="FFFFFF" w:themeColor="background1"/>
+                <w:sz w:val="22"/>
               </w:rPr>
               <w:t>8</w:t>
             </w:r>
@@ -19154,6 +18788,7 @@
               <w:rPr>
                 <w:rFonts w:ascii="Arial" w:hAnsi="Arial" w:cs="Arial"/>
                 <w:color w:val="FFFFFF" w:themeColor="background1"/>
+                <w:sz w:val="22"/>
               </w:rPr>
               <w:t>00 €</w:t>
             </w:r>
@@ -19171,12 +18806,14 @@
               <w:rPr>
                 <w:rFonts w:ascii="Arial" w:hAnsi="Arial" w:cs="Arial"/>
                 <w:color w:val="FFFFFF" w:themeColor="background1"/>
+                <w:sz w:val="22"/>
               </w:rPr>
             </w:pPr>
             <w:r>
               <w:rPr>
                 <w:rFonts w:ascii="Arial" w:hAnsi="Arial" w:cs="Arial"/>
                 <w:color w:val="FFFFFF" w:themeColor="background1"/>
+                <w:sz w:val="22"/>
               </w:rPr>
               <w:t>75 000</w:t>
             </w:r>
@@ -19184,6 +18821,7 @@
               <w:rPr>
                 <w:rFonts w:ascii="Arial" w:hAnsi="Arial" w:cs="Arial"/>
                 <w:color w:val="FFFFFF" w:themeColor="background1"/>
+                <w:sz w:val="22"/>
               </w:rPr>
               <w:t xml:space="preserve"> </w:t>
             </w:r>
@@ -19191,6 +18829,7 @@
               <w:rPr>
                 <w:rFonts w:ascii="Arial" w:hAnsi="Arial" w:cs="Arial"/>
                 <w:color w:val="FFFFFF" w:themeColor="background1"/>
+                <w:sz w:val="22"/>
               </w:rPr>
               <w:t>€</w:t>
             </w:r>
@@ -19208,12 +18847,14 @@
               <w:rPr>
                 <w:rFonts w:ascii="Arial" w:hAnsi="Arial" w:cs="Arial"/>
                 <w:color w:val="FFFFFF" w:themeColor="background1"/>
+                <w:sz w:val="22"/>
               </w:rPr>
             </w:pPr>
             <w:r>
               <w:rPr>
                 <w:rFonts w:ascii="Arial" w:hAnsi="Arial" w:cs="Arial"/>
                 <w:color w:val="FFFFFF" w:themeColor="background1"/>
+                <w:sz w:val="22"/>
               </w:rPr>
               <w:t>75 8</w:t>
             </w:r>
@@ -19221,6 +18862,7 @@
               <w:rPr>
                 <w:rFonts w:ascii="Arial" w:hAnsi="Arial" w:cs="Arial"/>
                 <w:color w:val="FFFFFF" w:themeColor="background1"/>
+                <w:sz w:val="22"/>
               </w:rPr>
               <w:t>00</w:t>
             </w:r>
@@ -19228,6 +18870,7 @@
               <w:rPr>
                 <w:rFonts w:ascii="Arial" w:hAnsi="Arial" w:cs="Arial"/>
                 <w:color w:val="FFFFFF" w:themeColor="background1"/>
+                <w:sz w:val="22"/>
               </w:rPr>
               <w:t xml:space="preserve"> €</w:t>
             </w:r>
@@ -19304,6 +18947,8 @@
             </w:pPr>
           </w:p>
         </w:tc>
+        <w:bookmarkStart w:id="5" w:name="_GoBack"/>
+        <w:bookmarkEnd w:id="5"/>
       </w:tr>
       <w:tr>
         <w:trPr>
@@ -19393,7 +19038,7 @@
         <w:tc>
           <w:tcPr>
             <w:tcW w:w="3085" w:type="dxa"/>
-            <w:shd w:val="clear" w:color="auto" w:fill="FFFFFF" w:themeFill="background1"/>
+            <w:shd w:val="clear" w:color="auto" w:fill="DEEAF6" w:themeFill="accent1" w:themeFillTint="33"/>
             <w:vAlign w:val="center"/>
           </w:tcPr>
           <w:p>
@@ -19427,14 +19072,12 @@
               <w:jc w:val="center"/>
               <w:rPr>
                 <w:rFonts w:ascii="Arial" w:hAnsi="Arial" w:cs="Arial"/>
-                <w:b/>
                 <w:sz w:val="22"/>
               </w:rPr>
             </w:pPr>
             <w:r>
               <w:rPr>
                 <w:rFonts w:ascii="Arial" w:hAnsi="Arial" w:cs="Arial"/>
-                <w:b/>
                 <w:sz w:val="22"/>
               </w:rPr>
               <w:t>100 000 €</w:t>
@@ -19452,14 +19095,12 @@
               <w:jc w:val="center"/>
               <w:rPr>
                 <w:rFonts w:ascii="Arial" w:hAnsi="Arial" w:cs="Arial"/>
-                <w:b/>
                 <w:sz w:val="22"/>
               </w:rPr>
             </w:pPr>
             <w:r>
               <w:rPr>
                 <w:rFonts w:ascii="Arial" w:hAnsi="Arial" w:cs="Arial"/>
-                <w:b/>
                 <w:sz w:val="22"/>
               </w:rPr>
               <w:t>120 000 €</w:t>
@@ -19477,14 +19118,12 @@
               <w:jc w:val="center"/>
               <w:rPr>
                 <w:rFonts w:ascii="Arial" w:hAnsi="Arial" w:cs="Arial"/>
-                <w:b/>
                 <w:sz w:val="22"/>
               </w:rPr>
             </w:pPr>
             <w:r>
               <w:rPr>
                 <w:rFonts w:ascii="Arial" w:hAnsi="Arial" w:cs="Arial"/>
-                <w:b/>
                 <w:sz w:val="22"/>
               </w:rPr>
               <w:t>150 000 €</w:t>
@@ -19578,7 +19217,6 @@
           </w:tcPr>
           <w:p>
             <w:pPr>
-              <w:jc w:val="center"/>
               <w:rPr>
                 <w:rFonts w:ascii="Arial" w:hAnsi="Arial" w:cs="Arial"/>
                 <w:b/>
@@ -19606,14 +19244,12 @@
               <w:jc w:val="center"/>
               <w:rPr>
                 <w:rFonts w:ascii="Arial" w:hAnsi="Arial" w:cs="Arial"/>
-                <w:b/>
                 <w:sz w:val="22"/>
               </w:rPr>
             </w:pPr>
             <w:r>
               <w:rPr>
                 <w:rFonts w:ascii="Arial" w:hAnsi="Arial" w:cs="Arial"/>
-                <w:b/>
                 <w:sz w:val="22"/>
               </w:rPr>
               <w:t>12 200</w:t>
@@ -19621,7 +19257,6 @@
             <w:r>
               <w:rPr>
                 <w:rFonts w:ascii="Arial" w:hAnsi="Arial" w:cs="Arial"/>
-                <w:b/>
                 <w:sz w:val="22"/>
               </w:rPr>
               <w:t xml:space="preserve"> €</w:t>
@@ -19639,14 +19274,12 @@
               <w:jc w:val="center"/>
               <w:rPr>
                 <w:rFonts w:ascii="Arial" w:hAnsi="Arial" w:cs="Arial"/>
-                <w:b/>
                 <w:sz w:val="22"/>
               </w:rPr>
             </w:pPr>
             <w:r>
               <w:rPr>
                 <w:rFonts w:ascii="Arial" w:hAnsi="Arial" w:cs="Arial"/>
-                <w:b/>
                 <w:sz w:val="22"/>
               </w:rPr>
               <w:t>45 000</w:t>
@@ -19654,7 +19287,6 @@
             <w:r>
               <w:rPr>
                 <w:rFonts w:ascii="Arial" w:hAnsi="Arial" w:cs="Arial"/>
-                <w:b/>
                 <w:sz w:val="22"/>
               </w:rPr>
               <w:t xml:space="preserve"> €</w:t>
@@ -19672,14 +19304,12 @@
               <w:jc w:val="center"/>
               <w:rPr>
                 <w:rFonts w:ascii="Arial" w:hAnsi="Arial" w:cs="Arial"/>
-                <w:b/>
                 <w:sz w:val="22"/>
               </w:rPr>
             </w:pPr>
             <w:r>
               <w:rPr>
                 <w:rFonts w:ascii="Arial" w:hAnsi="Arial" w:cs="Arial"/>
-                <w:b/>
                 <w:sz w:val="22"/>
               </w:rPr>
               <w:t>74 200</w:t>
@@ -19687,7 +19317,6 @@
             <w:r>
               <w:rPr>
                 <w:rFonts w:ascii="Arial" w:hAnsi="Arial" w:cs="Arial"/>
-                <w:b/>
                 <w:sz w:val="22"/>
               </w:rPr>
               <w:t xml:space="preserve"> €</w:t>
@@ -19778,7 +19407,7 @@
         <w:noProof/>
         <w:color w:val="5B9BD5" w:themeColor="accent1"/>
       </w:rPr>
-      <w:t>4</w:t>
+      <w:t>17</w:t>
     </w:r>
     <w:r>
       <w:rPr>
@@ -19855,12 +19484,12 @@
         <v:path o:extrusionok="f" gradientshapeok="t" o:connecttype="rect"/>
         <o:lock v:ext="edit" aspectratio="t"/>
       </v:shapetype>
-      <v:shape id="_x0000_i1141" type="#_x0000_t75" style="width:133.5pt;height:133.5pt" o:bullet="t">
+      <v:shape id="_x0000_i1074" type="#_x0000_t75" style="width:133.5pt;height:133.5pt" o:bullet="t">
         <v:imagedata r:id="rId1" o:title="puce-validation"/>
       </v:shape>
     </w:pict>
   </w:numPicBullet>
-  <w:abstractNum w:abstractNumId="0" w15:restartNumberingAfterBreak="0">
+  <w:abstractNum w:abstractNumId="0">
     <w:nsid w:val="FFFFFF7F"/>
     <w:multiLevelType w:val="singleLevel"/>
     <w:tmpl w:val="6AB4EEA2"/>
@@ -19877,7 +19506,7 @@
       </w:pPr>
     </w:lvl>
   </w:abstractNum>
-  <w:abstractNum w:abstractNumId="1" w15:restartNumberingAfterBreak="0">
+  <w:abstractNum w:abstractNumId="1">
     <w:nsid w:val="FFFFFF88"/>
     <w:multiLevelType w:val="singleLevel"/>
     <w:tmpl w:val="DDCC5D5A"/>
@@ -19895,7 +19524,7 @@
       </w:pPr>
     </w:lvl>
   </w:abstractNum>
-  <w:abstractNum w:abstractNumId="2" w15:restartNumberingAfterBreak="0">
+  <w:abstractNum w:abstractNumId="2">
     <w:nsid w:val="09646352"/>
     <w:multiLevelType w:val="hybridMultilevel"/>
     <w:tmpl w:val="6922D542"/>
@@ -19984,7 +19613,7 @@
       </w:pPr>
     </w:lvl>
   </w:abstractNum>
-  <w:abstractNum w:abstractNumId="3" w15:restartNumberingAfterBreak="0">
+  <w:abstractNum w:abstractNumId="3">
     <w:nsid w:val="1AE86DBC"/>
     <w:multiLevelType w:val="hybridMultilevel"/>
     <w:tmpl w:val="3ABC9D18"/>
@@ -20070,7 +19699,7 @@
       </w:pPr>
     </w:lvl>
   </w:abstractNum>
-  <w:abstractNum w:abstractNumId="4" w15:restartNumberingAfterBreak="0">
+  <w:abstractNum w:abstractNumId="4">
     <w:nsid w:val="1C4C34BE"/>
     <w:multiLevelType w:val="hybridMultilevel"/>
     <w:tmpl w:val="54C6B6FC"/>
@@ -20156,7 +19785,7 @@
       </w:pPr>
     </w:lvl>
   </w:abstractNum>
-  <w:abstractNum w:abstractNumId="5" w15:restartNumberingAfterBreak="0">
+  <w:abstractNum w:abstractNumId="5">
     <w:nsid w:val="26346057"/>
     <w:multiLevelType w:val="hybridMultilevel"/>
     <w:tmpl w:val="DA685040"/>
@@ -20245,7 +19874,7 @@
       </w:pPr>
     </w:lvl>
   </w:abstractNum>
-  <w:abstractNum w:abstractNumId="6" w15:restartNumberingAfterBreak="0">
+  <w:abstractNum w:abstractNumId="6">
     <w:nsid w:val="295E4363"/>
     <w:multiLevelType w:val="hybridMultilevel"/>
     <w:tmpl w:val="CE34555E"/>
@@ -20358,7 +19987,7 @@
       </w:rPr>
     </w:lvl>
   </w:abstractNum>
-  <w:abstractNum w:abstractNumId="7" w15:restartNumberingAfterBreak="0">
+  <w:abstractNum w:abstractNumId="7">
     <w:nsid w:val="31930669"/>
     <w:multiLevelType w:val="hybridMultilevel"/>
     <w:tmpl w:val="50D8C946"/>
@@ -20471,7 +20100,7 @@
       </w:rPr>
     </w:lvl>
   </w:abstractNum>
-  <w:abstractNum w:abstractNumId="8" w15:restartNumberingAfterBreak="0">
+  <w:abstractNum w:abstractNumId="8">
     <w:nsid w:val="32191C94"/>
     <w:multiLevelType w:val="hybridMultilevel"/>
     <w:tmpl w:val="020E3236"/>
@@ -20584,7 +20213,7 @@
       </w:rPr>
     </w:lvl>
   </w:abstractNum>
-  <w:abstractNum w:abstractNumId="9" w15:restartNumberingAfterBreak="0">
+  <w:abstractNum w:abstractNumId="9">
     <w:nsid w:val="3E061D19"/>
     <w:multiLevelType w:val="hybridMultilevel"/>
     <w:tmpl w:val="3ABC9D18"/>
@@ -20670,7 +20299,7 @@
       </w:pPr>
     </w:lvl>
   </w:abstractNum>
-  <w:abstractNum w:abstractNumId="10" w15:restartNumberingAfterBreak="0">
+  <w:abstractNum w:abstractNumId="10">
     <w:nsid w:val="4E247557"/>
     <w:multiLevelType w:val="hybridMultilevel"/>
     <w:tmpl w:val="DA685040"/>
@@ -20759,7 +20388,7 @@
       </w:pPr>
     </w:lvl>
   </w:abstractNum>
-  <w:abstractNum w:abstractNumId="11" w15:restartNumberingAfterBreak="0">
+  <w:abstractNum w:abstractNumId="11">
     <w:nsid w:val="51A031F9"/>
     <w:multiLevelType w:val="hybridMultilevel"/>
     <w:tmpl w:val="81201D84"/>
@@ -20899,7 +20528,7 @@
       </w:rPr>
     </w:lvl>
   </w:abstractNum>
-  <w:abstractNum w:abstractNumId="12" w15:restartNumberingAfterBreak="0">
+  <w:abstractNum w:abstractNumId="12">
     <w:nsid w:val="5374477F"/>
     <w:multiLevelType w:val="multilevel"/>
     <w:tmpl w:val="040C001F"/>
@@ -20986,7 +20615,7 @@
       </w:pPr>
     </w:lvl>
   </w:abstractNum>
-  <w:abstractNum w:abstractNumId="13" w15:restartNumberingAfterBreak="0">
+  <w:abstractNum w:abstractNumId="13">
     <w:nsid w:val="54492D3F"/>
     <w:multiLevelType w:val="hybridMultilevel"/>
     <w:tmpl w:val="205A5EC4"/>
@@ -21101,7 +20730,7 @@
       </w:rPr>
     </w:lvl>
   </w:abstractNum>
-  <w:abstractNum w:abstractNumId="14" w15:restartNumberingAfterBreak="0">
+  <w:abstractNum w:abstractNumId="14">
     <w:nsid w:val="5C9460E4"/>
     <w:multiLevelType w:val="hybridMultilevel"/>
     <w:tmpl w:val="DA685040"/>
@@ -21190,7 +20819,7 @@
       </w:pPr>
     </w:lvl>
   </w:abstractNum>
-  <w:abstractNum w:abstractNumId="15" w15:restartNumberingAfterBreak="0">
+  <w:abstractNum w:abstractNumId="15">
     <w:nsid w:val="74D32432"/>
     <w:multiLevelType w:val="hybridMultilevel"/>
     <w:tmpl w:val="8E18DB32"/>
@@ -21279,7 +20908,7 @@
       </w:pPr>
     </w:lvl>
   </w:abstractNum>
-  <w:abstractNum w:abstractNumId="16" w15:restartNumberingAfterBreak="0">
+  <w:abstractNum w:abstractNumId="16">
     <w:nsid w:val="77210938"/>
     <w:multiLevelType w:val="hybridMultilevel"/>
     <w:tmpl w:val="CDC6B94A"/>
@@ -22455,6 +22084,7 @@
     <w:tblPr>
       <w:tblStyleRowBandSize w:val="1"/>
       <w:tblStyleColBandSize w:val="1"/>
+      <w:tblInd w:w="0" w:type="dxa"/>
       <w:tblBorders>
         <w:top w:val="single" w:sz="8" w:space="0" w:color="CF7B79"/>
         <w:left w:val="single" w:sz="8" w:space="0" w:color="CF7B79"/>
@@ -22462,6 +22092,12 @@
         <w:right w:val="single" w:sz="8" w:space="0" w:color="CF7B79"/>
         <w:insideH w:val="single" w:sz="8" w:space="0" w:color="CF7B79"/>
       </w:tblBorders>
+      <w:tblCellMar>
+        <w:top w:w="0" w:type="dxa"/>
+        <w:left w:w="108" w:type="dxa"/>
+        <w:bottom w:w="0" w:type="dxa"/>
+        <w:right w:w="108" w:type="dxa"/>
+      </w:tblCellMar>
     </w:tblPr>
     <w:tblStylePr w:type="firstRow">
       <w:pPr>
@@ -22658,6 +22294,7 @@
     <w:basedOn w:val="TableauNormal"/>
     <w:rsid w:val="00E72DE1"/>
     <w:tblPr>
+      <w:tblInd w:w="0" w:type="dxa"/>
       <w:tblBorders>
         <w:top w:val="single" w:sz="4" w:space="0" w:color="auto"/>
         <w:left w:val="single" w:sz="4" w:space="0" w:color="auto"/>
@@ -22666,6 +22303,12 @@
         <w:insideH w:val="single" w:sz="4" w:space="0" w:color="auto"/>
         <w:insideV w:val="single" w:sz="4" w:space="0" w:color="auto"/>
       </w:tblBorders>
+      <w:tblCellMar>
+        <w:top w:w="0" w:type="dxa"/>
+        <w:left w:w="108" w:type="dxa"/>
+        <w:bottom w:w="0" w:type="dxa"/>
+        <w:right w:w="108" w:type="dxa"/>
+      </w:tblCellMar>
     </w:tblPr>
   </w:style>
   <w:style w:type="table" w:customStyle="1" w:styleId="TableauGrille4-Accentuation51">
@@ -22676,6 +22319,7 @@
     <w:tblPr>
       <w:tblStyleRowBandSize w:val="1"/>
       <w:tblStyleColBandSize w:val="1"/>
+      <w:tblInd w:w="0" w:type="dxa"/>
       <w:tblBorders>
         <w:top w:val="single" w:sz="4" w:space="0" w:color="8EAADB" w:themeColor="accent5" w:themeTint="99"/>
         <w:left w:val="single" w:sz="4" w:space="0" w:color="8EAADB" w:themeColor="accent5" w:themeTint="99"/>
@@ -22684,6 +22328,12 @@
         <w:insideH w:val="single" w:sz="4" w:space="0" w:color="8EAADB" w:themeColor="accent5" w:themeTint="99"/>
         <w:insideV w:val="single" w:sz="4" w:space="0" w:color="8EAADB" w:themeColor="accent5" w:themeTint="99"/>
       </w:tblBorders>
+      <w:tblCellMar>
+        <w:top w:w="0" w:type="dxa"/>
+        <w:left w:w="108" w:type="dxa"/>
+        <w:bottom w:w="0" w:type="dxa"/>
+        <w:right w:w="108" w:type="dxa"/>
+      </w:tblCellMar>
     </w:tblPr>
     <w:tblStylePr w:type="firstRow">
       <w:rPr>
@@ -22787,6 +22437,7 @@
     <w:tblPr>
       <w:tblStyleRowBandSize w:val="1"/>
       <w:tblStyleColBandSize w:val="1"/>
+      <w:tblInd w:w="0" w:type="dxa"/>
       <w:tblBorders>
         <w:top w:val="single" w:sz="4" w:space="0" w:color="9CC2E5" w:themeColor="accent1" w:themeTint="99"/>
         <w:left w:val="single" w:sz="4" w:space="0" w:color="9CC2E5" w:themeColor="accent1" w:themeTint="99"/>
@@ -22795,6 +22446,12 @@
         <w:insideH w:val="single" w:sz="4" w:space="0" w:color="9CC2E5" w:themeColor="accent1" w:themeTint="99"/>
         <w:insideV w:val="single" w:sz="4" w:space="0" w:color="9CC2E5" w:themeColor="accent1" w:themeTint="99"/>
       </w:tblBorders>
+      <w:tblCellMar>
+        <w:top w:w="0" w:type="dxa"/>
+        <w:left w:w="108" w:type="dxa"/>
+        <w:bottom w:w="0" w:type="dxa"/>
+        <w:right w:w="108" w:type="dxa"/>
+      </w:tblCellMar>
     </w:tblPr>
     <w:tblStylePr w:type="firstRow">
       <w:rPr>
@@ -22860,6 +22517,7 @@
     <w:tblPr>
       <w:tblStyleRowBandSize w:val="1"/>
       <w:tblStyleColBandSize w:val="1"/>
+      <w:tblInd w:w="0" w:type="dxa"/>
       <w:tblBorders>
         <w:top w:val="single" w:sz="4" w:space="0" w:color="A8D08D" w:themeColor="accent6" w:themeTint="99"/>
         <w:left w:val="single" w:sz="4" w:space="0" w:color="A8D08D" w:themeColor="accent6" w:themeTint="99"/>
@@ -22868,6 +22526,12 @@
         <w:insideH w:val="single" w:sz="4" w:space="0" w:color="A8D08D" w:themeColor="accent6" w:themeTint="99"/>
         <w:insideV w:val="single" w:sz="4" w:space="0" w:color="A8D08D" w:themeColor="accent6" w:themeTint="99"/>
       </w:tblBorders>
+      <w:tblCellMar>
+        <w:top w:w="0" w:type="dxa"/>
+        <w:left w:w="108" w:type="dxa"/>
+        <w:bottom w:w="0" w:type="dxa"/>
+        <w:right w:w="108" w:type="dxa"/>
+      </w:tblCellMar>
     </w:tblPr>
     <w:tblStylePr w:type="firstRow">
       <w:rPr>
@@ -22936,6 +22600,7 @@
     <w:tblPr>
       <w:tblStyleRowBandSize w:val="1"/>
       <w:tblStyleColBandSize w:val="1"/>
+      <w:tblInd w:w="0" w:type="dxa"/>
       <w:tblBorders>
         <w:top w:val="single" w:sz="4" w:space="0" w:color="9CC2E5" w:themeColor="accent1" w:themeTint="99"/>
         <w:left w:val="single" w:sz="4" w:space="0" w:color="9CC2E5" w:themeColor="accent1" w:themeTint="99"/>
@@ -22944,6 +22609,12 @@
         <w:insideH w:val="single" w:sz="4" w:space="0" w:color="9CC2E5" w:themeColor="accent1" w:themeTint="99"/>
         <w:insideV w:val="single" w:sz="4" w:space="0" w:color="9CC2E5" w:themeColor="accent1" w:themeTint="99"/>
       </w:tblBorders>
+      <w:tblCellMar>
+        <w:top w:w="0" w:type="dxa"/>
+        <w:left w:w="108" w:type="dxa"/>
+        <w:bottom w:w="0" w:type="dxa"/>
+        <w:right w:w="108" w:type="dxa"/>
+      </w:tblCellMar>
     </w:tblPr>
     <w:tblStylePr w:type="firstRow">
       <w:rPr>
@@ -23002,6 +22673,13 @@
     <w:tblPr>
       <w:tblStyleRowBandSize w:val="1"/>
       <w:tblStyleColBandSize w:val="1"/>
+      <w:tblInd w:w="0" w:type="dxa"/>
+      <w:tblCellMar>
+        <w:top w:w="0" w:type="dxa"/>
+        <w:left w:w="108" w:type="dxa"/>
+        <w:bottom w:w="0" w:type="dxa"/>
+        <w:right w:w="108" w:type="dxa"/>
+      </w:tblCellMar>
     </w:tblPr>
     <w:tblStylePr w:type="firstRow">
       <w:rPr>
@@ -23269,7 +22947,7 @@
                       <a:cs typeface="+mn-cs"/>
                     </a:defRPr>
                   </a:pPr>
-                  <a:endParaRPr lang="en-US"/>
+                  <a:endParaRPr lang="fr-FR"/>
                 </a:p>
               </c:txPr>
               <c:dLblPos val="outEnd"/>
@@ -23311,7 +22989,7 @@
                       <a:cs typeface="+mn-cs"/>
                     </a:defRPr>
                   </a:pPr>
-                  <a:endParaRPr lang="en-US"/>
+                  <a:endParaRPr lang="fr-FR"/>
                 </a:p>
               </c:txPr>
               <c:dLblPos val="bestFit"/>
@@ -23350,7 +23028,7 @@
                       <a:cs typeface="+mn-cs"/>
                     </a:defRPr>
                   </a:pPr>
-                  <a:endParaRPr lang="en-US"/>
+                  <a:endParaRPr lang="fr-FR"/>
                 </a:p>
               </c:txPr>
               <c:dLblPos val="outEnd"/>
@@ -23462,7 +23140,7 @@
       <a:pPr>
         <a:defRPr/>
       </a:pPr>
-      <a:endParaRPr lang="en-US"/>
+      <a:endParaRPr lang="fr-FR"/>
     </a:p>
   </c:txPr>
   <c:externalData r:id="rId1">
@@ -23737,7 +23415,7 @@
 </file>
 
 <file path=customXml/itemProps1.xml><?xml version="1.0" encoding="utf-8"?>
-<ds:datastoreItem xmlns:ds="http://schemas.openxmlformats.org/officeDocument/2006/customXml" ds:itemID="{9037D35B-B9D1-43A7-8AFB-739D1B3E0F08}">
+<ds:datastoreItem xmlns:ds="http://schemas.openxmlformats.org/officeDocument/2006/customXml" ds:itemID="{E5645D54-4D7A-4B21-9738-E0333BAED3D6}">
   <ds:schemaRefs>
     <ds:schemaRef ds:uri="http://schemas.openxmlformats.org/officeDocument/2006/bibliography"/>
   </ds:schemaRefs>
